--- a/Knou/2023년 2학기/대학영어.docx
+++ b/Knou/2023년 2학기/대학영어.docx
@@ -913,36 +913,119 @@
     <w:p>
       <w:pPr>
         <w:pStyle w:val="a3"/>
-        <w:spacing w:line="276" w:lineRule="auto"/>
-        <w:rPr>
-          <w:rFonts w:asciiTheme="majorHAnsi" w:eastAsiaTheme="majorHAnsi" w:hAnsiTheme="majorHAnsi"/>
-          <w:sz w:val="22"/>
-        </w:rPr>
-      </w:pPr>
-    </w:p>
-    <w:p>
-      <w:pPr>
-        <w:widowControl/>
-        <w:wordWrap/>
-        <w:autoSpaceDE/>
-        <w:autoSpaceDN/>
-        <w:rPr>
-          <w:rFonts w:asciiTheme="majorHAnsi" w:eastAsiaTheme="majorHAnsi" w:hAnsiTheme="majorHAnsi"/>
-          <w:color w:val="000000"/>
-          <w:sz w:val="22"/>
-        </w:rPr>
-      </w:pPr>
-      <w:r>
-        <w:rPr>
-          <w:rFonts w:asciiTheme="majorHAnsi" w:eastAsiaTheme="majorHAnsi" w:hAnsiTheme="majorHAnsi"/>
-          <w:sz w:val="22"/>
-        </w:rPr>
-        <w:br w:type="page"/>
-      </w:r>
-    </w:p>
-    <w:p>
-      <w:pPr>
-        <w:pStyle w:val="a3"/>
+        <w:numPr>
+          <w:ilvl w:val="0"/>
+          <w:numId w:val="8"/>
+        </w:numPr>
+        <w:spacing w:line="276" w:lineRule="auto"/>
+        <w:rPr>
+          <w:rFonts w:asciiTheme="majorHAnsi" w:eastAsiaTheme="majorHAnsi" w:hAnsiTheme="majorHAnsi"/>
+          <w:sz w:val="22"/>
+        </w:rPr>
+      </w:pPr>
+      <w:r>
+        <w:rPr>
+          <w:rFonts w:asciiTheme="majorHAnsi" w:eastAsiaTheme="majorHAnsi" w:hAnsiTheme="majorHAnsi"/>
+          <w:sz w:val="22"/>
+        </w:rPr>
+        <w:t>be set in</w:t>
+      </w:r>
+    </w:p>
+    <w:p>
+      <w:pPr>
+        <w:pStyle w:val="a3"/>
+        <w:spacing w:line="276" w:lineRule="auto"/>
+        <w:ind w:left="760"/>
+        <w:rPr>
+          <w:rFonts w:asciiTheme="majorHAnsi" w:eastAsiaTheme="majorHAnsi" w:hAnsiTheme="majorHAnsi"/>
+          <w:sz w:val="22"/>
+        </w:rPr>
+      </w:pPr>
+      <w:r>
+        <w:rPr>
+          <w:rFonts w:asciiTheme="majorHAnsi" w:eastAsiaTheme="majorHAnsi" w:hAnsiTheme="majorHAnsi" w:hint="eastAsia"/>
+          <w:sz w:val="22"/>
+        </w:rPr>
+        <w:t>A</w:t>
+      </w:r>
+      <w:r>
+        <w:rPr>
+          <w:rFonts w:asciiTheme="majorHAnsi" w:eastAsiaTheme="majorHAnsi" w:hAnsiTheme="majorHAnsi"/>
+          <w:sz w:val="22"/>
+        </w:rPr>
+        <w:t xml:space="preserve"> famous Korean drama called “Mr. Sunshine” </w:t>
+      </w:r>
+      <w:r>
+        <w:rPr>
+          <w:rFonts w:asciiTheme="majorHAnsi" w:eastAsiaTheme="majorHAnsi" w:hAnsiTheme="majorHAnsi"/>
+          <w:sz w:val="22"/>
+          <w:u w:val="single"/>
+        </w:rPr>
+        <w:t>is set in</w:t>
+      </w:r>
+      <w:r>
+        <w:rPr>
+          <w:rFonts w:asciiTheme="majorHAnsi" w:eastAsiaTheme="majorHAnsi" w:hAnsiTheme="majorHAnsi"/>
+          <w:sz w:val="22"/>
+        </w:rPr>
+        <w:t xml:space="preserve"> the late Joseon dynasty and Japanese occupation period.</w:t>
+      </w:r>
+    </w:p>
+    <w:p>
+      <w:pPr>
+        <w:pStyle w:val="a3"/>
+        <w:spacing w:line="276" w:lineRule="auto"/>
+        <w:ind w:left="760"/>
+        <w:rPr>
+          <w:rFonts w:asciiTheme="majorHAnsi" w:eastAsiaTheme="majorHAnsi" w:hAnsiTheme="majorHAnsi" w:hint="eastAsia"/>
+          <w:sz w:val="22"/>
+        </w:rPr>
+      </w:pPr>
+      <w:r>
+        <w:rPr>
+          <w:rFonts w:asciiTheme="majorHAnsi" w:eastAsiaTheme="majorHAnsi" w:hAnsiTheme="majorHAnsi" w:hint="eastAsia"/>
+          <w:sz w:val="22"/>
+        </w:rPr>
+        <w:t xml:space="preserve">유명한 한국 드라마인 </w:t>
+      </w:r>
+      <w:r>
+        <w:rPr>
+          <w:rFonts w:asciiTheme="majorHAnsi" w:eastAsiaTheme="majorHAnsi" w:hAnsiTheme="majorHAnsi"/>
+          <w:sz w:val="22"/>
+        </w:rPr>
+        <w:t>“</w:t>
+      </w:r>
+      <w:proofErr w:type="spellStart"/>
+      <w:r>
+        <w:rPr>
+          <w:rFonts w:asciiTheme="majorHAnsi" w:eastAsiaTheme="majorHAnsi" w:hAnsiTheme="majorHAnsi" w:hint="eastAsia"/>
+          <w:sz w:val="22"/>
+        </w:rPr>
+        <w:t>미스터션샤인</w:t>
+      </w:r>
+      <w:proofErr w:type="spellEnd"/>
+      <w:r>
+        <w:rPr>
+          <w:rFonts w:asciiTheme="majorHAnsi" w:eastAsiaTheme="majorHAnsi" w:hAnsiTheme="majorHAnsi"/>
+          <w:sz w:val="22"/>
+        </w:rPr>
+        <w:t>”</w:t>
+      </w:r>
+      <w:r>
+        <w:rPr>
+          <w:rFonts w:asciiTheme="majorHAnsi" w:eastAsiaTheme="majorHAnsi" w:hAnsiTheme="majorHAnsi" w:hint="eastAsia"/>
+          <w:sz w:val="22"/>
+        </w:rPr>
+        <w:t>은 조선 말기와 일제 강점기를 배경으로 한다.</w:t>
+      </w:r>
+    </w:p>
+    <w:p>
+      <w:pPr>
+        <w:pStyle w:val="a3"/>
+        <w:numPr>
+          <w:ilvl w:val="0"/>
+          <w:numId w:val="8"/>
+        </w:numPr>
         <w:spacing w:line="276" w:lineRule="auto"/>
         <w:rPr>
           <w:rFonts w:asciiTheme="majorHAnsi" w:eastAsiaTheme="majorHAnsi" w:hAnsiTheme="majorHAnsi"/>
@@ -955,229 +1038,4506 @@
           <w:sz w:val="22"/>
         </w:rPr>
         <w:lastRenderedPageBreak/>
-        <w:t>[B. Unit 10. Witches]</w:t>
-      </w:r>
-    </w:p>
-    <w:p>
-      <w:pPr>
-        <w:pStyle w:val="a3"/>
-        <w:spacing w:line="276" w:lineRule="auto"/>
-        <w:rPr>
-          <w:rFonts w:asciiTheme="majorHAnsi" w:eastAsiaTheme="majorHAnsi" w:hAnsiTheme="majorHAnsi"/>
-          <w:sz w:val="22"/>
-        </w:rPr>
-      </w:pPr>
-      <w:r>
-        <w:rPr>
-          <w:rFonts w:asciiTheme="majorHAnsi" w:eastAsiaTheme="majorHAnsi" w:hAnsiTheme="majorHAnsi"/>
-          <w:sz w:val="22"/>
-        </w:rPr>
-        <w:t>1. The infamous Salem witch trials began during the spring of 1692, after a group of young girls</w:t>
-      </w:r>
-    </w:p>
-    <w:p>
-      <w:pPr>
-        <w:pStyle w:val="a3"/>
-        <w:spacing w:line="276" w:lineRule="auto"/>
-        <w:rPr>
-          <w:rFonts w:asciiTheme="majorHAnsi" w:eastAsiaTheme="majorHAnsi" w:hAnsiTheme="majorHAnsi"/>
-          <w:sz w:val="22"/>
-        </w:rPr>
-      </w:pPr>
-      <w:r>
-        <w:rPr>
-          <w:rFonts w:asciiTheme="majorHAnsi" w:eastAsiaTheme="majorHAnsi" w:hAnsiTheme="majorHAnsi"/>
-          <w:sz w:val="22"/>
-        </w:rPr>
-        <w:t>in Salem Village, Massachusetts, claimed to be possessed by the devil and accused several local</w:t>
-      </w:r>
-    </w:p>
-    <w:p>
-      <w:pPr>
-        <w:pStyle w:val="a3"/>
-        <w:spacing w:line="276" w:lineRule="auto"/>
-        <w:rPr>
-          <w:rFonts w:asciiTheme="majorHAnsi" w:eastAsiaTheme="majorHAnsi" w:hAnsiTheme="majorHAnsi"/>
-          <w:sz w:val="22"/>
-        </w:rPr>
-      </w:pPr>
-      <w:r>
-        <w:rPr>
-          <w:rFonts w:asciiTheme="majorHAnsi" w:eastAsiaTheme="majorHAnsi" w:hAnsiTheme="majorHAnsi"/>
-          <w:sz w:val="22"/>
-        </w:rPr>
-        <w:t>women of witchcraft. (3점)</w:t>
-      </w:r>
-    </w:p>
-    <w:p>
-      <w:pPr>
-        <w:pStyle w:val="a3"/>
-        <w:spacing w:line="276" w:lineRule="auto"/>
-        <w:rPr>
-          <w:rFonts w:asciiTheme="majorHAnsi" w:eastAsiaTheme="majorHAnsi" w:hAnsiTheme="majorHAnsi"/>
-          <w:sz w:val="22"/>
-        </w:rPr>
-      </w:pPr>
-      <w:r>
-        <w:rPr>
-          <w:rFonts w:asciiTheme="majorHAnsi" w:eastAsiaTheme="majorHAnsi" w:hAnsiTheme="majorHAnsi"/>
-          <w:sz w:val="22"/>
-        </w:rPr>
-        <w:t>1) 위 문장을 우리말로 해석한다.</w:t>
-      </w:r>
-    </w:p>
-    <w:p>
-      <w:pPr>
-        <w:pStyle w:val="a3"/>
-        <w:spacing w:line="276" w:lineRule="auto"/>
-        <w:rPr>
-          <w:rFonts w:asciiTheme="majorHAnsi" w:eastAsiaTheme="majorHAnsi" w:hAnsiTheme="majorHAnsi"/>
-          <w:sz w:val="22"/>
-        </w:rPr>
-      </w:pPr>
-      <w:r>
-        <w:rPr>
-          <w:rFonts w:asciiTheme="majorHAnsi" w:eastAsiaTheme="majorHAnsi" w:hAnsiTheme="majorHAnsi"/>
-          <w:sz w:val="22"/>
-        </w:rPr>
-        <w:t>2) 위 문장에서 possess가 어떤 의미로 사용된 것인지 밝히고, possess를 같은 의미로 사용하여 새로운 문</w:t>
-      </w:r>
-    </w:p>
-    <w:p>
-      <w:pPr>
-        <w:pStyle w:val="a3"/>
-        <w:spacing w:line="276" w:lineRule="auto"/>
-        <w:rPr>
-          <w:rFonts w:asciiTheme="majorHAnsi" w:eastAsiaTheme="majorHAnsi" w:hAnsiTheme="majorHAnsi"/>
-          <w:sz w:val="22"/>
-        </w:rPr>
-      </w:pPr>
-      <w:r>
-        <w:rPr>
-          <w:rFonts w:asciiTheme="majorHAnsi" w:eastAsiaTheme="majorHAnsi" w:hAnsiTheme="majorHAnsi" w:hint="eastAsia"/>
-          <w:sz w:val="22"/>
-        </w:rPr>
-        <w:t>장을</w:t>
-      </w:r>
-      <w:r>
-        <w:rPr>
-          <w:rFonts w:asciiTheme="majorHAnsi" w:eastAsiaTheme="majorHAnsi" w:hAnsiTheme="majorHAnsi"/>
-          <w:sz w:val="22"/>
-        </w:rPr>
-        <w:t xml:space="preserve"> 하나 만든다.</w:t>
-      </w:r>
-    </w:p>
-    <w:p>
-      <w:pPr>
-        <w:pStyle w:val="a3"/>
-        <w:spacing w:line="276" w:lineRule="auto"/>
-        <w:rPr>
-          <w:rFonts w:asciiTheme="majorHAnsi" w:eastAsiaTheme="majorHAnsi" w:hAnsiTheme="majorHAnsi"/>
-          <w:sz w:val="22"/>
-        </w:rPr>
-      </w:pPr>
-      <w:r>
-        <w:rPr>
-          <w:rFonts w:asciiTheme="majorHAnsi" w:eastAsiaTheme="majorHAnsi" w:hAnsiTheme="majorHAnsi"/>
-          <w:sz w:val="22"/>
-        </w:rPr>
-        <w:t>3) possess가 다른 의미로 사용된 경우의 예문을 사전에서 찾아 3개 제시하고 번역한다.</w:t>
-      </w:r>
-    </w:p>
-    <w:p>
-      <w:pPr>
-        <w:pStyle w:val="a3"/>
-        <w:spacing w:line="276" w:lineRule="auto"/>
-        <w:rPr>
-          <w:rFonts w:asciiTheme="majorHAnsi" w:eastAsiaTheme="majorHAnsi" w:hAnsiTheme="majorHAnsi"/>
-          <w:sz w:val="22"/>
-        </w:rPr>
-      </w:pPr>
-      <w:r>
-        <w:rPr>
-          <w:rFonts w:asciiTheme="majorHAnsi" w:eastAsiaTheme="majorHAnsi" w:hAnsiTheme="majorHAnsi"/>
-          <w:sz w:val="22"/>
-        </w:rPr>
-        <w:t>2. Though the Massachusetts General Court later annulled guilty verdicts against accused witches</w:t>
-      </w:r>
-    </w:p>
-    <w:p>
-      <w:pPr>
-        <w:pStyle w:val="a3"/>
-        <w:spacing w:line="276" w:lineRule="auto"/>
-        <w:rPr>
-          <w:rFonts w:asciiTheme="majorHAnsi" w:eastAsiaTheme="majorHAnsi" w:hAnsiTheme="majorHAnsi"/>
-          <w:sz w:val="22"/>
-        </w:rPr>
-      </w:pPr>
-      <w:r>
-        <w:rPr>
-          <w:rFonts w:asciiTheme="majorHAnsi" w:eastAsiaTheme="majorHAnsi" w:hAnsiTheme="majorHAnsi"/>
-          <w:sz w:val="22"/>
-        </w:rPr>
-        <w:t>and granted indemnities to their families, bitterness lingered in the community, and the painful</w:t>
-      </w:r>
-    </w:p>
-    <w:p>
-      <w:pPr>
-        <w:pStyle w:val="a3"/>
-        <w:spacing w:line="276" w:lineRule="auto"/>
-        <w:rPr>
-          <w:rFonts w:asciiTheme="majorHAnsi" w:eastAsiaTheme="majorHAnsi" w:hAnsiTheme="majorHAnsi"/>
-          <w:sz w:val="22"/>
-        </w:rPr>
-      </w:pPr>
-      <w:r>
-        <w:rPr>
-          <w:rFonts w:asciiTheme="majorHAnsi" w:eastAsiaTheme="majorHAnsi" w:hAnsiTheme="majorHAnsi"/>
-          <w:sz w:val="22"/>
-        </w:rPr>
-        <w:t>legacy of the Salem witch trials would endure for centuries. (3점)</w:t>
-      </w:r>
-    </w:p>
-    <w:p>
-      <w:pPr>
-        <w:pStyle w:val="a3"/>
-        <w:spacing w:line="276" w:lineRule="auto"/>
-        <w:rPr>
-          <w:rFonts w:asciiTheme="majorHAnsi" w:eastAsiaTheme="majorHAnsi" w:hAnsiTheme="majorHAnsi"/>
-          <w:sz w:val="22"/>
-        </w:rPr>
-      </w:pPr>
-      <w:r>
-        <w:rPr>
-          <w:rFonts w:asciiTheme="majorHAnsi" w:eastAsiaTheme="majorHAnsi" w:hAnsiTheme="majorHAnsi"/>
-          <w:sz w:val="22"/>
-        </w:rPr>
-        <w:t>1) 위 문장을 우리말로 해석한다.</w:t>
-      </w:r>
-    </w:p>
-    <w:p>
-      <w:pPr>
-        <w:pStyle w:val="a3"/>
-        <w:spacing w:line="276" w:lineRule="auto"/>
-        <w:rPr>
-          <w:rFonts w:asciiTheme="majorHAnsi" w:eastAsiaTheme="majorHAnsi" w:hAnsiTheme="majorHAnsi"/>
-          <w:sz w:val="22"/>
-        </w:rPr>
-      </w:pPr>
-      <w:r>
-        <w:rPr>
-          <w:rFonts w:asciiTheme="majorHAnsi" w:eastAsiaTheme="majorHAnsi" w:hAnsiTheme="majorHAnsi"/>
-          <w:sz w:val="22"/>
-        </w:rPr>
-        <w:t>2) 위 문장에서 endure가 어떤 의미로 사용된 것인지 밝히고, endure를 사용하여 새로운 문장을 하나 만든</w:t>
-      </w:r>
-    </w:p>
-    <w:p>
-      <w:pPr>
-        <w:pStyle w:val="a3"/>
-        <w:spacing w:line="276" w:lineRule="auto"/>
-        <w:rPr>
-          <w:rFonts w:asciiTheme="majorHAnsi" w:eastAsiaTheme="majorHAnsi" w:hAnsiTheme="majorHAnsi"/>
-          <w:sz w:val="22"/>
-        </w:rPr>
-      </w:pPr>
+        <w:t>believe in</w:t>
+      </w:r>
+    </w:p>
+    <w:p>
+      <w:pPr>
+        <w:pStyle w:val="a3"/>
+        <w:spacing w:line="276" w:lineRule="auto"/>
+        <w:ind w:left="760"/>
+        <w:rPr>
+          <w:rFonts w:asciiTheme="majorHAnsi" w:eastAsiaTheme="majorHAnsi" w:hAnsiTheme="majorHAnsi"/>
+          <w:sz w:val="22"/>
+        </w:rPr>
+      </w:pPr>
+      <w:r>
+        <w:rPr>
+          <w:rFonts w:asciiTheme="majorHAnsi" w:eastAsiaTheme="majorHAnsi" w:hAnsiTheme="majorHAnsi" w:hint="eastAsia"/>
+          <w:sz w:val="22"/>
+        </w:rPr>
+        <w:t>M</w:t>
+      </w:r>
+      <w:r>
+        <w:rPr>
+          <w:rFonts w:asciiTheme="majorHAnsi" w:eastAsiaTheme="majorHAnsi" w:hAnsiTheme="majorHAnsi"/>
+          <w:sz w:val="22"/>
+        </w:rPr>
+        <w:t xml:space="preserve">y father doesn’t </w:t>
+      </w:r>
+      <w:r>
+        <w:rPr>
+          <w:rFonts w:asciiTheme="majorHAnsi" w:eastAsiaTheme="majorHAnsi" w:hAnsiTheme="majorHAnsi"/>
+          <w:sz w:val="22"/>
+          <w:u w:val="single"/>
+        </w:rPr>
+        <w:t>believe in</w:t>
+      </w:r>
+      <w:r>
+        <w:rPr>
+          <w:rFonts w:asciiTheme="majorHAnsi" w:eastAsiaTheme="majorHAnsi" w:hAnsiTheme="majorHAnsi"/>
+          <w:sz w:val="22"/>
+        </w:rPr>
+        <w:t xml:space="preserve"> </w:t>
+      </w:r>
+      <w:r>
+        <w:rPr>
+          <w:rFonts w:asciiTheme="majorHAnsi" w:eastAsiaTheme="majorHAnsi" w:hAnsiTheme="majorHAnsi" w:hint="eastAsia"/>
+          <w:sz w:val="22"/>
+        </w:rPr>
+        <w:t>G</w:t>
+      </w:r>
+      <w:r>
+        <w:rPr>
+          <w:rFonts w:asciiTheme="majorHAnsi" w:eastAsiaTheme="majorHAnsi" w:hAnsiTheme="majorHAnsi"/>
+          <w:sz w:val="22"/>
+        </w:rPr>
+        <w:t>od, but my mom is a very religious Christian.</w:t>
+      </w:r>
+    </w:p>
+    <w:p>
+      <w:pPr>
+        <w:pStyle w:val="a3"/>
+        <w:spacing w:line="276" w:lineRule="auto"/>
+        <w:ind w:left="760"/>
+        <w:rPr>
+          <w:rFonts w:asciiTheme="majorHAnsi" w:eastAsiaTheme="majorHAnsi" w:hAnsiTheme="majorHAnsi" w:hint="eastAsia"/>
+          <w:sz w:val="22"/>
+        </w:rPr>
+      </w:pPr>
+      <w:r>
+        <w:rPr>
+          <w:rFonts w:asciiTheme="majorHAnsi" w:eastAsiaTheme="majorHAnsi" w:hAnsiTheme="majorHAnsi" w:hint="eastAsia"/>
+          <w:sz w:val="22"/>
+        </w:rPr>
+        <w:t>우리 아빠는 신을 믿지 않지만 우리 엄마는 독실한 기독교인이다.</w:t>
+      </w:r>
+    </w:p>
+    <w:p>
+      <w:pPr>
+        <w:pStyle w:val="a3"/>
+        <w:numPr>
+          <w:ilvl w:val="0"/>
+          <w:numId w:val="8"/>
+        </w:numPr>
+        <w:spacing w:line="276" w:lineRule="auto"/>
+        <w:rPr>
+          <w:rFonts w:asciiTheme="majorHAnsi" w:eastAsiaTheme="majorHAnsi" w:hAnsiTheme="majorHAnsi"/>
+          <w:sz w:val="22"/>
+        </w:rPr>
+      </w:pPr>
+      <w:r>
+        <w:rPr>
+          <w:rFonts w:asciiTheme="majorHAnsi" w:eastAsiaTheme="majorHAnsi" w:hAnsiTheme="majorHAnsi"/>
+          <w:sz w:val="22"/>
+        </w:rPr>
+        <w:t xml:space="preserve">skeleton </w:t>
+      </w:r>
+    </w:p>
+    <w:p>
+      <w:pPr>
+        <w:pStyle w:val="a3"/>
+        <w:spacing w:line="276" w:lineRule="auto"/>
+        <w:ind w:left="760"/>
+        <w:rPr>
+          <w:rFonts w:asciiTheme="majorHAnsi" w:eastAsiaTheme="majorHAnsi" w:hAnsiTheme="majorHAnsi"/>
+          <w:sz w:val="22"/>
+        </w:rPr>
+      </w:pPr>
+      <w:r>
+        <w:rPr>
+          <w:rFonts w:asciiTheme="majorHAnsi" w:eastAsiaTheme="majorHAnsi" w:hAnsiTheme="majorHAnsi"/>
+          <w:sz w:val="22"/>
+        </w:rPr>
+        <w:t xml:space="preserve">A month ago, </w:t>
+      </w:r>
+      <w:r>
+        <w:rPr>
+          <w:rFonts w:asciiTheme="majorHAnsi" w:eastAsiaTheme="majorHAnsi" w:hAnsiTheme="majorHAnsi" w:hint="eastAsia"/>
+          <w:sz w:val="22"/>
+        </w:rPr>
+        <w:t>I</w:t>
+      </w:r>
+      <w:r>
+        <w:rPr>
+          <w:rFonts w:asciiTheme="majorHAnsi" w:eastAsiaTheme="majorHAnsi" w:hAnsiTheme="majorHAnsi"/>
+          <w:sz w:val="22"/>
+        </w:rPr>
+        <w:t xml:space="preserve"> watched a Pixar animation called Coco. It’s about a Mexican holiday called </w:t>
+      </w:r>
+      <w:r>
+        <w:rPr>
+          <w:rFonts w:asciiTheme="majorHAnsi" w:eastAsiaTheme="majorHAnsi" w:hAnsiTheme="majorHAnsi"/>
+          <w:sz w:val="22"/>
+        </w:rPr>
+        <w:t>El Día de Los Muertos</w:t>
+      </w:r>
+      <w:r>
+        <w:rPr>
+          <w:rFonts w:asciiTheme="majorHAnsi" w:eastAsiaTheme="majorHAnsi" w:hAnsiTheme="majorHAnsi"/>
+          <w:sz w:val="22"/>
+        </w:rPr>
+        <w:t xml:space="preserve">, which means Day of the Dead. </w:t>
+      </w:r>
+      <w:r>
+        <w:rPr>
+          <w:rFonts w:asciiTheme="majorHAnsi" w:eastAsiaTheme="majorHAnsi" w:hAnsiTheme="majorHAnsi"/>
+          <w:sz w:val="22"/>
+        </w:rPr>
+        <w:t xml:space="preserve">People celebrate the day with </w:t>
+      </w:r>
+      <w:r>
+        <w:rPr>
+          <w:rFonts w:asciiTheme="majorHAnsi" w:eastAsiaTheme="majorHAnsi" w:hAnsiTheme="majorHAnsi"/>
+          <w:sz w:val="22"/>
+          <w:u w:val="single"/>
+        </w:rPr>
+        <w:t>skeleton</w:t>
+      </w:r>
+      <w:r>
+        <w:rPr>
+          <w:rFonts w:asciiTheme="majorHAnsi" w:eastAsiaTheme="majorHAnsi" w:hAnsiTheme="majorHAnsi"/>
+          <w:sz w:val="22"/>
+        </w:rPr>
+        <w:t xml:space="preserve"> </w:t>
+      </w:r>
+      <w:r>
+        <w:rPr>
+          <w:rFonts w:asciiTheme="majorHAnsi" w:eastAsiaTheme="majorHAnsi" w:hAnsiTheme="majorHAnsi"/>
+          <w:sz w:val="22"/>
+        </w:rPr>
+        <w:t>costumes and decorations</w:t>
+      </w:r>
+    </w:p>
+    <w:p>
+      <w:pPr>
+        <w:pStyle w:val="a3"/>
+        <w:spacing w:line="276" w:lineRule="auto"/>
+        <w:ind w:left="760"/>
+        <w:rPr>
+          <w:rFonts w:asciiTheme="majorHAnsi" w:eastAsiaTheme="majorHAnsi" w:hAnsiTheme="majorHAnsi" w:hint="eastAsia"/>
+          <w:sz w:val="22"/>
+        </w:rPr>
+      </w:pPr>
+      <w:r>
+        <w:rPr>
+          <w:rFonts w:asciiTheme="majorHAnsi" w:eastAsiaTheme="majorHAnsi" w:hAnsiTheme="majorHAnsi" w:hint="eastAsia"/>
+          <w:sz w:val="22"/>
+        </w:rPr>
+        <w:t xml:space="preserve">한달 전에 코코라는 </w:t>
+      </w:r>
+      <w:proofErr w:type="spellStart"/>
+      <w:r>
+        <w:rPr>
+          <w:rFonts w:asciiTheme="majorHAnsi" w:eastAsiaTheme="majorHAnsi" w:hAnsiTheme="majorHAnsi" w:hint="eastAsia"/>
+          <w:sz w:val="22"/>
+        </w:rPr>
+        <w:t>픽사</w:t>
+      </w:r>
+      <w:proofErr w:type="spellEnd"/>
+      <w:r>
+        <w:rPr>
+          <w:rFonts w:asciiTheme="majorHAnsi" w:eastAsiaTheme="majorHAnsi" w:hAnsiTheme="majorHAnsi" w:hint="eastAsia"/>
+          <w:sz w:val="22"/>
+        </w:rPr>
+        <w:t xml:space="preserve"> 애니메이션을 봤는데 망자의 날이라고 불리는 멕시코의 명절에 관한 내용이었다.</w:t>
+      </w:r>
+      <w:r>
+        <w:rPr>
+          <w:rFonts w:asciiTheme="majorHAnsi" w:eastAsiaTheme="majorHAnsi" w:hAnsiTheme="majorHAnsi"/>
+          <w:sz w:val="22"/>
+        </w:rPr>
+        <w:t xml:space="preserve"> </w:t>
+      </w:r>
+      <w:r>
+        <w:rPr>
+          <w:rFonts w:asciiTheme="majorHAnsi" w:eastAsiaTheme="majorHAnsi" w:hAnsiTheme="majorHAnsi" w:hint="eastAsia"/>
+          <w:sz w:val="22"/>
+        </w:rPr>
+        <w:t>멕시코 사람들은 해골 분장과 장식을 하고 그 날을 기념한다.</w:t>
+      </w:r>
+    </w:p>
+    <w:p>
+      <w:pPr>
+        <w:pStyle w:val="a3"/>
+        <w:numPr>
+          <w:ilvl w:val="0"/>
+          <w:numId w:val="8"/>
+        </w:numPr>
+        <w:spacing w:line="276" w:lineRule="auto"/>
+        <w:rPr>
+          <w:rFonts w:asciiTheme="majorHAnsi" w:eastAsiaTheme="majorHAnsi" w:hAnsiTheme="majorHAnsi"/>
+          <w:sz w:val="22"/>
+        </w:rPr>
+      </w:pPr>
+      <w:r>
+        <w:rPr>
+          <w:rFonts w:asciiTheme="majorHAnsi" w:eastAsiaTheme="majorHAnsi" w:hAnsiTheme="majorHAnsi"/>
+          <w:sz w:val="22"/>
+        </w:rPr>
+        <w:t>for years</w:t>
+      </w:r>
+    </w:p>
+    <w:p>
+      <w:pPr>
+        <w:pStyle w:val="a3"/>
+        <w:spacing w:line="276" w:lineRule="auto"/>
+        <w:ind w:left="760"/>
+        <w:rPr>
+          <w:rFonts w:asciiTheme="majorHAnsi" w:eastAsiaTheme="majorHAnsi" w:hAnsiTheme="majorHAnsi"/>
+          <w:sz w:val="22"/>
+        </w:rPr>
+      </w:pPr>
+      <w:r>
+        <w:rPr>
+          <w:rFonts w:asciiTheme="majorHAnsi" w:eastAsiaTheme="majorHAnsi" w:hAnsiTheme="majorHAnsi" w:hint="eastAsia"/>
+          <w:sz w:val="22"/>
+        </w:rPr>
+        <w:t>I</w:t>
+      </w:r>
+      <w:r>
+        <w:rPr>
+          <w:rFonts w:asciiTheme="majorHAnsi" w:eastAsiaTheme="majorHAnsi" w:hAnsiTheme="majorHAnsi"/>
+          <w:sz w:val="22"/>
+        </w:rPr>
+        <w:t xml:space="preserve"> had been smoking </w:t>
+      </w:r>
+      <w:r>
+        <w:rPr>
+          <w:rFonts w:asciiTheme="majorHAnsi" w:eastAsiaTheme="majorHAnsi" w:hAnsiTheme="majorHAnsi"/>
+          <w:sz w:val="22"/>
+          <w:u w:val="single"/>
+        </w:rPr>
+        <w:t>for years</w:t>
+      </w:r>
+      <w:r>
+        <w:rPr>
+          <w:rFonts w:asciiTheme="majorHAnsi" w:eastAsiaTheme="majorHAnsi" w:hAnsiTheme="majorHAnsi"/>
+          <w:sz w:val="22"/>
+        </w:rPr>
+        <w:t xml:space="preserve"> as a solace, but I quit smoking 3 years ago and I’ve never smoked</w:t>
+      </w:r>
+      <w:r>
+        <w:rPr>
+          <w:rFonts w:asciiTheme="majorHAnsi" w:eastAsiaTheme="majorHAnsi" w:hAnsiTheme="majorHAnsi"/>
+          <w:sz w:val="22"/>
+        </w:rPr>
+        <w:t xml:space="preserve"> </w:t>
+      </w:r>
+      <w:r>
+        <w:rPr>
+          <w:rFonts w:asciiTheme="majorHAnsi" w:eastAsiaTheme="majorHAnsi" w:hAnsiTheme="majorHAnsi"/>
+          <w:sz w:val="22"/>
+        </w:rPr>
+        <w:t>ever since</w:t>
+      </w:r>
+      <w:r>
+        <w:rPr>
+          <w:rFonts w:asciiTheme="majorHAnsi" w:eastAsiaTheme="majorHAnsi" w:hAnsiTheme="majorHAnsi"/>
+          <w:sz w:val="22"/>
+        </w:rPr>
+        <w:t>.</w:t>
+      </w:r>
+    </w:p>
+    <w:p>
+      <w:pPr>
+        <w:pStyle w:val="a3"/>
+        <w:spacing w:line="276" w:lineRule="auto"/>
+        <w:ind w:left="760"/>
+        <w:rPr>
+          <w:rFonts w:asciiTheme="majorHAnsi" w:eastAsiaTheme="majorHAnsi" w:hAnsiTheme="majorHAnsi"/>
+          <w:sz w:val="22"/>
+        </w:rPr>
+      </w:pPr>
+      <w:r>
+        <w:rPr>
+          <w:rFonts w:asciiTheme="majorHAnsi" w:eastAsiaTheme="majorHAnsi" w:hAnsiTheme="majorHAnsi" w:hint="eastAsia"/>
+          <w:sz w:val="22"/>
+        </w:rPr>
+        <w:t>나는 위안을 얻기 위해 수년 간 담배를 피웠지만,</w:t>
+      </w:r>
+      <w:r>
+        <w:rPr>
+          <w:rFonts w:asciiTheme="majorHAnsi" w:eastAsiaTheme="majorHAnsi" w:hAnsiTheme="majorHAnsi"/>
+          <w:sz w:val="22"/>
+        </w:rPr>
+        <w:t xml:space="preserve"> 3</w:t>
+      </w:r>
+      <w:r>
+        <w:rPr>
+          <w:rFonts w:asciiTheme="majorHAnsi" w:eastAsiaTheme="majorHAnsi" w:hAnsiTheme="majorHAnsi" w:hint="eastAsia"/>
+          <w:sz w:val="22"/>
+        </w:rPr>
+        <w:t>년 전에 금연을 한 후로는 다시는 담배를 피우지 않았다.</w:t>
+      </w:r>
+    </w:p>
+    <w:p>
+      <w:pPr>
+        <w:pStyle w:val="a3"/>
+        <w:numPr>
+          <w:ilvl w:val="0"/>
+          <w:numId w:val="8"/>
+        </w:numPr>
+        <w:spacing w:line="276" w:lineRule="auto"/>
+        <w:rPr>
+          <w:rFonts w:asciiTheme="majorHAnsi" w:eastAsiaTheme="majorHAnsi" w:hAnsiTheme="majorHAnsi"/>
+          <w:sz w:val="22"/>
+        </w:rPr>
+      </w:pPr>
+      <w:r>
+        <w:rPr>
+          <w:rFonts w:asciiTheme="majorHAnsi" w:eastAsiaTheme="majorHAnsi" w:hAnsiTheme="majorHAnsi" w:hint="eastAsia"/>
+          <w:sz w:val="22"/>
+        </w:rPr>
+        <w:t>w</w:t>
+      </w:r>
+      <w:r>
+        <w:rPr>
+          <w:rFonts w:asciiTheme="majorHAnsi" w:eastAsiaTheme="majorHAnsi" w:hAnsiTheme="majorHAnsi"/>
+          <w:sz w:val="22"/>
+        </w:rPr>
+        <w:t>oke</w:t>
+      </w:r>
+    </w:p>
+    <w:p>
+      <w:pPr>
+        <w:pStyle w:val="a3"/>
+        <w:spacing w:line="276" w:lineRule="auto"/>
+        <w:ind w:left="760"/>
+        <w:rPr>
+          <w:rFonts w:asciiTheme="majorHAnsi" w:eastAsiaTheme="majorHAnsi" w:hAnsiTheme="majorHAnsi"/>
+          <w:sz w:val="22"/>
+        </w:rPr>
+      </w:pPr>
+      <w:r>
+        <w:rPr>
+          <w:rFonts w:asciiTheme="majorHAnsi" w:eastAsiaTheme="majorHAnsi" w:hAnsiTheme="majorHAnsi"/>
+          <w:sz w:val="22"/>
+        </w:rPr>
+        <w:t xml:space="preserve">Last night, I drank a bottle of chamomile tea before going to bed, and </w:t>
+      </w:r>
+      <w:r>
+        <w:rPr>
+          <w:rFonts w:asciiTheme="majorHAnsi" w:eastAsiaTheme="majorHAnsi" w:hAnsiTheme="majorHAnsi"/>
+          <w:sz w:val="22"/>
+        </w:rPr>
+        <w:t xml:space="preserve">a few hours later, </w:t>
+      </w:r>
+      <w:r>
+        <w:rPr>
+          <w:rFonts w:asciiTheme="majorHAnsi" w:eastAsiaTheme="majorHAnsi" w:hAnsiTheme="majorHAnsi"/>
+          <w:sz w:val="22"/>
+        </w:rPr>
+        <w:t xml:space="preserve">the urge of pee </w:t>
+      </w:r>
+      <w:proofErr w:type="spellStart"/>
+      <w:r>
+        <w:rPr>
+          <w:rFonts w:asciiTheme="majorHAnsi" w:eastAsiaTheme="majorHAnsi" w:hAnsiTheme="majorHAnsi"/>
+          <w:sz w:val="22"/>
+        </w:rPr>
+        <w:t>pee</w:t>
+      </w:r>
+      <w:proofErr w:type="spellEnd"/>
+      <w:r>
+        <w:rPr>
+          <w:rFonts w:asciiTheme="majorHAnsi" w:eastAsiaTheme="majorHAnsi" w:hAnsiTheme="majorHAnsi"/>
+          <w:sz w:val="22"/>
+        </w:rPr>
+        <w:t xml:space="preserve"> </w:t>
+      </w:r>
+      <w:r>
+        <w:rPr>
+          <w:rFonts w:asciiTheme="majorHAnsi" w:eastAsiaTheme="majorHAnsi" w:hAnsiTheme="majorHAnsi"/>
+          <w:sz w:val="22"/>
+          <w:u w:val="single"/>
+        </w:rPr>
+        <w:t>woke</w:t>
+      </w:r>
+      <w:r>
+        <w:rPr>
+          <w:rFonts w:asciiTheme="majorHAnsi" w:eastAsiaTheme="majorHAnsi" w:hAnsiTheme="majorHAnsi"/>
+          <w:sz w:val="22"/>
+        </w:rPr>
+        <w:t xml:space="preserve"> me up.</w:t>
+      </w:r>
+    </w:p>
+    <w:p>
+      <w:pPr>
+        <w:pStyle w:val="a3"/>
+        <w:spacing w:line="276" w:lineRule="auto"/>
+        <w:ind w:left="760"/>
+        <w:rPr>
+          <w:rFonts w:asciiTheme="majorHAnsi" w:eastAsiaTheme="majorHAnsi" w:hAnsiTheme="majorHAnsi"/>
+          <w:sz w:val="22"/>
+        </w:rPr>
+      </w:pPr>
+      <w:r>
+        <w:rPr>
+          <w:rFonts w:asciiTheme="majorHAnsi" w:eastAsiaTheme="majorHAnsi" w:hAnsiTheme="majorHAnsi" w:hint="eastAsia"/>
+          <w:sz w:val="22"/>
+        </w:rPr>
+        <w:t>어젯밤,</w:t>
+      </w:r>
+      <w:r>
+        <w:rPr>
+          <w:rFonts w:asciiTheme="majorHAnsi" w:eastAsiaTheme="majorHAnsi" w:hAnsiTheme="majorHAnsi"/>
+          <w:sz w:val="22"/>
+        </w:rPr>
+        <w:t xml:space="preserve"> </w:t>
+      </w:r>
+      <w:r>
+        <w:rPr>
+          <w:rFonts w:asciiTheme="majorHAnsi" w:eastAsiaTheme="majorHAnsi" w:hAnsiTheme="majorHAnsi" w:hint="eastAsia"/>
+          <w:sz w:val="22"/>
+        </w:rPr>
+        <w:t xml:space="preserve">나는 자기 전에 </w:t>
+      </w:r>
+      <w:proofErr w:type="spellStart"/>
+      <w:r>
+        <w:rPr>
+          <w:rFonts w:asciiTheme="majorHAnsi" w:eastAsiaTheme="majorHAnsi" w:hAnsiTheme="majorHAnsi" w:hint="eastAsia"/>
+          <w:sz w:val="22"/>
+        </w:rPr>
+        <w:t>카모마일차</w:t>
+      </w:r>
+      <w:proofErr w:type="spellEnd"/>
+      <w:r>
+        <w:rPr>
+          <w:rFonts w:asciiTheme="majorHAnsi" w:eastAsiaTheme="majorHAnsi" w:hAnsiTheme="majorHAnsi" w:hint="eastAsia"/>
+          <w:sz w:val="22"/>
+        </w:rPr>
+        <w:t xml:space="preserve"> 한 병을 마셨고,</w:t>
+      </w:r>
+      <w:r>
+        <w:rPr>
+          <w:rFonts w:asciiTheme="majorHAnsi" w:eastAsiaTheme="majorHAnsi" w:hAnsiTheme="majorHAnsi"/>
+          <w:sz w:val="22"/>
+        </w:rPr>
+        <w:t xml:space="preserve"> </w:t>
+      </w:r>
+      <w:r>
+        <w:rPr>
+          <w:rFonts w:asciiTheme="majorHAnsi" w:eastAsiaTheme="majorHAnsi" w:hAnsiTheme="majorHAnsi" w:hint="eastAsia"/>
+          <w:sz w:val="22"/>
+        </w:rPr>
+        <w:t>몇 시간 뒤</w:t>
+      </w:r>
+      <w:r>
+        <w:rPr>
+          <w:rFonts w:asciiTheme="majorHAnsi" w:eastAsiaTheme="majorHAnsi" w:hAnsiTheme="majorHAnsi"/>
+          <w:sz w:val="22"/>
+        </w:rPr>
+        <w:t xml:space="preserve">, </w:t>
+      </w:r>
+      <w:proofErr w:type="spellStart"/>
+      <w:r>
+        <w:rPr>
+          <w:rFonts w:asciiTheme="majorHAnsi" w:eastAsiaTheme="majorHAnsi" w:hAnsiTheme="majorHAnsi" w:hint="eastAsia"/>
+          <w:sz w:val="22"/>
+        </w:rPr>
+        <w:t>쉬야를</w:t>
+      </w:r>
+      <w:proofErr w:type="spellEnd"/>
+      <w:r>
+        <w:rPr>
+          <w:rFonts w:asciiTheme="majorHAnsi" w:eastAsiaTheme="majorHAnsi" w:hAnsiTheme="majorHAnsi" w:hint="eastAsia"/>
+          <w:sz w:val="22"/>
+        </w:rPr>
+        <w:t xml:space="preserve"> 하고 싶은 욕구가 나를 잠에서 깨웠다.</w:t>
+      </w:r>
+    </w:p>
+    <w:p>
+      <w:pPr>
+        <w:pStyle w:val="a3"/>
+        <w:numPr>
+          <w:ilvl w:val="0"/>
+          <w:numId w:val="8"/>
+        </w:numPr>
+        <w:spacing w:line="276" w:lineRule="auto"/>
+        <w:rPr>
+          <w:rFonts w:asciiTheme="majorHAnsi" w:eastAsiaTheme="majorHAnsi" w:hAnsiTheme="majorHAnsi"/>
+          <w:sz w:val="22"/>
+        </w:rPr>
+      </w:pPr>
+      <w:r>
+        <w:rPr>
+          <w:rFonts w:asciiTheme="majorHAnsi" w:eastAsiaTheme="majorHAnsi" w:hAnsiTheme="majorHAnsi"/>
+          <w:sz w:val="22"/>
+        </w:rPr>
+        <w:t>in the moonlight</w:t>
+      </w:r>
+    </w:p>
+    <w:p>
+      <w:pPr>
+        <w:pStyle w:val="a3"/>
+        <w:spacing w:line="276" w:lineRule="auto"/>
+        <w:ind w:left="760"/>
+        <w:rPr>
+          <w:rFonts w:asciiTheme="majorHAnsi" w:eastAsiaTheme="majorHAnsi" w:hAnsiTheme="majorHAnsi"/>
+          <w:sz w:val="22"/>
+        </w:rPr>
+      </w:pPr>
+      <w:r>
+        <w:rPr>
+          <w:rFonts w:asciiTheme="majorHAnsi" w:eastAsiaTheme="majorHAnsi" w:hAnsiTheme="majorHAnsi" w:hint="eastAsia"/>
+          <w:sz w:val="22"/>
+        </w:rPr>
+        <w:t>T</w:t>
+      </w:r>
+      <w:r>
+        <w:rPr>
+          <w:rFonts w:asciiTheme="majorHAnsi" w:eastAsiaTheme="majorHAnsi" w:hAnsiTheme="majorHAnsi"/>
+          <w:sz w:val="22"/>
+        </w:rPr>
+        <w:t xml:space="preserve">here is a Korean traditional dance called </w:t>
+      </w:r>
+      <w:proofErr w:type="spellStart"/>
+      <w:r>
+        <w:rPr>
+          <w:rFonts w:asciiTheme="majorHAnsi" w:eastAsiaTheme="majorHAnsi" w:hAnsiTheme="majorHAnsi"/>
+          <w:sz w:val="22"/>
+        </w:rPr>
+        <w:t>Ganggangsullae</w:t>
+      </w:r>
+      <w:proofErr w:type="spellEnd"/>
+      <w:r>
+        <w:rPr>
+          <w:rFonts w:asciiTheme="majorHAnsi" w:eastAsiaTheme="majorHAnsi" w:hAnsiTheme="majorHAnsi" w:hint="eastAsia"/>
+          <w:sz w:val="22"/>
+        </w:rPr>
+        <w:t>,</w:t>
+      </w:r>
+      <w:r>
+        <w:rPr>
+          <w:rFonts w:asciiTheme="majorHAnsi" w:eastAsiaTheme="majorHAnsi" w:hAnsiTheme="majorHAnsi"/>
+          <w:sz w:val="22"/>
+        </w:rPr>
+        <w:t xml:space="preserve"> </w:t>
+      </w:r>
+      <w:r>
+        <w:rPr>
+          <w:rFonts w:asciiTheme="majorHAnsi" w:eastAsiaTheme="majorHAnsi" w:hAnsiTheme="majorHAnsi"/>
+          <w:sz w:val="22"/>
+        </w:rPr>
+        <w:t xml:space="preserve">in which people gather in a circle and </w:t>
+      </w:r>
+      <w:r>
+        <w:rPr>
+          <w:rFonts w:asciiTheme="majorHAnsi" w:eastAsiaTheme="majorHAnsi" w:hAnsiTheme="majorHAnsi"/>
+          <w:sz w:val="22"/>
+        </w:rPr>
+        <w:t xml:space="preserve">keeps spinning </w:t>
+      </w:r>
+      <w:r>
+        <w:rPr>
+          <w:rFonts w:asciiTheme="majorHAnsi" w:eastAsiaTheme="majorHAnsi" w:hAnsiTheme="majorHAnsi"/>
+          <w:sz w:val="22"/>
+          <w:u w:val="single"/>
+        </w:rPr>
+        <w:t>in the moonlight</w:t>
+      </w:r>
+      <w:r>
+        <w:rPr>
+          <w:rFonts w:asciiTheme="majorHAnsi" w:eastAsiaTheme="majorHAnsi" w:hAnsiTheme="majorHAnsi"/>
+          <w:sz w:val="22"/>
+        </w:rPr>
+        <w:t>.</w:t>
+      </w:r>
+    </w:p>
+    <w:p>
+      <w:pPr>
+        <w:pStyle w:val="a3"/>
+        <w:spacing w:line="276" w:lineRule="auto"/>
+        <w:ind w:left="760"/>
+        <w:rPr>
+          <w:rFonts w:asciiTheme="majorHAnsi" w:eastAsiaTheme="majorHAnsi" w:hAnsiTheme="majorHAnsi" w:hint="eastAsia"/>
+          <w:sz w:val="22"/>
+        </w:rPr>
+      </w:pPr>
+      <w:r>
+        <w:rPr>
+          <w:rFonts w:asciiTheme="majorHAnsi" w:eastAsiaTheme="majorHAnsi" w:hAnsiTheme="majorHAnsi" w:hint="eastAsia"/>
+          <w:sz w:val="22"/>
+        </w:rPr>
+        <w:t>한국에는 강강수월래라는 전통 춤이 있는데 사람들이 달빛 아래에 모여서 원을 만들고 빙글빙글 도는 춤이다.</w:t>
+      </w:r>
+    </w:p>
+    <w:p>
+      <w:pPr>
+        <w:pStyle w:val="a3"/>
+        <w:numPr>
+          <w:ilvl w:val="0"/>
+          <w:numId w:val="8"/>
+        </w:numPr>
+        <w:spacing w:line="276" w:lineRule="auto"/>
+        <w:rPr>
+          <w:rFonts w:asciiTheme="majorHAnsi" w:eastAsiaTheme="majorHAnsi" w:hAnsiTheme="majorHAnsi"/>
+          <w:sz w:val="22"/>
+        </w:rPr>
+      </w:pPr>
+      <w:r>
+        <w:rPr>
+          <w:rFonts w:asciiTheme="majorHAnsi" w:eastAsiaTheme="majorHAnsi" w:hAnsiTheme="majorHAnsi"/>
+          <w:sz w:val="22"/>
+        </w:rPr>
+        <w:t>put some oil on</w:t>
+      </w:r>
+    </w:p>
+    <w:p>
+      <w:pPr>
+        <w:pStyle w:val="a3"/>
+        <w:spacing w:line="276" w:lineRule="auto"/>
+        <w:ind w:left="760"/>
+        <w:rPr>
+          <w:rFonts w:asciiTheme="majorHAnsi" w:eastAsiaTheme="majorHAnsi" w:hAnsiTheme="majorHAnsi"/>
+          <w:sz w:val="22"/>
+        </w:rPr>
+      </w:pPr>
+      <w:r>
+        <w:rPr>
+          <w:rFonts w:asciiTheme="majorHAnsi" w:eastAsiaTheme="majorHAnsi" w:hAnsiTheme="majorHAnsi" w:hint="eastAsia"/>
+          <w:sz w:val="22"/>
+        </w:rPr>
+        <w:t>I</w:t>
+      </w:r>
+      <w:r>
+        <w:rPr>
+          <w:rFonts w:asciiTheme="majorHAnsi" w:eastAsiaTheme="majorHAnsi" w:hAnsiTheme="majorHAnsi"/>
+          <w:sz w:val="22"/>
+        </w:rPr>
+        <w:t xml:space="preserve">f you </w:t>
+      </w:r>
+      <w:r>
+        <w:rPr>
+          <w:rFonts w:asciiTheme="majorHAnsi" w:eastAsiaTheme="majorHAnsi" w:hAnsiTheme="majorHAnsi"/>
+          <w:sz w:val="22"/>
+          <w:u w:val="single"/>
+        </w:rPr>
+        <w:t xml:space="preserve">put some </w:t>
+      </w:r>
+      <w:r>
+        <w:rPr>
+          <w:rFonts w:asciiTheme="majorHAnsi" w:eastAsiaTheme="majorHAnsi" w:hAnsiTheme="majorHAnsi"/>
+          <w:sz w:val="22"/>
+        </w:rPr>
+        <w:t>sesame</w:t>
+      </w:r>
+      <w:r>
+        <w:rPr>
+          <w:rFonts w:asciiTheme="majorHAnsi" w:eastAsiaTheme="majorHAnsi" w:hAnsiTheme="majorHAnsi"/>
+          <w:sz w:val="22"/>
+          <w:u w:val="single"/>
+        </w:rPr>
+        <w:t xml:space="preserve"> oil on</w:t>
+      </w:r>
+      <w:r>
+        <w:rPr>
+          <w:rFonts w:asciiTheme="majorHAnsi" w:eastAsiaTheme="majorHAnsi" w:hAnsiTheme="majorHAnsi"/>
+          <w:sz w:val="22"/>
+        </w:rPr>
+        <w:t xml:space="preserve"> </w:t>
+      </w:r>
+      <w:r>
+        <w:rPr>
+          <w:rFonts w:asciiTheme="majorHAnsi" w:eastAsiaTheme="majorHAnsi" w:hAnsiTheme="majorHAnsi"/>
+          <w:sz w:val="22"/>
+        </w:rPr>
+        <w:t>your plates</w:t>
+      </w:r>
+      <w:r>
+        <w:rPr>
+          <w:rFonts w:asciiTheme="majorHAnsi" w:eastAsiaTheme="majorHAnsi" w:hAnsiTheme="majorHAnsi"/>
+          <w:sz w:val="22"/>
+        </w:rPr>
+        <w:t xml:space="preserve">, it will </w:t>
+      </w:r>
+      <w:r>
+        <w:rPr>
+          <w:rFonts w:asciiTheme="majorHAnsi" w:eastAsiaTheme="majorHAnsi" w:hAnsiTheme="majorHAnsi"/>
+          <w:sz w:val="22"/>
+        </w:rPr>
+        <w:t>look and smell</w:t>
+      </w:r>
+      <w:r>
+        <w:rPr>
+          <w:rFonts w:asciiTheme="majorHAnsi" w:eastAsiaTheme="majorHAnsi" w:hAnsiTheme="majorHAnsi"/>
+          <w:sz w:val="22"/>
+        </w:rPr>
+        <w:t xml:space="preserve"> more appealing</w:t>
+      </w:r>
+      <w:r>
+        <w:rPr>
+          <w:rFonts w:asciiTheme="majorHAnsi" w:eastAsiaTheme="majorHAnsi" w:hAnsiTheme="majorHAnsi"/>
+          <w:sz w:val="22"/>
+        </w:rPr>
+        <w:t>.</w:t>
+      </w:r>
+    </w:p>
+    <w:p>
+      <w:pPr>
+        <w:pStyle w:val="a3"/>
+        <w:spacing w:line="276" w:lineRule="auto"/>
+        <w:ind w:left="760"/>
+        <w:rPr>
+          <w:rFonts w:asciiTheme="majorHAnsi" w:eastAsiaTheme="majorHAnsi" w:hAnsiTheme="majorHAnsi"/>
+          <w:sz w:val="22"/>
+        </w:rPr>
+      </w:pPr>
+      <w:r>
+        <w:rPr>
+          <w:rFonts w:asciiTheme="majorHAnsi" w:eastAsiaTheme="majorHAnsi" w:hAnsiTheme="majorHAnsi" w:hint="eastAsia"/>
+          <w:sz w:val="22"/>
+        </w:rPr>
+        <w:t>음식에 참기름을 조금 뿌</w:t>
+      </w:r>
+      <w:r>
+        <w:rPr>
+          <w:rFonts w:asciiTheme="majorHAnsi" w:eastAsiaTheme="majorHAnsi" w:hAnsiTheme="majorHAnsi" w:hint="eastAsia"/>
+          <w:sz w:val="22"/>
+        </w:rPr>
+        <w:t>린다면 외관과 냄새가 더 매력적이 될 것이다.</w:t>
+      </w:r>
+    </w:p>
+    <w:p>
+      <w:pPr>
+        <w:pStyle w:val="a3"/>
+        <w:numPr>
+          <w:ilvl w:val="0"/>
+          <w:numId w:val="8"/>
+        </w:numPr>
+        <w:spacing w:line="276" w:lineRule="auto"/>
+        <w:rPr>
+          <w:rFonts w:asciiTheme="majorHAnsi" w:eastAsiaTheme="majorHAnsi" w:hAnsiTheme="majorHAnsi"/>
+          <w:sz w:val="22"/>
+        </w:rPr>
+      </w:pPr>
+      <w:r>
+        <w:rPr>
+          <w:rFonts w:asciiTheme="majorHAnsi" w:eastAsiaTheme="majorHAnsi" w:hAnsiTheme="majorHAnsi"/>
+          <w:sz w:val="22"/>
+        </w:rPr>
+        <w:t>come from</w:t>
+      </w:r>
+    </w:p>
+    <w:p>
+      <w:pPr>
+        <w:pStyle w:val="a3"/>
+        <w:spacing w:line="276" w:lineRule="auto"/>
+        <w:ind w:left="760"/>
+        <w:rPr>
+          <w:rFonts w:asciiTheme="majorHAnsi" w:eastAsiaTheme="majorHAnsi" w:hAnsiTheme="majorHAnsi"/>
+          <w:sz w:val="22"/>
+        </w:rPr>
+      </w:pPr>
+      <w:r>
+        <w:rPr>
+          <w:rFonts w:asciiTheme="majorHAnsi" w:eastAsiaTheme="majorHAnsi" w:hAnsiTheme="majorHAnsi"/>
+          <w:sz w:val="22"/>
+        </w:rPr>
+        <w:t xml:space="preserve">The car suddenly stopped, and my boss found out that some liquid </w:t>
+      </w:r>
+      <w:r>
+        <w:rPr>
+          <w:rFonts w:asciiTheme="majorHAnsi" w:eastAsiaTheme="majorHAnsi" w:hAnsiTheme="majorHAnsi"/>
+          <w:sz w:val="22"/>
+        </w:rPr>
+        <w:t>was</w:t>
+      </w:r>
+      <w:r>
+        <w:rPr>
+          <w:rFonts w:asciiTheme="majorHAnsi" w:eastAsiaTheme="majorHAnsi" w:hAnsiTheme="majorHAnsi"/>
+          <w:sz w:val="22"/>
+        </w:rPr>
+        <w:t xml:space="preserve"> </w:t>
+      </w:r>
+      <w:r>
+        <w:rPr>
+          <w:rFonts w:asciiTheme="majorHAnsi" w:eastAsiaTheme="majorHAnsi" w:hAnsiTheme="majorHAnsi"/>
+          <w:sz w:val="22"/>
+          <w:u w:val="single"/>
+        </w:rPr>
+        <w:t>coming out from</w:t>
+      </w:r>
+      <w:r>
+        <w:rPr>
+          <w:rFonts w:asciiTheme="majorHAnsi" w:eastAsiaTheme="majorHAnsi" w:hAnsiTheme="majorHAnsi"/>
+          <w:sz w:val="22"/>
+        </w:rPr>
+        <w:t xml:space="preserve"> the bottom of the car.</w:t>
+      </w:r>
+    </w:p>
+    <w:p>
+      <w:pPr>
+        <w:pStyle w:val="a3"/>
+        <w:spacing w:line="276" w:lineRule="auto"/>
+        <w:ind w:left="760"/>
+        <w:rPr>
+          <w:rFonts w:asciiTheme="majorHAnsi" w:eastAsiaTheme="majorHAnsi" w:hAnsiTheme="majorHAnsi" w:hint="eastAsia"/>
+          <w:sz w:val="22"/>
+        </w:rPr>
+      </w:pPr>
+      <w:r>
+        <w:rPr>
+          <w:rFonts w:asciiTheme="majorHAnsi" w:eastAsiaTheme="majorHAnsi" w:hAnsiTheme="majorHAnsi" w:hint="eastAsia"/>
+          <w:sz w:val="22"/>
+        </w:rPr>
+        <w:lastRenderedPageBreak/>
+        <w:t>차가 갑자기 멈췄고</w:t>
+      </w:r>
+      <w:r>
+        <w:rPr>
+          <w:rFonts w:asciiTheme="majorHAnsi" w:eastAsiaTheme="majorHAnsi" w:hAnsiTheme="majorHAnsi"/>
+          <w:sz w:val="22"/>
+        </w:rPr>
+        <w:t xml:space="preserve">, </w:t>
+      </w:r>
+      <w:r>
+        <w:rPr>
+          <w:rFonts w:asciiTheme="majorHAnsi" w:eastAsiaTheme="majorHAnsi" w:hAnsiTheme="majorHAnsi" w:hint="eastAsia"/>
+          <w:sz w:val="22"/>
+        </w:rPr>
+        <w:t>팀장님은 차 밑 쪽에서 무슨 액체가 흘러나오는 것을 발견했다.</w:t>
+      </w:r>
+    </w:p>
+    <w:p>
+      <w:pPr>
+        <w:pStyle w:val="a3"/>
+        <w:numPr>
+          <w:ilvl w:val="0"/>
+          <w:numId w:val="8"/>
+        </w:numPr>
+        <w:spacing w:line="276" w:lineRule="auto"/>
+        <w:rPr>
+          <w:rFonts w:asciiTheme="majorHAnsi" w:eastAsiaTheme="majorHAnsi" w:hAnsiTheme="majorHAnsi"/>
+          <w:sz w:val="22"/>
+        </w:rPr>
+      </w:pPr>
+      <w:r>
+        <w:rPr>
+          <w:rFonts w:asciiTheme="majorHAnsi" w:eastAsiaTheme="majorHAnsi" w:hAnsiTheme="majorHAnsi"/>
+          <w:sz w:val="22"/>
+        </w:rPr>
+        <w:t>past</w:t>
+      </w:r>
+    </w:p>
+    <w:p>
+      <w:pPr>
+        <w:pStyle w:val="a3"/>
+        <w:spacing w:line="276" w:lineRule="auto"/>
+        <w:ind w:left="760"/>
+        <w:rPr>
+          <w:rFonts w:asciiTheme="majorHAnsi" w:eastAsiaTheme="majorHAnsi" w:hAnsiTheme="majorHAnsi"/>
+          <w:sz w:val="22"/>
+        </w:rPr>
+      </w:pPr>
+      <w:r>
+        <w:rPr>
+          <w:rFonts w:asciiTheme="majorHAnsi" w:eastAsiaTheme="majorHAnsi" w:hAnsiTheme="majorHAnsi"/>
+          <w:sz w:val="22"/>
+        </w:rPr>
+        <w:t xml:space="preserve">Telling time in English is difficult for me. Especially when they say something like ‘ten </w:t>
+      </w:r>
+      <w:r>
+        <w:rPr>
+          <w:rFonts w:asciiTheme="majorHAnsi" w:eastAsiaTheme="majorHAnsi" w:hAnsiTheme="majorHAnsi"/>
+          <w:sz w:val="22"/>
+          <w:u w:val="single"/>
+        </w:rPr>
+        <w:t>past</w:t>
+      </w:r>
+      <w:r>
+        <w:rPr>
+          <w:rFonts w:asciiTheme="majorHAnsi" w:eastAsiaTheme="majorHAnsi" w:hAnsiTheme="majorHAnsi"/>
+          <w:sz w:val="22"/>
+        </w:rPr>
+        <w:t xml:space="preserve"> five’</w:t>
+      </w:r>
+      <w:r>
+        <w:rPr>
+          <w:rFonts w:asciiTheme="majorHAnsi" w:eastAsiaTheme="majorHAnsi" w:hAnsiTheme="majorHAnsi"/>
+          <w:sz w:val="22"/>
+        </w:rPr>
+        <w:t xml:space="preserve"> to refer ‘5:10’</w:t>
+      </w:r>
+      <w:r>
+        <w:rPr>
+          <w:rFonts w:asciiTheme="majorHAnsi" w:eastAsiaTheme="majorHAnsi" w:hAnsiTheme="majorHAnsi"/>
+          <w:sz w:val="22"/>
+        </w:rPr>
+        <w:t>, it doesn’t come very intuitively to me.</w:t>
+      </w:r>
+    </w:p>
+    <w:p>
+      <w:pPr>
+        <w:pStyle w:val="a3"/>
+        <w:spacing w:line="276" w:lineRule="auto"/>
+        <w:ind w:left="760"/>
+        <w:rPr>
+          <w:rFonts w:asciiTheme="majorHAnsi" w:eastAsiaTheme="majorHAnsi" w:hAnsiTheme="majorHAnsi" w:hint="eastAsia"/>
+          <w:sz w:val="22"/>
+        </w:rPr>
+      </w:pPr>
+      <w:r>
+        <w:rPr>
+          <w:rFonts w:asciiTheme="majorHAnsi" w:eastAsiaTheme="majorHAnsi" w:hAnsiTheme="majorHAnsi" w:hint="eastAsia"/>
+          <w:sz w:val="22"/>
+        </w:rPr>
+        <w:t>영어로 시간을 말하는 것은 힘들다.</w:t>
+      </w:r>
+      <w:r>
+        <w:rPr>
+          <w:rFonts w:asciiTheme="majorHAnsi" w:eastAsiaTheme="majorHAnsi" w:hAnsiTheme="majorHAnsi"/>
+          <w:sz w:val="22"/>
+        </w:rPr>
+        <w:t xml:space="preserve"> </w:t>
+      </w:r>
+      <w:r>
+        <w:rPr>
+          <w:rFonts w:asciiTheme="majorHAnsi" w:eastAsiaTheme="majorHAnsi" w:hAnsiTheme="majorHAnsi" w:hint="eastAsia"/>
+          <w:sz w:val="22"/>
+        </w:rPr>
+        <w:t xml:space="preserve">특히 사람들이 </w:t>
+      </w:r>
+      <w:r>
+        <w:rPr>
+          <w:rFonts w:asciiTheme="majorHAnsi" w:eastAsiaTheme="majorHAnsi" w:hAnsiTheme="majorHAnsi"/>
+          <w:sz w:val="22"/>
+        </w:rPr>
+        <w:t>5</w:t>
+      </w:r>
+      <w:r>
+        <w:rPr>
+          <w:rFonts w:asciiTheme="majorHAnsi" w:eastAsiaTheme="majorHAnsi" w:hAnsiTheme="majorHAnsi" w:hint="eastAsia"/>
+          <w:sz w:val="22"/>
+        </w:rPr>
+        <w:t xml:space="preserve">시 </w:t>
+      </w:r>
+      <w:r>
+        <w:rPr>
+          <w:rFonts w:asciiTheme="majorHAnsi" w:eastAsiaTheme="majorHAnsi" w:hAnsiTheme="majorHAnsi"/>
+          <w:sz w:val="22"/>
+        </w:rPr>
+        <w:t>10</w:t>
+      </w:r>
+      <w:r>
+        <w:rPr>
+          <w:rFonts w:asciiTheme="majorHAnsi" w:eastAsiaTheme="majorHAnsi" w:hAnsiTheme="majorHAnsi" w:hint="eastAsia"/>
+          <w:sz w:val="22"/>
+        </w:rPr>
+        <w:t xml:space="preserve">분을 </w:t>
+      </w:r>
+      <w:r>
+        <w:rPr>
+          <w:rFonts w:asciiTheme="majorHAnsi" w:eastAsiaTheme="majorHAnsi" w:hAnsiTheme="majorHAnsi"/>
+          <w:sz w:val="22"/>
+        </w:rPr>
+        <w:t>‘</w:t>
+      </w:r>
+      <w:r>
+        <w:rPr>
+          <w:rFonts w:asciiTheme="majorHAnsi" w:eastAsiaTheme="majorHAnsi" w:hAnsiTheme="majorHAnsi" w:hint="eastAsia"/>
+          <w:sz w:val="22"/>
+        </w:rPr>
+        <w:t xml:space="preserve">십분 지난 </w:t>
+      </w:r>
+      <w:proofErr w:type="spellStart"/>
+      <w:r>
+        <w:rPr>
+          <w:rFonts w:asciiTheme="majorHAnsi" w:eastAsiaTheme="majorHAnsi" w:hAnsiTheme="majorHAnsi" w:hint="eastAsia"/>
+          <w:sz w:val="22"/>
+        </w:rPr>
+        <w:t>다섯시</w:t>
+      </w:r>
+      <w:proofErr w:type="spellEnd"/>
+      <w:r>
+        <w:rPr>
+          <w:rFonts w:asciiTheme="majorHAnsi" w:eastAsiaTheme="majorHAnsi" w:hAnsiTheme="majorHAnsi"/>
+          <w:sz w:val="22"/>
+        </w:rPr>
+        <w:t>’</w:t>
+      </w:r>
+      <w:r>
+        <w:rPr>
+          <w:rFonts w:asciiTheme="majorHAnsi" w:eastAsiaTheme="majorHAnsi" w:hAnsiTheme="majorHAnsi" w:hint="eastAsia"/>
+          <w:sz w:val="22"/>
+        </w:rPr>
+        <w:t>같은 식으로 말</w:t>
+      </w:r>
+      <w:r>
+        <w:rPr>
+          <w:rFonts w:asciiTheme="majorHAnsi" w:eastAsiaTheme="majorHAnsi" w:hAnsiTheme="majorHAnsi" w:hint="eastAsia"/>
+          <w:sz w:val="22"/>
+        </w:rPr>
+        <w:t>하는 것</w:t>
+      </w:r>
+      <w:r>
+        <w:rPr>
+          <w:rFonts w:asciiTheme="majorHAnsi" w:eastAsiaTheme="majorHAnsi" w:hAnsiTheme="majorHAnsi" w:hint="eastAsia"/>
+          <w:sz w:val="22"/>
+        </w:rPr>
+        <w:t>은 내게 직관적이지 않다.</w:t>
+      </w:r>
+    </w:p>
+    <w:p>
+      <w:pPr>
+        <w:pStyle w:val="a3"/>
+        <w:numPr>
+          <w:ilvl w:val="0"/>
+          <w:numId w:val="8"/>
+        </w:numPr>
+        <w:spacing w:line="276" w:lineRule="auto"/>
+        <w:rPr>
+          <w:rFonts w:asciiTheme="majorHAnsi" w:eastAsiaTheme="majorHAnsi" w:hAnsiTheme="majorHAnsi"/>
+          <w:sz w:val="22"/>
+        </w:rPr>
+      </w:pPr>
+      <w:r>
+        <w:rPr>
+          <w:rFonts w:asciiTheme="majorHAnsi" w:eastAsiaTheme="majorHAnsi" w:hAnsiTheme="majorHAnsi" w:hint="eastAsia"/>
+          <w:sz w:val="22"/>
+        </w:rPr>
+        <w:t>b</w:t>
+      </w:r>
+      <w:r>
+        <w:rPr>
+          <w:rFonts w:asciiTheme="majorHAnsi" w:eastAsiaTheme="majorHAnsi" w:hAnsiTheme="majorHAnsi"/>
+          <w:sz w:val="22"/>
+        </w:rPr>
+        <w:t>e afraid of</w:t>
+      </w:r>
+    </w:p>
+    <w:p>
+      <w:pPr>
+        <w:pStyle w:val="a3"/>
+        <w:spacing w:line="276" w:lineRule="auto"/>
+        <w:ind w:left="760"/>
+        <w:rPr>
+          <w:rFonts w:asciiTheme="majorHAnsi" w:eastAsiaTheme="majorHAnsi" w:hAnsiTheme="majorHAnsi"/>
+          <w:sz w:val="22"/>
+        </w:rPr>
+      </w:pPr>
+      <w:r>
+        <w:rPr>
+          <w:rFonts w:asciiTheme="majorHAnsi" w:eastAsiaTheme="majorHAnsi" w:hAnsiTheme="majorHAnsi"/>
+          <w:sz w:val="22"/>
+        </w:rPr>
+        <w:t xml:space="preserve">When I was a kid, I </w:t>
+      </w:r>
+      <w:r>
+        <w:rPr>
+          <w:rFonts w:asciiTheme="majorHAnsi" w:eastAsiaTheme="majorHAnsi" w:hAnsiTheme="majorHAnsi"/>
+          <w:sz w:val="22"/>
+          <w:u w:val="single"/>
+        </w:rPr>
+        <w:t xml:space="preserve">was </w:t>
+      </w:r>
+      <w:r>
+        <w:rPr>
+          <w:rFonts w:asciiTheme="majorHAnsi" w:eastAsiaTheme="majorHAnsi" w:hAnsiTheme="majorHAnsi"/>
+          <w:sz w:val="22"/>
+          <w:u w:val="single"/>
+        </w:rPr>
+        <w:t xml:space="preserve">very </w:t>
+      </w:r>
+      <w:r>
+        <w:rPr>
+          <w:rFonts w:asciiTheme="majorHAnsi" w:eastAsiaTheme="majorHAnsi" w:hAnsiTheme="majorHAnsi"/>
+          <w:sz w:val="22"/>
+          <w:u w:val="single"/>
+        </w:rPr>
+        <w:t>afraid of</w:t>
+      </w:r>
+      <w:r>
+        <w:rPr>
+          <w:rFonts w:asciiTheme="majorHAnsi" w:eastAsiaTheme="majorHAnsi" w:hAnsiTheme="majorHAnsi"/>
+          <w:sz w:val="22"/>
+        </w:rPr>
+        <w:t xml:space="preserve"> getting a shot. </w:t>
+      </w:r>
+    </w:p>
+    <w:p>
+      <w:pPr>
+        <w:pStyle w:val="a3"/>
+        <w:spacing w:line="276" w:lineRule="auto"/>
+        <w:ind w:left="760"/>
+        <w:rPr>
+          <w:rFonts w:asciiTheme="majorHAnsi" w:eastAsiaTheme="majorHAnsi" w:hAnsiTheme="majorHAnsi" w:hint="eastAsia"/>
+          <w:sz w:val="22"/>
+        </w:rPr>
+      </w:pPr>
+      <w:r>
+        <w:rPr>
+          <w:rFonts w:asciiTheme="majorHAnsi" w:eastAsiaTheme="majorHAnsi" w:hAnsiTheme="majorHAnsi" w:hint="eastAsia"/>
+          <w:sz w:val="22"/>
+        </w:rPr>
+        <w:t>어릴 때 나는 주사 맞는 것이 엄청 무서웠다.</w:t>
+      </w:r>
+    </w:p>
+    <w:p>
+      <w:pPr>
+        <w:pStyle w:val="a3"/>
+        <w:spacing w:line="276" w:lineRule="auto"/>
+        <w:ind w:left="760"/>
+        <w:rPr>
+          <w:rFonts w:asciiTheme="majorHAnsi" w:eastAsiaTheme="majorHAnsi" w:hAnsiTheme="majorHAnsi" w:hint="eastAsia"/>
+          <w:sz w:val="22"/>
+        </w:rPr>
+      </w:pPr>
+    </w:p>
+    <w:p>
+      <w:pPr>
+        <w:pStyle w:val="a3"/>
+        <w:spacing w:line="276" w:lineRule="auto"/>
+        <w:rPr>
+          <w:rFonts w:asciiTheme="majorHAnsi" w:eastAsiaTheme="majorHAnsi" w:hAnsiTheme="majorHAnsi"/>
+          <w:sz w:val="22"/>
+        </w:rPr>
+      </w:pPr>
+      <w:r>
+        <w:rPr>
+          <w:rFonts w:asciiTheme="majorHAnsi" w:eastAsiaTheme="majorHAnsi" w:hAnsiTheme="majorHAnsi"/>
+          <w:sz w:val="22"/>
+        </w:rPr>
+        <w:t>[C. 과제]</w:t>
+      </w:r>
+    </w:p>
+    <w:p>
+      <w:pPr>
+        <w:pStyle w:val="a3"/>
+        <w:spacing w:line="276" w:lineRule="auto"/>
+        <w:rPr>
+          <w:rFonts w:asciiTheme="majorHAnsi" w:eastAsiaTheme="majorHAnsi" w:hAnsiTheme="majorHAnsi"/>
+          <w:sz w:val="22"/>
+        </w:rPr>
+      </w:pPr>
+    </w:p>
+    <w:p>
+      <w:pPr>
+        <w:pStyle w:val="a3"/>
+        <w:numPr>
+          <w:ilvl w:val="0"/>
+          <w:numId w:val="9"/>
+        </w:numPr>
+        <w:spacing w:line="276" w:lineRule="auto"/>
+        <w:rPr>
+          <w:rFonts w:asciiTheme="majorHAnsi" w:eastAsiaTheme="majorHAnsi" w:hAnsiTheme="majorHAnsi"/>
+          <w:sz w:val="22"/>
+        </w:rPr>
+      </w:pPr>
+      <w:r>
+        <w:rPr>
+          <w:rFonts w:asciiTheme="majorHAnsi" w:eastAsiaTheme="majorHAnsi" w:hAnsiTheme="majorHAnsi" w:hint="eastAsia"/>
+          <w:sz w:val="22"/>
+        </w:rPr>
+        <w:t xml:space="preserve">다음 지문을 읽고 밑줄 친 </w:t>
+      </w:r>
+      <w:r>
+        <w:rPr>
+          <w:rFonts w:asciiTheme="majorHAnsi" w:eastAsiaTheme="majorHAnsi" w:hAnsiTheme="majorHAnsi"/>
+          <w:sz w:val="22"/>
+        </w:rPr>
+        <w:t>ⓐ</w:t>
+      </w:r>
+      <w:r>
+        <w:rPr>
+          <w:rFonts w:asciiTheme="majorHAnsi" w:eastAsiaTheme="majorHAnsi" w:hAnsiTheme="majorHAnsi" w:hint="eastAsia"/>
+          <w:sz w:val="22"/>
+        </w:rPr>
+        <w:t>를 대체할 수 없는 단어를 고르시오</w:t>
+      </w:r>
+    </w:p>
+    <w:p>
+      <w:pPr>
+        <w:pStyle w:val="a3"/>
+        <w:spacing w:line="276" w:lineRule="auto"/>
+        <w:ind w:left="760"/>
+        <w:rPr>
+          <w:rFonts w:asciiTheme="majorHAnsi" w:eastAsiaTheme="majorHAnsi" w:hAnsiTheme="majorHAnsi" w:hint="eastAsia"/>
+          <w:sz w:val="22"/>
+        </w:rPr>
+      </w:pPr>
+      <w:r>
+        <w:rPr>
+          <w:rFonts w:asciiTheme="majorHAnsi" w:eastAsiaTheme="majorHAnsi" w:hAnsiTheme="majorHAnsi" w:hint="eastAsia"/>
+          <w:sz w:val="22"/>
+        </w:rPr>
+        <w:t>I</w:t>
+      </w:r>
+      <w:r>
+        <w:rPr>
+          <w:rFonts w:asciiTheme="majorHAnsi" w:eastAsiaTheme="majorHAnsi" w:hAnsiTheme="majorHAnsi"/>
+          <w:sz w:val="22"/>
+        </w:rPr>
+        <w:t xml:space="preserve"> belong to that </w:t>
+      </w:r>
+      <w:r>
+        <w:rPr>
+          <w:rFonts w:asciiTheme="majorHAnsi" w:eastAsiaTheme="majorHAnsi" w:hAnsiTheme="majorHAnsi"/>
+          <w:sz w:val="22"/>
+        </w:rPr>
+        <w:t>ⓐ</w:t>
+      </w:r>
+      <w:r>
+        <w:rPr>
+          <w:rFonts w:asciiTheme="majorHAnsi" w:eastAsiaTheme="majorHAnsi" w:hAnsiTheme="majorHAnsi"/>
+          <w:sz w:val="22"/>
+        </w:rPr>
+        <w:t xml:space="preserve"> </w:t>
+      </w:r>
+      <w:r>
+        <w:rPr>
+          <w:rFonts w:asciiTheme="majorHAnsi" w:eastAsiaTheme="majorHAnsi" w:hAnsiTheme="majorHAnsi"/>
+          <w:sz w:val="22"/>
+          <w:u w:val="single"/>
+        </w:rPr>
+        <w:t>classification</w:t>
+      </w:r>
+      <w:r>
+        <w:rPr>
+          <w:rFonts w:asciiTheme="majorHAnsi" w:eastAsiaTheme="majorHAnsi" w:hAnsiTheme="majorHAnsi"/>
+          <w:sz w:val="22"/>
+        </w:rPr>
+        <w:t xml:space="preserve"> of people who are known as wives.</w:t>
+      </w:r>
+    </w:p>
+    <w:p>
+      <w:pPr>
+        <w:pStyle w:val="a3"/>
+        <w:numPr>
+          <w:ilvl w:val="1"/>
+          <w:numId w:val="9"/>
+        </w:numPr>
+        <w:spacing w:line="276" w:lineRule="auto"/>
+        <w:rPr>
+          <w:rFonts w:asciiTheme="majorHAnsi" w:eastAsiaTheme="majorHAnsi" w:hAnsiTheme="majorHAnsi"/>
+          <w:sz w:val="22"/>
+        </w:rPr>
+      </w:pPr>
+      <w:r>
+        <w:rPr>
+          <w:rFonts w:asciiTheme="majorHAnsi" w:eastAsiaTheme="majorHAnsi" w:hAnsiTheme="majorHAnsi"/>
+          <w:sz w:val="22"/>
+        </w:rPr>
+        <w:t>category</w:t>
+      </w:r>
+    </w:p>
+    <w:p>
+      <w:pPr>
+        <w:pStyle w:val="a3"/>
+        <w:numPr>
+          <w:ilvl w:val="1"/>
+          <w:numId w:val="9"/>
+        </w:numPr>
+        <w:spacing w:line="276" w:lineRule="auto"/>
+        <w:rPr>
+          <w:rFonts w:asciiTheme="majorHAnsi" w:eastAsiaTheme="majorHAnsi" w:hAnsiTheme="majorHAnsi"/>
+          <w:sz w:val="22"/>
+        </w:rPr>
+      </w:pPr>
+      <w:r>
+        <w:rPr>
+          <w:rFonts w:asciiTheme="majorHAnsi" w:eastAsiaTheme="majorHAnsi" w:hAnsiTheme="majorHAnsi"/>
+          <w:sz w:val="22"/>
+        </w:rPr>
+        <w:t>type</w:t>
+      </w:r>
+    </w:p>
+    <w:p>
+      <w:pPr>
+        <w:pStyle w:val="a3"/>
+        <w:numPr>
+          <w:ilvl w:val="1"/>
+          <w:numId w:val="9"/>
+        </w:numPr>
+        <w:spacing w:line="276" w:lineRule="auto"/>
+        <w:rPr>
+          <w:rFonts w:asciiTheme="majorHAnsi" w:eastAsiaTheme="majorHAnsi" w:hAnsiTheme="majorHAnsi"/>
+          <w:sz w:val="22"/>
+        </w:rPr>
+      </w:pPr>
+      <w:r>
+        <w:rPr>
+          <w:rFonts w:asciiTheme="majorHAnsi" w:eastAsiaTheme="majorHAnsi" w:hAnsiTheme="majorHAnsi"/>
+          <w:sz w:val="22"/>
+        </w:rPr>
+        <w:t>dedicate</w:t>
+      </w:r>
+    </w:p>
+    <w:p>
+      <w:pPr>
+        <w:pStyle w:val="a3"/>
+        <w:numPr>
+          <w:ilvl w:val="1"/>
+          <w:numId w:val="9"/>
+        </w:numPr>
+        <w:spacing w:line="276" w:lineRule="auto"/>
+        <w:rPr>
+          <w:rFonts w:asciiTheme="majorHAnsi" w:eastAsiaTheme="majorHAnsi" w:hAnsiTheme="majorHAnsi"/>
+          <w:sz w:val="22"/>
+        </w:rPr>
+      </w:pPr>
+      <w:r>
+        <w:rPr>
+          <w:rFonts w:asciiTheme="majorHAnsi" w:eastAsiaTheme="majorHAnsi" w:hAnsiTheme="majorHAnsi"/>
+          <w:sz w:val="22"/>
+        </w:rPr>
+        <w:t>group</w:t>
+      </w:r>
+    </w:p>
+    <w:p>
+      <w:pPr>
+        <w:pStyle w:val="a3"/>
+        <w:spacing w:line="276" w:lineRule="auto"/>
+        <w:ind w:left="1160"/>
+        <w:rPr>
+          <w:rFonts w:asciiTheme="majorHAnsi" w:eastAsiaTheme="majorHAnsi" w:hAnsiTheme="majorHAnsi" w:hint="eastAsia"/>
+          <w:sz w:val="22"/>
+        </w:rPr>
+      </w:pPr>
+    </w:p>
+    <w:p>
+      <w:pPr>
+        <w:pStyle w:val="a3"/>
+        <w:spacing w:line="276" w:lineRule="auto"/>
+        <w:ind w:left="760"/>
+        <w:rPr>
+          <w:rFonts w:asciiTheme="majorHAnsi" w:eastAsiaTheme="majorHAnsi" w:hAnsiTheme="majorHAnsi"/>
+          <w:sz w:val="22"/>
+        </w:rPr>
+      </w:pPr>
+      <w:r>
+        <w:rPr>
+          <w:rFonts w:asciiTheme="majorHAnsi" w:eastAsiaTheme="majorHAnsi" w:hAnsiTheme="majorHAnsi" w:hint="eastAsia"/>
+          <w:sz w:val="22"/>
+        </w:rPr>
+        <w:t xml:space="preserve">다음 지문을 읽고 물음에 </w:t>
+      </w:r>
+      <w:proofErr w:type="spellStart"/>
+      <w:r>
+        <w:rPr>
+          <w:rFonts w:asciiTheme="majorHAnsi" w:eastAsiaTheme="majorHAnsi" w:hAnsiTheme="majorHAnsi" w:hint="eastAsia"/>
+          <w:sz w:val="22"/>
+        </w:rPr>
+        <w:t>답하시오</w:t>
+      </w:r>
+      <w:proofErr w:type="spellEnd"/>
+      <w:r>
+        <w:rPr>
+          <w:rFonts w:asciiTheme="majorHAnsi" w:eastAsiaTheme="majorHAnsi" w:hAnsiTheme="majorHAnsi" w:hint="eastAsia"/>
+          <w:sz w:val="22"/>
+        </w:rPr>
+        <w:t>.</w:t>
+      </w:r>
+      <w:r>
+        <w:rPr>
+          <w:rFonts w:asciiTheme="majorHAnsi" w:eastAsiaTheme="majorHAnsi" w:hAnsiTheme="majorHAnsi"/>
+          <w:sz w:val="22"/>
+        </w:rPr>
+        <w:t xml:space="preserve"> (2~3)</w:t>
+      </w:r>
+    </w:p>
+    <w:p>
+      <w:pPr>
+        <w:pStyle w:val="a3"/>
+        <w:spacing w:line="276" w:lineRule="auto"/>
+        <w:ind w:left="760"/>
+        <w:rPr>
+          <w:rFonts w:asciiTheme="majorHAnsi" w:eastAsiaTheme="majorHAnsi" w:hAnsiTheme="majorHAnsi"/>
+          <w:sz w:val="22"/>
+        </w:rPr>
+      </w:pPr>
+      <w:r>
+        <w:rPr>
+          <w:rFonts w:asciiTheme="majorHAnsi" w:eastAsiaTheme="majorHAnsi" w:hAnsiTheme="majorHAnsi" w:hint="eastAsia"/>
+          <w:sz w:val="22"/>
+        </w:rPr>
+        <w:t>A</w:t>
+      </w:r>
+      <w:r>
+        <w:rPr>
+          <w:rFonts w:asciiTheme="majorHAnsi" w:eastAsiaTheme="majorHAnsi" w:hAnsiTheme="majorHAnsi"/>
+          <w:sz w:val="22"/>
+        </w:rPr>
+        <w:t xml:space="preserve">s I thought about him while I was ironing one evening, it suddenly occurred </w:t>
+      </w:r>
+      <w:proofErr w:type="gramStart"/>
+      <w:r>
+        <w:rPr>
+          <w:rFonts w:asciiTheme="majorHAnsi" w:eastAsiaTheme="majorHAnsi" w:hAnsiTheme="majorHAnsi"/>
+          <w:sz w:val="22"/>
+        </w:rPr>
+        <w:t xml:space="preserve">( </w:t>
+      </w:r>
+      <w:r>
+        <w:rPr>
+          <w:rFonts w:asciiTheme="majorHAnsi" w:eastAsiaTheme="majorHAnsi" w:hAnsiTheme="majorHAnsi"/>
+          <w:sz w:val="22"/>
+        </w:rPr>
+        <w:t>ⓐ</w:t>
+      </w:r>
+      <w:proofErr w:type="gramEnd"/>
+      <w:r>
+        <w:rPr>
+          <w:rFonts w:asciiTheme="majorHAnsi" w:eastAsiaTheme="majorHAnsi" w:hAnsiTheme="majorHAnsi"/>
+          <w:sz w:val="22"/>
+        </w:rPr>
+        <w:t xml:space="preserve"> ) me that I too, would like to have a wife</w:t>
+      </w:r>
+    </w:p>
+    <w:p>
+      <w:pPr>
+        <w:pStyle w:val="a3"/>
+        <w:numPr>
+          <w:ilvl w:val="0"/>
+          <w:numId w:val="9"/>
+        </w:numPr>
+        <w:spacing w:line="276" w:lineRule="auto"/>
+        <w:rPr>
+          <w:rFonts w:asciiTheme="majorHAnsi" w:eastAsiaTheme="majorHAnsi" w:hAnsiTheme="majorHAnsi"/>
+          <w:sz w:val="22"/>
+        </w:rPr>
+      </w:pPr>
+      <w:r>
+        <w:rPr>
+          <w:rFonts w:asciiTheme="majorHAnsi" w:eastAsiaTheme="majorHAnsi" w:hAnsiTheme="majorHAnsi" w:hint="eastAsia"/>
+          <w:sz w:val="22"/>
+        </w:rPr>
+        <w:t>위의 지문의 내용과 일치하지 않는 것은?</w:t>
+      </w:r>
+    </w:p>
+    <w:p>
+      <w:pPr>
+        <w:pStyle w:val="a3"/>
+        <w:numPr>
+          <w:ilvl w:val="1"/>
+          <w:numId w:val="9"/>
+        </w:numPr>
+        <w:spacing w:line="276" w:lineRule="auto"/>
+        <w:rPr>
+          <w:rFonts w:asciiTheme="majorHAnsi" w:eastAsiaTheme="majorHAnsi" w:hAnsiTheme="majorHAnsi"/>
+          <w:sz w:val="22"/>
+        </w:rPr>
+      </w:pPr>
+      <w:r>
+        <w:rPr>
+          <w:rFonts w:asciiTheme="majorHAnsi" w:eastAsiaTheme="majorHAnsi" w:hAnsiTheme="majorHAnsi" w:hint="eastAsia"/>
+          <w:sz w:val="22"/>
+        </w:rPr>
+        <w:t>화자는 한 남자에 대해 생각을 했다.</w:t>
+      </w:r>
+    </w:p>
+    <w:p>
+      <w:pPr>
+        <w:pStyle w:val="a3"/>
+        <w:numPr>
+          <w:ilvl w:val="1"/>
+          <w:numId w:val="9"/>
+        </w:numPr>
+        <w:spacing w:line="276" w:lineRule="auto"/>
+        <w:rPr>
+          <w:rFonts w:asciiTheme="majorHAnsi" w:eastAsiaTheme="majorHAnsi" w:hAnsiTheme="majorHAnsi"/>
+          <w:sz w:val="22"/>
+        </w:rPr>
+      </w:pPr>
+      <w:r>
+        <w:rPr>
+          <w:rFonts w:asciiTheme="majorHAnsi" w:eastAsiaTheme="majorHAnsi" w:hAnsiTheme="majorHAnsi" w:hint="eastAsia"/>
+          <w:sz w:val="22"/>
+        </w:rPr>
+        <w:t>화자는 다림질을 했다.</w:t>
+      </w:r>
+    </w:p>
+    <w:p>
+      <w:pPr>
+        <w:pStyle w:val="a3"/>
+        <w:numPr>
+          <w:ilvl w:val="1"/>
+          <w:numId w:val="9"/>
+        </w:numPr>
+        <w:spacing w:line="276" w:lineRule="auto"/>
+        <w:rPr>
+          <w:rFonts w:asciiTheme="majorHAnsi" w:eastAsiaTheme="majorHAnsi" w:hAnsiTheme="majorHAnsi"/>
+          <w:sz w:val="22"/>
+        </w:rPr>
+      </w:pPr>
+      <w:r>
+        <w:rPr>
+          <w:rFonts w:asciiTheme="majorHAnsi" w:eastAsiaTheme="majorHAnsi" w:hAnsiTheme="majorHAnsi" w:hint="eastAsia"/>
+          <w:sz w:val="22"/>
+        </w:rPr>
+        <w:t>화자가 다림질을 한 시간은 저녁이다.</w:t>
+      </w:r>
+    </w:p>
+    <w:p>
+      <w:pPr>
+        <w:pStyle w:val="a3"/>
+        <w:numPr>
+          <w:ilvl w:val="1"/>
+          <w:numId w:val="9"/>
+        </w:numPr>
+        <w:spacing w:line="276" w:lineRule="auto"/>
+        <w:rPr>
+          <w:rFonts w:asciiTheme="majorHAnsi" w:eastAsiaTheme="majorHAnsi" w:hAnsiTheme="majorHAnsi"/>
+          <w:sz w:val="22"/>
+        </w:rPr>
+      </w:pPr>
+      <w:r>
+        <w:rPr>
+          <w:rFonts w:asciiTheme="majorHAnsi" w:eastAsiaTheme="majorHAnsi" w:hAnsiTheme="majorHAnsi" w:hint="eastAsia"/>
+          <w:sz w:val="22"/>
+        </w:rPr>
+        <w:t>화자는 자신도 아내가 되고 싶다는 생각을 했다.</w:t>
+      </w:r>
+    </w:p>
+    <w:p>
+      <w:pPr>
+        <w:pStyle w:val="a3"/>
+        <w:spacing w:line="276" w:lineRule="auto"/>
+        <w:ind w:left="1068"/>
+        <w:rPr>
+          <w:rFonts w:asciiTheme="majorHAnsi" w:eastAsiaTheme="majorHAnsi" w:hAnsiTheme="majorHAnsi" w:hint="eastAsia"/>
+          <w:sz w:val="22"/>
+        </w:rPr>
+      </w:pPr>
+    </w:p>
+    <w:p>
+      <w:pPr>
+        <w:pStyle w:val="a3"/>
+        <w:numPr>
+          <w:ilvl w:val="0"/>
+          <w:numId w:val="9"/>
+        </w:numPr>
+        <w:spacing w:line="276" w:lineRule="auto"/>
+        <w:rPr>
+          <w:rFonts w:asciiTheme="majorHAnsi" w:eastAsiaTheme="majorHAnsi" w:hAnsiTheme="majorHAnsi"/>
+          <w:sz w:val="22"/>
+        </w:rPr>
+      </w:pPr>
+      <w:r>
+        <w:rPr>
+          <w:rFonts w:asciiTheme="majorHAnsi" w:eastAsiaTheme="majorHAnsi" w:hAnsiTheme="majorHAnsi" w:hint="eastAsia"/>
+          <w:sz w:val="22"/>
+        </w:rPr>
+        <w:t xml:space="preserve">다음 중 빈 칸 </w:t>
+      </w:r>
+      <w:r>
+        <w:rPr>
+          <w:rFonts w:asciiTheme="majorHAnsi" w:eastAsiaTheme="majorHAnsi" w:hAnsiTheme="majorHAnsi"/>
+          <w:sz w:val="22"/>
+        </w:rPr>
+        <w:t>ⓐ</w:t>
+      </w:r>
+      <w:r>
+        <w:rPr>
+          <w:rFonts w:asciiTheme="majorHAnsi" w:eastAsiaTheme="majorHAnsi" w:hAnsiTheme="majorHAnsi" w:hint="eastAsia"/>
+          <w:sz w:val="22"/>
+        </w:rPr>
+        <w:t>에 들어갈 수 있는 올바른 전치사는?</w:t>
+      </w:r>
+    </w:p>
+    <w:p>
+      <w:pPr>
+        <w:pStyle w:val="a3"/>
+        <w:numPr>
+          <w:ilvl w:val="1"/>
+          <w:numId w:val="9"/>
+        </w:numPr>
+        <w:spacing w:line="276" w:lineRule="auto"/>
+        <w:rPr>
+          <w:rFonts w:asciiTheme="majorHAnsi" w:eastAsiaTheme="majorHAnsi" w:hAnsiTheme="majorHAnsi"/>
+          <w:sz w:val="22"/>
+        </w:rPr>
+      </w:pPr>
+      <w:r>
+        <w:rPr>
+          <w:rFonts w:asciiTheme="majorHAnsi" w:eastAsiaTheme="majorHAnsi" w:hAnsiTheme="majorHAnsi" w:hint="eastAsia"/>
+          <w:sz w:val="22"/>
+        </w:rPr>
+        <w:t>o</w:t>
+      </w:r>
+      <w:r>
+        <w:rPr>
+          <w:rFonts w:asciiTheme="majorHAnsi" w:eastAsiaTheme="majorHAnsi" w:hAnsiTheme="majorHAnsi"/>
+          <w:sz w:val="22"/>
+        </w:rPr>
+        <w:t>f</w:t>
+      </w:r>
+    </w:p>
+    <w:p>
+      <w:pPr>
+        <w:pStyle w:val="a3"/>
+        <w:numPr>
+          <w:ilvl w:val="1"/>
+          <w:numId w:val="9"/>
+        </w:numPr>
+        <w:spacing w:line="276" w:lineRule="auto"/>
+        <w:rPr>
+          <w:rFonts w:asciiTheme="majorHAnsi" w:eastAsiaTheme="majorHAnsi" w:hAnsiTheme="majorHAnsi"/>
+          <w:sz w:val="22"/>
+        </w:rPr>
+      </w:pPr>
+      <w:r>
+        <w:rPr>
+          <w:rFonts w:asciiTheme="majorHAnsi" w:eastAsiaTheme="majorHAnsi" w:hAnsiTheme="majorHAnsi"/>
+          <w:sz w:val="22"/>
+        </w:rPr>
+        <w:lastRenderedPageBreak/>
+        <w:t>on</w:t>
+      </w:r>
+    </w:p>
+    <w:p>
+      <w:pPr>
+        <w:pStyle w:val="a3"/>
+        <w:numPr>
+          <w:ilvl w:val="1"/>
+          <w:numId w:val="9"/>
+        </w:numPr>
+        <w:spacing w:line="276" w:lineRule="auto"/>
+        <w:rPr>
+          <w:rFonts w:asciiTheme="majorHAnsi" w:eastAsiaTheme="majorHAnsi" w:hAnsiTheme="majorHAnsi"/>
+          <w:sz w:val="22"/>
+        </w:rPr>
+      </w:pPr>
+      <w:r>
+        <w:rPr>
+          <w:rFonts w:asciiTheme="majorHAnsi" w:eastAsiaTheme="majorHAnsi" w:hAnsiTheme="majorHAnsi"/>
+          <w:sz w:val="22"/>
+        </w:rPr>
+        <w:t>to</w:t>
+      </w:r>
+    </w:p>
+    <w:p>
+      <w:pPr>
+        <w:pStyle w:val="a3"/>
+        <w:numPr>
+          <w:ilvl w:val="1"/>
+          <w:numId w:val="9"/>
+        </w:numPr>
+        <w:spacing w:line="276" w:lineRule="auto"/>
+        <w:rPr>
+          <w:rFonts w:asciiTheme="majorHAnsi" w:eastAsiaTheme="majorHAnsi" w:hAnsiTheme="majorHAnsi" w:hint="eastAsia"/>
+          <w:sz w:val="22"/>
+        </w:rPr>
+      </w:pPr>
+      <w:r>
+        <w:rPr>
+          <w:rFonts w:asciiTheme="majorHAnsi" w:eastAsiaTheme="majorHAnsi" w:hAnsiTheme="majorHAnsi" w:hint="eastAsia"/>
+          <w:sz w:val="22"/>
+        </w:rPr>
+        <w:t>f</w:t>
+      </w:r>
+      <w:r>
+        <w:rPr>
+          <w:rFonts w:asciiTheme="majorHAnsi" w:eastAsiaTheme="majorHAnsi" w:hAnsiTheme="majorHAnsi"/>
+          <w:sz w:val="22"/>
+        </w:rPr>
+        <w:t>or</w:t>
+      </w:r>
+    </w:p>
+    <w:p>
+      <w:pPr>
+        <w:pStyle w:val="a3"/>
+        <w:spacing w:line="276" w:lineRule="auto"/>
+        <w:ind w:left="760"/>
+        <w:rPr>
+          <w:rFonts w:asciiTheme="majorHAnsi" w:eastAsiaTheme="majorHAnsi" w:hAnsiTheme="majorHAnsi"/>
+          <w:sz w:val="22"/>
+        </w:rPr>
+      </w:pPr>
+    </w:p>
+    <w:p>
+      <w:pPr>
+        <w:pStyle w:val="a3"/>
+        <w:spacing w:line="276" w:lineRule="auto"/>
+        <w:ind w:left="760"/>
+        <w:rPr>
+          <w:rFonts w:asciiTheme="majorHAnsi" w:eastAsiaTheme="majorHAnsi" w:hAnsiTheme="majorHAnsi"/>
+          <w:sz w:val="22"/>
+        </w:rPr>
+      </w:pPr>
+      <w:r>
+        <w:rPr>
+          <w:rFonts w:asciiTheme="majorHAnsi" w:eastAsiaTheme="majorHAnsi" w:hAnsiTheme="majorHAnsi" w:hint="eastAsia"/>
+          <w:sz w:val="22"/>
+        </w:rPr>
+        <w:t xml:space="preserve">다음 지문을 읽고 물음에 </w:t>
+      </w:r>
+      <w:proofErr w:type="spellStart"/>
+      <w:r>
+        <w:rPr>
+          <w:rFonts w:asciiTheme="majorHAnsi" w:eastAsiaTheme="majorHAnsi" w:hAnsiTheme="majorHAnsi" w:hint="eastAsia"/>
+          <w:sz w:val="22"/>
+        </w:rPr>
+        <w:t>답하시오</w:t>
+      </w:r>
+      <w:proofErr w:type="spellEnd"/>
+      <w:r>
+        <w:rPr>
+          <w:rFonts w:asciiTheme="majorHAnsi" w:eastAsiaTheme="majorHAnsi" w:hAnsiTheme="majorHAnsi" w:hint="eastAsia"/>
+          <w:sz w:val="22"/>
+        </w:rPr>
+        <w:t>.</w:t>
+      </w:r>
+      <w:r>
+        <w:rPr>
+          <w:rFonts w:asciiTheme="majorHAnsi" w:eastAsiaTheme="majorHAnsi" w:hAnsiTheme="majorHAnsi"/>
+          <w:sz w:val="22"/>
+        </w:rPr>
+        <w:t xml:space="preserve"> (</w:t>
+      </w:r>
+      <w:r>
+        <w:rPr>
+          <w:rFonts w:asciiTheme="majorHAnsi" w:eastAsiaTheme="majorHAnsi" w:hAnsiTheme="majorHAnsi"/>
+          <w:sz w:val="22"/>
+        </w:rPr>
+        <w:t>4</w:t>
+      </w:r>
+      <w:r>
+        <w:rPr>
+          <w:rFonts w:asciiTheme="majorHAnsi" w:eastAsiaTheme="majorHAnsi" w:hAnsiTheme="majorHAnsi"/>
+          <w:sz w:val="22"/>
+        </w:rPr>
+        <w:t>~</w:t>
+      </w:r>
+      <w:r>
+        <w:rPr>
+          <w:rFonts w:asciiTheme="majorHAnsi" w:eastAsiaTheme="majorHAnsi" w:hAnsiTheme="majorHAnsi"/>
+          <w:sz w:val="22"/>
+        </w:rPr>
+        <w:t>5</w:t>
+      </w:r>
+      <w:r>
+        <w:rPr>
+          <w:rFonts w:asciiTheme="majorHAnsi" w:eastAsiaTheme="majorHAnsi" w:hAnsiTheme="majorHAnsi"/>
+          <w:sz w:val="22"/>
+        </w:rPr>
+        <w:t>)</w:t>
+      </w:r>
+    </w:p>
+    <w:p>
+      <w:pPr>
+        <w:pStyle w:val="a3"/>
+        <w:spacing w:line="276" w:lineRule="auto"/>
+        <w:ind w:left="760"/>
+        <w:rPr>
+          <w:rFonts w:asciiTheme="majorHAnsi" w:eastAsiaTheme="majorHAnsi" w:hAnsiTheme="majorHAnsi" w:hint="eastAsia"/>
+          <w:sz w:val="22"/>
+        </w:rPr>
+      </w:pPr>
+      <w:r>
+        <w:rPr>
+          <w:rFonts w:asciiTheme="majorHAnsi" w:eastAsiaTheme="majorHAnsi" w:hAnsiTheme="majorHAnsi" w:hint="eastAsia"/>
+          <w:sz w:val="22"/>
+        </w:rPr>
+        <w:t>I</w:t>
+      </w:r>
+      <w:r>
+        <w:rPr>
+          <w:rFonts w:asciiTheme="majorHAnsi" w:eastAsiaTheme="majorHAnsi" w:hAnsiTheme="majorHAnsi"/>
+          <w:sz w:val="22"/>
+        </w:rPr>
+        <w:t xml:space="preserve"> would like to go back to school so that I can become economically independent, support myself, and </w:t>
+      </w:r>
+      <w:r>
+        <w:rPr>
+          <w:rFonts w:asciiTheme="majorHAnsi" w:eastAsiaTheme="majorHAnsi" w:hAnsiTheme="majorHAnsi"/>
+          <w:sz w:val="22"/>
+        </w:rPr>
+        <w:t>ⓐ</w:t>
+      </w:r>
+      <w:r>
+        <w:rPr>
+          <w:rFonts w:asciiTheme="majorHAnsi" w:eastAsiaTheme="majorHAnsi" w:hAnsiTheme="majorHAnsi"/>
+          <w:sz w:val="22"/>
+        </w:rPr>
+        <w:t xml:space="preserve"> </w:t>
+      </w:r>
+      <w:r>
+        <w:rPr>
+          <w:rFonts w:asciiTheme="majorHAnsi" w:eastAsiaTheme="majorHAnsi" w:hAnsiTheme="majorHAnsi"/>
+          <w:sz w:val="22"/>
+          <w:u w:val="single"/>
+        </w:rPr>
+        <w:t>if need be</w:t>
+      </w:r>
+      <w:r>
+        <w:rPr>
+          <w:rFonts w:asciiTheme="majorHAnsi" w:eastAsiaTheme="majorHAnsi" w:hAnsiTheme="majorHAnsi"/>
+          <w:sz w:val="22"/>
+        </w:rPr>
+        <w:t>, support those dependent upon me.</w:t>
+      </w:r>
+    </w:p>
+    <w:p>
+      <w:pPr>
+        <w:pStyle w:val="a3"/>
+        <w:numPr>
+          <w:ilvl w:val="0"/>
+          <w:numId w:val="9"/>
+        </w:numPr>
+        <w:spacing w:line="276" w:lineRule="auto"/>
+        <w:rPr>
+          <w:rFonts w:asciiTheme="majorHAnsi" w:eastAsiaTheme="majorHAnsi" w:hAnsiTheme="majorHAnsi"/>
+          <w:sz w:val="22"/>
+        </w:rPr>
+      </w:pPr>
+      <w:r>
+        <w:rPr>
+          <w:rFonts w:asciiTheme="majorHAnsi" w:eastAsiaTheme="majorHAnsi" w:hAnsiTheme="majorHAnsi" w:hint="eastAsia"/>
+          <w:sz w:val="22"/>
+        </w:rPr>
+        <w:t xml:space="preserve">다음 중 </w:t>
+      </w:r>
+      <w:r>
+        <w:rPr>
+          <w:rFonts w:asciiTheme="majorHAnsi" w:eastAsiaTheme="majorHAnsi" w:hAnsiTheme="majorHAnsi"/>
+          <w:sz w:val="22"/>
+        </w:rPr>
+        <w:t>ⓐ</w:t>
+      </w:r>
+      <w:r>
+        <w:rPr>
+          <w:rFonts w:asciiTheme="majorHAnsi" w:eastAsiaTheme="majorHAnsi" w:hAnsiTheme="majorHAnsi" w:hint="eastAsia"/>
+          <w:sz w:val="22"/>
+        </w:rPr>
+        <w:t>를 의미 상으로 대체할 수 없는 표현은?</w:t>
+      </w:r>
+    </w:p>
+    <w:p>
+      <w:pPr>
+        <w:pStyle w:val="a3"/>
+        <w:numPr>
+          <w:ilvl w:val="1"/>
+          <w:numId w:val="9"/>
+        </w:numPr>
+        <w:spacing w:line="276" w:lineRule="auto"/>
+        <w:rPr>
+          <w:rFonts w:asciiTheme="majorHAnsi" w:eastAsiaTheme="majorHAnsi" w:hAnsiTheme="majorHAnsi"/>
+          <w:sz w:val="22"/>
+        </w:rPr>
+      </w:pPr>
+      <w:r>
+        <w:rPr>
+          <w:rFonts w:asciiTheme="majorHAnsi" w:eastAsiaTheme="majorHAnsi" w:hAnsiTheme="majorHAnsi"/>
+          <w:sz w:val="22"/>
+        </w:rPr>
+        <w:t>if necessary</w:t>
+      </w:r>
+    </w:p>
+    <w:p>
+      <w:pPr>
+        <w:pStyle w:val="a3"/>
+        <w:numPr>
+          <w:ilvl w:val="1"/>
+          <w:numId w:val="9"/>
+        </w:numPr>
+        <w:spacing w:line="276" w:lineRule="auto"/>
+        <w:rPr>
+          <w:rFonts w:asciiTheme="majorHAnsi" w:eastAsiaTheme="majorHAnsi" w:hAnsiTheme="majorHAnsi"/>
+          <w:sz w:val="22"/>
+        </w:rPr>
+      </w:pPr>
+      <w:r>
+        <w:rPr>
+          <w:rFonts w:asciiTheme="majorHAnsi" w:eastAsiaTheme="majorHAnsi" w:hAnsiTheme="majorHAnsi"/>
+          <w:sz w:val="22"/>
+        </w:rPr>
+        <w:t>in case of need</w:t>
+      </w:r>
+    </w:p>
+    <w:p>
+      <w:pPr>
+        <w:pStyle w:val="a3"/>
+        <w:numPr>
+          <w:ilvl w:val="1"/>
+          <w:numId w:val="9"/>
+        </w:numPr>
+        <w:spacing w:line="276" w:lineRule="auto"/>
+        <w:rPr>
+          <w:rFonts w:asciiTheme="majorHAnsi" w:eastAsiaTheme="majorHAnsi" w:hAnsiTheme="majorHAnsi"/>
+          <w:sz w:val="22"/>
+        </w:rPr>
+      </w:pPr>
+      <w:r>
+        <w:rPr>
+          <w:rFonts w:asciiTheme="majorHAnsi" w:eastAsiaTheme="majorHAnsi" w:hAnsiTheme="majorHAnsi"/>
+          <w:sz w:val="22"/>
+        </w:rPr>
+        <w:t>if needing of</w:t>
+      </w:r>
+    </w:p>
+    <w:p>
+      <w:pPr>
+        <w:pStyle w:val="a3"/>
+        <w:numPr>
+          <w:ilvl w:val="1"/>
+          <w:numId w:val="9"/>
+        </w:numPr>
+        <w:spacing w:line="276" w:lineRule="auto"/>
+        <w:rPr>
+          <w:rFonts w:asciiTheme="majorHAnsi" w:eastAsiaTheme="majorHAnsi" w:hAnsiTheme="majorHAnsi"/>
+          <w:sz w:val="22"/>
+        </w:rPr>
+      </w:pPr>
+      <w:r>
+        <w:rPr>
+          <w:rFonts w:asciiTheme="majorHAnsi" w:eastAsiaTheme="majorHAnsi" w:hAnsiTheme="majorHAnsi"/>
+          <w:sz w:val="22"/>
+        </w:rPr>
+        <w:t xml:space="preserve">if </w:t>
+      </w:r>
+      <w:r>
+        <w:rPr>
+          <w:rFonts w:asciiTheme="majorHAnsi" w:eastAsiaTheme="majorHAnsi" w:hAnsiTheme="majorHAnsi"/>
+          <w:sz w:val="22"/>
+        </w:rPr>
+        <w:t>required</w:t>
+      </w:r>
+    </w:p>
+    <w:p>
+      <w:pPr>
+        <w:pStyle w:val="a3"/>
+        <w:spacing w:line="276" w:lineRule="auto"/>
+        <w:ind w:left="708"/>
+        <w:rPr>
+          <w:rFonts w:asciiTheme="majorHAnsi" w:eastAsiaTheme="majorHAnsi" w:hAnsiTheme="majorHAnsi" w:hint="eastAsia"/>
+          <w:sz w:val="22"/>
+        </w:rPr>
+      </w:pPr>
+    </w:p>
+    <w:p>
+      <w:pPr>
+        <w:pStyle w:val="a3"/>
+        <w:numPr>
+          <w:ilvl w:val="0"/>
+          <w:numId w:val="9"/>
+        </w:numPr>
+        <w:spacing w:line="276" w:lineRule="auto"/>
+        <w:rPr>
+          <w:rFonts w:asciiTheme="majorHAnsi" w:eastAsiaTheme="majorHAnsi" w:hAnsiTheme="majorHAnsi"/>
+          <w:sz w:val="22"/>
+        </w:rPr>
+      </w:pPr>
+      <w:r>
+        <w:rPr>
+          <w:rFonts w:asciiTheme="majorHAnsi" w:eastAsiaTheme="majorHAnsi" w:hAnsiTheme="majorHAnsi" w:hint="eastAsia"/>
+          <w:sz w:val="22"/>
+        </w:rPr>
+        <w:t xml:space="preserve">다음 중 </w:t>
+      </w:r>
+      <w:r>
+        <w:rPr>
+          <w:rFonts w:asciiTheme="majorHAnsi" w:eastAsiaTheme="majorHAnsi" w:hAnsiTheme="majorHAnsi" w:hint="eastAsia"/>
+          <w:sz w:val="22"/>
+        </w:rPr>
+        <w:t>화자가 학업을 계속하고 싶어하는 이유로 옳은 것은?</w:t>
+      </w:r>
+    </w:p>
+    <w:p>
+      <w:pPr>
+        <w:pStyle w:val="a3"/>
+        <w:numPr>
+          <w:ilvl w:val="1"/>
+          <w:numId w:val="9"/>
+        </w:numPr>
+        <w:spacing w:line="276" w:lineRule="auto"/>
+        <w:rPr>
+          <w:rFonts w:asciiTheme="majorHAnsi" w:eastAsiaTheme="majorHAnsi" w:hAnsiTheme="majorHAnsi"/>
+          <w:sz w:val="22"/>
+        </w:rPr>
+      </w:pPr>
+      <w:r>
+        <w:rPr>
+          <w:rFonts w:asciiTheme="majorHAnsi" w:eastAsiaTheme="majorHAnsi" w:hAnsiTheme="majorHAnsi" w:hint="eastAsia"/>
+          <w:sz w:val="22"/>
+        </w:rPr>
+        <w:t>정신적으로 독립을 하기 위해서</w:t>
+      </w:r>
+    </w:p>
+    <w:p>
+      <w:pPr>
+        <w:pStyle w:val="a3"/>
+        <w:numPr>
+          <w:ilvl w:val="1"/>
+          <w:numId w:val="9"/>
+        </w:numPr>
+        <w:spacing w:line="276" w:lineRule="auto"/>
+        <w:rPr>
+          <w:rFonts w:asciiTheme="majorHAnsi" w:eastAsiaTheme="majorHAnsi" w:hAnsiTheme="majorHAnsi"/>
+          <w:sz w:val="22"/>
+        </w:rPr>
+      </w:pPr>
+      <w:r>
+        <w:rPr>
+          <w:rFonts w:asciiTheme="majorHAnsi" w:eastAsiaTheme="majorHAnsi" w:hAnsiTheme="majorHAnsi" w:hint="eastAsia"/>
+          <w:sz w:val="22"/>
+        </w:rPr>
+        <w:t>학교를 재정적으로 지원하기 위해서</w:t>
+      </w:r>
+    </w:p>
+    <w:p>
+      <w:pPr>
+        <w:pStyle w:val="a3"/>
+        <w:numPr>
+          <w:ilvl w:val="1"/>
+          <w:numId w:val="9"/>
+        </w:numPr>
+        <w:spacing w:line="276" w:lineRule="auto"/>
+        <w:rPr>
+          <w:rFonts w:asciiTheme="majorHAnsi" w:eastAsiaTheme="majorHAnsi" w:hAnsiTheme="majorHAnsi"/>
+          <w:sz w:val="22"/>
+        </w:rPr>
+      </w:pPr>
+      <w:r>
+        <w:rPr>
+          <w:rFonts w:asciiTheme="majorHAnsi" w:eastAsiaTheme="majorHAnsi" w:hAnsiTheme="majorHAnsi" w:hint="eastAsia"/>
+          <w:sz w:val="22"/>
+        </w:rPr>
+        <w:t>필요할 경우 부양가족을 돌보기 위해서</w:t>
+      </w:r>
+    </w:p>
+    <w:p>
+      <w:pPr>
+        <w:pStyle w:val="a3"/>
+        <w:numPr>
+          <w:ilvl w:val="1"/>
+          <w:numId w:val="9"/>
+        </w:numPr>
+        <w:spacing w:line="276" w:lineRule="auto"/>
+        <w:rPr>
+          <w:rFonts w:asciiTheme="majorHAnsi" w:eastAsiaTheme="majorHAnsi" w:hAnsiTheme="majorHAnsi"/>
+          <w:sz w:val="22"/>
+        </w:rPr>
+      </w:pPr>
+      <w:r>
+        <w:rPr>
+          <w:rFonts w:asciiTheme="majorHAnsi" w:eastAsiaTheme="majorHAnsi" w:hAnsiTheme="majorHAnsi" w:hint="eastAsia"/>
+          <w:sz w:val="22"/>
+        </w:rPr>
+        <w:t>학교에서 좋은 기억을 만들기 위해서</w:t>
+      </w:r>
+    </w:p>
+    <w:p>
+      <w:pPr>
+        <w:pStyle w:val="a3"/>
+        <w:spacing w:line="276" w:lineRule="auto"/>
+        <w:ind w:left="1068"/>
+        <w:rPr>
+          <w:rFonts w:asciiTheme="majorHAnsi" w:eastAsiaTheme="majorHAnsi" w:hAnsiTheme="majorHAnsi" w:hint="eastAsia"/>
+          <w:sz w:val="22"/>
+        </w:rPr>
+      </w:pPr>
+    </w:p>
+    <w:p>
+      <w:pPr>
+        <w:pStyle w:val="a3"/>
+        <w:spacing w:line="276" w:lineRule="auto"/>
+        <w:ind w:left="760"/>
+        <w:rPr>
+          <w:rFonts w:asciiTheme="majorHAnsi" w:eastAsiaTheme="majorHAnsi" w:hAnsiTheme="majorHAnsi"/>
+          <w:sz w:val="22"/>
+        </w:rPr>
+      </w:pPr>
+      <w:r>
+        <w:rPr>
+          <w:rFonts w:asciiTheme="majorHAnsi" w:eastAsiaTheme="majorHAnsi" w:hAnsiTheme="majorHAnsi" w:hint="eastAsia"/>
+          <w:sz w:val="22"/>
+        </w:rPr>
+        <w:t xml:space="preserve">다음 지문을 읽고 물음에 </w:t>
+      </w:r>
+      <w:proofErr w:type="spellStart"/>
+      <w:r>
+        <w:rPr>
+          <w:rFonts w:asciiTheme="majorHAnsi" w:eastAsiaTheme="majorHAnsi" w:hAnsiTheme="majorHAnsi" w:hint="eastAsia"/>
+          <w:sz w:val="22"/>
+        </w:rPr>
+        <w:t>답하시오</w:t>
+      </w:r>
+      <w:proofErr w:type="spellEnd"/>
+      <w:r>
+        <w:rPr>
+          <w:rFonts w:asciiTheme="majorHAnsi" w:eastAsiaTheme="majorHAnsi" w:hAnsiTheme="majorHAnsi" w:hint="eastAsia"/>
+          <w:sz w:val="22"/>
+        </w:rPr>
+        <w:t>.</w:t>
+      </w:r>
+      <w:r>
+        <w:rPr>
+          <w:rFonts w:asciiTheme="majorHAnsi" w:eastAsiaTheme="majorHAnsi" w:hAnsiTheme="majorHAnsi"/>
+          <w:sz w:val="22"/>
+        </w:rPr>
+        <w:t xml:space="preserve"> (</w:t>
+      </w:r>
+      <w:r>
+        <w:rPr>
+          <w:rFonts w:asciiTheme="majorHAnsi" w:eastAsiaTheme="majorHAnsi" w:hAnsiTheme="majorHAnsi"/>
+          <w:sz w:val="22"/>
+        </w:rPr>
+        <w:t>6</w:t>
+      </w:r>
+      <w:r>
+        <w:rPr>
+          <w:rFonts w:asciiTheme="majorHAnsi" w:eastAsiaTheme="majorHAnsi" w:hAnsiTheme="majorHAnsi"/>
+          <w:sz w:val="22"/>
+        </w:rPr>
+        <w:t>~</w:t>
+      </w:r>
+      <w:r>
+        <w:rPr>
+          <w:rFonts w:asciiTheme="majorHAnsi" w:eastAsiaTheme="majorHAnsi" w:hAnsiTheme="majorHAnsi"/>
+          <w:sz w:val="22"/>
+        </w:rPr>
+        <w:t>7</w:t>
+      </w:r>
+      <w:r>
+        <w:rPr>
+          <w:rFonts w:asciiTheme="majorHAnsi" w:eastAsiaTheme="majorHAnsi" w:hAnsiTheme="majorHAnsi"/>
+          <w:sz w:val="22"/>
+        </w:rPr>
+        <w:t>)</w:t>
+      </w:r>
+    </w:p>
+    <w:p>
+      <w:pPr>
+        <w:pStyle w:val="a3"/>
+        <w:spacing w:line="276" w:lineRule="auto"/>
+        <w:ind w:left="760"/>
+        <w:rPr>
+          <w:rFonts w:asciiTheme="majorHAnsi" w:eastAsiaTheme="majorHAnsi" w:hAnsiTheme="majorHAnsi" w:hint="eastAsia"/>
+          <w:sz w:val="22"/>
+        </w:rPr>
+      </w:pPr>
+      <w:r>
+        <w:rPr>
+          <w:rFonts w:asciiTheme="majorHAnsi" w:eastAsiaTheme="majorHAnsi" w:hAnsiTheme="majorHAnsi" w:hint="eastAsia"/>
+          <w:sz w:val="22"/>
+        </w:rPr>
+        <w:t>I</w:t>
+      </w:r>
+      <w:r>
+        <w:rPr>
+          <w:rFonts w:asciiTheme="majorHAnsi" w:eastAsiaTheme="majorHAnsi" w:hAnsiTheme="majorHAnsi"/>
+          <w:sz w:val="22"/>
+        </w:rPr>
+        <w:t xml:space="preserve"> want a wife who takes care of the children </w:t>
+      </w:r>
+      <w:proofErr w:type="gramStart"/>
+      <w:r>
+        <w:rPr>
+          <w:rFonts w:asciiTheme="majorHAnsi" w:eastAsiaTheme="majorHAnsi" w:hAnsiTheme="majorHAnsi"/>
+          <w:sz w:val="22"/>
+        </w:rPr>
+        <w:t xml:space="preserve">( </w:t>
+      </w:r>
+      <w:r>
+        <w:rPr>
+          <w:rFonts w:asciiTheme="majorHAnsi" w:eastAsiaTheme="majorHAnsi" w:hAnsiTheme="majorHAnsi"/>
+          <w:sz w:val="22"/>
+        </w:rPr>
+        <w:t>ⓐ</w:t>
+      </w:r>
+      <w:proofErr w:type="gramEnd"/>
+      <w:r>
+        <w:rPr>
+          <w:rFonts w:asciiTheme="majorHAnsi" w:eastAsiaTheme="majorHAnsi" w:hAnsiTheme="majorHAnsi"/>
+          <w:sz w:val="22"/>
+        </w:rPr>
+        <w:t xml:space="preserve"> ) they are sick, a wife ( </w:t>
+      </w:r>
+      <w:r>
+        <w:rPr>
+          <w:rFonts w:asciiTheme="majorHAnsi" w:eastAsiaTheme="majorHAnsi" w:hAnsiTheme="majorHAnsi" w:hint="eastAsia"/>
+          <w:sz w:val="22"/>
+        </w:rPr>
+        <w:t>ⓑ</w:t>
+      </w:r>
+      <w:r>
+        <w:rPr>
+          <w:rFonts w:asciiTheme="majorHAnsi" w:eastAsiaTheme="majorHAnsi" w:hAnsiTheme="majorHAnsi" w:hint="eastAsia"/>
+          <w:sz w:val="22"/>
+        </w:rPr>
+        <w:t xml:space="preserve"> </w:t>
+      </w:r>
+      <w:r>
+        <w:rPr>
+          <w:rFonts w:asciiTheme="majorHAnsi" w:eastAsiaTheme="majorHAnsi" w:hAnsiTheme="majorHAnsi"/>
+          <w:sz w:val="22"/>
+        </w:rPr>
+        <w:t xml:space="preserve">) arranges to be around ( </w:t>
+      </w:r>
+      <w:r>
+        <w:rPr>
+          <w:rFonts w:asciiTheme="majorHAnsi" w:eastAsiaTheme="majorHAnsi" w:hAnsiTheme="majorHAnsi" w:hint="eastAsia"/>
+          <w:sz w:val="22"/>
+        </w:rPr>
+        <w:t>ⓒ</w:t>
+      </w:r>
+      <w:r>
+        <w:rPr>
+          <w:rFonts w:asciiTheme="majorHAnsi" w:eastAsiaTheme="majorHAnsi" w:hAnsiTheme="majorHAnsi" w:hint="eastAsia"/>
+          <w:sz w:val="22"/>
+        </w:rPr>
+        <w:t xml:space="preserve"> </w:t>
+      </w:r>
+      <w:r>
+        <w:rPr>
+          <w:rFonts w:asciiTheme="majorHAnsi" w:eastAsiaTheme="majorHAnsi" w:hAnsiTheme="majorHAnsi"/>
+          <w:sz w:val="22"/>
+        </w:rPr>
+        <w:t>) the children need special care, because, of course, I cannot miss classes at school.</w:t>
+      </w:r>
+    </w:p>
+    <w:p>
+      <w:pPr>
+        <w:pStyle w:val="a3"/>
+        <w:numPr>
+          <w:ilvl w:val="0"/>
+          <w:numId w:val="9"/>
+        </w:numPr>
+        <w:spacing w:line="276" w:lineRule="auto"/>
+        <w:rPr>
+          <w:rFonts w:asciiTheme="majorHAnsi" w:eastAsiaTheme="majorHAnsi" w:hAnsiTheme="majorHAnsi"/>
+          <w:sz w:val="22"/>
+        </w:rPr>
+      </w:pPr>
+      <w:r>
+        <w:rPr>
+          <w:rFonts w:asciiTheme="majorHAnsi" w:eastAsiaTheme="majorHAnsi" w:hAnsiTheme="majorHAnsi" w:hint="eastAsia"/>
+          <w:sz w:val="22"/>
+        </w:rPr>
+        <w:t xml:space="preserve">다음 중 </w:t>
+      </w:r>
+      <w:r>
+        <w:rPr>
+          <w:rFonts w:asciiTheme="majorHAnsi" w:eastAsiaTheme="majorHAnsi" w:hAnsiTheme="majorHAnsi" w:hint="eastAsia"/>
+          <w:sz w:val="22"/>
+        </w:rPr>
+        <w:t>ⓐ</w:t>
+      </w:r>
+      <w:r>
+        <w:rPr>
+          <w:rFonts w:asciiTheme="majorHAnsi" w:eastAsiaTheme="majorHAnsi" w:hAnsiTheme="majorHAnsi" w:hint="eastAsia"/>
+          <w:sz w:val="22"/>
+        </w:rPr>
+        <w:t>,</w:t>
+      </w:r>
+      <w:r>
+        <w:rPr>
+          <w:rFonts w:asciiTheme="majorHAnsi" w:eastAsiaTheme="majorHAnsi" w:hAnsiTheme="majorHAnsi"/>
+          <w:sz w:val="22"/>
+        </w:rPr>
+        <w:t xml:space="preserve"> </w:t>
+      </w:r>
+      <w:r>
+        <w:rPr>
+          <w:rFonts w:asciiTheme="majorHAnsi" w:eastAsiaTheme="majorHAnsi" w:hAnsiTheme="majorHAnsi" w:hint="eastAsia"/>
+          <w:sz w:val="22"/>
+        </w:rPr>
+        <w:t>ⓑ</w:t>
+      </w:r>
+      <w:r>
+        <w:rPr>
+          <w:rFonts w:asciiTheme="majorHAnsi" w:eastAsiaTheme="majorHAnsi" w:hAnsiTheme="majorHAnsi" w:hint="eastAsia"/>
+          <w:sz w:val="22"/>
+        </w:rPr>
+        <w:t>,</w:t>
+      </w:r>
+      <w:r>
+        <w:rPr>
+          <w:rFonts w:asciiTheme="majorHAnsi" w:eastAsiaTheme="majorHAnsi" w:hAnsiTheme="majorHAnsi"/>
+          <w:sz w:val="22"/>
+        </w:rPr>
+        <w:t xml:space="preserve"> </w:t>
+      </w:r>
+      <w:r>
+        <w:rPr>
+          <w:rFonts w:asciiTheme="majorHAnsi" w:eastAsiaTheme="majorHAnsi" w:hAnsiTheme="majorHAnsi" w:hint="eastAsia"/>
+          <w:sz w:val="22"/>
+        </w:rPr>
+        <w:t>ⓒ</w:t>
+      </w:r>
+      <w:r>
+        <w:rPr>
+          <w:rFonts w:asciiTheme="majorHAnsi" w:eastAsiaTheme="majorHAnsi" w:hAnsiTheme="majorHAnsi" w:hint="eastAsia"/>
+          <w:sz w:val="22"/>
+        </w:rPr>
+        <w:t>에 들어갈 단어로 올바른 것은?</w:t>
+      </w:r>
+    </w:p>
+    <w:p>
+      <w:pPr>
+        <w:pStyle w:val="a3"/>
+        <w:numPr>
+          <w:ilvl w:val="1"/>
+          <w:numId w:val="9"/>
+        </w:numPr>
+        <w:spacing w:line="276" w:lineRule="auto"/>
+        <w:rPr>
+          <w:rFonts w:asciiTheme="majorHAnsi" w:eastAsiaTheme="majorHAnsi" w:hAnsiTheme="majorHAnsi"/>
+          <w:sz w:val="22"/>
+        </w:rPr>
+      </w:pPr>
+      <w:r>
+        <w:rPr>
+          <w:rFonts w:asciiTheme="majorHAnsi" w:eastAsiaTheme="majorHAnsi" w:hAnsiTheme="majorHAnsi" w:hint="eastAsia"/>
+          <w:sz w:val="22"/>
+        </w:rPr>
+        <w:t>w</w:t>
+      </w:r>
+      <w:r>
+        <w:rPr>
+          <w:rFonts w:asciiTheme="majorHAnsi" w:eastAsiaTheme="majorHAnsi" w:hAnsiTheme="majorHAnsi"/>
+          <w:sz w:val="22"/>
+        </w:rPr>
+        <w:t xml:space="preserve">ho, when, </w:t>
+      </w:r>
+      <w:proofErr w:type="gramStart"/>
+      <w:r>
+        <w:rPr>
+          <w:rFonts w:asciiTheme="majorHAnsi" w:eastAsiaTheme="majorHAnsi" w:hAnsiTheme="majorHAnsi"/>
+          <w:sz w:val="22"/>
+        </w:rPr>
+        <w:t>who</w:t>
+      </w:r>
+      <w:proofErr w:type="gramEnd"/>
+    </w:p>
+    <w:p>
+      <w:pPr>
+        <w:pStyle w:val="a3"/>
+        <w:numPr>
+          <w:ilvl w:val="1"/>
+          <w:numId w:val="9"/>
+        </w:numPr>
+        <w:spacing w:line="276" w:lineRule="auto"/>
+        <w:rPr>
+          <w:rFonts w:asciiTheme="majorHAnsi" w:eastAsiaTheme="majorHAnsi" w:hAnsiTheme="majorHAnsi"/>
+          <w:sz w:val="22"/>
+        </w:rPr>
+      </w:pPr>
+      <w:r>
+        <w:rPr>
+          <w:rFonts w:asciiTheme="majorHAnsi" w:eastAsiaTheme="majorHAnsi" w:hAnsiTheme="majorHAnsi" w:hint="eastAsia"/>
+          <w:sz w:val="22"/>
+        </w:rPr>
+        <w:t>t</w:t>
+      </w:r>
+      <w:r>
+        <w:rPr>
+          <w:rFonts w:asciiTheme="majorHAnsi" w:eastAsiaTheme="majorHAnsi" w:hAnsiTheme="majorHAnsi"/>
+          <w:sz w:val="22"/>
+        </w:rPr>
+        <w:t>hat, who, when</w:t>
+      </w:r>
+    </w:p>
+    <w:p>
+      <w:pPr>
+        <w:pStyle w:val="a3"/>
+        <w:numPr>
+          <w:ilvl w:val="1"/>
+          <w:numId w:val="9"/>
+        </w:numPr>
+        <w:spacing w:line="276" w:lineRule="auto"/>
+        <w:rPr>
+          <w:rFonts w:asciiTheme="majorHAnsi" w:eastAsiaTheme="majorHAnsi" w:hAnsiTheme="majorHAnsi"/>
+          <w:sz w:val="22"/>
+        </w:rPr>
+      </w:pPr>
+      <w:r>
+        <w:rPr>
+          <w:rFonts w:asciiTheme="majorHAnsi" w:eastAsiaTheme="majorHAnsi" w:hAnsiTheme="majorHAnsi" w:hint="eastAsia"/>
+          <w:sz w:val="22"/>
+        </w:rPr>
+        <w:t>w</w:t>
+      </w:r>
+      <w:r>
+        <w:rPr>
+          <w:rFonts w:asciiTheme="majorHAnsi" w:eastAsiaTheme="majorHAnsi" w:hAnsiTheme="majorHAnsi"/>
+          <w:sz w:val="22"/>
+        </w:rPr>
+        <w:t>hen, who, when</w:t>
+      </w:r>
+    </w:p>
+    <w:p>
+      <w:pPr>
+        <w:pStyle w:val="a3"/>
+        <w:numPr>
+          <w:ilvl w:val="1"/>
+          <w:numId w:val="9"/>
+        </w:numPr>
+        <w:spacing w:line="276" w:lineRule="auto"/>
+        <w:rPr>
+          <w:rFonts w:asciiTheme="majorHAnsi" w:eastAsiaTheme="majorHAnsi" w:hAnsiTheme="majorHAnsi"/>
+          <w:sz w:val="22"/>
+        </w:rPr>
+      </w:pPr>
+      <w:r>
+        <w:rPr>
+          <w:rFonts w:asciiTheme="majorHAnsi" w:eastAsiaTheme="majorHAnsi" w:hAnsiTheme="majorHAnsi"/>
+          <w:sz w:val="22"/>
+        </w:rPr>
+        <w:t>when, who, that</w:t>
+      </w:r>
+    </w:p>
+    <w:p>
+      <w:pPr>
+        <w:pStyle w:val="a3"/>
+        <w:spacing w:line="276" w:lineRule="auto"/>
+        <w:ind w:left="1068"/>
+        <w:rPr>
+          <w:rFonts w:asciiTheme="majorHAnsi" w:eastAsiaTheme="majorHAnsi" w:hAnsiTheme="majorHAnsi" w:hint="eastAsia"/>
+          <w:sz w:val="22"/>
+        </w:rPr>
+      </w:pPr>
+    </w:p>
+    <w:p>
+      <w:pPr>
+        <w:pStyle w:val="a3"/>
+        <w:numPr>
+          <w:ilvl w:val="0"/>
+          <w:numId w:val="9"/>
+        </w:numPr>
+        <w:spacing w:line="276" w:lineRule="auto"/>
+        <w:rPr>
+          <w:rFonts w:asciiTheme="majorHAnsi" w:eastAsiaTheme="majorHAnsi" w:hAnsiTheme="majorHAnsi"/>
+          <w:sz w:val="22"/>
+        </w:rPr>
+      </w:pPr>
+      <w:r>
+        <w:rPr>
+          <w:rFonts w:asciiTheme="majorHAnsi" w:eastAsiaTheme="majorHAnsi" w:hAnsiTheme="majorHAnsi" w:hint="eastAsia"/>
+          <w:sz w:val="22"/>
+        </w:rPr>
+        <w:t xml:space="preserve">다음 중 </w:t>
+      </w:r>
+      <w:r>
+        <w:rPr>
+          <w:rFonts w:asciiTheme="majorHAnsi" w:eastAsiaTheme="majorHAnsi" w:hAnsiTheme="majorHAnsi" w:hint="eastAsia"/>
+          <w:sz w:val="22"/>
+        </w:rPr>
+        <w:t>화자가 아내를 원하는 이유로 옳은 것은?</w:t>
+      </w:r>
+    </w:p>
+    <w:p>
+      <w:pPr>
+        <w:pStyle w:val="a3"/>
+        <w:numPr>
+          <w:ilvl w:val="1"/>
+          <w:numId w:val="9"/>
+        </w:numPr>
+        <w:spacing w:line="276" w:lineRule="auto"/>
+        <w:rPr>
+          <w:rFonts w:asciiTheme="majorHAnsi" w:eastAsiaTheme="majorHAnsi" w:hAnsiTheme="majorHAnsi"/>
+          <w:sz w:val="22"/>
+        </w:rPr>
+      </w:pPr>
+      <w:r>
+        <w:rPr>
+          <w:rFonts w:asciiTheme="majorHAnsi" w:eastAsiaTheme="majorHAnsi" w:hAnsiTheme="majorHAnsi" w:hint="eastAsia"/>
+          <w:sz w:val="22"/>
+        </w:rPr>
+        <w:lastRenderedPageBreak/>
+        <w:t>사춘기의 아이들은 예민하기 때문에</w:t>
+      </w:r>
+    </w:p>
+    <w:p>
+      <w:pPr>
+        <w:pStyle w:val="a3"/>
+        <w:numPr>
+          <w:ilvl w:val="1"/>
+          <w:numId w:val="9"/>
+        </w:numPr>
+        <w:spacing w:line="276" w:lineRule="auto"/>
+        <w:rPr>
+          <w:rFonts w:asciiTheme="majorHAnsi" w:eastAsiaTheme="majorHAnsi" w:hAnsiTheme="majorHAnsi"/>
+          <w:sz w:val="22"/>
+        </w:rPr>
+      </w:pPr>
+      <w:r>
+        <w:rPr>
+          <w:rFonts w:asciiTheme="majorHAnsi" w:eastAsiaTheme="majorHAnsi" w:hAnsiTheme="majorHAnsi" w:hint="eastAsia"/>
+          <w:sz w:val="22"/>
+        </w:rPr>
+        <w:t>화자는 학교 때문에 바</w:t>
+      </w:r>
+      <w:r>
+        <w:rPr>
+          <w:rFonts w:asciiTheme="majorHAnsi" w:eastAsiaTheme="majorHAnsi" w:hAnsiTheme="majorHAnsi" w:hint="eastAsia"/>
+          <w:sz w:val="22"/>
+        </w:rPr>
+        <w:t>쁠 것이기</w:t>
+      </w:r>
+      <w:r>
+        <w:rPr>
+          <w:rFonts w:asciiTheme="majorHAnsi" w:eastAsiaTheme="majorHAnsi" w:hAnsiTheme="majorHAnsi" w:hint="eastAsia"/>
+          <w:sz w:val="22"/>
+        </w:rPr>
+        <w:t xml:space="preserve"> 때문에</w:t>
+      </w:r>
+    </w:p>
+    <w:p>
+      <w:pPr>
+        <w:pStyle w:val="a3"/>
+        <w:numPr>
+          <w:ilvl w:val="1"/>
+          <w:numId w:val="9"/>
+        </w:numPr>
+        <w:spacing w:line="276" w:lineRule="auto"/>
+        <w:rPr>
+          <w:rFonts w:asciiTheme="majorHAnsi" w:eastAsiaTheme="majorHAnsi" w:hAnsiTheme="majorHAnsi"/>
+          <w:sz w:val="22"/>
+        </w:rPr>
+      </w:pPr>
+      <w:r>
+        <w:rPr>
+          <w:rFonts w:asciiTheme="majorHAnsi" w:eastAsiaTheme="majorHAnsi" w:hAnsiTheme="majorHAnsi" w:hint="eastAsia"/>
+          <w:sz w:val="22"/>
+        </w:rPr>
+        <w:t>아내와 화목한 가정을 꾸리고 싶기 때문에</w:t>
+      </w:r>
+    </w:p>
+    <w:p>
+      <w:pPr>
+        <w:pStyle w:val="a3"/>
+        <w:numPr>
+          <w:ilvl w:val="1"/>
+          <w:numId w:val="9"/>
+        </w:numPr>
+        <w:spacing w:line="276" w:lineRule="auto"/>
+        <w:rPr>
+          <w:rFonts w:asciiTheme="majorHAnsi" w:eastAsiaTheme="majorHAnsi" w:hAnsiTheme="majorHAnsi"/>
+          <w:sz w:val="22"/>
+        </w:rPr>
+      </w:pPr>
+      <w:r>
+        <w:rPr>
+          <w:rFonts w:asciiTheme="majorHAnsi" w:eastAsiaTheme="majorHAnsi" w:hAnsiTheme="majorHAnsi" w:hint="eastAsia"/>
+          <w:sz w:val="22"/>
+        </w:rPr>
+        <w:t>화자는 아이들을 돌보는 일을 싫어하기 때문에</w:t>
+      </w:r>
+    </w:p>
+    <w:p>
+      <w:pPr>
+        <w:pStyle w:val="a3"/>
+        <w:spacing w:line="276" w:lineRule="auto"/>
+        <w:ind w:left="708"/>
+        <w:rPr>
+          <w:rFonts w:asciiTheme="majorHAnsi" w:eastAsiaTheme="majorHAnsi" w:hAnsiTheme="majorHAnsi" w:hint="eastAsia"/>
+          <w:sz w:val="22"/>
+        </w:rPr>
+      </w:pPr>
+    </w:p>
+    <w:p>
+      <w:pPr>
+        <w:pStyle w:val="a3"/>
+        <w:numPr>
+          <w:ilvl w:val="0"/>
+          <w:numId w:val="9"/>
+        </w:numPr>
+        <w:spacing w:line="276" w:lineRule="auto"/>
+        <w:rPr>
+          <w:rFonts w:asciiTheme="majorHAnsi" w:eastAsiaTheme="majorHAnsi" w:hAnsiTheme="majorHAnsi"/>
+          <w:sz w:val="22"/>
+        </w:rPr>
+      </w:pPr>
+      <w:r>
+        <w:rPr>
+          <w:rFonts w:asciiTheme="majorHAnsi" w:eastAsiaTheme="majorHAnsi" w:hAnsiTheme="majorHAnsi" w:hint="eastAsia"/>
+          <w:sz w:val="22"/>
+        </w:rPr>
+        <w:t xml:space="preserve">다음 중 </w:t>
+      </w:r>
+      <w:r>
+        <w:rPr>
+          <w:rFonts w:asciiTheme="majorHAnsi" w:eastAsiaTheme="majorHAnsi" w:hAnsiTheme="majorHAnsi" w:hint="eastAsia"/>
+          <w:sz w:val="22"/>
+        </w:rPr>
+        <w:t xml:space="preserve">빈칸의 </w:t>
+      </w:r>
+      <w:r>
+        <w:rPr>
+          <w:rFonts w:asciiTheme="majorHAnsi" w:eastAsiaTheme="majorHAnsi" w:hAnsiTheme="majorHAnsi"/>
+          <w:sz w:val="22"/>
+        </w:rPr>
+        <w:t>ⓐ</w:t>
+      </w:r>
+      <w:r>
+        <w:rPr>
+          <w:rFonts w:asciiTheme="majorHAnsi" w:eastAsiaTheme="majorHAnsi" w:hAnsiTheme="majorHAnsi" w:hint="eastAsia"/>
+          <w:sz w:val="22"/>
+        </w:rPr>
+        <w:t>에 알맞은 단어는?</w:t>
+      </w:r>
+    </w:p>
+    <w:p>
+      <w:pPr>
+        <w:pStyle w:val="a3"/>
+        <w:spacing w:line="276" w:lineRule="auto"/>
+        <w:ind w:left="400"/>
+        <w:rPr>
+          <w:rFonts w:asciiTheme="majorHAnsi" w:eastAsiaTheme="majorHAnsi" w:hAnsiTheme="majorHAnsi" w:hint="eastAsia"/>
+          <w:sz w:val="22"/>
+        </w:rPr>
+      </w:pPr>
+      <w:r>
+        <w:rPr>
+          <w:rFonts w:asciiTheme="majorHAnsi" w:eastAsiaTheme="majorHAnsi" w:hAnsiTheme="majorHAnsi" w:hint="eastAsia"/>
+          <w:sz w:val="22"/>
+        </w:rPr>
+        <w:t>M</w:t>
+      </w:r>
+      <w:r>
+        <w:rPr>
+          <w:rFonts w:asciiTheme="majorHAnsi" w:eastAsiaTheme="majorHAnsi" w:hAnsiTheme="majorHAnsi"/>
+          <w:sz w:val="22"/>
+        </w:rPr>
+        <w:t xml:space="preserve">y wife must arrange to lose time at work and not to lose the job. It may </w:t>
+      </w:r>
+      <w:proofErr w:type="gramStart"/>
+      <w:r>
+        <w:rPr>
+          <w:rFonts w:asciiTheme="majorHAnsi" w:eastAsiaTheme="majorHAnsi" w:hAnsiTheme="majorHAnsi"/>
+          <w:sz w:val="22"/>
+        </w:rPr>
+        <w:t xml:space="preserve">( </w:t>
+      </w:r>
+      <w:r>
+        <w:rPr>
+          <w:rFonts w:asciiTheme="majorHAnsi" w:eastAsiaTheme="majorHAnsi" w:hAnsiTheme="majorHAnsi"/>
+          <w:sz w:val="22"/>
+        </w:rPr>
+        <w:t>ⓐ</w:t>
+      </w:r>
+      <w:proofErr w:type="gramEnd"/>
+      <w:r>
+        <w:rPr>
+          <w:rFonts w:asciiTheme="majorHAnsi" w:eastAsiaTheme="majorHAnsi" w:hAnsiTheme="majorHAnsi"/>
+          <w:sz w:val="22"/>
+        </w:rPr>
+        <w:t xml:space="preserve"> ) a small cut in my wife’s income from time to time, but I guess I can tolerate that.</w:t>
+      </w:r>
+    </w:p>
+    <w:p>
+      <w:pPr>
+        <w:pStyle w:val="a3"/>
+        <w:numPr>
+          <w:ilvl w:val="1"/>
+          <w:numId w:val="9"/>
+        </w:numPr>
+        <w:spacing w:line="276" w:lineRule="auto"/>
+        <w:rPr>
+          <w:rFonts w:asciiTheme="majorHAnsi" w:eastAsiaTheme="majorHAnsi" w:hAnsiTheme="majorHAnsi"/>
+          <w:sz w:val="22"/>
+        </w:rPr>
+      </w:pPr>
+      <w:r>
+        <w:rPr>
+          <w:rFonts w:asciiTheme="majorHAnsi" w:eastAsiaTheme="majorHAnsi" w:hAnsiTheme="majorHAnsi" w:hint="eastAsia"/>
+          <w:sz w:val="22"/>
+        </w:rPr>
+        <w:t>m</w:t>
+      </w:r>
+      <w:r>
+        <w:rPr>
+          <w:rFonts w:asciiTheme="majorHAnsi" w:eastAsiaTheme="majorHAnsi" w:hAnsiTheme="majorHAnsi"/>
+          <w:sz w:val="22"/>
+        </w:rPr>
+        <w:t>eans</w:t>
+      </w:r>
+    </w:p>
+    <w:p>
+      <w:pPr>
+        <w:pStyle w:val="a3"/>
+        <w:numPr>
+          <w:ilvl w:val="1"/>
+          <w:numId w:val="9"/>
+        </w:numPr>
+        <w:spacing w:line="276" w:lineRule="auto"/>
+        <w:rPr>
+          <w:rFonts w:asciiTheme="majorHAnsi" w:eastAsiaTheme="majorHAnsi" w:hAnsiTheme="majorHAnsi"/>
+          <w:sz w:val="22"/>
+        </w:rPr>
+      </w:pPr>
+      <w:r>
+        <w:rPr>
+          <w:rFonts w:asciiTheme="majorHAnsi" w:eastAsiaTheme="majorHAnsi" w:hAnsiTheme="majorHAnsi" w:hint="eastAsia"/>
+          <w:sz w:val="22"/>
+        </w:rPr>
+        <w:t>m</w:t>
+      </w:r>
+      <w:r>
+        <w:rPr>
+          <w:rFonts w:asciiTheme="majorHAnsi" w:eastAsiaTheme="majorHAnsi" w:hAnsiTheme="majorHAnsi"/>
+          <w:sz w:val="22"/>
+        </w:rPr>
+        <w:t>eant</w:t>
+      </w:r>
+    </w:p>
+    <w:p>
+      <w:pPr>
+        <w:pStyle w:val="a3"/>
+        <w:numPr>
+          <w:ilvl w:val="1"/>
+          <w:numId w:val="9"/>
+        </w:numPr>
+        <w:spacing w:line="276" w:lineRule="auto"/>
+        <w:rPr>
+          <w:rFonts w:asciiTheme="majorHAnsi" w:eastAsiaTheme="majorHAnsi" w:hAnsiTheme="majorHAnsi"/>
+          <w:sz w:val="22"/>
+        </w:rPr>
+      </w:pPr>
+      <w:r>
+        <w:rPr>
+          <w:rFonts w:asciiTheme="majorHAnsi" w:eastAsiaTheme="majorHAnsi" w:hAnsiTheme="majorHAnsi" w:hint="eastAsia"/>
+          <w:sz w:val="22"/>
+        </w:rPr>
+        <w:t>m</w:t>
+      </w:r>
+      <w:r>
+        <w:rPr>
+          <w:rFonts w:asciiTheme="majorHAnsi" w:eastAsiaTheme="majorHAnsi" w:hAnsiTheme="majorHAnsi"/>
+          <w:sz w:val="22"/>
+        </w:rPr>
+        <w:t>ean</w:t>
+      </w:r>
+    </w:p>
+    <w:p>
+      <w:pPr>
+        <w:pStyle w:val="a3"/>
+        <w:numPr>
+          <w:ilvl w:val="1"/>
+          <w:numId w:val="9"/>
+        </w:numPr>
+        <w:spacing w:line="276" w:lineRule="auto"/>
+        <w:rPr>
+          <w:rFonts w:asciiTheme="majorHAnsi" w:eastAsiaTheme="majorHAnsi" w:hAnsiTheme="majorHAnsi"/>
+          <w:sz w:val="22"/>
+        </w:rPr>
+      </w:pPr>
+      <w:r>
+        <w:rPr>
+          <w:rFonts w:asciiTheme="majorHAnsi" w:eastAsiaTheme="majorHAnsi" w:hAnsiTheme="majorHAnsi" w:hint="eastAsia"/>
+          <w:sz w:val="22"/>
+        </w:rPr>
+        <w:t>m</w:t>
+      </w:r>
+      <w:r>
+        <w:rPr>
+          <w:rFonts w:asciiTheme="majorHAnsi" w:eastAsiaTheme="majorHAnsi" w:hAnsiTheme="majorHAnsi"/>
+          <w:sz w:val="22"/>
+        </w:rPr>
+        <w:t>eaning</w:t>
+      </w:r>
+    </w:p>
+    <w:p>
+      <w:pPr>
+        <w:pStyle w:val="a3"/>
+        <w:spacing w:line="276" w:lineRule="auto"/>
+        <w:ind w:left="708"/>
+        <w:rPr>
+          <w:rFonts w:asciiTheme="majorHAnsi" w:eastAsiaTheme="majorHAnsi" w:hAnsiTheme="majorHAnsi" w:hint="eastAsia"/>
+          <w:sz w:val="22"/>
+        </w:rPr>
+      </w:pPr>
+    </w:p>
+    <w:p>
+      <w:pPr>
+        <w:pStyle w:val="a3"/>
+        <w:numPr>
+          <w:ilvl w:val="0"/>
+          <w:numId w:val="9"/>
+        </w:numPr>
+        <w:spacing w:line="276" w:lineRule="auto"/>
+        <w:rPr>
+          <w:rFonts w:asciiTheme="majorHAnsi" w:eastAsiaTheme="majorHAnsi" w:hAnsiTheme="majorHAnsi"/>
+          <w:sz w:val="22"/>
+        </w:rPr>
+      </w:pPr>
+      <w:r>
+        <w:rPr>
+          <w:rFonts w:asciiTheme="majorHAnsi" w:eastAsiaTheme="majorHAnsi" w:hAnsiTheme="majorHAnsi" w:hint="eastAsia"/>
+          <w:sz w:val="22"/>
+        </w:rPr>
+        <w:t xml:space="preserve">다음 중 </w:t>
+      </w:r>
+    </w:p>
+    <w:p>
+      <w:pPr>
+        <w:pStyle w:val="a3"/>
+        <w:numPr>
+          <w:ilvl w:val="1"/>
+          <w:numId w:val="9"/>
+        </w:numPr>
+        <w:spacing w:line="276" w:lineRule="auto"/>
+        <w:rPr>
+          <w:rFonts w:asciiTheme="majorHAnsi" w:eastAsiaTheme="majorHAnsi" w:hAnsiTheme="majorHAnsi"/>
+          <w:sz w:val="22"/>
+        </w:rPr>
+      </w:pPr>
+    </w:p>
+    <w:p>
+      <w:pPr>
+        <w:pStyle w:val="a3"/>
+        <w:numPr>
+          <w:ilvl w:val="1"/>
+          <w:numId w:val="9"/>
+        </w:numPr>
+        <w:spacing w:line="276" w:lineRule="auto"/>
+        <w:rPr>
+          <w:rFonts w:asciiTheme="majorHAnsi" w:eastAsiaTheme="majorHAnsi" w:hAnsiTheme="majorHAnsi"/>
+          <w:sz w:val="22"/>
+        </w:rPr>
+      </w:pPr>
+    </w:p>
+    <w:p>
+      <w:pPr>
+        <w:pStyle w:val="a3"/>
+        <w:numPr>
+          <w:ilvl w:val="1"/>
+          <w:numId w:val="9"/>
+        </w:numPr>
+        <w:spacing w:line="276" w:lineRule="auto"/>
+        <w:rPr>
+          <w:rFonts w:asciiTheme="majorHAnsi" w:eastAsiaTheme="majorHAnsi" w:hAnsiTheme="majorHAnsi"/>
+          <w:sz w:val="22"/>
+        </w:rPr>
+      </w:pPr>
+    </w:p>
+    <w:p>
+      <w:pPr>
+        <w:pStyle w:val="a3"/>
+        <w:numPr>
+          <w:ilvl w:val="1"/>
+          <w:numId w:val="9"/>
+        </w:numPr>
+        <w:spacing w:line="276" w:lineRule="auto"/>
+        <w:rPr>
+          <w:rFonts w:asciiTheme="majorHAnsi" w:eastAsiaTheme="majorHAnsi" w:hAnsiTheme="majorHAnsi"/>
+          <w:sz w:val="22"/>
+        </w:rPr>
+      </w:pPr>
+      <w:r>
+        <w:rPr>
+          <w:rFonts w:asciiTheme="majorHAnsi" w:eastAsiaTheme="majorHAnsi" w:hAnsiTheme="majorHAnsi"/>
+          <w:sz w:val="22"/>
+        </w:rPr>
+        <w:t xml:space="preserve"> </w:t>
+      </w:r>
+    </w:p>
+    <w:p>
+      <w:pPr>
+        <w:pStyle w:val="a3"/>
+        <w:spacing w:line="276" w:lineRule="auto"/>
+        <w:ind w:left="708"/>
+        <w:rPr>
+          <w:rFonts w:asciiTheme="majorHAnsi" w:eastAsiaTheme="majorHAnsi" w:hAnsiTheme="majorHAnsi" w:hint="eastAsia"/>
+          <w:sz w:val="22"/>
+        </w:rPr>
+      </w:pPr>
+    </w:p>
+    <w:p>
+      <w:pPr>
+        <w:pStyle w:val="a3"/>
+        <w:numPr>
+          <w:ilvl w:val="0"/>
+          <w:numId w:val="9"/>
+        </w:numPr>
+        <w:spacing w:line="276" w:lineRule="auto"/>
+        <w:rPr>
+          <w:rFonts w:asciiTheme="majorHAnsi" w:eastAsiaTheme="majorHAnsi" w:hAnsiTheme="majorHAnsi"/>
+          <w:sz w:val="22"/>
+        </w:rPr>
+      </w:pPr>
+      <w:r>
+        <w:rPr>
+          <w:rFonts w:asciiTheme="majorHAnsi" w:eastAsiaTheme="majorHAnsi" w:hAnsiTheme="majorHAnsi" w:hint="eastAsia"/>
+          <w:sz w:val="22"/>
+        </w:rPr>
+        <w:t xml:space="preserve">다음 중 </w:t>
+      </w:r>
+    </w:p>
+    <w:p>
+      <w:pPr>
+        <w:pStyle w:val="a3"/>
+        <w:numPr>
+          <w:ilvl w:val="1"/>
+          <w:numId w:val="9"/>
+        </w:numPr>
+        <w:spacing w:line="276" w:lineRule="auto"/>
+        <w:rPr>
+          <w:rFonts w:asciiTheme="majorHAnsi" w:eastAsiaTheme="majorHAnsi" w:hAnsiTheme="majorHAnsi"/>
+          <w:sz w:val="22"/>
+        </w:rPr>
+      </w:pPr>
+    </w:p>
+    <w:p>
+      <w:pPr>
+        <w:pStyle w:val="a3"/>
+        <w:numPr>
+          <w:ilvl w:val="1"/>
+          <w:numId w:val="9"/>
+        </w:numPr>
+        <w:spacing w:line="276" w:lineRule="auto"/>
+        <w:rPr>
+          <w:rFonts w:asciiTheme="majorHAnsi" w:eastAsiaTheme="majorHAnsi" w:hAnsiTheme="majorHAnsi"/>
+          <w:sz w:val="22"/>
+        </w:rPr>
+      </w:pPr>
+    </w:p>
+    <w:p>
+      <w:pPr>
+        <w:pStyle w:val="a3"/>
+        <w:numPr>
+          <w:ilvl w:val="1"/>
+          <w:numId w:val="9"/>
+        </w:numPr>
+        <w:spacing w:line="276" w:lineRule="auto"/>
+        <w:rPr>
+          <w:rFonts w:asciiTheme="majorHAnsi" w:eastAsiaTheme="majorHAnsi" w:hAnsiTheme="majorHAnsi"/>
+          <w:sz w:val="22"/>
+        </w:rPr>
+      </w:pPr>
+    </w:p>
+    <w:p>
+      <w:pPr>
+        <w:pStyle w:val="a3"/>
+        <w:numPr>
+          <w:ilvl w:val="1"/>
+          <w:numId w:val="9"/>
+        </w:numPr>
+        <w:spacing w:line="276" w:lineRule="auto"/>
+        <w:rPr>
+          <w:rFonts w:asciiTheme="majorHAnsi" w:eastAsiaTheme="majorHAnsi" w:hAnsiTheme="majorHAnsi"/>
+          <w:sz w:val="22"/>
+        </w:rPr>
+      </w:pPr>
+      <w:r>
+        <w:rPr>
+          <w:rFonts w:asciiTheme="majorHAnsi" w:eastAsiaTheme="majorHAnsi" w:hAnsiTheme="majorHAnsi"/>
+          <w:sz w:val="22"/>
+        </w:rPr>
+        <w:t xml:space="preserve"> </w:t>
+      </w:r>
+    </w:p>
+    <w:p>
+      <w:pPr>
+        <w:pStyle w:val="a3"/>
+        <w:spacing w:line="276" w:lineRule="auto"/>
+        <w:ind w:left="708"/>
+        <w:rPr>
+          <w:rFonts w:asciiTheme="majorHAnsi" w:eastAsiaTheme="majorHAnsi" w:hAnsiTheme="majorHAnsi" w:hint="eastAsia"/>
+          <w:sz w:val="22"/>
+        </w:rPr>
+      </w:pPr>
+    </w:p>
+    <w:p>
+      <w:pPr>
+        <w:pStyle w:val="a3"/>
+        <w:numPr>
+          <w:ilvl w:val="0"/>
+          <w:numId w:val="9"/>
+        </w:numPr>
+        <w:spacing w:line="276" w:lineRule="auto"/>
+        <w:rPr>
+          <w:rFonts w:asciiTheme="majorHAnsi" w:eastAsiaTheme="majorHAnsi" w:hAnsiTheme="majorHAnsi"/>
+          <w:sz w:val="22"/>
+        </w:rPr>
+      </w:pPr>
+      <w:r>
+        <w:rPr>
+          <w:rFonts w:asciiTheme="majorHAnsi" w:eastAsiaTheme="majorHAnsi" w:hAnsiTheme="majorHAnsi" w:hint="eastAsia"/>
+          <w:sz w:val="22"/>
+        </w:rPr>
+        <w:t xml:space="preserve">다음 중 </w:t>
+      </w:r>
+    </w:p>
+    <w:p>
+      <w:pPr>
+        <w:pStyle w:val="a3"/>
+        <w:numPr>
+          <w:ilvl w:val="1"/>
+          <w:numId w:val="9"/>
+        </w:numPr>
+        <w:spacing w:line="276" w:lineRule="auto"/>
+        <w:rPr>
+          <w:rFonts w:asciiTheme="majorHAnsi" w:eastAsiaTheme="majorHAnsi" w:hAnsiTheme="majorHAnsi"/>
+          <w:sz w:val="22"/>
+        </w:rPr>
+      </w:pPr>
+    </w:p>
+    <w:p>
+      <w:pPr>
+        <w:pStyle w:val="a3"/>
+        <w:numPr>
+          <w:ilvl w:val="1"/>
+          <w:numId w:val="9"/>
+        </w:numPr>
+        <w:spacing w:line="276" w:lineRule="auto"/>
+        <w:rPr>
+          <w:rFonts w:asciiTheme="majorHAnsi" w:eastAsiaTheme="majorHAnsi" w:hAnsiTheme="majorHAnsi"/>
+          <w:sz w:val="22"/>
+        </w:rPr>
+      </w:pPr>
+    </w:p>
+    <w:p>
+      <w:pPr>
+        <w:pStyle w:val="a3"/>
+        <w:numPr>
+          <w:ilvl w:val="1"/>
+          <w:numId w:val="9"/>
+        </w:numPr>
+        <w:spacing w:line="276" w:lineRule="auto"/>
+        <w:rPr>
+          <w:rFonts w:asciiTheme="majorHAnsi" w:eastAsiaTheme="majorHAnsi" w:hAnsiTheme="majorHAnsi"/>
+          <w:sz w:val="22"/>
+        </w:rPr>
+      </w:pPr>
+    </w:p>
+    <w:p>
+      <w:pPr>
+        <w:pStyle w:val="a3"/>
+        <w:numPr>
+          <w:ilvl w:val="1"/>
+          <w:numId w:val="9"/>
+        </w:numPr>
+        <w:spacing w:line="276" w:lineRule="auto"/>
+        <w:rPr>
+          <w:rFonts w:asciiTheme="majorHAnsi" w:eastAsiaTheme="majorHAnsi" w:hAnsiTheme="majorHAnsi"/>
+          <w:sz w:val="22"/>
+        </w:rPr>
+      </w:pPr>
+      <w:r>
+        <w:rPr>
+          <w:rFonts w:asciiTheme="majorHAnsi" w:eastAsiaTheme="majorHAnsi" w:hAnsiTheme="majorHAnsi"/>
+          <w:sz w:val="22"/>
+        </w:rPr>
+        <w:t xml:space="preserve"> </w:t>
+      </w:r>
+    </w:p>
+    <w:p>
+      <w:pPr>
+        <w:pStyle w:val="a3"/>
+        <w:spacing w:line="276" w:lineRule="auto"/>
+        <w:ind w:left="708"/>
+        <w:rPr>
+          <w:rFonts w:asciiTheme="majorHAnsi" w:eastAsiaTheme="majorHAnsi" w:hAnsiTheme="majorHAnsi" w:hint="eastAsia"/>
+          <w:sz w:val="22"/>
+        </w:rPr>
+      </w:pPr>
+    </w:p>
+    <w:p>
+      <w:pPr>
+        <w:pStyle w:val="a3"/>
+        <w:numPr>
+          <w:ilvl w:val="0"/>
+          <w:numId w:val="9"/>
+        </w:numPr>
+        <w:spacing w:line="276" w:lineRule="auto"/>
+        <w:rPr>
+          <w:rFonts w:asciiTheme="majorHAnsi" w:eastAsiaTheme="majorHAnsi" w:hAnsiTheme="majorHAnsi"/>
+          <w:sz w:val="22"/>
+        </w:rPr>
+      </w:pPr>
+      <w:r>
+        <w:rPr>
+          <w:rFonts w:asciiTheme="majorHAnsi" w:eastAsiaTheme="majorHAnsi" w:hAnsiTheme="majorHAnsi" w:hint="eastAsia"/>
+          <w:sz w:val="22"/>
+        </w:rPr>
+        <w:t xml:space="preserve">다음 중 </w:t>
+      </w:r>
+    </w:p>
+    <w:p>
+      <w:pPr>
+        <w:pStyle w:val="a3"/>
+        <w:numPr>
+          <w:ilvl w:val="1"/>
+          <w:numId w:val="9"/>
+        </w:numPr>
+        <w:spacing w:line="276" w:lineRule="auto"/>
+        <w:rPr>
+          <w:rFonts w:asciiTheme="majorHAnsi" w:eastAsiaTheme="majorHAnsi" w:hAnsiTheme="majorHAnsi"/>
+          <w:sz w:val="22"/>
+        </w:rPr>
+      </w:pPr>
+    </w:p>
+    <w:p>
+      <w:pPr>
+        <w:pStyle w:val="a3"/>
+        <w:numPr>
+          <w:ilvl w:val="1"/>
+          <w:numId w:val="9"/>
+        </w:numPr>
+        <w:spacing w:line="276" w:lineRule="auto"/>
+        <w:rPr>
+          <w:rFonts w:asciiTheme="majorHAnsi" w:eastAsiaTheme="majorHAnsi" w:hAnsiTheme="majorHAnsi"/>
+          <w:sz w:val="22"/>
+        </w:rPr>
+      </w:pPr>
+    </w:p>
+    <w:p>
+      <w:pPr>
+        <w:pStyle w:val="a3"/>
+        <w:numPr>
+          <w:ilvl w:val="1"/>
+          <w:numId w:val="9"/>
+        </w:numPr>
+        <w:spacing w:line="276" w:lineRule="auto"/>
+        <w:rPr>
+          <w:rFonts w:asciiTheme="majorHAnsi" w:eastAsiaTheme="majorHAnsi" w:hAnsiTheme="majorHAnsi"/>
+          <w:sz w:val="22"/>
+        </w:rPr>
+      </w:pPr>
+    </w:p>
+    <w:p>
+      <w:pPr>
+        <w:pStyle w:val="a3"/>
+        <w:numPr>
+          <w:ilvl w:val="1"/>
+          <w:numId w:val="9"/>
+        </w:numPr>
+        <w:spacing w:line="276" w:lineRule="auto"/>
+        <w:rPr>
+          <w:rFonts w:asciiTheme="majorHAnsi" w:eastAsiaTheme="majorHAnsi" w:hAnsiTheme="majorHAnsi"/>
+          <w:sz w:val="22"/>
+        </w:rPr>
+      </w:pPr>
+      <w:r>
+        <w:rPr>
+          <w:rFonts w:asciiTheme="majorHAnsi" w:eastAsiaTheme="majorHAnsi" w:hAnsiTheme="majorHAnsi"/>
+          <w:sz w:val="22"/>
+        </w:rPr>
+        <w:t xml:space="preserve"> </w:t>
+      </w:r>
+    </w:p>
+    <w:p>
+      <w:pPr>
+        <w:pStyle w:val="a3"/>
+        <w:spacing w:line="276" w:lineRule="auto"/>
+        <w:ind w:left="708"/>
+        <w:rPr>
+          <w:rFonts w:asciiTheme="majorHAnsi" w:eastAsiaTheme="majorHAnsi" w:hAnsiTheme="majorHAnsi" w:hint="eastAsia"/>
+          <w:sz w:val="22"/>
+        </w:rPr>
+      </w:pPr>
+    </w:p>
+    <w:p>
+      <w:pPr>
+        <w:pStyle w:val="a3"/>
+        <w:numPr>
+          <w:ilvl w:val="0"/>
+          <w:numId w:val="9"/>
+        </w:numPr>
+        <w:spacing w:line="276" w:lineRule="auto"/>
+        <w:rPr>
+          <w:rFonts w:asciiTheme="majorHAnsi" w:eastAsiaTheme="majorHAnsi" w:hAnsiTheme="majorHAnsi"/>
+          <w:sz w:val="22"/>
+        </w:rPr>
+      </w:pPr>
+      <w:r>
+        <w:rPr>
+          <w:rFonts w:asciiTheme="majorHAnsi" w:eastAsiaTheme="majorHAnsi" w:hAnsiTheme="majorHAnsi" w:hint="eastAsia"/>
+          <w:sz w:val="22"/>
+        </w:rPr>
+        <w:t xml:space="preserve">다음 중 </w:t>
+      </w:r>
+    </w:p>
+    <w:p>
+      <w:pPr>
+        <w:pStyle w:val="a3"/>
+        <w:numPr>
+          <w:ilvl w:val="1"/>
+          <w:numId w:val="9"/>
+        </w:numPr>
+        <w:spacing w:line="276" w:lineRule="auto"/>
+        <w:rPr>
+          <w:rFonts w:asciiTheme="majorHAnsi" w:eastAsiaTheme="majorHAnsi" w:hAnsiTheme="majorHAnsi"/>
+          <w:sz w:val="22"/>
+        </w:rPr>
+      </w:pPr>
+    </w:p>
+    <w:p>
+      <w:pPr>
+        <w:pStyle w:val="a3"/>
+        <w:numPr>
+          <w:ilvl w:val="1"/>
+          <w:numId w:val="9"/>
+        </w:numPr>
+        <w:spacing w:line="276" w:lineRule="auto"/>
+        <w:rPr>
+          <w:rFonts w:asciiTheme="majorHAnsi" w:eastAsiaTheme="majorHAnsi" w:hAnsiTheme="majorHAnsi"/>
+          <w:sz w:val="22"/>
+        </w:rPr>
+      </w:pPr>
+    </w:p>
+    <w:p>
+      <w:pPr>
+        <w:pStyle w:val="a3"/>
+        <w:numPr>
+          <w:ilvl w:val="1"/>
+          <w:numId w:val="9"/>
+        </w:numPr>
+        <w:spacing w:line="276" w:lineRule="auto"/>
+        <w:rPr>
+          <w:rFonts w:asciiTheme="majorHAnsi" w:eastAsiaTheme="majorHAnsi" w:hAnsiTheme="majorHAnsi"/>
+          <w:sz w:val="22"/>
+        </w:rPr>
+      </w:pPr>
+    </w:p>
+    <w:p>
+      <w:pPr>
+        <w:pStyle w:val="a3"/>
+        <w:numPr>
+          <w:ilvl w:val="1"/>
+          <w:numId w:val="9"/>
+        </w:numPr>
+        <w:spacing w:line="276" w:lineRule="auto"/>
+        <w:rPr>
+          <w:rFonts w:asciiTheme="majorHAnsi" w:eastAsiaTheme="majorHAnsi" w:hAnsiTheme="majorHAnsi"/>
+          <w:sz w:val="22"/>
+        </w:rPr>
+      </w:pPr>
+      <w:r>
+        <w:rPr>
+          <w:rFonts w:asciiTheme="majorHAnsi" w:eastAsiaTheme="majorHAnsi" w:hAnsiTheme="majorHAnsi"/>
+          <w:sz w:val="22"/>
+        </w:rPr>
+        <w:t xml:space="preserve"> </w:t>
+      </w:r>
+    </w:p>
+    <w:p>
+      <w:pPr>
+        <w:pStyle w:val="a3"/>
+        <w:spacing w:line="276" w:lineRule="auto"/>
+        <w:ind w:left="708"/>
+        <w:rPr>
+          <w:rFonts w:asciiTheme="majorHAnsi" w:eastAsiaTheme="majorHAnsi" w:hAnsiTheme="majorHAnsi" w:hint="eastAsia"/>
+          <w:sz w:val="22"/>
+        </w:rPr>
+      </w:pPr>
+    </w:p>
+    <w:p>
+      <w:pPr>
+        <w:pStyle w:val="a3"/>
+        <w:numPr>
+          <w:ilvl w:val="0"/>
+          <w:numId w:val="9"/>
+        </w:numPr>
+        <w:spacing w:line="276" w:lineRule="auto"/>
+        <w:rPr>
+          <w:rFonts w:asciiTheme="majorHAnsi" w:eastAsiaTheme="majorHAnsi" w:hAnsiTheme="majorHAnsi"/>
+          <w:sz w:val="22"/>
+        </w:rPr>
+      </w:pPr>
+      <w:r>
+        <w:rPr>
+          <w:rFonts w:asciiTheme="majorHAnsi" w:eastAsiaTheme="majorHAnsi" w:hAnsiTheme="majorHAnsi" w:hint="eastAsia"/>
+          <w:sz w:val="22"/>
+        </w:rPr>
+        <w:t xml:space="preserve">다음 중 </w:t>
+      </w:r>
+    </w:p>
+    <w:p>
+      <w:pPr>
+        <w:pStyle w:val="a3"/>
+        <w:numPr>
+          <w:ilvl w:val="1"/>
+          <w:numId w:val="9"/>
+        </w:numPr>
+        <w:spacing w:line="276" w:lineRule="auto"/>
+        <w:rPr>
+          <w:rFonts w:asciiTheme="majorHAnsi" w:eastAsiaTheme="majorHAnsi" w:hAnsiTheme="majorHAnsi"/>
+          <w:sz w:val="22"/>
+        </w:rPr>
+      </w:pPr>
+    </w:p>
+    <w:p>
+      <w:pPr>
+        <w:pStyle w:val="a3"/>
+        <w:numPr>
+          <w:ilvl w:val="1"/>
+          <w:numId w:val="9"/>
+        </w:numPr>
+        <w:spacing w:line="276" w:lineRule="auto"/>
+        <w:rPr>
+          <w:rFonts w:asciiTheme="majorHAnsi" w:eastAsiaTheme="majorHAnsi" w:hAnsiTheme="majorHAnsi"/>
+          <w:sz w:val="22"/>
+        </w:rPr>
+      </w:pPr>
+    </w:p>
+    <w:p>
+      <w:pPr>
+        <w:pStyle w:val="a3"/>
+        <w:numPr>
+          <w:ilvl w:val="1"/>
+          <w:numId w:val="9"/>
+        </w:numPr>
+        <w:spacing w:line="276" w:lineRule="auto"/>
+        <w:rPr>
+          <w:rFonts w:asciiTheme="majorHAnsi" w:eastAsiaTheme="majorHAnsi" w:hAnsiTheme="majorHAnsi"/>
+          <w:sz w:val="22"/>
+        </w:rPr>
+      </w:pPr>
+    </w:p>
+    <w:p>
+      <w:pPr>
+        <w:pStyle w:val="a3"/>
+        <w:numPr>
+          <w:ilvl w:val="1"/>
+          <w:numId w:val="9"/>
+        </w:numPr>
+        <w:spacing w:line="276" w:lineRule="auto"/>
+        <w:rPr>
+          <w:rFonts w:asciiTheme="majorHAnsi" w:eastAsiaTheme="majorHAnsi" w:hAnsiTheme="majorHAnsi"/>
+          <w:sz w:val="22"/>
+        </w:rPr>
+      </w:pPr>
+      <w:r>
+        <w:rPr>
+          <w:rFonts w:asciiTheme="majorHAnsi" w:eastAsiaTheme="majorHAnsi" w:hAnsiTheme="majorHAnsi"/>
+          <w:sz w:val="22"/>
+        </w:rPr>
+        <w:t xml:space="preserve"> </w:t>
+      </w:r>
+    </w:p>
+    <w:p>
+      <w:pPr>
+        <w:pStyle w:val="a3"/>
+        <w:spacing w:line="276" w:lineRule="auto"/>
+        <w:ind w:left="708"/>
+        <w:rPr>
+          <w:rFonts w:asciiTheme="majorHAnsi" w:eastAsiaTheme="majorHAnsi" w:hAnsiTheme="majorHAnsi" w:hint="eastAsia"/>
+          <w:sz w:val="22"/>
+        </w:rPr>
+      </w:pPr>
+    </w:p>
+    <w:p>
+      <w:pPr>
+        <w:pStyle w:val="a3"/>
+        <w:numPr>
+          <w:ilvl w:val="0"/>
+          <w:numId w:val="9"/>
+        </w:numPr>
+        <w:spacing w:line="276" w:lineRule="auto"/>
+        <w:rPr>
+          <w:rFonts w:asciiTheme="majorHAnsi" w:eastAsiaTheme="majorHAnsi" w:hAnsiTheme="majorHAnsi"/>
+          <w:sz w:val="22"/>
+        </w:rPr>
+      </w:pPr>
+      <w:r>
+        <w:rPr>
+          <w:rFonts w:asciiTheme="majorHAnsi" w:eastAsiaTheme="majorHAnsi" w:hAnsiTheme="majorHAnsi" w:hint="eastAsia"/>
+          <w:sz w:val="22"/>
+        </w:rPr>
+        <w:t xml:space="preserve">다음 중 </w:t>
+      </w:r>
+    </w:p>
+    <w:p>
+      <w:pPr>
+        <w:pStyle w:val="a3"/>
+        <w:numPr>
+          <w:ilvl w:val="1"/>
+          <w:numId w:val="9"/>
+        </w:numPr>
+        <w:spacing w:line="276" w:lineRule="auto"/>
+        <w:rPr>
+          <w:rFonts w:asciiTheme="majorHAnsi" w:eastAsiaTheme="majorHAnsi" w:hAnsiTheme="majorHAnsi"/>
+          <w:sz w:val="22"/>
+        </w:rPr>
+      </w:pPr>
+    </w:p>
+    <w:p>
+      <w:pPr>
+        <w:pStyle w:val="a3"/>
+        <w:numPr>
+          <w:ilvl w:val="1"/>
+          <w:numId w:val="9"/>
+        </w:numPr>
+        <w:spacing w:line="276" w:lineRule="auto"/>
+        <w:rPr>
+          <w:rFonts w:asciiTheme="majorHAnsi" w:eastAsiaTheme="majorHAnsi" w:hAnsiTheme="majorHAnsi"/>
+          <w:sz w:val="22"/>
+        </w:rPr>
+      </w:pPr>
+    </w:p>
+    <w:p>
+      <w:pPr>
+        <w:pStyle w:val="a3"/>
+        <w:numPr>
+          <w:ilvl w:val="1"/>
+          <w:numId w:val="9"/>
+        </w:numPr>
+        <w:spacing w:line="276" w:lineRule="auto"/>
+        <w:rPr>
+          <w:rFonts w:asciiTheme="majorHAnsi" w:eastAsiaTheme="majorHAnsi" w:hAnsiTheme="majorHAnsi"/>
+          <w:sz w:val="22"/>
+        </w:rPr>
+      </w:pPr>
+    </w:p>
+    <w:p>
+      <w:pPr>
+        <w:pStyle w:val="a3"/>
+        <w:numPr>
+          <w:ilvl w:val="1"/>
+          <w:numId w:val="9"/>
+        </w:numPr>
+        <w:spacing w:line="276" w:lineRule="auto"/>
+        <w:rPr>
+          <w:rFonts w:asciiTheme="majorHAnsi" w:eastAsiaTheme="majorHAnsi" w:hAnsiTheme="majorHAnsi"/>
+          <w:sz w:val="22"/>
+        </w:rPr>
+      </w:pPr>
+      <w:r>
+        <w:rPr>
+          <w:rFonts w:asciiTheme="majorHAnsi" w:eastAsiaTheme="majorHAnsi" w:hAnsiTheme="majorHAnsi"/>
+          <w:sz w:val="22"/>
+        </w:rPr>
+        <w:t xml:space="preserve"> </w:t>
+      </w:r>
+    </w:p>
+    <w:p>
+      <w:pPr>
+        <w:pStyle w:val="a3"/>
+        <w:spacing w:line="276" w:lineRule="auto"/>
+        <w:ind w:left="708"/>
+        <w:rPr>
+          <w:rFonts w:asciiTheme="majorHAnsi" w:eastAsiaTheme="majorHAnsi" w:hAnsiTheme="majorHAnsi" w:hint="eastAsia"/>
+          <w:sz w:val="22"/>
+        </w:rPr>
+      </w:pPr>
+    </w:p>
+    <w:p>
+      <w:pPr>
+        <w:pStyle w:val="a3"/>
+        <w:numPr>
+          <w:ilvl w:val="0"/>
+          <w:numId w:val="9"/>
+        </w:numPr>
+        <w:spacing w:line="276" w:lineRule="auto"/>
+        <w:rPr>
+          <w:rFonts w:asciiTheme="majorHAnsi" w:eastAsiaTheme="majorHAnsi" w:hAnsiTheme="majorHAnsi"/>
+          <w:sz w:val="22"/>
+        </w:rPr>
+      </w:pPr>
+      <w:r>
+        <w:rPr>
+          <w:rFonts w:asciiTheme="majorHAnsi" w:eastAsiaTheme="majorHAnsi" w:hAnsiTheme="majorHAnsi" w:hint="eastAsia"/>
+          <w:sz w:val="22"/>
+        </w:rPr>
+        <w:t xml:space="preserve">다음 중 </w:t>
+      </w:r>
+    </w:p>
+    <w:p>
+      <w:pPr>
+        <w:pStyle w:val="a3"/>
+        <w:numPr>
+          <w:ilvl w:val="1"/>
+          <w:numId w:val="9"/>
+        </w:numPr>
+        <w:spacing w:line="276" w:lineRule="auto"/>
+        <w:rPr>
+          <w:rFonts w:asciiTheme="majorHAnsi" w:eastAsiaTheme="majorHAnsi" w:hAnsiTheme="majorHAnsi"/>
+          <w:sz w:val="22"/>
+        </w:rPr>
+      </w:pPr>
+    </w:p>
+    <w:p>
+      <w:pPr>
+        <w:pStyle w:val="a3"/>
+        <w:numPr>
+          <w:ilvl w:val="1"/>
+          <w:numId w:val="9"/>
+        </w:numPr>
+        <w:spacing w:line="276" w:lineRule="auto"/>
+        <w:rPr>
+          <w:rFonts w:asciiTheme="majorHAnsi" w:eastAsiaTheme="majorHAnsi" w:hAnsiTheme="majorHAnsi"/>
+          <w:sz w:val="22"/>
+        </w:rPr>
+      </w:pPr>
+    </w:p>
+    <w:p>
+      <w:pPr>
+        <w:pStyle w:val="a3"/>
+        <w:numPr>
+          <w:ilvl w:val="1"/>
+          <w:numId w:val="9"/>
+        </w:numPr>
+        <w:spacing w:line="276" w:lineRule="auto"/>
+        <w:rPr>
+          <w:rFonts w:asciiTheme="majorHAnsi" w:eastAsiaTheme="majorHAnsi" w:hAnsiTheme="majorHAnsi"/>
+          <w:sz w:val="22"/>
+        </w:rPr>
+      </w:pPr>
+    </w:p>
+    <w:p>
+      <w:pPr>
+        <w:pStyle w:val="a3"/>
+        <w:numPr>
+          <w:ilvl w:val="1"/>
+          <w:numId w:val="9"/>
+        </w:numPr>
+        <w:spacing w:line="276" w:lineRule="auto"/>
+        <w:rPr>
+          <w:rFonts w:asciiTheme="majorHAnsi" w:eastAsiaTheme="majorHAnsi" w:hAnsiTheme="majorHAnsi"/>
+          <w:sz w:val="22"/>
+        </w:rPr>
+      </w:pPr>
+      <w:r>
+        <w:rPr>
+          <w:rFonts w:asciiTheme="majorHAnsi" w:eastAsiaTheme="majorHAnsi" w:hAnsiTheme="majorHAnsi"/>
+          <w:sz w:val="22"/>
+        </w:rPr>
+        <w:t xml:space="preserve"> </w:t>
+      </w:r>
+    </w:p>
+    <w:p>
+      <w:pPr>
+        <w:pStyle w:val="a3"/>
+        <w:spacing w:line="276" w:lineRule="auto"/>
+        <w:ind w:left="708"/>
+        <w:rPr>
+          <w:rFonts w:asciiTheme="majorHAnsi" w:eastAsiaTheme="majorHAnsi" w:hAnsiTheme="majorHAnsi" w:hint="eastAsia"/>
+          <w:sz w:val="22"/>
+        </w:rPr>
+      </w:pPr>
+    </w:p>
+    <w:p>
+      <w:pPr>
+        <w:pStyle w:val="a3"/>
+        <w:numPr>
+          <w:ilvl w:val="0"/>
+          <w:numId w:val="9"/>
+        </w:numPr>
+        <w:spacing w:line="276" w:lineRule="auto"/>
+        <w:rPr>
+          <w:rFonts w:asciiTheme="majorHAnsi" w:eastAsiaTheme="majorHAnsi" w:hAnsiTheme="majorHAnsi"/>
+          <w:sz w:val="22"/>
+        </w:rPr>
+      </w:pPr>
+      <w:r>
+        <w:rPr>
+          <w:rFonts w:asciiTheme="majorHAnsi" w:eastAsiaTheme="majorHAnsi" w:hAnsiTheme="majorHAnsi" w:hint="eastAsia"/>
+          <w:sz w:val="22"/>
+        </w:rPr>
+        <w:t xml:space="preserve">다음 중 </w:t>
+      </w:r>
+    </w:p>
+    <w:p>
+      <w:pPr>
+        <w:pStyle w:val="a3"/>
+        <w:numPr>
+          <w:ilvl w:val="1"/>
+          <w:numId w:val="9"/>
+        </w:numPr>
+        <w:spacing w:line="276" w:lineRule="auto"/>
+        <w:rPr>
+          <w:rFonts w:asciiTheme="majorHAnsi" w:eastAsiaTheme="majorHAnsi" w:hAnsiTheme="majorHAnsi"/>
+          <w:sz w:val="22"/>
+        </w:rPr>
+      </w:pPr>
+    </w:p>
+    <w:p>
+      <w:pPr>
+        <w:pStyle w:val="a3"/>
+        <w:numPr>
+          <w:ilvl w:val="1"/>
+          <w:numId w:val="9"/>
+        </w:numPr>
+        <w:spacing w:line="276" w:lineRule="auto"/>
+        <w:rPr>
+          <w:rFonts w:asciiTheme="majorHAnsi" w:eastAsiaTheme="majorHAnsi" w:hAnsiTheme="majorHAnsi"/>
+          <w:sz w:val="22"/>
+        </w:rPr>
+      </w:pPr>
+    </w:p>
+    <w:p>
+      <w:pPr>
+        <w:pStyle w:val="a3"/>
+        <w:numPr>
+          <w:ilvl w:val="1"/>
+          <w:numId w:val="9"/>
+        </w:numPr>
+        <w:spacing w:line="276" w:lineRule="auto"/>
+        <w:rPr>
+          <w:rFonts w:asciiTheme="majorHAnsi" w:eastAsiaTheme="majorHAnsi" w:hAnsiTheme="majorHAnsi"/>
+          <w:sz w:val="22"/>
+        </w:rPr>
+      </w:pPr>
+    </w:p>
+    <w:p>
+      <w:pPr>
+        <w:pStyle w:val="a3"/>
+        <w:numPr>
+          <w:ilvl w:val="1"/>
+          <w:numId w:val="9"/>
+        </w:numPr>
+        <w:spacing w:line="276" w:lineRule="auto"/>
+        <w:rPr>
+          <w:rFonts w:asciiTheme="majorHAnsi" w:eastAsiaTheme="majorHAnsi" w:hAnsiTheme="majorHAnsi"/>
+          <w:sz w:val="22"/>
+        </w:rPr>
+      </w:pPr>
+      <w:r>
+        <w:rPr>
+          <w:rFonts w:asciiTheme="majorHAnsi" w:eastAsiaTheme="majorHAnsi" w:hAnsiTheme="majorHAnsi"/>
+          <w:sz w:val="22"/>
+        </w:rPr>
+        <w:t xml:space="preserve"> </w:t>
+      </w:r>
+    </w:p>
+    <w:p>
+      <w:pPr>
+        <w:pStyle w:val="a3"/>
+        <w:spacing w:line="276" w:lineRule="auto"/>
+        <w:ind w:left="708"/>
+        <w:rPr>
+          <w:rFonts w:asciiTheme="majorHAnsi" w:eastAsiaTheme="majorHAnsi" w:hAnsiTheme="majorHAnsi" w:hint="eastAsia"/>
+          <w:sz w:val="22"/>
+        </w:rPr>
+      </w:pPr>
+    </w:p>
+    <w:p>
+      <w:pPr>
+        <w:pStyle w:val="a3"/>
+        <w:numPr>
+          <w:ilvl w:val="0"/>
+          <w:numId w:val="9"/>
+        </w:numPr>
+        <w:spacing w:line="276" w:lineRule="auto"/>
+        <w:rPr>
+          <w:rFonts w:asciiTheme="majorHAnsi" w:eastAsiaTheme="majorHAnsi" w:hAnsiTheme="majorHAnsi"/>
+          <w:sz w:val="22"/>
+        </w:rPr>
+      </w:pPr>
+      <w:r>
+        <w:rPr>
+          <w:rFonts w:asciiTheme="majorHAnsi" w:eastAsiaTheme="majorHAnsi" w:hAnsiTheme="majorHAnsi" w:hint="eastAsia"/>
+          <w:sz w:val="22"/>
+        </w:rPr>
+        <w:t xml:space="preserve">다음 중 </w:t>
+      </w:r>
+    </w:p>
+    <w:p>
+      <w:pPr>
+        <w:pStyle w:val="a3"/>
+        <w:numPr>
+          <w:ilvl w:val="1"/>
+          <w:numId w:val="9"/>
+        </w:numPr>
+        <w:spacing w:line="276" w:lineRule="auto"/>
+        <w:rPr>
+          <w:rFonts w:asciiTheme="majorHAnsi" w:eastAsiaTheme="majorHAnsi" w:hAnsiTheme="majorHAnsi"/>
+          <w:sz w:val="22"/>
+        </w:rPr>
+      </w:pPr>
+    </w:p>
+    <w:p>
+      <w:pPr>
+        <w:pStyle w:val="a3"/>
+        <w:numPr>
+          <w:ilvl w:val="1"/>
+          <w:numId w:val="9"/>
+        </w:numPr>
+        <w:spacing w:line="276" w:lineRule="auto"/>
+        <w:rPr>
+          <w:rFonts w:asciiTheme="majorHAnsi" w:eastAsiaTheme="majorHAnsi" w:hAnsiTheme="majorHAnsi"/>
+          <w:sz w:val="22"/>
+        </w:rPr>
+      </w:pPr>
+    </w:p>
+    <w:p>
+      <w:pPr>
+        <w:pStyle w:val="a3"/>
+        <w:numPr>
+          <w:ilvl w:val="1"/>
+          <w:numId w:val="9"/>
+        </w:numPr>
+        <w:spacing w:line="276" w:lineRule="auto"/>
+        <w:rPr>
+          <w:rFonts w:asciiTheme="majorHAnsi" w:eastAsiaTheme="majorHAnsi" w:hAnsiTheme="majorHAnsi"/>
+          <w:sz w:val="22"/>
+        </w:rPr>
+      </w:pPr>
+    </w:p>
+    <w:p>
+      <w:pPr>
+        <w:pStyle w:val="a3"/>
+        <w:numPr>
+          <w:ilvl w:val="1"/>
+          <w:numId w:val="9"/>
+        </w:numPr>
+        <w:spacing w:line="276" w:lineRule="auto"/>
+        <w:rPr>
+          <w:rFonts w:asciiTheme="majorHAnsi" w:eastAsiaTheme="majorHAnsi" w:hAnsiTheme="majorHAnsi"/>
+          <w:sz w:val="22"/>
+        </w:rPr>
+      </w:pPr>
+      <w:r>
+        <w:rPr>
+          <w:rFonts w:asciiTheme="majorHAnsi" w:eastAsiaTheme="majorHAnsi" w:hAnsiTheme="majorHAnsi"/>
+          <w:sz w:val="22"/>
+        </w:rPr>
+        <w:t xml:space="preserve"> </w:t>
+      </w:r>
+    </w:p>
+    <w:p>
+      <w:pPr>
+        <w:pStyle w:val="a3"/>
+        <w:spacing w:line="276" w:lineRule="auto"/>
+        <w:ind w:left="708"/>
+        <w:rPr>
+          <w:rFonts w:asciiTheme="majorHAnsi" w:eastAsiaTheme="majorHAnsi" w:hAnsiTheme="majorHAnsi" w:hint="eastAsia"/>
+          <w:sz w:val="22"/>
+        </w:rPr>
+      </w:pPr>
+    </w:p>
+    <w:p>
+      <w:pPr>
+        <w:pStyle w:val="a3"/>
+        <w:numPr>
+          <w:ilvl w:val="0"/>
+          <w:numId w:val="9"/>
+        </w:numPr>
+        <w:spacing w:line="276" w:lineRule="auto"/>
+        <w:rPr>
+          <w:rFonts w:asciiTheme="majorHAnsi" w:eastAsiaTheme="majorHAnsi" w:hAnsiTheme="majorHAnsi"/>
+          <w:sz w:val="22"/>
+        </w:rPr>
+      </w:pPr>
+      <w:r>
+        <w:rPr>
+          <w:rFonts w:asciiTheme="majorHAnsi" w:eastAsiaTheme="majorHAnsi" w:hAnsiTheme="majorHAnsi" w:hint="eastAsia"/>
+          <w:sz w:val="22"/>
+        </w:rPr>
+        <w:t xml:space="preserve">다음 중 </w:t>
+      </w:r>
+    </w:p>
+    <w:p>
+      <w:pPr>
+        <w:pStyle w:val="a3"/>
+        <w:numPr>
+          <w:ilvl w:val="1"/>
+          <w:numId w:val="9"/>
+        </w:numPr>
+        <w:spacing w:line="276" w:lineRule="auto"/>
+        <w:rPr>
+          <w:rFonts w:asciiTheme="majorHAnsi" w:eastAsiaTheme="majorHAnsi" w:hAnsiTheme="majorHAnsi"/>
+          <w:sz w:val="22"/>
+        </w:rPr>
+      </w:pPr>
+    </w:p>
+    <w:p>
+      <w:pPr>
+        <w:pStyle w:val="a3"/>
+        <w:numPr>
+          <w:ilvl w:val="1"/>
+          <w:numId w:val="9"/>
+        </w:numPr>
+        <w:spacing w:line="276" w:lineRule="auto"/>
+        <w:rPr>
+          <w:rFonts w:asciiTheme="majorHAnsi" w:eastAsiaTheme="majorHAnsi" w:hAnsiTheme="majorHAnsi"/>
+          <w:sz w:val="22"/>
+        </w:rPr>
+      </w:pPr>
+    </w:p>
+    <w:p>
+      <w:pPr>
+        <w:pStyle w:val="a3"/>
+        <w:numPr>
+          <w:ilvl w:val="1"/>
+          <w:numId w:val="9"/>
+        </w:numPr>
+        <w:spacing w:line="276" w:lineRule="auto"/>
+        <w:rPr>
+          <w:rFonts w:asciiTheme="majorHAnsi" w:eastAsiaTheme="majorHAnsi" w:hAnsiTheme="majorHAnsi"/>
+          <w:sz w:val="22"/>
+        </w:rPr>
+      </w:pPr>
+    </w:p>
+    <w:p>
+      <w:pPr>
+        <w:pStyle w:val="a3"/>
+        <w:numPr>
+          <w:ilvl w:val="1"/>
+          <w:numId w:val="9"/>
+        </w:numPr>
+        <w:spacing w:line="276" w:lineRule="auto"/>
+        <w:rPr>
+          <w:rFonts w:asciiTheme="majorHAnsi" w:eastAsiaTheme="majorHAnsi" w:hAnsiTheme="majorHAnsi"/>
+          <w:sz w:val="22"/>
+        </w:rPr>
+      </w:pPr>
+      <w:r>
+        <w:rPr>
+          <w:rFonts w:asciiTheme="majorHAnsi" w:eastAsiaTheme="majorHAnsi" w:hAnsiTheme="majorHAnsi"/>
+          <w:sz w:val="22"/>
+        </w:rPr>
+        <w:t xml:space="preserve"> </w:t>
+      </w:r>
+    </w:p>
+    <w:p>
+      <w:pPr>
+        <w:pStyle w:val="a3"/>
+        <w:spacing w:line="276" w:lineRule="auto"/>
+        <w:ind w:left="708"/>
+        <w:rPr>
+          <w:rFonts w:asciiTheme="majorHAnsi" w:eastAsiaTheme="majorHAnsi" w:hAnsiTheme="majorHAnsi" w:hint="eastAsia"/>
+          <w:sz w:val="22"/>
+        </w:rPr>
+      </w:pPr>
+    </w:p>
+    <w:p>
+      <w:pPr>
+        <w:pStyle w:val="a3"/>
+        <w:numPr>
+          <w:ilvl w:val="0"/>
+          <w:numId w:val="9"/>
+        </w:numPr>
+        <w:spacing w:line="276" w:lineRule="auto"/>
+        <w:rPr>
+          <w:rFonts w:asciiTheme="majorHAnsi" w:eastAsiaTheme="majorHAnsi" w:hAnsiTheme="majorHAnsi"/>
+          <w:sz w:val="22"/>
+        </w:rPr>
+      </w:pPr>
+      <w:r>
+        <w:rPr>
+          <w:rFonts w:asciiTheme="majorHAnsi" w:eastAsiaTheme="majorHAnsi" w:hAnsiTheme="majorHAnsi" w:hint="eastAsia"/>
+          <w:sz w:val="22"/>
+        </w:rPr>
+        <w:t xml:space="preserve">다음 중 </w:t>
+      </w:r>
+    </w:p>
+    <w:p>
+      <w:pPr>
+        <w:pStyle w:val="a3"/>
+        <w:numPr>
+          <w:ilvl w:val="1"/>
+          <w:numId w:val="9"/>
+        </w:numPr>
+        <w:spacing w:line="276" w:lineRule="auto"/>
+        <w:rPr>
+          <w:rFonts w:asciiTheme="majorHAnsi" w:eastAsiaTheme="majorHAnsi" w:hAnsiTheme="majorHAnsi"/>
+          <w:sz w:val="22"/>
+        </w:rPr>
+      </w:pPr>
+    </w:p>
+    <w:p>
+      <w:pPr>
+        <w:pStyle w:val="a3"/>
+        <w:numPr>
+          <w:ilvl w:val="1"/>
+          <w:numId w:val="9"/>
+        </w:numPr>
+        <w:spacing w:line="276" w:lineRule="auto"/>
+        <w:rPr>
+          <w:rFonts w:asciiTheme="majorHAnsi" w:eastAsiaTheme="majorHAnsi" w:hAnsiTheme="majorHAnsi"/>
+          <w:sz w:val="22"/>
+        </w:rPr>
+      </w:pPr>
+    </w:p>
+    <w:p>
+      <w:pPr>
+        <w:pStyle w:val="a3"/>
+        <w:numPr>
+          <w:ilvl w:val="1"/>
+          <w:numId w:val="9"/>
+        </w:numPr>
+        <w:spacing w:line="276" w:lineRule="auto"/>
+        <w:rPr>
+          <w:rFonts w:asciiTheme="majorHAnsi" w:eastAsiaTheme="majorHAnsi" w:hAnsiTheme="majorHAnsi"/>
+          <w:sz w:val="22"/>
+        </w:rPr>
+      </w:pPr>
+    </w:p>
+    <w:p>
+      <w:pPr>
+        <w:pStyle w:val="a3"/>
+        <w:numPr>
+          <w:ilvl w:val="1"/>
+          <w:numId w:val="9"/>
+        </w:numPr>
+        <w:spacing w:line="276" w:lineRule="auto"/>
+        <w:rPr>
+          <w:rFonts w:asciiTheme="majorHAnsi" w:eastAsiaTheme="majorHAnsi" w:hAnsiTheme="majorHAnsi"/>
+          <w:sz w:val="22"/>
+        </w:rPr>
+      </w:pPr>
+      <w:r>
+        <w:rPr>
+          <w:rFonts w:asciiTheme="majorHAnsi" w:eastAsiaTheme="majorHAnsi" w:hAnsiTheme="majorHAnsi"/>
+          <w:sz w:val="22"/>
+        </w:rPr>
+        <w:t xml:space="preserve"> </w:t>
+      </w:r>
+    </w:p>
+    <w:p>
+      <w:pPr>
+        <w:pStyle w:val="a3"/>
+        <w:spacing w:line="276" w:lineRule="auto"/>
+        <w:rPr>
+          <w:rFonts w:asciiTheme="majorHAnsi" w:eastAsiaTheme="majorHAnsi" w:hAnsiTheme="majorHAnsi" w:hint="eastAsia"/>
+          <w:sz w:val="22"/>
+        </w:rPr>
+      </w:pPr>
+    </w:p>
+    <w:p>
+      <w:pPr>
+        <w:pStyle w:val="a3"/>
+        <w:spacing w:line="276" w:lineRule="auto"/>
+        <w:rPr>
+          <w:rFonts w:asciiTheme="majorHAnsi" w:eastAsiaTheme="majorHAnsi" w:hAnsiTheme="majorHAnsi"/>
+          <w:sz w:val="22"/>
+        </w:rPr>
+      </w:pPr>
+      <w:r>
+        <w:rPr>
+          <w:rFonts w:asciiTheme="majorHAnsi" w:eastAsiaTheme="majorHAnsi" w:hAnsiTheme="majorHAnsi" w:hint="eastAsia"/>
+          <w:sz w:val="22"/>
+        </w:rPr>
+        <w:t>먼저</w:t>
+      </w:r>
+      <w:r>
+        <w:rPr>
+          <w:rFonts w:asciiTheme="majorHAnsi" w:eastAsiaTheme="majorHAnsi" w:hAnsiTheme="majorHAnsi"/>
+          <w:sz w:val="22"/>
+        </w:rPr>
+        <w:t xml:space="preserve"> 교재 Unit 15 “Why I Want a Wife”를 매체강의를 들어가며 꼼꼼하게 읽고, 학생 본인이 시험</w:t>
+      </w:r>
+      <w:r>
+        <w:rPr>
+          <w:rFonts w:asciiTheme="majorHAnsi" w:eastAsiaTheme="majorHAnsi" w:hAnsiTheme="majorHAnsi" w:hint="eastAsia"/>
+          <w:sz w:val="22"/>
+        </w:rPr>
+        <w:t xml:space="preserve"> </w:t>
+      </w:r>
+      <w:r>
+        <w:rPr>
+          <w:rFonts w:asciiTheme="majorHAnsi" w:eastAsiaTheme="majorHAnsi" w:hAnsiTheme="majorHAnsi" w:hint="eastAsia"/>
+          <w:sz w:val="22"/>
+        </w:rPr>
+        <w:t>문항</w:t>
+      </w:r>
+      <w:r>
+        <w:rPr>
+          <w:rFonts w:asciiTheme="majorHAnsi" w:eastAsiaTheme="majorHAnsi" w:hAnsiTheme="majorHAnsi"/>
+          <w:sz w:val="22"/>
+        </w:rPr>
+        <w:t xml:space="preserve"> 출제자가 되어 이 unit의 내용 및 영어구문을 제대로 이해하고 있는 지를 골고루 평가하는 객관</w:t>
+      </w:r>
+      <w:r>
+        <w:rPr>
+          <w:rFonts w:asciiTheme="majorHAnsi" w:eastAsiaTheme="majorHAnsi" w:hAnsiTheme="majorHAnsi" w:hint="eastAsia"/>
+          <w:sz w:val="22"/>
+        </w:rPr>
+        <w:t>식</w:t>
+      </w:r>
+      <w:r>
+        <w:rPr>
+          <w:rFonts w:asciiTheme="majorHAnsi" w:eastAsiaTheme="majorHAnsi" w:hAnsiTheme="majorHAnsi"/>
+          <w:sz w:val="22"/>
+        </w:rPr>
+        <w:t xml:space="preserve"> 시험 문제를 20문항 출제하고 그 답안에 대한 적절한 해설 쓰기</w:t>
+      </w:r>
+    </w:p>
+    <w:p>
+      <w:pPr>
+        <w:pStyle w:val="a3"/>
+        <w:spacing w:line="276" w:lineRule="auto"/>
+        <w:rPr>
+          <w:rFonts w:asciiTheme="majorHAnsi" w:eastAsiaTheme="majorHAnsi" w:hAnsiTheme="majorHAnsi"/>
+          <w:sz w:val="22"/>
+        </w:rPr>
+      </w:pPr>
+      <w:r>
+        <w:rPr>
+          <w:rFonts w:asciiTheme="majorHAnsi" w:eastAsiaTheme="majorHAnsi" w:hAnsiTheme="majorHAnsi"/>
+          <w:sz w:val="22"/>
+        </w:rPr>
+        <w:t>(*다음 지시사항은 과제 C. 에만 해당)</w:t>
+      </w:r>
+    </w:p>
+    <w:p>
+      <w:pPr>
+        <w:pStyle w:val="a3"/>
+        <w:spacing w:line="276" w:lineRule="auto"/>
+        <w:rPr>
+          <w:rFonts w:asciiTheme="majorHAnsi" w:eastAsiaTheme="majorHAnsi" w:hAnsiTheme="majorHAnsi"/>
+          <w:sz w:val="22"/>
+        </w:rPr>
+      </w:pPr>
+      <w:r>
+        <w:rPr>
+          <w:rFonts w:asciiTheme="majorHAnsi" w:eastAsiaTheme="majorHAnsi" w:hAnsiTheme="majorHAnsi"/>
+          <w:sz w:val="22"/>
+        </w:rPr>
+        <w:t>1. 문항의 지문(문제에서 주어진 문장)을 한국어로 해석할 것.</w:t>
+      </w:r>
+    </w:p>
+    <w:p>
+      <w:pPr>
+        <w:pStyle w:val="a3"/>
+        <w:spacing w:line="276" w:lineRule="auto"/>
+        <w:rPr>
+          <w:rFonts w:asciiTheme="majorHAnsi" w:eastAsiaTheme="majorHAnsi" w:hAnsiTheme="majorHAnsi"/>
+          <w:sz w:val="22"/>
+        </w:rPr>
+      </w:pPr>
+      <w:r>
+        <w:rPr>
+          <w:rFonts w:asciiTheme="majorHAnsi" w:eastAsiaTheme="majorHAnsi" w:hAnsiTheme="majorHAnsi"/>
+          <w:sz w:val="22"/>
+        </w:rPr>
+        <w:lastRenderedPageBreak/>
+        <w:t xml:space="preserve">2. 하나의 지문에서 1문항, 혹은 최대 2문항의 문제만을 출제할 </w:t>
+      </w:r>
+      <w:proofErr w:type="gramStart"/>
+      <w:r>
+        <w:rPr>
+          <w:rFonts w:asciiTheme="majorHAnsi" w:eastAsiaTheme="majorHAnsi" w:hAnsiTheme="majorHAnsi"/>
+          <w:sz w:val="22"/>
+        </w:rPr>
+        <w:t>것.(</w:t>
+      </w:r>
+      <w:proofErr w:type="gramEnd"/>
+      <w:r>
+        <w:rPr>
+          <w:rFonts w:asciiTheme="majorHAnsi" w:eastAsiaTheme="majorHAnsi" w:hAnsiTheme="majorHAnsi"/>
+          <w:sz w:val="22"/>
+        </w:rPr>
+        <w:t>3문항 출제하면 감점)</w:t>
+      </w:r>
+    </w:p>
+    <w:p>
+      <w:pPr>
+        <w:pStyle w:val="a3"/>
+        <w:spacing w:line="276" w:lineRule="auto"/>
+        <w:rPr>
+          <w:rFonts w:asciiTheme="majorHAnsi" w:eastAsiaTheme="majorHAnsi" w:hAnsiTheme="majorHAnsi"/>
+          <w:sz w:val="22"/>
+        </w:rPr>
+      </w:pPr>
+      <w:r>
+        <w:rPr>
+          <w:rFonts w:asciiTheme="majorHAnsi" w:eastAsiaTheme="majorHAnsi" w:hAnsiTheme="majorHAnsi"/>
+          <w:sz w:val="22"/>
+        </w:rPr>
+        <w:t xml:space="preserve">3. 답안의 보기를 4개로 구성하여 정답을 선택하는 문항(4지 </w:t>
+      </w:r>
+      <w:proofErr w:type="spellStart"/>
+      <w:r>
+        <w:rPr>
+          <w:rFonts w:asciiTheme="majorHAnsi" w:eastAsiaTheme="majorHAnsi" w:hAnsiTheme="majorHAnsi"/>
+          <w:sz w:val="22"/>
+        </w:rPr>
+        <w:t>택</w:t>
+      </w:r>
+      <w:proofErr w:type="spellEnd"/>
+      <w:r>
+        <w:rPr>
+          <w:rFonts w:asciiTheme="majorHAnsi" w:eastAsiaTheme="majorHAnsi" w:hAnsiTheme="majorHAnsi"/>
+          <w:sz w:val="22"/>
+        </w:rPr>
+        <w:t>1형)으로 구성할 것</w:t>
+      </w:r>
+    </w:p>
+    <w:p>
+      <w:pPr>
+        <w:pStyle w:val="a3"/>
+        <w:spacing w:line="276" w:lineRule="auto"/>
+        <w:rPr>
+          <w:rFonts w:asciiTheme="majorHAnsi" w:eastAsiaTheme="majorHAnsi" w:hAnsiTheme="majorHAnsi"/>
+          <w:sz w:val="22"/>
+        </w:rPr>
+      </w:pPr>
+      <w:r>
+        <w:rPr>
+          <w:rFonts w:asciiTheme="majorHAnsi" w:eastAsiaTheme="majorHAnsi" w:hAnsiTheme="majorHAnsi"/>
+          <w:sz w:val="22"/>
+        </w:rPr>
+        <w:t>4. 각 문항의 정답 해설은 3줄 ~ 5줄로 할 것(부족하거나 지나치게 길면 감점)</w:t>
+      </w:r>
+    </w:p>
+    <w:p>
+      <w:pPr>
+        <w:pStyle w:val="a3"/>
+        <w:spacing w:line="276" w:lineRule="auto"/>
+        <w:rPr>
+          <w:rFonts w:asciiTheme="majorHAnsi" w:eastAsiaTheme="majorHAnsi" w:hAnsiTheme="majorHAnsi"/>
+          <w:sz w:val="22"/>
+        </w:rPr>
+      </w:pPr>
+      <w:r>
+        <w:rPr>
+          <w:rFonts w:asciiTheme="majorHAnsi" w:eastAsiaTheme="majorHAnsi" w:hAnsiTheme="majorHAnsi"/>
+          <w:sz w:val="22"/>
+        </w:rPr>
+        <w:t>5. 다른 학생 혹은 인터넷상의 문항을 표절할 경우, 분량에 상관없이 0점 처리</w:t>
+      </w:r>
+    </w:p>
+    <w:p>
+      <w:pPr>
+        <w:pStyle w:val="a3"/>
+        <w:spacing w:line="276" w:lineRule="auto"/>
+        <w:rPr>
+          <w:rFonts w:asciiTheme="majorHAnsi" w:eastAsiaTheme="majorHAnsi" w:hAnsiTheme="majorHAnsi"/>
+          <w:sz w:val="22"/>
+        </w:rPr>
+      </w:pPr>
+      <w:r>
+        <w:rPr>
+          <w:rFonts w:asciiTheme="majorHAnsi" w:eastAsiaTheme="majorHAnsi" w:hAnsiTheme="majorHAnsi" w:hint="eastAsia"/>
+          <w:sz w:val="22"/>
+        </w:rPr>
+        <w:t>예시</w:t>
+      </w:r>
+      <w:r>
+        <w:rPr>
+          <w:rFonts w:asciiTheme="majorHAnsi" w:eastAsiaTheme="majorHAnsi" w:hAnsiTheme="majorHAnsi"/>
+          <w:sz w:val="22"/>
+        </w:rPr>
+        <w:t xml:space="preserve">: 다음 지문을 읽고 물음에 </w:t>
+      </w:r>
+      <w:proofErr w:type="spellStart"/>
+      <w:r>
+        <w:rPr>
+          <w:rFonts w:asciiTheme="majorHAnsi" w:eastAsiaTheme="majorHAnsi" w:hAnsiTheme="majorHAnsi"/>
+          <w:sz w:val="22"/>
+        </w:rPr>
+        <w:t>답하시오</w:t>
+      </w:r>
+      <w:proofErr w:type="spellEnd"/>
+      <w:r>
+        <w:rPr>
+          <w:rFonts w:asciiTheme="majorHAnsi" w:eastAsiaTheme="majorHAnsi" w:hAnsiTheme="majorHAnsi"/>
+          <w:sz w:val="22"/>
+        </w:rPr>
+        <w:t>. (1～2)</w:t>
+      </w:r>
+    </w:p>
+    <w:p>
+      <w:pPr>
+        <w:pStyle w:val="a3"/>
+        <w:spacing w:line="276" w:lineRule="auto"/>
+        <w:rPr>
+          <w:rFonts w:asciiTheme="majorHAnsi" w:eastAsiaTheme="majorHAnsi" w:hAnsiTheme="majorHAnsi"/>
+          <w:sz w:val="22"/>
+        </w:rPr>
+      </w:pPr>
+      <w:r>
+        <w:rPr>
+          <w:rFonts w:asciiTheme="majorHAnsi" w:eastAsiaTheme="majorHAnsi" w:hAnsiTheme="majorHAnsi"/>
+          <w:sz w:val="22"/>
+        </w:rPr>
+        <w:t>My wife must arrange to lose time at work and not lose</w:t>
+      </w:r>
+      <w:r>
+        <w:rPr>
+          <w:rFonts w:asciiTheme="majorHAnsi" w:eastAsiaTheme="majorHAnsi" w:hAnsiTheme="majorHAnsi"/>
+          <w:sz w:val="22"/>
+        </w:rPr>
+        <w:t xml:space="preserve"> </w:t>
+      </w:r>
+      <w:r>
+        <w:rPr>
+          <w:rFonts w:asciiTheme="majorHAnsi" w:eastAsiaTheme="majorHAnsi" w:hAnsiTheme="majorHAnsi"/>
+          <w:sz w:val="22"/>
+        </w:rPr>
+        <w:t>the job. It may mean a small cut in my wife’s income</w:t>
+      </w:r>
+      <w:r>
+        <w:rPr>
+          <w:rFonts w:asciiTheme="majorHAnsi" w:eastAsiaTheme="majorHAnsi" w:hAnsiTheme="majorHAnsi"/>
+          <w:sz w:val="22"/>
+        </w:rPr>
+        <w:t xml:space="preserve"> </w:t>
+      </w:r>
+      <w:r>
+        <w:rPr>
+          <w:rFonts w:asciiTheme="majorHAnsi" w:eastAsiaTheme="majorHAnsi" w:hAnsiTheme="majorHAnsi"/>
+          <w:sz w:val="22"/>
+        </w:rPr>
+        <w:t xml:space="preserve">from time to time, but I guess </w:t>
+      </w:r>
+      <w:proofErr w:type="gramStart"/>
+      <w:r>
+        <w:rPr>
+          <w:rFonts w:asciiTheme="majorHAnsi" w:eastAsiaTheme="majorHAnsi" w:hAnsiTheme="majorHAnsi"/>
+          <w:sz w:val="22"/>
+        </w:rPr>
+        <w:t>( ⓐ</w:t>
+      </w:r>
+      <w:proofErr w:type="gramEnd"/>
+      <w:r>
+        <w:rPr>
+          <w:rFonts w:asciiTheme="majorHAnsi" w:eastAsiaTheme="majorHAnsi" w:hAnsiTheme="majorHAnsi"/>
+          <w:sz w:val="22"/>
+        </w:rPr>
+        <w:t xml:space="preserve"> ).</w:t>
+      </w:r>
+    </w:p>
+    <w:p>
+      <w:pPr>
+        <w:pStyle w:val="a3"/>
+        <w:spacing w:line="276" w:lineRule="auto"/>
+        <w:rPr>
+          <w:rFonts w:asciiTheme="majorHAnsi" w:eastAsiaTheme="majorHAnsi" w:hAnsiTheme="majorHAnsi"/>
+          <w:sz w:val="22"/>
+        </w:rPr>
+      </w:pPr>
+      <w:r>
+        <w:rPr>
+          <w:rFonts w:asciiTheme="majorHAnsi" w:eastAsiaTheme="majorHAnsi" w:hAnsiTheme="majorHAnsi"/>
+          <w:sz w:val="22"/>
+        </w:rPr>
+        <w:t>1. 위의 내용으로 보기 어려운 것은?</w:t>
+      </w:r>
+    </w:p>
+    <w:p>
+      <w:pPr>
+        <w:pStyle w:val="a3"/>
+        <w:spacing w:line="276" w:lineRule="auto"/>
+        <w:rPr>
+          <w:rFonts w:asciiTheme="majorHAnsi" w:eastAsiaTheme="majorHAnsi" w:hAnsiTheme="majorHAnsi"/>
+          <w:sz w:val="22"/>
+        </w:rPr>
+      </w:pPr>
+      <w:r>
+        <w:rPr>
+          <w:rFonts w:asciiTheme="majorHAnsi" w:eastAsiaTheme="majorHAnsi" w:hAnsiTheme="majorHAnsi" w:hint="eastAsia"/>
+          <w:sz w:val="22"/>
+        </w:rPr>
+        <w:t>①</w:t>
+      </w:r>
+      <w:r>
+        <w:rPr>
+          <w:rFonts w:asciiTheme="majorHAnsi" w:eastAsiaTheme="majorHAnsi" w:hAnsiTheme="majorHAnsi"/>
+          <w:sz w:val="22"/>
+        </w:rPr>
+        <w:t xml:space="preserve"> 아내가 직장에서 일하는 시간을 줄여야 한다.</w:t>
+      </w:r>
+    </w:p>
+    <w:p>
+      <w:pPr>
+        <w:pStyle w:val="a3"/>
+        <w:spacing w:line="276" w:lineRule="auto"/>
+        <w:rPr>
+          <w:rFonts w:asciiTheme="majorHAnsi" w:eastAsiaTheme="majorHAnsi" w:hAnsiTheme="majorHAnsi"/>
+          <w:sz w:val="22"/>
+        </w:rPr>
+      </w:pPr>
+      <w:r>
+        <w:rPr>
+          <w:rFonts w:asciiTheme="majorHAnsi" w:eastAsiaTheme="majorHAnsi" w:hAnsiTheme="majorHAnsi" w:hint="eastAsia"/>
+          <w:sz w:val="22"/>
+        </w:rPr>
+        <w:t>②</w:t>
+      </w:r>
+      <w:r>
+        <w:rPr>
+          <w:rFonts w:asciiTheme="majorHAnsi" w:eastAsiaTheme="majorHAnsi" w:hAnsiTheme="majorHAnsi"/>
+          <w:sz w:val="22"/>
+        </w:rPr>
+        <w:t xml:space="preserve"> 아내가 직장을 그만 둘 수도 있어야 한다.</w:t>
+      </w:r>
+    </w:p>
+    <w:p>
+      <w:pPr>
+        <w:pStyle w:val="a3"/>
+        <w:spacing w:line="276" w:lineRule="auto"/>
+        <w:rPr>
+          <w:rFonts w:asciiTheme="majorHAnsi" w:eastAsiaTheme="majorHAnsi" w:hAnsiTheme="majorHAnsi"/>
+          <w:sz w:val="22"/>
+        </w:rPr>
+      </w:pPr>
+      <w:r>
+        <w:rPr>
+          <w:rFonts w:asciiTheme="majorHAnsi" w:eastAsiaTheme="majorHAnsi" w:hAnsiTheme="majorHAnsi" w:hint="eastAsia"/>
+          <w:sz w:val="22"/>
+        </w:rPr>
+        <w:t>③</w:t>
+      </w:r>
+      <w:r>
+        <w:rPr>
+          <w:rFonts w:asciiTheme="majorHAnsi" w:eastAsiaTheme="majorHAnsi" w:hAnsiTheme="majorHAnsi"/>
+          <w:sz w:val="22"/>
+        </w:rPr>
+        <w:t xml:space="preserve"> 아내의 수입이 줄어들 수도 있을 것이다.</w:t>
+      </w:r>
+    </w:p>
+    <w:p>
+      <w:pPr>
+        <w:pStyle w:val="a3"/>
+        <w:spacing w:line="276" w:lineRule="auto"/>
+        <w:rPr>
+          <w:rFonts w:asciiTheme="majorHAnsi" w:eastAsiaTheme="majorHAnsi" w:hAnsiTheme="majorHAnsi"/>
+          <w:sz w:val="22"/>
+        </w:rPr>
+      </w:pPr>
+      <w:r>
+        <w:rPr>
+          <w:rFonts w:asciiTheme="majorHAnsi" w:eastAsiaTheme="majorHAnsi" w:hAnsiTheme="majorHAnsi" w:hint="eastAsia"/>
+          <w:sz w:val="22"/>
+        </w:rPr>
+        <w:t>④</w:t>
+      </w:r>
+      <w:r>
+        <w:rPr>
+          <w:rFonts w:asciiTheme="majorHAnsi" w:eastAsiaTheme="majorHAnsi" w:hAnsiTheme="majorHAnsi"/>
+          <w:sz w:val="22"/>
+        </w:rPr>
+        <w:t xml:space="preserve"> 아내의 수입이 항상 줄어드는 것은 아닐 것이다.</w:t>
+      </w:r>
+    </w:p>
+    <w:p>
+      <w:pPr>
+        <w:pStyle w:val="a3"/>
+        <w:spacing w:line="276" w:lineRule="auto"/>
+        <w:rPr>
+          <w:rFonts w:asciiTheme="majorHAnsi" w:eastAsiaTheme="majorHAnsi" w:hAnsiTheme="majorHAnsi"/>
+          <w:sz w:val="22"/>
+        </w:rPr>
+      </w:pPr>
+      <w:r>
+        <w:rPr>
+          <w:rFonts w:asciiTheme="majorHAnsi" w:eastAsiaTheme="majorHAnsi" w:hAnsiTheme="majorHAnsi"/>
+          <w:sz w:val="22"/>
+        </w:rPr>
+        <w:t>2. 위의 빈칸 ⓐ에 적절한 것은?</w:t>
+      </w:r>
+    </w:p>
+    <w:p>
+      <w:pPr>
+        <w:pStyle w:val="a3"/>
+        <w:spacing w:line="276" w:lineRule="auto"/>
+        <w:rPr>
+          <w:rFonts w:asciiTheme="majorHAnsi" w:eastAsiaTheme="majorHAnsi" w:hAnsiTheme="majorHAnsi"/>
+          <w:sz w:val="22"/>
+        </w:rPr>
+      </w:pPr>
+      <w:r>
+        <w:rPr>
+          <w:rFonts w:asciiTheme="majorHAnsi" w:eastAsiaTheme="majorHAnsi" w:hAnsiTheme="majorHAnsi" w:hint="eastAsia"/>
+          <w:sz w:val="22"/>
+        </w:rPr>
+        <w:t>①</w:t>
+      </w:r>
+      <w:r>
+        <w:rPr>
+          <w:rFonts w:asciiTheme="majorHAnsi" w:eastAsiaTheme="majorHAnsi" w:hAnsiTheme="majorHAnsi"/>
+          <w:sz w:val="22"/>
+        </w:rPr>
+        <w:t xml:space="preserve"> I can’t understand that</w:t>
+      </w:r>
+    </w:p>
+    <w:p>
+      <w:pPr>
+        <w:pStyle w:val="a3"/>
+        <w:spacing w:line="276" w:lineRule="auto"/>
+        <w:rPr>
+          <w:rFonts w:asciiTheme="majorHAnsi" w:eastAsiaTheme="majorHAnsi" w:hAnsiTheme="majorHAnsi"/>
+          <w:sz w:val="22"/>
+        </w:rPr>
+      </w:pPr>
+      <w:r>
+        <w:rPr>
+          <w:rFonts w:asciiTheme="majorHAnsi" w:eastAsiaTheme="majorHAnsi" w:hAnsiTheme="majorHAnsi" w:hint="eastAsia"/>
+          <w:sz w:val="22"/>
+        </w:rPr>
+        <w:t>②</w:t>
+      </w:r>
+      <w:r>
+        <w:rPr>
+          <w:rFonts w:asciiTheme="majorHAnsi" w:eastAsiaTheme="majorHAnsi" w:hAnsiTheme="majorHAnsi"/>
+          <w:sz w:val="22"/>
+        </w:rPr>
+        <w:t xml:space="preserve"> I can tolerate that</w:t>
+      </w:r>
+    </w:p>
+    <w:p>
+      <w:pPr>
+        <w:pStyle w:val="a3"/>
+        <w:spacing w:line="276" w:lineRule="auto"/>
+        <w:rPr>
+          <w:rFonts w:asciiTheme="majorHAnsi" w:eastAsiaTheme="majorHAnsi" w:hAnsiTheme="majorHAnsi"/>
+          <w:sz w:val="22"/>
+        </w:rPr>
+      </w:pPr>
+      <w:r>
+        <w:rPr>
+          <w:rFonts w:asciiTheme="majorHAnsi" w:eastAsiaTheme="majorHAnsi" w:hAnsiTheme="majorHAnsi" w:hint="eastAsia"/>
+          <w:sz w:val="22"/>
+        </w:rPr>
+        <w:t>③</w:t>
+      </w:r>
+      <w:r>
+        <w:rPr>
+          <w:rFonts w:asciiTheme="majorHAnsi" w:eastAsiaTheme="majorHAnsi" w:hAnsiTheme="majorHAnsi"/>
+          <w:sz w:val="22"/>
+        </w:rPr>
+        <w:t xml:space="preserve"> I belong to that classification of wives</w:t>
+      </w:r>
+    </w:p>
+    <w:p>
+      <w:pPr>
+        <w:pStyle w:val="a3"/>
+        <w:spacing w:line="276" w:lineRule="auto"/>
+        <w:rPr>
+          <w:rFonts w:asciiTheme="majorHAnsi" w:eastAsiaTheme="majorHAnsi" w:hAnsiTheme="majorHAnsi"/>
+          <w:sz w:val="22"/>
+        </w:rPr>
+      </w:pPr>
+      <w:r>
+        <w:rPr>
+          <w:rFonts w:asciiTheme="majorHAnsi" w:eastAsiaTheme="majorHAnsi" w:hAnsiTheme="majorHAnsi" w:hint="eastAsia"/>
+          <w:sz w:val="22"/>
+        </w:rPr>
+        <w:t>④</w:t>
+      </w:r>
+      <w:r>
+        <w:rPr>
+          <w:rFonts w:asciiTheme="majorHAnsi" w:eastAsiaTheme="majorHAnsi" w:hAnsiTheme="majorHAnsi"/>
+          <w:sz w:val="22"/>
+        </w:rPr>
+        <w:t xml:space="preserve"> I can keep track of my appointments</w:t>
+      </w:r>
+    </w:p>
+    <w:p>
+      <w:pPr>
+        <w:pStyle w:val="a3"/>
+        <w:spacing w:line="276" w:lineRule="auto"/>
+        <w:rPr>
+          <w:rFonts w:asciiTheme="majorHAnsi" w:eastAsiaTheme="majorHAnsi" w:hAnsiTheme="majorHAnsi"/>
+          <w:sz w:val="22"/>
+        </w:rPr>
+      </w:pPr>
+      <w:r>
+        <w:rPr>
+          <w:rFonts w:asciiTheme="majorHAnsi" w:eastAsiaTheme="majorHAnsi" w:hAnsiTheme="majorHAnsi" w:hint="eastAsia"/>
+          <w:sz w:val="22"/>
+        </w:rPr>
+        <w:t>지문</w:t>
+      </w:r>
+      <w:r>
+        <w:rPr>
+          <w:rFonts w:asciiTheme="majorHAnsi" w:eastAsiaTheme="majorHAnsi" w:hAnsiTheme="majorHAnsi"/>
+          <w:sz w:val="22"/>
+        </w:rPr>
+        <w:t xml:space="preserve"> 해석: 내 아내는 직장에서 시간을 줄이도록 해야 하지만 직업을 잃어서는 안된다. 그것이 아내의 수</w:t>
+      </w:r>
+      <w:r>
+        <w:rPr>
+          <w:rFonts w:asciiTheme="majorHAnsi" w:eastAsiaTheme="majorHAnsi" w:hAnsiTheme="majorHAnsi" w:hint="eastAsia"/>
+          <w:sz w:val="22"/>
+        </w:rPr>
+        <w:t>입에</w:t>
+      </w:r>
+      <w:r>
+        <w:rPr>
+          <w:rFonts w:asciiTheme="majorHAnsi" w:eastAsiaTheme="majorHAnsi" w:hAnsiTheme="majorHAnsi"/>
+          <w:sz w:val="22"/>
+        </w:rPr>
+        <w:t xml:space="preserve"> 있어서 이따금 약간의 감소를 의미할 수도 있겠지만, 내 생각에 나는 그것을 참아낼 수 있을 것 같</w:t>
+      </w:r>
       <w:r>
         <w:rPr>
           <w:rFonts w:asciiTheme="majorHAnsi" w:eastAsiaTheme="majorHAnsi" w:hAnsiTheme="majorHAnsi" w:hint="eastAsia"/>
@@ -1207,326 +5567,225 @@
           <w:rFonts w:asciiTheme="majorHAnsi" w:eastAsiaTheme="majorHAnsi" w:hAnsiTheme="majorHAnsi"/>
           <w:sz w:val="22"/>
         </w:rPr>
-        <w:t>3) endure가 다른 의미로 사용된 경우의 예문을 사전에서 찾아 3개 제시하고 번역한다.</w:t>
-      </w:r>
-    </w:p>
-    <w:p>
-      <w:pPr>
-        <w:pStyle w:val="a3"/>
-        <w:spacing w:line="276" w:lineRule="auto"/>
-        <w:rPr>
-          <w:rFonts w:asciiTheme="majorHAnsi" w:eastAsiaTheme="majorHAnsi" w:hAnsiTheme="majorHAnsi"/>
-          <w:sz w:val="22"/>
-        </w:rPr>
-      </w:pPr>
-      <w:r>
-        <w:rPr>
-          <w:rFonts w:asciiTheme="majorHAnsi" w:eastAsiaTheme="majorHAnsi" w:hAnsiTheme="majorHAnsi"/>
-          <w:sz w:val="22"/>
-        </w:rPr>
-        <w:t xml:space="preserve">3. The first convicted witch, </w:t>
-      </w:r>
-      <w:proofErr w:type="spellStart"/>
-      <w:r>
-        <w:rPr>
-          <w:rFonts w:asciiTheme="majorHAnsi" w:eastAsiaTheme="majorHAnsi" w:hAnsiTheme="majorHAnsi"/>
-          <w:sz w:val="22"/>
-        </w:rPr>
-        <w:t>Birdget</w:t>
-      </w:r>
-      <w:proofErr w:type="spellEnd"/>
-      <w:r>
-        <w:rPr>
-          <w:rFonts w:asciiTheme="majorHAnsi" w:eastAsiaTheme="majorHAnsi" w:hAnsiTheme="majorHAnsi"/>
-          <w:sz w:val="22"/>
-        </w:rPr>
-        <w:t xml:space="preserve"> Bishop, was hanged that June. (3점)</w:t>
-      </w:r>
-    </w:p>
-    <w:p>
-      <w:pPr>
-        <w:pStyle w:val="a3"/>
-        <w:spacing w:line="276" w:lineRule="auto"/>
-        <w:rPr>
-          <w:rFonts w:asciiTheme="majorHAnsi" w:eastAsiaTheme="majorHAnsi" w:hAnsiTheme="majorHAnsi"/>
-          <w:sz w:val="22"/>
-        </w:rPr>
-      </w:pPr>
-      <w:r>
-        <w:rPr>
-          <w:rFonts w:asciiTheme="majorHAnsi" w:eastAsiaTheme="majorHAnsi" w:hAnsiTheme="majorHAnsi"/>
-          <w:sz w:val="22"/>
-        </w:rPr>
-        <w:t>1) 위 문장을 우리말로 해석한다.</w:t>
-      </w:r>
-    </w:p>
-    <w:p>
-      <w:pPr>
-        <w:pStyle w:val="a3"/>
-        <w:spacing w:line="276" w:lineRule="auto"/>
-        <w:rPr>
-          <w:rFonts w:asciiTheme="majorHAnsi" w:eastAsiaTheme="majorHAnsi" w:hAnsiTheme="majorHAnsi"/>
-          <w:sz w:val="22"/>
-        </w:rPr>
-      </w:pPr>
-      <w:r>
-        <w:rPr>
-          <w:rFonts w:asciiTheme="majorHAnsi" w:eastAsiaTheme="majorHAnsi" w:hAnsiTheme="majorHAnsi"/>
-          <w:sz w:val="22"/>
-        </w:rPr>
-        <w:t>2) 위 문장은 수동태 문장이다. 위 문장을 예로 들어 영어의 수동태를 설명한다.</w:t>
-      </w:r>
-    </w:p>
-    <w:p>
-      <w:pPr>
-        <w:pStyle w:val="a3"/>
-        <w:spacing w:line="276" w:lineRule="auto"/>
-        <w:rPr>
-          <w:rFonts w:asciiTheme="majorHAnsi" w:eastAsiaTheme="majorHAnsi" w:hAnsiTheme="majorHAnsi"/>
-          <w:sz w:val="22"/>
-        </w:rPr>
-      </w:pPr>
-      <w:r>
-        <w:rPr>
-          <w:rFonts w:asciiTheme="majorHAnsi" w:eastAsiaTheme="majorHAnsi" w:hAnsiTheme="majorHAnsi"/>
-          <w:sz w:val="22"/>
-        </w:rPr>
-        <w:t>4. Belief in the supernatural — and specifically in the devil’s practice of giving certain humans</w:t>
-      </w:r>
-    </w:p>
-    <w:p>
-      <w:pPr>
-        <w:pStyle w:val="a3"/>
-        <w:spacing w:line="276" w:lineRule="auto"/>
-        <w:rPr>
-          <w:rFonts w:asciiTheme="majorHAnsi" w:eastAsiaTheme="majorHAnsi" w:hAnsiTheme="majorHAnsi"/>
-          <w:sz w:val="22"/>
-        </w:rPr>
-      </w:pPr>
-      <w:r>
-        <w:rPr>
-          <w:rFonts w:asciiTheme="majorHAnsi" w:eastAsiaTheme="majorHAnsi" w:hAnsiTheme="majorHAnsi"/>
-          <w:sz w:val="22"/>
-        </w:rPr>
-        <w:t>the power to harm others in return for their loyalty — had emerged in Europe as early as the</w:t>
-      </w:r>
-    </w:p>
-    <w:p>
-      <w:pPr>
-        <w:pStyle w:val="a3"/>
-        <w:spacing w:line="276" w:lineRule="auto"/>
-        <w:rPr>
-          <w:rFonts w:asciiTheme="majorHAnsi" w:eastAsiaTheme="majorHAnsi" w:hAnsiTheme="majorHAnsi"/>
-          <w:sz w:val="22"/>
-        </w:rPr>
-      </w:pPr>
-      <w:r>
-        <w:rPr>
-          <w:rFonts w:asciiTheme="majorHAnsi" w:eastAsiaTheme="majorHAnsi" w:hAnsiTheme="majorHAnsi"/>
-          <w:sz w:val="22"/>
-        </w:rPr>
-        <w:t>14th century, and was widespread in colonial New England. (3점)</w:t>
-      </w:r>
-    </w:p>
-    <w:p>
-      <w:pPr>
-        <w:pStyle w:val="a3"/>
-        <w:spacing w:line="276" w:lineRule="auto"/>
-        <w:rPr>
-          <w:rFonts w:asciiTheme="majorHAnsi" w:eastAsiaTheme="majorHAnsi" w:hAnsiTheme="majorHAnsi"/>
-          <w:sz w:val="22"/>
-        </w:rPr>
-      </w:pPr>
-      <w:r>
-        <w:rPr>
-          <w:rFonts w:asciiTheme="majorHAnsi" w:eastAsiaTheme="majorHAnsi" w:hAnsiTheme="majorHAnsi"/>
-          <w:sz w:val="22"/>
-        </w:rPr>
-        <w:t>1) 위 문장을 우리말로 해석한다.</w:t>
-      </w:r>
-    </w:p>
-    <w:p>
-      <w:pPr>
-        <w:pStyle w:val="a3"/>
-        <w:spacing w:line="276" w:lineRule="auto"/>
-        <w:rPr>
-          <w:rFonts w:asciiTheme="majorHAnsi" w:eastAsiaTheme="majorHAnsi" w:hAnsiTheme="majorHAnsi"/>
-          <w:sz w:val="22"/>
-        </w:rPr>
-      </w:pPr>
-      <w:r>
-        <w:rPr>
-          <w:rFonts w:asciiTheme="majorHAnsi" w:eastAsiaTheme="majorHAnsi" w:hAnsiTheme="majorHAnsi"/>
-          <w:sz w:val="22"/>
-        </w:rPr>
-        <w:t>2) 위 문장에서 to 부정사가 어떤 용법으로 사용된 것인지 밝히고, 같은 용법으로 사용된 to 부정사를 사용하</w:t>
-      </w:r>
-    </w:p>
-    <w:p>
-      <w:pPr>
-        <w:pStyle w:val="a3"/>
-        <w:spacing w:line="276" w:lineRule="auto"/>
-        <w:rPr>
-          <w:rFonts w:asciiTheme="majorHAnsi" w:eastAsiaTheme="majorHAnsi" w:hAnsiTheme="majorHAnsi"/>
-          <w:sz w:val="22"/>
-        </w:rPr>
-      </w:pPr>
-      <w:r>
-        <w:rPr>
-          <w:rFonts w:asciiTheme="majorHAnsi" w:eastAsiaTheme="majorHAnsi" w:hAnsiTheme="majorHAnsi" w:hint="eastAsia"/>
-          <w:sz w:val="22"/>
-        </w:rPr>
-        <w:t>여</w:t>
-      </w:r>
-      <w:r>
-        <w:rPr>
-          <w:rFonts w:asciiTheme="majorHAnsi" w:eastAsiaTheme="majorHAnsi" w:hAnsiTheme="majorHAnsi"/>
-          <w:sz w:val="22"/>
-        </w:rPr>
-        <w:t xml:space="preserve"> 새로운 문장을 5개 영작한다.</w:t>
-      </w:r>
-    </w:p>
-    <w:p>
-      <w:pPr>
-        <w:pStyle w:val="a3"/>
-        <w:spacing w:line="276" w:lineRule="auto"/>
-        <w:rPr>
-          <w:rFonts w:asciiTheme="majorHAnsi" w:eastAsiaTheme="majorHAnsi" w:hAnsiTheme="majorHAnsi"/>
-          <w:sz w:val="22"/>
-        </w:rPr>
-      </w:pPr>
-      <w:r>
-        <w:rPr>
-          <w:rFonts w:asciiTheme="majorHAnsi" w:eastAsiaTheme="majorHAnsi" w:hAnsiTheme="majorHAnsi"/>
-          <w:sz w:val="22"/>
-        </w:rPr>
-        <w:t>5. Those who were revealed, falsely or legitimately, as Communists, and those who refused to</w:t>
-      </w:r>
-    </w:p>
-    <w:p>
-      <w:pPr>
-        <w:pStyle w:val="a3"/>
-        <w:spacing w:line="276" w:lineRule="auto"/>
-        <w:rPr>
-          <w:rFonts w:asciiTheme="majorHAnsi" w:eastAsiaTheme="majorHAnsi" w:hAnsiTheme="majorHAnsi"/>
-          <w:sz w:val="22"/>
-        </w:rPr>
-      </w:pPr>
-      <w:r>
-        <w:rPr>
-          <w:rFonts w:asciiTheme="majorHAnsi" w:eastAsiaTheme="majorHAnsi" w:hAnsiTheme="majorHAnsi"/>
-          <w:sz w:val="22"/>
-        </w:rPr>
-        <w:t>incriminate their friends, saw their careers suffer. (3점)</w:t>
-      </w:r>
-    </w:p>
-    <w:p>
-      <w:pPr>
-        <w:pStyle w:val="a3"/>
-        <w:spacing w:line="276" w:lineRule="auto"/>
-        <w:rPr>
-          <w:rFonts w:asciiTheme="majorHAnsi" w:eastAsiaTheme="majorHAnsi" w:hAnsiTheme="majorHAnsi"/>
-          <w:sz w:val="22"/>
-        </w:rPr>
-      </w:pPr>
-      <w:r>
-        <w:rPr>
-          <w:rFonts w:asciiTheme="majorHAnsi" w:eastAsiaTheme="majorHAnsi" w:hAnsiTheme="majorHAnsi"/>
-          <w:sz w:val="22"/>
-        </w:rPr>
-        <w:t>1) 위 문장을 우리말로 해석한다.</w:t>
-      </w:r>
-    </w:p>
-    <w:p>
-      <w:pPr>
-        <w:pStyle w:val="a3"/>
-        <w:spacing w:line="276" w:lineRule="auto"/>
-        <w:rPr>
-          <w:rFonts w:asciiTheme="majorHAnsi" w:eastAsiaTheme="majorHAnsi" w:hAnsiTheme="majorHAnsi"/>
-          <w:sz w:val="22"/>
-        </w:rPr>
-      </w:pPr>
+        <w:t>1번 정답: ②</w:t>
+      </w:r>
+    </w:p>
+    <w:p>
+      <w:pPr>
+        <w:pStyle w:val="a3"/>
+        <w:spacing w:line="276" w:lineRule="auto"/>
+        <w:rPr>
+          <w:rFonts w:asciiTheme="majorHAnsi" w:eastAsiaTheme="majorHAnsi" w:hAnsiTheme="majorHAnsi"/>
+          <w:sz w:val="22"/>
+        </w:rPr>
+      </w:pPr>
+      <w:r>
+        <w:rPr>
+          <w:rFonts w:asciiTheme="majorHAnsi" w:eastAsiaTheme="majorHAnsi" w:hAnsiTheme="majorHAnsi" w:hint="eastAsia"/>
+          <w:sz w:val="22"/>
+        </w:rPr>
+        <w:t>정답</w:t>
+      </w:r>
+      <w:r>
+        <w:rPr>
+          <w:rFonts w:asciiTheme="majorHAnsi" w:eastAsiaTheme="majorHAnsi" w:hAnsiTheme="majorHAnsi"/>
+          <w:sz w:val="22"/>
+        </w:rPr>
+        <w:t xml:space="preserve"> 해설: 지문 해석에서 보듯이, (남편을 위해 쓸 시간을 내기 위해) 아내가 직장에서 시간을 빼고</w:t>
+      </w:r>
+      <w:r>
+        <w:rPr>
+          <w:rFonts w:asciiTheme="majorHAnsi" w:eastAsiaTheme="majorHAnsi" w:hAnsiTheme="majorHAnsi" w:hint="eastAsia"/>
+          <w:sz w:val="22"/>
+        </w:rPr>
+        <w:t xml:space="preserve"> </w:t>
+      </w:r>
+      <w:r>
+        <w:rPr>
+          <w:rFonts w:asciiTheme="majorHAnsi" w:eastAsiaTheme="majorHAnsi" w:hAnsiTheme="majorHAnsi" w:hint="eastAsia"/>
+          <w:sz w:val="22"/>
+        </w:rPr>
+        <w:t>그래서</w:t>
+      </w:r>
+      <w:r>
+        <w:rPr>
+          <w:rFonts w:asciiTheme="majorHAnsi" w:eastAsiaTheme="majorHAnsi" w:hAnsiTheme="majorHAnsi"/>
+          <w:sz w:val="22"/>
+        </w:rPr>
+        <w:t xml:space="preserve"> 수입이 약간 줄어도—물론 ‘may’라는 추측의 조동사를 쓴 것으로 볼 때, 그런다고 수입이 항상</w:t>
+      </w:r>
+      <w:r>
+        <w:rPr>
+          <w:rFonts w:asciiTheme="majorHAnsi" w:eastAsiaTheme="majorHAnsi" w:hAnsiTheme="majorHAnsi" w:hint="eastAsia"/>
+          <w:sz w:val="22"/>
+        </w:rPr>
+        <w:t xml:space="preserve"> </w:t>
+      </w:r>
+      <w:r>
+        <w:rPr>
+          <w:rFonts w:asciiTheme="majorHAnsi" w:eastAsiaTheme="majorHAnsi" w:hAnsiTheme="majorHAnsi" w:hint="eastAsia"/>
+          <w:sz w:val="22"/>
+        </w:rPr>
+        <w:t>줄어들지는</w:t>
+      </w:r>
+      <w:r>
+        <w:rPr>
+          <w:rFonts w:asciiTheme="majorHAnsi" w:eastAsiaTheme="majorHAnsi" w:hAnsiTheme="majorHAnsi"/>
+          <w:sz w:val="22"/>
+        </w:rPr>
+        <w:t xml:space="preserve"> 않을 수도 있는데--그 정도는 감수할 수 있다는 내용이 들어 있다. 하지만 직장 자체를 그만</w:t>
+      </w:r>
+      <w:r>
+        <w:rPr>
+          <w:rFonts w:asciiTheme="majorHAnsi" w:eastAsiaTheme="majorHAnsi" w:hAnsiTheme="majorHAnsi" w:hint="eastAsia"/>
+          <w:sz w:val="22"/>
+        </w:rPr>
+        <w:t xml:space="preserve"> </w:t>
+      </w:r>
+      <w:r>
+        <w:rPr>
+          <w:rFonts w:asciiTheme="majorHAnsi" w:eastAsiaTheme="majorHAnsi" w:hAnsiTheme="majorHAnsi" w:hint="eastAsia"/>
+          <w:sz w:val="22"/>
+        </w:rPr>
+        <w:t>둘</w:t>
+      </w:r>
+      <w:r>
+        <w:rPr>
+          <w:rFonts w:asciiTheme="majorHAnsi" w:eastAsiaTheme="majorHAnsi" w:hAnsiTheme="majorHAnsi"/>
+          <w:sz w:val="22"/>
+        </w:rPr>
+        <w:t xml:space="preserve"> 수도 있다는 내용은 없다.</w:t>
+      </w:r>
+    </w:p>
+    <w:p>
+      <w:pPr>
+        <w:pStyle w:val="a3"/>
+        <w:spacing w:line="276" w:lineRule="auto"/>
+        <w:rPr>
+          <w:rFonts w:asciiTheme="majorHAnsi" w:eastAsiaTheme="majorHAnsi" w:hAnsiTheme="majorHAnsi"/>
+          <w:sz w:val="22"/>
+        </w:rPr>
+      </w:pPr>
+      <w:r>
+        <w:rPr>
+          <w:rFonts w:asciiTheme="majorHAnsi" w:eastAsiaTheme="majorHAnsi" w:hAnsiTheme="majorHAnsi"/>
+          <w:sz w:val="22"/>
+        </w:rPr>
+        <w:t>2번 정답: ②</w:t>
+      </w:r>
+    </w:p>
+    <w:p>
+      <w:pPr>
+        <w:pStyle w:val="a3"/>
+        <w:spacing w:line="276" w:lineRule="auto"/>
+        <w:rPr>
+          <w:rFonts w:asciiTheme="majorHAnsi" w:eastAsiaTheme="majorHAnsi" w:hAnsiTheme="majorHAnsi"/>
+          <w:sz w:val="22"/>
+        </w:rPr>
+      </w:pPr>
+      <w:r>
+        <w:rPr>
+          <w:rFonts w:asciiTheme="majorHAnsi" w:eastAsiaTheme="majorHAnsi" w:hAnsiTheme="majorHAnsi" w:hint="eastAsia"/>
+          <w:sz w:val="22"/>
+        </w:rPr>
+        <w:t>정답</w:t>
+      </w:r>
+      <w:r>
+        <w:rPr>
+          <w:rFonts w:asciiTheme="majorHAnsi" w:eastAsiaTheme="majorHAnsi" w:hAnsiTheme="majorHAnsi"/>
+          <w:sz w:val="22"/>
+        </w:rPr>
+        <w:t xml:space="preserve"> 해설: 바로 앞에 나온 ‘a small cut in my wife’s income from time to </w:t>
+      </w:r>
+      <w:proofErr w:type="gramStart"/>
+      <w:r>
+        <w:rPr>
+          <w:rFonts w:asciiTheme="majorHAnsi" w:eastAsiaTheme="majorHAnsi" w:hAnsiTheme="majorHAnsi"/>
+          <w:sz w:val="22"/>
+        </w:rPr>
+        <w:t>time‘ (</w:t>
+      </w:r>
+      <w:proofErr w:type="gramEnd"/>
+      <w:r>
+        <w:rPr>
+          <w:rFonts w:asciiTheme="majorHAnsi" w:eastAsiaTheme="majorHAnsi" w:hAnsiTheme="majorHAnsi"/>
+          <w:sz w:val="22"/>
+        </w:rPr>
+        <w:t>이따금 아내</w:t>
+      </w:r>
+    </w:p>
+    <w:p>
+      <w:pPr>
+        <w:pStyle w:val="a3"/>
+        <w:spacing w:line="276" w:lineRule="auto"/>
+        <w:rPr>
+          <w:rFonts w:asciiTheme="majorHAnsi" w:eastAsiaTheme="majorHAnsi" w:hAnsiTheme="majorHAnsi"/>
+          <w:sz w:val="22"/>
+        </w:rPr>
+      </w:pPr>
+      <w:r>
+        <w:rPr>
+          <w:rFonts w:asciiTheme="majorHAnsi" w:eastAsiaTheme="majorHAnsi" w:hAnsiTheme="majorHAnsi" w:hint="eastAsia"/>
+          <w:sz w:val="22"/>
+        </w:rPr>
+        <w:t>의</w:t>
+      </w:r>
+      <w:r>
+        <w:rPr>
+          <w:rFonts w:asciiTheme="majorHAnsi" w:eastAsiaTheme="majorHAnsi" w:hAnsiTheme="majorHAnsi"/>
+          <w:sz w:val="22"/>
+        </w:rPr>
+        <w:t xml:space="preserve"> 수입에서 약간의 축소가 생긴다는 것)이라는 현상에 대해 남편이 어떤 태도를 취하는 지, 맥락에 적절</w:t>
+      </w:r>
+      <w:r>
+        <w:rPr>
+          <w:rFonts w:asciiTheme="majorHAnsi" w:eastAsiaTheme="majorHAnsi" w:hAnsiTheme="majorHAnsi" w:hint="eastAsia"/>
+          <w:sz w:val="22"/>
+        </w:rPr>
+        <w:t>한</w:t>
+      </w:r>
+      <w:r>
+        <w:rPr>
+          <w:rFonts w:asciiTheme="majorHAnsi" w:eastAsiaTheme="majorHAnsi" w:hAnsiTheme="majorHAnsi"/>
+          <w:sz w:val="22"/>
+        </w:rPr>
+        <w:t xml:space="preserve"> 것을 찾는 문제이다. tolerate는 인내하다, 감수하다는 뜻이므로 ②가 맥락에 가장 적절하다. ①의 이</w:t>
+      </w:r>
+      <w:r>
+        <w:rPr>
+          <w:rFonts w:asciiTheme="majorHAnsi" w:eastAsiaTheme="majorHAnsi" w:hAnsiTheme="majorHAnsi" w:hint="eastAsia"/>
+          <w:sz w:val="22"/>
+        </w:rPr>
+        <w:t>해할</w:t>
+      </w:r>
+      <w:r>
+        <w:rPr>
+          <w:rFonts w:asciiTheme="majorHAnsi" w:eastAsiaTheme="majorHAnsi" w:hAnsiTheme="majorHAnsi"/>
+          <w:sz w:val="22"/>
+        </w:rPr>
+        <w:t xml:space="preserve"> 수 없다는 내용은 맥락에 부합하지 않으며, 다른 보기는 위 글 전체</w:t>
+      </w:r>
       <w:r>
         <w:rPr>
           <w:rFonts w:asciiTheme="majorHAnsi" w:eastAsiaTheme="majorHAnsi" w:hAnsiTheme="majorHAnsi"/>
           <w:sz w:val="22"/>
         </w:rPr>
         <w:lastRenderedPageBreak/>
-        <w:t>2) 위 문장에서 사용된 관계대명사 who에 대해 자세히 설명하고, 관계대명사 who를 사용하여 새로운 문장을</w:t>
-      </w:r>
-    </w:p>
-    <w:p>
-      <w:pPr>
-        <w:pStyle w:val="a3"/>
-        <w:spacing w:line="276" w:lineRule="auto"/>
-        <w:rPr>
-          <w:rFonts w:asciiTheme="majorHAnsi" w:eastAsiaTheme="majorHAnsi" w:hAnsiTheme="majorHAnsi"/>
-          <w:sz w:val="22"/>
-        </w:rPr>
-      </w:pPr>
-      <w:r>
-        <w:rPr>
-          <w:rFonts w:asciiTheme="majorHAnsi" w:eastAsiaTheme="majorHAnsi" w:hAnsiTheme="majorHAnsi"/>
-          <w:sz w:val="22"/>
-        </w:rPr>
-        <w:t>3개 영작한다.</w:t>
-      </w:r>
-    </w:p>
-    <w:p>
-      <w:pPr>
-        <w:pStyle w:val="a3"/>
-        <w:spacing w:line="276" w:lineRule="auto"/>
-        <w:rPr>
-          <w:rFonts w:asciiTheme="majorHAnsi" w:eastAsiaTheme="majorHAnsi" w:hAnsiTheme="majorHAnsi"/>
-          <w:sz w:val="22"/>
-        </w:rPr>
-      </w:pPr>
-      <w:r>
-        <w:rPr>
-          <w:rFonts w:asciiTheme="majorHAnsi" w:eastAsiaTheme="majorHAnsi" w:hAnsiTheme="majorHAnsi"/>
-          <w:sz w:val="22"/>
-        </w:rPr>
-        <w:t>3) Those who refused to incriminate their friends saw their careers suffer. 이 문장은 5형식이다.</w:t>
-      </w:r>
-    </w:p>
-    <w:p>
-      <w:pPr>
-        <w:pStyle w:val="a3"/>
-        <w:spacing w:line="276" w:lineRule="auto"/>
-        <w:rPr>
-          <w:rFonts w:asciiTheme="majorHAnsi" w:eastAsiaTheme="majorHAnsi" w:hAnsiTheme="majorHAnsi"/>
-          <w:sz w:val="22"/>
-        </w:rPr>
-      </w:pPr>
-      <w:r>
-        <w:rPr>
-          <w:rFonts w:asciiTheme="majorHAnsi" w:eastAsiaTheme="majorHAnsi" w:hAnsiTheme="majorHAnsi" w:hint="eastAsia"/>
-          <w:sz w:val="22"/>
-        </w:rPr>
-        <w:t>문장의</w:t>
-      </w:r>
-      <w:r>
-        <w:rPr>
-          <w:rFonts w:asciiTheme="majorHAnsi" w:eastAsiaTheme="majorHAnsi" w:hAnsiTheme="majorHAnsi"/>
-          <w:sz w:val="22"/>
-        </w:rPr>
-        <w:t xml:space="preserve"> 주어, 동사, 목적어, </w:t>
-      </w:r>
-      <w:proofErr w:type="spellStart"/>
-      <w:r>
-        <w:rPr>
-          <w:rFonts w:asciiTheme="majorHAnsi" w:eastAsiaTheme="majorHAnsi" w:hAnsiTheme="majorHAnsi"/>
-          <w:sz w:val="22"/>
-        </w:rPr>
-        <w:t>목적보어를</w:t>
-      </w:r>
-      <w:proofErr w:type="spellEnd"/>
-      <w:r>
-        <w:rPr>
-          <w:rFonts w:asciiTheme="majorHAnsi" w:eastAsiaTheme="majorHAnsi" w:hAnsiTheme="majorHAnsi"/>
-          <w:sz w:val="22"/>
-        </w:rPr>
-        <w:t xml:space="preserve"> 밝히고, 5형식 문장을 새로 5개 영작한다.</w:t>
+        <w:t>에서 다른 대목에 들어갈 내용</w:t>
+      </w:r>
+      <w:r>
+        <w:rPr>
+          <w:rFonts w:asciiTheme="majorHAnsi" w:eastAsiaTheme="majorHAnsi" w:hAnsiTheme="majorHAnsi" w:hint="eastAsia"/>
+          <w:sz w:val="22"/>
+        </w:rPr>
+        <w:t>이다</w:t>
+      </w:r>
+      <w:r>
+        <w:rPr>
+          <w:rFonts w:asciiTheme="majorHAnsi" w:eastAsiaTheme="majorHAnsi" w:hAnsiTheme="majorHAnsi"/>
+          <w:sz w:val="22"/>
+        </w:rPr>
+        <w:t>.</w:t>
       </w:r>
     </w:p>
     <w:sectPr>
@@ -1594,6 +5853,95 @@
 <file path=word/numbering.xml><?xml version="1.0" encoding="utf-8"?>
 <w:numbering xmlns:wpc="http://schemas.microsoft.com/office/word/2010/wordprocessingCanvas" xmlns:cx="http://schemas.microsoft.com/office/drawing/2014/chartex" xmlns:cx1="http://schemas.microsoft.com/office/drawing/2015/9/8/chartex" xmlns:cx2="http://schemas.microsoft.com/office/drawing/2015/10/21/chartex" xmlns:cx3="http://schemas.microsoft.com/office/drawing/2016/5/9/chartex" xmlns:cx4="http://schemas.microsoft.com/office/drawing/2016/5/10/chartex" xmlns:cx5="http://schemas.microsoft.com/office/drawing/2016/5/11/chartex" xmlns:cx6="http://schemas.microsoft.com/office/drawing/2016/5/12/chartex" xmlns:cx7="http://schemas.microsoft.com/office/drawing/2016/5/13/chartex" xmlns:cx8="http://schemas.microsoft.com/office/drawing/2016/5/14/chartex" xmlns:mc="http://schemas.openxmlformats.org/markup-compatibility/2006" xmlns:aink="http://schemas.microsoft.com/office/drawing/2016/ink" xmlns:am3d="http://schemas.microsoft.com/office/drawing/2017/model3d" xmlns:o="urn:schemas-microsoft-com:office:office" xmlns:r="http://schemas.openxmlformats.org/officeDocument/2006/relationships" xmlns:m="http://schemas.openxmlformats.org/officeDocument/2006/math" xmlns:v="urn:schemas-microsoft-com:vml" xmlns:wp14="http://schemas.microsoft.com/office/word/2010/wordprocessingDrawing" xmlns:wp="http://schemas.openxmlformats.org/drawingml/2006/wordprocessingDrawing" xmlns:w10="urn:schemas-microsoft-com:office:word" xmlns:w="http://schemas.openxmlformats.org/wordprocessingml/2006/main" xmlns:w14="http://schemas.microsoft.com/office/word/2010/wordml" xmlns:w15="http://schemas.microsoft.com/office/word/2012/wordml" xmlns:w16cex="http://schemas.microsoft.com/office/word/2018/wordml/cex" xmlns:w16cid="http://schemas.microsoft.com/office/word/2016/wordml/cid" xmlns:w16="http://schemas.microsoft.com/office/word/2018/wordml" xmlns:w16sdtdh="http://schemas.microsoft.com/office/word/2020/wordml/sdtdatahash" xmlns:w16se="http://schemas.microsoft.com/office/word/2015/wordml/symex" xmlns:wpg="http://schemas.microsoft.com/office/word/2010/wordprocessingGroup" xmlns:wpi="http://schemas.microsoft.com/office/word/2010/wordprocessingInk" xmlns:wne="http://schemas.microsoft.com/office/word/2006/wordml" xmlns:wps="http://schemas.microsoft.com/office/word/2010/wordprocessingShape" mc:Ignorable="w14 w15 w16se w16cid w16 w16cex w16sdtdh wp14">
   <w:abstractNum w:abstractNumId="0" w15:restartNumberingAfterBreak="0">
+    <w:nsid w:val="16D4022F"/>
+    <w:multiLevelType w:val="hybridMultilevel"/>
+    <w:tmpl w:val="CF988D38"/>
+    <w:lvl w:ilvl="0" w:tplc="A226FC46">
+      <w:start w:val="1"/>
+      <w:numFmt w:val="decimal"/>
+      <w:lvlText w:val="%1."/>
+      <w:lvlJc w:val="left"/>
+      <w:pPr>
+        <w:ind w:left="760" w:hanging="360"/>
+      </w:pPr>
+      <w:rPr>
+        <w:rFonts w:hint="default"/>
+      </w:rPr>
+    </w:lvl>
+    <w:lvl w:ilvl="1" w:tplc="04090019" w:tentative="1">
+      <w:start w:val="1"/>
+      <w:numFmt w:val="upperLetter"/>
+      <w:lvlText w:val="%2."/>
+      <w:lvlJc w:val="left"/>
+      <w:pPr>
+        <w:ind w:left="1200" w:hanging="400"/>
+      </w:pPr>
+    </w:lvl>
+    <w:lvl w:ilvl="2" w:tplc="0409001B" w:tentative="1">
+      <w:start w:val="1"/>
+      <w:numFmt w:val="lowerRoman"/>
+      <w:lvlText w:val="%3."/>
+      <w:lvlJc w:val="right"/>
+      <w:pPr>
+        <w:ind w:left="1600" w:hanging="400"/>
+      </w:pPr>
+    </w:lvl>
+    <w:lvl w:ilvl="3" w:tplc="0409000F" w:tentative="1">
+      <w:start w:val="1"/>
+      <w:numFmt w:val="decimal"/>
+      <w:lvlText w:val="%4."/>
+      <w:lvlJc w:val="left"/>
+      <w:pPr>
+        <w:ind w:left="2000" w:hanging="400"/>
+      </w:pPr>
+    </w:lvl>
+    <w:lvl w:ilvl="4" w:tplc="04090019" w:tentative="1">
+      <w:start w:val="1"/>
+      <w:numFmt w:val="upperLetter"/>
+      <w:lvlText w:val="%5."/>
+      <w:lvlJc w:val="left"/>
+      <w:pPr>
+        <w:ind w:left="2400" w:hanging="400"/>
+      </w:pPr>
+    </w:lvl>
+    <w:lvl w:ilvl="5" w:tplc="0409001B" w:tentative="1">
+      <w:start w:val="1"/>
+      <w:numFmt w:val="lowerRoman"/>
+      <w:lvlText w:val="%6."/>
+      <w:lvlJc w:val="right"/>
+      <w:pPr>
+        <w:ind w:left="2800" w:hanging="400"/>
+      </w:pPr>
+    </w:lvl>
+    <w:lvl w:ilvl="6" w:tplc="0409000F" w:tentative="1">
+      <w:start w:val="1"/>
+      <w:numFmt w:val="decimal"/>
+      <w:lvlText w:val="%7."/>
+      <w:lvlJc w:val="left"/>
+      <w:pPr>
+        <w:ind w:left="3200" w:hanging="400"/>
+      </w:pPr>
+    </w:lvl>
+    <w:lvl w:ilvl="7" w:tplc="04090019" w:tentative="1">
+      <w:start w:val="1"/>
+      <w:numFmt w:val="upperLetter"/>
+      <w:lvlText w:val="%8."/>
+      <w:lvlJc w:val="left"/>
+      <w:pPr>
+        <w:ind w:left="3600" w:hanging="400"/>
+      </w:pPr>
+    </w:lvl>
+    <w:lvl w:ilvl="8" w:tplc="0409001B" w:tentative="1">
+      <w:start w:val="1"/>
+      <w:numFmt w:val="lowerRoman"/>
+      <w:lvlText w:val="%9."/>
+      <w:lvlJc w:val="right"/>
+      <w:pPr>
+        <w:ind w:left="4000" w:hanging="400"/>
+      </w:pPr>
+    </w:lvl>
+  </w:abstractNum>
+  <w:abstractNum w:abstractNumId="1" w15:restartNumberingAfterBreak="0">
     <w:nsid w:val="28D34E89"/>
     <w:multiLevelType w:val="multilevel"/>
     <w:tmpl w:val="58BE08DA"/>
@@ -1672,7 +6020,7 @@
       </w:rPr>
     </w:lvl>
   </w:abstractNum>
-  <w:abstractNum w:abstractNumId="1" w15:restartNumberingAfterBreak="0">
+  <w:abstractNum w:abstractNumId="2" w15:restartNumberingAfterBreak="0">
     <w:nsid w:val="2D7516ED"/>
     <w:multiLevelType w:val="multilevel"/>
     <w:tmpl w:val="7F1244E6"/>
@@ -1751,7 +6099,7 @@
       </w:rPr>
     </w:lvl>
   </w:abstractNum>
-  <w:abstractNum w:abstractNumId="2" w15:restartNumberingAfterBreak="0">
+  <w:abstractNum w:abstractNumId="3" w15:restartNumberingAfterBreak="0">
     <w:nsid w:val="3FB660E1"/>
     <w:multiLevelType w:val="multilevel"/>
     <w:tmpl w:val="B4826D4A"/>
@@ -1830,7 +6178,99 @@
       </w:rPr>
     </w:lvl>
   </w:abstractNum>
-  <w:abstractNum w:abstractNumId="3" w15:restartNumberingAfterBreak="0">
+  <w:abstractNum w:abstractNumId="4" w15:restartNumberingAfterBreak="0">
+    <w:nsid w:val="58FF0753"/>
+    <w:multiLevelType w:val="hybridMultilevel"/>
+    <w:tmpl w:val="F01014F6"/>
+    <w:lvl w:ilvl="0" w:tplc="D264DCD8">
+      <w:start w:val="1"/>
+      <w:numFmt w:val="decimal"/>
+      <w:lvlText w:val="%1."/>
+      <w:lvlJc w:val="left"/>
+      <w:pPr>
+        <w:ind w:left="760" w:hanging="360"/>
+      </w:pPr>
+      <w:rPr>
+        <w:rFonts w:hint="default"/>
+      </w:rPr>
+    </w:lvl>
+    <w:lvl w:ilvl="1" w:tplc="738055EA">
+      <w:start w:val="1"/>
+      <w:numFmt w:val="decimalEnclosedCircle"/>
+      <w:lvlText w:val="%2"/>
+      <w:lvlJc w:val="left"/>
+      <w:pPr>
+        <w:ind w:left="1068" w:hanging="360"/>
+      </w:pPr>
+      <w:rPr>
+        <w:rFonts w:hint="default"/>
+      </w:rPr>
+    </w:lvl>
+    <w:lvl w:ilvl="2" w:tplc="0409001B" w:tentative="1">
+      <w:start w:val="1"/>
+      <w:numFmt w:val="lowerRoman"/>
+      <w:lvlText w:val="%3."/>
+      <w:lvlJc w:val="right"/>
+      <w:pPr>
+        <w:ind w:left="1600" w:hanging="400"/>
+      </w:pPr>
+    </w:lvl>
+    <w:lvl w:ilvl="3" w:tplc="0409000F" w:tentative="1">
+      <w:start w:val="1"/>
+      <w:numFmt w:val="decimal"/>
+      <w:lvlText w:val="%4."/>
+      <w:lvlJc w:val="left"/>
+      <w:pPr>
+        <w:ind w:left="2000" w:hanging="400"/>
+      </w:pPr>
+    </w:lvl>
+    <w:lvl w:ilvl="4" w:tplc="04090019" w:tentative="1">
+      <w:start w:val="1"/>
+      <w:numFmt w:val="upperLetter"/>
+      <w:lvlText w:val="%5."/>
+      <w:lvlJc w:val="left"/>
+      <w:pPr>
+        <w:ind w:left="2400" w:hanging="400"/>
+      </w:pPr>
+    </w:lvl>
+    <w:lvl w:ilvl="5" w:tplc="0409001B" w:tentative="1">
+      <w:start w:val="1"/>
+      <w:numFmt w:val="lowerRoman"/>
+      <w:lvlText w:val="%6."/>
+      <w:lvlJc w:val="right"/>
+      <w:pPr>
+        <w:ind w:left="2800" w:hanging="400"/>
+      </w:pPr>
+    </w:lvl>
+    <w:lvl w:ilvl="6" w:tplc="0409000F" w:tentative="1">
+      <w:start w:val="1"/>
+      <w:numFmt w:val="decimal"/>
+      <w:lvlText w:val="%7."/>
+      <w:lvlJc w:val="left"/>
+      <w:pPr>
+        <w:ind w:left="3200" w:hanging="400"/>
+      </w:pPr>
+    </w:lvl>
+    <w:lvl w:ilvl="7" w:tplc="04090019" w:tentative="1">
+      <w:start w:val="1"/>
+      <w:numFmt w:val="upperLetter"/>
+      <w:lvlText w:val="%8."/>
+      <w:lvlJc w:val="left"/>
+      <w:pPr>
+        <w:ind w:left="3600" w:hanging="400"/>
+      </w:pPr>
+    </w:lvl>
+    <w:lvl w:ilvl="8" w:tplc="0409001B" w:tentative="1">
+      <w:start w:val="1"/>
+      <w:numFmt w:val="lowerRoman"/>
+      <w:lvlText w:val="%9."/>
+      <w:lvlJc w:val="right"/>
+      <w:pPr>
+        <w:ind w:left="4000" w:hanging="400"/>
+      </w:pPr>
+    </w:lvl>
+  </w:abstractNum>
+  <w:abstractNum w:abstractNumId="5" w15:restartNumberingAfterBreak="0">
     <w:nsid w:val="6EF74331"/>
     <w:multiLevelType w:val="multilevel"/>
     <w:tmpl w:val="F5A0A32A"/>
@@ -1909,7 +6349,7 @@
       </w:rPr>
     </w:lvl>
   </w:abstractNum>
-  <w:abstractNum w:abstractNumId="4" w15:restartNumberingAfterBreak="0">
+  <w:abstractNum w:abstractNumId="6" w15:restartNumberingAfterBreak="0">
     <w:nsid w:val="76125120"/>
     <w:multiLevelType w:val="multilevel"/>
     <w:tmpl w:val="DFBA95C2"/>
@@ -1988,7 +6428,7 @@
       </w:rPr>
     </w:lvl>
   </w:abstractNum>
-  <w:abstractNum w:abstractNumId="5" w15:restartNumberingAfterBreak="0">
+  <w:abstractNum w:abstractNumId="7" w15:restartNumberingAfterBreak="0">
     <w:nsid w:val="762C488D"/>
     <w:multiLevelType w:val="multilevel"/>
     <w:tmpl w:val="19042466"/>
@@ -2067,7 +6507,7 @@
       </w:rPr>
     </w:lvl>
   </w:abstractNum>
-  <w:abstractNum w:abstractNumId="6" w15:restartNumberingAfterBreak="0">
+  <w:abstractNum w:abstractNumId="8" w15:restartNumberingAfterBreak="0">
     <w:nsid w:val="7FA35A58"/>
     <w:multiLevelType w:val="multilevel"/>
     <w:tmpl w:val="777C3D74"/>
@@ -2147,25 +6587,31 @@
     </w:lvl>
   </w:abstractNum>
   <w:num w:numId="1">
+    <w:abstractNumId w:val="2"/>
+  </w:num>
+  <w:num w:numId="2">
+    <w:abstractNumId w:val="3"/>
+  </w:num>
+  <w:num w:numId="3">
     <w:abstractNumId w:val="1"/>
   </w:num>
-  <w:num w:numId="2">
-    <w:abstractNumId w:val="2"/>
+  <w:num w:numId="4">
+    <w:abstractNumId w:val="6"/>
   </w:num>
-  <w:num w:numId="3">
+  <w:num w:numId="5">
+    <w:abstractNumId w:val="5"/>
+  </w:num>
+  <w:num w:numId="6">
+    <w:abstractNumId w:val="8"/>
+  </w:num>
+  <w:num w:numId="7">
+    <w:abstractNumId w:val="7"/>
+  </w:num>
+  <w:num w:numId="8">
     <w:abstractNumId w:val="0"/>
   </w:num>
-  <w:num w:numId="4">
+  <w:num w:numId="9">
     <w:abstractNumId w:val="4"/>
-  </w:num>
-  <w:num w:numId="5">
-    <w:abstractNumId w:val="3"/>
-  </w:num>
-  <w:num w:numId="6">
-    <w:abstractNumId w:val="6"/>
-  </w:num>
-  <w:num w:numId="7">
-    <w:abstractNumId w:val="5"/>
   </w:num>
 </w:numbering>
 </file>
@@ -2294,6 +6740,7 @@
     <w:lsdException w:name="HTML Sample" w:semiHidden="1" w:unhideWhenUsed="1"/>
     <w:lsdException w:name="HTML Typewriter" w:semiHidden="1" w:unhideWhenUsed="1"/>
     <w:lsdException w:name="HTML Variable" w:semiHidden="1" w:unhideWhenUsed="1"/>
+    <w:lsdException w:name="Normal Table" w:semiHidden="1" w:unhideWhenUsed="1"/>
     <w:lsdException w:name="annotation subject" w:semiHidden="1" w:unhideWhenUsed="1"/>
     <w:lsdException w:name="No List" w:semiHidden="1" w:unhideWhenUsed="1"/>
     <w:lsdException w:name="Outline List 1" w:semiHidden="1" w:unhideWhenUsed="1"/>
@@ -2336,8 +6783,11 @@
     <w:lsdException w:name="Table Contemporary" w:semiHidden="1" w:unhideWhenUsed="1"/>
     <w:lsdException w:name="Table Elegant" w:semiHidden="1" w:unhideWhenUsed="1"/>
     <w:lsdException w:name="Table Professional" w:semiHidden="1" w:unhideWhenUsed="1"/>
+    <w:lsdException w:name="Table Subtle 1" w:semiHidden="1" w:unhideWhenUsed="1"/>
     <w:lsdException w:name="Table Subtle 2" w:semiHidden="1" w:unhideWhenUsed="1"/>
     <w:lsdException w:name="Table Web 1" w:semiHidden="1" w:unhideWhenUsed="1"/>
+    <w:lsdException w:name="Table Web 2" w:semiHidden="1" w:unhideWhenUsed="1"/>
+    <w:lsdException w:name="Table Web 3" w:semiHidden="1" w:unhideWhenUsed="1"/>
     <w:lsdException w:name="Balloon Text" w:semiHidden="1" w:unhideWhenUsed="1"/>
     <w:lsdException w:name="Table Grid" w:uiPriority="39"/>
     <w:lsdException w:name="Table Theme" w:semiHidden="1" w:unhideWhenUsed="1"/>

--- a/Knou/2023년 2학기/대학영어.docx
+++ b/Knou/2023년 2학기/대학영어.docx
@@ -977,7 +977,7 @@
         <w:spacing w:line="276" w:lineRule="auto"/>
         <w:ind w:left="760"/>
         <w:rPr>
-          <w:rFonts w:asciiTheme="majorHAnsi" w:eastAsiaTheme="majorHAnsi" w:hAnsiTheme="majorHAnsi" w:hint="eastAsia"/>
+          <w:rFonts w:asciiTheme="majorHAnsi" w:eastAsiaTheme="majorHAnsi" w:hAnsiTheme="majorHAnsi"/>
           <w:sz w:val="22"/>
         </w:rPr>
       </w:pPr>
@@ -1101,7 +1101,7 @@
         <w:spacing w:line="276" w:lineRule="auto"/>
         <w:ind w:left="760"/>
         <w:rPr>
-          <w:rFonts w:asciiTheme="majorHAnsi" w:eastAsiaTheme="majorHAnsi" w:hAnsiTheme="majorHAnsi" w:hint="eastAsia"/>
+          <w:rFonts w:asciiTheme="majorHAnsi" w:eastAsiaTheme="majorHAnsi" w:hAnsiTheme="majorHAnsi"/>
           <w:sz w:val="22"/>
         </w:rPr>
       </w:pPr>
@@ -1215,7 +1215,7 @@
         <w:spacing w:line="276" w:lineRule="auto"/>
         <w:ind w:left="760"/>
         <w:rPr>
-          <w:rFonts w:asciiTheme="majorHAnsi" w:eastAsiaTheme="majorHAnsi" w:hAnsiTheme="majorHAnsi" w:hint="eastAsia"/>
+          <w:rFonts w:asciiTheme="majorHAnsi" w:eastAsiaTheme="majorHAnsi" w:hAnsiTheme="majorHAnsi"/>
           <w:sz w:val="22"/>
         </w:rPr>
       </w:pPr>
@@ -1322,21 +1322,7 @@
           <w:rFonts w:asciiTheme="majorHAnsi" w:eastAsiaTheme="majorHAnsi" w:hAnsiTheme="majorHAnsi"/>
           <w:sz w:val="22"/>
         </w:rPr>
-        <w:t xml:space="preserve"> </w:t>
-      </w:r>
-      <w:r>
-        <w:rPr>
-          <w:rFonts w:asciiTheme="majorHAnsi" w:eastAsiaTheme="majorHAnsi" w:hAnsiTheme="majorHAnsi"/>
-          <w:sz w:val="22"/>
-        </w:rPr>
-        <w:t>ever since</w:t>
-      </w:r>
-      <w:r>
-        <w:rPr>
-          <w:rFonts w:asciiTheme="majorHAnsi" w:eastAsiaTheme="majorHAnsi" w:hAnsiTheme="majorHAnsi"/>
-          <w:sz w:val="22"/>
-        </w:rPr>
-        <w:t>.</w:t>
+        <w:t xml:space="preserve"> ever since.</w:t>
       </w:r>
     </w:p>
     <w:p>
@@ -1651,7 +1637,7 @@
         <w:spacing w:line="276" w:lineRule="auto"/>
         <w:ind w:left="760"/>
         <w:rPr>
-          <w:rFonts w:asciiTheme="majorHAnsi" w:eastAsiaTheme="majorHAnsi" w:hAnsiTheme="majorHAnsi" w:hint="eastAsia"/>
+          <w:rFonts w:asciiTheme="majorHAnsi" w:eastAsiaTheme="majorHAnsi" w:hAnsiTheme="majorHAnsi"/>
           <w:sz w:val="22"/>
         </w:rPr>
       </w:pPr>
@@ -1873,7 +1859,7 @@
         <w:spacing w:line="276" w:lineRule="auto"/>
         <w:ind w:left="760"/>
         <w:rPr>
-          <w:rFonts w:asciiTheme="majorHAnsi" w:eastAsiaTheme="majorHAnsi" w:hAnsiTheme="majorHAnsi" w:hint="eastAsia"/>
+          <w:rFonts w:asciiTheme="majorHAnsi" w:eastAsiaTheme="majorHAnsi" w:hAnsiTheme="majorHAnsi"/>
           <w:sz w:val="22"/>
         </w:rPr>
       </w:pPr>
@@ -1974,7 +1960,7 @@
         <w:spacing w:line="276" w:lineRule="auto"/>
         <w:ind w:left="760"/>
         <w:rPr>
-          <w:rFonts w:asciiTheme="majorHAnsi" w:eastAsiaTheme="majorHAnsi" w:hAnsiTheme="majorHAnsi" w:hint="eastAsia"/>
+          <w:rFonts w:asciiTheme="majorHAnsi" w:eastAsiaTheme="majorHAnsi" w:hAnsiTheme="majorHAnsi"/>
           <w:sz w:val="22"/>
         </w:rPr>
       </w:pPr>
@@ -2162,7 +2148,7 @@
         <w:spacing w:line="276" w:lineRule="auto"/>
         <w:ind w:left="760"/>
         <w:rPr>
-          <w:rFonts w:asciiTheme="majorHAnsi" w:eastAsiaTheme="majorHAnsi" w:hAnsiTheme="majorHAnsi" w:hint="eastAsia"/>
+          <w:rFonts w:asciiTheme="majorHAnsi" w:eastAsiaTheme="majorHAnsi" w:hAnsiTheme="majorHAnsi"/>
           <w:sz w:val="22"/>
         </w:rPr>
       </w:pPr>
@@ -2180,7 +2166,7 @@
         <w:spacing w:line="276" w:lineRule="auto"/>
         <w:ind w:left="760"/>
         <w:rPr>
-          <w:rFonts w:asciiTheme="majorHAnsi" w:eastAsiaTheme="majorHAnsi" w:hAnsiTheme="majorHAnsi" w:hint="eastAsia"/>
+          <w:rFonts w:asciiTheme="majorHAnsi" w:eastAsiaTheme="majorHAnsi" w:hAnsiTheme="majorHAnsi"/>
           <w:sz w:val="22"/>
         </w:rPr>
       </w:pPr>
@@ -2230,7 +2216,7 @@
           <w:rFonts w:asciiTheme="majorHAnsi" w:eastAsiaTheme="majorHAnsi" w:hAnsiTheme="majorHAnsi" w:hint="eastAsia"/>
           <w:sz w:val="22"/>
         </w:rPr>
-        <w:t xml:space="preserve">다음 지문을 읽고 밑줄 친 </w:t>
+        <w:t xml:space="preserve">밑줄 친 </w:t>
       </w:r>
       <w:r>
         <w:rPr>
@@ -2253,7 +2239,7 @@
         <w:spacing w:line="276" w:lineRule="auto"/>
         <w:ind w:left="760"/>
         <w:rPr>
-          <w:rFonts w:asciiTheme="majorHAnsi" w:eastAsiaTheme="majorHAnsi" w:hAnsiTheme="majorHAnsi" w:hint="eastAsia"/>
+          <w:rFonts w:asciiTheme="majorHAnsi" w:eastAsiaTheme="majorHAnsi" w:hAnsiTheme="majorHAnsi"/>
           <w:sz w:val="22"/>
         </w:rPr>
       </w:pPr>
@@ -2391,7 +2377,7 @@
         <w:spacing w:line="276" w:lineRule="auto"/>
         <w:ind w:left="1160"/>
         <w:rPr>
-          <w:rFonts w:asciiTheme="majorHAnsi" w:eastAsiaTheme="majorHAnsi" w:hAnsiTheme="majorHAnsi" w:hint="eastAsia"/>
+          <w:rFonts w:asciiTheme="majorHAnsi" w:eastAsiaTheme="majorHAnsi" w:hAnsiTheme="majorHAnsi"/>
           <w:sz w:val="22"/>
         </w:rPr>
       </w:pPr>
@@ -2459,15 +2445,7 @@
           <w:rFonts w:asciiTheme="majorHAnsi" w:eastAsiaTheme="majorHAnsi" w:hAnsiTheme="majorHAnsi"/>
           <w:sz w:val="22"/>
         </w:rPr>
-        <w:t xml:space="preserve">s I thought about him while I was ironing one evening, it suddenly occurred </w:t>
-      </w:r>
-      <w:proofErr w:type="gramStart"/>
-      <w:r>
-        <w:rPr>
-          <w:rFonts w:asciiTheme="majorHAnsi" w:eastAsiaTheme="majorHAnsi" w:hAnsiTheme="majorHAnsi"/>
-          <w:sz w:val="22"/>
-        </w:rPr>
-        <w:t xml:space="preserve">( </w:t>
+        <w:t xml:space="preserve">s I thought about him while I was ironing one evening, it suddenly occurred ( </w:t>
       </w:r>
       <w:r>
         <w:rPr>
@@ -2476,7 +2454,6 @@
         </w:rPr>
         <w:t>ⓐ</w:t>
       </w:r>
-      <w:proofErr w:type="gramEnd"/>
       <w:r>
         <w:rPr>
           <w:rFonts w:asciiTheme="majorHAnsi" w:eastAsiaTheme="majorHAnsi" w:hAnsiTheme="majorHAnsi"/>
@@ -2596,7 +2573,7 @@
         <w:spacing w:line="276" w:lineRule="auto"/>
         <w:ind w:left="1068"/>
         <w:rPr>
-          <w:rFonts w:asciiTheme="majorHAnsi" w:eastAsiaTheme="majorHAnsi" w:hAnsiTheme="majorHAnsi" w:hint="eastAsia"/>
+          <w:rFonts w:asciiTheme="majorHAnsi" w:eastAsiaTheme="majorHAnsi" w:hAnsiTheme="majorHAnsi"/>
           <w:sz w:val="22"/>
         </w:rPr>
       </w:pPr>
@@ -2619,7 +2596,7 @@
           <w:rFonts w:asciiTheme="majorHAnsi" w:eastAsiaTheme="majorHAnsi" w:hAnsiTheme="majorHAnsi" w:hint="eastAsia"/>
           <w:sz w:val="22"/>
         </w:rPr>
-        <w:t xml:space="preserve">다음 중 빈 칸 </w:t>
+        <w:t xml:space="preserve">빈 칸 </w:t>
       </w:r>
       <w:r>
         <w:rPr>
@@ -2716,7 +2693,7 @@
         </w:numPr>
         <w:spacing w:line="276" w:lineRule="auto"/>
         <w:rPr>
-          <w:rFonts w:asciiTheme="majorHAnsi" w:eastAsiaTheme="majorHAnsi" w:hAnsiTheme="majorHAnsi" w:hint="eastAsia"/>
+          <w:rFonts w:asciiTheme="majorHAnsi" w:eastAsiaTheme="majorHAnsi" w:hAnsiTheme="majorHAnsi"/>
           <w:sz w:val="22"/>
         </w:rPr>
       </w:pPr>
@@ -2784,35 +2761,7 @@
           <w:rFonts w:asciiTheme="majorHAnsi" w:eastAsiaTheme="majorHAnsi" w:hAnsiTheme="majorHAnsi"/>
           <w:sz w:val="22"/>
         </w:rPr>
-        <w:t xml:space="preserve"> (</w:t>
-      </w:r>
-      <w:r>
-        <w:rPr>
-          <w:rFonts w:asciiTheme="majorHAnsi" w:eastAsiaTheme="majorHAnsi" w:hAnsiTheme="majorHAnsi"/>
-          <w:sz w:val="22"/>
-        </w:rPr>
-        <w:t>4</w:t>
-      </w:r>
-      <w:r>
-        <w:rPr>
-          <w:rFonts w:asciiTheme="majorHAnsi" w:eastAsiaTheme="majorHAnsi" w:hAnsiTheme="majorHAnsi"/>
-          <w:sz w:val="22"/>
-        </w:rPr>
-        <w:t>~</w:t>
-      </w:r>
-      <w:r>
-        <w:rPr>
-          <w:rFonts w:asciiTheme="majorHAnsi" w:eastAsiaTheme="majorHAnsi" w:hAnsiTheme="majorHAnsi"/>
-          <w:sz w:val="22"/>
-        </w:rPr>
-        <w:t>5</w:t>
-      </w:r>
-      <w:r>
-        <w:rPr>
-          <w:rFonts w:asciiTheme="majorHAnsi" w:eastAsiaTheme="majorHAnsi" w:hAnsiTheme="majorHAnsi"/>
-          <w:sz w:val="22"/>
-        </w:rPr>
-        <w:t>)</w:t>
+        <w:t xml:space="preserve"> (4~5)</w:t>
       </w:r>
     </w:p>
     <w:p>
@@ -2821,7 +2770,7 @@
         <w:spacing w:line="276" w:lineRule="auto"/>
         <w:ind w:left="760"/>
         <w:rPr>
-          <w:rFonts w:asciiTheme="majorHAnsi" w:eastAsiaTheme="majorHAnsi" w:hAnsiTheme="majorHAnsi" w:hint="eastAsia"/>
+          <w:rFonts w:asciiTheme="majorHAnsi" w:eastAsiaTheme="majorHAnsi" w:hAnsiTheme="majorHAnsi"/>
           <w:sz w:val="22"/>
         </w:rPr>
       </w:pPr>
@@ -2985,14 +2934,7 @@
           <w:rFonts w:asciiTheme="majorHAnsi" w:eastAsiaTheme="majorHAnsi" w:hAnsiTheme="majorHAnsi"/>
           <w:sz w:val="22"/>
         </w:rPr>
-        <w:t xml:space="preserve">if </w:t>
-      </w:r>
-      <w:r>
-        <w:rPr>
-          <w:rFonts w:asciiTheme="majorHAnsi" w:eastAsiaTheme="majorHAnsi" w:hAnsiTheme="majorHAnsi"/>
-          <w:sz w:val="22"/>
-        </w:rPr>
-        <w:t>required</w:t>
+        <w:t>if required</w:t>
       </w:r>
     </w:p>
     <w:p>
@@ -3001,7 +2943,7 @@
         <w:spacing w:line="276" w:lineRule="auto"/>
         <w:ind w:left="708"/>
         <w:rPr>
-          <w:rFonts w:asciiTheme="majorHAnsi" w:eastAsiaTheme="majorHAnsi" w:hAnsiTheme="majorHAnsi" w:hint="eastAsia"/>
+          <w:rFonts w:asciiTheme="majorHAnsi" w:eastAsiaTheme="majorHAnsi" w:hAnsiTheme="majorHAnsi"/>
           <w:sz w:val="22"/>
         </w:rPr>
       </w:pPr>
@@ -3024,13 +2966,6 @@
           <w:rFonts w:asciiTheme="majorHAnsi" w:eastAsiaTheme="majorHAnsi" w:hAnsiTheme="majorHAnsi" w:hint="eastAsia"/>
           <w:sz w:val="22"/>
         </w:rPr>
-        <w:t xml:space="preserve">다음 중 </w:t>
-      </w:r>
-      <w:r>
-        <w:rPr>
-          <w:rFonts w:asciiTheme="majorHAnsi" w:eastAsiaTheme="majorHAnsi" w:hAnsiTheme="majorHAnsi" w:hint="eastAsia"/>
-          <w:sz w:val="22"/>
-        </w:rPr>
         <w:t>화자가 학업을 계속하고 싶어하는 이유로 옳은 것은?</w:t>
       </w:r>
     </w:p>
@@ -3124,7 +3059,7 @@
         <w:spacing w:line="276" w:lineRule="auto"/>
         <w:ind w:left="1068"/>
         <w:rPr>
-          <w:rFonts w:asciiTheme="majorHAnsi" w:eastAsiaTheme="majorHAnsi" w:hAnsiTheme="majorHAnsi" w:hint="eastAsia"/>
+          <w:rFonts w:asciiTheme="majorHAnsi" w:eastAsiaTheme="majorHAnsi" w:hAnsiTheme="majorHAnsi"/>
           <w:sz w:val="22"/>
         </w:rPr>
       </w:pPr>
@@ -3167,35 +3102,7 @@
           <w:rFonts w:asciiTheme="majorHAnsi" w:eastAsiaTheme="majorHAnsi" w:hAnsiTheme="majorHAnsi"/>
           <w:sz w:val="22"/>
         </w:rPr>
-        <w:t xml:space="preserve"> (</w:t>
-      </w:r>
-      <w:r>
-        <w:rPr>
-          <w:rFonts w:asciiTheme="majorHAnsi" w:eastAsiaTheme="majorHAnsi" w:hAnsiTheme="majorHAnsi"/>
-          <w:sz w:val="22"/>
-        </w:rPr>
-        <w:t>6</w:t>
-      </w:r>
-      <w:r>
-        <w:rPr>
-          <w:rFonts w:asciiTheme="majorHAnsi" w:eastAsiaTheme="majorHAnsi" w:hAnsiTheme="majorHAnsi"/>
-          <w:sz w:val="22"/>
-        </w:rPr>
-        <w:t>~</w:t>
-      </w:r>
-      <w:r>
-        <w:rPr>
-          <w:rFonts w:asciiTheme="majorHAnsi" w:eastAsiaTheme="majorHAnsi" w:hAnsiTheme="majorHAnsi"/>
-          <w:sz w:val="22"/>
-        </w:rPr>
-        <w:t>7</w:t>
-      </w:r>
-      <w:r>
-        <w:rPr>
-          <w:rFonts w:asciiTheme="majorHAnsi" w:eastAsiaTheme="majorHAnsi" w:hAnsiTheme="majorHAnsi"/>
-          <w:sz w:val="22"/>
-        </w:rPr>
-        <w:t>)</w:t>
+        <w:t xml:space="preserve"> (6~7)</w:t>
       </w:r>
     </w:p>
     <w:p>
@@ -3204,7 +3111,7 @@
         <w:spacing w:line="276" w:lineRule="auto"/>
         <w:ind w:left="760"/>
         <w:rPr>
-          <w:rFonts w:asciiTheme="majorHAnsi" w:eastAsiaTheme="majorHAnsi" w:hAnsiTheme="majorHAnsi" w:hint="eastAsia"/>
+          <w:rFonts w:asciiTheme="majorHAnsi" w:eastAsiaTheme="majorHAnsi" w:hAnsiTheme="majorHAnsi"/>
           <w:sz w:val="22"/>
         </w:rPr>
       </w:pPr>
@@ -3220,15 +3127,7 @@
           <w:rFonts w:asciiTheme="majorHAnsi" w:eastAsiaTheme="majorHAnsi" w:hAnsiTheme="majorHAnsi"/>
           <w:sz w:val="22"/>
         </w:rPr>
-        <w:t xml:space="preserve"> want a wife who takes care of the children </w:t>
-      </w:r>
-      <w:proofErr w:type="gramStart"/>
-      <w:r>
-        <w:rPr>
-          <w:rFonts w:asciiTheme="majorHAnsi" w:eastAsiaTheme="majorHAnsi" w:hAnsiTheme="majorHAnsi"/>
-          <w:sz w:val="22"/>
-        </w:rPr>
-        <w:t xml:space="preserve">( </w:t>
+        <w:t xml:space="preserve"> want a wife who takes care of the children ( </w:t>
       </w:r>
       <w:r>
         <w:rPr>
@@ -3237,7 +3136,6 @@
         </w:rPr>
         <w:t>ⓐ</w:t>
       </w:r>
-      <w:proofErr w:type="gramEnd"/>
       <w:r>
         <w:rPr>
           <w:rFonts w:asciiTheme="majorHAnsi" w:eastAsiaTheme="majorHAnsi" w:hAnsiTheme="majorHAnsi"/>
@@ -3306,13 +3204,6 @@
           <w:rFonts w:asciiTheme="majorHAnsi" w:eastAsiaTheme="majorHAnsi" w:hAnsiTheme="majorHAnsi" w:hint="eastAsia"/>
           <w:sz w:val="22"/>
         </w:rPr>
-        <w:t xml:space="preserve">다음 중 </w:t>
-      </w:r>
-      <w:r>
-        <w:rPr>
-          <w:rFonts w:asciiTheme="majorHAnsi" w:eastAsiaTheme="majorHAnsi" w:hAnsiTheme="majorHAnsi" w:hint="eastAsia"/>
-          <w:sz w:val="22"/>
-        </w:rPr>
         <w:t>ⓐ</w:t>
       </w:r>
       <w:r>
@@ -3362,7 +3253,35 @@
           <w:rFonts w:asciiTheme="majorHAnsi" w:eastAsiaTheme="majorHAnsi" w:hAnsiTheme="majorHAnsi" w:hint="eastAsia"/>
           <w:sz w:val="22"/>
         </w:rPr>
-        <w:t>에 들어갈 단어로 올바른 것은?</w:t>
+        <w:t xml:space="preserve">에 </w:t>
+      </w:r>
+      <w:r>
+        <w:rPr>
+          <w:rFonts w:asciiTheme="majorHAnsi" w:eastAsiaTheme="majorHAnsi" w:hAnsiTheme="majorHAnsi" w:hint="eastAsia"/>
+          <w:sz w:val="22"/>
+        </w:rPr>
+        <w:t xml:space="preserve">각각 </w:t>
+      </w:r>
+      <w:r>
+        <w:rPr>
+          <w:rFonts w:asciiTheme="majorHAnsi" w:eastAsiaTheme="majorHAnsi" w:hAnsiTheme="majorHAnsi" w:hint="eastAsia"/>
+          <w:sz w:val="22"/>
+        </w:rPr>
+        <w:t xml:space="preserve">들어갈 </w:t>
+      </w:r>
+      <w:r>
+        <w:rPr>
+          <w:rFonts w:asciiTheme="majorHAnsi" w:eastAsiaTheme="majorHAnsi" w:hAnsiTheme="majorHAnsi" w:hint="eastAsia"/>
+          <w:sz w:val="22"/>
+        </w:rPr>
+        <w:t xml:space="preserve">수 있는 </w:t>
+      </w:r>
+      <w:r>
+        <w:rPr>
+          <w:rFonts w:asciiTheme="majorHAnsi" w:eastAsiaTheme="majorHAnsi" w:hAnsiTheme="majorHAnsi" w:hint="eastAsia"/>
+          <w:sz w:val="22"/>
+        </w:rPr>
+        <w:t>단어로 올바른 것은?</w:t>
       </w:r>
     </w:p>
     <w:p>
@@ -3390,17 +3309,8 @@
           <w:rFonts w:asciiTheme="majorHAnsi" w:eastAsiaTheme="majorHAnsi" w:hAnsiTheme="majorHAnsi"/>
           <w:sz w:val="22"/>
         </w:rPr>
-        <w:t xml:space="preserve">ho, when, </w:t>
-      </w:r>
-      <w:proofErr w:type="gramStart"/>
-      <w:r>
-        <w:rPr>
-          <w:rFonts w:asciiTheme="majorHAnsi" w:eastAsiaTheme="majorHAnsi" w:hAnsiTheme="majorHAnsi"/>
-          <w:sz w:val="22"/>
-        </w:rPr>
-        <w:t>who</w:t>
-      </w:r>
-      <w:proofErr w:type="gramEnd"/>
+        <w:t>ho, when, who</w:t>
+      </w:r>
     </w:p>
     <w:p>
       <w:pPr>
@@ -3485,7 +3395,7 @@
         <w:spacing w:line="276" w:lineRule="auto"/>
         <w:ind w:left="1068"/>
         <w:rPr>
-          <w:rFonts w:asciiTheme="majorHAnsi" w:eastAsiaTheme="majorHAnsi" w:hAnsiTheme="majorHAnsi" w:hint="eastAsia"/>
+          <w:rFonts w:asciiTheme="majorHAnsi" w:eastAsiaTheme="majorHAnsi" w:hAnsiTheme="majorHAnsi"/>
           <w:sz w:val="22"/>
         </w:rPr>
       </w:pPr>
@@ -3503,13 +3413,6 @@
           <w:sz w:val="22"/>
         </w:rPr>
       </w:pPr>
-      <w:r>
-        <w:rPr>
-          <w:rFonts w:asciiTheme="majorHAnsi" w:eastAsiaTheme="majorHAnsi" w:hAnsiTheme="majorHAnsi" w:hint="eastAsia"/>
-          <w:sz w:val="22"/>
-        </w:rPr>
-        <w:t xml:space="preserve">다음 중 </w:t>
-      </w:r>
       <w:r>
         <w:rPr>
           <w:rFonts w:asciiTheme="majorHAnsi" w:eastAsiaTheme="majorHAnsi" w:hAnsiTheme="majorHAnsi" w:hint="eastAsia"/>
@@ -3623,7 +3526,7 @@
         <w:spacing w:line="276" w:lineRule="auto"/>
         <w:ind w:left="708"/>
         <w:rPr>
-          <w:rFonts w:asciiTheme="majorHAnsi" w:eastAsiaTheme="majorHAnsi" w:hAnsiTheme="majorHAnsi" w:hint="eastAsia"/>
+          <w:rFonts w:asciiTheme="majorHAnsi" w:eastAsiaTheme="majorHAnsi" w:hAnsiTheme="majorHAnsi"/>
           <w:sz w:val="22"/>
         </w:rPr>
       </w:pPr>
@@ -3646,77 +3549,1740 @@
           <w:rFonts w:asciiTheme="majorHAnsi" w:eastAsiaTheme="majorHAnsi" w:hAnsiTheme="majorHAnsi" w:hint="eastAsia"/>
           <w:sz w:val="22"/>
         </w:rPr>
+        <w:t xml:space="preserve">빈칸의 </w:t>
+      </w:r>
+      <w:r>
+        <w:rPr>
+          <w:rFonts w:asciiTheme="majorHAnsi" w:eastAsiaTheme="majorHAnsi" w:hAnsiTheme="majorHAnsi"/>
+          <w:sz w:val="22"/>
+        </w:rPr>
+        <w:t>ⓐ</w:t>
+      </w:r>
+      <w:r>
+        <w:rPr>
+          <w:rFonts w:asciiTheme="majorHAnsi" w:eastAsiaTheme="majorHAnsi" w:hAnsiTheme="majorHAnsi" w:hint="eastAsia"/>
+          <w:sz w:val="22"/>
+        </w:rPr>
+        <w:t xml:space="preserve">에 </w:t>
+      </w:r>
+      <w:r>
+        <w:rPr>
+          <w:rFonts w:asciiTheme="majorHAnsi" w:eastAsiaTheme="majorHAnsi" w:hAnsiTheme="majorHAnsi" w:hint="eastAsia"/>
+          <w:sz w:val="22"/>
+        </w:rPr>
+        <w:t>들어갈 수 있는 올바른</w:t>
+      </w:r>
+      <w:r>
+        <w:rPr>
+          <w:rFonts w:asciiTheme="majorHAnsi" w:eastAsiaTheme="majorHAnsi" w:hAnsiTheme="majorHAnsi" w:hint="eastAsia"/>
+          <w:sz w:val="22"/>
+        </w:rPr>
+        <w:t xml:space="preserve"> 단어는?</w:t>
+      </w:r>
+    </w:p>
+    <w:p>
+      <w:pPr>
+        <w:pStyle w:val="a3"/>
+        <w:spacing w:line="276" w:lineRule="auto"/>
+        <w:ind w:left="400" w:firstLine="308"/>
+        <w:rPr>
+          <w:rFonts w:asciiTheme="majorHAnsi" w:eastAsiaTheme="majorHAnsi" w:hAnsiTheme="majorHAnsi"/>
+          <w:sz w:val="22"/>
+        </w:rPr>
+      </w:pPr>
+      <w:r>
+        <w:rPr>
+          <w:rFonts w:asciiTheme="majorHAnsi" w:eastAsiaTheme="majorHAnsi" w:hAnsiTheme="majorHAnsi" w:hint="eastAsia"/>
+          <w:sz w:val="22"/>
+        </w:rPr>
+        <w:t>M</w:t>
+      </w:r>
+      <w:r>
+        <w:rPr>
+          <w:rFonts w:asciiTheme="majorHAnsi" w:eastAsiaTheme="majorHAnsi" w:hAnsiTheme="majorHAnsi"/>
+          <w:sz w:val="22"/>
+        </w:rPr>
+        <w:t xml:space="preserve">y wife must arrange to lose time at work and not to lose the job. It may ( </w:t>
+      </w:r>
+      <w:r>
+        <w:rPr>
+          <w:rFonts w:asciiTheme="majorHAnsi" w:eastAsiaTheme="majorHAnsi" w:hAnsiTheme="majorHAnsi"/>
+          <w:sz w:val="22"/>
+        </w:rPr>
+        <w:t>ⓐ</w:t>
+      </w:r>
+      <w:r>
+        <w:rPr>
+          <w:rFonts w:asciiTheme="majorHAnsi" w:eastAsiaTheme="majorHAnsi" w:hAnsiTheme="majorHAnsi"/>
+          <w:sz w:val="22"/>
+        </w:rPr>
+        <w:t xml:space="preserve"> ) a small cut in my wife’s income from time to time, but I guess I can tolerate that.</w:t>
+      </w:r>
+    </w:p>
+    <w:p>
+      <w:pPr>
+        <w:pStyle w:val="a3"/>
+        <w:numPr>
+          <w:ilvl w:val="1"/>
+          <w:numId w:val="9"/>
+        </w:numPr>
+        <w:spacing w:line="276" w:lineRule="auto"/>
+        <w:rPr>
+          <w:rFonts w:asciiTheme="majorHAnsi" w:eastAsiaTheme="majorHAnsi" w:hAnsiTheme="majorHAnsi"/>
+          <w:sz w:val="22"/>
+        </w:rPr>
+      </w:pPr>
+      <w:r>
+        <w:rPr>
+          <w:rFonts w:asciiTheme="majorHAnsi" w:eastAsiaTheme="majorHAnsi" w:hAnsiTheme="majorHAnsi" w:hint="eastAsia"/>
+          <w:sz w:val="22"/>
+        </w:rPr>
+        <w:t>m</w:t>
+      </w:r>
+      <w:r>
+        <w:rPr>
+          <w:rFonts w:asciiTheme="majorHAnsi" w:eastAsiaTheme="majorHAnsi" w:hAnsiTheme="majorHAnsi"/>
+          <w:sz w:val="22"/>
+        </w:rPr>
+        <w:t>eans</w:t>
+      </w:r>
+    </w:p>
+    <w:p>
+      <w:pPr>
+        <w:pStyle w:val="a3"/>
+        <w:numPr>
+          <w:ilvl w:val="1"/>
+          <w:numId w:val="9"/>
+        </w:numPr>
+        <w:spacing w:line="276" w:lineRule="auto"/>
+        <w:rPr>
+          <w:rFonts w:asciiTheme="majorHAnsi" w:eastAsiaTheme="majorHAnsi" w:hAnsiTheme="majorHAnsi"/>
+          <w:sz w:val="22"/>
+        </w:rPr>
+      </w:pPr>
+      <w:r>
+        <w:rPr>
+          <w:rFonts w:asciiTheme="majorHAnsi" w:eastAsiaTheme="majorHAnsi" w:hAnsiTheme="majorHAnsi" w:hint="eastAsia"/>
+          <w:sz w:val="22"/>
+        </w:rPr>
+        <w:t>m</w:t>
+      </w:r>
+      <w:r>
+        <w:rPr>
+          <w:rFonts w:asciiTheme="majorHAnsi" w:eastAsiaTheme="majorHAnsi" w:hAnsiTheme="majorHAnsi"/>
+          <w:sz w:val="22"/>
+        </w:rPr>
+        <w:t>eant</w:t>
+      </w:r>
+    </w:p>
+    <w:p>
+      <w:pPr>
+        <w:pStyle w:val="a3"/>
+        <w:numPr>
+          <w:ilvl w:val="1"/>
+          <w:numId w:val="9"/>
+        </w:numPr>
+        <w:spacing w:line="276" w:lineRule="auto"/>
+        <w:rPr>
+          <w:rFonts w:asciiTheme="majorHAnsi" w:eastAsiaTheme="majorHAnsi" w:hAnsiTheme="majorHAnsi"/>
+          <w:sz w:val="22"/>
+        </w:rPr>
+      </w:pPr>
+      <w:r>
+        <w:rPr>
+          <w:rFonts w:asciiTheme="majorHAnsi" w:eastAsiaTheme="majorHAnsi" w:hAnsiTheme="majorHAnsi" w:hint="eastAsia"/>
+          <w:sz w:val="22"/>
+        </w:rPr>
+        <w:t>m</w:t>
+      </w:r>
+      <w:r>
+        <w:rPr>
+          <w:rFonts w:asciiTheme="majorHAnsi" w:eastAsiaTheme="majorHAnsi" w:hAnsiTheme="majorHAnsi"/>
+          <w:sz w:val="22"/>
+        </w:rPr>
+        <w:t>ean</w:t>
+      </w:r>
+    </w:p>
+    <w:p>
+      <w:pPr>
+        <w:pStyle w:val="a3"/>
+        <w:numPr>
+          <w:ilvl w:val="1"/>
+          <w:numId w:val="9"/>
+        </w:numPr>
+        <w:spacing w:line="276" w:lineRule="auto"/>
+        <w:rPr>
+          <w:rFonts w:asciiTheme="majorHAnsi" w:eastAsiaTheme="majorHAnsi" w:hAnsiTheme="majorHAnsi"/>
+          <w:sz w:val="22"/>
+        </w:rPr>
+      </w:pPr>
+      <w:r>
+        <w:rPr>
+          <w:rFonts w:asciiTheme="majorHAnsi" w:eastAsiaTheme="majorHAnsi" w:hAnsiTheme="majorHAnsi" w:hint="eastAsia"/>
+          <w:sz w:val="22"/>
+        </w:rPr>
+        <w:t>m</w:t>
+      </w:r>
+      <w:r>
+        <w:rPr>
+          <w:rFonts w:asciiTheme="majorHAnsi" w:eastAsiaTheme="majorHAnsi" w:hAnsiTheme="majorHAnsi"/>
+          <w:sz w:val="22"/>
+        </w:rPr>
+        <w:t>eaning</w:t>
+      </w:r>
+    </w:p>
+    <w:p>
+      <w:pPr>
+        <w:pStyle w:val="a3"/>
+        <w:spacing w:line="276" w:lineRule="auto"/>
+        <w:ind w:left="1068"/>
+        <w:rPr>
+          <w:rFonts w:asciiTheme="majorHAnsi" w:eastAsiaTheme="majorHAnsi" w:hAnsiTheme="majorHAnsi"/>
+          <w:sz w:val="22"/>
+        </w:rPr>
+      </w:pPr>
+    </w:p>
+    <w:p>
+      <w:pPr>
+        <w:pStyle w:val="a3"/>
+        <w:numPr>
+          <w:ilvl w:val="0"/>
+          <w:numId w:val="9"/>
+        </w:numPr>
+        <w:spacing w:line="276" w:lineRule="auto"/>
+        <w:rPr>
+          <w:rFonts w:asciiTheme="majorHAnsi" w:eastAsiaTheme="majorHAnsi" w:hAnsiTheme="majorHAnsi"/>
+          <w:sz w:val="22"/>
+        </w:rPr>
+      </w:pPr>
+      <w:r>
+        <w:rPr>
+          <w:rFonts w:asciiTheme="majorHAnsi" w:eastAsiaTheme="majorHAnsi" w:hAnsiTheme="majorHAnsi" w:hint="eastAsia"/>
+          <w:sz w:val="22"/>
+        </w:rPr>
+        <w:t xml:space="preserve">빈칸의 </w:t>
+      </w:r>
+      <w:r>
+        <w:rPr>
+          <w:rFonts w:asciiTheme="majorHAnsi" w:eastAsiaTheme="majorHAnsi" w:hAnsiTheme="majorHAnsi"/>
+          <w:sz w:val="22"/>
+        </w:rPr>
+        <w:t>ⓐ</w:t>
+      </w:r>
+      <w:r>
+        <w:rPr>
+          <w:rFonts w:asciiTheme="majorHAnsi" w:eastAsiaTheme="majorHAnsi" w:hAnsiTheme="majorHAnsi" w:hint="eastAsia"/>
+          <w:sz w:val="22"/>
+        </w:rPr>
+        <w:t xml:space="preserve">들어가 문장을 자연스럽게 연결할 수 있는 </w:t>
+      </w:r>
+      <w:r>
+        <w:rPr>
+          <w:rFonts w:asciiTheme="majorHAnsi" w:eastAsiaTheme="majorHAnsi" w:hAnsiTheme="majorHAnsi" w:hint="eastAsia"/>
+          <w:sz w:val="22"/>
+        </w:rPr>
+        <w:t>표현은?</w:t>
+      </w:r>
+    </w:p>
+    <w:p>
+      <w:pPr>
+        <w:pStyle w:val="a3"/>
+        <w:spacing w:line="276" w:lineRule="auto"/>
+        <w:ind w:left="400" w:firstLine="308"/>
+        <w:rPr>
+          <w:rFonts w:asciiTheme="majorHAnsi" w:eastAsiaTheme="majorHAnsi" w:hAnsiTheme="majorHAnsi"/>
+          <w:sz w:val="22"/>
+        </w:rPr>
+      </w:pPr>
+      <w:r>
+        <w:rPr>
+          <w:rFonts w:asciiTheme="majorHAnsi" w:eastAsiaTheme="majorHAnsi" w:hAnsiTheme="majorHAnsi" w:hint="eastAsia"/>
+          <w:sz w:val="22"/>
+        </w:rPr>
+        <w:t>I</w:t>
+      </w:r>
+      <w:r>
+        <w:rPr>
+          <w:rFonts w:asciiTheme="majorHAnsi" w:eastAsiaTheme="majorHAnsi" w:hAnsiTheme="majorHAnsi"/>
+          <w:sz w:val="22"/>
+        </w:rPr>
+        <w:t xml:space="preserve"> want a wife who will keep my clothes clean, ironed, mended, replaced when need be, and who will see to it that my personal things are kept in their proper place ( </w:t>
+      </w:r>
+      <w:r>
+        <w:rPr>
+          <w:rFonts w:asciiTheme="majorHAnsi" w:eastAsiaTheme="majorHAnsi" w:hAnsiTheme="majorHAnsi"/>
+          <w:sz w:val="22"/>
+        </w:rPr>
+        <w:t>ⓐ</w:t>
+      </w:r>
+      <w:r>
+        <w:rPr>
+          <w:rFonts w:asciiTheme="majorHAnsi" w:eastAsiaTheme="majorHAnsi" w:hAnsiTheme="majorHAnsi"/>
+          <w:sz w:val="22"/>
+        </w:rPr>
+        <w:t xml:space="preserve"> ) I can find what I need the minute I need it.</w:t>
+      </w:r>
+    </w:p>
+    <w:p>
+      <w:pPr>
+        <w:pStyle w:val="a3"/>
+        <w:numPr>
+          <w:ilvl w:val="1"/>
+          <w:numId w:val="9"/>
+        </w:numPr>
+        <w:spacing w:line="276" w:lineRule="auto"/>
+        <w:rPr>
+          <w:rFonts w:asciiTheme="majorHAnsi" w:eastAsiaTheme="majorHAnsi" w:hAnsiTheme="majorHAnsi"/>
+          <w:sz w:val="22"/>
+        </w:rPr>
+      </w:pPr>
+      <w:r>
+        <w:rPr>
+          <w:rFonts w:asciiTheme="majorHAnsi" w:eastAsiaTheme="majorHAnsi" w:hAnsiTheme="majorHAnsi" w:hint="eastAsia"/>
+          <w:sz w:val="22"/>
+        </w:rPr>
+        <w:t>s</w:t>
+      </w:r>
+      <w:r>
+        <w:rPr>
+          <w:rFonts w:asciiTheme="majorHAnsi" w:eastAsiaTheme="majorHAnsi" w:hAnsiTheme="majorHAnsi"/>
+          <w:sz w:val="22"/>
+        </w:rPr>
+        <w:t>o that</w:t>
+      </w:r>
+    </w:p>
+    <w:p>
+      <w:pPr>
+        <w:pStyle w:val="a3"/>
+        <w:numPr>
+          <w:ilvl w:val="1"/>
+          <w:numId w:val="9"/>
+        </w:numPr>
+        <w:spacing w:line="276" w:lineRule="auto"/>
+        <w:rPr>
+          <w:rFonts w:asciiTheme="majorHAnsi" w:eastAsiaTheme="majorHAnsi" w:hAnsiTheme="majorHAnsi"/>
+          <w:sz w:val="22"/>
+        </w:rPr>
+      </w:pPr>
+      <w:r>
+        <w:rPr>
+          <w:rFonts w:asciiTheme="majorHAnsi" w:eastAsiaTheme="majorHAnsi" w:hAnsiTheme="majorHAnsi" w:hint="eastAsia"/>
+          <w:sz w:val="22"/>
+        </w:rPr>
+        <w:t>h</w:t>
+      </w:r>
+      <w:r>
+        <w:rPr>
+          <w:rFonts w:asciiTheme="majorHAnsi" w:eastAsiaTheme="majorHAnsi" w:hAnsiTheme="majorHAnsi"/>
+          <w:sz w:val="22"/>
+        </w:rPr>
+        <w:t>owever</w:t>
+      </w:r>
+    </w:p>
+    <w:p>
+      <w:pPr>
+        <w:pStyle w:val="a3"/>
+        <w:numPr>
+          <w:ilvl w:val="1"/>
+          <w:numId w:val="9"/>
+        </w:numPr>
+        <w:spacing w:line="276" w:lineRule="auto"/>
+        <w:rPr>
+          <w:rFonts w:asciiTheme="majorHAnsi" w:eastAsiaTheme="majorHAnsi" w:hAnsiTheme="majorHAnsi"/>
+          <w:sz w:val="22"/>
+        </w:rPr>
+      </w:pPr>
+      <w:r>
+        <w:rPr>
+          <w:rFonts w:asciiTheme="majorHAnsi" w:eastAsiaTheme="majorHAnsi" w:hAnsiTheme="majorHAnsi"/>
+          <w:sz w:val="22"/>
+        </w:rPr>
+        <w:t>even though</w:t>
+      </w:r>
+    </w:p>
+    <w:p>
+      <w:pPr>
+        <w:pStyle w:val="a3"/>
+        <w:numPr>
+          <w:ilvl w:val="1"/>
+          <w:numId w:val="9"/>
+        </w:numPr>
+        <w:spacing w:line="276" w:lineRule="auto"/>
+        <w:rPr>
+          <w:rFonts w:asciiTheme="majorHAnsi" w:eastAsiaTheme="majorHAnsi" w:hAnsiTheme="majorHAnsi"/>
+          <w:sz w:val="22"/>
+        </w:rPr>
+      </w:pPr>
+      <w:r>
+        <w:rPr>
+          <w:rFonts w:asciiTheme="majorHAnsi" w:eastAsiaTheme="majorHAnsi" w:hAnsiTheme="majorHAnsi"/>
+          <w:sz w:val="22"/>
+        </w:rPr>
+        <w:t>nonetheless</w:t>
+      </w:r>
+    </w:p>
+    <w:p>
+      <w:pPr>
+        <w:pStyle w:val="a3"/>
+        <w:spacing w:line="276" w:lineRule="auto"/>
+        <w:ind w:left="708"/>
+        <w:rPr>
+          <w:rFonts w:asciiTheme="majorHAnsi" w:eastAsiaTheme="majorHAnsi" w:hAnsiTheme="majorHAnsi"/>
+          <w:sz w:val="22"/>
+        </w:rPr>
+      </w:pPr>
+    </w:p>
+    <w:p>
+      <w:pPr>
+        <w:pStyle w:val="a3"/>
+        <w:spacing w:line="276" w:lineRule="auto"/>
+        <w:ind w:left="760"/>
+        <w:rPr>
+          <w:rFonts w:asciiTheme="majorHAnsi" w:eastAsiaTheme="majorHAnsi" w:hAnsiTheme="majorHAnsi"/>
+          <w:sz w:val="22"/>
+        </w:rPr>
+      </w:pPr>
+      <w:r>
+        <w:rPr>
+          <w:rFonts w:asciiTheme="majorHAnsi" w:eastAsiaTheme="majorHAnsi" w:hAnsiTheme="majorHAnsi" w:hint="eastAsia"/>
+          <w:sz w:val="22"/>
+        </w:rPr>
+        <w:t xml:space="preserve">다음 지문을 읽고 물음에 </w:t>
+      </w:r>
+      <w:proofErr w:type="spellStart"/>
+      <w:r>
+        <w:rPr>
+          <w:rFonts w:asciiTheme="majorHAnsi" w:eastAsiaTheme="majorHAnsi" w:hAnsiTheme="majorHAnsi" w:hint="eastAsia"/>
+          <w:sz w:val="22"/>
+        </w:rPr>
+        <w:t>답하시오</w:t>
+      </w:r>
+      <w:proofErr w:type="spellEnd"/>
+      <w:r>
+        <w:rPr>
+          <w:rFonts w:asciiTheme="majorHAnsi" w:eastAsiaTheme="majorHAnsi" w:hAnsiTheme="majorHAnsi" w:hint="eastAsia"/>
+          <w:sz w:val="22"/>
+        </w:rPr>
+        <w:t>.</w:t>
+      </w:r>
+      <w:r>
+        <w:rPr>
+          <w:rFonts w:asciiTheme="majorHAnsi" w:eastAsiaTheme="majorHAnsi" w:hAnsiTheme="majorHAnsi"/>
+          <w:sz w:val="22"/>
+        </w:rPr>
+        <w:t xml:space="preserve"> (10~11)</w:t>
+      </w:r>
+    </w:p>
+    <w:p>
+      <w:pPr>
+        <w:pStyle w:val="a3"/>
+        <w:spacing w:line="276" w:lineRule="auto"/>
+        <w:ind w:left="760"/>
+        <w:rPr>
+          <w:rFonts w:asciiTheme="majorHAnsi" w:eastAsiaTheme="majorHAnsi" w:hAnsiTheme="majorHAnsi"/>
+          <w:sz w:val="22"/>
+        </w:rPr>
+      </w:pPr>
+      <w:r>
+        <w:rPr>
+          <w:rFonts w:asciiTheme="majorHAnsi" w:eastAsiaTheme="majorHAnsi" w:hAnsiTheme="majorHAnsi" w:hint="eastAsia"/>
+          <w:sz w:val="22"/>
+        </w:rPr>
+        <w:t>I</w:t>
+      </w:r>
+      <w:r>
+        <w:rPr>
+          <w:rFonts w:asciiTheme="majorHAnsi" w:eastAsiaTheme="majorHAnsi" w:hAnsiTheme="majorHAnsi"/>
+          <w:sz w:val="22"/>
+        </w:rPr>
+        <w:t xml:space="preserve"> want a wife who </w:t>
+      </w:r>
+      <w:r>
+        <w:rPr>
+          <w:rFonts w:asciiTheme="majorHAnsi" w:eastAsiaTheme="majorHAnsi" w:hAnsiTheme="majorHAnsi"/>
+          <w:sz w:val="22"/>
+        </w:rPr>
+        <w:t>ⓐ</w:t>
+      </w:r>
+      <w:r>
+        <w:rPr>
+          <w:rFonts w:asciiTheme="majorHAnsi" w:eastAsiaTheme="majorHAnsi" w:hAnsiTheme="majorHAnsi"/>
+          <w:sz w:val="22"/>
+        </w:rPr>
+        <w:t xml:space="preserve"> </w:t>
+      </w:r>
+      <w:r>
+        <w:rPr>
+          <w:rFonts w:asciiTheme="majorHAnsi" w:eastAsiaTheme="majorHAnsi" w:hAnsiTheme="majorHAnsi"/>
+          <w:sz w:val="22"/>
+          <w:u w:val="single"/>
+        </w:rPr>
+        <w:t>cooks</w:t>
+      </w:r>
+      <w:r>
+        <w:rPr>
+          <w:rFonts w:asciiTheme="majorHAnsi" w:eastAsiaTheme="majorHAnsi" w:hAnsiTheme="majorHAnsi"/>
+          <w:sz w:val="22"/>
+        </w:rPr>
+        <w:t xml:space="preserve"> the meals, a wife who is a good </w:t>
+      </w:r>
+      <w:r>
+        <w:rPr>
+          <w:rFonts w:asciiTheme="majorHAnsi" w:eastAsiaTheme="majorHAnsi" w:hAnsiTheme="majorHAnsi" w:hint="eastAsia"/>
+          <w:sz w:val="22"/>
+        </w:rPr>
+        <w:t>ⓑ</w:t>
+      </w:r>
+      <w:r>
+        <w:rPr>
+          <w:rFonts w:asciiTheme="majorHAnsi" w:eastAsiaTheme="majorHAnsi" w:hAnsiTheme="majorHAnsi" w:hint="eastAsia"/>
+          <w:sz w:val="22"/>
+        </w:rPr>
+        <w:t xml:space="preserve"> </w:t>
+      </w:r>
+      <w:r>
+        <w:rPr>
+          <w:rFonts w:asciiTheme="majorHAnsi" w:eastAsiaTheme="majorHAnsi" w:hAnsiTheme="majorHAnsi"/>
+          <w:sz w:val="22"/>
+          <w:u w:val="single"/>
+        </w:rPr>
+        <w:t>cook</w:t>
+      </w:r>
+      <w:r>
+        <w:rPr>
+          <w:rFonts w:asciiTheme="majorHAnsi" w:eastAsiaTheme="majorHAnsi" w:hAnsiTheme="majorHAnsi"/>
+          <w:sz w:val="22"/>
+        </w:rPr>
+        <w:t>. I want a wife who will plan the menus, do the necessary grocery shopping, prepare the meals, serve them pleasantly, and then do the cleaning up while I do my studying.</w:t>
+      </w:r>
+    </w:p>
+    <w:p>
+      <w:pPr>
+        <w:pStyle w:val="a3"/>
+        <w:numPr>
+          <w:ilvl w:val="0"/>
+          <w:numId w:val="9"/>
+        </w:numPr>
+        <w:spacing w:line="276" w:lineRule="auto"/>
+        <w:rPr>
+          <w:rFonts w:asciiTheme="majorHAnsi" w:eastAsiaTheme="majorHAnsi" w:hAnsiTheme="majorHAnsi"/>
+          <w:sz w:val="22"/>
+        </w:rPr>
+      </w:pPr>
+      <w:r>
+        <w:rPr>
+          <w:rFonts w:asciiTheme="majorHAnsi" w:eastAsiaTheme="majorHAnsi" w:hAnsiTheme="majorHAnsi" w:hint="eastAsia"/>
+          <w:sz w:val="22"/>
+        </w:rPr>
+        <w:t>화자의 바람과 다른 것은?</w:t>
+      </w:r>
+    </w:p>
+    <w:p>
+      <w:pPr>
+        <w:pStyle w:val="a3"/>
+        <w:numPr>
+          <w:ilvl w:val="1"/>
+          <w:numId w:val="9"/>
+        </w:numPr>
+        <w:spacing w:line="276" w:lineRule="auto"/>
+        <w:rPr>
+          <w:rFonts w:asciiTheme="majorHAnsi" w:eastAsiaTheme="majorHAnsi" w:hAnsiTheme="majorHAnsi"/>
+          <w:sz w:val="22"/>
+        </w:rPr>
+      </w:pPr>
+      <w:r>
+        <w:rPr>
+          <w:rFonts w:asciiTheme="majorHAnsi" w:eastAsiaTheme="majorHAnsi" w:hAnsiTheme="majorHAnsi" w:hint="eastAsia"/>
+          <w:sz w:val="22"/>
+        </w:rPr>
+        <w:t>맛있는 식사를 준비하는 솜씨 좋은 요리사인 아내를 원한다.</w:t>
+      </w:r>
+    </w:p>
+    <w:p>
+      <w:pPr>
+        <w:pStyle w:val="a3"/>
+        <w:numPr>
+          <w:ilvl w:val="1"/>
+          <w:numId w:val="9"/>
+        </w:numPr>
+        <w:spacing w:line="276" w:lineRule="auto"/>
+        <w:rPr>
+          <w:rFonts w:asciiTheme="majorHAnsi" w:eastAsiaTheme="majorHAnsi" w:hAnsiTheme="majorHAnsi"/>
+          <w:sz w:val="22"/>
+        </w:rPr>
+      </w:pPr>
+      <w:r>
+        <w:rPr>
+          <w:rFonts w:asciiTheme="majorHAnsi" w:eastAsiaTheme="majorHAnsi" w:hAnsiTheme="majorHAnsi" w:hint="eastAsia"/>
+          <w:sz w:val="22"/>
+        </w:rPr>
+        <w:t>식단을 짜고 재료도 준비하는 아내를 원한다.</w:t>
+      </w:r>
+    </w:p>
+    <w:p>
+      <w:pPr>
+        <w:pStyle w:val="a3"/>
+        <w:numPr>
+          <w:ilvl w:val="1"/>
+          <w:numId w:val="9"/>
+        </w:numPr>
+        <w:spacing w:line="276" w:lineRule="auto"/>
+        <w:rPr>
+          <w:rFonts w:asciiTheme="majorHAnsi" w:eastAsiaTheme="majorHAnsi" w:hAnsiTheme="majorHAnsi"/>
+          <w:sz w:val="22"/>
+        </w:rPr>
+      </w:pPr>
+      <w:r>
+        <w:rPr>
+          <w:rFonts w:asciiTheme="majorHAnsi" w:eastAsiaTheme="majorHAnsi" w:hAnsiTheme="majorHAnsi" w:hint="eastAsia"/>
+          <w:sz w:val="22"/>
+        </w:rPr>
+        <w:t>알뜰하게 절약하여 싼 값에 좋은 재료를 사는 아내를 원한다.</w:t>
+      </w:r>
+    </w:p>
+    <w:p>
+      <w:pPr>
+        <w:pStyle w:val="a3"/>
+        <w:numPr>
+          <w:ilvl w:val="1"/>
+          <w:numId w:val="9"/>
+        </w:numPr>
+        <w:spacing w:line="276" w:lineRule="auto"/>
+        <w:rPr>
+          <w:rFonts w:asciiTheme="majorHAnsi" w:eastAsiaTheme="majorHAnsi" w:hAnsiTheme="majorHAnsi"/>
+          <w:sz w:val="22"/>
+        </w:rPr>
+      </w:pPr>
+      <w:r>
+        <w:rPr>
+          <w:rFonts w:asciiTheme="majorHAnsi" w:eastAsiaTheme="majorHAnsi" w:hAnsiTheme="majorHAnsi" w:hint="eastAsia"/>
+          <w:sz w:val="22"/>
+        </w:rPr>
+        <w:lastRenderedPageBreak/>
+        <w:t>식사 후 깔끔하게 정리하는 아내를 원한다.</w:t>
+      </w:r>
+    </w:p>
+    <w:p>
+      <w:pPr>
+        <w:pStyle w:val="a3"/>
+        <w:spacing w:line="276" w:lineRule="auto"/>
+        <w:ind w:left="708"/>
+        <w:rPr>
+          <w:rFonts w:asciiTheme="majorHAnsi" w:eastAsiaTheme="majorHAnsi" w:hAnsiTheme="majorHAnsi"/>
+          <w:sz w:val="22"/>
+        </w:rPr>
+      </w:pPr>
+    </w:p>
+    <w:p>
+      <w:pPr>
+        <w:pStyle w:val="a3"/>
+        <w:numPr>
+          <w:ilvl w:val="0"/>
+          <w:numId w:val="9"/>
+        </w:numPr>
+        <w:spacing w:line="276" w:lineRule="auto"/>
+        <w:rPr>
+          <w:rFonts w:asciiTheme="majorHAnsi" w:eastAsiaTheme="majorHAnsi" w:hAnsiTheme="majorHAnsi"/>
+          <w:sz w:val="22"/>
+        </w:rPr>
+      </w:pPr>
+      <w:r>
+        <w:rPr>
+          <w:rFonts w:asciiTheme="majorHAnsi" w:eastAsiaTheme="majorHAnsi" w:hAnsiTheme="majorHAnsi" w:hint="eastAsia"/>
+          <w:sz w:val="22"/>
+        </w:rPr>
+        <w:t>지문의</w:t>
+      </w:r>
+      <w:r>
+        <w:rPr>
+          <w:rFonts w:asciiTheme="majorHAnsi" w:eastAsiaTheme="majorHAnsi" w:hAnsiTheme="majorHAnsi" w:hint="eastAsia"/>
+          <w:sz w:val="22"/>
+        </w:rPr>
+        <w:t xml:space="preserve"> </w:t>
+      </w:r>
+      <w:r>
+        <w:rPr>
+          <w:rFonts w:asciiTheme="majorHAnsi" w:eastAsiaTheme="majorHAnsi" w:hAnsiTheme="majorHAnsi"/>
+          <w:sz w:val="22"/>
+        </w:rPr>
+        <w:t>ⓐ</w:t>
+      </w:r>
+      <w:r>
+        <w:rPr>
+          <w:rFonts w:asciiTheme="majorHAnsi" w:eastAsiaTheme="majorHAnsi" w:hAnsiTheme="majorHAnsi" w:hint="eastAsia"/>
+          <w:sz w:val="22"/>
+        </w:rPr>
+        <w:t xml:space="preserve">와 </w:t>
+      </w:r>
+      <w:r>
+        <w:rPr>
+          <w:rFonts w:asciiTheme="majorHAnsi" w:eastAsiaTheme="majorHAnsi" w:hAnsiTheme="majorHAnsi" w:hint="eastAsia"/>
+          <w:sz w:val="22"/>
+        </w:rPr>
+        <w:t>ⓑ</w:t>
+      </w:r>
+      <w:proofErr w:type="spellStart"/>
+      <w:r>
+        <w:rPr>
+          <w:rFonts w:asciiTheme="majorHAnsi" w:eastAsiaTheme="majorHAnsi" w:hAnsiTheme="majorHAnsi" w:hint="eastAsia"/>
+          <w:sz w:val="22"/>
+        </w:rPr>
+        <w:t>를</w:t>
+      </w:r>
+      <w:proofErr w:type="spellEnd"/>
+      <w:r>
+        <w:rPr>
+          <w:rFonts w:asciiTheme="majorHAnsi" w:eastAsiaTheme="majorHAnsi" w:hAnsiTheme="majorHAnsi" w:hint="eastAsia"/>
+          <w:sz w:val="22"/>
+        </w:rPr>
+        <w:t xml:space="preserve"> 대체할 수 있는 표현으로 올바르게 짝지어진 것은?</w:t>
+      </w:r>
+    </w:p>
+    <w:p>
+      <w:pPr>
+        <w:pStyle w:val="a3"/>
+        <w:numPr>
+          <w:ilvl w:val="1"/>
+          <w:numId w:val="9"/>
+        </w:numPr>
+        <w:spacing w:line="276" w:lineRule="auto"/>
+        <w:rPr>
+          <w:rFonts w:asciiTheme="majorHAnsi" w:eastAsiaTheme="majorHAnsi" w:hAnsiTheme="majorHAnsi"/>
+          <w:sz w:val="22"/>
+        </w:rPr>
+      </w:pPr>
+      <w:r>
+        <w:rPr>
+          <w:rFonts w:asciiTheme="majorHAnsi" w:eastAsiaTheme="majorHAnsi" w:hAnsiTheme="majorHAnsi"/>
+          <w:sz w:val="22"/>
+        </w:rPr>
+        <w:t>ⓐ</w:t>
+      </w:r>
+      <w:r>
+        <w:rPr>
+          <w:rFonts w:asciiTheme="majorHAnsi" w:eastAsiaTheme="majorHAnsi" w:hAnsiTheme="majorHAnsi"/>
+          <w:sz w:val="22"/>
+        </w:rPr>
+        <w:t xml:space="preserve"> </w:t>
+      </w:r>
+      <w:r>
+        <w:rPr>
+          <w:rFonts w:asciiTheme="majorHAnsi" w:eastAsiaTheme="majorHAnsi" w:hAnsiTheme="majorHAnsi"/>
+          <w:sz w:val="22"/>
+        </w:rPr>
+        <w:t>prepares</w:t>
+      </w:r>
+      <w:r>
+        <w:rPr>
+          <w:rFonts w:asciiTheme="majorHAnsi" w:eastAsiaTheme="majorHAnsi" w:hAnsiTheme="majorHAnsi"/>
+          <w:sz w:val="22"/>
+        </w:rPr>
+        <w:t>,</w:t>
+      </w:r>
+      <w:r>
+        <w:rPr>
+          <w:rFonts w:asciiTheme="majorHAnsi" w:eastAsiaTheme="majorHAnsi" w:hAnsiTheme="majorHAnsi"/>
+          <w:sz w:val="22"/>
+        </w:rPr>
+        <w:t xml:space="preserve"> </w:t>
+      </w:r>
+      <w:r>
+        <w:rPr>
+          <w:rFonts w:asciiTheme="majorHAnsi" w:eastAsiaTheme="majorHAnsi" w:hAnsiTheme="majorHAnsi" w:hint="eastAsia"/>
+          <w:sz w:val="22"/>
+        </w:rPr>
+        <w:t>ⓑ</w:t>
+      </w:r>
+      <w:r>
+        <w:rPr>
+          <w:rFonts w:asciiTheme="majorHAnsi" w:eastAsiaTheme="majorHAnsi" w:hAnsiTheme="majorHAnsi" w:hint="eastAsia"/>
+          <w:sz w:val="22"/>
+        </w:rPr>
+        <w:t xml:space="preserve"> </w:t>
+      </w:r>
+      <w:r>
+        <w:rPr>
+          <w:rFonts w:asciiTheme="majorHAnsi" w:eastAsiaTheme="majorHAnsi" w:hAnsiTheme="majorHAnsi"/>
+          <w:sz w:val="22"/>
+        </w:rPr>
+        <w:t>culinarian</w:t>
+      </w:r>
+    </w:p>
+    <w:p>
+      <w:pPr>
+        <w:pStyle w:val="a3"/>
+        <w:numPr>
+          <w:ilvl w:val="1"/>
+          <w:numId w:val="9"/>
+        </w:numPr>
+        <w:spacing w:line="276" w:lineRule="auto"/>
+        <w:rPr>
+          <w:rFonts w:asciiTheme="majorHAnsi" w:eastAsiaTheme="majorHAnsi" w:hAnsiTheme="majorHAnsi"/>
+          <w:sz w:val="22"/>
+        </w:rPr>
+      </w:pPr>
+      <w:r>
+        <w:rPr>
+          <w:rFonts w:asciiTheme="majorHAnsi" w:eastAsiaTheme="majorHAnsi" w:hAnsiTheme="majorHAnsi"/>
+          <w:sz w:val="22"/>
+        </w:rPr>
+        <w:t>ⓐ</w:t>
+      </w:r>
+      <w:r>
+        <w:rPr>
+          <w:rFonts w:asciiTheme="majorHAnsi" w:eastAsiaTheme="majorHAnsi" w:hAnsiTheme="majorHAnsi"/>
+          <w:sz w:val="22"/>
+        </w:rPr>
+        <w:t xml:space="preserve"> chef, </w:t>
+      </w:r>
+      <w:r>
+        <w:rPr>
+          <w:rFonts w:asciiTheme="majorHAnsi" w:eastAsiaTheme="majorHAnsi" w:hAnsiTheme="majorHAnsi" w:hint="eastAsia"/>
+          <w:sz w:val="22"/>
+        </w:rPr>
+        <w:t>ⓑ</w:t>
+      </w:r>
+      <w:r>
+        <w:rPr>
+          <w:rFonts w:asciiTheme="majorHAnsi" w:eastAsiaTheme="majorHAnsi" w:hAnsiTheme="majorHAnsi" w:hint="eastAsia"/>
+          <w:sz w:val="22"/>
+        </w:rPr>
+        <w:t xml:space="preserve"> </w:t>
+      </w:r>
+      <w:r>
+        <w:rPr>
+          <w:rFonts w:asciiTheme="majorHAnsi" w:eastAsiaTheme="majorHAnsi" w:hAnsiTheme="majorHAnsi"/>
+          <w:sz w:val="22"/>
+        </w:rPr>
+        <w:t>make</w:t>
+      </w:r>
+    </w:p>
+    <w:p>
+      <w:pPr>
+        <w:pStyle w:val="a3"/>
+        <w:numPr>
+          <w:ilvl w:val="1"/>
+          <w:numId w:val="9"/>
+        </w:numPr>
+        <w:spacing w:line="276" w:lineRule="auto"/>
+        <w:rPr>
+          <w:rFonts w:asciiTheme="majorHAnsi" w:eastAsiaTheme="majorHAnsi" w:hAnsiTheme="majorHAnsi"/>
+          <w:sz w:val="22"/>
+        </w:rPr>
+      </w:pPr>
+      <w:r>
+        <w:rPr>
+          <w:rFonts w:asciiTheme="majorHAnsi" w:eastAsiaTheme="majorHAnsi" w:hAnsiTheme="majorHAnsi"/>
+          <w:sz w:val="22"/>
+        </w:rPr>
+        <w:t>ⓐ</w:t>
+      </w:r>
+      <w:r>
+        <w:rPr>
+          <w:rFonts w:asciiTheme="majorHAnsi" w:eastAsiaTheme="majorHAnsi" w:hAnsiTheme="majorHAnsi"/>
+          <w:sz w:val="22"/>
+        </w:rPr>
+        <w:t xml:space="preserve"> </w:t>
+      </w:r>
+      <w:r>
+        <w:rPr>
+          <w:rFonts w:asciiTheme="majorHAnsi" w:eastAsiaTheme="majorHAnsi" w:hAnsiTheme="majorHAnsi"/>
+          <w:sz w:val="22"/>
+        </w:rPr>
+        <w:t>ready</w:t>
+      </w:r>
+      <w:r>
+        <w:rPr>
+          <w:rFonts w:asciiTheme="majorHAnsi" w:eastAsiaTheme="majorHAnsi" w:hAnsiTheme="majorHAnsi"/>
+          <w:sz w:val="22"/>
+        </w:rPr>
+        <w:t xml:space="preserve">, </w:t>
+      </w:r>
+      <w:r>
+        <w:rPr>
+          <w:rFonts w:asciiTheme="majorHAnsi" w:eastAsiaTheme="majorHAnsi" w:hAnsiTheme="majorHAnsi" w:hint="eastAsia"/>
+          <w:sz w:val="22"/>
+        </w:rPr>
+        <w:t>ⓑ</w:t>
+      </w:r>
+      <w:r>
+        <w:rPr>
+          <w:rFonts w:asciiTheme="majorHAnsi" w:eastAsiaTheme="majorHAnsi" w:hAnsiTheme="majorHAnsi" w:hint="eastAsia"/>
+          <w:sz w:val="22"/>
+        </w:rPr>
+        <w:t xml:space="preserve"> </w:t>
+      </w:r>
+      <w:r>
+        <w:rPr>
+          <w:rFonts w:asciiTheme="majorHAnsi" w:eastAsiaTheme="majorHAnsi" w:hAnsiTheme="majorHAnsi"/>
+          <w:sz w:val="22"/>
+        </w:rPr>
+        <w:t>chef</w:t>
+      </w:r>
+    </w:p>
+    <w:p>
+      <w:pPr>
+        <w:pStyle w:val="a3"/>
+        <w:numPr>
+          <w:ilvl w:val="1"/>
+          <w:numId w:val="9"/>
+        </w:numPr>
+        <w:spacing w:line="276" w:lineRule="auto"/>
+        <w:rPr>
+          <w:rFonts w:asciiTheme="majorHAnsi" w:eastAsiaTheme="majorHAnsi" w:hAnsiTheme="majorHAnsi"/>
+          <w:sz w:val="22"/>
+        </w:rPr>
+      </w:pPr>
+      <w:r>
+        <w:rPr>
+          <w:rFonts w:asciiTheme="majorHAnsi" w:eastAsiaTheme="majorHAnsi" w:hAnsiTheme="majorHAnsi"/>
+          <w:sz w:val="22"/>
+        </w:rPr>
+        <w:t>ⓐ</w:t>
+      </w:r>
+      <w:r>
+        <w:rPr>
+          <w:rFonts w:asciiTheme="majorHAnsi" w:eastAsiaTheme="majorHAnsi" w:hAnsiTheme="majorHAnsi"/>
+          <w:sz w:val="22"/>
+        </w:rPr>
+        <w:t xml:space="preserve"> </w:t>
+      </w:r>
+      <w:r>
+        <w:rPr>
+          <w:rFonts w:asciiTheme="majorHAnsi" w:eastAsiaTheme="majorHAnsi" w:hAnsiTheme="majorHAnsi"/>
+          <w:sz w:val="22"/>
+        </w:rPr>
+        <w:t>makes</w:t>
+      </w:r>
+      <w:r>
+        <w:rPr>
+          <w:rFonts w:asciiTheme="majorHAnsi" w:eastAsiaTheme="majorHAnsi" w:hAnsiTheme="majorHAnsi"/>
+          <w:sz w:val="22"/>
+        </w:rPr>
+        <w:t xml:space="preserve">, </w:t>
+      </w:r>
+      <w:r>
+        <w:rPr>
+          <w:rFonts w:asciiTheme="majorHAnsi" w:eastAsiaTheme="majorHAnsi" w:hAnsiTheme="majorHAnsi" w:hint="eastAsia"/>
+          <w:sz w:val="22"/>
+        </w:rPr>
+        <w:t>ⓑ</w:t>
+      </w:r>
+      <w:r>
+        <w:rPr>
+          <w:rFonts w:asciiTheme="majorHAnsi" w:eastAsiaTheme="majorHAnsi" w:hAnsiTheme="majorHAnsi" w:hint="eastAsia"/>
+          <w:sz w:val="22"/>
+        </w:rPr>
+        <w:t xml:space="preserve"> </w:t>
+      </w:r>
+      <w:r>
+        <w:rPr>
+          <w:rFonts w:asciiTheme="majorHAnsi" w:eastAsiaTheme="majorHAnsi" w:hAnsiTheme="majorHAnsi"/>
+          <w:sz w:val="22"/>
+        </w:rPr>
+        <w:t>tanker</w:t>
+      </w:r>
+    </w:p>
+    <w:p>
+      <w:pPr>
+        <w:pStyle w:val="a3"/>
+        <w:spacing w:line="276" w:lineRule="auto"/>
+        <w:ind w:left="708"/>
+        <w:rPr>
+          <w:rFonts w:asciiTheme="majorHAnsi" w:eastAsiaTheme="majorHAnsi" w:hAnsiTheme="majorHAnsi"/>
+          <w:sz w:val="22"/>
+        </w:rPr>
+      </w:pPr>
+    </w:p>
+    <w:p>
+      <w:pPr>
+        <w:pStyle w:val="a3"/>
+        <w:spacing w:line="276" w:lineRule="auto"/>
+        <w:ind w:left="708"/>
+        <w:rPr>
+          <w:rFonts w:asciiTheme="majorHAnsi" w:eastAsiaTheme="majorHAnsi" w:hAnsiTheme="majorHAnsi"/>
+          <w:sz w:val="22"/>
+        </w:rPr>
+      </w:pPr>
+      <w:r>
+        <w:rPr>
+          <w:rFonts w:asciiTheme="majorHAnsi" w:eastAsiaTheme="majorHAnsi" w:hAnsiTheme="majorHAnsi" w:hint="eastAsia"/>
+          <w:sz w:val="22"/>
+        </w:rPr>
+        <w:t>다음</w:t>
+      </w:r>
+      <w:r>
+        <w:rPr>
+          <w:rFonts w:asciiTheme="majorHAnsi" w:eastAsiaTheme="majorHAnsi" w:hAnsiTheme="majorHAnsi"/>
+          <w:sz w:val="22"/>
+        </w:rPr>
+        <w:t xml:space="preserve"> 지문을 읽고 물음에 </w:t>
+      </w:r>
+      <w:proofErr w:type="spellStart"/>
+      <w:r>
+        <w:rPr>
+          <w:rFonts w:asciiTheme="majorHAnsi" w:eastAsiaTheme="majorHAnsi" w:hAnsiTheme="majorHAnsi"/>
+          <w:sz w:val="22"/>
+        </w:rPr>
+        <w:t>답하시오</w:t>
+      </w:r>
+      <w:proofErr w:type="spellEnd"/>
+      <w:r>
+        <w:rPr>
+          <w:rFonts w:asciiTheme="majorHAnsi" w:eastAsiaTheme="majorHAnsi" w:hAnsiTheme="majorHAnsi"/>
+          <w:sz w:val="22"/>
+        </w:rPr>
+        <w:t>. (1</w:t>
+      </w:r>
+      <w:r>
+        <w:rPr>
+          <w:rFonts w:asciiTheme="majorHAnsi" w:eastAsiaTheme="majorHAnsi" w:hAnsiTheme="majorHAnsi"/>
+          <w:sz w:val="22"/>
+        </w:rPr>
+        <w:t>2</w:t>
+      </w:r>
+      <w:r>
+        <w:rPr>
+          <w:rFonts w:asciiTheme="majorHAnsi" w:eastAsiaTheme="majorHAnsi" w:hAnsiTheme="majorHAnsi"/>
+          <w:sz w:val="22"/>
+        </w:rPr>
+        <w:t>~1</w:t>
+      </w:r>
+      <w:r>
+        <w:rPr>
+          <w:rFonts w:asciiTheme="majorHAnsi" w:eastAsiaTheme="majorHAnsi" w:hAnsiTheme="majorHAnsi"/>
+          <w:sz w:val="22"/>
+        </w:rPr>
+        <w:t>3</w:t>
+      </w:r>
+      <w:r>
+        <w:rPr>
+          <w:rFonts w:asciiTheme="majorHAnsi" w:eastAsiaTheme="majorHAnsi" w:hAnsiTheme="majorHAnsi"/>
+          <w:sz w:val="22"/>
+        </w:rPr>
+        <w:t>)</w:t>
+      </w:r>
+    </w:p>
+    <w:p>
+      <w:pPr>
+        <w:pStyle w:val="a3"/>
+        <w:spacing w:line="276" w:lineRule="auto"/>
+        <w:ind w:left="708"/>
+        <w:rPr>
+          <w:rFonts w:asciiTheme="majorHAnsi" w:eastAsiaTheme="majorHAnsi" w:hAnsiTheme="majorHAnsi" w:hint="eastAsia"/>
+          <w:sz w:val="22"/>
+        </w:rPr>
+      </w:pPr>
+      <w:r>
+        <w:rPr>
+          <w:rFonts w:asciiTheme="majorHAnsi" w:eastAsiaTheme="majorHAnsi" w:hAnsiTheme="majorHAnsi"/>
+          <w:sz w:val="22"/>
+        </w:rPr>
+        <w:t xml:space="preserve">And I want a wife who will type my papers </w:t>
+      </w:r>
+      <w:r>
+        <w:rPr>
+          <w:rFonts w:asciiTheme="majorHAnsi" w:eastAsiaTheme="majorHAnsi" w:hAnsiTheme="majorHAnsi"/>
+          <w:sz w:val="22"/>
+        </w:rPr>
+        <w:t xml:space="preserve">( </w:t>
+      </w:r>
+      <w:r>
+        <w:rPr>
+          <w:rFonts w:asciiTheme="majorHAnsi" w:eastAsiaTheme="majorHAnsi" w:hAnsiTheme="majorHAnsi"/>
+          <w:sz w:val="22"/>
+        </w:rPr>
+        <w:t>ⓐ</w:t>
+      </w:r>
+      <w:r>
+        <w:rPr>
+          <w:rFonts w:asciiTheme="majorHAnsi" w:eastAsiaTheme="majorHAnsi" w:hAnsiTheme="majorHAnsi"/>
+          <w:sz w:val="22"/>
+        </w:rPr>
+        <w:t xml:space="preserve"> ) </w:t>
+      </w:r>
+      <w:r>
+        <w:rPr>
+          <w:rFonts w:asciiTheme="majorHAnsi" w:eastAsiaTheme="majorHAnsi" w:hAnsiTheme="majorHAnsi"/>
+          <w:sz w:val="22"/>
+        </w:rPr>
+        <w:t xml:space="preserve">me when I have written them. I want a wife who will take care </w:t>
+      </w:r>
+      <w:r>
+        <w:rPr>
+          <w:rFonts w:asciiTheme="majorHAnsi" w:eastAsiaTheme="majorHAnsi" w:hAnsiTheme="majorHAnsi"/>
+          <w:sz w:val="22"/>
+        </w:rPr>
+        <w:t xml:space="preserve">( </w:t>
+      </w:r>
+      <w:r>
+        <w:rPr>
+          <w:rFonts w:asciiTheme="majorHAnsi" w:eastAsiaTheme="majorHAnsi" w:hAnsiTheme="majorHAnsi" w:hint="eastAsia"/>
+          <w:sz w:val="22"/>
+        </w:rPr>
+        <w:t>ⓑ</w:t>
+      </w:r>
+      <w:r>
+        <w:rPr>
+          <w:rFonts w:asciiTheme="majorHAnsi" w:eastAsiaTheme="majorHAnsi" w:hAnsiTheme="majorHAnsi" w:hint="eastAsia"/>
+          <w:sz w:val="22"/>
+        </w:rPr>
+        <w:t xml:space="preserve"> </w:t>
+      </w:r>
+      <w:r>
+        <w:rPr>
+          <w:rFonts w:asciiTheme="majorHAnsi" w:eastAsiaTheme="majorHAnsi" w:hAnsiTheme="majorHAnsi"/>
+          <w:sz w:val="22"/>
+        </w:rPr>
+        <w:t>)</w:t>
+      </w:r>
+      <w:r>
+        <w:rPr>
+          <w:rFonts w:asciiTheme="majorHAnsi" w:eastAsiaTheme="majorHAnsi" w:hAnsiTheme="majorHAnsi"/>
+          <w:sz w:val="22"/>
+        </w:rPr>
+        <w:t xml:space="preserve"> the details of my social life. When my wife and I are invited out </w:t>
+      </w:r>
+      <w:r>
+        <w:rPr>
+          <w:rFonts w:asciiTheme="majorHAnsi" w:eastAsiaTheme="majorHAnsi" w:hAnsiTheme="majorHAnsi"/>
+          <w:sz w:val="22"/>
+        </w:rPr>
+        <w:t xml:space="preserve">( </w:t>
+      </w:r>
+      <w:r>
+        <w:rPr>
+          <w:rFonts w:asciiTheme="majorHAnsi" w:eastAsiaTheme="majorHAnsi" w:hAnsiTheme="majorHAnsi" w:hint="eastAsia"/>
+          <w:sz w:val="22"/>
+        </w:rPr>
+        <w:t>ⓒ</w:t>
+      </w:r>
+      <w:r>
+        <w:rPr>
+          <w:rFonts w:asciiTheme="majorHAnsi" w:eastAsiaTheme="majorHAnsi" w:hAnsiTheme="majorHAnsi"/>
+          <w:sz w:val="22"/>
+        </w:rPr>
+        <w:t xml:space="preserve"> )</w:t>
+      </w:r>
+      <w:r>
+        <w:rPr>
+          <w:rFonts w:asciiTheme="majorHAnsi" w:eastAsiaTheme="majorHAnsi" w:hAnsiTheme="majorHAnsi"/>
+          <w:sz w:val="22"/>
+        </w:rPr>
+        <w:t xml:space="preserve"> my friends, I want a wife who will take care of the baby-sitting arrangements.</w:t>
+      </w:r>
+    </w:p>
+    <w:p>
+      <w:pPr>
+        <w:pStyle w:val="a3"/>
+        <w:numPr>
+          <w:ilvl w:val="0"/>
+          <w:numId w:val="9"/>
+        </w:numPr>
+        <w:spacing w:line="276" w:lineRule="auto"/>
+        <w:rPr>
+          <w:rFonts w:asciiTheme="majorHAnsi" w:eastAsiaTheme="majorHAnsi" w:hAnsiTheme="majorHAnsi"/>
+          <w:sz w:val="22"/>
+        </w:rPr>
+      </w:pPr>
+      <w:r>
+        <w:rPr>
+          <w:rFonts w:asciiTheme="majorHAnsi" w:eastAsiaTheme="majorHAnsi" w:hAnsiTheme="majorHAnsi" w:hint="eastAsia"/>
+          <w:sz w:val="22"/>
+        </w:rPr>
+        <w:t xml:space="preserve">빈 칸의 </w:t>
+      </w:r>
+      <w:r>
+        <w:rPr>
+          <w:rFonts w:asciiTheme="majorHAnsi" w:eastAsiaTheme="majorHAnsi" w:hAnsiTheme="majorHAnsi"/>
+          <w:sz w:val="22"/>
+        </w:rPr>
+        <w:t>ⓐ</w:t>
+      </w:r>
+      <w:r>
+        <w:rPr>
+          <w:rFonts w:asciiTheme="majorHAnsi" w:eastAsiaTheme="majorHAnsi" w:hAnsiTheme="majorHAnsi"/>
+          <w:sz w:val="22"/>
+        </w:rPr>
+        <w:t xml:space="preserve">, </w:t>
+      </w:r>
+      <w:r>
+        <w:rPr>
+          <w:rFonts w:asciiTheme="majorHAnsi" w:eastAsiaTheme="majorHAnsi" w:hAnsiTheme="majorHAnsi" w:hint="eastAsia"/>
+          <w:sz w:val="22"/>
+        </w:rPr>
+        <w:t>ⓑ</w:t>
+      </w:r>
+      <w:r>
+        <w:rPr>
+          <w:rFonts w:asciiTheme="majorHAnsi" w:eastAsiaTheme="majorHAnsi" w:hAnsiTheme="majorHAnsi" w:hint="eastAsia"/>
+          <w:sz w:val="22"/>
+        </w:rPr>
+        <w:t>,</w:t>
+      </w:r>
+      <w:r>
+        <w:rPr>
+          <w:rFonts w:asciiTheme="majorHAnsi" w:eastAsiaTheme="majorHAnsi" w:hAnsiTheme="majorHAnsi"/>
+          <w:sz w:val="22"/>
+        </w:rPr>
+        <w:t xml:space="preserve"> </w:t>
+      </w:r>
+      <w:r>
+        <w:rPr>
+          <w:rFonts w:asciiTheme="majorHAnsi" w:eastAsiaTheme="majorHAnsi" w:hAnsiTheme="majorHAnsi" w:hint="eastAsia"/>
+          <w:sz w:val="22"/>
+        </w:rPr>
+        <w:t>ⓒ</w:t>
+      </w:r>
+      <w:r>
+        <w:rPr>
+          <w:rFonts w:asciiTheme="majorHAnsi" w:eastAsiaTheme="majorHAnsi" w:hAnsiTheme="majorHAnsi" w:hint="eastAsia"/>
+          <w:sz w:val="22"/>
+        </w:rPr>
+        <w:t>에 각각 들어갈 표현으로 옳은 것은?</w:t>
+      </w:r>
+    </w:p>
+    <w:p>
+      <w:pPr>
+        <w:pStyle w:val="a3"/>
+        <w:numPr>
+          <w:ilvl w:val="1"/>
+          <w:numId w:val="9"/>
+        </w:numPr>
+        <w:spacing w:line="276" w:lineRule="auto"/>
+        <w:rPr>
+          <w:rFonts w:asciiTheme="majorHAnsi" w:eastAsiaTheme="majorHAnsi" w:hAnsiTheme="majorHAnsi"/>
+          <w:sz w:val="22"/>
+        </w:rPr>
+      </w:pPr>
+      <w:r>
+        <w:rPr>
+          <w:rFonts w:asciiTheme="majorHAnsi" w:eastAsiaTheme="majorHAnsi" w:hAnsiTheme="majorHAnsi"/>
+          <w:sz w:val="22"/>
+        </w:rPr>
+        <w:t>ⓐ</w:t>
+      </w:r>
+      <w:r>
+        <w:rPr>
+          <w:rFonts w:asciiTheme="majorHAnsi" w:eastAsiaTheme="majorHAnsi" w:hAnsiTheme="majorHAnsi"/>
+          <w:sz w:val="22"/>
+        </w:rPr>
+        <w:t xml:space="preserve"> to</w:t>
+      </w:r>
+      <w:r>
+        <w:rPr>
+          <w:rFonts w:asciiTheme="majorHAnsi" w:eastAsiaTheme="majorHAnsi" w:hAnsiTheme="majorHAnsi"/>
+          <w:sz w:val="22"/>
+        </w:rPr>
+        <w:t xml:space="preserve">, </w:t>
+      </w:r>
+      <w:r>
+        <w:rPr>
+          <w:rFonts w:asciiTheme="majorHAnsi" w:eastAsiaTheme="majorHAnsi" w:hAnsiTheme="majorHAnsi" w:hint="eastAsia"/>
+          <w:sz w:val="22"/>
+        </w:rPr>
+        <w:t>ⓑ</w:t>
+      </w:r>
+      <w:r>
+        <w:rPr>
+          <w:rFonts w:asciiTheme="majorHAnsi" w:eastAsiaTheme="majorHAnsi" w:hAnsiTheme="majorHAnsi" w:hint="eastAsia"/>
+          <w:sz w:val="22"/>
+        </w:rPr>
+        <w:t xml:space="preserve"> </w:t>
+      </w:r>
+      <w:r>
+        <w:rPr>
+          <w:rFonts w:asciiTheme="majorHAnsi" w:eastAsiaTheme="majorHAnsi" w:hAnsiTheme="majorHAnsi"/>
+          <w:sz w:val="22"/>
+        </w:rPr>
+        <w:t>for</w:t>
+      </w:r>
+      <w:r>
+        <w:rPr>
+          <w:rFonts w:asciiTheme="majorHAnsi" w:eastAsiaTheme="majorHAnsi" w:hAnsiTheme="majorHAnsi" w:hint="eastAsia"/>
+          <w:sz w:val="22"/>
+        </w:rPr>
+        <w:t>,</w:t>
+      </w:r>
+      <w:r>
+        <w:rPr>
+          <w:rFonts w:asciiTheme="majorHAnsi" w:eastAsiaTheme="majorHAnsi" w:hAnsiTheme="majorHAnsi"/>
+          <w:sz w:val="22"/>
+        </w:rPr>
+        <w:t xml:space="preserve"> </w:t>
+      </w:r>
+      <w:r>
+        <w:rPr>
+          <w:rFonts w:asciiTheme="majorHAnsi" w:eastAsiaTheme="majorHAnsi" w:hAnsiTheme="majorHAnsi" w:hint="eastAsia"/>
+          <w:sz w:val="22"/>
+        </w:rPr>
+        <w:t>ⓒ</w:t>
+      </w:r>
+      <w:r>
+        <w:rPr>
+          <w:rFonts w:asciiTheme="majorHAnsi" w:eastAsiaTheme="majorHAnsi" w:hAnsiTheme="majorHAnsi" w:hint="eastAsia"/>
+          <w:sz w:val="22"/>
+        </w:rPr>
+        <w:t xml:space="preserve"> </w:t>
+      </w:r>
+      <w:r>
+        <w:rPr>
+          <w:rFonts w:asciiTheme="majorHAnsi" w:eastAsiaTheme="majorHAnsi" w:hAnsiTheme="majorHAnsi"/>
+          <w:sz w:val="22"/>
+        </w:rPr>
+        <w:t>with</w:t>
+      </w:r>
+    </w:p>
+    <w:p>
+      <w:pPr>
+        <w:pStyle w:val="a3"/>
+        <w:numPr>
+          <w:ilvl w:val="1"/>
+          <w:numId w:val="9"/>
+        </w:numPr>
+        <w:spacing w:line="276" w:lineRule="auto"/>
+        <w:rPr>
+          <w:rFonts w:asciiTheme="majorHAnsi" w:eastAsiaTheme="majorHAnsi" w:hAnsiTheme="majorHAnsi"/>
+          <w:sz w:val="22"/>
+        </w:rPr>
+      </w:pPr>
+      <w:r>
+        <w:rPr>
+          <w:rFonts w:asciiTheme="majorHAnsi" w:eastAsiaTheme="majorHAnsi" w:hAnsiTheme="majorHAnsi"/>
+          <w:sz w:val="22"/>
+        </w:rPr>
+        <w:t>ⓐ</w:t>
+      </w:r>
+      <w:r>
+        <w:rPr>
+          <w:rFonts w:asciiTheme="majorHAnsi" w:eastAsiaTheme="majorHAnsi" w:hAnsiTheme="majorHAnsi"/>
+          <w:sz w:val="22"/>
+        </w:rPr>
+        <w:t xml:space="preserve"> </w:t>
+      </w:r>
+      <w:r>
+        <w:rPr>
+          <w:rFonts w:asciiTheme="majorHAnsi" w:eastAsiaTheme="majorHAnsi" w:hAnsiTheme="majorHAnsi" w:hint="eastAsia"/>
+          <w:sz w:val="22"/>
+        </w:rPr>
+        <w:t>f</w:t>
+      </w:r>
+      <w:r>
+        <w:rPr>
+          <w:rFonts w:asciiTheme="majorHAnsi" w:eastAsiaTheme="majorHAnsi" w:hAnsiTheme="majorHAnsi"/>
+          <w:sz w:val="22"/>
+        </w:rPr>
+        <w:t>or</w:t>
+      </w:r>
+      <w:r>
+        <w:rPr>
+          <w:rFonts w:asciiTheme="majorHAnsi" w:eastAsiaTheme="majorHAnsi" w:hAnsiTheme="majorHAnsi"/>
+          <w:sz w:val="22"/>
+        </w:rPr>
+        <w:t xml:space="preserve">, </w:t>
+      </w:r>
+      <w:r>
+        <w:rPr>
+          <w:rFonts w:asciiTheme="majorHAnsi" w:eastAsiaTheme="majorHAnsi" w:hAnsiTheme="majorHAnsi" w:hint="eastAsia"/>
+          <w:sz w:val="22"/>
+        </w:rPr>
+        <w:t>ⓑ</w:t>
+      </w:r>
+      <w:r>
+        <w:rPr>
+          <w:rFonts w:asciiTheme="majorHAnsi" w:eastAsiaTheme="majorHAnsi" w:hAnsiTheme="majorHAnsi" w:hint="eastAsia"/>
+          <w:sz w:val="22"/>
+        </w:rPr>
+        <w:t xml:space="preserve"> </w:t>
+      </w:r>
+      <w:r>
+        <w:rPr>
+          <w:rFonts w:asciiTheme="majorHAnsi" w:eastAsiaTheme="majorHAnsi" w:hAnsiTheme="majorHAnsi"/>
+          <w:sz w:val="22"/>
+        </w:rPr>
+        <w:t>of</w:t>
+      </w:r>
+      <w:r>
+        <w:rPr>
+          <w:rFonts w:asciiTheme="majorHAnsi" w:eastAsiaTheme="majorHAnsi" w:hAnsiTheme="majorHAnsi" w:hint="eastAsia"/>
+          <w:sz w:val="22"/>
+        </w:rPr>
+        <w:t>,</w:t>
+      </w:r>
+      <w:r>
+        <w:rPr>
+          <w:rFonts w:asciiTheme="majorHAnsi" w:eastAsiaTheme="majorHAnsi" w:hAnsiTheme="majorHAnsi"/>
+          <w:sz w:val="22"/>
+        </w:rPr>
+        <w:t xml:space="preserve"> </w:t>
+      </w:r>
+      <w:r>
+        <w:rPr>
+          <w:rFonts w:asciiTheme="majorHAnsi" w:eastAsiaTheme="majorHAnsi" w:hAnsiTheme="majorHAnsi" w:hint="eastAsia"/>
+          <w:sz w:val="22"/>
+        </w:rPr>
+        <w:t>ⓒ</w:t>
+      </w:r>
+      <w:r>
+        <w:rPr>
+          <w:rFonts w:asciiTheme="majorHAnsi" w:eastAsiaTheme="majorHAnsi" w:hAnsiTheme="majorHAnsi" w:hint="eastAsia"/>
+          <w:sz w:val="22"/>
+        </w:rPr>
+        <w:t xml:space="preserve"> </w:t>
+      </w:r>
+      <w:r>
+        <w:rPr>
+          <w:rFonts w:asciiTheme="majorHAnsi" w:eastAsiaTheme="majorHAnsi" w:hAnsiTheme="majorHAnsi"/>
+          <w:sz w:val="22"/>
+        </w:rPr>
+        <w:t>by</w:t>
+      </w:r>
+    </w:p>
+    <w:p>
+      <w:pPr>
+        <w:pStyle w:val="a3"/>
+        <w:numPr>
+          <w:ilvl w:val="1"/>
+          <w:numId w:val="9"/>
+        </w:numPr>
+        <w:spacing w:line="276" w:lineRule="auto"/>
+        <w:rPr>
+          <w:rFonts w:asciiTheme="majorHAnsi" w:eastAsiaTheme="majorHAnsi" w:hAnsiTheme="majorHAnsi"/>
+          <w:sz w:val="22"/>
+        </w:rPr>
+      </w:pPr>
+      <w:r>
+        <w:rPr>
+          <w:rFonts w:asciiTheme="majorHAnsi" w:eastAsiaTheme="majorHAnsi" w:hAnsiTheme="majorHAnsi"/>
+          <w:sz w:val="22"/>
+        </w:rPr>
+        <w:t>ⓐ</w:t>
+      </w:r>
+      <w:r>
+        <w:rPr>
+          <w:rFonts w:asciiTheme="majorHAnsi" w:eastAsiaTheme="majorHAnsi" w:hAnsiTheme="majorHAnsi"/>
+          <w:sz w:val="22"/>
+        </w:rPr>
+        <w:t xml:space="preserve"> of</w:t>
+      </w:r>
+      <w:r>
+        <w:rPr>
+          <w:rFonts w:asciiTheme="majorHAnsi" w:eastAsiaTheme="majorHAnsi" w:hAnsiTheme="majorHAnsi"/>
+          <w:sz w:val="22"/>
+        </w:rPr>
+        <w:t xml:space="preserve">, </w:t>
+      </w:r>
+      <w:r>
+        <w:rPr>
+          <w:rFonts w:asciiTheme="majorHAnsi" w:eastAsiaTheme="majorHAnsi" w:hAnsiTheme="majorHAnsi" w:hint="eastAsia"/>
+          <w:sz w:val="22"/>
+        </w:rPr>
+        <w:t>ⓑ</w:t>
+      </w:r>
+      <w:r>
+        <w:rPr>
+          <w:rFonts w:asciiTheme="majorHAnsi" w:eastAsiaTheme="majorHAnsi" w:hAnsiTheme="majorHAnsi" w:hint="eastAsia"/>
+          <w:sz w:val="22"/>
+        </w:rPr>
+        <w:t xml:space="preserve"> </w:t>
+      </w:r>
+      <w:r>
+        <w:rPr>
+          <w:rFonts w:asciiTheme="majorHAnsi" w:eastAsiaTheme="majorHAnsi" w:hAnsiTheme="majorHAnsi"/>
+          <w:sz w:val="22"/>
+        </w:rPr>
+        <w:t>for</w:t>
+      </w:r>
+      <w:r>
+        <w:rPr>
+          <w:rFonts w:asciiTheme="majorHAnsi" w:eastAsiaTheme="majorHAnsi" w:hAnsiTheme="majorHAnsi" w:hint="eastAsia"/>
+          <w:sz w:val="22"/>
+        </w:rPr>
+        <w:t>,</w:t>
+      </w:r>
+      <w:r>
+        <w:rPr>
+          <w:rFonts w:asciiTheme="majorHAnsi" w:eastAsiaTheme="majorHAnsi" w:hAnsiTheme="majorHAnsi"/>
+          <w:sz w:val="22"/>
+        </w:rPr>
+        <w:t xml:space="preserve"> </w:t>
+      </w:r>
+      <w:r>
+        <w:rPr>
+          <w:rFonts w:asciiTheme="majorHAnsi" w:eastAsiaTheme="majorHAnsi" w:hAnsiTheme="majorHAnsi" w:hint="eastAsia"/>
+          <w:sz w:val="22"/>
+        </w:rPr>
+        <w:t>ⓒ</w:t>
+      </w:r>
+      <w:r>
+        <w:rPr>
+          <w:rFonts w:asciiTheme="majorHAnsi" w:eastAsiaTheme="majorHAnsi" w:hAnsiTheme="majorHAnsi" w:hint="eastAsia"/>
+          <w:sz w:val="22"/>
+        </w:rPr>
+        <w:t xml:space="preserve"> </w:t>
+      </w:r>
+      <w:r>
+        <w:rPr>
+          <w:rFonts w:asciiTheme="majorHAnsi" w:eastAsiaTheme="majorHAnsi" w:hAnsiTheme="majorHAnsi"/>
+          <w:sz w:val="22"/>
+        </w:rPr>
+        <w:t>to</w:t>
+      </w:r>
+    </w:p>
+    <w:p>
+      <w:pPr>
+        <w:pStyle w:val="a3"/>
+        <w:numPr>
+          <w:ilvl w:val="1"/>
+          <w:numId w:val="9"/>
+        </w:numPr>
+        <w:spacing w:line="276" w:lineRule="auto"/>
+        <w:rPr>
+          <w:rFonts w:asciiTheme="majorHAnsi" w:eastAsiaTheme="majorHAnsi" w:hAnsiTheme="majorHAnsi"/>
+          <w:sz w:val="22"/>
+        </w:rPr>
+      </w:pPr>
+      <w:r>
+        <w:rPr>
+          <w:rFonts w:asciiTheme="majorHAnsi" w:eastAsiaTheme="majorHAnsi" w:hAnsiTheme="majorHAnsi"/>
+          <w:sz w:val="22"/>
+        </w:rPr>
+        <w:t>ⓐ</w:t>
+      </w:r>
+      <w:r>
+        <w:rPr>
+          <w:rFonts w:asciiTheme="majorHAnsi" w:eastAsiaTheme="majorHAnsi" w:hAnsiTheme="majorHAnsi"/>
+          <w:sz w:val="22"/>
+        </w:rPr>
+        <w:t xml:space="preserve"> by</w:t>
+      </w:r>
+      <w:r>
+        <w:rPr>
+          <w:rFonts w:asciiTheme="majorHAnsi" w:eastAsiaTheme="majorHAnsi" w:hAnsiTheme="majorHAnsi"/>
+          <w:sz w:val="22"/>
+        </w:rPr>
+        <w:t xml:space="preserve">, </w:t>
+      </w:r>
+      <w:r>
+        <w:rPr>
+          <w:rFonts w:asciiTheme="majorHAnsi" w:eastAsiaTheme="majorHAnsi" w:hAnsiTheme="majorHAnsi" w:hint="eastAsia"/>
+          <w:sz w:val="22"/>
+        </w:rPr>
+        <w:t>ⓑ</w:t>
+      </w:r>
+      <w:r>
+        <w:rPr>
+          <w:rFonts w:asciiTheme="majorHAnsi" w:eastAsiaTheme="majorHAnsi" w:hAnsiTheme="majorHAnsi" w:hint="eastAsia"/>
+          <w:sz w:val="22"/>
+        </w:rPr>
+        <w:t xml:space="preserve"> </w:t>
+      </w:r>
+      <w:r>
+        <w:rPr>
+          <w:rFonts w:asciiTheme="majorHAnsi" w:eastAsiaTheme="majorHAnsi" w:hAnsiTheme="majorHAnsi"/>
+          <w:sz w:val="22"/>
+        </w:rPr>
+        <w:t>to</w:t>
+      </w:r>
+      <w:r>
+        <w:rPr>
+          <w:rFonts w:asciiTheme="majorHAnsi" w:eastAsiaTheme="majorHAnsi" w:hAnsiTheme="majorHAnsi" w:hint="eastAsia"/>
+          <w:sz w:val="22"/>
+        </w:rPr>
+        <w:t>,</w:t>
+      </w:r>
+      <w:r>
+        <w:rPr>
+          <w:rFonts w:asciiTheme="majorHAnsi" w:eastAsiaTheme="majorHAnsi" w:hAnsiTheme="majorHAnsi"/>
+          <w:sz w:val="22"/>
+        </w:rPr>
+        <w:t xml:space="preserve"> </w:t>
+      </w:r>
+      <w:r>
+        <w:rPr>
+          <w:rFonts w:asciiTheme="majorHAnsi" w:eastAsiaTheme="majorHAnsi" w:hAnsiTheme="majorHAnsi" w:hint="eastAsia"/>
+          <w:sz w:val="22"/>
+        </w:rPr>
+        <w:t>ⓒ</w:t>
+      </w:r>
+      <w:r>
+        <w:rPr>
+          <w:rFonts w:asciiTheme="majorHAnsi" w:eastAsiaTheme="majorHAnsi" w:hAnsiTheme="majorHAnsi" w:hint="eastAsia"/>
+          <w:sz w:val="22"/>
+        </w:rPr>
+        <w:t xml:space="preserve"> </w:t>
+      </w:r>
+      <w:r>
+        <w:rPr>
+          <w:rFonts w:asciiTheme="majorHAnsi" w:eastAsiaTheme="majorHAnsi" w:hAnsiTheme="majorHAnsi"/>
+          <w:sz w:val="22"/>
+        </w:rPr>
+        <w:t>for</w:t>
+      </w:r>
+    </w:p>
+    <w:p>
+      <w:pPr>
+        <w:pStyle w:val="a3"/>
+        <w:spacing w:line="276" w:lineRule="auto"/>
+        <w:ind w:left="708"/>
+        <w:rPr>
+          <w:rFonts w:asciiTheme="majorHAnsi" w:eastAsiaTheme="majorHAnsi" w:hAnsiTheme="majorHAnsi"/>
+          <w:sz w:val="22"/>
+        </w:rPr>
+      </w:pPr>
+    </w:p>
+    <w:p>
+      <w:pPr>
+        <w:pStyle w:val="a3"/>
+        <w:numPr>
+          <w:ilvl w:val="0"/>
+          <w:numId w:val="9"/>
+        </w:numPr>
+        <w:spacing w:line="276" w:lineRule="auto"/>
+        <w:rPr>
+          <w:rFonts w:asciiTheme="majorHAnsi" w:eastAsiaTheme="majorHAnsi" w:hAnsiTheme="majorHAnsi"/>
+          <w:sz w:val="22"/>
+        </w:rPr>
+      </w:pPr>
+      <w:r>
+        <w:rPr>
+          <w:rFonts w:asciiTheme="majorHAnsi" w:eastAsiaTheme="majorHAnsi" w:hAnsiTheme="majorHAnsi" w:hint="eastAsia"/>
+          <w:sz w:val="22"/>
+        </w:rPr>
+        <w:t>지문의 내용과 일치하지 않는 것은?</w:t>
+      </w:r>
+    </w:p>
+    <w:p>
+      <w:pPr>
+        <w:pStyle w:val="a3"/>
+        <w:numPr>
+          <w:ilvl w:val="1"/>
+          <w:numId w:val="9"/>
+        </w:numPr>
+        <w:spacing w:line="276" w:lineRule="auto"/>
+        <w:rPr>
+          <w:rFonts w:asciiTheme="majorHAnsi" w:eastAsiaTheme="majorHAnsi" w:hAnsiTheme="majorHAnsi"/>
+          <w:sz w:val="22"/>
+        </w:rPr>
+      </w:pPr>
+      <w:r>
+        <w:rPr>
+          <w:rFonts w:asciiTheme="majorHAnsi" w:eastAsiaTheme="majorHAnsi" w:hAnsiTheme="majorHAnsi" w:hint="eastAsia"/>
+          <w:sz w:val="22"/>
+        </w:rPr>
+        <w:t xml:space="preserve">화자는 타이핑을 해줄 사람이 필요하다. </w:t>
+      </w:r>
+    </w:p>
+    <w:p>
+      <w:pPr>
+        <w:pStyle w:val="a3"/>
+        <w:numPr>
+          <w:ilvl w:val="1"/>
+          <w:numId w:val="9"/>
+        </w:numPr>
+        <w:spacing w:line="276" w:lineRule="auto"/>
+        <w:rPr>
+          <w:rFonts w:asciiTheme="majorHAnsi" w:eastAsiaTheme="majorHAnsi" w:hAnsiTheme="majorHAnsi"/>
+          <w:sz w:val="22"/>
+        </w:rPr>
+      </w:pPr>
+      <w:r>
+        <w:rPr>
+          <w:rFonts w:asciiTheme="majorHAnsi" w:eastAsiaTheme="majorHAnsi" w:hAnsiTheme="majorHAnsi" w:hint="eastAsia"/>
+          <w:sz w:val="22"/>
+        </w:rPr>
+        <w:t>화자의 사회생활에 신경 써줄 사람이 필요하다.</w:t>
+      </w:r>
+    </w:p>
+    <w:p>
+      <w:pPr>
+        <w:pStyle w:val="a3"/>
+        <w:numPr>
+          <w:ilvl w:val="1"/>
+          <w:numId w:val="9"/>
+        </w:numPr>
+        <w:spacing w:line="276" w:lineRule="auto"/>
+        <w:rPr>
+          <w:rFonts w:asciiTheme="majorHAnsi" w:eastAsiaTheme="majorHAnsi" w:hAnsiTheme="majorHAnsi"/>
+          <w:sz w:val="22"/>
+        </w:rPr>
+      </w:pPr>
+      <w:r>
+        <w:rPr>
+          <w:rFonts w:asciiTheme="majorHAnsi" w:eastAsiaTheme="majorHAnsi" w:hAnsiTheme="majorHAnsi" w:hint="eastAsia"/>
+          <w:sz w:val="22"/>
+        </w:rPr>
+        <w:t>화자는 초대할 수 있는 친구가 필요하다.</w:t>
+      </w:r>
+    </w:p>
+    <w:p>
+      <w:pPr>
+        <w:pStyle w:val="a3"/>
+        <w:numPr>
+          <w:ilvl w:val="1"/>
+          <w:numId w:val="9"/>
+        </w:numPr>
+        <w:spacing w:line="276" w:lineRule="auto"/>
+        <w:rPr>
+          <w:rFonts w:asciiTheme="majorHAnsi" w:eastAsiaTheme="majorHAnsi" w:hAnsiTheme="majorHAnsi"/>
+          <w:sz w:val="22"/>
+        </w:rPr>
+      </w:pPr>
+      <w:r>
+        <w:rPr>
+          <w:rFonts w:asciiTheme="majorHAnsi" w:eastAsiaTheme="majorHAnsi" w:hAnsiTheme="majorHAnsi" w:hint="eastAsia"/>
+          <w:sz w:val="22"/>
+        </w:rPr>
+        <w:t xml:space="preserve">화자는 </w:t>
+      </w:r>
+      <w:proofErr w:type="spellStart"/>
+      <w:r>
+        <w:rPr>
+          <w:rFonts w:asciiTheme="majorHAnsi" w:eastAsiaTheme="majorHAnsi" w:hAnsiTheme="majorHAnsi" w:hint="eastAsia"/>
+          <w:sz w:val="22"/>
+        </w:rPr>
+        <w:t>아이돌보기를</w:t>
+      </w:r>
+      <w:proofErr w:type="spellEnd"/>
+      <w:r>
+        <w:rPr>
+          <w:rFonts w:asciiTheme="majorHAnsi" w:eastAsiaTheme="majorHAnsi" w:hAnsiTheme="majorHAnsi" w:hint="eastAsia"/>
+          <w:sz w:val="22"/>
+        </w:rPr>
+        <w:t xml:space="preserve"> 알아서 처리할 사람이 필요하다.</w:t>
+      </w:r>
+    </w:p>
+    <w:p>
+      <w:pPr>
+        <w:pStyle w:val="a3"/>
+        <w:spacing w:line="276" w:lineRule="auto"/>
+        <w:ind w:left="708"/>
+        <w:rPr>
+          <w:rFonts w:asciiTheme="majorHAnsi" w:eastAsiaTheme="majorHAnsi" w:hAnsiTheme="majorHAnsi"/>
+          <w:sz w:val="22"/>
+        </w:rPr>
+      </w:pPr>
+    </w:p>
+    <w:p>
+      <w:pPr>
+        <w:pStyle w:val="a3"/>
+        <w:numPr>
+          <w:ilvl w:val="0"/>
+          <w:numId w:val="9"/>
+        </w:numPr>
+        <w:spacing w:line="276" w:lineRule="auto"/>
+        <w:rPr>
+          <w:rFonts w:asciiTheme="majorHAnsi" w:eastAsiaTheme="majorHAnsi" w:hAnsiTheme="majorHAnsi"/>
+          <w:sz w:val="22"/>
+        </w:rPr>
+      </w:pPr>
+      <w:r>
+        <w:rPr>
+          <w:rFonts w:asciiTheme="majorHAnsi" w:eastAsiaTheme="majorHAnsi" w:hAnsiTheme="majorHAnsi" w:hint="eastAsia"/>
+          <w:sz w:val="22"/>
+        </w:rPr>
         <w:t xml:space="preserve">다음 중 </w:t>
       </w:r>
-      <w:r>
-        <w:rPr>
-          <w:rFonts w:asciiTheme="majorHAnsi" w:eastAsiaTheme="majorHAnsi" w:hAnsiTheme="majorHAnsi" w:hint="eastAsia"/>
-          <w:sz w:val="22"/>
-        </w:rPr>
-        <w:t xml:space="preserve">빈칸의 </w:t>
-      </w:r>
-      <w:r>
-        <w:rPr>
-          <w:rFonts w:asciiTheme="majorHAnsi" w:eastAsiaTheme="majorHAnsi" w:hAnsiTheme="majorHAnsi"/>
-          <w:sz w:val="22"/>
-        </w:rPr>
-        <w:t>ⓐ</w:t>
-      </w:r>
-      <w:r>
-        <w:rPr>
-          <w:rFonts w:asciiTheme="majorHAnsi" w:eastAsiaTheme="majorHAnsi" w:hAnsiTheme="majorHAnsi" w:hint="eastAsia"/>
-          <w:sz w:val="22"/>
-        </w:rPr>
-        <w:t>에 알맞은 단어는?</w:t>
-      </w:r>
-    </w:p>
-    <w:p>
-      <w:pPr>
-        <w:pStyle w:val="a3"/>
-        <w:spacing w:line="276" w:lineRule="auto"/>
-        <w:ind w:left="400"/>
-        <w:rPr>
-          <w:rFonts w:asciiTheme="majorHAnsi" w:eastAsiaTheme="majorHAnsi" w:hAnsiTheme="majorHAnsi" w:hint="eastAsia"/>
-          <w:sz w:val="22"/>
-        </w:rPr>
-      </w:pPr>
-      <w:r>
-        <w:rPr>
-          <w:rFonts w:asciiTheme="majorHAnsi" w:eastAsiaTheme="majorHAnsi" w:hAnsiTheme="majorHAnsi" w:hint="eastAsia"/>
-          <w:sz w:val="22"/>
-        </w:rPr>
-        <w:t>M</w:t>
-      </w:r>
-      <w:r>
-        <w:rPr>
-          <w:rFonts w:asciiTheme="majorHAnsi" w:eastAsiaTheme="majorHAnsi" w:hAnsiTheme="majorHAnsi"/>
-          <w:sz w:val="22"/>
-        </w:rPr>
-        <w:t xml:space="preserve">y wife must arrange to lose time at work and not to lose the job. It may </w:t>
-      </w:r>
-      <w:proofErr w:type="gramStart"/>
-      <w:r>
-        <w:rPr>
-          <w:rFonts w:asciiTheme="majorHAnsi" w:eastAsiaTheme="majorHAnsi" w:hAnsiTheme="majorHAnsi"/>
-          <w:sz w:val="22"/>
-        </w:rPr>
-        <w:t xml:space="preserve">( </w:t>
-      </w:r>
-      <w:r>
-        <w:rPr>
-          <w:rFonts w:asciiTheme="majorHAnsi" w:eastAsiaTheme="majorHAnsi" w:hAnsiTheme="majorHAnsi"/>
-          <w:sz w:val="22"/>
-        </w:rPr>
-        <w:t>ⓐ</w:t>
-      </w:r>
-      <w:proofErr w:type="gramEnd"/>
-      <w:r>
-        <w:rPr>
-          <w:rFonts w:asciiTheme="majorHAnsi" w:eastAsiaTheme="majorHAnsi" w:hAnsiTheme="majorHAnsi"/>
-          <w:sz w:val="22"/>
-        </w:rPr>
-        <w:t xml:space="preserve"> ) a small cut in my wife’s income from time to time, but I guess I can tolerate that.</w:t>
-      </w:r>
     </w:p>
     <w:p>
       <w:pPr>
@@ -3731,20 +5297,6 @@
           <w:sz w:val="22"/>
         </w:rPr>
       </w:pPr>
-      <w:r>
-        <w:rPr>
-          <w:rFonts w:asciiTheme="majorHAnsi" w:eastAsiaTheme="majorHAnsi" w:hAnsiTheme="majorHAnsi" w:hint="eastAsia"/>
-          <w:sz w:val="22"/>
-        </w:rPr>
-        <w:t>m</w:t>
-      </w:r>
-      <w:r>
-        <w:rPr>
-          <w:rFonts w:asciiTheme="majorHAnsi" w:eastAsiaTheme="majorHAnsi" w:hAnsiTheme="majorHAnsi"/>
-          <w:sz w:val="22"/>
-        </w:rPr>
-        <w:t>eans</w:t>
-      </w:r>
     </w:p>
     <w:p>
       <w:pPr>
@@ -3759,20 +5311,6 @@
           <w:sz w:val="22"/>
         </w:rPr>
       </w:pPr>
-      <w:r>
-        <w:rPr>
-          <w:rFonts w:asciiTheme="majorHAnsi" w:eastAsiaTheme="majorHAnsi" w:hAnsiTheme="majorHAnsi" w:hint="eastAsia"/>
-          <w:sz w:val="22"/>
-        </w:rPr>
-        <w:t>m</w:t>
-      </w:r>
-      <w:r>
-        <w:rPr>
-          <w:rFonts w:asciiTheme="majorHAnsi" w:eastAsiaTheme="majorHAnsi" w:hAnsiTheme="majorHAnsi"/>
-          <w:sz w:val="22"/>
-        </w:rPr>
-        <w:t>eant</w:t>
-      </w:r>
     </w:p>
     <w:p>
       <w:pPr>
@@ -3787,20 +5325,6 @@
           <w:sz w:val="22"/>
         </w:rPr>
       </w:pPr>
-      <w:r>
-        <w:rPr>
-          <w:rFonts w:asciiTheme="majorHAnsi" w:eastAsiaTheme="majorHAnsi" w:hAnsiTheme="majorHAnsi" w:hint="eastAsia"/>
-          <w:sz w:val="22"/>
-        </w:rPr>
-        <w:t>m</w:t>
-      </w:r>
-      <w:r>
-        <w:rPr>
-          <w:rFonts w:asciiTheme="majorHAnsi" w:eastAsiaTheme="majorHAnsi" w:hAnsiTheme="majorHAnsi"/>
-          <w:sz w:val="22"/>
-        </w:rPr>
-        <w:t>ean</w:t>
-      </w:r>
     </w:p>
     <w:p>
       <w:pPr>
@@ -3817,17 +5341,10 @@
       </w:pPr>
       <w:r>
         <w:rPr>
-          <w:rFonts w:asciiTheme="majorHAnsi" w:eastAsiaTheme="majorHAnsi" w:hAnsiTheme="majorHAnsi" w:hint="eastAsia"/>
-          <w:sz w:val="22"/>
-        </w:rPr>
-        <w:t>m</w:t>
-      </w:r>
-      <w:r>
-        <w:rPr>
-          <w:rFonts w:asciiTheme="majorHAnsi" w:eastAsiaTheme="majorHAnsi" w:hAnsiTheme="majorHAnsi"/>
-          <w:sz w:val="22"/>
-        </w:rPr>
-        <w:t>eaning</w:t>
+          <w:rFonts w:asciiTheme="majorHAnsi" w:eastAsiaTheme="majorHAnsi" w:hAnsiTheme="majorHAnsi"/>
+          <w:sz w:val="22"/>
+        </w:rPr>
+        <w:t xml:space="preserve"> </w:t>
       </w:r>
     </w:p>
     <w:p>
@@ -3836,7 +5353,7 @@
         <w:spacing w:line="276" w:lineRule="auto"/>
         <w:ind w:left="708"/>
         <w:rPr>
-          <w:rFonts w:asciiTheme="majorHAnsi" w:eastAsiaTheme="majorHAnsi" w:hAnsiTheme="majorHAnsi" w:hint="eastAsia"/>
+          <w:rFonts w:asciiTheme="majorHAnsi" w:eastAsiaTheme="majorHAnsi" w:hAnsiTheme="majorHAnsi"/>
           <w:sz w:val="22"/>
         </w:rPr>
       </w:pPr>
@@ -3859,6 +5376,7 @@
           <w:rFonts w:asciiTheme="majorHAnsi" w:eastAsiaTheme="majorHAnsi" w:hAnsiTheme="majorHAnsi" w:hint="eastAsia"/>
           <w:sz w:val="22"/>
         </w:rPr>
+        <w:lastRenderedPageBreak/>
         <w:t xml:space="preserve">다음 중 </w:t>
       </w:r>
     </w:p>
@@ -3931,7 +5449,7 @@
         <w:spacing w:line="276" w:lineRule="auto"/>
         <w:ind w:left="708"/>
         <w:rPr>
-          <w:rFonts w:asciiTheme="majorHAnsi" w:eastAsiaTheme="majorHAnsi" w:hAnsiTheme="majorHAnsi" w:hint="eastAsia"/>
+          <w:rFonts w:asciiTheme="majorHAnsi" w:eastAsiaTheme="majorHAnsi" w:hAnsiTheme="majorHAnsi"/>
           <w:sz w:val="22"/>
         </w:rPr>
       </w:pPr>
@@ -4026,7 +5544,7 @@
         <w:spacing w:line="276" w:lineRule="auto"/>
         <w:ind w:left="708"/>
         <w:rPr>
-          <w:rFonts w:asciiTheme="majorHAnsi" w:eastAsiaTheme="majorHAnsi" w:hAnsiTheme="majorHAnsi" w:hint="eastAsia"/>
+          <w:rFonts w:asciiTheme="majorHAnsi" w:eastAsiaTheme="majorHAnsi" w:hAnsiTheme="majorHAnsi"/>
           <w:sz w:val="22"/>
         </w:rPr>
       </w:pPr>
@@ -4121,7 +5639,7 @@
         <w:spacing w:line="276" w:lineRule="auto"/>
         <w:ind w:left="708"/>
         <w:rPr>
-          <w:rFonts w:asciiTheme="majorHAnsi" w:eastAsiaTheme="majorHAnsi" w:hAnsiTheme="majorHAnsi" w:hint="eastAsia"/>
+          <w:rFonts w:asciiTheme="majorHAnsi" w:eastAsiaTheme="majorHAnsi" w:hAnsiTheme="majorHAnsi"/>
           <w:sz w:val="22"/>
         </w:rPr>
       </w:pPr>
@@ -4216,7 +5734,7 @@
         <w:spacing w:line="276" w:lineRule="auto"/>
         <w:ind w:left="708"/>
         <w:rPr>
-          <w:rFonts w:asciiTheme="majorHAnsi" w:eastAsiaTheme="majorHAnsi" w:hAnsiTheme="majorHAnsi" w:hint="eastAsia"/>
+          <w:rFonts w:asciiTheme="majorHAnsi" w:eastAsiaTheme="majorHAnsi" w:hAnsiTheme="majorHAnsi"/>
           <w:sz w:val="22"/>
         </w:rPr>
       </w:pPr>
@@ -4311,7 +5829,7 @@
         <w:spacing w:line="276" w:lineRule="auto"/>
         <w:ind w:left="708"/>
         <w:rPr>
-          <w:rFonts w:asciiTheme="majorHAnsi" w:eastAsiaTheme="majorHAnsi" w:hAnsiTheme="majorHAnsi" w:hint="eastAsia"/>
+          <w:rFonts w:asciiTheme="majorHAnsi" w:eastAsiaTheme="majorHAnsi" w:hAnsiTheme="majorHAnsi"/>
           <w:sz w:val="22"/>
         </w:rPr>
       </w:pPr>
@@ -4334,6 +5852,7 @@
           <w:rFonts w:asciiTheme="majorHAnsi" w:eastAsiaTheme="majorHAnsi" w:hAnsiTheme="majorHAnsi" w:hint="eastAsia"/>
           <w:sz w:val="22"/>
         </w:rPr>
+        <w:lastRenderedPageBreak/>
         <w:t xml:space="preserve">다음 중 </w:t>
       </w:r>
     </w:p>
@@ -4404,184 +5923,245 @@
       <w:pPr>
         <w:pStyle w:val="a3"/>
         <w:spacing w:line="276" w:lineRule="auto"/>
-        <w:ind w:left="708"/>
-        <w:rPr>
-          <w:rFonts w:asciiTheme="majorHAnsi" w:eastAsiaTheme="majorHAnsi" w:hAnsiTheme="majorHAnsi" w:hint="eastAsia"/>
-          <w:sz w:val="22"/>
-        </w:rPr>
-      </w:pPr>
-    </w:p>
-    <w:p>
-      <w:pPr>
-        <w:pStyle w:val="a3"/>
-        <w:numPr>
-          <w:ilvl w:val="0"/>
-          <w:numId w:val="9"/>
-        </w:numPr>
-        <w:spacing w:line="276" w:lineRule="auto"/>
-        <w:rPr>
-          <w:rFonts w:asciiTheme="majorHAnsi" w:eastAsiaTheme="majorHAnsi" w:hAnsiTheme="majorHAnsi"/>
-          <w:sz w:val="22"/>
-        </w:rPr>
-      </w:pPr>
-      <w:r>
-        <w:rPr>
-          <w:rFonts w:asciiTheme="majorHAnsi" w:eastAsiaTheme="majorHAnsi" w:hAnsiTheme="majorHAnsi" w:hint="eastAsia"/>
-          <w:sz w:val="22"/>
-        </w:rPr>
-        <w:t xml:space="preserve">다음 중 </w:t>
-      </w:r>
-    </w:p>
-    <w:p>
-      <w:pPr>
-        <w:pStyle w:val="a3"/>
-        <w:numPr>
-          <w:ilvl w:val="1"/>
-          <w:numId w:val="9"/>
-        </w:numPr>
-        <w:spacing w:line="276" w:lineRule="auto"/>
-        <w:rPr>
-          <w:rFonts w:asciiTheme="majorHAnsi" w:eastAsiaTheme="majorHAnsi" w:hAnsiTheme="majorHAnsi"/>
-          <w:sz w:val="22"/>
-        </w:rPr>
-      </w:pPr>
-    </w:p>
-    <w:p>
-      <w:pPr>
-        <w:pStyle w:val="a3"/>
-        <w:numPr>
-          <w:ilvl w:val="1"/>
-          <w:numId w:val="9"/>
-        </w:numPr>
-        <w:spacing w:line="276" w:lineRule="auto"/>
-        <w:rPr>
-          <w:rFonts w:asciiTheme="majorHAnsi" w:eastAsiaTheme="majorHAnsi" w:hAnsiTheme="majorHAnsi"/>
-          <w:sz w:val="22"/>
-        </w:rPr>
-      </w:pPr>
-    </w:p>
-    <w:p>
-      <w:pPr>
-        <w:pStyle w:val="a3"/>
-        <w:numPr>
-          <w:ilvl w:val="1"/>
-          <w:numId w:val="9"/>
-        </w:numPr>
-        <w:spacing w:line="276" w:lineRule="auto"/>
-        <w:rPr>
-          <w:rFonts w:asciiTheme="majorHAnsi" w:eastAsiaTheme="majorHAnsi" w:hAnsiTheme="majorHAnsi"/>
-          <w:sz w:val="22"/>
-        </w:rPr>
-      </w:pPr>
-    </w:p>
-    <w:p>
-      <w:pPr>
-        <w:pStyle w:val="a3"/>
-        <w:numPr>
-          <w:ilvl w:val="1"/>
-          <w:numId w:val="9"/>
-        </w:numPr>
-        <w:spacing w:line="276" w:lineRule="auto"/>
-        <w:rPr>
-          <w:rFonts w:asciiTheme="majorHAnsi" w:eastAsiaTheme="majorHAnsi" w:hAnsiTheme="majorHAnsi"/>
-          <w:sz w:val="22"/>
-        </w:rPr>
-      </w:pPr>
-      <w:r>
-        <w:rPr>
-          <w:rFonts w:asciiTheme="majorHAnsi" w:eastAsiaTheme="majorHAnsi" w:hAnsiTheme="majorHAnsi"/>
+        <w:rPr>
+          <w:rFonts w:asciiTheme="majorHAnsi" w:eastAsiaTheme="majorHAnsi" w:hAnsiTheme="majorHAnsi"/>
+          <w:sz w:val="22"/>
+        </w:rPr>
+      </w:pPr>
+    </w:p>
+    <w:p>
+      <w:pPr>
+        <w:pStyle w:val="a3"/>
+        <w:spacing w:line="276" w:lineRule="auto"/>
+        <w:rPr>
+          <w:rFonts w:asciiTheme="majorHAnsi" w:eastAsiaTheme="majorHAnsi" w:hAnsiTheme="majorHAnsi"/>
+          <w:sz w:val="22"/>
+        </w:rPr>
+      </w:pPr>
+      <w:r>
+        <w:rPr>
+          <w:rFonts w:asciiTheme="majorHAnsi" w:eastAsiaTheme="majorHAnsi" w:hAnsiTheme="majorHAnsi" w:hint="eastAsia"/>
+          <w:sz w:val="22"/>
+        </w:rPr>
+        <w:t>먼저</w:t>
+      </w:r>
+      <w:r>
+        <w:rPr>
+          <w:rFonts w:asciiTheme="majorHAnsi" w:eastAsiaTheme="majorHAnsi" w:hAnsiTheme="majorHAnsi"/>
+          <w:sz w:val="22"/>
+        </w:rPr>
+        <w:t xml:space="preserve"> 교재 Unit 15 “Why I Want a Wife”를 매체강의를 들어가며 꼼꼼하게 읽고, 학생 본인이 시험</w:t>
+      </w:r>
+      <w:r>
+        <w:rPr>
+          <w:rFonts w:asciiTheme="majorHAnsi" w:eastAsiaTheme="majorHAnsi" w:hAnsiTheme="majorHAnsi" w:hint="eastAsia"/>
           <w:sz w:val="22"/>
         </w:rPr>
         <w:t xml:space="preserve"> </w:t>
       </w:r>
-    </w:p>
-    <w:p>
-      <w:pPr>
-        <w:pStyle w:val="a3"/>
-        <w:spacing w:line="276" w:lineRule="auto"/>
-        <w:ind w:left="708"/>
-        <w:rPr>
-          <w:rFonts w:asciiTheme="majorHAnsi" w:eastAsiaTheme="majorHAnsi" w:hAnsiTheme="majorHAnsi" w:hint="eastAsia"/>
-          <w:sz w:val="22"/>
-        </w:rPr>
-      </w:pPr>
-    </w:p>
-    <w:p>
-      <w:pPr>
-        <w:pStyle w:val="a3"/>
-        <w:numPr>
-          <w:ilvl w:val="0"/>
-          <w:numId w:val="9"/>
-        </w:numPr>
-        <w:spacing w:line="276" w:lineRule="auto"/>
-        <w:rPr>
-          <w:rFonts w:asciiTheme="majorHAnsi" w:eastAsiaTheme="majorHAnsi" w:hAnsiTheme="majorHAnsi"/>
-          <w:sz w:val="22"/>
-        </w:rPr>
-      </w:pPr>
-      <w:r>
-        <w:rPr>
-          <w:rFonts w:asciiTheme="majorHAnsi" w:eastAsiaTheme="majorHAnsi" w:hAnsiTheme="majorHAnsi" w:hint="eastAsia"/>
-          <w:sz w:val="22"/>
-        </w:rPr>
-        <w:t xml:space="preserve">다음 중 </w:t>
-      </w:r>
-    </w:p>
-    <w:p>
-      <w:pPr>
-        <w:pStyle w:val="a3"/>
-        <w:numPr>
-          <w:ilvl w:val="1"/>
-          <w:numId w:val="9"/>
-        </w:numPr>
-        <w:spacing w:line="276" w:lineRule="auto"/>
-        <w:rPr>
-          <w:rFonts w:asciiTheme="majorHAnsi" w:eastAsiaTheme="majorHAnsi" w:hAnsiTheme="majorHAnsi"/>
-          <w:sz w:val="22"/>
-        </w:rPr>
-      </w:pPr>
-    </w:p>
-    <w:p>
-      <w:pPr>
-        <w:pStyle w:val="a3"/>
-        <w:numPr>
-          <w:ilvl w:val="1"/>
-          <w:numId w:val="9"/>
-        </w:numPr>
-        <w:spacing w:line="276" w:lineRule="auto"/>
-        <w:rPr>
-          <w:rFonts w:asciiTheme="majorHAnsi" w:eastAsiaTheme="majorHAnsi" w:hAnsiTheme="majorHAnsi"/>
-          <w:sz w:val="22"/>
-        </w:rPr>
-      </w:pPr>
-    </w:p>
-    <w:p>
-      <w:pPr>
-        <w:pStyle w:val="a3"/>
-        <w:numPr>
-          <w:ilvl w:val="1"/>
-          <w:numId w:val="9"/>
-        </w:numPr>
-        <w:spacing w:line="276" w:lineRule="auto"/>
-        <w:rPr>
-          <w:rFonts w:asciiTheme="majorHAnsi" w:eastAsiaTheme="majorHAnsi" w:hAnsiTheme="majorHAnsi"/>
-          <w:sz w:val="22"/>
-        </w:rPr>
-      </w:pPr>
-    </w:p>
-    <w:p>
-      <w:pPr>
-        <w:pStyle w:val="a3"/>
-        <w:numPr>
-          <w:ilvl w:val="1"/>
-          <w:numId w:val="9"/>
-        </w:numPr>
-        <w:spacing w:line="276" w:lineRule="auto"/>
-        <w:rPr>
-          <w:rFonts w:asciiTheme="majorHAnsi" w:eastAsiaTheme="majorHAnsi" w:hAnsiTheme="majorHAnsi"/>
-          <w:sz w:val="22"/>
-        </w:rPr>
-      </w:pPr>
+      <w:r>
+        <w:rPr>
+          <w:rFonts w:asciiTheme="majorHAnsi" w:eastAsiaTheme="majorHAnsi" w:hAnsiTheme="majorHAnsi" w:hint="eastAsia"/>
+          <w:sz w:val="22"/>
+        </w:rPr>
+        <w:t>문항</w:t>
+      </w:r>
+      <w:r>
+        <w:rPr>
+          <w:rFonts w:asciiTheme="majorHAnsi" w:eastAsiaTheme="majorHAnsi" w:hAnsiTheme="majorHAnsi"/>
+          <w:sz w:val="22"/>
+        </w:rPr>
+        <w:t xml:space="preserve"> 출제자가 되어 이 unit의 내용 및 영어구문을 제대로 이해하고 있는 지를 골고루 평가하는 객관</w:t>
+      </w:r>
+      <w:r>
+        <w:rPr>
+          <w:rFonts w:asciiTheme="majorHAnsi" w:eastAsiaTheme="majorHAnsi" w:hAnsiTheme="majorHAnsi" w:hint="eastAsia"/>
+          <w:sz w:val="22"/>
+        </w:rPr>
+        <w:t>식</w:t>
+      </w:r>
+      <w:r>
+        <w:rPr>
+          <w:rFonts w:asciiTheme="majorHAnsi" w:eastAsiaTheme="majorHAnsi" w:hAnsiTheme="majorHAnsi"/>
+          <w:sz w:val="22"/>
+        </w:rPr>
+        <w:t xml:space="preserve"> 시험 문제를 20문항 출제하고 그 답안에 대한 적절한 해설 쓰기</w:t>
+      </w:r>
+    </w:p>
+    <w:p>
+      <w:pPr>
+        <w:pStyle w:val="a3"/>
+        <w:spacing w:line="276" w:lineRule="auto"/>
+        <w:rPr>
+          <w:rFonts w:asciiTheme="majorHAnsi" w:eastAsiaTheme="majorHAnsi" w:hAnsiTheme="majorHAnsi"/>
+          <w:sz w:val="22"/>
+        </w:rPr>
+      </w:pPr>
+      <w:r>
+        <w:rPr>
+          <w:rFonts w:asciiTheme="majorHAnsi" w:eastAsiaTheme="majorHAnsi" w:hAnsiTheme="majorHAnsi"/>
+          <w:sz w:val="22"/>
+        </w:rPr>
+        <w:t>(*다음 지시사항은 과제 C. 에만 해당)</w:t>
+      </w:r>
+    </w:p>
+    <w:p>
+      <w:pPr>
+        <w:pStyle w:val="a3"/>
+        <w:spacing w:line="276" w:lineRule="auto"/>
+        <w:rPr>
+          <w:rFonts w:asciiTheme="majorHAnsi" w:eastAsiaTheme="majorHAnsi" w:hAnsiTheme="majorHAnsi"/>
+          <w:sz w:val="22"/>
+        </w:rPr>
+      </w:pPr>
+      <w:r>
+        <w:rPr>
+          <w:rFonts w:asciiTheme="majorHAnsi" w:eastAsiaTheme="majorHAnsi" w:hAnsiTheme="majorHAnsi"/>
+          <w:sz w:val="22"/>
+        </w:rPr>
+        <w:t>1. 문항의 지문(문제에서 주어진 문장)을 한국어로 해석할 것.</w:t>
+      </w:r>
+    </w:p>
+    <w:p>
+      <w:pPr>
+        <w:pStyle w:val="a3"/>
+        <w:spacing w:line="276" w:lineRule="auto"/>
+        <w:rPr>
+          <w:rFonts w:asciiTheme="majorHAnsi" w:eastAsiaTheme="majorHAnsi" w:hAnsiTheme="majorHAnsi"/>
+          <w:sz w:val="22"/>
+        </w:rPr>
+      </w:pPr>
+      <w:r>
+        <w:rPr>
+          <w:rFonts w:asciiTheme="majorHAnsi" w:eastAsiaTheme="majorHAnsi" w:hAnsiTheme="majorHAnsi"/>
+          <w:sz w:val="22"/>
+        </w:rPr>
+        <w:t>2. 하나의 지문에서 1문항, 혹은 최대 2문항의 문제만을 출제할 것.(3문항 출제하면 감점)</w:t>
+      </w:r>
+    </w:p>
+    <w:p>
+      <w:pPr>
+        <w:pStyle w:val="a3"/>
+        <w:spacing w:line="276" w:lineRule="auto"/>
+        <w:rPr>
+          <w:rFonts w:asciiTheme="majorHAnsi" w:eastAsiaTheme="majorHAnsi" w:hAnsiTheme="majorHAnsi"/>
+          <w:sz w:val="22"/>
+        </w:rPr>
+      </w:pPr>
+      <w:r>
+        <w:rPr>
+          <w:rFonts w:asciiTheme="majorHAnsi" w:eastAsiaTheme="majorHAnsi" w:hAnsiTheme="majorHAnsi"/>
+          <w:sz w:val="22"/>
+        </w:rPr>
+        <w:t xml:space="preserve">3. 답안의 보기를 4개로 구성하여 정답을 선택하는 문항(4지 </w:t>
+      </w:r>
+      <w:proofErr w:type="spellStart"/>
+      <w:r>
+        <w:rPr>
+          <w:rFonts w:asciiTheme="majorHAnsi" w:eastAsiaTheme="majorHAnsi" w:hAnsiTheme="majorHAnsi"/>
+          <w:sz w:val="22"/>
+        </w:rPr>
+        <w:t>택</w:t>
+      </w:r>
+      <w:proofErr w:type="spellEnd"/>
+      <w:r>
+        <w:rPr>
+          <w:rFonts w:asciiTheme="majorHAnsi" w:eastAsiaTheme="majorHAnsi" w:hAnsiTheme="majorHAnsi"/>
+          <w:sz w:val="22"/>
+        </w:rPr>
+        <w:t>1형)으로 구성할 것</w:t>
+      </w:r>
+    </w:p>
+    <w:p>
+      <w:pPr>
+        <w:pStyle w:val="a3"/>
+        <w:spacing w:line="276" w:lineRule="auto"/>
+        <w:rPr>
+          <w:rFonts w:asciiTheme="majorHAnsi" w:eastAsiaTheme="majorHAnsi" w:hAnsiTheme="majorHAnsi"/>
+          <w:sz w:val="22"/>
+        </w:rPr>
+      </w:pPr>
+      <w:r>
+        <w:rPr>
+          <w:rFonts w:asciiTheme="majorHAnsi" w:eastAsiaTheme="majorHAnsi" w:hAnsiTheme="majorHAnsi"/>
+          <w:sz w:val="22"/>
+        </w:rPr>
+        <w:t>4. 각 문항의 정답 해설은 3줄 ~ 5줄로 할 것(부족하거나 지나치게 길면 감점)</w:t>
+      </w:r>
+    </w:p>
+    <w:p>
+      <w:pPr>
+        <w:pStyle w:val="a3"/>
+        <w:spacing w:line="276" w:lineRule="auto"/>
+        <w:rPr>
+          <w:rFonts w:asciiTheme="majorHAnsi" w:eastAsiaTheme="majorHAnsi" w:hAnsiTheme="majorHAnsi"/>
+          <w:sz w:val="22"/>
+        </w:rPr>
+      </w:pPr>
+      <w:r>
+        <w:rPr>
+          <w:rFonts w:asciiTheme="majorHAnsi" w:eastAsiaTheme="majorHAnsi" w:hAnsiTheme="majorHAnsi"/>
+          <w:sz w:val="22"/>
+        </w:rPr>
+        <w:t>5. 다른 학생 혹은 인터넷상의 문항을 표절할 경우, 분량에 상관없이 0점 처리</w:t>
+      </w:r>
+    </w:p>
+    <w:p>
+      <w:pPr>
+        <w:pStyle w:val="a3"/>
+        <w:spacing w:line="276" w:lineRule="auto"/>
+        <w:rPr>
+          <w:rFonts w:asciiTheme="majorHAnsi" w:eastAsiaTheme="majorHAnsi" w:hAnsiTheme="majorHAnsi"/>
+          <w:sz w:val="22"/>
+        </w:rPr>
+      </w:pPr>
+      <w:r>
+        <w:rPr>
+          <w:rFonts w:asciiTheme="majorHAnsi" w:eastAsiaTheme="majorHAnsi" w:hAnsiTheme="majorHAnsi" w:hint="eastAsia"/>
+          <w:sz w:val="22"/>
+        </w:rPr>
+        <w:t>예시</w:t>
+      </w:r>
+      <w:r>
+        <w:rPr>
+          <w:rFonts w:asciiTheme="majorHAnsi" w:eastAsiaTheme="majorHAnsi" w:hAnsiTheme="majorHAnsi"/>
+          <w:sz w:val="22"/>
+        </w:rPr>
+        <w:t xml:space="preserve">: 다음 지문을 읽고 물음에 </w:t>
+      </w:r>
+      <w:proofErr w:type="spellStart"/>
+      <w:r>
+        <w:rPr>
+          <w:rFonts w:asciiTheme="majorHAnsi" w:eastAsiaTheme="majorHAnsi" w:hAnsiTheme="majorHAnsi"/>
+          <w:sz w:val="22"/>
+        </w:rPr>
+        <w:t>답하시오</w:t>
+      </w:r>
+      <w:proofErr w:type="spellEnd"/>
+      <w:r>
+        <w:rPr>
+          <w:rFonts w:asciiTheme="majorHAnsi" w:eastAsiaTheme="majorHAnsi" w:hAnsiTheme="majorHAnsi"/>
+          <w:sz w:val="22"/>
+        </w:rPr>
+        <w:t>. (1～2)</w:t>
+      </w:r>
+    </w:p>
+    <w:p>
+      <w:pPr>
+        <w:pStyle w:val="a3"/>
+        <w:spacing w:line="276" w:lineRule="auto"/>
+        <w:rPr>
+          <w:rFonts w:asciiTheme="majorHAnsi" w:eastAsiaTheme="majorHAnsi" w:hAnsiTheme="majorHAnsi"/>
+          <w:sz w:val="22"/>
+        </w:rPr>
+      </w:pPr>
+      <w:r>
+        <w:rPr>
+          <w:rFonts w:asciiTheme="majorHAnsi" w:eastAsiaTheme="majorHAnsi" w:hAnsiTheme="majorHAnsi"/>
+          <w:sz w:val="22"/>
+        </w:rPr>
+        <w:t>My wife must arrange to lose time at work and not lose</w:t>
+      </w:r>
       <w:r>
         <w:rPr>
           <w:rFonts w:asciiTheme="majorHAnsi" w:eastAsiaTheme="majorHAnsi" w:hAnsiTheme="majorHAnsi"/>
@@ -4589,94 +6169,13 @@
         </w:rPr>
         <w:t xml:space="preserve"> </w:t>
       </w:r>
-    </w:p>
-    <w:p>
-      <w:pPr>
-        <w:pStyle w:val="a3"/>
-        <w:spacing w:line="276" w:lineRule="auto"/>
-        <w:ind w:left="708"/>
-        <w:rPr>
-          <w:rFonts w:asciiTheme="majorHAnsi" w:eastAsiaTheme="majorHAnsi" w:hAnsiTheme="majorHAnsi" w:hint="eastAsia"/>
-          <w:sz w:val="22"/>
-        </w:rPr>
-      </w:pPr>
-    </w:p>
-    <w:p>
-      <w:pPr>
-        <w:pStyle w:val="a3"/>
-        <w:numPr>
-          <w:ilvl w:val="0"/>
-          <w:numId w:val="9"/>
-        </w:numPr>
-        <w:spacing w:line="276" w:lineRule="auto"/>
-        <w:rPr>
-          <w:rFonts w:asciiTheme="majorHAnsi" w:eastAsiaTheme="majorHAnsi" w:hAnsiTheme="majorHAnsi"/>
-          <w:sz w:val="22"/>
-        </w:rPr>
-      </w:pPr>
-      <w:r>
-        <w:rPr>
-          <w:rFonts w:asciiTheme="majorHAnsi" w:eastAsiaTheme="majorHAnsi" w:hAnsiTheme="majorHAnsi" w:hint="eastAsia"/>
-          <w:sz w:val="22"/>
-        </w:rPr>
-        <w:t xml:space="preserve">다음 중 </w:t>
-      </w:r>
-    </w:p>
-    <w:p>
-      <w:pPr>
-        <w:pStyle w:val="a3"/>
-        <w:numPr>
-          <w:ilvl w:val="1"/>
-          <w:numId w:val="9"/>
-        </w:numPr>
-        <w:spacing w:line="276" w:lineRule="auto"/>
-        <w:rPr>
-          <w:rFonts w:asciiTheme="majorHAnsi" w:eastAsiaTheme="majorHAnsi" w:hAnsiTheme="majorHAnsi"/>
-          <w:sz w:val="22"/>
-        </w:rPr>
-      </w:pPr>
-    </w:p>
-    <w:p>
-      <w:pPr>
-        <w:pStyle w:val="a3"/>
-        <w:numPr>
-          <w:ilvl w:val="1"/>
-          <w:numId w:val="9"/>
-        </w:numPr>
-        <w:spacing w:line="276" w:lineRule="auto"/>
-        <w:rPr>
-          <w:rFonts w:asciiTheme="majorHAnsi" w:eastAsiaTheme="majorHAnsi" w:hAnsiTheme="majorHAnsi"/>
-          <w:sz w:val="22"/>
-        </w:rPr>
-      </w:pPr>
-    </w:p>
-    <w:p>
-      <w:pPr>
-        <w:pStyle w:val="a3"/>
-        <w:numPr>
-          <w:ilvl w:val="1"/>
-          <w:numId w:val="9"/>
-        </w:numPr>
-        <w:spacing w:line="276" w:lineRule="auto"/>
-        <w:rPr>
-          <w:rFonts w:asciiTheme="majorHAnsi" w:eastAsiaTheme="majorHAnsi" w:hAnsiTheme="majorHAnsi"/>
-          <w:sz w:val="22"/>
-        </w:rPr>
-      </w:pPr>
-    </w:p>
-    <w:p>
-      <w:pPr>
-        <w:pStyle w:val="a3"/>
-        <w:numPr>
-          <w:ilvl w:val="1"/>
-          <w:numId w:val="9"/>
-        </w:numPr>
-        <w:spacing w:line="276" w:lineRule="auto"/>
-        <w:rPr>
-          <w:rFonts w:asciiTheme="majorHAnsi" w:eastAsiaTheme="majorHAnsi" w:hAnsiTheme="majorHAnsi"/>
-          <w:sz w:val="22"/>
-        </w:rPr>
-      </w:pPr>
+      <w:r>
+        <w:rPr>
+          <w:rFonts w:asciiTheme="majorHAnsi" w:eastAsiaTheme="majorHAnsi" w:hAnsiTheme="majorHAnsi"/>
+          <w:sz w:val="22"/>
+        </w:rPr>
+        <w:t>the job. It may mean a small cut in my wife’s income</w:t>
+      </w:r>
       <w:r>
         <w:rPr>
           <w:rFonts w:asciiTheme="majorHAnsi" w:eastAsiaTheme="majorHAnsi" w:hAnsiTheme="majorHAnsi"/>
@@ -4684,890 +6183,419 @@
         </w:rPr>
         <w:t xml:space="preserve"> </w:t>
       </w:r>
-    </w:p>
-    <w:p>
-      <w:pPr>
-        <w:pStyle w:val="a3"/>
-        <w:spacing w:line="276" w:lineRule="auto"/>
-        <w:ind w:left="708"/>
-        <w:rPr>
-          <w:rFonts w:asciiTheme="majorHAnsi" w:eastAsiaTheme="majorHAnsi" w:hAnsiTheme="majorHAnsi" w:hint="eastAsia"/>
-          <w:sz w:val="22"/>
-        </w:rPr>
-      </w:pPr>
-    </w:p>
-    <w:p>
-      <w:pPr>
-        <w:pStyle w:val="a3"/>
-        <w:numPr>
-          <w:ilvl w:val="0"/>
-          <w:numId w:val="9"/>
-        </w:numPr>
-        <w:spacing w:line="276" w:lineRule="auto"/>
-        <w:rPr>
-          <w:rFonts w:asciiTheme="majorHAnsi" w:eastAsiaTheme="majorHAnsi" w:hAnsiTheme="majorHAnsi"/>
-          <w:sz w:val="22"/>
-        </w:rPr>
-      </w:pPr>
-      <w:r>
-        <w:rPr>
-          <w:rFonts w:asciiTheme="majorHAnsi" w:eastAsiaTheme="majorHAnsi" w:hAnsiTheme="majorHAnsi" w:hint="eastAsia"/>
-          <w:sz w:val="22"/>
-        </w:rPr>
-        <w:t xml:space="preserve">다음 중 </w:t>
-      </w:r>
-    </w:p>
-    <w:p>
-      <w:pPr>
-        <w:pStyle w:val="a3"/>
-        <w:numPr>
-          <w:ilvl w:val="1"/>
-          <w:numId w:val="9"/>
-        </w:numPr>
-        <w:spacing w:line="276" w:lineRule="auto"/>
-        <w:rPr>
-          <w:rFonts w:asciiTheme="majorHAnsi" w:eastAsiaTheme="majorHAnsi" w:hAnsiTheme="majorHAnsi"/>
-          <w:sz w:val="22"/>
-        </w:rPr>
-      </w:pPr>
-    </w:p>
-    <w:p>
-      <w:pPr>
-        <w:pStyle w:val="a3"/>
-        <w:numPr>
-          <w:ilvl w:val="1"/>
-          <w:numId w:val="9"/>
-        </w:numPr>
-        <w:spacing w:line="276" w:lineRule="auto"/>
-        <w:rPr>
-          <w:rFonts w:asciiTheme="majorHAnsi" w:eastAsiaTheme="majorHAnsi" w:hAnsiTheme="majorHAnsi"/>
-          <w:sz w:val="22"/>
-        </w:rPr>
-      </w:pPr>
-    </w:p>
-    <w:p>
-      <w:pPr>
-        <w:pStyle w:val="a3"/>
-        <w:numPr>
-          <w:ilvl w:val="1"/>
-          <w:numId w:val="9"/>
-        </w:numPr>
-        <w:spacing w:line="276" w:lineRule="auto"/>
-        <w:rPr>
-          <w:rFonts w:asciiTheme="majorHAnsi" w:eastAsiaTheme="majorHAnsi" w:hAnsiTheme="majorHAnsi"/>
-          <w:sz w:val="22"/>
-        </w:rPr>
-      </w:pPr>
-    </w:p>
-    <w:p>
-      <w:pPr>
-        <w:pStyle w:val="a3"/>
-        <w:numPr>
-          <w:ilvl w:val="1"/>
-          <w:numId w:val="9"/>
-        </w:numPr>
-        <w:spacing w:line="276" w:lineRule="auto"/>
-        <w:rPr>
-          <w:rFonts w:asciiTheme="majorHAnsi" w:eastAsiaTheme="majorHAnsi" w:hAnsiTheme="majorHAnsi"/>
-          <w:sz w:val="22"/>
-        </w:rPr>
-      </w:pPr>
-      <w:r>
-        <w:rPr>
-          <w:rFonts w:asciiTheme="majorHAnsi" w:eastAsiaTheme="majorHAnsi" w:hAnsiTheme="majorHAnsi"/>
+      <w:r>
+        <w:rPr>
+          <w:rFonts w:asciiTheme="majorHAnsi" w:eastAsiaTheme="majorHAnsi" w:hAnsiTheme="majorHAnsi"/>
+          <w:sz w:val="22"/>
+        </w:rPr>
+        <w:t>from time to time, but I guess ( ⓐ ).</w:t>
+      </w:r>
+    </w:p>
+    <w:p>
+      <w:pPr>
+        <w:pStyle w:val="a3"/>
+        <w:spacing w:line="276" w:lineRule="auto"/>
+        <w:rPr>
+          <w:rFonts w:asciiTheme="majorHAnsi" w:eastAsiaTheme="majorHAnsi" w:hAnsiTheme="majorHAnsi"/>
+          <w:sz w:val="22"/>
+        </w:rPr>
+      </w:pPr>
+      <w:r>
+        <w:rPr>
+          <w:rFonts w:asciiTheme="majorHAnsi" w:eastAsiaTheme="majorHAnsi" w:hAnsiTheme="majorHAnsi"/>
+          <w:sz w:val="22"/>
+        </w:rPr>
+        <w:t>1. 위의 내용으로 보기 어려운 것은?</w:t>
+      </w:r>
+    </w:p>
+    <w:p>
+      <w:pPr>
+        <w:pStyle w:val="a3"/>
+        <w:spacing w:line="276" w:lineRule="auto"/>
+        <w:rPr>
+          <w:rFonts w:asciiTheme="majorHAnsi" w:eastAsiaTheme="majorHAnsi" w:hAnsiTheme="majorHAnsi"/>
+          <w:sz w:val="22"/>
+        </w:rPr>
+      </w:pPr>
+      <w:r>
+        <w:rPr>
+          <w:rFonts w:asciiTheme="majorHAnsi" w:eastAsiaTheme="majorHAnsi" w:hAnsiTheme="majorHAnsi" w:hint="eastAsia"/>
+          <w:sz w:val="22"/>
+        </w:rPr>
+        <w:t>①</w:t>
+      </w:r>
+      <w:r>
+        <w:rPr>
+          <w:rFonts w:asciiTheme="majorHAnsi" w:eastAsiaTheme="majorHAnsi" w:hAnsiTheme="majorHAnsi"/>
+          <w:sz w:val="22"/>
+        </w:rPr>
+        <w:t xml:space="preserve"> 아내가 직장에서 일하는 시간을 줄여야 한다.</w:t>
+      </w:r>
+    </w:p>
+    <w:p>
+      <w:pPr>
+        <w:pStyle w:val="a3"/>
+        <w:spacing w:line="276" w:lineRule="auto"/>
+        <w:rPr>
+          <w:rFonts w:asciiTheme="majorHAnsi" w:eastAsiaTheme="majorHAnsi" w:hAnsiTheme="majorHAnsi"/>
+          <w:sz w:val="22"/>
+        </w:rPr>
+      </w:pPr>
+      <w:r>
+        <w:rPr>
+          <w:rFonts w:asciiTheme="majorHAnsi" w:eastAsiaTheme="majorHAnsi" w:hAnsiTheme="majorHAnsi" w:hint="eastAsia"/>
+          <w:sz w:val="22"/>
+        </w:rPr>
+        <w:t>②</w:t>
+      </w:r>
+      <w:r>
+        <w:rPr>
+          <w:rFonts w:asciiTheme="majorHAnsi" w:eastAsiaTheme="majorHAnsi" w:hAnsiTheme="majorHAnsi"/>
+          <w:sz w:val="22"/>
+        </w:rPr>
+        <w:t xml:space="preserve"> 아내가 직장을 그만 둘 수도 있어야 한다.</w:t>
+      </w:r>
+    </w:p>
+    <w:p>
+      <w:pPr>
+        <w:pStyle w:val="a3"/>
+        <w:spacing w:line="276" w:lineRule="auto"/>
+        <w:rPr>
+          <w:rFonts w:asciiTheme="majorHAnsi" w:eastAsiaTheme="majorHAnsi" w:hAnsiTheme="majorHAnsi"/>
+          <w:sz w:val="22"/>
+        </w:rPr>
+      </w:pPr>
+      <w:r>
+        <w:rPr>
+          <w:rFonts w:asciiTheme="majorHAnsi" w:eastAsiaTheme="majorHAnsi" w:hAnsiTheme="majorHAnsi" w:hint="eastAsia"/>
+          <w:sz w:val="22"/>
+        </w:rPr>
+        <w:t>③</w:t>
+      </w:r>
+      <w:r>
+        <w:rPr>
+          <w:rFonts w:asciiTheme="majorHAnsi" w:eastAsiaTheme="majorHAnsi" w:hAnsiTheme="majorHAnsi"/>
+          <w:sz w:val="22"/>
+        </w:rPr>
+        <w:t xml:space="preserve"> 아내의 수입이 줄어들 수도 있을 것이다.</w:t>
+      </w:r>
+    </w:p>
+    <w:p>
+      <w:pPr>
+        <w:pStyle w:val="a3"/>
+        <w:spacing w:line="276" w:lineRule="auto"/>
+        <w:rPr>
+          <w:rFonts w:asciiTheme="majorHAnsi" w:eastAsiaTheme="majorHAnsi" w:hAnsiTheme="majorHAnsi"/>
+          <w:sz w:val="22"/>
+        </w:rPr>
+      </w:pPr>
+      <w:r>
+        <w:rPr>
+          <w:rFonts w:asciiTheme="majorHAnsi" w:eastAsiaTheme="majorHAnsi" w:hAnsiTheme="majorHAnsi" w:hint="eastAsia"/>
+          <w:sz w:val="22"/>
+        </w:rPr>
+        <w:t>④</w:t>
+      </w:r>
+      <w:r>
+        <w:rPr>
+          <w:rFonts w:asciiTheme="majorHAnsi" w:eastAsiaTheme="majorHAnsi" w:hAnsiTheme="majorHAnsi"/>
+          <w:sz w:val="22"/>
+        </w:rPr>
+        <w:t xml:space="preserve"> 아내의 수입이 항상 줄어드는 것은 아닐 것이다.</w:t>
+      </w:r>
+    </w:p>
+    <w:p>
+      <w:pPr>
+        <w:pStyle w:val="a3"/>
+        <w:spacing w:line="276" w:lineRule="auto"/>
+        <w:rPr>
+          <w:rFonts w:asciiTheme="majorHAnsi" w:eastAsiaTheme="majorHAnsi" w:hAnsiTheme="majorHAnsi"/>
+          <w:sz w:val="22"/>
+        </w:rPr>
+      </w:pPr>
+      <w:r>
+        <w:rPr>
+          <w:rFonts w:asciiTheme="majorHAnsi" w:eastAsiaTheme="majorHAnsi" w:hAnsiTheme="majorHAnsi"/>
+          <w:sz w:val="22"/>
+        </w:rPr>
+        <w:t>2. 위의 빈칸 ⓐ에 적절한 것은?</w:t>
+      </w:r>
+    </w:p>
+    <w:p>
+      <w:pPr>
+        <w:pStyle w:val="a3"/>
+        <w:spacing w:line="276" w:lineRule="auto"/>
+        <w:rPr>
+          <w:rFonts w:asciiTheme="majorHAnsi" w:eastAsiaTheme="majorHAnsi" w:hAnsiTheme="majorHAnsi"/>
+          <w:sz w:val="22"/>
+        </w:rPr>
+      </w:pPr>
+      <w:r>
+        <w:rPr>
+          <w:rFonts w:asciiTheme="majorHAnsi" w:eastAsiaTheme="majorHAnsi" w:hAnsiTheme="majorHAnsi" w:hint="eastAsia"/>
+          <w:sz w:val="22"/>
+        </w:rPr>
+        <w:t>①</w:t>
+      </w:r>
+      <w:r>
+        <w:rPr>
+          <w:rFonts w:asciiTheme="majorHAnsi" w:eastAsiaTheme="majorHAnsi" w:hAnsiTheme="majorHAnsi"/>
+          <w:sz w:val="22"/>
+        </w:rPr>
+        <w:t xml:space="preserve"> I can’t understand that</w:t>
+      </w:r>
+    </w:p>
+    <w:p>
+      <w:pPr>
+        <w:pStyle w:val="a3"/>
+        <w:spacing w:line="276" w:lineRule="auto"/>
+        <w:rPr>
+          <w:rFonts w:asciiTheme="majorHAnsi" w:eastAsiaTheme="majorHAnsi" w:hAnsiTheme="majorHAnsi"/>
+          <w:sz w:val="22"/>
+        </w:rPr>
+      </w:pPr>
+      <w:r>
+        <w:rPr>
+          <w:rFonts w:asciiTheme="majorHAnsi" w:eastAsiaTheme="majorHAnsi" w:hAnsiTheme="majorHAnsi" w:hint="eastAsia"/>
+          <w:sz w:val="22"/>
+        </w:rPr>
+        <w:t>②</w:t>
+      </w:r>
+      <w:r>
+        <w:rPr>
+          <w:rFonts w:asciiTheme="majorHAnsi" w:eastAsiaTheme="majorHAnsi" w:hAnsiTheme="majorHAnsi"/>
+          <w:sz w:val="22"/>
+        </w:rPr>
+        <w:t xml:space="preserve"> I can tolerate that</w:t>
+      </w:r>
+    </w:p>
+    <w:p>
+      <w:pPr>
+        <w:pStyle w:val="a3"/>
+        <w:spacing w:line="276" w:lineRule="auto"/>
+        <w:rPr>
+          <w:rFonts w:asciiTheme="majorHAnsi" w:eastAsiaTheme="majorHAnsi" w:hAnsiTheme="majorHAnsi"/>
+          <w:sz w:val="22"/>
+        </w:rPr>
+      </w:pPr>
+      <w:r>
+        <w:rPr>
+          <w:rFonts w:asciiTheme="majorHAnsi" w:eastAsiaTheme="majorHAnsi" w:hAnsiTheme="majorHAnsi" w:hint="eastAsia"/>
+          <w:sz w:val="22"/>
+        </w:rPr>
+        <w:t>③</w:t>
+      </w:r>
+      <w:r>
+        <w:rPr>
+          <w:rFonts w:asciiTheme="majorHAnsi" w:eastAsiaTheme="majorHAnsi" w:hAnsiTheme="majorHAnsi"/>
+          <w:sz w:val="22"/>
+        </w:rPr>
+        <w:t xml:space="preserve"> I belong to that classification of wives</w:t>
+      </w:r>
+    </w:p>
+    <w:p>
+      <w:pPr>
+        <w:pStyle w:val="a3"/>
+        <w:spacing w:line="276" w:lineRule="auto"/>
+        <w:rPr>
+          <w:rFonts w:asciiTheme="majorHAnsi" w:eastAsiaTheme="majorHAnsi" w:hAnsiTheme="majorHAnsi"/>
+          <w:sz w:val="22"/>
+        </w:rPr>
+      </w:pPr>
+      <w:r>
+        <w:rPr>
+          <w:rFonts w:asciiTheme="majorHAnsi" w:eastAsiaTheme="majorHAnsi" w:hAnsiTheme="majorHAnsi" w:hint="eastAsia"/>
+          <w:sz w:val="22"/>
+        </w:rPr>
+        <w:t>④</w:t>
+      </w:r>
+      <w:r>
+        <w:rPr>
+          <w:rFonts w:asciiTheme="majorHAnsi" w:eastAsiaTheme="majorHAnsi" w:hAnsiTheme="majorHAnsi"/>
+          <w:sz w:val="22"/>
+        </w:rPr>
+        <w:t xml:space="preserve"> I can keep track of my appointments</w:t>
+      </w:r>
+    </w:p>
+    <w:p>
+      <w:pPr>
+        <w:pStyle w:val="a3"/>
+        <w:spacing w:line="276" w:lineRule="auto"/>
+        <w:rPr>
+          <w:rFonts w:asciiTheme="majorHAnsi" w:eastAsiaTheme="majorHAnsi" w:hAnsiTheme="majorHAnsi"/>
+          <w:sz w:val="22"/>
+        </w:rPr>
+      </w:pPr>
+      <w:r>
+        <w:rPr>
+          <w:rFonts w:asciiTheme="majorHAnsi" w:eastAsiaTheme="majorHAnsi" w:hAnsiTheme="majorHAnsi" w:hint="eastAsia"/>
+          <w:sz w:val="22"/>
+        </w:rPr>
+        <w:t>지문</w:t>
+      </w:r>
+      <w:r>
+        <w:rPr>
+          <w:rFonts w:asciiTheme="majorHAnsi" w:eastAsiaTheme="majorHAnsi" w:hAnsiTheme="majorHAnsi"/>
+          <w:sz w:val="22"/>
+        </w:rPr>
+        <w:t xml:space="preserve"> 해석: 내 아내는 직장에서 시간을 줄이도록 해야 하지만 직업을 잃어서는 안된다. 그것이 아내의 수</w:t>
+      </w:r>
+      <w:r>
+        <w:rPr>
+          <w:rFonts w:asciiTheme="majorHAnsi" w:eastAsiaTheme="majorHAnsi" w:hAnsiTheme="majorHAnsi" w:hint="eastAsia"/>
+          <w:sz w:val="22"/>
+        </w:rPr>
+        <w:t>입에</w:t>
+      </w:r>
+      <w:r>
+        <w:rPr>
+          <w:rFonts w:asciiTheme="majorHAnsi" w:eastAsiaTheme="majorHAnsi" w:hAnsiTheme="majorHAnsi"/>
+          <w:sz w:val="22"/>
+        </w:rPr>
+        <w:t xml:space="preserve"> 있어서 이따금 약간의 감소를 의미할 수도 있겠지만, 내 생각에 나는 그것을 참</w:t>
+      </w:r>
+      <w:r>
+        <w:rPr>
+          <w:rFonts w:asciiTheme="majorHAnsi" w:eastAsiaTheme="majorHAnsi" w:hAnsiTheme="majorHAnsi"/>
+          <w:sz w:val="22"/>
+        </w:rPr>
+        <w:lastRenderedPageBreak/>
+        <w:t>아낼 수 있을 것 같</w:t>
+      </w:r>
+      <w:r>
+        <w:rPr>
+          <w:rFonts w:asciiTheme="majorHAnsi" w:eastAsiaTheme="majorHAnsi" w:hAnsiTheme="majorHAnsi" w:hint="eastAsia"/>
+          <w:sz w:val="22"/>
+        </w:rPr>
+        <w:t>다</w:t>
+      </w:r>
+      <w:r>
+        <w:rPr>
+          <w:rFonts w:asciiTheme="majorHAnsi" w:eastAsiaTheme="majorHAnsi" w:hAnsiTheme="majorHAnsi"/>
+          <w:sz w:val="22"/>
+        </w:rPr>
+        <w:t>.</w:t>
+      </w:r>
+    </w:p>
+    <w:p>
+      <w:pPr>
+        <w:pStyle w:val="a3"/>
+        <w:spacing w:line="276" w:lineRule="auto"/>
+        <w:rPr>
+          <w:rFonts w:asciiTheme="majorHAnsi" w:eastAsiaTheme="majorHAnsi" w:hAnsiTheme="majorHAnsi"/>
+          <w:sz w:val="22"/>
+        </w:rPr>
+      </w:pPr>
+      <w:r>
+        <w:rPr>
+          <w:rFonts w:asciiTheme="majorHAnsi" w:eastAsiaTheme="majorHAnsi" w:hAnsiTheme="majorHAnsi"/>
+          <w:sz w:val="22"/>
+        </w:rPr>
+        <w:t>1번 정답: ②</w:t>
+      </w:r>
+    </w:p>
+    <w:p>
+      <w:pPr>
+        <w:pStyle w:val="a3"/>
+        <w:spacing w:line="276" w:lineRule="auto"/>
+        <w:rPr>
+          <w:rFonts w:asciiTheme="majorHAnsi" w:eastAsiaTheme="majorHAnsi" w:hAnsiTheme="majorHAnsi"/>
+          <w:sz w:val="22"/>
+        </w:rPr>
+      </w:pPr>
+      <w:r>
+        <w:rPr>
+          <w:rFonts w:asciiTheme="majorHAnsi" w:eastAsiaTheme="majorHAnsi" w:hAnsiTheme="majorHAnsi" w:hint="eastAsia"/>
+          <w:sz w:val="22"/>
+        </w:rPr>
+        <w:t>정답</w:t>
+      </w:r>
+      <w:r>
+        <w:rPr>
+          <w:rFonts w:asciiTheme="majorHAnsi" w:eastAsiaTheme="majorHAnsi" w:hAnsiTheme="majorHAnsi"/>
+          <w:sz w:val="22"/>
+        </w:rPr>
+        <w:t xml:space="preserve"> 해설: 지문 해석에서 보듯이, (남편을 위해 쓸 시간을 내기 위해) 아내가 직장에서 시간을 빼고</w:t>
+      </w:r>
+      <w:r>
+        <w:rPr>
+          <w:rFonts w:asciiTheme="majorHAnsi" w:eastAsiaTheme="majorHAnsi" w:hAnsiTheme="majorHAnsi" w:hint="eastAsia"/>
           <w:sz w:val="22"/>
         </w:rPr>
         <w:t xml:space="preserve"> </w:t>
       </w:r>
-    </w:p>
-    <w:p>
-      <w:pPr>
-        <w:pStyle w:val="a3"/>
-        <w:spacing w:line="276" w:lineRule="auto"/>
-        <w:ind w:left="708"/>
-        <w:rPr>
-          <w:rFonts w:asciiTheme="majorHAnsi" w:eastAsiaTheme="majorHAnsi" w:hAnsiTheme="majorHAnsi" w:hint="eastAsia"/>
-          <w:sz w:val="22"/>
-        </w:rPr>
-      </w:pPr>
-    </w:p>
-    <w:p>
-      <w:pPr>
-        <w:pStyle w:val="a3"/>
-        <w:numPr>
-          <w:ilvl w:val="0"/>
-          <w:numId w:val="9"/>
-        </w:numPr>
-        <w:spacing w:line="276" w:lineRule="auto"/>
-        <w:rPr>
-          <w:rFonts w:asciiTheme="majorHAnsi" w:eastAsiaTheme="majorHAnsi" w:hAnsiTheme="majorHAnsi"/>
-          <w:sz w:val="22"/>
-        </w:rPr>
-      </w:pPr>
-      <w:r>
-        <w:rPr>
-          <w:rFonts w:asciiTheme="majorHAnsi" w:eastAsiaTheme="majorHAnsi" w:hAnsiTheme="majorHAnsi" w:hint="eastAsia"/>
-          <w:sz w:val="22"/>
-        </w:rPr>
-        <w:t xml:space="preserve">다음 중 </w:t>
-      </w:r>
-    </w:p>
-    <w:p>
-      <w:pPr>
-        <w:pStyle w:val="a3"/>
-        <w:numPr>
-          <w:ilvl w:val="1"/>
-          <w:numId w:val="9"/>
-        </w:numPr>
-        <w:spacing w:line="276" w:lineRule="auto"/>
-        <w:rPr>
-          <w:rFonts w:asciiTheme="majorHAnsi" w:eastAsiaTheme="majorHAnsi" w:hAnsiTheme="majorHAnsi"/>
-          <w:sz w:val="22"/>
-        </w:rPr>
-      </w:pPr>
-    </w:p>
-    <w:p>
-      <w:pPr>
-        <w:pStyle w:val="a3"/>
-        <w:numPr>
-          <w:ilvl w:val="1"/>
-          <w:numId w:val="9"/>
-        </w:numPr>
-        <w:spacing w:line="276" w:lineRule="auto"/>
-        <w:rPr>
-          <w:rFonts w:asciiTheme="majorHAnsi" w:eastAsiaTheme="majorHAnsi" w:hAnsiTheme="majorHAnsi"/>
-          <w:sz w:val="22"/>
-        </w:rPr>
-      </w:pPr>
-    </w:p>
-    <w:p>
-      <w:pPr>
-        <w:pStyle w:val="a3"/>
-        <w:numPr>
-          <w:ilvl w:val="1"/>
-          <w:numId w:val="9"/>
-        </w:numPr>
-        <w:spacing w:line="276" w:lineRule="auto"/>
-        <w:rPr>
-          <w:rFonts w:asciiTheme="majorHAnsi" w:eastAsiaTheme="majorHAnsi" w:hAnsiTheme="majorHAnsi"/>
-          <w:sz w:val="22"/>
-        </w:rPr>
-      </w:pPr>
-    </w:p>
-    <w:p>
-      <w:pPr>
-        <w:pStyle w:val="a3"/>
-        <w:numPr>
-          <w:ilvl w:val="1"/>
-          <w:numId w:val="9"/>
-        </w:numPr>
-        <w:spacing w:line="276" w:lineRule="auto"/>
-        <w:rPr>
-          <w:rFonts w:asciiTheme="majorHAnsi" w:eastAsiaTheme="majorHAnsi" w:hAnsiTheme="majorHAnsi"/>
-          <w:sz w:val="22"/>
-        </w:rPr>
-      </w:pPr>
-      <w:r>
-        <w:rPr>
-          <w:rFonts w:asciiTheme="majorHAnsi" w:eastAsiaTheme="majorHAnsi" w:hAnsiTheme="majorHAnsi"/>
+      <w:r>
+        <w:rPr>
+          <w:rFonts w:asciiTheme="majorHAnsi" w:eastAsiaTheme="majorHAnsi" w:hAnsiTheme="majorHAnsi" w:hint="eastAsia"/>
+          <w:sz w:val="22"/>
+        </w:rPr>
+        <w:t>그래서</w:t>
+      </w:r>
+      <w:r>
+        <w:rPr>
+          <w:rFonts w:asciiTheme="majorHAnsi" w:eastAsiaTheme="majorHAnsi" w:hAnsiTheme="majorHAnsi"/>
+          <w:sz w:val="22"/>
+        </w:rPr>
+        <w:t xml:space="preserve"> 수입이 약간 줄어도—물론 ‘may’라는 추측의 조동사를 쓴 것으로 볼 때, 그런다고 수입이 항상</w:t>
+      </w:r>
+      <w:r>
+        <w:rPr>
+          <w:rFonts w:asciiTheme="majorHAnsi" w:eastAsiaTheme="majorHAnsi" w:hAnsiTheme="majorHAnsi" w:hint="eastAsia"/>
           <w:sz w:val="22"/>
         </w:rPr>
         <w:t xml:space="preserve"> </w:t>
       </w:r>
-    </w:p>
-    <w:p>
-      <w:pPr>
-        <w:pStyle w:val="a3"/>
-        <w:spacing w:line="276" w:lineRule="auto"/>
-        <w:ind w:left="708"/>
-        <w:rPr>
-          <w:rFonts w:asciiTheme="majorHAnsi" w:eastAsiaTheme="majorHAnsi" w:hAnsiTheme="majorHAnsi" w:hint="eastAsia"/>
-          <w:sz w:val="22"/>
-        </w:rPr>
-      </w:pPr>
-    </w:p>
-    <w:p>
-      <w:pPr>
-        <w:pStyle w:val="a3"/>
-        <w:numPr>
-          <w:ilvl w:val="0"/>
-          <w:numId w:val="9"/>
-        </w:numPr>
-        <w:spacing w:line="276" w:lineRule="auto"/>
-        <w:rPr>
-          <w:rFonts w:asciiTheme="majorHAnsi" w:eastAsiaTheme="majorHAnsi" w:hAnsiTheme="majorHAnsi"/>
-          <w:sz w:val="22"/>
-        </w:rPr>
-      </w:pPr>
-      <w:r>
-        <w:rPr>
-          <w:rFonts w:asciiTheme="majorHAnsi" w:eastAsiaTheme="majorHAnsi" w:hAnsiTheme="majorHAnsi" w:hint="eastAsia"/>
-          <w:sz w:val="22"/>
-        </w:rPr>
-        <w:t xml:space="preserve">다음 중 </w:t>
-      </w:r>
-    </w:p>
-    <w:p>
-      <w:pPr>
-        <w:pStyle w:val="a3"/>
-        <w:numPr>
-          <w:ilvl w:val="1"/>
-          <w:numId w:val="9"/>
-        </w:numPr>
-        <w:spacing w:line="276" w:lineRule="auto"/>
-        <w:rPr>
-          <w:rFonts w:asciiTheme="majorHAnsi" w:eastAsiaTheme="majorHAnsi" w:hAnsiTheme="majorHAnsi"/>
-          <w:sz w:val="22"/>
-        </w:rPr>
-      </w:pPr>
-    </w:p>
-    <w:p>
-      <w:pPr>
-        <w:pStyle w:val="a3"/>
-        <w:numPr>
-          <w:ilvl w:val="1"/>
-          <w:numId w:val="9"/>
-        </w:numPr>
-        <w:spacing w:line="276" w:lineRule="auto"/>
-        <w:rPr>
-          <w:rFonts w:asciiTheme="majorHAnsi" w:eastAsiaTheme="majorHAnsi" w:hAnsiTheme="majorHAnsi"/>
-          <w:sz w:val="22"/>
-        </w:rPr>
-      </w:pPr>
-    </w:p>
-    <w:p>
-      <w:pPr>
-        <w:pStyle w:val="a3"/>
-        <w:numPr>
-          <w:ilvl w:val="1"/>
-          <w:numId w:val="9"/>
-        </w:numPr>
-        <w:spacing w:line="276" w:lineRule="auto"/>
-        <w:rPr>
-          <w:rFonts w:asciiTheme="majorHAnsi" w:eastAsiaTheme="majorHAnsi" w:hAnsiTheme="majorHAnsi"/>
-          <w:sz w:val="22"/>
-        </w:rPr>
-      </w:pPr>
-    </w:p>
-    <w:p>
-      <w:pPr>
-        <w:pStyle w:val="a3"/>
-        <w:numPr>
-          <w:ilvl w:val="1"/>
-          <w:numId w:val="9"/>
-        </w:numPr>
-        <w:spacing w:line="276" w:lineRule="auto"/>
-        <w:rPr>
-          <w:rFonts w:asciiTheme="majorHAnsi" w:eastAsiaTheme="majorHAnsi" w:hAnsiTheme="majorHAnsi"/>
-          <w:sz w:val="22"/>
-        </w:rPr>
-      </w:pPr>
-      <w:r>
-        <w:rPr>
-          <w:rFonts w:asciiTheme="majorHAnsi" w:eastAsiaTheme="majorHAnsi" w:hAnsiTheme="majorHAnsi"/>
+      <w:r>
+        <w:rPr>
+          <w:rFonts w:asciiTheme="majorHAnsi" w:eastAsiaTheme="majorHAnsi" w:hAnsiTheme="majorHAnsi" w:hint="eastAsia"/>
+          <w:sz w:val="22"/>
+        </w:rPr>
+        <w:t>줄어들지는</w:t>
+      </w:r>
+      <w:r>
+        <w:rPr>
+          <w:rFonts w:asciiTheme="majorHAnsi" w:eastAsiaTheme="majorHAnsi" w:hAnsiTheme="majorHAnsi"/>
+          <w:sz w:val="22"/>
+        </w:rPr>
+        <w:t xml:space="preserve"> 않을 수도 있는데--그 정도는 감수할 수 있다는 내용이 들어 있다. 하지만 직장 자체를 그만</w:t>
+      </w:r>
+      <w:r>
+        <w:rPr>
+          <w:rFonts w:asciiTheme="majorHAnsi" w:eastAsiaTheme="majorHAnsi" w:hAnsiTheme="majorHAnsi" w:hint="eastAsia"/>
           <w:sz w:val="22"/>
         </w:rPr>
         <w:t xml:space="preserve"> </w:t>
       </w:r>
-    </w:p>
-    <w:p>
-      <w:pPr>
-        <w:pStyle w:val="a3"/>
-        <w:spacing w:line="276" w:lineRule="auto"/>
-        <w:rPr>
-          <w:rFonts w:asciiTheme="majorHAnsi" w:eastAsiaTheme="majorHAnsi" w:hAnsiTheme="majorHAnsi" w:hint="eastAsia"/>
-          <w:sz w:val="22"/>
-        </w:rPr>
-      </w:pPr>
-    </w:p>
-    <w:p>
-      <w:pPr>
-        <w:pStyle w:val="a3"/>
-        <w:spacing w:line="276" w:lineRule="auto"/>
-        <w:rPr>
-          <w:rFonts w:asciiTheme="majorHAnsi" w:eastAsiaTheme="majorHAnsi" w:hAnsiTheme="majorHAnsi"/>
-          <w:sz w:val="22"/>
-        </w:rPr>
-      </w:pPr>
-      <w:r>
-        <w:rPr>
-          <w:rFonts w:asciiTheme="majorHAnsi" w:eastAsiaTheme="majorHAnsi" w:hAnsiTheme="majorHAnsi" w:hint="eastAsia"/>
-          <w:sz w:val="22"/>
-        </w:rPr>
-        <w:t>먼저</w:t>
-      </w:r>
-      <w:r>
-        <w:rPr>
-          <w:rFonts w:asciiTheme="majorHAnsi" w:eastAsiaTheme="majorHAnsi" w:hAnsiTheme="majorHAnsi"/>
-          <w:sz w:val="22"/>
-        </w:rPr>
-        <w:t xml:space="preserve"> 교재 Unit 15 “Why I Want a Wife”를 매체강의를 들어가며 꼼꼼하게 읽고, 학생 본인이 시험</w:t>
-      </w:r>
-      <w:r>
-        <w:rPr>
-          <w:rFonts w:asciiTheme="majorHAnsi" w:eastAsiaTheme="majorHAnsi" w:hAnsiTheme="majorHAnsi" w:hint="eastAsia"/>
-          <w:sz w:val="22"/>
-        </w:rPr>
-        <w:t xml:space="preserve"> </w:t>
-      </w:r>
-      <w:r>
-        <w:rPr>
-          <w:rFonts w:asciiTheme="majorHAnsi" w:eastAsiaTheme="majorHAnsi" w:hAnsiTheme="majorHAnsi" w:hint="eastAsia"/>
-          <w:sz w:val="22"/>
-        </w:rPr>
-        <w:t>문항</w:t>
-      </w:r>
-      <w:r>
-        <w:rPr>
-          <w:rFonts w:asciiTheme="majorHAnsi" w:eastAsiaTheme="majorHAnsi" w:hAnsiTheme="majorHAnsi"/>
-          <w:sz w:val="22"/>
-        </w:rPr>
-        <w:t xml:space="preserve"> 출제자가 되어 이 unit의 내용 및 영어구문을 제대로 이해하고 있는 지를 골고루 평가하는 객관</w:t>
-      </w:r>
-      <w:r>
-        <w:rPr>
-          <w:rFonts w:asciiTheme="majorHAnsi" w:eastAsiaTheme="majorHAnsi" w:hAnsiTheme="majorHAnsi" w:hint="eastAsia"/>
-          <w:sz w:val="22"/>
-        </w:rPr>
-        <w:t>식</w:t>
-      </w:r>
-      <w:r>
-        <w:rPr>
-          <w:rFonts w:asciiTheme="majorHAnsi" w:eastAsiaTheme="majorHAnsi" w:hAnsiTheme="majorHAnsi"/>
-          <w:sz w:val="22"/>
-        </w:rPr>
-        <w:t xml:space="preserve"> 시험 문제를 20문항 출제하고 그 답안에 대한 적절한 해설 쓰기</w:t>
-      </w:r>
-    </w:p>
-    <w:p>
-      <w:pPr>
-        <w:pStyle w:val="a3"/>
-        <w:spacing w:line="276" w:lineRule="auto"/>
-        <w:rPr>
-          <w:rFonts w:asciiTheme="majorHAnsi" w:eastAsiaTheme="majorHAnsi" w:hAnsiTheme="majorHAnsi"/>
-          <w:sz w:val="22"/>
-        </w:rPr>
-      </w:pPr>
-      <w:r>
-        <w:rPr>
-          <w:rFonts w:asciiTheme="majorHAnsi" w:eastAsiaTheme="majorHAnsi" w:hAnsiTheme="majorHAnsi"/>
-          <w:sz w:val="22"/>
-        </w:rPr>
-        <w:t>(*다음 지시사항은 과제 C. 에만 해당)</w:t>
-      </w:r>
-    </w:p>
-    <w:p>
-      <w:pPr>
-        <w:pStyle w:val="a3"/>
-        <w:spacing w:line="276" w:lineRule="auto"/>
-        <w:rPr>
-          <w:rFonts w:asciiTheme="majorHAnsi" w:eastAsiaTheme="majorHAnsi" w:hAnsiTheme="majorHAnsi"/>
-          <w:sz w:val="22"/>
-        </w:rPr>
-      </w:pPr>
-      <w:r>
-        <w:rPr>
-          <w:rFonts w:asciiTheme="majorHAnsi" w:eastAsiaTheme="majorHAnsi" w:hAnsiTheme="majorHAnsi"/>
-          <w:sz w:val="22"/>
-        </w:rPr>
-        <w:t>1. 문항의 지문(문제에서 주어진 문장)을 한국어로 해석할 것.</w:t>
-      </w:r>
-    </w:p>
-    <w:p>
-      <w:pPr>
-        <w:pStyle w:val="a3"/>
-        <w:spacing w:line="276" w:lineRule="auto"/>
-        <w:rPr>
-          <w:rFonts w:asciiTheme="majorHAnsi" w:eastAsiaTheme="majorHAnsi" w:hAnsiTheme="majorHAnsi"/>
-          <w:sz w:val="22"/>
-        </w:rPr>
-      </w:pPr>
-      <w:r>
-        <w:rPr>
-          <w:rFonts w:asciiTheme="majorHAnsi" w:eastAsiaTheme="majorHAnsi" w:hAnsiTheme="majorHAnsi"/>
-          <w:sz w:val="22"/>
-        </w:rPr>
-        <w:lastRenderedPageBreak/>
-        <w:t xml:space="preserve">2. 하나의 지문에서 1문항, 혹은 최대 2문항의 문제만을 출제할 </w:t>
-      </w:r>
-      <w:proofErr w:type="gramStart"/>
-      <w:r>
-        <w:rPr>
-          <w:rFonts w:asciiTheme="majorHAnsi" w:eastAsiaTheme="majorHAnsi" w:hAnsiTheme="majorHAnsi"/>
-          <w:sz w:val="22"/>
-        </w:rPr>
-        <w:t>것.(</w:t>
-      </w:r>
-      <w:proofErr w:type="gramEnd"/>
-      <w:r>
-        <w:rPr>
-          <w:rFonts w:asciiTheme="majorHAnsi" w:eastAsiaTheme="majorHAnsi" w:hAnsiTheme="majorHAnsi"/>
-          <w:sz w:val="22"/>
-        </w:rPr>
-        <w:t>3문항 출제하면 감점)</w:t>
-      </w:r>
-    </w:p>
-    <w:p>
-      <w:pPr>
-        <w:pStyle w:val="a3"/>
-        <w:spacing w:line="276" w:lineRule="auto"/>
-        <w:rPr>
-          <w:rFonts w:asciiTheme="majorHAnsi" w:eastAsiaTheme="majorHAnsi" w:hAnsiTheme="majorHAnsi"/>
-          <w:sz w:val="22"/>
-        </w:rPr>
-      </w:pPr>
-      <w:r>
-        <w:rPr>
-          <w:rFonts w:asciiTheme="majorHAnsi" w:eastAsiaTheme="majorHAnsi" w:hAnsiTheme="majorHAnsi"/>
-          <w:sz w:val="22"/>
-        </w:rPr>
-        <w:t xml:space="preserve">3. 답안의 보기를 4개로 구성하여 정답을 선택하는 문항(4지 </w:t>
-      </w:r>
-      <w:proofErr w:type="spellStart"/>
-      <w:r>
-        <w:rPr>
-          <w:rFonts w:asciiTheme="majorHAnsi" w:eastAsiaTheme="majorHAnsi" w:hAnsiTheme="majorHAnsi"/>
-          <w:sz w:val="22"/>
-        </w:rPr>
-        <w:t>택</w:t>
-      </w:r>
-      <w:proofErr w:type="spellEnd"/>
-      <w:r>
-        <w:rPr>
-          <w:rFonts w:asciiTheme="majorHAnsi" w:eastAsiaTheme="majorHAnsi" w:hAnsiTheme="majorHAnsi"/>
-          <w:sz w:val="22"/>
-        </w:rPr>
-        <w:t>1형)으로 구성할 것</w:t>
-      </w:r>
-    </w:p>
-    <w:p>
-      <w:pPr>
-        <w:pStyle w:val="a3"/>
-        <w:spacing w:line="276" w:lineRule="auto"/>
-        <w:rPr>
-          <w:rFonts w:asciiTheme="majorHAnsi" w:eastAsiaTheme="majorHAnsi" w:hAnsiTheme="majorHAnsi"/>
-          <w:sz w:val="22"/>
-        </w:rPr>
-      </w:pPr>
-      <w:r>
-        <w:rPr>
-          <w:rFonts w:asciiTheme="majorHAnsi" w:eastAsiaTheme="majorHAnsi" w:hAnsiTheme="majorHAnsi"/>
-          <w:sz w:val="22"/>
-        </w:rPr>
-        <w:t>4. 각 문항의 정답 해설은 3줄 ~ 5줄로 할 것(부족하거나 지나치게 길면 감점)</w:t>
-      </w:r>
-    </w:p>
-    <w:p>
-      <w:pPr>
-        <w:pStyle w:val="a3"/>
-        <w:spacing w:line="276" w:lineRule="auto"/>
-        <w:rPr>
-          <w:rFonts w:asciiTheme="majorHAnsi" w:eastAsiaTheme="majorHAnsi" w:hAnsiTheme="majorHAnsi"/>
-          <w:sz w:val="22"/>
-        </w:rPr>
-      </w:pPr>
-      <w:r>
-        <w:rPr>
-          <w:rFonts w:asciiTheme="majorHAnsi" w:eastAsiaTheme="majorHAnsi" w:hAnsiTheme="majorHAnsi"/>
-          <w:sz w:val="22"/>
-        </w:rPr>
-        <w:t>5. 다른 학생 혹은 인터넷상의 문항을 표절할 경우, 분량에 상관없이 0점 처리</w:t>
-      </w:r>
-    </w:p>
-    <w:p>
-      <w:pPr>
-        <w:pStyle w:val="a3"/>
-        <w:spacing w:line="276" w:lineRule="auto"/>
-        <w:rPr>
-          <w:rFonts w:asciiTheme="majorHAnsi" w:eastAsiaTheme="majorHAnsi" w:hAnsiTheme="majorHAnsi"/>
-          <w:sz w:val="22"/>
-        </w:rPr>
-      </w:pPr>
-      <w:r>
-        <w:rPr>
-          <w:rFonts w:asciiTheme="majorHAnsi" w:eastAsiaTheme="majorHAnsi" w:hAnsiTheme="majorHAnsi" w:hint="eastAsia"/>
-          <w:sz w:val="22"/>
-        </w:rPr>
-        <w:t>예시</w:t>
-      </w:r>
-      <w:r>
-        <w:rPr>
-          <w:rFonts w:asciiTheme="majorHAnsi" w:eastAsiaTheme="majorHAnsi" w:hAnsiTheme="majorHAnsi"/>
-          <w:sz w:val="22"/>
-        </w:rPr>
-        <w:t xml:space="preserve">: 다음 지문을 읽고 물음에 </w:t>
-      </w:r>
-      <w:proofErr w:type="spellStart"/>
-      <w:r>
-        <w:rPr>
-          <w:rFonts w:asciiTheme="majorHAnsi" w:eastAsiaTheme="majorHAnsi" w:hAnsiTheme="majorHAnsi"/>
-          <w:sz w:val="22"/>
-        </w:rPr>
-        <w:t>답하시오</w:t>
-      </w:r>
-      <w:proofErr w:type="spellEnd"/>
-      <w:r>
-        <w:rPr>
-          <w:rFonts w:asciiTheme="majorHAnsi" w:eastAsiaTheme="majorHAnsi" w:hAnsiTheme="majorHAnsi"/>
-          <w:sz w:val="22"/>
-        </w:rPr>
-        <w:t>. (1～2)</w:t>
-      </w:r>
-    </w:p>
-    <w:p>
-      <w:pPr>
-        <w:pStyle w:val="a3"/>
-        <w:spacing w:line="276" w:lineRule="auto"/>
-        <w:rPr>
-          <w:rFonts w:asciiTheme="majorHAnsi" w:eastAsiaTheme="majorHAnsi" w:hAnsiTheme="majorHAnsi"/>
-          <w:sz w:val="22"/>
-        </w:rPr>
-      </w:pPr>
-      <w:r>
-        <w:rPr>
-          <w:rFonts w:asciiTheme="majorHAnsi" w:eastAsiaTheme="majorHAnsi" w:hAnsiTheme="majorHAnsi"/>
-          <w:sz w:val="22"/>
-        </w:rPr>
-        <w:t>My wife must arrange to lose time at work and not lose</w:t>
-      </w:r>
-      <w:r>
-        <w:rPr>
-          <w:rFonts w:asciiTheme="majorHAnsi" w:eastAsiaTheme="majorHAnsi" w:hAnsiTheme="majorHAnsi"/>
-          <w:sz w:val="22"/>
-        </w:rPr>
-        <w:t xml:space="preserve"> </w:t>
-      </w:r>
-      <w:r>
-        <w:rPr>
-          <w:rFonts w:asciiTheme="majorHAnsi" w:eastAsiaTheme="majorHAnsi" w:hAnsiTheme="majorHAnsi"/>
-          <w:sz w:val="22"/>
-        </w:rPr>
-        <w:t>the job. It may mean a small cut in my wife’s income</w:t>
-      </w:r>
-      <w:r>
-        <w:rPr>
-          <w:rFonts w:asciiTheme="majorHAnsi" w:eastAsiaTheme="majorHAnsi" w:hAnsiTheme="majorHAnsi"/>
-          <w:sz w:val="22"/>
-        </w:rPr>
-        <w:t xml:space="preserve"> </w:t>
-      </w:r>
-      <w:r>
-        <w:rPr>
-          <w:rFonts w:asciiTheme="majorHAnsi" w:eastAsiaTheme="majorHAnsi" w:hAnsiTheme="majorHAnsi"/>
-          <w:sz w:val="22"/>
-        </w:rPr>
-        <w:t xml:space="preserve">from time to time, but I guess </w:t>
-      </w:r>
-      <w:proofErr w:type="gramStart"/>
-      <w:r>
-        <w:rPr>
-          <w:rFonts w:asciiTheme="majorHAnsi" w:eastAsiaTheme="majorHAnsi" w:hAnsiTheme="majorHAnsi"/>
-          <w:sz w:val="22"/>
-        </w:rPr>
-        <w:t>( ⓐ</w:t>
-      </w:r>
-      <w:proofErr w:type="gramEnd"/>
-      <w:r>
-        <w:rPr>
-          <w:rFonts w:asciiTheme="majorHAnsi" w:eastAsiaTheme="majorHAnsi" w:hAnsiTheme="majorHAnsi"/>
-          <w:sz w:val="22"/>
-        </w:rPr>
-        <w:t xml:space="preserve"> ).</w:t>
-      </w:r>
-    </w:p>
-    <w:p>
-      <w:pPr>
-        <w:pStyle w:val="a3"/>
-        <w:spacing w:line="276" w:lineRule="auto"/>
-        <w:rPr>
-          <w:rFonts w:asciiTheme="majorHAnsi" w:eastAsiaTheme="majorHAnsi" w:hAnsiTheme="majorHAnsi"/>
-          <w:sz w:val="22"/>
-        </w:rPr>
-      </w:pPr>
-      <w:r>
-        <w:rPr>
-          <w:rFonts w:asciiTheme="majorHAnsi" w:eastAsiaTheme="majorHAnsi" w:hAnsiTheme="majorHAnsi"/>
-          <w:sz w:val="22"/>
-        </w:rPr>
-        <w:t>1. 위의 내용으로 보기 어려운 것은?</w:t>
-      </w:r>
-    </w:p>
-    <w:p>
-      <w:pPr>
-        <w:pStyle w:val="a3"/>
-        <w:spacing w:line="276" w:lineRule="auto"/>
-        <w:rPr>
-          <w:rFonts w:asciiTheme="majorHAnsi" w:eastAsiaTheme="majorHAnsi" w:hAnsiTheme="majorHAnsi"/>
-          <w:sz w:val="22"/>
-        </w:rPr>
-      </w:pPr>
-      <w:r>
-        <w:rPr>
-          <w:rFonts w:asciiTheme="majorHAnsi" w:eastAsiaTheme="majorHAnsi" w:hAnsiTheme="majorHAnsi" w:hint="eastAsia"/>
-          <w:sz w:val="22"/>
-        </w:rPr>
-        <w:t>①</w:t>
-      </w:r>
-      <w:r>
-        <w:rPr>
-          <w:rFonts w:asciiTheme="majorHAnsi" w:eastAsiaTheme="majorHAnsi" w:hAnsiTheme="majorHAnsi"/>
-          <w:sz w:val="22"/>
-        </w:rPr>
-        <w:t xml:space="preserve"> 아내가 직장에서 일하는 시간을 줄여야 한다.</w:t>
-      </w:r>
-    </w:p>
-    <w:p>
-      <w:pPr>
-        <w:pStyle w:val="a3"/>
-        <w:spacing w:line="276" w:lineRule="auto"/>
-        <w:rPr>
-          <w:rFonts w:asciiTheme="majorHAnsi" w:eastAsiaTheme="majorHAnsi" w:hAnsiTheme="majorHAnsi"/>
-          <w:sz w:val="22"/>
-        </w:rPr>
-      </w:pPr>
-      <w:r>
-        <w:rPr>
-          <w:rFonts w:asciiTheme="majorHAnsi" w:eastAsiaTheme="majorHAnsi" w:hAnsiTheme="majorHAnsi" w:hint="eastAsia"/>
-          <w:sz w:val="22"/>
-        </w:rPr>
-        <w:t>②</w:t>
-      </w:r>
-      <w:r>
-        <w:rPr>
-          <w:rFonts w:asciiTheme="majorHAnsi" w:eastAsiaTheme="majorHAnsi" w:hAnsiTheme="majorHAnsi"/>
-          <w:sz w:val="22"/>
-        </w:rPr>
-        <w:t xml:space="preserve"> 아내가 직장을 그만 둘 수도 있어야 한다.</w:t>
-      </w:r>
-    </w:p>
-    <w:p>
-      <w:pPr>
-        <w:pStyle w:val="a3"/>
-        <w:spacing w:line="276" w:lineRule="auto"/>
-        <w:rPr>
-          <w:rFonts w:asciiTheme="majorHAnsi" w:eastAsiaTheme="majorHAnsi" w:hAnsiTheme="majorHAnsi"/>
-          <w:sz w:val="22"/>
-        </w:rPr>
-      </w:pPr>
-      <w:r>
-        <w:rPr>
-          <w:rFonts w:asciiTheme="majorHAnsi" w:eastAsiaTheme="majorHAnsi" w:hAnsiTheme="majorHAnsi" w:hint="eastAsia"/>
-          <w:sz w:val="22"/>
-        </w:rPr>
-        <w:t>③</w:t>
-      </w:r>
-      <w:r>
-        <w:rPr>
-          <w:rFonts w:asciiTheme="majorHAnsi" w:eastAsiaTheme="majorHAnsi" w:hAnsiTheme="majorHAnsi"/>
-          <w:sz w:val="22"/>
-        </w:rPr>
-        <w:t xml:space="preserve"> 아내의 수입이 줄어들 수도 있을 것이다.</w:t>
-      </w:r>
-    </w:p>
-    <w:p>
-      <w:pPr>
-        <w:pStyle w:val="a3"/>
-        <w:spacing w:line="276" w:lineRule="auto"/>
-        <w:rPr>
-          <w:rFonts w:asciiTheme="majorHAnsi" w:eastAsiaTheme="majorHAnsi" w:hAnsiTheme="majorHAnsi"/>
-          <w:sz w:val="22"/>
-        </w:rPr>
-      </w:pPr>
-      <w:r>
-        <w:rPr>
-          <w:rFonts w:asciiTheme="majorHAnsi" w:eastAsiaTheme="majorHAnsi" w:hAnsiTheme="majorHAnsi" w:hint="eastAsia"/>
-          <w:sz w:val="22"/>
-        </w:rPr>
-        <w:t>④</w:t>
-      </w:r>
-      <w:r>
-        <w:rPr>
-          <w:rFonts w:asciiTheme="majorHAnsi" w:eastAsiaTheme="majorHAnsi" w:hAnsiTheme="majorHAnsi"/>
-          <w:sz w:val="22"/>
-        </w:rPr>
-        <w:t xml:space="preserve"> 아내의 수입이 항상 줄어드는 것은 아닐 것이다.</w:t>
-      </w:r>
-    </w:p>
-    <w:p>
-      <w:pPr>
-        <w:pStyle w:val="a3"/>
-        <w:spacing w:line="276" w:lineRule="auto"/>
-        <w:rPr>
-          <w:rFonts w:asciiTheme="majorHAnsi" w:eastAsiaTheme="majorHAnsi" w:hAnsiTheme="majorHAnsi"/>
-          <w:sz w:val="22"/>
-        </w:rPr>
-      </w:pPr>
-      <w:r>
-        <w:rPr>
-          <w:rFonts w:asciiTheme="majorHAnsi" w:eastAsiaTheme="majorHAnsi" w:hAnsiTheme="majorHAnsi"/>
-          <w:sz w:val="22"/>
-        </w:rPr>
-        <w:t>2. 위의 빈칸 ⓐ에 적절한 것은?</w:t>
-      </w:r>
-    </w:p>
-    <w:p>
-      <w:pPr>
-        <w:pStyle w:val="a3"/>
-        <w:spacing w:line="276" w:lineRule="auto"/>
-        <w:rPr>
-          <w:rFonts w:asciiTheme="majorHAnsi" w:eastAsiaTheme="majorHAnsi" w:hAnsiTheme="majorHAnsi"/>
-          <w:sz w:val="22"/>
-        </w:rPr>
-      </w:pPr>
-      <w:r>
-        <w:rPr>
-          <w:rFonts w:asciiTheme="majorHAnsi" w:eastAsiaTheme="majorHAnsi" w:hAnsiTheme="majorHAnsi" w:hint="eastAsia"/>
-          <w:sz w:val="22"/>
-        </w:rPr>
-        <w:t>①</w:t>
-      </w:r>
-      <w:r>
-        <w:rPr>
-          <w:rFonts w:asciiTheme="majorHAnsi" w:eastAsiaTheme="majorHAnsi" w:hAnsiTheme="majorHAnsi"/>
-          <w:sz w:val="22"/>
-        </w:rPr>
-        <w:t xml:space="preserve"> I can’t understand that</w:t>
-      </w:r>
-    </w:p>
-    <w:p>
-      <w:pPr>
-        <w:pStyle w:val="a3"/>
-        <w:spacing w:line="276" w:lineRule="auto"/>
-        <w:rPr>
-          <w:rFonts w:asciiTheme="majorHAnsi" w:eastAsiaTheme="majorHAnsi" w:hAnsiTheme="majorHAnsi"/>
-          <w:sz w:val="22"/>
-        </w:rPr>
-      </w:pPr>
-      <w:r>
-        <w:rPr>
-          <w:rFonts w:asciiTheme="majorHAnsi" w:eastAsiaTheme="majorHAnsi" w:hAnsiTheme="majorHAnsi" w:hint="eastAsia"/>
-          <w:sz w:val="22"/>
-        </w:rPr>
-        <w:t>②</w:t>
-      </w:r>
-      <w:r>
-        <w:rPr>
-          <w:rFonts w:asciiTheme="majorHAnsi" w:eastAsiaTheme="majorHAnsi" w:hAnsiTheme="majorHAnsi"/>
-          <w:sz w:val="22"/>
-        </w:rPr>
-        <w:t xml:space="preserve"> I can tolerate that</w:t>
-      </w:r>
-    </w:p>
-    <w:p>
-      <w:pPr>
-        <w:pStyle w:val="a3"/>
-        <w:spacing w:line="276" w:lineRule="auto"/>
-        <w:rPr>
-          <w:rFonts w:asciiTheme="majorHAnsi" w:eastAsiaTheme="majorHAnsi" w:hAnsiTheme="majorHAnsi"/>
-          <w:sz w:val="22"/>
-        </w:rPr>
-      </w:pPr>
-      <w:r>
-        <w:rPr>
-          <w:rFonts w:asciiTheme="majorHAnsi" w:eastAsiaTheme="majorHAnsi" w:hAnsiTheme="majorHAnsi" w:hint="eastAsia"/>
-          <w:sz w:val="22"/>
-        </w:rPr>
-        <w:t>③</w:t>
-      </w:r>
-      <w:r>
-        <w:rPr>
-          <w:rFonts w:asciiTheme="majorHAnsi" w:eastAsiaTheme="majorHAnsi" w:hAnsiTheme="majorHAnsi"/>
-          <w:sz w:val="22"/>
-        </w:rPr>
-        <w:t xml:space="preserve"> I belong to that classification of wives</w:t>
-      </w:r>
-    </w:p>
-    <w:p>
-      <w:pPr>
-        <w:pStyle w:val="a3"/>
-        <w:spacing w:line="276" w:lineRule="auto"/>
-        <w:rPr>
-          <w:rFonts w:asciiTheme="majorHAnsi" w:eastAsiaTheme="majorHAnsi" w:hAnsiTheme="majorHAnsi"/>
-          <w:sz w:val="22"/>
-        </w:rPr>
-      </w:pPr>
-      <w:r>
-        <w:rPr>
-          <w:rFonts w:asciiTheme="majorHAnsi" w:eastAsiaTheme="majorHAnsi" w:hAnsiTheme="majorHAnsi" w:hint="eastAsia"/>
-          <w:sz w:val="22"/>
-        </w:rPr>
-        <w:t>④</w:t>
-      </w:r>
-      <w:r>
-        <w:rPr>
-          <w:rFonts w:asciiTheme="majorHAnsi" w:eastAsiaTheme="majorHAnsi" w:hAnsiTheme="majorHAnsi"/>
-          <w:sz w:val="22"/>
-        </w:rPr>
-        <w:t xml:space="preserve"> I can keep track of my appointments</w:t>
-      </w:r>
-    </w:p>
-    <w:p>
-      <w:pPr>
-        <w:pStyle w:val="a3"/>
-        <w:spacing w:line="276" w:lineRule="auto"/>
-        <w:rPr>
-          <w:rFonts w:asciiTheme="majorHAnsi" w:eastAsiaTheme="majorHAnsi" w:hAnsiTheme="majorHAnsi"/>
-          <w:sz w:val="22"/>
-        </w:rPr>
-      </w:pPr>
-      <w:r>
-        <w:rPr>
-          <w:rFonts w:asciiTheme="majorHAnsi" w:eastAsiaTheme="majorHAnsi" w:hAnsiTheme="majorHAnsi" w:hint="eastAsia"/>
-          <w:sz w:val="22"/>
-        </w:rPr>
-        <w:t>지문</w:t>
-      </w:r>
-      <w:r>
-        <w:rPr>
-          <w:rFonts w:asciiTheme="majorHAnsi" w:eastAsiaTheme="majorHAnsi" w:hAnsiTheme="majorHAnsi"/>
-          <w:sz w:val="22"/>
-        </w:rPr>
-        <w:t xml:space="preserve"> 해석: 내 아내는 직장에서 시간을 줄이도록 해야 하지만 직업을 잃어서는 안된다. 그것이 아내의 수</w:t>
-      </w:r>
-      <w:r>
-        <w:rPr>
-          <w:rFonts w:asciiTheme="majorHAnsi" w:eastAsiaTheme="majorHAnsi" w:hAnsiTheme="majorHAnsi" w:hint="eastAsia"/>
-          <w:sz w:val="22"/>
-        </w:rPr>
-        <w:t>입에</w:t>
-      </w:r>
-      <w:r>
-        <w:rPr>
-          <w:rFonts w:asciiTheme="majorHAnsi" w:eastAsiaTheme="majorHAnsi" w:hAnsiTheme="majorHAnsi"/>
-          <w:sz w:val="22"/>
-        </w:rPr>
-        <w:t xml:space="preserve"> 있어서 이따금 약간의 감소를 의미할 수도 있겠지만, 내 생각에 나는 그것을 참아낼 수 있을 것 같</w:t>
-      </w:r>
-      <w:r>
-        <w:rPr>
-          <w:rFonts w:asciiTheme="majorHAnsi" w:eastAsiaTheme="majorHAnsi" w:hAnsiTheme="majorHAnsi" w:hint="eastAsia"/>
-          <w:sz w:val="22"/>
-        </w:rPr>
-        <w:t>다</w:t>
-      </w:r>
-      <w:r>
-        <w:rPr>
-          <w:rFonts w:asciiTheme="majorHAnsi" w:eastAsiaTheme="majorHAnsi" w:hAnsiTheme="majorHAnsi"/>
-          <w:sz w:val="22"/>
-        </w:rPr>
-        <w:t>.</w:t>
-      </w:r>
-    </w:p>
-    <w:p>
-      <w:pPr>
-        <w:pStyle w:val="a3"/>
-        <w:spacing w:line="276" w:lineRule="auto"/>
-        <w:rPr>
-          <w:rFonts w:asciiTheme="majorHAnsi" w:eastAsiaTheme="majorHAnsi" w:hAnsiTheme="majorHAnsi"/>
-          <w:sz w:val="22"/>
-        </w:rPr>
-      </w:pPr>
-      <w:r>
-        <w:rPr>
-          <w:rFonts w:asciiTheme="majorHAnsi" w:eastAsiaTheme="majorHAnsi" w:hAnsiTheme="majorHAnsi"/>
-          <w:sz w:val="22"/>
-        </w:rPr>
-        <w:t>1번 정답: ②</w:t>
+      <w:r>
+        <w:rPr>
+          <w:rFonts w:asciiTheme="majorHAnsi" w:eastAsiaTheme="majorHAnsi" w:hAnsiTheme="majorHAnsi" w:hint="eastAsia"/>
+          <w:sz w:val="22"/>
+        </w:rPr>
+        <w:t>둘</w:t>
+      </w:r>
+      <w:r>
+        <w:rPr>
+          <w:rFonts w:asciiTheme="majorHAnsi" w:eastAsiaTheme="majorHAnsi" w:hAnsiTheme="majorHAnsi"/>
+          <w:sz w:val="22"/>
+        </w:rPr>
+        <w:t xml:space="preserve"> 수도 있다는 내용은 없다.</w:t>
+      </w:r>
+    </w:p>
+    <w:p>
+      <w:pPr>
+        <w:pStyle w:val="a3"/>
+        <w:spacing w:line="276" w:lineRule="auto"/>
+        <w:rPr>
+          <w:rFonts w:asciiTheme="majorHAnsi" w:eastAsiaTheme="majorHAnsi" w:hAnsiTheme="majorHAnsi"/>
+          <w:sz w:val="22"/>
+        </w:rPr>
+      </w:pPr>
+      <w:r>
+        <w:rPr>
+          <w:rFonts w:asciiTheme="majorHAnsi" w:eastAsiaTheme="majorHAnsi" w:hAnsiTheme="majorHAnsi"/>
+          <w:sz w:val="22"/>
+        </w:rPr>
+        <w:t>2번 정답: ②</w:t>
       </w:r>
     </w:p>
     <w:p>
@@ -5591,127 +6619,7 @@
           <w:rFonts w:asciiTheme="majorHAnsi" w:eastAsiaTheme="majorHAnsi" w:hAnsiTheme="majorHAnsi"/>
           <w:sz w:val="22"/>
         </w:rPr>
-        <w:t xml:space="preserve"> 해설: 지문 해석에서 보듯이, (남편을 위해 쓸 시간을 내기 위해) 아내가 직장에서 시간을 빼고</w:t>
-      </w:r>
-      <w:r>
-        <w:rPr>
-          <w:rFonts w:asciiTheme="majorHAnsi" w:eastAsiaTheme="majorHAnsi" w:hAnsiTheme="majorHAnsi" w:hint="eastAsia"/>
-          <w:sz w:val="22"/>
-        </w:rPr>
-        <w:t xml:space="preserve"> </w:t>
-      </w:r>
-      <w:r>
-        <w:rPr>
-          <w:rFonts w:asciiTheme="majorHAnsi" w:eastAsiaTheme="majorHAnsi" w:hAnsiTheme="majorHAnsi" w:hint="eastAsia"/>
-          <w:sz w:val="22"/>
-        </w:rPr>
-        <w:t>그래서</w:t>
-      </w:r>
-      <w:r>
-        <w:rPr>
-          <w:rFonts w:asciiTheme="majorHAnsi" w:eastAsiaTheme="majorHAnsi" w:hAnsiTheme="majorHAnsi"/>
-          <w:sz w:val="22"/>
-        </w:rPr>
-        <w:t xml:space="preserve"> 수입이 약간 줄어도—물론 ‘may’라는 추측의 조동사를 쓴 것으로 볼 때, 그런다고 수입이 항상</w:t>
-      </w:r>
-      <w:r>
-        <w:rPr>
-          <w:rFonts w:asciiTheme="majorHAnsi" w:eastAsiaTheme="majorHAnsi" w:hAnsiTheme="majorHAnsi" w:hint="eastAsia"/>
-          <w:sz w:val="22"/>
-        </w:rPr>
-        <w:t xml:space="preserve"> </w:t>
-      </w:r>
-      <w:r>
-        <w:rPr>
-          <w:rFonts w:asciiTheme="majorHAnsi" w:eastAsiaTheme="majorHAnsi" w:hAnsiTheme="majorHAnsi" w:hint="eastAsia"/>
-          <w:sz w:val="22"/>
-        </w:rPr>
-        <w:t>줄어들지는</w:t>
-      </w:r>
-      <w:r>
-        <w:rPr>
-          <w:rFonts w:asciiTheme="majorHAnsi" w:eastAsiaTheme="majorHAnsi" w:hAnsiTheme="majorHAnsi"/>
-          <w:sz w:val="22"/>
-        </w:rPr>
-        <w:t xml:space="preserve"> 않을 수도 있는데--그 정도는 감수할 수 있다는 내용이 들어 있다. 하지만 직장 자체를 그만</w:t>
-      </w:r>
-      <w:r>
-        <w:rPr>
-          <w:rFonts w:asciiTheme="majorHAnsi" w:eastAsiaTheme="majorHAnsi" w:hAnsiTheme="majorHAnsi" w:hint="eastAsia"/>
-          <w:sz w:val="22"/>
-        </w:rPr>
-        <w:t xml:space="preserve"> </w:t>
-      </w:r>
-      <w:r>
-        <w:rPr>
-          <w:rFonts w:asciiTheme="majorHAnsi" w:eastAsiaTheme="majorHAnsi" w:hAnsiTheme="majorHAnsi" w:hint="eastAsia"/>
-          <w:sz w:val="22"/>
-        </w:rPr>
-        <w:t>둘</w:t>
-      </w:r>
-      <w:r>
-        <w:rPr>
-          <w:rFonts w:asciiTheme="majorHAnsi" w:eastAsiaTheme="majorHAnsi" w:hAnsiTheme="majorHAnsi"/>
-          <w:sz w:val="22"/>
-        </w:rPr>
-        <w:t xml:space="preserve"> 수도 있다는 내용은 없다.</w:t>
-      </w:r>
-    </w:p>
-    <w:p>
-      <w:pPr>
-        <w:pStyle w:val="a3"/>
-        <w:spacing w:line="276" w:lineRule="auto"/>
-        <w:rPr>
-          <w:rFonts w:asciiTheme="majorHAnsi" w:eastAsiaTheme="majorHAnsi" w:hAnsiTheme="majorHAnsi"/>
-          <w:sz w:val="22"/>
-        </w:rPr>
-      </w:pPr>
-      <w:r>
-        <w:rPr>
-          <w:rFonts w:asciiTheme="majorHAnsi" w:eastAsiaTheme="majorHAnsi" w:hAnsiTheme="majorHAnsi"/>
-          <w:sz w:val="22"/>
-        </w:rPr>
-        <w:t>2번 정답: ②</w:t>
-      </w:r>
-    </w:p>
-    <w:p>
-      <w:pPr>
-        <w:pStyle w:val="a3"/>
-        <w:spacing w:line="276" w:lineRule="auto"/>
-        <w:rPr>
-          <w:rFonts w:asciiTheme="majorHAnsi" w:eastAsiaTheme="majorHAnsi" w:hAnsiTheme="majorHAnsi"/>
-          <w:sz w:val="22"/>
-        </w:rPr>
-      </w:pPr>
-      <w:r>
-        <w:rPr>
-          <w:rFonts w:asciiTheme="majorHAnsi" w:eastAsiaTheme="majorHAnsi" w:hAnsiTheme="majorHAnsi" w:hint="eastAsia"/>
-          <w:sz w:val="22"/>
-        </w:rPr>
-        <w:t>정답</w:t>
-      </w:r>
-      <w:r>
-        <w:rPr>
-          <w:rFonts w:asciiTheme="majorHAnsi" w:eastAsiaTheme="majorHAnsi" w:hAnsiTheme="majorHAnsi"/>
-          <w:sz w:val="22"/>
-        </w:rPr>
-        <w:t xml:space="preserve"> 해설: 바로 앞에 나온 ‘a small cut in my wife’s income from time to </w:t>
-      </w:r>
-      <w:proofErr w:type="gramStart"/>
-      <w:r>
-        <w:rPr>
-          <w:rFonts w:asciiTheme="majorHAnsi" w:eastAsiaTheme="majorHAnsi" w:hAnsiTheme="majorHAnsi"/>
-          <w:sz w:val="22"/>
-        </w:rPr>
-        <w:t>time‘ (</w:t>
-      </w:r>
-      <w:proofErr w:type="gramEnd"/>
-      <w:r>
-        <w:rPr>
-          <w:rFonts w:asciiTheme="majorHAnsi" w:eastAsiaTheme="majorHAnsi" w:hAnsiTheme="majorHAnsi"/>
-          <w:sz w:val="22"/>
-        </w:rPr>
-        <w:t>이따금 아내</w:t>
+        <w:t xml:space="preserve"> 해설: 바로 앞에 나온 ‘a small cut in my wife’s income from time to time‘ (이따금 아내</w:t>
       </w:r>
     </w:p>
     <w:p>
@@ -5763,15 +6671,7 @@
           <w:rFonts w:asciiTheme="majorHAnsi" w:eastAsiaTheme="majorHAnsi" w:hAnsiTheme="majorHAnsi"/>
           <w:sz w:val="22"/>
         </w:rPr>
-        <w:t xml:space="preserve"> 수 없다는 내용은 맥락에 부합하지 않으며, 다른 보기는 위 글 전체</w:t>
-      </w:r>
-      <w:r>
-        <w:rPr>
-          <w:rFonts w:asciiTheme="majorHAnsi" w:eastAsiaTheme="majorHAnsi" w:hAnsiTheme="majorHAnsi"/>
-          <w:sz w:val="22"/>
-        </w:rPr>
-        <w:lastRenderedPageBreak/>
-        <w:t>에서 다른 대목에 들어갈 내용</w:t>
+        <w:t xml:space="preserve"> 수 없다는 내용은 맥락에 부합하지 않으며, 다른 보기는 위 글 전체에서 다른 대목에 들어갈 내용</w:t>
       </w:r>
       <w:r>
         <w:rPr>

--- a/Knou/2023년 2학기/대학영어.docx
+++ b/Knou/2023년 2학기/대학영어.docx
@@ -453,7 +453,6 @@
                 <w:sz w:val="24"/>
               </w:rPr>
             </w:pPr>
-            <w:proofErr w:type="spellStart"/>
             <w:r>
               <w:rPr>
                 <w:rFonts w:ascii="맑은 고딕" w:eastAsia="맑은 고딕" w:hint="eastAsia"/>
@@ -461,7 +460,6 @@
               </w:rPr>
               <w:t>최문성</w:t>
             </w:r>
-            <w:proofErr w:type="spellEnd"/>
           </w:p>
         </w:tc>
       </w:tr>
@@ -609,25 +607,7 @@
           <w:spacing w:val="-5"/>
           <w:sz w:val="22"/>
         </w:rPr>
-        <w:t xml:space="preserve">[A. Unit 1. The </w:t>
-      </w:r>
-      <w:proofErr w:type="spellStart"/>
-      <w:r>
-        <w:rPr>
-          <w:rFonts w:asciiTheme="majorHAnsi" w:eastAsiaTheme="majorHAnsi" w:hAnsiTheme="majorHAnsi"/>
-          <w:spacing w:val="-5"/>
-          <w:sz w:val="22"/>
-        </w:rPr>
-        <w:t>Canterville</w:t>
-      </w:r>
-      <w:proofErr w:type="spellEnd"/>
-      <w:r>
-        <w:rPr>
-          <w:rFonts w:asciiTheme="majorHAnsi" w:eastAsiaTheme="majorHAnsi" w:hAnsiTheme="majorHAnsi"/>
-          <w:spacing w:val="-5"/>
-          <w:sz w:val="22"/>
-        </w:rPr>
-        <w:t xml:space="preserve"> Ghost]</w:t>
+        <w:t>[A. Unit 1. The Canterville Ghost]</w:t>
       </w:r>
     </w:p>
     <w:p>
@@ -995,7 +975,6 @@
         </w:rPr>
         <w:t>“</w:t>
       </w:r>
-      <w:proofErr w:type="spellStart"/>
       <w:r>
         <w:rPr>
           <w:rFonts w:asciiTheme="majorHAnsi" w:eastAsiaTheme="majorHAnsi" w:hAnsiTheme="majorHAnsi" w:hint="eastAsia"/>
@@ -1003,7 +982,6 @@
         </w:rPr>
         <w:t>미스터션샤인</w:t>
       </w:r>
-      <w:proofErr w:type="spellEnd"/>
       <w:r>
         <w:rPr>
           <w:rFonts w:asciiTheme="majorHAnsi" w:eastAsiaTheme="majorHAnsi" w:hAnsiTheme="majorHAnsi"/>
@@ -1224,23 +1202,7 @@
           <w:rFonts w:asciiTheme="majorHAnsi" w:eastAsiaTheme="majorHAnsi" w:hAnsiTheme="majorHAnsi" w:hint="eastAsia"/>
           <w:sz w:val="22"/>
         </w:rPr>
-        <w:t xml:space="preserve">한달 전에 코코라는 </w:t>
-      </w:r>
-      <w:proofErr w:type="spellStart"/>
-      <w:r>
-        <w:rPr>
-          <w:rFonts w:asciiTheme="majorHAnsi" w:eastAsiaTheme="majorHAnsi" w:hAnsiTheme="majorHAnsi" w:hint="eastAsia"/>
-          <w:sz w:val="22"/>
-        </w:rPr>
-        <w:t>픽사</w:t>
-      </w:r>
-      <w:proofErr w:type="spellEnd"/>
-      <w:r>
-        <w:rPr>
-          <w:rFonts w:asciiTheme="majorHAnsi" w:eastAsiaTheme="majorHAnsi" w:hAnsiTheme="majorHAnsi" w:hint="eastAsia"/>
-          <w:sz w:val="22"/>
-        </w:rPr>
-        <w:t xml:space="preserve"> 애니메이션을 봤는데 망자의 날이라고 불리는 멕시코의 명절에 관한 내용이었다.</w:t>
+        <w:t>한달 전에 코코라는 픽사 애니메이션을 봤는데 망자의 날이라고 불리는 멕시코의 명절에 관한 내용이었다.</w:t>
       </w:r>
       <w:r>
         <w:rPr>
@@ -1414,17 +1376,41 @@
           <w:rFonts w:asciiTheme="majorHAnsi" w:eastAsiaTheme="majorHAnsi" w:hAnsiTheme="majorHAnsi"/>
           <w:sz w:val="22"/>
         </w:rPr>
-        <w:t xml:space="preserve">the urge of pee </w:t>
-      </w:r>
-      <w:proofErr w:type="spellStart"/>
-      <w:r>
-        <w:rPr>
-          <w:rFonts w:asciiTheme="majorHAnsi" w:eastAsiaTheme="majorHAnsi" w:hAnsiTheme="majorHAnsi"/>
-          <w:sz w:val="22"/>
-        </w:rPr>
-        <w:t>pee</w:t>
-      </w:r>
-      <w:proofErr w:type="spellEnd"/>
+        <w:t xml:space="preserve">the urge of pee pee </w:t>
+      </w:r>
+      <w:r>
+        <w:rPr>
+          <w:rFonts w:asciiTheme="majorHAnsi" w:eastAsiaTheme="majorHAnsi" w:hAnsiTheme="majorHAnsi"/>
+          <w:sz w:val="22"/>
+          <w:u w:val="single"/>
+        </w:rPr>
+        <w:t>woke</w:t>
+      </w:r>
+      <w:r>
+        <w:rPr>
+          <w:rFonts w:asciiTheme="majorHAnsi" w:eastAsiaTheme="majorHAnsi" w:hAnsiTheme="majorHAnsi"/>
+          <w:sz w:val="22"/>
+        </w:rPr>
+        <w:t xml:space="preserve"> me up.</w:t>
+      </w:r>
+    </w:p>
+    <w:p>
+      <w:pPr>
+        <w:pStyle w:val="a3"/>
+        <w:spacing w:line="276" w:lineRule="auto"/>
+        <w:ind w:left="760"/>
+        <w:rPr>
+          <w:rFonts w:asciiTheme="majorHAnsi" w:eastAsiaTheme="majorHAnsi" w:hAnsiTheme="majorHAnsi"/>
+          <w:sz w:val="22"/>
+        </w:rPr>
+      </w:pPr>
+      <w:r>
+        <w:rPr>
+          <w:rFonts w:asciiTheme="majorHAnsi" w:eastAsiaTheme="majorHAnsi" w:hAnsiTheme="majorHAnsi" w:hint="eastAsia"/>
+          <w:sz w:val="22"/>
+        </w:rPr>
+        <w:t>어젯밤,</w:t>
+      </w:r>
       <w:r>
         <w:rPr>
           <w:rFonts w:asciiTheme="majorHAnsi" w:eastAsiaTheme="majorHAnsi" w:hAnsiTheme="majorHAnsi"/>
@@ -1434,36 +1420,10 @@
       </w:r>
       <w:r>
         <w:rPr>
-          <w:rFonts w:asciiTheme="majorHAnsi" w:eastAsiaTheme="majorHAnsi" w:hAnsiTheme="majorHAnsi"/>
-          <w:sz w:val="22"/>
-          <w:u w:val="single"/>
-        </w:rPr>
-        <w:t>woke</w:t>
-      </w:r>
-      <w:r>
-        <w:rPr>
-          <w:rFonts w:asciiTheme="majorHAnsi" w:eastAsiaTheme="majorHAnsi" w:hAnsiTheme="majorHAnsi"/>
-          <w:sz w:val="22"/>
-        </w:rPr>
-        <w:t xml:space="preserve"> me up.</w:t>
-      </w:r>
-    </w:p>
-    <w:p>
-      <w:pPr>
-        <w:pStyle w:val="a3"/>
-        <w:spacing w:line="276" w:lineRule="auto"/>
-        <w:ind w:left="760"/>
-        <w:rPr>
-          <w:rFonts w:asciiTheme="majorHAnsi" w:eastAsiaTheme="majorHAnsi" w:hAnsiTheme="majorHAnsi"/>
-          <w:sz w:val="22"/>
-        </w:rPr>
-      </w:pPr>
-      <w:r>
-        <w:rPr>
-          <w:rFonts w:asciiTheme="majorHAnsi" w:eastAsiaTheme="majorHAnsi" w:hAnsiTheme="majorHAnsi" w:hint="eastAsia"/>
-          <w:sz w:val="22"/>
-        </w:rPr>
-        <w:t>어젯밤,</w:t>
+          <w:rFonts w:asciiTheme="majorHAnsi" w:eastAsiaTheme="majorHAnsi" w:hAnsiTheme="majorHAnsi" w:hint="eastAsia"/>
+          <w:sz w:val="22"/>
+        </w:rPr>
+        <w:t>나는 자기 전에 카모마일차 한 병을 마셨고,</w:t>
       </w:r>
       <w:r>
         <w:rPr>
@@ -1477,36 +1437,6 @@
           <w:rFonts w:asciiTheme="majorHAnsi" w:eastAsiaTheme="majorHAnsi" w:hAnsiTheme="majorHAnsi" w:hint="eastAsia"/>
           <w:sz w:val="22"/>
         </w:rPr>
-        <w:t xml:space="preserve">나는 자기 전에 </w:t>
-      </w:r>
-      <w:proofErr w:type="spellStart"/>
-      <w:r>
-        <w:rPr>
-          <w:rFonts w:asciiTheme="majorHAnsi" w:eastAsiaTheme="majorHAnsi" w:hAnsiTheme="majorHAnsi" w:hint="eastAsia"/>
-          <w:sz w:val="22"/>
-        </w:rPr>
-        <w:t>카모마일차</w:t>
-      </w:r>
-      <w:proofErr w:type="spellEnd"/>
-      <w:r>
-        <w:rPr>
-          <w:rFonts w:asciiTheme="majorHAnsi" w:eastAsiaTheme="majorHAnsi" w:hAnsiTheme="majorHAnsi" w:hint="eastAsia"/>
-          <w:sz w:val="22"/>
-        </w:rPr>
-        <w:t xml:space="preserve"> 한 병을 마셨고,</w:t>
-      </w:r>
-      <w:r>
-        <w:rPr>
-          <w:rFonts w:asciiTheme="majorHAnsi" w:eastAsiaTheme="majorHAnsi" w:hAnsiTheme="majorHAnsi"/>
-          <w:sz w:val="22"/>
-        </w:rPr>
-        <w:t xml:space="preserve"> </w:t>
-      </w:r>
-      <w:r>
-        <w:rPr>
-          <w:rFonts w:asciiTheme="majorHAnsi" w:eastAsiaTheme="majorHAnsi" w:hAnsiTheme="majorHAnsi" w:hint="eastAsia"/>
-          <w:sz w:val="22"/>
-        </w:rPr>
         <w:t>몇 시간 뒤</w:t>
       </w:r>
       <w:r>
@@ -1516,21 +1446,12 @@
         </w:rPr>
         <w:t xml:space="preserve">, </w:t>
       </w:r>
-      <w:proofErr w:type="spellStart"/>
-      <w:r>
-        <w:rPr>
-          <w:rFonts w:asciiTheme="majorHAnsi" w:eastAsiaTheme="majorHAnsi" w:hAnsiTheme="majorHAnsi" w:hint="eastAsia"/>
-          <w:sz w:val="22"/>
-        </w:rPr>
-        <w:t>쉬야를</w:t>
-      </w:r>
-      <w:proofErr w:type="spellEnd"/>
-      <w:r>
-        <w:rPr>
-          <w:rFonts w:asciiTheme="majorHAnsi" w:eastAsiaTheme="majorHAnsi" w:hAnsiTheme="majorHAnsi" w:hint="eastAsia"/>
-          <w:sz w:val="22"/>
-        </w:rPr>
-        <w:t xml:space="preserve"> 하고 싶은 욕구가 나를 잠에서 깨웠다.</w:t>
+      <w:r>
+        <w:rPr>
+          <w:rFonts w:asciiTheme="majorHAnsi" w:eastAsiaTheme="majorHAnsi" w:hAnsiTheme="majorHAnsi" w:hint="eastAsia"/>
+          <w:sz w:val="22"/>
+        </w:rPr>
+        <w:t>쉬야를 하고 싶은 욕구가 나를 잠에서 깨웠다.</w:t>
       </w:r>
     </w:p>
     <w:p>
@@ -1578,7 +1499,6 @@
         </w:rPr>
         <w:t xml:space="preserve">here is a Korean traditional dance called </w:t>
       </w:r>
-      <w:proofErr w:type="spellStart"/>
       <w:r>
         <w:rPr>
           <w:rFonts w:asciiTheme="majorHAnsi" w:eastAsiaTheme="majorHAnsi" w:hAnsiTheme="majorHAnsi"/>
@@ -1586,7 +1506,6 @@
         </w:rPr>
         <w:t>Ganggangsullae</w:t>
       </w:r>
-      <w:proofErr w:type="spellEnd"/>
       <w:r>
         <w:rPr>
           <w:rFonts w:asciiTheme="majorHAnsi" w:eastAsiaTheme="majorHAnsi" w:hAnsiTheme="majorHAnsi" w:hint="eastAsia"/>
@@ -2025,17 +1944,8 @@
           <w:rFonts w:asciiTheme="majorHAnsi" w:eastAsiaTheme="majorHAnsi" w:hAnsiTheme="majorHAnsi" w:hint="eastAsia"/>
           <w:sz w:val="22"/>
         </w:rPr>
-        <w:t xml:space="preserve">십분 지난 </w:t>
-      </w:r>
-      <w:proofErr w:type="spellStart"/>
-      <w:r>
-        <w:rPr>
-          <w:rFonts w:asciiTheme="majorHAnsi" w:eastAsiaTheme="majorHAnsi" w:hAnsiTheme="majorHAnsi" w:hint="eastAsia"/>
-          <w:sz w:val="22"/>
-        </w:rPr>
-        <w:t>다섯시</w:t>
-      </w:r>
-      <w:proofErr w:type="spellEnd"/>
+        <w:t>십분 지난 다섯시</w:t>
+      </w:r>
       <w:r>
         <w:rPr>
           <w:rFonts w:asciiTheme="majorHAnsi" w:eastAsiaTheme="majorHAnsi" w:hAnsiTheme="majorHAnsi"/>
@@ -2397,23 +2307,7 @@
           <w:rFonts w:asciiTheme="majorHAnsi" w:eastAsiaTheme="majorHAnsi" w:hAnsiTheme="majorHAnsi" w:hint="eastAsia"/>
           <w:sz w:val="22"/>
         </w:rPr>
-        <w:t xml:space="preserve">다음 지문을 읽고 물음에 </w:t>
-      </w:r>
-      <w:proofErr w:type="spellStart"/>
-      <w:r>
-        <w:rPr>
-          <w:rFonts w:asciiTheme="majorHAnsi" w:eastAsiaTheme="majorHAnsi" w:hAnsiTheme="majorHAnsi" w:hint="eastAsia"/>
-          <w:sz w:val="22"/>
-        </w:rPr>
-        <w:t>답하시오</w:t>
-      </w:r>
-      <w:proofErr w:type="spellEnd"/>
-      <w:r>
-        <w:rPr>
-          <w:rFonts w:asciiTheme="majorHAnsi" w:eastAsiaTheme="majorHAnsi" w:hAnsiTheme="majorHAnsi" w:hint="eastAsia"/>
-          <w:sz w:val="22"/>
-        </w:rPr>
-        <w:t>.</w:t>
+        <w:t>다음 지문을 읽고 물음에 답하시오.</w:t>
       </w:r>
       <w:r>
         <w:rPr>
@@ -2738,23 +2632,7 @@
           <w:rFonts w:asciiTheme="majorHAnsi" w:eastAsiaTheme="majorHAnsi" w:hAnsiTheme="majorHAnsi" w:hint="eastAsia"/>
           <w:sz w:val="22"/>
         </w:rPr>
-        <w:t xml:space="preserve">다음 지문을 읽고 물음에 </w:t>
-      </w:r>
-      <w:proofErr w:type="spellStart"/>
-      <w:r>
-        <w:rPr>
-          <w:rFonts w:asciiTheme="majorHAnsi" w:eastAsiaTheme="majorHAnsi" w:hAnsiTheme="majorHAnsi" w:hint="eastAsia"/>
-          <w:sz w:val="22"/>
-        </w:rPr>
-        <w:t>답하시오</w:t>
-      </w:r>
-      <w:proofErr w:type="spellEnd"/>
-      <w:r>
-        <w:rPr>
-          <w:rFonts w:asciiTheme="majorHAnsi" w:eastAsiaTheme="majorHAnsi" w:hAnsiTheme="majorHAnsi" w:hint="eastAsia"/>
-          <w:sz w:val="22"/>
-        </w:rPr>
-        <w:t>.</w:t>
+        <w:t>다음 지문을 읽고 물음에 답하시오.</w:t>
       </w:r>
       <w:r>
         <w:rPr>
@@ -3079,23 +2957,7 @@
           <w:rFonts w:asciiTheme="majorHAnsi" w:eastAsiaTheme="majorHAnsi" w:hAnsiTheme="majorHAnsi" w:hint="eastAsia"/>
           <w:sz w:val="22"/>
         </w:rPr>
-        <w:t xml:space="preserve">다음 지문을 읽고 물음에 </w:t>
-      </w:r>
-      <w:proofErr w:type="spellStart"/>
-      <w:r>
-        <w:rPr>
-          <w:rFonts w:asciiTheme="majorHAnsi" w:eastAsiaTheme="majorHAnsi" w:hAnsiTheme="majorHAnsi" w:hint="eastAsia"/>
-          <w:sz w:val="22"/>
-        </w:rPr>
-        <w:t>답하시오</w:t>
-      </w:r>
-      <w:proofErr w:type="spellEnd"/>
-      <w:r>
-        <w:rPr>
-          <w:rFonts w:asciiTheme="majorHAnsi" w:eastAsiaTheme="majorHAnsi" w:hAnsiTheme="majorHAnsi" w:hint="eastAsia"/>
-          <w:sz w:val="22"/>
-        </w:rPr>
-        <w:t>.</w:t>
+        <w:t>다음 지문을 읽고 물음에 답하시오.</w:t>
       </w:r>
       <w:r>
         <w:rPr>
@@ -3947,23 +3809,7 @@
           <w:rFonts w:asciiTheme="majorHAnsi" w:eastAsiaTheme="majorHAnsi" w:hAnsiTheme="majorHAnsi" w:hint="eastAsia"/>
           <w:sz w:val="22"/>
         </w:rPr>
-        <w:t xml:space="preserve">다음 지문을 읽고 물음에 </w:t>
-      </w:r>
-      <w:proofErr w:type="spellStart"/>
-      <w:r>
-        <w:rPr>
-          <w:rFonts w:asciiTheme="majorHAnsi" w:eastAsiaTheme="majorHAnsi" w:hAnsiTheme="majorHAnsi" w:hint="eastAsia"/>
-          <w:sz w:val="22"/>
-        </w:rPr>
-        <w:t>답하시오</w:t>
-      </w:r>
-      <w:proofErr w:type="spellEnd"/>
-      <w:r>
-        <w:rPr>
-          <w:rFonts w:asciiTheme="majorHAnsi" w:eastAsiaTheme="majorHAnsi" w:hAnsiTheme="majorHAnsi" w:hint="eastAsia"/>
-          <w:sz w:val="22"/>
-        </w:rPr>
-        <w:t>.</w:t>
+        <w:t>다음 지문을 읽고 물음에 답하시오.</w:t>
       </w:r>
       <w:r>
         <w:rPr>
@@ -4221,21 +4067,12 @@
         </w:rPr>
         <w:t>ⓑ</w:t>
       </w:r>
-      <w:proofErr w:type="spellStart"/>
-      <w:r>
-        <w:rPr>
-          <w:rFonts w:asciiTheme="majorHAnsi" w:eastAsiaTheme="majorHAnsi" w:hAnsiTheme="majorHAnsi" w:hint="eastAsia"/>
-          <w:sz w:val="22"/>
-        </w:rPr>
-        <w:t>를</w:t>
-      </w:r>
-      <w:proofErr w:type="spellEnd"/>
-      <w:r>
-        <w:rPr>
-          <w:rFonts w:asciiTheme="majorHAnsi" w:eastAsiaTheme="majorHAnsi" w:hAnsiTheme="majorHAnsi" w:hint="eastAsia"/>
-          <w:sz w:val="22"/>
-        </w:rPr>
-        <w:t xml:space="preserve"> 대체할 수 있는 표현으로 올바르게 짝지어진 것은?</w:t>
+      <w:r>
+        <w:rPr>
+          <w:rFonts w:asciiTheme="majorHAnsi" w:eastAsiaTheme="majorHAnsi" w:hAnsiTheme="majorHAnsi" w:hint="eastAsia"/>
+          <w:sz w:val="22"/>
+        </w:rPr>
+        <w:t>를 대체할 수 있는 표현으로 올바르게 짝지어진 것은?</w:t>
       </w:r>
     </w:p>
     <w:p>
@@ -4516,23 +4353,7 @@
           <w:rFonts w:asciiTheme="majorHAnsi" w:eastAsiaTheme="majorHAnsi" w:hAnsiTheme="majorHAnsi"/>
           <w:sz w:val="22"/>
         </w:rPr>
-        <w:t xml:space="preserve"> 지문을 읽고 물음에 </w:t>
-      </w:r>
-      <w:proofErr w:type="spellStart"/>
-      <w:r>
-        <w:rPr>
-          <w:rFonts w:asciiTheme="majorHAnsi" w:eastAsiaTheme="majorHAnsi" w:hAnsiTheme="majorHAnsi"/>
-          <w:sz w:val="22"/>
-        </w:rPr>
-        <w:t>답하시오</w:t>
-      </w:r>
-      <w:proofErr w:type="spellEnd"/>
-      <w:r>
-        <w:rPr>
-          <w:rFonts w:asciiTheme="majorHAnsi" w:eastAsiaTheme="majorHAnsi" w:hAnsiTheme="majorHAnsi"/>
-          <w:sz w:val="22"/>
-        </w:rPr>
-        <w:t>. (1</w:t>
+        <w:t xml:space="preserve"> 지문을 읽고 물음에 답하시오. (1</w:t>
       </w:r>
       <w:r>
         <w:rPr>
@@ -5233,23 +5054,677 @@
           <w:rFonts w:asciiTheme="majorHAnsi" w:eastAsiaTheme="majorHAnsi" w:hAnsiTheme="majorHAnsi" w:hint="eastAsia"/>
           <w:sz w:val="22"/>
         </w:rPr>
-        <w:t xml:space="preserve">화자는 </w:t>
-      </w:r>
-      <w:proofErr w:type="spellStart"/>
-      <w:r>
-        <w:rPr>
-          <w:rFonts w:asciiTheme="majorHAnsi" w:eastAsiaTheme="majorHAnsi" w:hAnsiTheme="majorHAnsi" w:hint="eastAsia"/>
-          <w:sz w:val="22"/>
-        </w:rPr>
-        <w:t>아이돌보기를</w:t>
-      </w:r>
-      <w:proofErr w:type="spellEnd"/>
-      <w:r>
-        <w:rPr>
-          <w:rFonts w:asciiTheme="majorHAnsi" w:eastAsiaTheme="majorHAnsi" w:hAnsiTheme="majorHAnsi" w:hint="eastAsia"/>
-          <w:sz w:val="22"/>
-        </w:rPr>
-        <w:t xml:space="preserve"> 알아서 처리할 사람이 필요하다.</w:t>
+        <w:t>화자는 아이</w:t>
+      </w:r>
+      <w:r>
+        <w:rPr>
+          <w:rFonts w:asciiTheme="majorHAnsi" w:eastAsiaTheme="majorHAnsi" w:hAnsiTheme="majorHAnsi" w:hint="eastAsia"/>
+          <w:sz w:val="22"/>
+        </w:rPr>
+        <w:t xml:space="preserve"> </w:t>
+      </w:r>
+      <w:r>
+        <w:rPr>
+          <w:rFonts w:asciiTheme="majorHAnsi" w:eastAsiaTheme="majorHAnsi" w:hAnsiTheme="majorHAnsi" w:hint="eastAsia"/>
+          <w:sz w:val="22"/>
+        </w:rPr>
+        <w:t>돌보기를 알아서 처리할 사람이 필요하다.</w:t>
+      </w:r>
+    </w:p>
+    <w:p>
+      <w:pPr>
+        <w:pStyle w:val="a3"/>
+        <w:spacing w:line="276" w:lineRule="auto"/>
+        <w:ind w:left="708"/>
+        <w:rPr>
+          <w:rFonts w:asciiTheme="majorHAnsi" w:eastAsiaTheme="majorHAnsi" w:hAnsiTheme="majorHAnsi"/>
+          <w:sz w:val="22"/>
+        </w:rPr>
+      </w:pPr>
+    </w:p>
+    <w:p>
+      <w:pPr>
+        <w:pStyle w:val="a3"/>
+        <w:spacing w:line="276" w:lineRule="auto"/>
+        <w:ind w:left="708"/>
+        <w:rPr>
+          <w:rFonts w:asciiTheme="majorHAnsi" w:eastAsiaTheme="majorHAnsi" w:hAnsiTheme="majorHAnsi"/>
+          <w:sz w:val="22"/>
+        </w:rPr>
+      </w:pPr>
+      <w:r>
+        <w:rPr>
+          <w:rFonts w:asciiTheme="majorHAnsi" w:eastAsiaTheme="majorHAnsi" w:hAnsiTheme="majorHAnsi" w:hint="eastAsia"/>
+          <w:sz w:val="22"/>
+        </w:rPr>
+        <w:t>다음</w:t>
+      </w:r>
+      <w:r>
+        <w:rPr>
+          <w:rFonts w:asciiTheme="majorHAnsi" w:eastAsiaTheme="majorHAnsi" w:hAnsiTheme="majorHAnsi"/>
+          <w:sz w:val="22"/>
+        </w:rPr>
+        <w:t xml:space="preserve"> 지문을 읽고 물음에 답하시오. (1</w:t>
+      </w:r>
+      <w:r>
+        <w:rPr>
+          <w:rFonts w:asciiTheme="majorHAnsi" w:eastAsiaTheme="majorHAnsi" w:hAnsiTheme="majorHAnsi"/>
+          <w:sz w:val="22"/>
+        </w:rPr>
+        <w:t>4</w:t>
+      </w:r>
+      <w:r>
+        <w:rPr>
+          <w:rFonts w:asciiTheme="majorHAnsi" w:eastAsiaTheme="majorHAnsi" w:hAnsiTheme="majorHAnsi"/>
+          <w:sz w:val="22"/>
+        </w:rPr>
+        <w:t>~1</w:t>
+      </w:r>
+      <w:r>
+        <w:rPr>
+          <w:rFonts w:asciiTheme="majorHAnsi" w:eastAsiaTheme="majorHAnsi" w:hAnsiTheme="majorHAnsi"/>
+          <w:sz w:val="22"/>
+        </w:rPr>
+        <w:t>5</w:t>
+      </w:r>
+      <w:r>
+        <w:rPr>
+          <w:rFonts w:asciiTheme="majorHAnsi" w:eastAsiaTheme="majorHAnsi" w:hAnsiTheme="majorHAnsi"/>
+          <w:sz w:val="22"/>
+        </w:rPr>
+        <w:t>)</w:t>
+      </w:r>
+    </w:p>
+    <w:p>
+      <w:pPr>
+        <w:pStyle w:val="a3"/>
+        <w:spacing w:line="276" w:lineRule="auto"/>
+        <w:ind w:left="708"/>
+        <w:rPr>
+          <w:rFonts w:asciiTheme="majorHAnsi" w:eastAsiaTheme="majorHAnsi" w:hAnsiTheme="majorHAnsi" w:hint="eastAsia"/>
+          <w:sz w:val="22"/>
+        </w:rPr>
+      </w:pPr>
+      <w:r>
+        <w:rPr>
+          <w:rFonts w:asciiTheme="majorHAnsi" w:eastAsiaTheme="majorHAnsi" w:hAnsiTheme="majorHAnsi" w:hint="eastAsia"/>
+          <w:sz w:val="22"/>
+        </w:rPr>
+        <w:t>W</w:t>
+      </w:r>
+      <w:r>
+        <w:rPr>
+          <w:rFonts w:asciiTheme="majorHAnsi" w:eastAsiaTheme="majorHAnsi" w:hAnsiTheme="majorHAnsi"/>
+          <w:sz w:val="22"/>
+        </w:rPr>
+        <w:t xml:space="preserve">hen I meet people at school that I like and want to entertain, I want a wife who will have the house clean, </w:t>
+      </w:r>
+      <w:r>
+        <w:rPr>
+          <w:rFonts w:asciiTheme="majorHAnsi" w:eastAsiaTheme="majorHAnsi" w:hAnsiTheme="majorHAnsi"/>
+          <w:sz w:val="22"/>
+        </w:rPr>
+        <w:t xml:space="preserve">will ( </w:t>
+      </w:r>
+      <w:r>
+        <w:rPr>
+          <w:rFonts w:asciiTheme="majorHAnsi" w:eastAsiaTheme="majorHAnsi" w:hAnsiTheme="majorHAnsi"/>
+          <w:sz w:val="22"/>
+        </w:rPr>
+        <w:t>ⓐ</w:t>
+      </w:r>
+      <w:r>
+        <w:rPr>
+          <w:rFonts w:asciiTheme="majorHAnsi" w:eastAsiaTheme="majorHAnsi" w:hAnsiTheme="majorHAnsi"/>
+          <w:sz w:val="22"/>
+        </w:rPr>
+        <w:t xml:space="preserve"> ) </w:t>
+      </w:r>
+      <w:r>
+        <w:rPr>
+          <w:rFonts w:asciiTheme="majorHAnsi" w:eastAsiaTheme="majorHAnsi" w:hAnsiTheme="majorHAnsi"/>
+          <w:sz w:val="22"/>
+        </w:rPr>
+        <w:t xml:space="preserve">, serve it to me and my friends and not interrupt when I talk about things that ( </w:t>
+      </w:r>
+      <w:r>
+        <w:rPr>
+          <w:rFonts w:asciiTheme="majorHAnsi" w:eastAsiaTheme="majorHAnsi" w:hAnsiTheme="majorHAnsi" w:hint="eastAsia"/>
+          <w:sz w:val="22"/>
+        </w:rPr>
+        <w:t>ⓑ</w:t>
+      </w:r>
+      <w:r>
+        <w:rPr>
+          <w:rFonts w:asciiTheme="majorHAnsi" w:eastAsiaTheme="majorHAnsi" w:hAnsiTheme="majorHAnsi"/>
+          <w:sz w:val="22"/>
+        </w:rPr>
+        <w:t xml:space="preserve"> ) me and my friends.</w:t>
+      </w:r>
+    </w:p>
+    <w:p>
+      <w:pPr>
+        <w:pStyle w:val="a3"/>
+        <w:numPr>
+          <w:ilvl w:val="0"/>
+          <w:numId w:val="9"/>
+        </w:numPr>
+        <w:spacing w:line="276" w:lineRule="auto"/>
+        <w:rPr>
+          <w:rFonts w:asciiTheme="majorHAnsi" w:eastAsiaTheme="majorHAnsi" w:hAnsiTheme="majorHAnsi"/>
+          <w:sz w:val="22"/>
+        </w:rPr>
+      </w:pPr>
+      <w:r>
+        <w:rPr>
+          <w:rFonts w:asciiTheme="majorHAnsi" w:eastAsiaTheme="majorHAnsi" w:hAnsiTheme="majorHAnsi" w:hint="eastAsia"/>
+          <w:sz w:val="22"/>
+        </w:rPr>
+        <w:t xml:space="preserve">다음 중 </w:t>
+      </w:r>
+      <w:r>
+        <w:rPr>
+          <w:rFonts w:asciiTheme="majorHAnsi" w:eastAsiaTheme="majorHAnsi" w:hAnsiTheme="majorHAnsi" w:hint="eastAsia"/>
+          <w:sz w:val="22"/>
+        </w:rPr>
+        <w:t xml:space="preserve">문맥을 고려하였을 때 </w:t>
+      </w:r>
+      <w:r>
+        <w:rPr>
+          <w:rFonts w:asciiTheme="majorHAnsi" w:eastAsiaTheme="majorHAnsi" w:hAnsiTheme="majorHAnsi"/>
+          <w:sz w:val="22"/>
+        </w:rPr>
+        <w:t>ⓐ</w:t>
+      </w:r>
+      <w:r>
+        <w:rPr>
+          <w:rFonts w:asciiTheme="majorHAnsi" w:eastAsiaTheme="majorHAnsi" w:hAnsiTheme="majorHAnsi" w:hint="eastAsia"/>
+          <w:sz w:val="22"/>
+        </w:rPr>
+        <w:t>에 들어갈 내용으로 적절한 것은</w:t>
+      </w:r>
+    </w:p>
+    <w:p>
+      <w:pPr>
+        <w:pStyle w:val="a3"/>
+        <w:numPr>
+          <w:ilvl w:val="1"/>
+          <w:numId w:val="9"/>
+        </w:numPr>
+        <w:spacing w:line="276" w:lineRule="auto"/>
+        <w:rPr>
+          <w:rFonts w:asciiTheme="majorHAnsi" w:eastAsiaTheme="majorHAnsi" w:hAnsiTheme="majorHAnsi"/>
+          <w:sz w:val="22"/>
+        </w:rPr>
+      </w:pPr>
+      <w:r>
+        <w:rPr>
+          <w:rFonts w:asciiTheme="majorHAnsi" w:eastAsiaTheme="majorHAnsi" w:hAnsiTheme="majorHAnsi"/>
+          <w:sz w:val="22"/>
+        </w:rPr>
+        <w:t>travel abroad with me</w:t>
+      </w:r>
+    </w:p>
+    <w:p>
+      <w:pPr>
+        <w:pStyle w:val="a3"/>
+        <w:numPr>
+          <w:ilvl w:val="1"/>
+          <w:numId w:val="9"/>
+        </w:numPr>
+        <w:spacing w:line="276" w:lineRule="auto"/>
+        <w:rPr>
+          <w:rFonts w:asciiTheme="majorHAnsi" w:eastAsiaTheme="majorHAnsi" w:hAnsiTheme="majorHAnsi"/>
+          <w:sz w:val="22"/>
+        </w:rPr>
+      </w:pPr>
+      <w:r>
+        <w:rPr>
+          <w:rFonts w:asciiTheme="majorHAnsi" w:eastAsiaTheme="majorHAnsi" w:hAnsiTheme="majorHAnsi"/>
+          <w:sz w:val="22"/>
+        </w:rPr>
+        <w:lastRenderedPageBreak/>
+        <w:t>prepare a special meal</w:t>
+      </w:r>
+    </w:p>
+    <w:p>
+      <w:pPr>
+        <w:pStyle w:val="a3"/>
+        <w:numPr>
+          <w:ilvl w:val="1"/>
+          <w:numId w:val="9"/>
+        </w:numPr>
+        <w:spacing w:line="276" w:lineRule="auto"/>
+        <w:rPr>
+          <w:rFonts w:asciiTheme="majorHAnsi" w:eastAsiaTheme="majorHAnsi" w:hAnsiTheme="majorHAnsi"/>
+          <w:sz w:val="22"/>
+        </w:rPr>
+      </w:pPr>
+      <w:r>
+        <w:rPr>
+          <w:rFonts w:asciiTheme="majorHAnsi" w:eastAsiaTheme="majorHAnsi" w:hAnsiTheme="majorHAnsi"/>
+          <w:sz w:val="22"/>
+        </w:rPr>
+        <w:t>fix the laundry machine</w:t>
+      </w:r>
+    </w:p>
+    <w:p>
+      <w:pPr>
+        <w:pStyle w:val="a3"/>
+        <w:numPr>
+          <w:ilvl w:val="1"/>
+          <w:numId w:val="9"/>
+        </w:numPr>
+        <w:spacing w:line="276" w:lineRule="auto"/>
+        <w:rPr>
+          <w:rFonts w:asciiTheme="majorHAnsi" w:eastAsiaTheme="majorHAnsi" w:hAnsiTheme="majorHAnsi"/>
+          <w:sz w:val="22"/>
+        </w:rPr>
+      </w:pPr>
+      <w:r>
+        <w:rPr>
+          <w:rFonts w:asciiTheme="majorHAnsi" w:eastAsiaTheme="majorHAnsi" w:hAnsiTheme="majorHAnsi"/>
+          <w:sz w:val="22"/>
+        </w:rPr>
+        <w:t>read a book</w:t>
+      </w:r>
+    </w:p>
+    <w:p>
+      <w:pPr>
+        <w:pStyle w:val="a3"/>
+        <w:spacing w:line="276" w:lineRule="auto"/>
+        <w:ind w:left="708"/>
+        <w:rPr>
+          <w:rFonts w:asciiTheme="majorHAnsi" w:eastAsiaTheme="majorHAnsi" w:hAnsiTheme="majorHAnsi"/>
+          <w:sz w:val="22"/>
+        </w:rPr>
+      </w:pPr>
+    </w:p>
+    <w:p>
+      <w:pPr>
+        <w:pStyle w:val="a3"/>
+        <w:numPr>
+          <w:ilvl w:val="0"/>
+          <w:numId w:val="9"/>
+        </w:numPr>
+        <w:spacing w:line="276" w:lineRule="auto"/>
+        <w:rPr>
+          <w:rFonts w:asciiTheme="majorHAnsi" w:eastAsiaTheme="majorHAnsi" w:hAnsiTheme="majorHAnsi"/>
+          <w:sz w:val="22"/>
+        </w:rPr>
+      </w:pPr>
+      <w:r>
+        <w:rPr>
+          <w:rFonts w:asciiTheme="majorHAnsi" w:eastAsiaTheme="majorHAnsi" w:hAnsiTheme="majorHAnsi" w:hint="eastAsia"/>
+          <w:sz w:val="22"/>
+        </w:rPr>
+        <w:t>ⓑ</w:t>
+      </w:r>
+      <w:r>
+        <w:rPr>
+          <w:rFonts w:asciiTheme="majorHAnsi" w:eastAsiaTheme="majorHAnsi" w:hAnsiTheme="majorHAnsi" w:hint="eastAsia"/>
+          <w:sz w:val="22"/>
+        </w:rPr>
+        <w:t>에 들어갈 단어의 형태로 알맞은 것은?</w:t>
+      </w:r>
+    </w:p>
+    <w:p>
+      <w:pPr>
+        <w:pStyle w:val="a3"/>
+        <w:numPr>
+          <w:ilvl w:val="1"/>
+          <w:numId w:val="9"/>
+        </w:numPr>
+        <w:spacing w:line="276" w:lineRule="auto"/>
+        <w:rPr>
+          <w:rFonts w:asciiTheme="majorHAnsi" w:eastAsiaTheme="majorHAnsi" w:hAnsiTheme="majorHAnsi"/>
+          <w:sz w:val="22"/>
+        </w:rPr>
+      </w:pPr>
+      <w:r>
+        <w:rPr>
+          <w:rFonts w:asciiTheme="majorHAnsi" w:eastAsiaTheme="majorHAnsi" w:hAnsiTheme="majorHAnsi" w:hint="eastAsia"/>
+          <w:sz w:val="22"/>
+        </w:rPr>
+        <w:t>i</w:t>
+      </w:r>
+      <w:r>
+        <w:rPr>
+          <w:rFonts w:asciiTheme="majorHAnsi" w:eastAsiaTheme="majorHAnsi" w:hAnsiTheme="majorHAnsi"/>
+          <w:sz w:val="22"/>
+        </w:rPr>
+        <w:t>nterest</w:t>
+      </w:r>
+    </w:p>
+    <w:p>
+      <w:pPr>
+        <w:pStyle w:val="a3"/>
+        <w:numPr>
+          <w:ilvl w:val="1"/>
+          <w:numId w:val="9"/>
+        </w:numPr>
+        <w:spacing w:line="276" w:lineRule="auto"/>
+        <w:rPr>
+          <w:rFonts w:asciiTheme="majorHAnsi" w:eastAsiaTheme="majorHAnsi" w:hAnsiTheme="majorHAnsi"/>
+          <w:sz w:val="22"/>
+        </w:rPr>
+      </w:pPr>
+      <w:r>
+        <w:rPr>
+          <w:rFonts w:asciiTheme="majorHAnsi" w:eastAsiaTheme="majorHAnsi" w:hAnsiTheme="majorHAnsi" w:hint="eastAsia"/>
+          <w:sz w:val="22"/>
+        </w:rPr>
+        <w:t>i</w:t>
+      </w:r>
+      <w:r>
+        <w:rPr>
+          <w:rFonts w:asciiTheme="majorHAnsi" w:eastAsiaTheme="majorHAnsi" w:hAnsiTheme="majorHAnsi"/>
+          <w:sz w:val="22"/>
+        </w:rPr>
+        <w:t>nterests</w:t>
+      </w:r>
+    </w:p>
+    <w:p>
+      <w:pPr>
+        <w:pStyle w:val="a3"/>
+        <w:numPr>
+          <w:ilvl w:val="1"/>
+          <w:numId w:val="9"/>
+        </w:numPr>
+        <w:spacing w:line="276" w:lineRule="auto"/>
+        <w:rPr>
+          <w:rFonts w:asciiTheme="majorHAnsi" w:eastAsiaTheme="majorHAnsi" w:hAnsiTheme="majorHAnsi"/>
+          <w:sz w:val="22"/>
+        </w:rPr>
+      </w:pPr>
+      <w:r>
+        <w:rPr>
+          <w:rFonts w:asciiTheme="majorHAnsi" w:eastAsiaTheme="majorHAnsi" w:hAnsiTheme="majorHAnsi" w:hint="eastAsia"/>
+          <w:sz w:val="22"/>
+        </w:rPr>
+        <w:t>i</w:t>
+      </w:r>
+      <w:r>
+        <w:rPr>
+          <w:rFonts w:asciiTheme="majorHAnsi" w:eastAsiaTheme="majorHAnsi" w:hAnsiTheme="majorHAnsi"/>
+          <w:sz w:val="22"/>
+        </w:rPr>
+        <w:t>nterested</w:t>
+      </w:r>
+    </w:p>
+    <w:p>
+      <w:pPr>
+        <w:pStyle w:val="a3"/>
+        <w:numPr>
+          <w:ilvl w:val="1"/>
+          <w:numId w:val="9"/>
+        </w:numPr>
+        <w:spacing w:line="276" w:lineRule="auto"/>
+        <w:rPr>
+          <w:rFonts w:asciiTheme="majorHAnsi" w:eastAsiaTheme="majorHAnsi" w:hAnsiTheme="majorHAnsi"/>
+          <w:sz w:val="22"/>
+        </w:rPr>
+      </w:pPr>
+      <w:r>
+        <w:rPr>
+          <w:rFonts w:asciiTheme="majorHAnsi" w:eastAsiaTheme="majorHAnsi" w:hAnsiTheme="majorHAnsi"/>
+          <w:sz w:val="22"/>
+        </w:rPr>
+        <w:t>interesting</w:t>
+      </w:r>
+    </w:p>
+    <w:p>
+      <w:pPr>
+        <w:pStyle w:val="a3"/>
+        <w:spacing w:line="276" w:lineRule="auto"/>
+        <w:ind w:left="1068"/>
+        <w:rPr>
+          <w:rFonts w:asciiTheme="majorHAnsi" w:eastAsiaTheme="majorHAnsi" w:hAnsiTheme="majorHAnsi" w:hint="eastAsia"/>
+          <w:sz w:val="22"/>
+        </w:rPr>
+      </w:pPr>
+    </w:p>
+    <w:p>
+      <w:pPr>
+        <w:pStyle w:val="a3"/>
+        <w:spacing w:line="276" w:lineRule="auto"/>
+        <w:ind w:left="760"/>
+        <w:rPr>
+          <w:rFonts w:asciiTheme="majorHAnsi" w:eastAsiaTheme="majorHAnsi" w:hAnsiTheme="majorHAnsi"/>
+          <w:sz w:val="22"/>
+        </w:rPr>
+      </w:pPr>
+      <w:r>
+        <w:rPr>
+          <w:rFonts w:asciiTheme="majorHAnsi" w:eastAsiaTheme="majorHAnsi" w:hAnsiTheme="majorHAnsi" w:hint="eastAsia"/>
+          <w:sz w:val="22"/>
+        </w:rPr>
+        <w:t>다음</w:t>
+      </w:r>
+      <w:r>
+        <w:rPr>
+          <w:rFonts w:asciiTheme="majorHAnsi" w:eastAsiaTheme="majorHAnsi" w:hAnsiTheme="majorHAnsi"/>
+          <w:sz w:val="22"/>
+        </w:rPr>
+        <w:t xml:space="preserve"> 지문을 읽고 물음에 답하시오. (1</w:t>
+      </w:r>
+      <w:r>
+        <w:rPr>
+          <w:rFonts w:asciiTheme="majorHAnsi" w:eastAsiaTheme="majorHAnsi" w:hAnsiTheme="majorHAnsi"/>
+          <w:sz w:val="22"/>
+        </w:rPr>
+        <w:t>6</w:t>
+      </w:r>
+      <w:r>
+        <w:rPr>
+          <w:rFonts w:asciiTheme="majorHAnsi" w:eastAsiaTheme="majorHAnsi" w:hAnsiTheme="majorHAnsi"/>
+          <w:sz w:val="22"/>
+        </w:rPr>
+        <w:t>~1</w:t>
+      </w:r>
+      <w:r>
+        <w:rPr>
+          <w:rFonts w:asciiTheme="majorHAnsi" w:eastAsiaTheme="majorHAnsi" w:hAnsiTheme="majorHAnsi"/>
+          <w:sz w:val="22"/>
+        </w:rPr>
+        <w:t>7</w:t>
+      </w:r>
+      <w:r>
+        <w:rPr>
+          <w:rFonts w:asciiTheme="majorHAnsi" w:eastAsiaTheme="majorHAnsi" w:hAnsiTheme="majorHAnsi"/>
+          <w:sz w:val="22"/>
+        </w:rPr>
+        <w:t>)</w:t>
+      </w:r>
+    </w:p>
+    <w:p>
+      <w:pPr>
+        <w:pStyle w:val="a3"/>
+        <w:spacing w:line="276" w:lineRule="auto"/>
+        <w:ind w:left="708"/>
+        <w:rPr>
+          <w:rFonts w:asciiTheme="majorHAnsi" w:eastAsiaTheme="majorHAnsi" w:hAnsiTheme="majorHAnsi"/>
+          <w:sz w:val="22"/>
+        </w:rPr>
+      </w:pPr>
+    </w:p>
+    <w:p>
+      <w:pPr>
+        <w:pStyle w:val="a3"/>
+        <w:numPr>
+          <w:ilvl w:val="0"/>
+          <w:numId w:val="9"/>
+        </w:numPr>
+        <w:spacing w:line="276" w:lineRule="auto"/>
+        <w:rPr>
+          <w:rFonts w:asciiTheme="majorHAnsi" w:eastAsiaTheme="majorHAnsi" w:hAnsiTheme="majorHAnsi"/>
+          <w:sz w:val="22"/>
+        </w:rPr>
+      </w:pPr>
+      <w:r>
+        <w:rPr>
+          <w:rFonts w:asciiTheme="majorHAnsi" w:eastAsiaTheme="majorHAnsi" w:hAnsiTheme="majorHAnsi" w:hint="eastAsia"/>
+          <w:sz w:val="22"/>
+        </w:rPr>
+        <w:t xml:space="preserve">다음 중 </w:t>
+      </w:r>
+    </w:p>
+    <w:p>
+      <w:pPr>
+        <w:pStyle w:val="a3"/>
+        <w:numPr>
+          <w:ilvl w:val="1"/>
+          <w:numId w:val="9"/>
+        </w:numPr>
+        <w:spacing w:line="276" w:lineRule="auto"/>
+        <w:rPr>
+          <w:rFonts w:asciiTheme="majorHAnsi" w:eastAsiaTheme="majorHAnsi" w:hAnsiTheme="majorHAnsi"/>
+          <w:sz w:val="22"/>
+        </w:rPr>
+      </w:pPr>
+    </w:p>
+    <w:p>
+      <w:pPr>
+        <w:pStyle w:val="a3"/>
+        <w:numPr>
+          <w:ilvl w:val="1"/>
+          <w:numId w:val="9"/>
+        </w:numPr>
+        <w:spacing w:line="276" w:lineRule="auto"/>
+        <w:rPr>
+          <w:rFonts w:asciiTheme="majorHAnsi" w:eastAsiaTheme="majorHAnsi" w:hAnsiTheme="majorHAnsi"/>
+          <w:sz w:val="22"/>
+        </w:rPr>
+      </w:pPr>
+    </w:p>
+    <w:p>
+      <w:pPr>
+        <w:pStyle w:val="a3"/>
+        <w:numPr>
+          <w:ilvl w:val="1"/>
+          <w:numId w:val="9"/>
+        </w:numPr>
+        <w:spacing w:line="276" w:lineRule="auto"/>
+        <w:rPr>
+          <w:rFonts w:asciiTheme="majorHAnsi" w:eastAsiaTheme="majorHAnsi" w:hAnsiTheme="majorHAnsi"/>
+          <w:sz w:val="22"/>
+        </w:rPr>
+      </w:pPr>
+    </w:p>
+    <w:p>
+      <w:pPr>
+        <w:pStyle w:val="a3"/>
+        <w:numPr>
+          <w:ilvl w:val="1"/>
+          <w:numId w:val="9"/>
+        </w:numPr>
+        <w:spacing w:line="276" w:lineRule="auto"/>
+        <w:rPr>
+          <w:rFonts w:asciiTheme="majorHAnsi" w:eastAsiaTheme="majorHAnsi" w:hAnsiTheme="majorHAnsi"/>
+          <w:sz w:val="22"/>
+        </w:rPr>
+      </w:pPr>
+      <w:r>
+        <w:rPr>
+          <w:rFonts w:asciiTheme="majorHAnsi" w:eastAsiaTheme="majorHAnsi" w:hAnsiTheme="majorHAnsi"/>
+          <w:sz w:val="22"/>
+        </w:rPr>
+        <w:t xml:space="preserve"> </w:t>
+      </w:r>
+    </w:p>
+    <w:p>
+      <w:pPr>
+        <w:pStyle w:val="a3"/>
+        <w:spacing w:line="276" w:lineRule="auto"/>
+        <w:ind w:left="708"/>
+        <w:rPr>
+          <w:rFonts w:asciiTheme="majorHAnsi" w:eastAsiaTheme="majorHAnsi" w:hAnsiTheme="majorHAnsi"/>
+          <w:sz w:val="22"/>
+        </w:rPr>
+      </w:pPr>
+    </w:p>
+    <w:p>
+      <w:pPr>
+        <w:pStyle w:val="a3"/>
+        <w:numPr>
+          <w:ilvl w:val="0"/>
+          <w:numId w:val="9"/>
+        </w:numPr>
+        <w:spacing w:line="276" w:lineRule="auto"/>
+        <w:rPr>
+          <w:rFonts w:asciiTheme="majorHAnsi" w:eastAsiaTheme="majorHAnsi" w:hAnsiTheme="majorHAnsi"/>
+          <w:sz w:val="22"/>
+        </w:rPr>
+      </w:pPr>
+      <w:r>
+        <w:rPr>
+          <w:rFonts w:asciiTheme="majorHAnsi" w:eastAsiaTheme="majorHAnsi" w:hAnsiTheme="majorHAnsi" w:hint="eastAsia"/>
+          <w:sz w:val="22"/>
+        </w:rPr>
+        <w:t xml:space="preserve">다음 중 </w:t>
+      </w:r>
+    </w:p>
+    <w:p>
+      <w:pPr>
+        <w:pStyle w:val="a3"/>
+        <w:numPr>
+          <w:ilvl w:val="1"/>
+          <w:numId w:val="9"/>
+        </w:numPr>
+        <w:spacing w:line="276" w:lineRule="auto"/>
+        <w:rPr>
+          <w:rFonts w:asciiTheme="majorHAnsi" w:eastAsiaTheme="majorHAnsi" w:hAnsiTheme="majorHAnsi"/>
+          <w:sz w:val="22"/>
+        </w:rPr>
+      </w:pPr>
+    </w:p>
+    <w:p>
+      <w:pPr>
+        <w:pStyle w:val="a3"/>
+        <w:numPr>
+          <w:ilvl w:val="1"/>
+          <w:numId w:val="9"/>
+        </w:numPr>
+        <w:spacing w:line="276" w:lineRule="auto"/>
+        <w:rPr>
+          <w:rFonts w:asciiTheme="majorHAnsi" w:eastAsiaTheme="majorHAnsi" w:hAnsiTheme="majorHAnsi"/>
+          <w:sz w:val="22"/>
+        </w:rPr>
+      </w:pPr>
+    </w:p>
+    <w:p>
+      <w:pPr>
+        <w:pStyle w:val="a3"/>
+        <w:numPr>
+          <w:ilvl w:val="1"/>
+          <w:numId w:val="9"/>
+        </w:numPr>
+        <w:spacing w:line="276" w:lineRule="auto"/>
+        <w:rPr>
+          <w:rFonts w:asciiTheme="majorHAnsi" w:eastAsiaTheme="majorHAnsi" w:hAnsiTheme="majorHAnsi"/>
+          <w:sz w:val="22"/>
+        </w:rPr>
+      </w:pPr>
+    </w:p>
+    <w:p>
+      <w:pPr>
+        <w:pStyle w:val="a3"/>
+        <w:numPr>
+          <w:ilvl w:val="1"/>
+          <w:numId w:val="9"/>
+        </w:numPr>
+        <w:spacing w:line="276" w:lineRule="auto"/>
+        <w:rPr>
+          <w:rFonts w:asciiTheme="majorHAnsi" w:eastAsiaTheme="majorHAnsi" w:hAnsiTheme="majorHAnsi"/>
+          <w:sz w:val="22"/>
+        </w:rPr>
+      </w:pPr>
+      <w:r>
+        <w:rPr>
+          <w:rFonts w:asciiTheme="majorHAnsi" w:eastAsiaTheme="majorHAnsi" w:hAnsiTheme="majorHAnsi"/>
+          <w:sz w:val="22"/>
+        </w:rPr>
+        <w:t xml:space="preserve"> </w:t>
       </w:r>
     </w:p>
     <w:p>
@@ -5542,184 +6017,213 @@
       <w:pPr>
         <w:pStyle w:val="a3"/>
         <w:spacing w:line="276" w:lineRule="auto"/>
-        <w:ind w:left="708"/>
-        <w:rPr>
-          <w:rFonts w:asciiTheme="majorHAnsi" w:eastAsiaTheme="majorHAnsi" w:hAnsiTheme="majorHAnsi"/>
-          <w:sz w:val="22"/>
-        </w:rPr>
-      </w:pPr>
-    </w:p>
-    <w:p>
-      <w:pPr>
-        <w:pStyle w:val="a3"/>
-        <w:numPr>
-          <w:ilvl w:val="0"/>
-          <w:numId w:val="9"/>
-        </w:numPr>
-        <w:spacing w:line="276" w:lineRule="auto"/>
-        <w:rPr>
-          <w:rFonts w:asciiTheme="majorHAnsi" w:eastAsiaTheme="majorHAnsi" w:hAnsiTheme="majorHAnsi"/>
-          <w:sz w:val="22"/>
-        </w:rPr>
-      </w:pPr>
-      <w:r>
-        <w:rPr>
-          <w:rFonts w:asciiTheme="majorHAnsi" w:eastAsiaTheme="majorHAnsi" w:hAnsiTheme="majorHAnsi" w:hint="eastAsia"/>
-          <w:sz w:val="22"/>
-        </w:rPr>
-        <w:t xml:space="preserve">다음 중 </w:t>
-      </w:r>
-    </w:p>
-    <w:p>
-      <w:pPr>
-        <w:pStyle w:val="a3"/>
-        <w:numPr>
-          <w:ilvl w:val="1"/>
-          <w:numId w:val="9"/>
-        </w:numPr>
-        <w:spacing w:line="276" w:lineRule="auto"/>
-        <w:rPr>
-          <w:rFonts w:asciiTheme="majorHAnsi" w:eastAsiaTheme="majorHAnsi" w:hAnsiTheme="majorHAnsi"/>
-          <w:sz w:val="22"/>
-        </w:rPr>
-      </w:pPr>
-    </w:p>
-    <w:p>
-      <w:pPr>
-        <w:pStyle w:val="a3"/>
-        <w:numPr>
-          <w:ilvl w:val="1"/>
-          <w:numId w:val="9"/>
-        </w:numPr>
-        <w:spacing w:line="276" w:lineRule="auto"/>
-        <w:rPr>
-          <w:rFonts w:asciiTheme="majorHAnsi" w:eastAsiaTheme="majorHAnsi" w:hAnsiTheme="majorHAnsi"/>
-          <w:sz w:val="22"/>
-        </w:rPr>
-      </w:pPr>
-    </w:p>
-    <w:p>
-      <w:pPr>
-        <w:pStyle w:val="a3"/>
-        <w:numPr>
-          <w:ilvl w:val="1"/>
-          <w:numId w:val="9"/>
-        </w:numPr>
-        <w:spacing w:line="276" w:lineRule="auto"/>
-        <w:rPr>
-          <w:rFonts w:asciiTheme="majorHAnsi" w:eastAsiaTheme="majorHAnsi" w:hAnsiTheme="majorHAnsi"/>
-          <w:sz w:val="22"/>
-        </w:rPr>
-      </w:pPr>
-    </w:p>
-    <w:p>
-      <w:pPr>
-        <w:pStyle w:val="a3"/>
-        <w:numPr>
-          <w:ilvl w:val="1"/>
-          <w:numId w:val="9"/>
-        </w:numPr>
-        <w:spacing w:line="276" w:lineRule="auto"/>
-        <w:rPr>
-          <w:rFonts w:asciiTheme="majorHAnsi" w:eastAsiaTheme="majorHAnsi" w:hAnsiTheme="majorHAnsi"/>
-          <w:sz w:val="22"/>
-        </w:rPr>
-      </w:pPr>
-      <w:r>
-        <w:rPr>
-          <w:rFonts w:asciiTheme="majorHAnsi" w:eastAsiaTheme="majorHAnsi" w:hAnsiTheme="majorHAnsi"/>
+        <w:rPr>
+          <w:rFonts w:asciiTheme="majorHAnsi" w:eastAsiaTheme="majorHAnsi" w:hAnsiTheme="majorHAnsi"/>
+          <w:sz w:val="22"/>
+        </w:rPr>
+      </w:pPr>
+    </w:p>
+    <w:p>
+      <w:pPr>
+        <w:pStyle w:val="a3"/>
+        <w:spacing w:line="276" w:lineRule="auto"/>
+        <w:rPr>
+          <w:rFonts w:asciiTheme="majorHAnsi" w:eastAsiaTheme="majorHAnsi" w:hAnsiTheme="majorHAnsi"/>
+          <w:sz w:val="22"/>
+        </w:rPr>
+      </w:pPr>
+      <w:r>
+        <w:rPr>
+          <w:rFonts w:asciiTheme="majorHAnsi" w:eastAsiaTheme="majorHAnsi" w:hAnsiTheme="majorHAnsi" w:hint="eastAsia"/>
+          <w:sz w:val="22"/>
+        </w:rPr>
+        <w:t>먼저</w:t>
+      </w:r>
+      <w:r>
+        <w:rPr>
+          <w:rFonts w:asciiTheme="majorHAnsi" w:eastAsiaTheme="majorHAnsi" w:hAnsiTheme="majorHAnsi"/>
+          <w:sz w:val="22"/>
+        </w:rPr>
+        <w:t xml:space="preserve"> 교재 Unit 15 “Why I Want a Wife”를 매체강의를 들어가며 꼼꼼하게 읽고, 학생 본인이 시험</w:t>
+      </w:r>
+      <w:r>
+        <w:rPr>
+          <w:rFonts w:asciiTheme="majorHAnsi" w:eastAsiaTheme="majorHAnsi" w:hAnsiTheme="majorHAnsi" w:hint="eastAsia"/>
           <w:sz w:val="22"/>
         </w:rPr>
         <w:t xml:space="preserve"> </w:t>
       </w:r>
-    </w:p>
-    <w:p>
-      <w:pPr>
-        <w:pStyle w:val="a3"/>
-        <w:spacing w:line="276" w:lineRule="auto"/>
-        <w:ind w:left="708"/>
-        <w:rPr>
-          <w:rFonts w:asciiTheme="majorHAnsi" w:eastAsiaTheme="majorHAnsi" w:hAnsiTheme="majorHAnsi"/>
-          <w:sz w:val="22"/>
-        </w:rPr>
-      </w:pPr>
-    </w:p>
-    <w:p>
-      <w:pPr>
-        <w:pStyle w:val="a3"/>
-        <w:numPr>
-          <w:ilvl w:val="0"/>
-          <w:numId w:val="9"/>
-        </w:numPr>
-        <w:spacing w:line="276" w:lineRule="auto"/>
-        <w:rPr>
-          <w:rFonts w:asciiTheme="majorHAnsi" w:eastAsiaTheme="majorHAnsi" w:hAnsiTheme="majorHAnsi"/>
-          <w:sz w:val="22"/>
-        </w:rPr>
-      </w:pPr>
-      <w:r>
-        <w:rPr>
-          <w:rFonts w:asciiTheme="majorHAnsi" w:eastAsiaTheme="majorHAnsi" w:hAnsiTheme="majorHAnsi" w:hint="eastAsia"/>
-          <w:sz w:val="22"/>
-        </w:rPr>
-        <w:t xml:space="preserve">다음 중 </w:t>
-      </w:r>
-    </w:p>
-    <w:p>
-      <w:pPr>
-        <w:pStyle w:val="a3"/>
-        <w:numPr>
-          <w:ilvl w:val="1"/>
-          <w:numId w:val="9"/>
-        </w:numPr>
-        <w:spacing w:line="276" w:lineRule="auto"/>
-        <w:rPr>
-          <w:rFonts w:asciiTheme="majorHAnsi" w:eastAsiaTheme="majorHAnsi" w:hAnsiTheme="majorHAnsi"/>
-          <w:sz w:val="22"/>
-        </w:rPr>
-      </w:pPr>
-    </w:p>
-    <w:p>
-      <w:pPr>
-        <w:pStyle w:val="a3"/>
-        <w:numPr>
-          <w:ilvl w:val="1"/>
-          <w:numId w:val="9"/>
-        </w:numPr>
-        <w:spacing w:line="276" w:lineRule="auto"/>
-        <w:rPr>
-          <w:rFonts w:asciiTheme="majorHAnsi" w:eastAsiaTheme="majorHAnsi" w:hAnsiTheme="majorHAnsi"/>
-          <w:sz w:val="22"/>
-        </w:rPr>
-      </w:pPr>
-    </w:p>
-    <w:p>
-      <w:pPr>
-        <w:pStyle w:val="a3"/>
-        <w:numPr>
-          <w:ilvl w:val="1"/>
-          <w:numId w:val="9"/>
-        </w:numPr>
-        <w:spacing w:line="276" w:lineRule="auto"/>
-        <w:rPr>
-          <w:rFonts w:asciiTheme="majorHAnsi" w:eastAsiaTheme="majorHAnsi" w:hAnsiTheme="majorHAnsi"/>
-          <w:sz w:val="22"/>
-        </w:rPr>
-      </w:pPr>
-    </w:p>
-    <w:p>
-      <w:pPr>
-        <w:pStyle w:val="a3"/>
-        <w:numPr>
-          <w:ilvl w:val="1"/>
-          <w:numId w:val="9"/>
-        </w:numPr>
-        <w:spacing w:line="276" w:lineRule="auto"/>
-        <w:rPr>
-          <w:rFonts w:asciiTheme="majorHAnsi" w:eastAsiaTheme="majorHAnsi" w:hAnsiTheme="majorHAnsi"/>
-          <w:sz w:val="22"/>
-        </w:rPr>
-      </w:pPr>
+      <w:r>
+        <w:rPr>
+          <w:rFonts w:asciiTheme="majorHAnsi" w:eastAsiaTheme="majorHAnsi" w:hAnsiTheme="majorHAnsi" w:hint="eastAsia"/>
+          <w:sz w:val="22"/>
+        </w:rPr>
+        <w:t>문항</w:t>
+      </w:r>
+      <w:r>
+        <w:rPr>
+          <w:rFonts w:asciiTheme="majorHAnsi" w:eastAsiaTheme="majorHAnsi" w:hAnsiTheme="majorHAnsi"/>
+          <w:sz w:val="22"/>
+        </w:rPr>
+        <w:t xml:space="preserve"> 출제자가 되어 이 unit의 내용 및 영어구문을 제대로 이해하고 있는 지를 골고루 평가하는 객관</w:t>
+      </w:r>
+      <w:r>
+        <w:rPr>
+          <w:rFonts w:asciiTheme="majorHAnsi" w:eastAsiaTheme="majorHAnsi" w:hAnsiTheme="majorHAnsi" w:hint="eastAsia"/>
+          <w:sz w:val="22"/>
+        </w:rPr>
+        <w:t>식</w:t>
+      </w:r>
+      <w:r>
+        <w:rPr>
+          <w:rFonts w:asciiTheme="majorHAnsi" w:eastAsiaTheme="majorHAnsi" w:hAnsiTheme="majorHAnsi"/>
+          <w:sz w:val="22"/>
+        </w:rPr>
+        <w:t xml:space="preserve"> 시험 문제를 20문항 출제하고 그 답안에 대한 적절한 해설 쓰기</w:t>
+      </w:r>
+    </w:p>
+    <w:p>
+      <w:pPr>
+        <w:pStyle w:val="a3"/>
+        <w:spacing w:line="276" w:lineRule="auto"/>
+        <w:rPr>
+          <w:rFonts w:asciiTheme="majorHAnsi" w:eastAsiaTheme="majorHAnsi" w:hAnsiTheme="majorHAnsi"/>
+          <w:sz w:val="22"/>
+        </w:rPr>
+      </w:pPr>
+      <w:r>
+        <w:rPr>
+          <w:rFonts w:asciiTheme="majorHAnsi" w:eastAsiaTheme="majorHAnsi" w:hAnsiTheme="majorHAnsi"/>
+          <w:sz w:val="22"/>
+        </w:rPr>
+        <w:t>(*다음 지시사항은 과제 C. 에만 해당)</w:t>
+      </w:r>
+    </w:p>
+    <w:p>
+      <w:pPr>
+        <w:pStyle w:val="a3"/>
+        <w:spacing w:line="276" w:lineRule="auto"/>
+        <w:rPr>
+          <w:rFonts w:asciiTheme="majorHAnsi" w:eastAsiaTheme="majorHAnsi" w:hAnsiTheme="majorHAnsi"/>
+          <w:sz w:val="22"/>
+        </w:rPr>
+      </w:pPr>
+      <w:r>
+        <w:rPr>
+          <w:rFonts w:asciiTheme="majorHAnsi" w:eastAsiaTheme="majorHAnsi" w:hAnsiTheme="majorHAnsi"/>
+          <w:sz w:val="22"/>
+        </w:rPr>
+        <w:t>1. 문항의 지문(문제에서 주어진 문장)을 한국어로 해석할 것.</w:t>
+      </w:r>
+    </w:p>
+    <w:p>
+      <w:pPr>
+        <w:pStyle w:val="a3"/>
+        <w:spacing w:line="276" w:lineRule="auto"/>
+        <w:rPr>
+          <w:rFonts w:asciiTheme="majorHAnsi" w:eastAsiaTheme="majorHAnsi" w:hAnsiTheme="majorHAnsi"/>
+          <w:sz w:val="22"/>
+        </w:rPr>
+      </w:pPr>
+      <w:r>
+        <w:rPr>
+          <w:rFonts w:asciiTheme="majorHAnsi" w:eastAsiaTheme="majorHAnsi" w:hAnsiTheme="majorHAnsi"/>
+          <w:sz w:val="22"/>
+        </w:rPr>
+        <w:t>2. 하나의 지문에서 1문항, 혹은 최대 2문항의 문제만을 출제할 것.(3문항 출제하면 감점)</w:t>
+      </w:r>
+    </w:p>
+    <w:p>
+      <w:pPr>
+        <w:pStyle w:val="a3"/>
+        <w:spacing w:line="276" w:lineRule="auto"/>
+        <w:rPr>
+          <w:rFonts w:asciiTheme="majorHAnsi" w:eastAsiaTheme="majorHAnsi" w:hAnsiTheme="majorHAnsi"/>
+          <w:sz w:val="22"/>
+        </w:rPr>
+      </w:pPr>
+      <w:r>
+        <w:rPr>
+          <w:rFonts w:asciiTheme="majorHAnsi" w:eastAsiaTheme="majorHAnsi" w:hAnsiTheme="majorHAnsi"/>
+          <w:sz w:val="22"/>
+        </w:rPr>
+        <w:t>3. 답안의 보기를 4개로 구성하여 정답을 선택하는 문항(4지 택1형)으로 구성할 것</w:t>
+      </w:r>
+    </w:p>
+    <w:p>
+      <w:pPr>
+        <w:pStyle w:val="a3"/>
+        <w:spacing w:line="276" w:lineRule="auto"/>
+        <w:rPr>
+          <w:rFonts w:asciiTheme="majorHAnsi" w:eastAsiaTheme="majorHAnsi" w:hAnsiTheme="majorHAnsi"/>
+          <w:sz w:val="22"/>
+        </w:rPr>
+      </w:pPr>
+      <w:r>
+        <w:rPr>
+          <w:rFonts w:asciiTheme="majorHAnsi" w:eastAsiaTheme="majorHAnsi" w:hAnsiTheme="majorHAnsi"/>
+          <w:sz w:val="22"/>
+        </w:rPr>
+        <w:t>4. 각 문항의 정답 해설은 3줄 ~ 5줄로 할 것(부족하거나 지나치게 길면 감점)</w:t>
+      </w:r>
+    </w:p>
+    <w:p>
+      <w:pPr>
+        <w:pStyle w:val="a3"/>
+        <w:spacing w:line="276" w:lineRule="auto"/>
+        <w:rPr>
+          <w:rFonts w:asciiTheme="majorHAnsi" w:eastAsiaTheme="majorHAnsi" w:hAnsiTheme="majorHAnsi"/>
+          <w:sz w:val="22"/>
+        </w:rPr>
+      </w:pPr>
+      <w:r>
+        <w:rPr>
+          <w:rFonts w:asciiTheme="majorHAnsi" w:eastAsiaTheme="majorHAnsi" w:hAnsiTheme="majorHAnsi"/>
+          <w:sz w:val="22"/>
+        </w:rPr>
+        <w:t>5. 다른 학생 혹은 인터넷상의 문항을 표절할 경우, 분량에 상관없이 0점 처리</w:t>
+      </w:r>
+    </w:p>
+    <w:p>
+      <w:pPr>
+        <w:pStyle w:val="a3"/>
+        <w:spacing w:line="276" w:lineRule="auto"/>
+        <w:rPr>
+          <w:rFonts w:asciiTheme="majorHAnsi" w:eastAsiaTheme="majorHAnsi" w:hAnsiTheme="majorHAnsi"/>
+          <w:sz w:val="22"/>
+        </w:rPr>
+      </w:pPr>
+      <w:r>
+        <w:rPr>
+          <w:rFonts w:asciiTheme="majorHAnsi" w:eastAsiaTheme="majorHAnsi" w:hAnsiTheme="majorHAnsi" w:hint="eastAsia"/>
+          <w:sz w:val="22"/>
+        </w:rPr>
+        <w:t>예시</w:t>
+      </w:r>
+      <w:r>
+        <w:rPr>
+          <w:rFonts w:asciiTheme="majorHAnsi" w:eastAsiaTheme="majorHAnsi" w:hAnsiTheme="majorHAnsi"/>
+          <w:sz w:val="22"/>
+        </w:rPr>
+        <w:t>: 다음 지문을 읽고 물음에 답하시오. (1～2)</w:t>
+      </w:r>
+    </w:p>
+    <w:p>
+      <w:pPr>
+        <w:pStyle w:val="a3"/>
+        <w:spacing w:line="276" w:lineRule="auto"/>
+        <w:rPr>
+          <w:rFonts w:asciiTheme="majorHAnsi" w:eastAsiaTheme="majorHAnsi" w:hAnsiTheme="majorHAnsi"/>
+          <w:sz w:val="22"/>
+        </w:rPr>
+      </w:pPr>
+      <w:r>
+        <w:rPr>
+          <w:rFonts w:asciiTheme="majorHAnsi" w:eastAsiaTheme="majorHAnsi" w:hAnsiTheme="majorHAnsi"/>
+          <w:sz w:val="22"/>
+        </w:rPr>
+        <w:t>My wife must arrange to lose time at work and not lose</w:t>
+      </w:r>
       <w:r>
         <w:rPr>
           <w:rFonts w:asciiTheme="majorHAnsi" w:eastAsiaTheme="majorHAnsi" w:hAnsiTheme="majorHAnsi"/>
@@ -5727,94 +6231,13 @@
         </w:rPr>
         <w:t xml:space="preserve"> </w:t>
       </w:r>
-    </w:p>
-    <w:p>
-      <w:pPr>
-        <w:pStyle w:val="a3"/>
-        <w:spacing w:line="276" w:lineRule="auto"/>
-        <w:ind w:left="708"/>
-        <w:rPr>
-          <w:rFonts w:asciiTheme="majorHAnsi" w:eastAsiaTheme="majorHAnsi" w:hAnsiTheme="majorHAnsi"/>
-          <w:sz w:val="22"/>
-        </w:rPr>
-      </w:pPr>
-    </w:p>
-    <w:p>
-      <w:pPr>
-        <w:pStyle w:val="a3"/>
-        <w:numPr>
-          <w:ilvl w:val="0"/>
-          <w:numId w:val="9"/>
-        </w:numPr>
-        <w:spacing w:line="276" w:lineRule="auto"/>
-        <w:rPr>
-          <w:rFonts w:asciiTheme="majorHAnsi" w:eastAsiaTheme="majorHAnsi" w:hAnsiTheme="majorHAnsi"/>
-          <w:sz w:val="22"/>
-        </w:rPr>
-      </w:pPr>
-      <w:r>
-        <w:rPr>
-          <w:rFonts w:asciiTheme="majorHAnsi" w:eastAsiaTheme="majorHAnsi" w:hAnsiTheme="majorHAnsi" w:hint="eastAsia"/>
-          <w:sz w:val="22"/>
-        </w:rPr>
-        <w:t xml:space="preserve">다음 중 </w:t>
-      </w:r>
-    </w:p>
-    <w:p>
-      <w:pPr>
-        <w:pStyle w:val="a3"/>
-        <w:numPr>
-          <w:ilvl w:val="1"/>
-          <w:numId w:val="9"/>
-        </w:numPr>
-        <w:spacing w:line="276" w:lineRule="auto"/>
-        <w:rPr>
-          <w:rFonts w:asciiTheme="majorHAnsi" w:eastAsiaTheme="majorHAnsi" w:hAnsiTheme="majorHAnsi"/>
-          <w:sz w:val="22"/>
-        </w:rPr>
-      </w:pPr>
-    </w:p>
-    <w:p>
-      <w:pPr>
-        <w:pStyle w:val="a3"/>
-        <w:numPr>
-          <w:ilvl w:val="1"/>
-          <w:numId w:val="9"/>
-        </w:numPr>
-        <w:spacing w:line="276" w:lineRule="auto"/>
-        <w:rPr>
-          <w:rFonts w:asciiTheme="majorHAnsi" w:eastAsiaTheme="majorHAnsi" w:hAnsiTheme="majorHAnsi"/>
-          <w:sz w:val="22"/>
-        </w:rPr>
-      </w:pPr>
-    </w:p>
-    <w:p>
-      <w:pPr>
-        <w:pStyle w:val="a3"/>
-        <w:numPr>
-          <w:ilvl w:val="1"/>
-          <w:numId w:val="9"/>
-        </w:numPr>
-        <w:spacing w:line="276" w:lineRule="auto"/>
-        <w:rPr>
-          <w:rFonts w:asciiTheme="majorHAnsi" w:eastAsiaTheme="majorHAnsi" w:hAnsiTheme="majorHAnsi"/>
-          <w:sz w:val="22"/>
-        </w:rPr>
-      </w:pPr>
-    </w:p>
-    <w:p>
-      <w:pPr>
-        <w:pStyle w:val="a3"/>
-        <w:numPr>
-          <w:ilvl w:val="1"/>
-          <w:numId w:val="9"/>
-        </w:numPr>
-        <w:spacing w:line="276" w:lineRule="auto"/>
-        <w:rPr>
-          <w:rFonts w:asciiTheme="majorHAnsi" w:eastAsiaTheme="majorHAnsi" w:hAnsiTheme="majorHAnsi"/>
-          <w:sz w:val="22"/>
-        </w:rPr>
-      </w:pPr>
+      <w:r>
+        <w:rPr>
+          <w:rFonts w:asciiTheme="majorHAnsi" w:eastAsiaTheme="majorHAnsi" w:hAnsiTheme="majorHAnsi"/>
+          <w:sz w:val="22"/>
+        </w:rPr>
+        <w:t>the job. It may mean a small cut in my wife’s income</w:t>
+      </w:r>
       <w:r>
         <w:rPr>
           <w:rFonts w:asciiTheme="majorHAnsi" w:eastAsiaTheme="majorHAnsi" w:hAnsiTheme="majorHAnsi"/>
@@ -5822,25 +6245,147 @@
         </w:rPr>
         <w:t xml:space="preserve"> </w:t>
       </w:r>
-    </w:p>
-    <w:p>
-      <w:pPr>
-        <w:pStyle w:val="a3"/>
-        <w:spacing w:line="276" w:lineRule="auto"/>
-        <w:ind w:left="708"/>
-        <w:rPr>
-          <w:rFonts w:asciiTheme="majorHAnsi" w:eastAsiaTheme="majorHAnsi" w:hAnsiTheme="majorHAnsi"/>
-          <w:sz w:val="22"/>
-        </w:rPr>
-      </w:pPr>
-    </w:p>
-    <w:p>
-      <w:pPr>
-        <w:pStyle w:val="a3"/>
-        <w:numPr>
-          <w:ilvl w:val="0"/>
-          <w:numId w:val="9"/>
-        </w:numPr>
+      <w:r>
+        <w:rPr>
+          <w:rFonts w:asciiTheme="majorHAnsi" w:eastAsiaTheme="majorHAnsi" w:hAnsiTheme="majorHAnsi"/>
+          <w:sz w:val="22"/>
+        </w:rPr>
+        <w:t>from time to time, but I guess ( ⓐ ).</w:t>
+      </w:r>
+    </w:p>
+    <w:p>
+      <w:pPr>
+        <w:pStyle w:val="a3"/>
+        <w:spacing w:line="276" w:lineRule="auto"/>
+        <w:rPr>
+          <w:rFonts w:asciiTheme="majorHAnsi" w:eastAsiaTheme="majorHAnsi" w:hAnsiTheme="majorHAnsi"/>
+          <w:sz w:val="22"/>
+        </w:rPr>
+      </w:pPr>
+      <w:r>
+        <w:rPr>
+          <w:rFonts w:asciiTheme="majorHAnsi" w:eastAsiaTheme="majorHAnsi" w:hAnsiTheme="majorHAnsi"/>
+          <w:sz w:val="22"/>
+        </w:rPr>
+        <w:t>1. 위의 내용으로 보기 어려운 것은?</w:t>
+      </w:r>
+    </w:p>
+    <w:p>
+      <w:pPr>
+        <w:pStyle w:val="a3"/>
+        <w:spacing w:line="276" w:lineRule="auto"/>
+        <w:rPr>
+          <w:rFonts w:asciiTheme="majorHAnsi" w:eastAsiaTheme="majorHAnsi" w:hAnsiTheme="majorHAnsi"/>
+          <w:sz w:val="22"/>
+        </w:rPr>
+      </w:pPr>
+      <w:r>
+        <w:rPr>
+          <w:rFonts w:asciiTheme="majorHAnsi" w:eastAsiaTheme="majorHAnsi" w:hAnsiTheme="majorHAnsi" w:hint="eastAsia"/>
+          <w:sz w:val="22"/>
+        </w:rPr>
+        <w:t>①</w:t>
+      </w:r>
+      <w:r>
+        <w:rPr>
+          <w:rFonts w:asciiTheme="majorHAnsi" w:eastAsiaTheme="majorHAnsi" w:hAnsiTheme="majorHAnsi"/>
+          <w:sz w:val="22"/>
+        </w:rPr>
+        <w:t xml:space="preserve"> 아내가 직장에서 일하는 시간을 줄여야 한다.</w:t>
+      </w:r>
+    </w:p>
+    <w:p>
+      <w:pPr>
+        <w:pStyle w:val="a3"/>
+        <w:spacing w:line="276" w:lineRule="auto"/>
+        <w:rPr>
+          <w:rFonts w:asciiTheme="majorHAnsi" w:eastAsiaTheme="majorHAnsi" w:hAnsiTheme="majorHAnsi"/>
+          <w:sz w:val="22"/>
+        </w:rPr>
+      </w:pPr>
+      <w:r>
+        <w:rPr>
+          <w:rFonts w:asciiTheme="majorHAnsi" w:eastAsiaTheme="majorHAnsi" w:hAnsiTheme="majorHAnsi" w:hint="eastAsia"/>
+          <w:sz w:val="22"/>
+        </w:rPr>
+        <w:t>②</w:t>
+      </w:r>
+      <w:r>
+        <w:rPr>
+          <w:rFonts w:asciiTheme="majorHAnsi" w:eastAsiaTheme="majorHAnsi" w:hAnsiTheme="majorHAnsi"/>
+          <w:sz w:val="22"/>
+        </w:rPr>
+        <w:t xml:space="preserve"> 아내가 직장을 그만 둘 수도 있어야 한다.</w:t>
+      </w:r>
+    </w:p>
+    <w:p>
+      <w:pPr>
+        <w:pStyle w:val="a3"/>
+        <w:spacing w:line="276" w:lineRule="auto"/>
+        <w:rPr>
+          <w:rFonts w:asciiTheme="majorHAnsi" w:eastAsiaTheme="majorHAnsi" w:hAnsiTheme="majorHAnsi"/>
+          <w:sz w:val="22"/>
+        </w:rPr>
+      </w:pPr>
+      <w:r>
+        <w:rPr>
+          <w:rFonts w:asciiTheme="majorHAnsi" w:eastAsiaTheme="majorHAnsi" w:hAnsiTheme="majorHAnsi" w:hint="eastAsia"/>
+          <w:sz w:val="22"/>
+        </w:rPr>
+        <w:t>③</w:t>
+      </w:r>
+      <w:r>
+        <w:rPr>
+          <w:rFonts w:asciiTheme="majorHAnsi" w:eastAsiaTheme="majorHAnsi" w:hAnsiTheme="majorHAnsi"/>
+          <w:sz w:val="22"/>
+        </w:rPr>
+        <w:t xml:space="preserve"> 아내의 수입이 줄어들 수도 있을 것이다.</w:t>
+      </w:r>
+    </w:p>
+    <w:p>
+      <w:pPr>
+        <w:pStyle w:val="a3"/>
+        <w:spacing w:line="276" w:lineRule="auto"/>
+        <w:rPr>
+          <w:rFonts w:asciiTheme="majorHAnsi" w:eastAsiaTheme="majorHAnsi" w:hAnsiTheme="majorHAnsi"/>
+          <w:sz w:val="22"/>
+        </w:rPr>
+      </w:pPr>
+      <w:r>
+        <w:rPr>
+          <w:rFonts w:asciiTheme="majorHAnsi" w:eastAsiaTheme="majorHAnsi" w:hAnsiTheme="majorHAnsi" w:hint="eastAsia"/>
+          <w:sz w:val="22"/>
+        </w:rPr>
+        <w:t>④</w:t>
+      </w:r>
+      <w:r>
+        <w:rPr>
+          <w:rFonts w:asciiTheme="majorHAnsi" w:eastAsiaTheme="majorHAnsi" w:hAnsiTheme="majorHAnsi"/>
+          <w:sz w:val="22"/>
+        </w:rPr>
+        <w:t xml:space="preserve"> 아내의 수입이 항상 줄어드는 것은 아닐 것이다.</w:t>
+      </w:r>
+    </w:p>
+    <w:p>
+      <w:pPr>
+        <w:pStyle w:val="a3"/>
+        <w:spacing w:line="276" w:lineRule="auto"/>
+        <w:rPr>
+          <w:rFonts w:asciiTheme="majorHAnsi" w:eastAsiaTheme="majorHAnsi" w:hAnsiTheme="majorHAnsi"/>
+          <w:sz w:val="22"/>
+        </w:rPr>
+      </w:pPr>
+      <w:r>
+        <w:rPr>
+          <w:rFonts w:asciiTheme="majorHAnsi" w:eastAsiaTheme="majorHAnsi" w:hAnsiTheme="majorHAnsi"/>
+          <w:sz w:val="22"/>
+        </w:rPr>
+        <w:t>2. 위의 빈칸 ⓐ에 적절한 것은?</w:t>
+      </w:r>
+    </w:p>
+    <w:p>
+      <w:pPr>
+        <w:pStyle w:val="a3"/>
         <w:spacing w:line="276" w:lineRule="auto"/>
         <w:rPr>
           <w:rFonts w:asciiTheme="majorHAnsi" w:eastAsiaTheme="majorHAnsi" w:hAnsiTheme="majorHAnsi"/>
@@ -5853,375 +6398,6 @@
           <w:sz w:val="22"/>
         </w:rPr>
         <w:lastRenderedPageBreak/>
-        <w:t xml:space="preserve">다음 중 </w:t>
-      </w:r>
-    </w:p>
-    <w:p>
-      <w:pPr>
-        <w:pStyle w:val="a3"/>
-        <w:numPr>
-          <w:ilvl w:val="1"/>
-          <w:numId w:val="9"/>
-        </w:numPr>
-        <w:spacing w:line="276" w:lineRule="auto"/>
-        <w:rPr>
-          <w:rFonts w:asciiTheme="majorHAnsi" w:eastAsiaTheme="majorHAnsi" w:hAnsiTheme="majorHAnsi"/>
-          <w:sz w:val="22"/>
-        </w:rPr>
-      </w:pPr>
-    </w:p>
-    <w:p>
-      <w:pPr>
-        <w:pStyle w:val="a3"/>
-        <w:numPr>
-          <w:ilvl w:val="1"/>
-          <w:numId w:val="9"/>
-        </w:numPr>
-        <w:spacing w:line="276" w:lineRule="auto"/>
-        <w:rPr>
-          <w:rFonts w:asciiTheme="majorHAnsi" w:eastAsiaTheme="majorHAnsi" w:hAnsiTheme="majorHAnsi"/>
-          <w:sz w:val="22"/>
-        </w:rPr>
-      </w:pPr>
-    </w:p>
-    <w:p>
-      <w:pPr>
-        <w:pStyle w:val="a3"/>
-        <w:numPr>
-          <w:ilvl w:val="1"/>
-          <w:numId w:val="9"/>
-        </w:numPr>
-        <w:spacing w:line="276" w:lineRule="auto"/>
-        <w:rPr>
-          <w:rFonts w:asciiTheme="majorHAnsi" w:eastAsiaTheme="majorHAnsi" w:hAnsiTheme="majorHAnsi"/>
-          <w:sz w:val="22"/>
-        </w:rPr>
-      </w:pPr>
-    </w:p>
-    <w:p>
-      <w:pPr>
-        <w:pStyle w:val="a3"/>
-        <w:numPr>
-          <w:ilvl w:val="1"/>
-          <w:numId w:val="9"/>
-        </w:numPr>
-        <w:spacing w:line="276" w:lineRule="auto"/>
-        <w:rPr>
-          <w:rFonts w:asciiTheme="majorHAnsi" w:eastAsiaTheme="majorHAnsi" w:hAnsiTheme="majorHAnsi"/>
-          <w:sz w:val="22"/>
-        </w:rPr>
-      </w:pPr>
-      <w:r>
-        <w:rPr>
-          <w:rFonts w:asciiTheme="majorHAnsi" w:eastAsiaTheme="majorHAnsi" w:hAnsiTheme="majorHAnsi"/>
-          <w:sz w:val="22"/>
-        </w:rPr>
-        <w:t xml:space="preserve"> </w:t>
-      </w:r>
-    </w:p>
-    <w:p>
-      <w:pPr>
-        <w:pStyle w:val="a3"/>
-        <w:spacing w:line="276" w:lineRule="auto"/>
-        <w:rPr>
-          <w:rFonts w:asciiTheme="majorHAnsi" w:eastAsiaTheme="majorHAnsi" w:hAnsiTheme="majorHAnsi"/>
-          <w:sz w:val="22"/>
-        </w:rPr>
-      </w:pPr>
-    </w:p>
-    <w:p>
-      <w:pPr>
-        <w:pStyle w:val="a3"/>
-        <w:spacing w:line="276" w:lineRule="auto"/>
-        <w:rPr>
-          <w:rFonts w:asciiTheme="majorHAnsi" w:eastAsiaTheme="majorHAnsi" w:hAnsiTheme="majorHAnsi"/>
-          <w:sz w:val="22"/>
-        </w:rPr>
-      </w:pPr>
-      <w:r>
-        <w:rPr>
-          <w:rFonts w:asciiTheme="majorHAnsi" w:eastAsiaTheme="majorHAnsi" w:hAnsiTheme="majorHAnsi" w:hint="eastAsia"/>
-          <w:sz w:val="22"/>
-        </w:rPr>
-        <w:t>먼저</w:t>
-      </w:r>
-      <w:r>
-        <w:rPr>
-          <w:rFonts w:asciiTheme="majorHAnsi" w:eastAsiaTheme="majorHAnsi" w:hAnsiTheme="majorHAnsi"/>
-          <w:sz w:val="22"/>
-        </w:rPr>
-        <w:t xml:space="preserve"> 교재 Unit 15 “Why I Want a Wife”를 매체강의를 들어가며 꼼꼼하게 읽고, 학생 본인이 시험</w:t>
-      </w:r>
-      <w:r>
-        <w:rPr>
-          <w:rFonts w:asciiTheme="majorHAnsi" w:eastAsiaTheme="majorHAnsi" w:hAnsiTheme="majorHAnsi" w:hint="eastAsia"/>
-          <w:sz w:val="22"/>
-        </w:rPr>
-        <w:t xml:space="preserve"> </w:t>
-      </w:r>
-      <w:r>
-        <w:rPr>
-          <w:rFonts w:asciiTheme="majorHAnsi" w:eastAsiaTheme="majorHAnsi" w:hAnsiTheme="majorHAnsi" w:hint="eastAsia"/>
-          <w:sz w:val="22"/>
-        </w:rPr>
-        <w:t>문항</w:t>
-      </w:r>
-      <w:r>
-        <w:rPr>
-          <w:rFonts w:asciiTheme="majorHAnsi" w:eastAsiaTheme="majorHAnsi" w:hAnsiTheme="majorHAnsi"/>
-          <w:sz w:val="22"/>
-        </w:rPr>
-        <w:t xml:space="preserve"> 출제자가 되어 이 unit의 내용 및 영어구문을 제대로 이해하고 있는 지를 골고루 평가하는 객관</w:t>
-      </w:r>
-      <w:r>
-        <w:rPr>
-          <w:rFonts w:asciiTheme="majorHAnsi" w:eastAsiaTheme="majorHAnsi" w:hAnsiTheme="majorHAnsi" w:hint="eastAsia"/>
-          <w:sz w:val="22"/>
-        </w:rPr>
-        <w:t>식</w:t>
-      </w:r>
-      <w:r>
-        <w:rPr>
-          <w:rFonts w:asciiTheme="majorHAnsi" w:eastAsiaTheme="majorHAnsi" w:hAnsiTheme="majorHAnsi"/>
-          <w:sz w:val="22"/>
-        </w:rPr>
-        <w:t xml:space="preserve"> 시험 문제를 20문항 출제하고 그 답안에 대한 적절한 해설 쓰기</w:t>
-      </w:r>
-    </w:p>
-    <w:p>
-      <w:pPr>
-        <w:pStyle w:val="a3"/>
-        <w:spacing w:line="276" w:lineRule="auto"/>
-        <w:rPr>
-          <w:rFonts w:asciiTheme="majorHAnsi" w:eastAsiaTheme="majorHAnsi" w:hAnsiTheme="majorHAnsi"/>
-          <w:sz w:val="22"/>
-        </w:rPr>
-      </w:pPr>
-      <w:r>
-        <w:rPr>
-          <w:rFonts w:asciiTheme="majorHAnsi" w:eastAsiaTheme="majorHAnsi" w:hAnsiTheme="majorHAnsi"/>
-          <w:sz w:val="22"/>
-        </w:rPr>
-        <w:t>(*다음 지시사항은 과제 C. 에만 해당)</w:t>
-      </w:r>
-    </w:p>
-    <w:p>
-      <w:pPr>
-        <w:pStyle w:val="a3"/>
-        <w:spacing w:line="276" w:lineRule="auto"/>
-        <w:rPr>
-          <w:rFonts w:asciiTheme="majorHAnsi" w:eastAsiaTheme="majorHAnsi" w:hAnsiTheme="majorHAnsi"/>
-          <w:sz w:val="22"/>
-        </w:rPr>
-      </w:pPr>
-      <w:r>
-        <w:rPr>
-          <w:rFonts w:asciiTheme="majorHAnsi" w:eastAsiaTheme="majorHAnsi" w:hAnsiTheme="majorHAnsi"/>
-          <w:sz w:val="22"/>
-        </w:rPr>
-        <w:t>1. 문항의 지문(문제에서 주어진 문장)을 한국어로 해석할 것.</w:t>
-      </w:r>
-    </w:p>
-    <w:p>
-      <w:pPr>
-        <w:pStyle w:val="a3"/>
-        <w:spacing w:line="276" w:lineRule="auto"/>
-        <w:rPr>
-          <w:rFonts w:asciiTheme="majorHAnsi" w:eastAsiaTheme="majorHAnsi" w:hAnsiTheme="majorHAnsi"/>
-          <w:sz w:val="22"/>
-        </w:rPr>
-      </w:pPr>
-      <w:r>
-        <w:rPr>
-          <w:rFonts w:asciiTheme="majorHAnsi" w:eastAsiaTheme="majorHAnsi" w:hAnsiTheme="majorHAnsi"/>
-          <w:sz w:val="22"/>
-        </w:rPr>
-        <w:t>2. 하나의 지문에서 1문항, 혹은 최대 2문항의 문제만을 출제할 것.(3문항 출제하면 감점)</w:t>
-      </w:r>
-    </w:p>
-    <w:p>
-      <w:pPr>
-        <w:pStyle w:val="a3"/>
-        <w:spacing w:line="276" w:lineRule="auto"/>
-        <w:rPr>
-          <w:rFonts w:asciiTheme="majorHAnsi" w:eastAsiaTheme="majorHAnsi" w:hAnsiTheme="majorHAnsi"/>
-          <w:sz w:val="22"/>
-        </w:rPr>
-      </w:pPr>
-      <w:r>
-        <w:rPr>
-          <w:rFonts w:asciiTheme="majorHAnsi" w:eastAsiaTheme="majorHAnsi" w:hAnsiTheme="majorHAnsi"/>
-          <w:sz w:val="22"/>
-        </w:rPr>
-        <w:t xml:space="preserve">3. 답안의 보기를 4개로 구성하여 정답을 선택하는 문항(4지 </w:t>
-      </w:r>
-      <w:proofErr w:type="spellStart"/>
-      <w:r>
-        <w:rPr>
-          <w:rFonts w:asciiTheme="majorHAnsi" w:eastAsiaTheme="majorHAnsi" w:hAnsiTheme="majorHAnsi"/>
-          <w:sz w:val="22"/>
-        </w:rPr>
-        <w:t>택</w:t>
-      </w:r>
-      <w:proofErr w:type="spellEnd"/>
-      <w:r>
-        <w:rPr>
-          <w:rFonts w:asciiTheme="majorHAnsi" w:eastAsiaTheme="majorHAnsi" w:hAnsiTheme="majorHAnsi"/>
-          <w:sz w:val="22"/>
-        </w:rPr>
-        <w:t>1형)으로 구성할 것</w:t>
-      </w:r>
-    </w:p>
-    <w:p>
-      <w:pPr>
-        <w:pStyle w:val="a3"/>
-        <w:spacing w:line="276" w:lineRule="auto"/>
-        <w:rPr>
-          <w:rFonts w:asciiTheme="majorHAnsi" w:eastAsiaTheme="majorHAnsi" w:hAnsiTheme="majorHAnsi"/>
-          <w:sz w:val="22"/>
-        </w:rPr>
-      </w:pPr>
-      <w:r>
-        <w:rPr>
-          <w:rFonts w:asciiTheme="majorHAnsi" w:eastAsiaTheme="majorHAnsi" w:hAnsiTheme="majorHAnsi"/>
-          <w:sz w:val="22"/>
-        </w:rPr>
-        <w:t>4. 각 문항의 정답 해설은 3줄 ~ 5줄로 할 것(부족하거나 지나치게 길면 감점)</w:t>
-      </w:r>
-    </w:p>
-    <w:p>
-      <w:pPr>
-        <w:pStyle w:val="a3"/>
-        <w:spacing w:line="276" w:lineRule="auto"/>
-        <w:rPr>
-          <w:rFonts w:asciiTheme="majorHAnsi" w:eastAsiaTheme="majorHAnsi" w:hAnsiTheme="majorHAnsi"/>
-          <w:sz w:val="22"/>
-        </w:rPr>
-      </w:pPr>
-      <w:r>
-        <w:rPr>
-          <w:rFonts w:asciiTheme="majorHAnsi" w:eastAsiaTheme="majorHAnsi" w:hAnsiTheme="majorHAnsi"/>
-          <w:sz w:val="22"/>
-        </w:rPr>
-        <w:t>5. 다른 학생 혹은 인터넷상의 문항을 표절할 경우, 분량에 상관없이 0점 처리</w:t>
-      </w:r>
-    </w:p>
-    <w:p>
-      <w:pPr>
-        <w:pStyle w:val="a3"/>
-        <w:spacing w:line="276" w:lineRule="auto"/>
-        <w:rPr>
-          <w:rFonts w:asciiTheme="majorHAnsi" w:eastAsiaTheme="majorHAnsi" w:hAnsiTheme="majorHAnsi"/>
-          <w:sz w:val="22"/>
-        </w:rPr>
-      </w:pPr>
-      <w:r>
-        <w:rPr>
-          <w:rFonts w:asciiTheme="majorHAnsi" w:eastAsiaTheme="majorHAnsi" w:hAnsiTheme="majorHAnsi" w:hint="eastAsia"/>
-          <w:sz w:val="22"/>
-        </w:rPr>
-        <w:t>예시</w:t>
-      </w:r>
-      <w:r>
-        <w:rPr>
-          <w:rFonts w:asciiTheme="majorHAnsi" w:eastAsiaTheme="majorHAnsi" w:hAnsiTheme="majorHAnsi"/>
-          <w:sz w:val="22"/>
-        </w:rPr>
-        <w:t xml:space="preserve">: 다음 지문을 읽고 물음에 </w:t>
-      </w:r>
-      <w:proofErr w:type="spellStart"/>
-      <w:r>
-        <w:rPr>
-          <w:rFonts w:asciiTheme="majorHAnsi" w:eastAsiaTheme="majorHAnsi" w:hAnsiTheme="majorHAnsi"/>
-          <w:sz w:val="22"/>
-        </w:rPr>
-        <w:t>답하시오</w:t>
-      </w:r>
-      <w:proofErr w:type="spellEnd"/>
-      <w:r>
-        <w:rPr>
-          <w:rFonts w:asciiTheme="majorHAnsi" w:eastAsiaTheme="majorHAnsi" w:hAnsiTheme="majorHAnsi"/>
-          <w:sz w:val="22"/>
-        </w:rPr>
-        <w:t>. (1～2)</w:t>
-      </w:r>
-    </w:p>
-    <w:p>
-      <w:pPr>
-        <w:pStyle w:val="a3"/>
-        <w:spacing w:line="276" w:lineRule="auto"/>
-        <w:rPr>
-          <w:rFonts w:asciiTheme="majorHAnsi" w:eastAsiaTheme="majorHAnsi" w:hAnsiTheme="majorHAnsi"/>
-          <w:sz w:val="22"/>
-        </w:rPr>
-      </w:pPr>
-      <w:r>
-        <w:rPr>
-          <w:rFonts w:asciiTheme="majorHAnsi" w:eastAsiaTheme="majorHAnsi" w:hAnsiTheme="majorHAnsi"/>
-          <w:sz w:val="22"/>
-        </w:rPr>
-        <w:t>My wife must arrange to lose time at work and not lose</w:t>
-      </w:r>
-      <w:r>
-        <w:rPr>
-          <w:rFonts w:asciiTheme="majorHAnsi" w:eastAsiaTheme="majorHAnsi" w:hAnsiTheme="majorHAnsi"/>
-          <w:sz w:val="22"/>
-        </w:rPr>
-        <w:t xml:space="preserve"> </w:t>
-      </w:r>
-      <w:r>
-        <w:rPr>
-          <w:rFonts w:asciiTheme="majorHAnsi" w:eastAsiaTheme="majorHAnsi" w:hAnsiTheme="majorHAnsi"/>
-          <w:sz w:val="22"/>
-        </w:rPr>
-        <w:t>the job. It may mean a small cut in my wife’s income</w:t>
-      </w:r>
-      <w:r>
-        <w:rPr>
-          <w:rFonts w:asciiTheme="majorHAnsi" w:eastAsiaTheme="majorHAnsi" w:hAnsiTheme="majorHAnsi"/>
-          <w:sz w:val="22"/>
-        </w:rPr>
-        <w:t xml:space="preserve"> </w:t>
-      </w:r>
-      <w:r>
-        <w:rPr>
-          <w:rFonts w:asciiTheme="majorHAnsi" w:eastAsiaTheme="majorHAnsi" w:hAnsiTheme="majorHAnsi"/>
-          <w:sz w:val="22"/>
-        </w:rPr>
-        <w:t>from time to time, but I guess ( ⓐ ).</w:t>
-      </w:r>
-    </w:p>
-    <w:p>
-      <w:pPr>
-        <w:pStyle w:val="a3"/>
-        <w:spacing w:line="276" w:lineRule="auto"/>
-        <w:rPr>
-          <w:rFonts w:asciiTheme="majorHAnsi" w:eastAsiaTheme="majorHAnsi" w:hAnsiTheme="majorHAnsi"/>
-          <w:sz w:val="22"/>
-        </w:rPr>
-      </w:pPr>
-      <w:r>
-        <w:rPr>
-          <w:rFonts w:asciiTheme="majorHAnsi" w:eastAsiaTheme="majorHAnsi" w:hAnsiTheme="majorHAnsi"/>
-          <w:sz w:val="22"/>
-        </w:rPr>
-        <w:t>1. 위의 내용으로 보기 어려운 것은?</w:t>
-      </w:r>
-    </w:p>
-    <w:p>
-      <w:pPr>
-        <w:pStyle w:val="a3"/>
-        <w:spacing w:line="276" w:lineRule="auto"/>
-        <w:rPr>
-          <w:rFonts w:asciiTheme="majorHAnsi" w:eastAsiaTheme="majorHAnsi" w:hAnsiTheme="majorHAnsi"/>
-          <w:sz w:val="22"/>
-        </w:rPr>
-      </w:pPr>
-      <w:r>
-        <w:rPr>
-          <w:rFonts w:asciiTheme="majorHAnsi" w:eastAsiaTheme="majorHAnsi" w:hAnsiTheme="majorHAnsi" w:hint="eastAsia"/>
-          <w:sz w:val="22"/>
-        </w:rPr>
         <w:t>①</w:t>
       </w:r>
       <w:r>
@@ -6229,7 +6405,7 @@
           <w:rFonts w:asciiTheme="majorHAnsi" w:eastAsiaTheme="majorHAnsi" w:hAnsiTheme="majorHAnsi"/>
           <w:sz w:val="22"/>
         </w:rPr>
-        <w:t xml:space="preserve"> 아내가 직장에서 일하는 시간을 줄여야 한다.</w:t>
+        <w:t xml:space="preserve"> I can’t understand that</w:t>
       </w:r>
     </w:p>
     <w:p>
@@ -6253,7 +6429,7 @@
           <w:rFonts w:asciiTheme="majorHAnsi" w:eastAsiaTheme="majorHAnsi" w:hAnsiTheme="majorHAnsi"/>
           <w:sz w:val="22"/>
         </w:rPr>
-        <w:t xml:space="preserve"> 아내가 직장을 그만 둘 수도 있어야 한다.</w:t>
+        <w:t xml:space="preserve"> I can tolerate that</w:t>
       </w:r>
     </w:p>
     <w:p>
@@ -6277,7 +6453,7 @@
           <w:rFonts w:asciiTheme="majorHAnsi" w:eastAsiaTheme="majorHAnsi" w:hAnsiTheme="majorHAnsi"/>
           <w:sz w:val="22"/>
         </w:rPr>
-        <w:t xml:space="preserve"> 아내의 수입이 줄어들 수도 있을 것이다.</w:t>
+        <w:t xml:space="preserve"> I belong to that classification of wives</w:t>
       </w:r>
     </w:p>
     <w:p>
@@ -6301,119 +6477,6 @@
           <w:rFonts w:asciiTheme="majorHAnsi" w:eastAsiaTheme="majorHAnsi" w:hAnsiTheme="majorHAnsi"/>
           <w:sz w:val="22"/>
         </w:rPr>
-        <w:t xml:space="preserve"> 아내의 수입이 항상 줄어드는 것은 아닐 것이다.</w:t>
-      </w:r>
-    </w:p>
-    <w:p>
-      <w:pPr>
-        <w:pStyle w:val="a3"/>
-        <w:spacing w:line="276" w:lineRule="auto"/>
-        <w:rPr>
-          <w:rFonts w:asciiTheme="majorHAnsi" w:eastAsiaTheme="majorHAnsi" w:hAnsiTheme="majorHAnsi"/>
-          <w:sz w:val="22"/>
-        </w:rPr>
-      </w:pPr>
-      <w:r>
-        <w:rPr>
-          <w:rFonts w:asciiTheme="majorHAnsi" w:eastAsiaTheme="majorHAnsi" w:hAnsiTheme="majorHAnsi"/>
-          <w:sz w:val="22"/>
-        </w:rPr>
-        <w:t>2. 위의 빈칸 ⓐ에 적절한 것은?</w:t>
-      </w:r>
-    </w:p>
-    <w:p>
-      <w:pPr>
-        <w:pStyle w:val="a3"/>
-        <w:spacing w:line="276" w:lineRule="auto"/>
-        <w:rPr>
-          <w:rFonts w:asciiTheme="majorHAnsi" w:eastAsiaTheme="majorHAnsi" w:hAnsiTheme="majorHAnsi"/>
-          <w:sz w:val="22"/>
-        </w:rPr>
-      </w:pPr>
-      <w:r>
-        <w:rPr>
-          <w:rFonts w:asciiTheme="majorHAnsi" w:eastAsiaTheme="majorHAnsi" w:hAnsiTheme="majorHAnsi" w:hint="eastAsia"/>
-          <w:sz w:val="22"/>
-        </w:rPr>
-        <w:t>①</w:t>
-      </w:r>
-      <w:r>
-        <w:rPr>
-          <w:rFonts w:asciiTheme="majorHAnsi" w:eastAsiaTheme="majorHAnsi" w:hAnsiTheme="majorHAnsi"/>
-          <w:sz w:val="22"/>
-        </w:rPr>
-        <w:t xml:space="preserve"> I can’t understand that</w:t>
-      </w:r>
-    </w:p>
-    <w:p>
-      <w:pPr>
-        <w:pStyle w:val="a3"/>
-        <w:spacing w:line="276" w:lineRule="auto"/>
-        <w:rPr>
-          <w:rFonts w:asciiTheme="majorHAnsi" w:eastAsiaTheme="majorHAnsi" w:hAnsiTheme="majorHAnsi"/>
-          <w:sz w:val="22"/>
-        </w:rPr>
-      </w:pPr>
-      <w:r>
-        <w:rPr>
-          <w:rFonts w:asciiTheme="majorHAnsi" w:eastAsiaTheme="majorHAnsi" w:hAnsiTheme="majorHAnsi" w:hint="eastAsia"/>
-          <w:sz w:val="22"/>
-        </w:rPr>
-        <w:t>②</w:t>
-      </w:r>
-      <w:r>
-        <w:rPr>
-          <w:rFonts w:asciiTheme="majorHAnsi" w:eastAsiaTheme="majorHAnsi" w:hAnsiTheme="majorHAnsi"/>
-          <w:sz w:val="22"/>
-        </w:rPr>
-        <w:t xml:space="preserve"> I can tolerate that</w:t>
-      </w:r>
-    </w:p>
-    <w:p>
-      <w:pPr>
-        <w:pStyle w:val="a3"/>
-        <w:spacing w:line="276" w:lineRule="auto"/>
-        <w:rPr>
-          <w:rFonts w:asciiTheme="majorHAnsi" w:eastAsiaTheme="majorHAnsi" w:hAnsiTheme="majorHAnsi"/>
-          <w:sz w:val="22"/>
-        </w:rPr>
-      </w:pPr>
-      <w:r>
-        <w:rPr>
-          <w:rFonts w:asciiTheme="majorHAnsi" w:eastAsiaTheme="majorHAnsi" w:hAnsiTheme="majorHAnsi" w:hint="eastAsia"/>
-          <w:sz w:val="22"/>
-        </w:rPr>
-        <w:t>③</w:t>
-      </w:r>
-      <w:r>
-        <w:rPr>
-          <w:rFonts w:asciiTheme="majorHAnsi" w:eastAsiaTheme="majorHAnsi" w:hAnsiTheme="majorHAnsi"/>
-          <w:sz w:val="22"/>
-        </w:rPr>
-        <w:t xml:space="preserve"> I belong to that classification of wives</w:t>
-      </w:r>
-    </w:p>
-    <w:p>
-      <w:pPr>
-        <w:pStyle w:val="a3"/>
-        <w:spacing w:line="276" w:lineRule="auto"/>
-        <w:rPr>
-          <w:rFonts w:asciiTheme="majorHAnsi" w:eastAsiaTheme="majorHAnsi" w:hAnsiTheme="majorHAnsi"/>
-          <w:sz w:val="22"/>
-        </w:rPr>
-      </w:pPr>
-      <w:r>
-        <w:rPr>
-          <w:rFonts w:asciiTheme="majorHAnsi" w:eastAsiaTheme="majorHAnsi" w:hAnsiTheme="majorHAnsi" w:hint="eastAsia"/>
-          <w:sz w:val="22"/>
-        </w:rPr>
-        <w:t>④</w:t>
-      </w:r>
-      <w:r>
-        <w:rPr>
-          <w:rFonts w:asciiTheme="majorHAnsi" w:eastAsiaTheme="majorHAnsi" w:hAnsiTheme="majorHAnsi"/>
-          <w:sz w:val="22"/>
-        </w:rPr>
         <w:t xml:space="preserve"> I can keep track of my appointments</w:t>
       </w:r>
     </w:p>
@@ -6452,15 +6515,7 @@
           <w:rFonts w:asciiTheme="majorHAnsi" w:eastAsiaTheme="majorHAnsi" w:hAnsiTheme="majorHAnsi"/>
           <w:sz w:val="22"/>
         </w:rPr>
-        <w:t xml:space="preserve"> 있어서 이따금 약간의 감소를 의미할 수도 있겠지만, 내 생각에 나는 그것을 참</w:t>
-      </w:r>
-      <w:r>
-        <w:rPr>
-          <w:rFonts w:asciiTheme="majorHAnsi" w:eastAsiaTheme="majorHAnsi" w:hAnsiTheme="majorHAnsi"/>
-          <w:sz w:val="22"/>
-        </w:rPr>
-        <w:lastRenderedPageBreak/>
-        <w:t>아낼 수 있을 것 같</w:t>
+        <w:t xml:space="preserve"> 있어서 이따금 약간의 감소를 의미할 수도 있겠지만, 내 생각에 나는 그것을 참아낼 수 있을 것 같</w:t>
       </w:r>
       <w:r>
         <w:rPr>

--- a/Knou/2023년 2학기/대학영어.docx
+++ b/Knou/2023년 2학기/대학영어.docx
@@ -453,6 +453,7 @@
                 <w:sz w:val="24"/>
               </w:rPr>
             </w:pPr>
+            <w:proofErr w:type="spellStart"/>
             <w:r>
               <w:rPr>
                 <w:rFonts w:ascii="맑은 고딕" w:eastAsia="맑은 고딕" w:hint="eastAsia"/>
@@ -460,6 +461,7 @@
               </w:rPr>
               <w:t>최문성</w:t>
             </w:r>
+            <w:proofErr w:type="spellEnd"/>
           </w:p>
         </w:tc>
       </w:tr>
@@ -607,288 +609,26 @@
           <w:spacing w:val="-5"/>
           <w:sz w:val="22"/>
         </w:rPr>
-        <w:t>[A. Unit 1. The Canterville Ghost]</w:t>
-      </w:r>
-    </w:p>
-    <w:p>
-      <w:pPr>
-        <w:pStyle w:val="a3"/>
-        <w:spacing w:line="276" w:lineRule="auto"/>
+        <w:t xml:space="preserve">[A. Unit 1. The </w:t>
+      </w:r>
+      <w:proofErr w:type="spellStart"/>
+      <w:r>
         <w:rPr>
           <w:rFonts w:asciiTheme="majorHAnsi" w:eastAsiaTheme="majorHAnsi" w:hAnsiTheme="majorHAnsi"/>
           <w:spacing w:val="-5"/>
           <w:sz w:val="22"/>
         </w:rPr>
-      </w:pPr>
+        <w:t>Canterville</w:t>
+      </w:r>
+      <w:proofErr w:type="spellEnd"/>
       <w:r>
         <w:rPr>
           <w:rFonts w:asciiTheme="majorHAnsi" w:eastAsiaTheme="majorHAnsi" w:hAnsiTheme="majorHAnsi"/>
           <w:spacing w:val="-5"/>
           <w:sz w:val="22"/>
         </w:rPr>
-        <w:t>1. 1과의 &lt;Keywords and Phrases&gt;에서 다루어진 단어와 구문 중에서 총 10개를 고른다.</w:t>
-      </w:r>
-    </w:p>
-    <w:p>
-      <w:pPr>
-        <w:pStyle w:val="a3"/>
-        <w:spacing w:line="276" w:lineRule="auto"/>
-        <w:rPr>
-          <w:rFonts w:asciiTheme="majorHAnsi" w:eastAsiaTheme="majorHAnsi" w:hAnsiTheme="majorHAnsi"/>
-          <w:spacing w:val="-5"/>
-          <w:sz w:val="22"/>
-        </w:rPr>
-      </w:pPr>
-      <w:r>
-        <w:rPr>
-          <w:rFonts w:asciiTheme="majorHAnsi" w:eastAsiaTheme="majorHAnsi" w:hAnsiTheme="majorHAnsi"/>
-          <w:spacing w:val="-5"/>
-          <w:sz w:val="22"/>
-        </w:rPr>
-        <w:t>2. 각각의 단어나 구문을 활용한 새로운 문장 10개를 영작한다.</w:t>
-      </w:r>
-    </w:p>
-    <w:p>
-      <w:pPr>
-        <w:pStyle w:val="a3"/>
-        <w:spacing w:line="276" w:lineRule="auto"/>
-        <w:rPr>
-          <w:rFonts w:asciiTheme="majorHAnsi" w:eastAsiaTheme="majorHAnsi" w:hAnsiTheme="majorHAnsi"/>
-          <w:spacing w:val="-5"/>
-          <w:sz w:val="22"/>
-        </w:rPr>
-      </w:pPr>
-      <w:r>
-        <w:rPr>
-          <w:rFonts w:asciiTheme="majorHAnsi" w:eastAsiaTheme="majorHAnsi" w:hAnsiTheme="majorHAnsi"/>
-          <w:spacing w:val="-5"/>
-          <w:sz w:val="22"/>
-        </w:rPr>
-        <w:t>3. 각각의 문장 아랫줄에 우리말 해석을 첨부한다.</w:t>
-      </w:r>
-    </w:p>
-    <w:p>
-      <w:pPr>
-        <w:pStyle w:val="a3"/>
-        <w:spacing w:line="276" w:lineRule="auto"/>
-        <w:rPr>
-          <w:rFonts w:asciiTheme="majorHAnsi" w:eastAsiaTheme="majorHAnsi" w:hAnsiTheme="majorHAnsi"/>
-          <w:spacing w:val="-5"/>
-          <w:sz w:val="22"/>
-        </w:rPr>
-      </w:pPr>
-      <w:r>
-        <w:rPr>
-          <w:rFonts w:asciiTheme="majorHAnsi" w:eastAsiaTheme="majorHAnsi" w:hAnsiTheme="majorHAnsi"/>
-          <w:spacing w:val="-5"/>
-          <w:sz w:val="22"/>
-        </w:rPr>
-        <w:t>4. 주어와 동사가 있는 총 10개의 문장에서 본인이 활용한 단어와 구문은 밑줄을 친다.</w:t>
-      </w:r>
-    </w:p>
-    <w:p>
-      <w:pPr>
-        <w:pStyle w:val="a3"/>
-        <w:spacing w:line="276" w:lineRule="auto"/>
-        <w:rPr>
-          <w:rFonts w:asciiTheme="majorHAnsi" w:eastAsiaTheme="majorHAnsi" w:hAnsiTheme="majorHAnsi"/>
-          <w:spacing w:val="-5"/>
-          <w:sz w:val="22"/>
-        </w:rPr>
-      </w:pPr>
-      <w:r>
-        <w:rPr>
-          <w:rFonts w:asciiTheme="majorHAnsi" w:eastAsiaTheme="majorHAnsi" w:hAnsiTheme="majorHAnsi"/>
-          <w:spacing w:val="-5"/>
-          <w:sz w:val="22"/>
-        </w:rPr>
-        <w:t>(The chosen words and phrases from the textbook should be underlined in a sentence.)</w:t>
-      </w:r>
-    </w:p>
-    <w:p>
-      <w:pPr>
-        <w:pStyle w:val="a3"/>
-        <w:spacing w:line="276" w:lineRule="auto"/>
-        <w:rPr>
-          <w:rFonts w:asciiTheme="majorHAnsi" w:eastAsiaTheme="majorHAnsi" w:hAnsiTheme="majorHAnsi"/>
-          <w:spacing w:val="-5"/>
-          <w:sz w:val="22"/>
-        </w:rPr>
-      </w:pPr>
-    </w:p>
-    <w:p>
-      <w:pPr>
-        <w:pStyle w:val="a3"/>
-        <w:spacing w:line="276" w:lineRule="auto"/>
-        <w:rPr>
-          <w:rFonts w:asciiTheme="majorHAnsi" w:eastAsiaTheme="majorHAnsi" w:hAnsiTheme="majorHAnsi"/>
-          <w:sz w:val="22"/>
-        </w:rPr>
-      </w:pPr>
-      <w:r>
-        <w:rPr>
-          <w:rFonts w:asciiTheme="majorHAnsi" w:eastAsiaTheme="majorHAnsi" w:hAnsiTheme="majorHAnsi"/>
-          <w:sz w:val="22"/>
-        </w:rPr>
-        <w:t>(다음은 과제 A의 지시사항)</w:t>
-      </w:r>
-    </w:p>
-    <w:p>
-      <w:pPr>
-        <w:pStyle w:val="a3"/>
-        <w:spacing w:line="276" w:lineRule="auto"/>
-        <w:rPr>
-          <w:rFonts w:asciiTheme="majorHAnsi" w:eastAsiaTheme="majorHAnsi" w:hAnsiTheme="majorHAnsi"/>
-          <w:sz w:val="22"/>
-        </w:rPr>
-      </w:pPr>
-      <w:r>
-        <w:rPr>
-          <w:rFonts w:asciiTheme="majorHAnsi" w:eastAsiaTheme="majorHAnsi" w:hAnsiTheme="majorHAnsi"/>
-          <w:sz w:val="22"/>
-        </w:rPr>
-        <w:t>1. 영어 작문 분량은 10문장 (한글 또는 워드) 글자 크기 11포인트.</w:t>
-      </w:r>
-    </w:p>
-    <w:p>
-      <w:pPr>
-        <w:pStyle w:val="a3"/>
-        <w:spacing w:line="276" w:lineRule="auto"/>
-        <w:rPr>
-          <w:rFonts w:asciiTheme="majorHAnsi" w:eastAsiaTheme="majorHAnsi" w:hAnsiTheme="majorHAnsi"/>
-          <w:sz w:val="22"/>
-        </w:rPr>
-      </w:pPr>
-      <w:r>
-        <w:rPr>
-          <w:rFonts w:asciiTheme="majorHAnsi" w:eastAsiaTheme="majorHAnsi" w:hAnsiTheme="majorHAnsi"/>
-          <w:sz w:val="22"/>
-        </w:rPr>
-        <w:t>20~30줄 내외 (영어 한 문장 당 하나씩 우리말 해석 첨부)</w:t>
-      </w:r>
-    </w:p>
-    <w:p>
-      <w:pPr>
-        <w:pStyle w:val="a3"/>
-        <w:spacing w:line="276" w:lineRule="auto"/>
-        <w:rPr>
-          <w:rFonts w:asciiTheme="majorHAnsi" w:eastAsiaTheme="majorHAnsi" w:hAnsiTheme="majorHAnsi"/>
-          <w:sz w:val="22"/>
-        </w:rPr>
-      </w:pPr>
-      <w:r>
-        <w:rPr>
-          <w:rFonts w:asciiTheme="majorHAnsi" w:eastAsiaTheme="majorHAnsi" w:hAnsiTheme="majorHAnsi" w:hint="eastAsia"/>
-          <w:sz w:val="22"/>
-        </w:rPr>
-        <w:t>또한</w:t>
-      </w:r>
-      <w:r>
-        <w:rPr>
-          <w:rFonts w:asciiTheme="majorHAnsi" w:eastAsiaTheme="majorHAnsi" w:hAnsiTheme="majorHAnsi"/>
-          <w:sz w:val="22"/>
-        </w:rPr>
-        <w:t>, 한 문장은 최소한 3단어 이상의 단어로 구성되어야 하며, 무엇보다 자신의 힘으로 영작할 것.</w:t>
-      </w:r>
-    </w:p>
-    <w:p>
-      <w:pPr>
-        <w:pStyle w:val="a3"/>
-        <w:spacing w:line="276" w:lineRule="auto"/>
-        <w:rPr>
-          <w:rFonts w:asciiTheme="majorHAnsi" w:eastAsiaTheme="majorHAnsi" w:hAnsiTheme="majorHAnsi"/>
-          <w:sz w:val="22"/>
-        </w:rPr>
-      </w:pPr>
-      <w:r>
-        <w:rPr>
-          <w:rFonts w:asciiTheme="majorHAnsi" w:eastAsiaTheme="majorHAnsi" w:hAnsiTheme="majorHAnsi"/>
-          <w:sz w:val="22"/>
-        </w:rPr>
-        <w:t>2. A4 용지 1쪽 내외로 전체 분량이 지나치게 많거나 적을 경우, 감점 처리하며, 분량이 충족되어도</w:t>
-      </w:r>
-    </w:p>
-    <w:p>
-      <w:pPr>
-        <w:pStyle w:val="a3"/>
-        <w:spacing w:line="276" w:lineRule="auto"/>
-        <w:rPr>
-          <w:rFonts w:asciiTheme="majorHAnsi" w:eastAsiaTheme="majorHAnsi" w:hAnsiTheme="majorHAnsi"/>
-          <w:sz w:val="22"/>
-        </w:rPr>
-      </w:pPr>
-      <w:r>
-        <w:rPr>
-          <w:rFonts w:asciiTheme="majorHAnsi" w:eastAsiaTheme="majorHAnsi" w:hAnsiTheme="majorHAnsi" w:hint="eastAsia"/>
-          <w:sz w:val="22"/>
-        </w:rPr>
-        <w:t>내용이</w:t>
-      </w:r>
-      <w:r>
-        <w:rPr>
-          <w:rFonts w:asciiTheme="majorHAnsi" w:eastAsiaTheme="majorHAnsi" w:hAnsiTheme="majorHAnsi"/>
-          <w:sz w:val="22"/>
-        </w:rPr>
-        <w:t xml:space="preserve"> 부실할 경우 감점될 수 있음.</w:t>
-      </w:r>
-    </w:p>
-    <w:p>
-      <w:pPr>
-        <w:pStyle w:val="a3"/>
-        <w:spacing w:line="276" w:lineRule="auto"/>
-        <w:rPr>
-          <w:rFonts w:asciiTheme="majorHAnsi" w:eastAsiaTheme="majorHAnsi" w:hAnsiTheme="majorHAnsi"/>
-          <w:sz w:val="22"/>
-        </w:rPr>
-      </w:pPr>
-      <w:r>
-        <w:rPr>
-          <w:rFonts w:asciiTheme="majorHAnsi" w:eastAsiaTheme="majorHAnsi" w:hAnsiTheme="majorHAnsi"/>
-          <w:sz w:val="22"/>
-        </w:rPr>
-        <w:t>3 교재의 문장을 그대로 사용한 경우 표절로 간주함.</w:t>
-      </w:r>
-    </w:p>
-    <w:p>
-      <w:pPr>
-        <w:pStyle w:val="a3"/>
-        <w:spacing w:line="276" w:lineRule="auto"/>
-        <w:rPr>
-          <w:rFonts w:asciiTheme="majorHAnsi" w:eastAsiaTheme="majorHAnsi" w:hAnsiTheme="majorHAnsi"/>
-          <w:sz w:val="22"/>
-        </w:rPr>
-      </w:pPr>
-      <w:r>
-        <w:rPr>
-          <w:rFonts w:asciiTheme="majorHAnsi" w:eastAsiaTheme="majorHAnsi" w:hAnsiTheme="majorHAnsi"/>
-          <w:sz w:val="22"/>
-        </w:rPr>
-        <w:t>4. 다른 학생의 글이나 인터넷 문장을 표절할 경우에는 0점 처리하거나 그 정도에 따라 감점 처리함</w:t>
-      </w:r>
-      <w:r>
-        <w:rPr>
-          <w:rFonts w:asciiTheme="majorHAnsi" w:eastAsiaTheme="majorHAnsi" w:hAnsiTheme="majorHAnsi" w:hint="eastAsia"/>
-          <w:sz w:val="22"/>
-        </w:rPr>
-        <w:t>.</w:t>
-      </w:r>
-      <w:r>
-        <w:rPr>
-          <w:rFonts w:asciiTheme="majorHAnsi" w:eastAsiaTheme="majorHAnsi" w:hAnsiTheme="majorHAnsi" w:hint="eastAsia"/>
-          <w:sz w:val="22"/>
-        </w:rPr>
-        <w:t xml:space="preserve"> </w:t>
-      </w:r>
-    </w:p>
-    <w:p>
-      <w:pPr>
-        <w:pStyle w:val="a3"/>
-        <w:spacing w:line="276" w:lineRule="auto"/>
-        <w:rPr>
-          <w:rFonts w:asciiTheme="majorHAnsi" w:eastAsiaTheme="majorHAnsi" w:hAnsiTheme="majorHAnsi"/>
-          <w:sz w:val="22"/>
-        </w:rPr>
-      </w:pPr>
+        <w:t xml:space="preserve"> Ghost]</w:t>
+      </w:r>
     </w:p>
     <w:p>
       <w:pPr>
@@ -975,6 +715,7 @@
         </w:rPr>
         <w:t>“</w:t>
       </w:r>
+      <w:proofErr w:type="spellStart"/>
       <w:r>
         <w:rPr>
           <w:rFonts w:asciiTheme="majorHAnsi" w:eastAsiaTheme="majorHAnsi" w:hAnsiTheme="majorHAnsi" w:hint="eastAsia"/>
@@ -982,6 +723,7 @@
         </w:rPr>
         <w:t>미스터션샤인</w:t>
       </w:r>
+      <w:proofErr w:type="spellEnd"/>
       <w:r>
         <w:rPr>
           <w:rFonts w:asciiTheme="majorHAnsi" w:eastAsiaTheme="majorHAnsi" w:hAnsiTheme="majorHAnsi"/>
@@ -1015,7 +757,6 @@
           <w:rFonts w:asciiTheme="majorHAnsi" w:eastAsiaTheme="majorHAnsi" w:hAnsiTheme="majorHAnsi"/>
           <w:sz w:val="22"/>
         </w:rPr>
-        <w:lastRenderedPageBreak/>
         <w:t>believe in</w:t>
       </w:r>
     </w:p>
@@ -1202,7 +943,37 @@
           <w:rFonts w:asciiTheme="majorHAnsi" w:eastAsiaTheme="majorHAnsi" w:hAnsiTheme="majorHAnsi" w:hint="eastAsia"/>
           <w:sz w:val="22"/>
         </w:rPr>
-        <w:t>한달 전에 코코라는 픽사 애니메이션을 봤는데 망자의 날이라고 불리는 멕시코의 명절에 관한 내용이었다.</w:t>
+        <w:t>한</w:t>
+      </w:r>
+      <w:r>
+        <w:rPr>
+          <w:rFonts w:asciiTheme="majorHAnsi" w:eastAsiaTheme="majorHAnsi" w:hAnsiTheme="majorHAnsi" w:hint="eastAsia"/>
+          <w:sz w:val="22"/>
+        </w:rPr>
+        <w:t xml:space="preserve"> </w:t>
+      </w:r>
+      <w:r>
+        <w:rPr>
+          <w:rFonts w:asciiTheme="majorHAnsi" w:eastAsiaTheme="majorHAnsi" w:hAnsiTheme="majorHAnsi" w:hint="eastAsia"/>
+          <w:sz w:val="22"/>
+        </w:rPr>
+        <w:t xml:space="preserve">달 전에 코코라는 </w:t>
+      </w:r>
+      <w:proofErr w:type="spellStart"/>
+      <w:r>
+        <w:rPr>
+          <w:rFonts w:asciiTheme="majorHAnsi" w:eastAsiaTheme="majorHAnsi" w:hAnsiTheme="majorHAnsi" w:hint="eastAsia"/>
+          <w:sz w:val="22"/>
+        </w:rPr>
+        <w:t>픽사</w:t>
+      </w:r>
+      <w:proofErr w:type="spellEnd"/>
+      <w:r>
+        <w:rPr>
+          <w:rFonts w:asciiTheme="majorHAnsi" w:eastAsiaTheme="majorHAnsi" w:hAnsiTheme="majorHAnsi" w:hint="eastAsia"/>
+          <w:sz w:val="22"/>
+        </w:rPr>
+        <w:t xml:space="preserve"> 애니메이션을 봤는데 망자의 날이라고 불리는 멕시코의 명절에 관한 내용이었다.</w:t>
       </w:r>
       <w:r>
         <w:rPr>
@@ -1316,7 +1087,21 @@
           <w:rFonts w:asciiTheme="majorHAnsi" w:eastAsiaTheme="majorHAnsi" w:hAnsiTheme="majorHAnsi" w:hint="eastAsia"/>
           <w:sz w:val="22"/>
         </w:rPr>
-        <w:t>년 전에 금연을 한 후로는 다시는 담배를 피우지 않았다.</w:t>
+        <w:t>년 전에 금연을 한 후로는 다시는 담배를 피우지 않</w:t>
+      </w:r>
+      <w:r>
+        <w:rPr>
+          <w:rFonts w:asciiTheme="majorHAnsi" w:eastAsiaTheme="majorHAnsi" w:hAnsiTheme="majorHAnsi" w:hint="eastAsia"/>
+          <w:sz w:val="22"/>
+        </w:rPr>
+        <w:t>는</w:t>
+      </w:r>
+      <w:r>
+        <w:rPr>
+          <w:rFonts w:asciiTheme="majorHAnsi" w:eastAsiaTheme="majorHAnsi" w:hAnsiTheme="majorHAnsi" w:hint="eastAsia"/>
+          <w:sz w:val="22"/>
+        </w:rPr>
+        <w:t>다.</w:t>
       </w:r>
     </w:p>
     <w:p>
@@ -1376,7 +1161,23 @@
           <w:rFonts w:asciiTheme="majorHAnsi" w:eastAsiaTheme="majorHAnsi" w:hAnsiTheme="majorHAnsi"/>
           <w:sz w:val="22"/>
         </w:rPr>
-        <w:t xml:space="preserve">the urge of pee pee </w:t>
+        <w:t xml:space="preserve">the urge of pee </w:t>
+      </w:r>
+      <w:proofErr w:type="spellStart"/>
+      <w:r>
+        <w:rPr>
+          <w:rFonts w:asciiTheme="majorHAnsi" w:eastAsiaTheme="majorHAnsi" w:hAnsiTheme="majorHAnsi"/>
+          <w:sz w:val="22"/>
+        </w:rPr>
+        <w:t>pee</w:t>
+      </w:r>
+      <w:proofErr w:type="spellEnd"/>
+      <w:r>
+        <w:rPr>
+          <w:rFonts w:asciiTheme="majorHAnsi" w:eastAsiaTheme="majorHAnsi" w:hAnsiTheme="majorHAnsi"/>
+          <w:sz w:val="22"/>
+        </w:rPr>
+        <w:t xml:space="preserve"> </w:t>
       </w:r>
       <w:r>
         <w:rPr>
@@ -1423,7 +1224,23 @@
           <w:rFonts w:asciiTheme="majorHAnsi" w:eastAsiaTheme="majorHAnsi" w:hAnsiTheme="majorHAnsi" w:hint="eastAsia"/>
           <w:sz w:val="22"/>
         </w:rPr>
-        <w:t>나는 자기 전에 카모마일차 한 병을 마셨고,</w:t>
+        <w:t xml:space="preserve">나는 자기 전에 </w:t>
+      </w:r>
+      <w:proofErr w:type="spellStart"/>
+      <w:r>
+        <w:rPr>
+          <w:rFonts w:asciiTheme="majorHAnsi" w:eastAsiaTheme="majorHAnsi" w:hAnsiTheme="majorHAnsi" w:hint="eastAsia"/>
+          <w:sz w:val="22"/>
+        </w:rPr>
+        <w:t>카모마일차</w:t>
+      </w:r>
+      <w:proofErr w:type="spellEnd"/>
+      <w:r>
+        <w:rPr>
+          <w:rFonts w:asciiTheme="majorHAnsi" w:eastAsiaTheme="majorHAnsi" w:hAnsiTheme="majorHAnsi" w:hint="eastAsia"/>
+          <w:sz w:val="22"/>
+        </w:rPr>
+        <w:t xml:space="preserve"> 한 병을 마셨고,</w:t>
       </w:r>
       <w:r>
         <w:rPr>
@@ -1446,12 +1263,29 @@
         </w:rPr>
         <w:t xml:space="preserve">, </w:t>
       </w:r>
-      <w:r>
-        <w:rPr>
-          <w:rFonts w:asciiTheme="majorHAnsi" w:eastAsiaTheme="majorHAnsi" w:hAnsiTheme="majorHAnsi" w:hint="eastAsia"/>
-          <w:sz w:val="22"/>
-        </w:rPr>
-        <w:t>쉬야를 하고 싶은 욕구가 나를 잠에서 깨웠다.</w:t>
+      <w:proofErr w:type="spellStart"/>
+      <w:r>
+        <w:rPr>
+          <w:rFonts w:asciiTheme="majorHAnsi" w:eastAsiaTheme="majorHAnsi" w:hAnsiTheme="majorHAnsi" w:hint="eastAsia"/>
+          <w:sz w:val="22"/>
+        </w:rPr>
+        <w:t>쉬야를</w:t>
+      </w:r>
+      <w:proofErr w:type="spellEnd"/>
+      <w:r>
+        <w:rPr>
+          <w:rFonts w:asciiTheme="majorHAnsi" w:eastAsiaTheme="majorHAnsi" w:hAnsiTheme="majorHAnsi" w:hint="eastAsia"/>
+          <w:sz w:val="22"/>
+        </w:rPr>
+        <w:t xml:space="preserve"> 하고 싶은 욕</w:t>
+      </w:r>
+      <w:r>
+        <w:rPr>
+          <w:rFonts w:asciiTheme="majorHAnsi" w:eastAsiaTheme="majorHAnsi" w:hAnsiTheme="majorHAnsi" w:hint="eastAsia"/>
+          <w:sz w:val="22"/>
+        </w:rPr>
+        <w:lastRenderedPageBreak/>
+        <w:t>구가 나를 잠에서 깨웠다.</w:t>
       </w:r>
     </w:p>
     <w:p>
@@ -1499,6 +1333,7 @@
         </w:rPr>
         <w:t xml:space="preserve">here is a Korean traditional dance called </w:t>
       </w:r>
+      <w:proofErr w:type="spellStart"/>
       <w:r>
         <w:rPr>
           <w:rFonts w:asciiTheme="majorHAnsi" w:eastAsiaTheme="majorHAnsi" w:hAnsiTheme="majorHAnsi"/>
@@ -1506,6 +1341,7 @@
         </w:rPr>
         <w:t>Ganggangsullae</w:t>
       </w:r>
+      <w:proofErr w:type="spellEnd"/>
       <w:r>
         <w:rPr>
           <w:rFonts w:asciiTheme="majorHAnsi" w:eastAsiaTheme="majorHAnsi" w:hAnsiTheme="majorHAnsi" w:hint="eastAsia"/>
@@ -1787,7 +1623,6 @@
           <w:rFonts w:asciiTheme="majorHAnsi" w:eastAsiaTheme="majorHAnsi" w:hAnsiTheme="majorHAnsi" w:hint="eastAsia"/>
           <w:sz w:val="22"/>
         </w:rPr>
-        <w:lastRenderedPageBreak/>
         <w:t>차가 갑자기 멈췄고</w:t>
       </w:r>
       <w:r>
@@ -1944,8 +1779,17 @@
           <w:rFonts w:asciiTheme="majorHAnsi" w:eastAsiaTheme="majorHAnsi" w:hAnsiTheme="majorHAnsi" w:hint="eastAsia"/>
           <w:sz w:val="22"/>
         </w:rPr>
-        <w:t>십분 지난 다섯시</w:t>
-      </w:r>
+        <w:t xml:space="preserve">십분 지난 </w:t>
+      </w:r>
+      <w:proofErr w:type="spellStart"/>
+      <w:r>
+        <w:rPr>
+          <w:rFonts w:asciiTheme="majorHAnsi" w:eastAsiaTheme="majorHAnsi" w:hAnsiTheme="majorHAnsi" w:hint="eastAsia"/>
+          <w:sz w:val="22"/>
+        </w:rPr>
+        <w:t>다섯시</w:t>
+      </w:r>
+      <w:proofErr w:type="spellEnd"/>
       <w:r>
         <w:rPr>
           <w:rFonts w:asciiTheme="majorHAnsi" w:eastAsiaTheme="majorHAnsi" w:hAnsiTheme="majorHAnsi"/>
@@ -2072,6 +1916,363 @@
     </w:p>
     <w:p>
       <w:pPr>
+        <w:widowControl/>
+        <w:wordWrap/>
+        <w:autoSpaceDE/>
+        <w:autoSpaceDN/>
+        <w:rPr>
+          <w:rFonts w:asciiTheme="majorHAnsi" w:eastAsiaTheme="majorHAnsi" w:hAnsiTheme="majorHAnsi"/>
+          <w:color w:val="000000"/>
+          <w:sz w:val="22"/>
+        </w:rPr>
+      </w:pPr>
+      <w:r>
+        <w:rPr>
+          <w:rFonts w:asciiTheme="majorHAnsi" w:eastAsiaTheme="majorHAnsi" w:hAnsiTheme="majorHAnsi"/>
+          <w:sz w:val="22"/>
+        </w:rPr>
+        <w:br w:type="page"/>
+      </w:r>
+    </w:p>
+    <w:p>
+      <w:pPr>
+        <w:pStyle w:val="a3"/>
+        <w:spacing w:line="276" w:lineRule="auto"/>
+        <w:rPr>
+          <w:rFonts w:asciiTheme="majorHAnsi" w:eastAsiaTheme="majorHAnsi" w:hAnsiTheme="majorHAnsi"/>
+          <w:spacing w:val="-5"/>
+          <w:sz w:val="22"/>
+        </w:rPr>
+      </w:pPr>
+      <w:r>
+        <w:rPr>
+          <w:rFonts w:asciiTheme="majorHAnsi" w:eastAsiaTheme="majorHAnsi" w:hAnsiTheme="majorHAnsi"/>
+          <w:spacing w:val="-5"/>
+          <w:sz w:val="22"/>
+        </w:rPr>
+        <w:lastRenderedPageBreak/>
+        <w:t>1. 1과의 &lt;Keywords and Phrases&gt;에서 다루어진 단어와 구문 중에서 총 10개를 고른다.</w:t>
+      </w:r>
+    </w:p>
+    <w:p>
+      <w:pPr>
+        <w:pStyle w:val="a3"/>
+        <w:spacing w:line="276" w:lineRule="auto"/>
+        <w:rPr>
+          <w:rFonts w:asciiTheme="majorHAnsi" w:eastAsiaTheme="majorHAnsi" w:hAnsiTheme="majorHAnsi"/>
+          <w:spacing w:val="-5"/>
+          <w:sz w:val="22"/>
+        </w:rPr>
+      </w:pPr>
+      <w:r>
+        <w:rPr>
+          <w:rFonts w:asciiTheme="majorHAnsi" w:eastAsiaTheme="majorHAnsi" w:hAnsiTheme="majorHAnsi"/>
+          <w:spacing w:val="-5"/>
+          <w:sz w:val="22"/>
+        </w:rPr>
+        <w:t>2. 각각의 단어나 구문을 활용한 새로운 문장 10개를 영작한다.</w:t>
+      </w:r>
+    </w:p>
+    <w:p>
+      <w:pPr>
+        <w:pStyle w:val="a3"/>
+        <w:spacing w:line="276" w:lineRule="auto"/>
+        <w:rPr>
+          <w:rFonts w:asciiTheme="majorHAnsi" w:eastAsiaTheme="majorHAnsi" w:hAnsiTheme="majorHAnsi"/>
+          <w:spacing w:val="-5"/>
+          <w:sz w:val="22"/>
+        </w:rPr>
+      </w:pPr>
+      <w:r>
+        <w:rPr>
+          <w:rFonts w:asciiTheme="majorHAnsi" w:eastAsiaTheme="majorHAnsi" w:hAnsiTheme="majorHAnsi"/>
+          <w:spacing w:val="-5"/>
+          <w:sz w:val="22"/>
+        </w:rPr>
+        <w:t>3. 각각의 문장 아랫줄에 우리말 해석을 첨부한다.</w:t>
+      </w:r>
+    </w:p>
+    <w:p>
+      <w:pPr>
+        <w:pStyle w:val="a3"/>
+        <w:spacing w:line="276" w:lineRule="auto"/>
+        <w:rPr>
+          <w:rFonts w:asciiTheme="majorHAnsi" w:eastAsiaTheme="majorHAnsi" w:hAnsiTheme="majorHAnsi"/>
+          <w:spacing w:val="-5"/>
+          <w:sz w:val="22"/>
+        </w:rPr>
+      </w:pPr>
+      <w:r>
+        <w:rPr>
+          <w:rFonts w:asciiTheme="majorHAnsi" w:eastAsiaTheme="majorHAnsi" w:hAnsiTheme="majorHAnsi"/>
+          <w:spacing w:val="-5"/>
+          <w:sz w:val="22"/>
+        </w:rPr>
+        <w:t>4. 주어와 동사가 있는 총 10개의 문장에서 본인이 활용한 단어와 구문은 밑줄을 친다.</w:t>
+      </w:r>
+    </w:p>
+    <w:p>
+      <w:pPr>
+        <w:pStyle w:val="a3"/>
+        <w:spacing w:line="276" w:lineRule="auto"/>
+        <w:rPr>
+          <w:rFonts w:asciiTheme="majorHAnsi" w:eastAsiaTheme="majorHAnsi" w:hAnsiTheme="majorHAnsi"/>
+          <w:spacing w:val="-5"/>
+          <w:sz w:val="22"/>
+        </w:rPr>
+      </w:pPr>
+      <w:r>
+        <w:rPr>
+          <w:rFonts w:asciiTheme="majorHAnsi" w:eastAsiaTheme="majorHAnsi" w:hAnsiTheme="majorHAnsi"/>
+          <w:spacing w:val="-5"/>
+          <w:sz w:val="22"/>
+        </w:rPr>
+        <w:t>(The chosen words and phrases from the textbook should be underlined in a sentence.)</w:t>
+      </w:r>
+    </w:p>
+    <w:p>
+      <w:pPr>
+        <w:pStyle w:val="a3"/>
+        <w:spacing w:line="276" w:lineRule="auto"/>
+        <w:rPr>
+          <w:rFonts w:asciiTheme="majorHAnsi" w:eastAsiaTheme="majorHAnsi" w:hAnsiTheme="majorHAnsi"/>
+          <w:spacing w:val="-5"/>
+          <w:sz w:val="22"/>
+        </w:rPr>
+      </w:pPr>
+    </w:p>
+    <w:p>
+      <w:pPr>
+        <w:pStyle w:val="a3"/>
+        <w:spacing w:line="276" w:lineRule="auto"/>
+        <w:rPr>
+          <w:rFonts w:asciiTheme="majorHAnsi" w:eastAsiaTheme="majorHAnsi" w:hAnsiTheme="majorHAnsi"/>
+          <w:sz w:val="22"/>
+        </w:rPr>
+      </w:pPr>
+      <w:r>
+        <w:rPr>
+          <w:rFonts w:asciiTheme="majorHAnsi" w:eastAsiaTheme="majorHAnsi" w:hAnsiTheme="majorHAnsi"/>
+          <w:sz w:val="22"/>
+        </w:rPr>
+        <w:t>(다음은 과제 A의 지시사항)</w:t>
+      </w:r>
+    </w:p>
+    <w:p>
+      <w:pPr>
+        <w:pStyle w:val="a3"/>
+        <w:spacing w:line="276" w:lineRule="auto"/>
+        <w:rPr>
+          <w:rFonts w:asciiTheme="majorHAnsi" w:eastAsiaTheme="majorHAnsi" w:hAnsiTheme="majorHAnsi"/>
+          <w:sz w:val="22"/>
+        </w:rPr>
+      </w:pPr>
+      <w:r>
+        <w:rPr>
+          <w:rFonts w:asciiTheme="majorHAnsi" w:eastAsiaTheme="majorHAnsi" w:hAnsiTheme="majorHAnsi"/>
+          <w:sz w:val="22"/>
+        </w:rPr>
+        <w:t>1. 영어 작문 분량은 10문장 (한글 또는 워드) 글자 크기 11포인트.</w:t>
+      </w:r>
+    </w:p>
+    <w:p>
+      <w:pPr>
+        <w:pStyle w:val="a3"/>
+        <w:spacing w:line="276" w:lineRule="auto"/>
+        <w:rPr>
+          <w:rFonts w:asciiTheme="majorHAnsi" w:eastAsiaTheme="majorHAnsi" w:hAnsiTheme="majorHAnsi"/>
+          <w:sz w:val="22"/>
+        </w:rPr>
+      </w:pPr>
+      <w:r>
+        <w:rPr>
+          <w:rFonts w:asciiTheme="majorHAnsi" w:eastAsiaTheme="majorHAnsi" w:hAnsiTheme="majorHAnsi"/>
+          <w:sz w:val="22"/>
+        </w:rPr>
+        <w:t>20~30줄 내외 (영어 한 문장 당 하나씩 우리말 해석 첨부)</w:t>
+      </w:r>
+    </w:p>
+    <w:p>
+      <w:pPr>
+        <w:pStyle w:val="a3"/>
+        <w:spacing w:line="276" w:lineRule="auto"/>
+        <w:rPr>
+          <w:rFonts w:asciiTheme="majorHAnsi" w:eastAsiaTheme="majorHAnsi" w:hAnsiTheme="majorHAnsi"/>
+          <w:sz w:val="22"/>
+        </w:rPr>
+      </w:pPr>
+      <w:r>
+        <w:rPr>
+          <w:rFonts w:asciiTheme="majorHAnsi" w:eastAsiaTheme="majorHAnsi" w:hAnsiTheme="majorHAnsi" w:hint="eastAsia"/>
+          <w:sz w:val="22"/>
+        </w:rPr>
+        <w:t>또한</w:t>
+      </w:r>
+      <w:r>
+        <w:rPr>
+          <w:rFonts w:asciiTheme="majorHAnsi" w:eastAsiaTheme="majorHAnsi" w:hAnsiTheme="majorHAnsi"/>
+          <w:sz w:val="22"/>
+        </w:rPr>
+        <w:t>, 한 문장은 최소한 3단어 이상의 단어로 구성되어야 하며, 무엇보다 자신의 힘으로 영작할 것.</w:t>
+      </w:r>
+    </w:p>
+    <w:p>
+      <w:pPr>
+        <w:pStyle w:val="a3"/>
+        <w:spacing w:line="276" w:lineRule="auto"/>
+        <w:rPr>
+          <w:rFonts w:asciiTheme="majorHAnsi" w:eastAsiaTheme="majorHAnsi" w:hAnsiTheme="majorHAnsi"/>
+          <w:sz w:val="22"/>
+        </w:rPr>
+      </w:pPr>
+      <w:r>
+        <w:rPr>
+          <w:rFonts w:asciiTheme="majorHAnsi" w:eastAsiaTheme="majorHAnsi" w:hAnsiTheme="majorHAnsi"/>
+          <w:sz w:val="22"/>
+        </w:rPr>
+        <w:t>2. A4 용지 1쪽 내외로 전체 분량이 지나치게 많거나 적을 경우, 감점 처리하며, 분량이 충족되어도</w:t>
+      </w:r>
+    </w:p>
+    <w:p>
+      <w:pPr>
+        <w:pStyle w:val="a3"/>
+        <w:spacing w:line="276" w:lineRule="auto"/>
+        <w:rPr>
+          <w:rFonts w:asciiTheme="majorHAnsi" w:eastAsiaTheme="majorHAnsi" w:hAnsiTheme="majorHAnsi"/>
+          <w:sz w:val="22"/>
+        </w:rPr>
+      </w:pPr>
+      <w:r>
+        <w:rPr>
+          <w:rFonts w:asciiTheme="majorHAnsi" w:eastAsiaTheme="majorHAnsi" w:hAnsiTheme="majorHAnsi" w:hint="eastAsia"/>
+          <w:sz w:val="22"/>
+        </w:rPr>
+        <w:t>내용이</w:t>
+      </w:r>
+      <w:r>
+        <w:rPr>
+          <w:rFonts w:asciiTheme="majorHAnsi" w:eastAsiaTheme="majorHAnsi" w:hAnsiTheme="majorHAnsi"/>
+          <w:sz w:val="22"/>
+        </w:rPr>
+        <w:t xml:space="preserve"> 부실할 경우 감점될 수 있음.</w:t>
+      </w:r>
+    </w:p>
+    <w:p>
+      <w:pPr>
+        <w:pStyle w:val="a3"/>
+        <w:spacing w:line="276" w:lineRule="auto"/>
+        <w:rPr>
+          <w:rFonts w:asciiTheme="majorHAnsi" w:eastAsiaTheme="majorHAnsi" w:hAnsiTheme="majorHAnsi"/>
+          <w:sz w:val="22"/>
+        </w:rPr>
+      </w:pPr>
+      <w:r>
+        <w:rPr>
+          <w:rFonts w:asciiTheme="majorHAnsi" w:eastAsiaTheme="majorHAnsi" w:hAnsiTheme="majorHAnsi"/>
+          <w:sz w:val="22"/>
+        </w:rPr>
+        <w:t>3 교재의 문장을 그대로 사용한 경우 표절로 간주함.</w:t>
+      </w:r>
+    </w:p>
+    <w:p>
+      <w:pPr>
+        <w:pStyle w:val="a3"/>
+        <w:spacing w:line="276" w:lineRule="auto"/>
+        <w:rPr>
+          <w:rFonts w:asciiTheme="majorHAnsi" w:eastAsiaTheme="majorHAnsi" w:hAnsiTheme="majorHAnsi"/>
+          <w:sz w:val="22"/>
+        </w:rPr>
+      </w:pPr>
+      <w:r>
+        <w:rPr>
+          <w:rFonts w:asciiTheme="majorHAnsi" w:eastAsiaTheme="majorHAnsi" w:hAnsiTheme="majorHAnsi"/>
+          <w:sz w:val="22"/>
+        </w:rPr>
+        <w:t>4. 다른 학생의 글이나 인터넷 문장을 표절할 경우에는 0점 처리하거나 그 정도에 따라 감점 처리함</w:t>
+      </w:r>
+      <w:r>
+        <w:rPr>
+          <w:rFonts w:asciiTheme="majorHAnsi" w:eastAsiaTheme="majorHAnsi" w:hAnsiTheme="majorHAnsi" w:hint="eastAsia"/>
+          <w:sz w:val="22"/>
+        </w:rPr>
+        <w:t xml:space="preserve">. </w:t>
+      </w:r>
+    </w:p>
+    <w:p>
+      <w:pPr>
+        <w:widowControl/>
+        <w:wordWrap/>
+        <w:autoSpaceDE/>
+        <w:autoSpaceDN/>
+        <w:rPr>
+          <w:rFonts w:asciiTheme="majorHAnsi" w:eastAsiaTheme="majorHAnsi" w:hAnsiTheme="majorHAnsi"/>
+          <w:color w:val="000000"/>
+          <w:sz w:val="22"/>
+        </w:rPr>
+      </w:pPr>
+      <w:r>
+        <w:rPr>
+          <w:rFonts w:asciiTheme="majorHAnsi" w:eastAsiaTheme="majorHAnsi" w:hAnsiTheme="majorHAnsi"/>
+          <w:sz w:val="22"/>
+        </w:rPr>
+        <w:br w:type="page"/>
+      </w:r>
+    </w:p>
+    <w:p>
+      <w:pPr>
+        <w:pStyle w:val="a3"/>
+        <w:spacing w:line="276" w:lineRule="auto"/>
+        <w:rPr>
+          <w:rFonts w:asciiTheme="majorHAnsi" w:eastAsiaTheme="majorHAnsi" w:hAnsiTheme="majorHAnsi"/>
+          <w:sz w:val="22"/>
+        </w:rPr>
+      </w:pPr>
+      <w:r>
+        <w:rPr>
+          <w:rFonts w:asciiTheme="majorHAnsi" w:eastAsiaTheme="majorHAnsi" w:hAnsiTheme="majorHAnsi"/>
+          <w:sz w:val="22"/>
+        </w:rPr>
+        <w:lastRenderedPageBreak/>
+        <w:t>[C. 과제]</w:t>
+      </w:r>
+    </w:p>
+    <w:p>
+      <w:pPr>
+        <w:pStyle w:val="a3"/>
+        <w:numPr>
+          <w:ilvl w:val="0"/>
+          <w:numId w:val="9"/>
+        </w:numPr>
+        <w:spacing w:line="276" w:lineRule="auto"/>
+        <w:rPr>
+          <w:rFonts w:asciiTheme="majorHAnsi" w:eastAsiaTheme="majorHAnsi" w:hAnsiTheme="majorHAnsi"/>
+          <w:sz w:val="22"/>
+        </w:rPr>
+      </w:pPr>
+      <w:r>
+        <w:rPr>
+          <w:rFonts w:asciiTheme="majorHAnsi" w:eastAsiaTheme="majorHAnsi" w:hAnsiTheme="majorHAnsi" w:hint="eastAsia"/>
+          <w:sz w:val="22"/>
+        </w:rPr>
+        <w:t xml:space="preserve">밑줄 친 </w:t>
+      </w:r>
+      <w:r>
+        <w:rPr>
+          <w:rFonts w:asciiTheme="majorHAnsi" w:eastAsiaTheme="majorHAnsi" w:hAnsiTheme="majorHAnsi"/>
+          <w:sz w:val="22"/>
+        </w:rPr>
+        <w:t>ⓐ</w:t>
+      </w:r>
+      <w:r>
+        <w:rPr>
+          <w:rFonts w:asciiTheme="majorHAnsi" w:eastAsiaTheme="majorHAnsi" w:hAnsiTheme="majorHAnsi" w:hint="eastAsia"/>
+          <w:sz w:val="22"/>
+        </w:rPr>
+        <w:t>를 대체할 수 없는 단어를 고르시오</w:t>
+      </w:r>
+    </w:p>
+    <w:p>
+      <w:pPr>
         <w:pStyle w:val="a3"/>
         <w:spacing w:line="276" w:lineRule="auto"/>
         <w:ind w:left="760"/>
@@ -2080,33 +2281,326 @@
           <w:sz w:val="22"/>
         </w:rPr>
       </w:pPr>
-    </w:p>
-    <w:p>
-      <w:pPr>
-        <w:pStyle w:val="a3"/>
-        <w:spacing w:line="276" w:lineRule="auto"/>
-        <w:rPr>
-          <w:rFonts w:asciiTheme="majorHAnsi" w:eastAsiaTheme="majorHAnsi" w:hAnsiTheme="majorHAnsi"/>
-          <w:sz w:val="22"/>
-        </w:rPr>
-      </w:pPr>
-      <w:r>
-        <w:rPr>
-          <w:rFonts w:asciiTheme="majorHAnsi" w:eastAsiaTheme="majorHAnsi" w:hAnsiTheme="majorHAnsi"/>
-          <w:sz w:val="22"/>
-        </w:rPr>
-        <w:t>[C. 과제]</w:t>
-      </w:r>
-    </w:p>
-    <w:p>
-      <w:pPr>
-        <w:pStyle w:val="a3"/>
-        <w:spacing w:line="276" w:lineRule="auto"/>
-        <w:rPr>
-          <w:rFonts w:asciiTheme="majorHAnsi" w:eastAsiaTheme="majorHAnsi" w:hAnsiTheme="majorHAnsi"/>
-          <w:sz w:val="22"/>
-        </w:rPr>
-      </w:pPr>
+      <w:r>
+        <w:rPr>
+          <w:rFonts w:asciiTheme="majorHAnsi" w:eastAsiaTheme="majorHAnsi" w:hAnsiTheme="majorHAnsi" w:hint="eastAsia"/>
+          <w:sz w:val="22"/>
+        </w:rPr>
+        <w:t>I</w:t>
+      </w:r>
+      <w:r>
+        <w:rPr>
+          <w:rFonts w:asciiTheme="majorHAnsi" w:eastAsiaTheme="majorHAnsi" w:hAnsiTheme="majorHAnsi"/>
+          <w:sz w:val="22"/>
+        </w:rPr>
+        <w:t xml:space="preserve"> belong to that </w:t>
+      </w:r>
+      <w:r>
+        <w:rPr>
+          <w:rFonts w:asciiTheme="majorHAnsi" w:eastAsiaTheme="majorHAnsi" w:hAnsiTheme="majorHAnsi"/>
+          <w:sz w:val="22"/>
+        </w:rPr>
+        <w:t>ⓐ</w:t>
+      </w:r>
+      <w:r>
+        <w:rPr>
+          <w:rFonts w:asciiTheme="majorHAnsi" w:eastAsiaTheme="majorHAnsi" w:hAnsiTheme="majorHAnsi"/>
+          <w:sz w:val="22"/>
+        </w:rPr>
+        <w:t xml:space="preserve"> </w:t>
+      </w:r>
+      <w:r>
+        <w:rPr>
+          <w:rFonts w:asciiTheme="majorHAnsi" w:eastAsiaTheme="majorHAnsi" w:hAnsiTheme="majorHAnsi"/>
+          <w:sz w:val="22"/>
+          <w:u w:val="single"/>
+        </w:rPr>
+        <w:t>classification</w:t>
+      </w:r>
+      <w:r>
+        <w:rPr>
+          <w:rFonts w:asciiTheme="majorHAnsi" w:eastAsiaTheme="majorHAnsi" w:hAnsiTheme="majorHAnsi"/>
+          <w:sz w:val="22"/>
+        </w:rPr>
+        <w:t xml:space="preserve"> of people who are known as wives.</w:t>
+      </w:r>
+    </w:p>
+    <w:p>
+      <w:pPr>
+        <w:pStyle w:val="a3"/>
+        <w:numPr>
+          <w:ilvl w:val="1"/>
+          <w:numId w:val="9"/>
+        </w:numPr>
+        <w:spacing w:line="276" w:lineRule="auto"/>
+        <w:rPr>
+          <w:rFonts w:asciiTheme="majorHAnsi" w:eastAsiaTheme="majorHAnsi" w:hAnsiTheme="majorHAnsi"/>
+          <w:sz w:val="22"/>
+        </w:rPr>
+      </w:pPr>
+      <w:r>
+        <w:rPr>
+          <w:rFonts w:asciiTheme="majorHAnsi" w:eastAsiaTheme="majorHAnsi" w:hAnsiTheme="majorHAnsi"/>
+          <w:sz w:val="22"/>
+        </w:rPr>
+        <w:t>category</w:t>
+      </w:r>
+    </w:p>
+    <w:p>
+      <w:pPr>
+        <w:pStyle w:val="a3"/>
+        <w:numPr>
+          <w:ilvl w:val="1"/>
+          <w:numId w:val="9"/>
+        </w:numPr>
+        <w:spacing w:line="276" w:lineRule="auto"/>
+        <w:rPr>
+          <w:rFonts w:asciiTheme="majorHAnsi" w:eastAsiaTheme="majorHAnsi" w:hAnsiTheme="majorHAnsi"/>
+          <w:sz w:val="22"/>
+        </w:rPr>
+      </w:pPr>
+      <w:r>
+        <w:rPr>
+          <w:rFonts w:asciiTheme="majorHAnsi" w:eastAsiaTheme="majorHAnsi" w:hAnsiTheme="majorHAnsi"/>
+          <w:sz w:val="22"/>
+        </w:rPr>
+        <w:t>type</w:t>
+      </w:r>
+    </w:p>
+    <w:p>
+      <w:pPr>
+        <w:pStyle w:val="a3"/>
+        <w:numPr>
+          <w:ilvl w:val="1"/>
+          <w:numId w:val="9"/>
+        </w:numPr>
+        <w:spacing w:line="276" w:lineRule="auto"/>
+        <w:rPr>
+          <w:rFonts w:asciiTheme="majorHAnsi" w:eastAsiaTheme="majorHAnsi" w:hAnsiTheme="majorHAnsi"/>
+          <w:sz w:val="22"/>
+        </w:rPr>
+      </w:pPr>
+      <w:r>
+        <w:rPr>
+          <w:rFonts w:asciiTheme="majorHAnsi" w:eastAsiaTheme="majorHAnsi" w:hAnsiTheme="majorHAnsi"/>
+          <w:sz w:val="22"/>
+        </w:rPr>
+        <w:t>dedicate</w:t>
+      </w:r>
+    </w:p>
+    <w:p>
+      <w:pPr>
+        <w:pStyle w:val="a3"/>
+        <w:numPr>
+          <w:ilvl w:val="1"/>
+          <w:numId w:val="9"/>
+        </w:numPr>
+        <w:spacing w:line="276" w:lineRule="auto"/>
+        <w:rPr>
+          <w:rFonts w:asciiTheme="majorHAnsi" w:eastAsiaTheme="majorHAnsi" w:hAnsiTheme="majorHAnsi"/>
+          <w:sz w:val="22"/>
+        </w:rPr>
+      </w:pPr>
+      <w:r>
+        <w:rPr>
+          <w:rFonts w:asciiTheme="majorHAnsi" w:eastAsiaTheme="majorHAnsi" w:hAnsiTheme="majorHAnsi"/>
+          <w:sz w:val="22"/>
+        </w:rPr>
+        <w:t>group</w:t>
+      </w:r>
+    </w:p>
+    <w:p>
+      <w:pPr>
+        <w:pStyle w:val="a3"/>
+        <w:spacing w:line="276" w:lineRule="auto"/>
+        <w:ind w:left="760"/>
+        <w:rPr>
+          <w:rFonts w:asciiTheme="majorHAnsi" w:eastAsiaTheme="majorHAnsi" w:hAnsiTheme="majorHAnsi"/>
+          <w:sz w:val="22"/>
+        </w:rPr>
+      </w:pPr>
+    </w:p>
+    <w:p>
+      <w:pPr>
+        <w:pStyle w:val="a3"/>
+        <w:spacing w:line="276" w:lineRule="auto"/>
+        <w:ind w:left="760"/>
+        <w:rPr>
+          <w:rFonts w:asciiTheme="majorHAnsi" w:eastAsiaTheme="majorHAnsi" w:hAnsiTheme="majorHAnsi"/>
+          <w:sz w:val="22"/>
+        </w:rPr>
+      </w:pPr>
+      <w:r>
+        <w:rPr>
+          <w:rFonts w:asciiTheme="majorHAnsi" w:eastAsiaTheme="majorHAnsi" w:hAnsiTheme="majorHAnsi" w:hint="eastAsia"/>
+          <w:sz w:val="22"/>
+        </w:rPr>
+        <w:t>지문 해석:</w:t>
+      </w:r>
+      <w:r>
+        <w:rPr>
+          <w:rFonts w:asciiTheme="majorHAnsi" w:eastAsiaTheme="majorHAnsi" w:hAnsiTheme="majorHAnsi"/>
+          <w:sz w:val="22"/>
+        </w:rPr>
+        <w:t xml:space="preserve"> </w:t>
+      </w:r>
+      <w:r>
+        <w:rPr>
+          <w:rFonts w:asciiTheme="majorHAnsi" w:eastAsiaTheme="majorHAnsi" w:hAnsiTheme="majorHAnsi" w:hint="eastAsia"/>
+          <w:sz w:val="22"/>
+        </w:rPr>
+        <w:t>나는 아내라고 알려진 부류의 사람에 속한다.</w:t>
+      </w:r>
+    </w:p>
+    <w:p>
+      <w:pPr>
+        <w:pStyle w:val="a3"/>
+        <w:spacing w:line="276" w:lineRule="auto"/>
+        <w:ind w:left="760"/>
+        <w:rPr>
+          <w:rFonts w:asciiTheme="majorHAnsi" w:eastAsiaTheme="majorHAnsi" w:hAnsiTheme="majorHAnsi"/>
+          <w:sz w:val="22"/>
+        </w:rPr>
+      </w:pPr>
+      <w:r>
+        <w:rPr>
+          <w:rFonts w:asciiTheme="majorHAnsi" w:eastAsiaTheme="majorHAnsi" w:hAnsiTheme="majorHAnsi" w:hint="eastAsia"/>
+          <w:sz w:val="22"/>
+        </w:rPr>
+        <w:t>1번 정답:</w:t>
+      </w:r>
+      <w:r>
+        <w:rPr>
+          <w:rFonts w:asciiTheme="majorHAnsi" w:eastAsiaTheme="majorHAnsi" w:hAnsiTheme="majorHAnsi"/>
+          <w:sz w:val="22"/>
+        </w:rPr>
+        <w:t xml:space="preserve"> 3</w:t>
+      </w:r>
+    </w:p>
+    <w:p>
+      <w:pPr>
+        <w:pStyle w:val="a3"/>
+        <w:spacing w:line="276" w:lineRule="auto"/>
+        <w:ind w:left="760"/>
+        <w:rPr>
+          <w:rFonts w:asciiTheme="majorHAnsi" w:eastAsiaTheme="majorHAnsi" w:hAnsiTheme="majorHAnsi" w:hint="eastAsia"/>
+          <w:sz w:val="22"/>
+        </w:rPr>
+      </w:pPr>
+      <w:r>
+        <w:rPr>
+          <w:rFonts w:asciiTheme="majorHAnsi" w:eastAsiaTheme="majorHAnsi" w:hAnsiTheme="majorHAnsi" w:hint="eastAsia"/>
+          <w:sz w:val="22"/>
+        </w:rPr>
+        <w:t>정답 해설:</w:t>
+      </w:r>
+      <w:r>
+        <w:rPr>
+          <w:rFonts w:asciiTheme="majorHAnsi" w:eastAsiaTheme="majorHAnsi" w:hAnsiTheme="majorHAnsi"/>
+          <w:sz w:val="22"/>
+        </w:rPr>
+        <w:t xml:space="preserve"> </w:t>
+      </w:r>
+    </w:p>
+    <w:p>
+      <w:pPr>
+        <w:pStyle w:val="a3"/>
+        <w:spacing w:line="276" w:lineRule="auto"/>
+        <w:ind w:left="1160"/>
+        <w:rPr>
+          <w:rFonts w:asciiTheme="majorHAnsi" w:eastAsiaTheme="majorHAnsi" w:hAnsiTheme="majorHAnsi"/>
+          <w:sz w:val="22"/>
+        </w:rPr>
+      </w:pPr>
+    </w:p>
+    <w:p>
+      <w:pPr>
+        <w:pStyle w:val="a3"/>
+        <w:spacing w:line="276" w:lineRule="auto"/>
+        <w:ind w:left="760"/>
+        <w:rPr>
+          <w:rFonts w:asciiTheme="majorHAnsi" w:eastAsiaTheme="majorHAnsi" w:hAnsiTheme="majorHAnsi"/>
+          <w:sz w:val="22"/>
+        </w:rPr>
+      </w:pPr>
+      <w:r>
+        <w:rPr>
+          <w:rFonts w:asciiTheme="majorHAnsi" w:eastAsiaTheme="majorHAnsi" w:hAnsiTheme="majorHAnsi" w:hint="eastAsia"/>
+          <w:sz w:val="22"/>
+        </w:rPr>
+        <w:t xml:space="preserve">다음 지문을 읽고 물음에 </w:t>
+      </w:r>
+      <w:proofErr w:type="spellStart"/>
+      <w:r>
+        <w:rPr>
+          <w:rFonts w:asciiTheme="majorHAnsi" w:eastAsiaTheme="majorHAnsi" w:hAnsiTheme="majorHAnsi" w:hint="eastAsia"/>
+          <w:sz w:val="22"/>
+        </w:rPr>
+        <w:t>답하시오</w:t>
+      </w:r>
+      <w:proofErr w:type="spellEnd"/>
+      <w:r>
+        <w:rPr>
+          <w:rFonts w:asciiTheme="majorHAnsi" w:eastAsiaTheme="majorHAnsi" w:hAnsiTheme="majorHAnsi" w:hint="eastAsia"/>
+          <w:sz w:val="22"/>
+        </w:rPr>
+        <w:t>.</w:t>
+      </w:r>
+      <w:r>
+        <w:rPr>
+          <w:rFonts w:asciiTheme="majorHAnsi" w:eastAsiaTheme="majorHAnsi" w:hAnsiTheme="majorHAnsi"/>
+          <w:sz w:val="22"/>
+        </w:rPr>
+        <w:t xml:space="preserve"> (2~3)</w:t>
+      </w:r>
+    </w:p>
+    <w:p>
+      <w:pPr>
+        <w:pStyle w:val="a3"/>
+        <w:spacing w:line="276" w:lineRule="auto"/>
+        <w:ind w:left="760"/>
+        <w:rPr>
+          <w:rFonts w:asciiTheme="majorHAnsi" w:eastAsiaTheme="majorHAnsi" w:hAnsiTheme="majorHAnsi"/>
+          <w:sz w:val="22"/>
+        </w:rPr>
+      </w:pPr>
+      <w:r>
+        <w:rPr>
+          <w:rFonts w:asciiTheme="majorHAnsi" w:eastAsiaTheme="majorHAnsi" w:hAnsiTheme="majorHAnsi" w:hint="eastAsia"/>
+          <w:sz w:val="22"/>
+        </w:rPr>
+        <w:t>A</w:t>
+      </w:r>
+      <w:r>
+        <w:rPr>
+          <w:rFonts w:asciiTheme="majorHAnsi" w:eastAsiaTheme="majorHAnsi" w:hAnsiTheme="majorHAnsi"/>
+          <w:sz w:val="22"/>
+        </w:rPr>
+        <w:t xml:space="preserve">s I thought about him while I was ironing one evening, it suddenly occurred </w:t>
+      </w:r>
+      <w:proofErr w:type="gramStart"/>
+      <w:r>
+        <w:rPr>
+          <w:rFonts w:asciiTheme="majorHAnsi" w:eastAsiaTheme="majorHAnsi" w:hAnsiTheme="majorHAnsi"/>
+          <w:sz w:val="22"/>
+        </w:rPr>
+        <w:t xml:space="preserve">( </w:t>
+      </w:r>
+      <w:r>
+        <w:rPr>
+          <w:rFonts w:asciiTheme="majorHAnsi" w:eastAsiaTheme="majorHAnsi" w:hAnsiTheme="majorHAnsi"/>
+          <w:sz w:val="22"/>
+        </w:rPr>
+        <w:t>ⓐ</w:t>
+      </w:r>
+      <w:proofErr w:type="gramEnd"/>
+      <w:r>
+        <w:rPr>
+          <w:rFonts w:asciiTheme="majorHAnsi" w:eastAsiaTheme="majorHAnsi" w:hAnsiTheme="majorHAnsi"/>
+          <w:sz w:val="22"/>
+        </w:rPr>
+        <w:t xml:space="preserve"> ) me that I too, would like to have a wife</w:t>
+      </w:r>
     </w:p>
     <w:p>
       <w:pPr>
@@ -2126,7 +2620,123 @@
           <w:rFonts w:asciiTheme="majorHAnsi" w:eastAsiaTheme="majorHAnsi" w:hAnsiTheme="majorHAnsi" w:hint="eastAsia"/>
           <w:sz w:val="22"/>
         </w:rPr>
-        <w:t xml:space="preserve">밑줄 친 </w:t>
+        <w:t>위의 지문의 내용과 일치하지 않는 것은?</w:t>
+      </w:r>
+    </w:p>
+    <w:p>
+      <w:pPr>
+        <w:pStyle w:val="a3"/>
+        <w:numPr>
+          <w:ilvl w:val="1"/>
+          <w:numId w:val="9"/>
+        </w:numPr>
+        <w:spacing w:line="276" w:lineRule="auto"/>
+        <w:rPr>
+          <w:rFonts w:asciiTheme="majorHAnsi" w:eastAsiaTheme="majorHAnsi" w:hAnsiTheme="majorHAnsi"/>
+          <w:sz w:val="22"/>
+        </w:rPr>
+      </w:pPr>
+      <w:r>
+        <w:rPr>
+          <w:rFonts w:asciiTheme="majorHAnsi" w:eastAsiaTheme="majorHAnsi" w:hAnsiTheme="majorHAnsi" w:hint="eastAsia"/>
+          <w:sz w:val="22"/>
+        </w:rPr>
+        <w:t>화자는 한 남자에 대해 생각을 했다.</w:t>
+      </w:r>
+    </w:p>
+    <w:p>
+      <w:pPr>
+        <w:pStyle w:val="a3"/>
+        <w:numPr>
+          <w:ilvl w:val="1"/>
+          <w:numId w:val="9"/>
+        </w:numPr>
+        <w:spacing w:line="276" w:lineRule="auto"/>
+        <w:rPr>
+          <w:rFonts w:asciiTheme="majorHAnsi" w:eastAsiaTheme="majorHAnsi" w:hAnsiTheme="majorHAnsi"/>
+          <w:sz w:val="22"/>
+        </w:rPr>
+      </w:pPr>
+      <w:r>
+        <w:rPr>
+          <w:rFonts w:asciiTheme="majorHAnsi" w:eastAsiaTheme="majorHAnsi" w:hAnsiTheme="majorHAnsi" w:hint="eastAsia"/>
+          <w:sz w:val="22"/>
+        </w:rPr>
+        <w:t>화자는 다림질을 했다.</w:t>
+      </w:r>
+    </w:p>
+    <w:p>
+      <w:pPr>
+        <w:pStyle w:val="a3"/>
+        <w:numPr>
+          <w:ilvl w:val="1"/>
+          <w:numId w:val="9"/>
+        </w:numPr>
+        <w:spacing w:line="276" w:lineRule="auto"/>
+        <w:rPr>
+          <w:rFonts w:asciiTheme="majorHAnsi" w:eastAsiaTheme="majorHAnsi" w:hAnsiTheme="majorHAnsi"/>
+          <w:sz w:val="22"/>
+        </w:rPr>
+      </w:pPr>
+      <w:r>
+        <w:rPr>
+          <w:rFonts w:asciiTheme="majorHAnsi" w:eastAsiaTheme="majorHAnsi" w:hAnsiTheme="majorHAnsi" w:hint="eastAsia"/>
+          <w:sz w:val="22"/>
+        </w:rPr>
+        <w:t>화자가 다림질을 한 시간은 저녁이다.</w:t>
+      </w:r>
+    </w:p>
+    <w:p>
+      <w:pPr>
+        <w:pStyle w:val="a3"/>
+        <w:numPr>
+          <w:ilvl w:val="1"/>
+          <w:numId w:val="9"/>
+        </w:numPr>
+        <w:spacing w:line="276" w:lineRule="auto"/>
+        <w:rPr>
+          <w:rFonts w:asciiTheme="majorHAnsi" w:eastAsiaTheme="majorHAnsi" w:hAnsiTheme="majorHAnsi"/>
+          <w:sz w:val="22"/>
+        </w:rPr>
+      </w:pPr>
+      <w:r>
+        <w:rPr>
+          <w:rFonts w:asciiTheme="majorHAnsi" w:eastAsiaTheme="majorHAnsi" w:hAnsiTheme="majorHAnsi" w:hint="eastAsia"/>
+          <w:sz w:val="22"/>
+        </w:rPr>
+        <w:t>화자는 자신도 아내가 되고 싶다는 생각을 했다.</w:t>
+      </w:r>
+    </w:p>
+    <w:p>
+      <w:pPr>
+        <w:pStyle w:val="a3"/>
+        <w:spacing w:line="276" w:lineRule="auto"/>
+        <w:ind w:left="1068"/>
+        <w:rPr>
+          <w:rFonts w:asciiTheme="majorHAnsi" w:eastAsiaTheme="majorHAnsi" w:hAnsiTheme="majorHAnsi"/>
+          <w:sz w:val="22"/>
+        </w:rPr>
+      </w:pPr>
+    </w:p>
+    <w:p>
+      <w:pPr>
+        <w:pStyle w:val="a3"/>
+        <w:numPr>
+          <w:ilvl w:val="0"/>
+          <w:numId w:val="9"/>
+        </w:numPr>
+        <w:spacing w:line="276" w:lineRule="auto"/>
+        <w:rPr>
+          <w:rFonts w:asciiTheme="majorHAnsi" w:eastAsiaTheme="majorHAnsi" w:hAnsiTheme="majorHAnsi"/>
+          <w:sz w:val="22"/>
+        </w:rPr>
+      </w:pPr>
+      <w:r>
+        <w:rPr>
+          <w:rFonts w:asciiTheme="majorHAnsi" w:eastAsiaTheme="majorHAnsi" w:hAnsiTheme="majorHAnsi" w:hint="eastAsia"/>
+          <w:sz w:val="22"/>
+        </w:rPr>
+        <w:t xml:space="preserve">빈 칸 </w:t>
       </w:r>
       <w:r>
         <w:rPr>
@@ -2140,7 +2750,105 @@
           <w:rFonts w:asciiTheme="majorHAnsi" w:eastAsiaTheme="majorHAnsi" w:hAnsiTheme="majorHAnsi" w:hint="eastAsia"/>
           <w:sz w:val="22"/>
         </w:rPr>
-        <w:t>를 대체할 수 없는 단어를 고르시오</w:t>
+        <w:t>에 들어갈 수 있는 올바른 전치사는?</w:t>
+      </w:r>
+    </w:p>
+    <w:p>
+      <w:pPr>
+        <w:pStyle w:val="a3"/>
+        <w:numPr>
+          <w:ilvl w:val="1"/>
+          <w:numId w:val="9"/>
+        </w:numPr>
+        <w:spacing w:line="276" w:lineRule="auto"/>
+        <w:rPr>
+          <w:rFonts w:asciiTheme="majorHAnsi" w:eastAsiaTheme="majorHAnsi" w:hAnsiTheme="majorHAnsi"/>
+          <w:sz w:val="22"/>
+        </w:rPr>
+      </w:pPr>
+      <w:r>
+        <w:rPr>
+          <w:rFonts w:asciiTheme="majorHAnsi" w:eastAsiaTheme="majorHAnsi" w:hAnsiTheme="majorHAnsi" w:hint="eastAsia"/>
+          <w:sz w:val="22"/>
+        </w:rPr>
+        <w:t>o</w:t>
+      </w:r>
+      <w:r>
+        <w:rPr>
+          <w:rFonts w:asciiTheme="majorHAnsi" w:eastAsiaTheme="majorHAnsi" w:hAnsiTheme="majorHAnsi"/>
+          <w:sz w:val="22"/>
+        </w:rPr>
+        <w:t>f</w:t>
+      </w:r>
+    </w:p>
+    <w:p>
+      <w:pPr>
+        <w:pStyle w:val="a3"/>
+        <w:numPr>
+          <w:ilvl w:val="1"/>
+          <w:numId w:val="9"/>
+        </w:numPr>
+        <w:spacing w:line="276" w:lineRule="auto"/>
+        <w:rPr>
+          <w:rFonts w:asciiTheme="majorHAnsi" w:eastAsiaTheme="majorHAnsi" w:hAnsiTheme="majorHAnsi"/>
+          <w:sz w:val="22"/>
+        </w:rPr>
+      </w:pPr>
+      <w:r>
+        <w:rPr>
+          <w:rFonts w:asciiTheme="majorHAnsi" w:eastAsiaTheme="majorHAnsi" w:hAnsiTheme="majorHAnsi"/>
+          <w:sz w:val="22"/>
+        </w:rPr>
+        <w:t>on</w:t>
+      </w:r>
+    </w:p>
+    <w:p>
+      <w:pPr>
+        <w:pStyle w:val="a3"/>
+        <w:numPr>
+          <w:ilvl w:val="1"/>
+          <w:numId w:val="9"/>
+        </w:numPr>
+        <w:spacing w:line="276" w:lineRule="auto"/>
+        <w:rPr>
+          <w:rFonts w:asciiTheme="majorHAnsi" w:eastAsiaTheme="majorHAnsi" w:hAnsiTheme="majorHAnsi"/>
+          <w:sz w:val="22"/>
+        </w:rPr>
+      </w:pPr>
+      <w:r>
+        <w:rPr>
+          <w:rFonts w:asciiTheme="majorHAnsi" w:eastAsiaTheme="majorHAnsi" w:hAnsiTheme="majorHAnsi"/>
+          <w:sz w:val="22"/>
+        </w:rPr>
+        <w:t>to</w:t>
+      </w:r>
+    </w:p>
+    <w:p>
+      <w:pPr>
+        <w:pStyle w:val="a3"/>
+        <w:numPr>
+          <w:ilvl w:val="1"/>
+          <w:numId w:val="9"/>
+        </w:numPr>
+        <w:spacing w:line="276" w:lineRule="auto"/>
+        <w:rPr>
+          <w:rFonts w:asciiTheme="majorHAnsi" w:eastAsiaTheme="majorHAnsi" w:hAnsiTheme="majorHAnsi"/>
+          <w:sz w:val="22"/>
+        </w:rPr>
+      </w:pPr>
+      <w:r>
+        <w:rPr>
+          <w:rFonts w:asciiTheme="majorHAnsi" w:eastAsiaTheme="majorHAnsi" w:hAnsiTheme="majorHAnsi" w:hint="eastAsia"/>
+          <w:sz w:val="22"/>
+        </w:rPr>
+        <w:t>f</w:t>
+      </w:r>
+      <w:r>
+        <w:rPr>
+          <w:rFonts w:asciiTheme="majorHAnsi" w:eastAsiaTheme="majorHAnsi" w:hAnsiTheme="majorHAnsi"/>
+          <w:sz w:val="22"/>
+        </w:rPr>
+        <w:t>or</w:t>
       </w:r>
     </w:p>
     <w:p>
@@ -2153,6 +2861,58 @@
           <w:sz w:val="22"/>
         </w:rPr>
       </w:pPr>
+    </w:p>
+    <w:p>
+      <w:pPr>
+        <w:pStyle w:val="a3"/>
+        <w:spacing w:line="276" w:lineRule="auto"/>
+        <w:ind w:left="760"/>
+        <w:rPr>
+          <w:rFonts w:asciiTheme="majorHAnsi" w:eastAsiaTheme="majorHAnsi" w:hAnsiTheme="majorHAnsi"/>
+          <w:sz w:val="22"/>
+        </w:rPr>
+      </w:pPr>
+      <w:r>
+        <w:rPr>
+          <w:rFonts w:asciiTheme="majorHAnsi" w:eastAsiaTheme="majorHAnsi" w:hAnsiTheme="majorHAnsi" w:hint="eastAsia"/>
+          <w:sz w:val="22"/>
+        </w:rPr>
+        <w:t xml:space="preserve">다음 지문을 읽고 물음에 </w:t>
+      </w:r>
+      <w:proofErr w:type="spellStart"/>
+      <w:r>
+        <w:rPr>
+          <w:rFonts w:asciiTheme="majorHAnsi" w:eastAsiaTheme="majorHAnsi" w:hAnsiTheme="majorHAnsi" w:hint="eastAsia"/>
+          <w:sz w:val="22"/>
+        </w:rPr>
+        <w:t>답하시오</w:t>
+      </w:r>
+      <w:proofErr w:type="spellEnd"/>
+      <w:r>
+        <w:rPr>
+          <w:rFonts w:asciiTheme="majorHAnsi" w:eastAsiaTheme="majorHAnsi" w:hAnsiTheme="majorHAnsi" w:hint="eastAsia"/>
+          <w:sz w:val="22"/>
+        </w:rPr>
+        <w:t>.</w:t>
+      </w:r>
+      <w:r>
+        <w:rPr>
+          <w:rFonts w:asciiTheme="majorHAnsi" w:eastAsiaTheme="majorHAnsi" w:hAnsiTheme="majorHAnsi"/>
+          <w:sz w:val="22"/>
+        </w:rPr>
+        <w:t xml:space="preserve"> (4~5)</w:t>
+      </w:r>
+    </w:p>
+    <w:p>
+      <w:pPr>
+        <w:pStyle w:val="a3"/>
+        <w:spacing w:line="276" w:lineRule="auto"/>
+        <w:ind w:left="760"/>
+        <w:rPr>
+          <w:rFonts w:asciiTheme="majorHAnsi" w:eastAsiaTheme="majorHAnsi" w:hAnsiTheme="majorHAnsi"/>
+          <w:sz w:val="22"/>
+        </w:rPr>
+      </w:pPr>
       <w:r>
         <w:rPr>
           <w:rFonts w:asciiTheme="majorHAnsi" w:eastAsiaTheme="majorHAnsi" w:hAnsiTheme="majorHAnsi" w:hint="eastAsia"/>
@@ -2165,7 +2925,7 @@
           <w:rFonts w:asciiTheme="majorHAnsi" w:eastAsiaTheme="majorHAnsi" w:hAnsiTheme="majorHAnsi"/>
           <w:sz w:val="22"/>
         </w:rPr>
-        <w:t xml:space="preserve"> belong to that </w:t>
+        <w:t xml:space="preserve"> would like to go back to school so that I can become economically independent, support myself, and </w:t>
       </w:r>
       <w:r>
         <w:rPr>
@@ -2187,505 +2947,6 @@
           <w:sz w:val="22"/>
           <w:u w:val="single"/>
         </w:rPr>
-        <w:t>classification</w:t>
-      </w:r>
-      <w:r>
-        <w:rPr>
-          <w:rFonts w:asciiTheme="majorHAnsi" w:eastAsiaTheme="majorHAnsi" w:hAnsiTheme="majorHAnsi"/>
-          <w:sz w:val="22"/>
-        </w:rPr>
-        <w:t xml:space="preserve"> of people who are known as wives.</w:t>
-      </w:r>
-    </w:p>
-    <w:p>
-      <w:pPr>
-        <w:pStyle w:val="a3"/>
-        <w:numPr>
-          <w:ilvl w:val="1"/>
-          <w:numId w:val="9"/>
-        </w:numPr>
-        <w:spacing w:line="276" w:lineRule="auto"/>
-        <w:rPr>
-          <w:rFonts w:asciiTheme="majorHAnsi" w:eastAsiaTheme="majorHAnsi" w:hAnsiTheme="majorHAnsi"/>
-          <w:sz w:val="22"/>
-        </w:rPr>
-      </w:pPr>
-      <w:r>
-        <w:rPr>
-          <w:rFonts w:asciiTheme="majorHAnsi" w:eastAsiaTheme="majorHAnsi" w:hAnsiTheme="majorHAnsi"/>
-          <w:sz w:val="22"/>
-        </w:rPr>
-        <w:t>category</w:t>
-      </w:r>
-    </w:p>
-    <w:p>
-      <w:pPr>
-        <w:pStyle w:val="a3"/>
-        <w:numPr>
-          <w:ilvl w:val="1"/>
-          <w:numId w:val="9"/>
-        </w:numPr>
-        <w:spacing w:line="276" w:lineRule="auto"/>
-        <w:rPr>
-          <w:rFonts w:asciiTheme="majorHAnsi" w:eastAsiaTheme="majorHAnsi" w:hAnsiTheme="majorHAnsi"/>
-          <w:sz w:val="22"/>
-        </w:rPr>
-      </w:pPr>
-      <w:r>
-        <w:rPr>
-          <w:rFonts w:asciiTheme="majorHAnsi" w:eastAsiaTheme="majorHAnsi" w:hAnsiTheme="majorHAnsi"/>
-          <w:sz w:val="22"/>
-        </w:rPr>
-        <w:t>type</w:t>
-      </w:r>
-    </w:p>
-    <w:p>
-      <w:pPr>
-        <w:pStyle w:val="a3"/>
-        <w:numPr>
-          <w:ilvl w:val="1"/>
-          <w:numId w:val="9"/>
-        </w:numPr>
-        <w:spacing w:line="276" w:lineRule="auto"/>
-        <w:rPr>
-          <w:rFonts w:asciiTheme="majorHAnsi" w:eastAsiaTheme="majorHAnsi" w:hAnsiTheme="majorHAnsi"/>
-          <w:sz w:val="22"/>
-        </w:rPr>
-      </w:pPr>
-      <w:r>
-        <w:rPr>
-          <w:rFonts w:asciiTheme="majorHAnsi" w:eastAsiaTheme="majorHAnsi" w:hAnsiTheme="majorHAnsi"/>
-          <w:sz w:val="22"/>
-        </w:rPr>
-        <w:t>dedicate</w:t>
-      </w:r>
-    </w:p>
-    <w:p>
-      <w:pPr>
-        <w:pStyle w:val="a3"/>
-        <w:numPr>
-          <w:ilvl w:val="1"/>
-          <w:numId w:val="9"/>
-        </w:numPr>
-        <w:spacing w:line="276" w:lineRule="auto"/>
-        <w:rPr>
-          <w:rFonts w:asciiTheme="majorHAnsi" w:eastAsiaTheme="majorHAnsi" w:hAnsiTheme="majorHAnsi"/>
-          <w:sz w:val="22"/>
-        </w:rPr>
-      </w:pPr>
-      <w:r>
-        <w:rPr>
-          <w:rFonts w:asciiTheme="majorHAnsi" w:eastAsiaTheme="majorHAnsi" w:hAnsiTheme="majorHAnsi"/>
-          <w:sz w:val="22"/>
-        </w:rPr>
-        <w:t>group</w:t>
-      </w:r>
-    </w:p>
-    <w:p>
-      <w:pPr>
-        <w:pStyle w:val="a3"/>
-        <w:spacing w:line="276" w:lineRule="auto"/>
-        <w:ind w:left="1160"/>
-        <w:rPr>
-          <w:rFonts w:asciiTheme="majorHAnsi" w:eastAsiaTheme="majorHAnsi" w:hAnsiTheme="majorHAnsi"/>
-          <w:sz w:val="22"/>
-        </w:rPr>
-      </w:pPr>
-    </w:p>
-    <w:p>
-      <w:pPr>
-        <w:pStyle w:val="a3"/>
-        <w:spacing w:line="276" w:lineRule="auto"/>
-        <w:ind w:left="760"/>
-        <w:rPr>
-          <w:rFonts w:asciiTheme="majorHAnsi" w:eastAsiaTheme="majorHAnsi" w:hAnsiTheme="majorHAnsi"/>
-          <w:sz w:val="22"/>
-        </w:rPr>
-      </w:pPr>
-      <w:r>
-        <w:rPr>
-          <w:rFonts w:asciiTheme="majorHAnsi" w:eastAsiaTheme="majorHAnsi" w:hAnsiTheme="majorHAnsi" w:hint="eastAsia"/>
-          <w:sz w:val="22"/>
-        </w:rPr>
-        <w:t>다음 지문을 읽고 물음에 답하시오.</w:t>
-      </w:r>
-      <w:r>
-        <w:rPr>
-          <w:rFonts w:asciiTheme="majorHAnsi" w:eastAsiaTheme="majorHAnsi" w:hAnsiTheme="majorHAnsi"/>
-          <w:sz w:val="22"/>
-        </w:rPr>
-        <w:t xml:space="preserve"> (2~3)</w:t>
-      </w:r>
-    </w:p>
-    <w:p>
-      <w:pPr>
-        <w:pStyle w:val="a3"/>
-        <w:spacing w:line="276" w:lineRule="auto"/>
-        <w:ind w:left="760"/>
-        <w:rPr>
-          <w:rFonts w:asciiTheme="majorHAnsi" w:eastAsiaTheme="majorHAnsi" w:hAnsiTheme="majorHAnsi"/>
-          <w:sz w:val="22"/>
-        </w:rPr>
-      </w:pPr>
-      <w:r>
-        <w:rPr>
-          <w:rFonts w:asciiTheme="majorHAnsi" w:eastAsiaTheme="majorHAnsi" w:hAnsiTheme="majorHAnsi" w:hint="eastAsia"/>
-          <w:sz w:val="22"/>
-        </w:rPr>
-        <w:t>A</w:t>
-      </w:r>
-      <w:r>
-        <w:rPr>
-          <w:rFonts w:asciiTheme="majorHAnsi" w:eastAsiaTheme="majorHAnsi" w:hAnsiTheme="majorHAnsi"/>
-          <w:sz w:val="22"/>
-        </w:rPr>
-        <w:t xml:space="preserve">s I thought about him while I was ironing one evening, it suddenly occurred ( </w:t>
-      </w:r>
-      <w:r>
-        <w:rPr>
-          <w:rFonts w:asciiTheme="majorHAnsi" w:eastAsiaTheme="majorHAnsi" w:hAnsiTheme="majorHAnsi"/>
-          <w:sz w:val="22"/>
-        </w:rPr>
-        <w:t>ⓐ</w:t>
-      </w:r>
-      <w:r>
-        <w:rPr>
-          <w:rFonts w:asciiTheme="majorHAnsi" w:eastAsiaTheme="majorHAnsi" w:hAnsiTheme="majorHAnsi"/>
-          <w:sz w:val="22"/>
-        </w:rPr>
-        <w:t xml:space="preserve"> ) me that I too, would like to have a wife</w:t>
-      </w:r>
-    </w:p>
-    <w:p>
-      <w:pPr>
-        <w:pStyle w:val="a3"/>
-        <w:numPr>
-          <w:ilvl w:val="0"/>
-          <w:numId w:val="9"/>
-        </w:numPr>
-        <w:spacing w:line="276" w:lineRule="auto"/>
-        <w:rPr>
-          <w:rFonts w:asciiTheme="majorHAnsi" w:eastAsiaTheme="majorHAnsi" w:hAnsiTheme="majorHAnsi"/>
-          <w:sz w:val="22"/>
-        </w:rPr>
-      </w:pPr>
-      <w:r>
-        <w:rPr>
-          <w:rFonts w:asciiTheme="majorHAnsi" w:eastAsiaTheme="majorHAnsi" w:hAnsiTheme="majorHAnsi" w:hint="eastAsia"/>
-          <w:sz w:val="22"/>
-        </w:rPr>
-        <w:t>위의 지문의 내용과 일치하지 않는 것은?</w:t>
-      </w:r>
-    </w:p>
-    <w:p>
-      <w:pPr>
-        <w:pStyle w:val="a3"/>
-        <w:numPr>
-          <w:ilvl w:val="1"/>
-          <w:numId w:val="9"/>
-        </w:numPr>
-        <w:spacing w:line="276" w:lineRule="auto"/>
-        <w:rPr>
-          <w:rFonts w:asciiTheme="majorHAnsi" w:eastAsiaTheme="majorHAnsi" w:hAnsiTheme="majorHAnsi"/>
-          <w:sz w:val="22"/>
-        </w:rPr>
-      </w:pPr>
-      <w:r>
-        <w:rPr>
-          <w:rFonts w:asciiTheme="majorHAnsi" w:eastAsiaTheme="majorHAnsi" w:hAnsiTheme="majorHAnsi" w:hint="eastAsia"/>
-          <w:sz w:val="22"/>
-        </w:rPr>
-        <w:t>화자는 한 남자에 대해 생각을 했다.</w:t>
-      </w:r>
-    </w:p>
-    <w:p>
-      <w:pPr>
-        <w:pStyle w:val="a3"/>
-        <w:numPr>
-          <w:ilvl w:val="1"/>
-          <w:numId w:val="9"/>
-        </w:numPr>
-        <w:spacing w:line="276" w:lineRule="auto"/>
-        <w:rPr>
-          <w:rFonts w:asciiTheme="majorHAnsi" w:eastAsiaTheme="majorHAnsi" w:hAnsiTheme="majorHAnsi"/>
-          <w:sz w:val="22"/>
-        </w:rPr>
-      </w:pPr>
-      <w:r>
-        <w:rPr>
-          <w:rFonts w:asciiTheme="majorHAnsi" w:eastAsiaTheme="majorHAnsi" w:hAnsiTheme="majorHAnsi" w:hint="eastAsia"/>
-          <w:sz w:val="22"/>
-        </w:rPr>
-        <w:t>화자는 다림질을 했다.</w:t>
-      </w:r>
-    </w:p>
-    <w:p>
-      <w:pPr>
-        <w:pStyle w:val="a3"/>
-        <w:numPr>
-          <w:ilvl w:val="1"/>
-          <w:numId w:val="9"/>
-        </w:numPr>
-        <w:spacing w:line="276" w:lineRule="auto"/>
-        <w:rPr>
-          <w:rFonts w:asciiTheme="majorHAnsi" w:eastAsiaTheme="majorHAnsi" w:hAnsiTheme="majorHAnsi"/>
-          <w:sz w:val="22"/>
-        </w:rPr>
-      </w:pPr>
-      <w:r>
-        <w:rPr>
-          <w:rFonts w:asciiTheme="majorHAnsi" w:eastAsiaTheme="majorHAnsi" w:hAnsiTheme="majorHAnsi" w:hint="eastAsia"/>
-          <w:sz w:val="22"/>
-        </w:rPr>
-        <w:t>화자가 다림질을 한 시간은 저녁이다.</w:t>
-      </w:r>
-    </w:p>
-    <w:p>
-      <w:pPr>
-        <w:pStyle w:val="a3"/>
-        <w:numPr>
-          <w:ilvl w:val="1"/>
-          <w:numId w:val="9"/>
-        </w:numPr>
-        <w:spacing w:line="276" w:lineRule="auto"/>
-        <w:rPr>
-          <w:rFonts w:asciiTheme="majorHAnsi" w:eastAsiaTheme="majorHAnsi" w:hAnsiTheme="majorHAnsi"/>
-          <w:sz w:val="22"/>
-        </w:rPr>
-      </w:pPr>
-      <w:r>
-        <w:rPr>
-          <w:rFonts w:asciiTheme="majorHAnsi" w:eastAsiaTheme="majorHAnsi" w:hAnsiTheme="majorHAnsi" w:hint="eastAsia"/>
-          <w:sz w:val="22"/>
-        </w:rPr>
-        <w:t>화자는 자신도 아내가 되고 싶다는 생각을 했다.</w:t>
-      </w:r>
-    </w:p>
-    <w:p>
-      <w:pPr>
-        <w:pStyle w:val="a3"/>
-        <w:spacing w:line="276" w:lineRule="auto"/>
-        <w:ind w:left="1068"/>
-        <w:rPr>
-          <w:rFonts w:asciiTheme="majorHAnsi" w:eastAsiaTheme="majorHAnsi" w:hAnsiTheme="majorHAnsi"/>
-          <w:sz w:val="22"/>
-        </w:rPr>
-      </w:pPr>
-    </w:p>
-    <w:p>
-      <w:pPr>
-        <w:pStyle w:val="a3"/>
-        <w:numPr>
-          <w:ilvl w:val="0"/>
-          <w:numId w:val="9"/>
-        </w:numPr>
-        <w:spacing w:line="276" w:lineRule="auto"/>
-        <w:rPr>
-          <w:rFonts w:asciiTheme="majorHAnsi" w:eastAsiaTheme="majorHAnsi" w:hAnsiTheme="majorHAnsi"/>
-          <w:sz w:val="22"/>
-        </w:rPr>
-      </w:pPr>
-      <w:r>
-        <w:rPr>
-          <w:rFonts w:asciiTheme="majorHAnsi" w:eastAsiaTheme="majorHAnsi" w:hAnsiTheme="majorHAnsi" w:hint="eastAsia"/>
-          <w:sz w:val="22"/>
-        </w:rPr>
-        <w:t xml:space="preserve">빈 칸 </w:t>
-      </w:r>
-      <w:r>
-        <w:rPr>
-          <w:rFonts w:asciiTheme="majorHAnsi" w:eastAsiaTheme="majorHAnsi" w:hAnsiTheme="majorHAnsi"/>
-          <w:sz w:val="22"/>
-        </w:rPr>
-        <w:t>ⓐ</w:t>
-      </w:r>
-      <w:r>
-        <w:rPr>
-          <w:rFonts w:asciiTheme="majorHAnsi" w:eastAsiaTheme="majorHAnsi" w:hAnsiTheme="majorHAnsi" w:hint="eastAsia"/>
-          <w:sz w:val="22"/>
-        </w:rPr>
-        <w:t>에 들어갈 수 있는 올바른 전치사는?</w:t>
-      </w:r>
-    </w:p>
-    <w:p>
-      <w:pPr>
-        <w:pStyle w:val="a3"/>
-        <w:numPr>
-          <w:ilvl w:val="1"/>
-          <w:numId w:val="9"/>
-        </w:numPr>
-        <w:spacing w:line="276" w:lineRule="auto"/>
-        <w:rPr>
-          <w:rFonts w:asciiTheme="majorHAnsi" w:eastAsiaTheme="majorHAnsi" w:hAnsiTheme="majorHAnsi"/>
-          <w:sz w:val="22"/>
-        </w:rPr>
-      </w:pPr>
-      <w:r>
-        <w:rPr>
-          <w:rFonts w:asciiTheme="majorHAnsi" w:eastAsiaTheme="majorHAnsi" w:hAnsiTheme="majorHAnsi" w:hint="eastAsia"/>
-          <w:sz w:val="22"/>
-        </w:rPr>
-        <w:t>o</w:t>
-      </w:r>
-      <w:r>
-        <w:rPr>
-          <w:rFonts w:asciiTheme="majorHAnsi" w:eastAsiaTheme="majorHAnsi" w:hAnsiTheme="majorHAnsi"/>
-          <w:sz w:val="22"/>
-        </w:rPr>
-        <w:t>f</w:t>
-      </w:r>
-    </w:p>
-    <w:p>
-      <w:pPr>
-        <w:pStyle w:val="a3"/>
-        <w:numPr>
-          <w:ilvl w:val="1"/>
-          <w:numId w:val="9"/>
-        </w:numPr>
-        <w:spacing w:line="276" w:lineRule="auto"/>
-        <w:rPr>
-          <w:rFonts w:asciiTheme="majorHAnsi" w:eastAsiaTheme="majorHAnsi" w:hAnsiTheme="majorHAnsi"/>
-          <w:sz w:val="22"/>
-        </w:rPr>
-      </w:pPr>
-      <w:r>
-        <w:rPr>
-          <w:rFonts w:asciiTheme="majorHAnsi" w:eastAsiaTheme="majorHAnsi" w:hAnsiTheme="majorHAnsi"/>
-          <w:sz w:val="22"/>
-        </w:rPr>
-        <w:lastRenderedPageBreak/>
-        <w:t>on</w:t>
-      </w:r>
-    </w:p>
-    <w:p>
-      <w:pPr>
-        <w:pStyle w:val="a3"/>
-        <w:numPr>
-          <w:ilvl w:val="1"/>
-          <w:numId w:val="9"/>
-        </w:numPr>
-        <w:spacing w:line="276" w:lineRule="auto"/>
-        <w:rPr>
-          <w:rFonts w:asciiTheme="majorHAnsi" w:eastAsiaTheme="majorHAnsi" w:hAnsiTheme="majorHAnsi"/>
-          <w:sz w:val="22"/>
-        </w:rPr>
-      </w:pPr>
-      <w:r>
-        <w:rPr>
-          <w:rFonts w:asciiTheme="majorHAnsi" w:eastAsiaTheme="majorHAnsi" w:hAnsiTheme="majorHAnsi"/>
-          <w:sz w:val="22"/>
-        </w:rPr>
-        <w:t>to</w:t>
-      </w:r>
-    </w:p>
-    <w:p>
-      <w:pPr>
-        <w:pStyle w:val="a3"/>
-        <w:numPr>
-          <w:ilvl w:val="1"/>
-          <w:numId w:val="9"/>
-        </w:numPr>
-        <w:spacing w:line="276" w:lineRule="auto"/>
-        <w:rPr>
-          <w:rFonts w:asciiTheme="majorHAnsi" w:eastAsiaTheme="majorHAnsi" w:hAnsiTheme="majorHAnsi"/>
-          <w:sz w:val="22"/>
-        </w:rPr>
-      </w:pPr>
-      <w:r>
-        <w:rPr>
-          <w:rFonts w:asciiTheme="majorHAnsi" w:eastAsiaTheme="majorHAnsi" w:hAnsiTheme="majorHAnsi" w:hint="eastAsia"/>
-          <w:sz w:val="22"/>
-        </w:rPr>
-        <w:t>f</w:t>
-      </w:r>
-      <w:r>
-        <w:rPr>
-          <w:rFonts w:asciiTheme="majorHAnsi" w:eastAsiaTheme="majorHAnsi" w:hAnsiTheme="majorHAnsi"/>
-          <w:sz w:val="22"/>
-        </w:rPr>
-        <w:t>or</w:t>
-      </w:r>
-    </w:p>
-    <w:p>
-      <w:pPr>
-        <w:pStyle w:val="a3"/>
-        <w:spacing w:line="276" w:lineRule="auto"/>
-        <w:ind w:left="760"/>
-        <w:rPr>
-          <w:rFonts w:asciiTheme="majorHAnsi" w:eastAsiaTheme="majorHAnsi" w:hAnsiTheme="majorHAnsi"/>
-          <w:sz w:val="22"/>
-        </w:rPr>
-      </w:pPr>
-    </w:p>
-    <w:p>
-      <w:pPr>
-        <w:pStyle w:val="a3"/>
-        <w:spacing w:line="276" w:lineRule="auto"/>
-        <w:ind w:left="760"/>
-        <w:rPr>
-          <w:rFonts w:asciiTheme="majorHAnsi" w:eastAsiaTheme="majorHAnsi" w:hAnsiTheme="majorHAnsi"/>
-          <w:sz w:val="22"/>
-        </w:rPr>
-      </w:pPr>
-      <w:r>
-        <w:rPr>
-          <w:rFonts w:asciiTheme="majorHAnsi" w:eastAsiaTheme="majorHAnsi" w:hAnsiTheme="majorHAnsi" w:hint="eastAsia"/>
-          <w:sz w:val="22"/>
-        </w:rPr>
-        <w:t>다음 지문을 읽고 물음에 답하시오.</w:t>
-      </w:r>
-      <w:r>
-        <w:rPr>
-          <w:rFonts w:asciiTheme="majorHAnsi" w:eastAsiaTheme="majorHAnsi" w:hAnsiTheme="majorHAnsi"/>
-          <w:sz w:val="22"/>
-        </w:rPr>
-        <w:t xml:space="preserve"> (4~5)</w:t>
-      </w:r>
-    </w:p>
-    <w:p>
-      <w:pPr>
-        <w:pStyle w:val="a3"/>
-        <w:spacing w:line="276" w:lineRule="auto"/>
-        <w:ind w:left="760"/>
-        <w:rPr>
-          <w:rFonts w:asciiTheme="majorHAnsi" w:eastAsiaTheme="majorHAnsi" w:hAnsiTheme="majorHAnsi"/>
-          <w:sz w:val="22"/>
-        </w:rPr>
-      </w:pPr>
-      <w:r>
-        <w:rPr>
-          <w:rFonts w:asciiTheme="majorHAnsi" w:eastAsiaTheme="majorHAnsi" w:hAnsiTheme="majorHAnsi" w:hint="eastAsia"/>
-          <w:sz w:val="22"/>
-        </w:rPr>
-        <w:t>I</w:t>
-      </w:r>
-      <w:r>
-        <w:rPr>
-          <w:rFonts w:asciiTheme="majorHAnsi" w:eastAsiaTheme="majorHAnsi" w:hAnsiTheme="majorHAnsi"/>
-          <w:sz w:val="22"/>
-        </w:rPr>
-        <w:t xml:space="preserve"> would like to go back to school so that I can become economically independent, support myself, and </w:t>
-      </w:r>
-      <w:r>
-        <w:rPr>
-          <w:rFonts w:asciiTheme="majorHAnsi" w:eastAsiaTheme="majorHAnsi" w:hAnsiTheme="majorHAnsi"/>
-          <w:sz w:val="22"/>
-        </w:rPr>
-        <w:t>ⓐ</w:t>
-      </w:r>
-      <w:r>
-        <w:rPr>
-          <w:rFonts w:asciiTheme="majorHAnsi" w:eastAsiaTheme="majorHAnsi" w:hAnsiTheme="majorHAnsi"/>
-          <w:sz w:val="22"/>
-        </w:rPr>
-        <w:t xml:space="preserve"> </w:t>
-      </w:r>
-      <w:r>
-        <w:rPr>
-          <w:rFonts w:asciiTheme="majorHAnsi" w:eastAsiaTheme="majorHAnsi" w:hAnsiTheme="majorHAnsi"/>
-          <w:sz w:val="22"/>
-          <w:u w:val="single"/>
-        </w:rPr>
         <w:t>if need be</w:t>
       </w:r>
       <w:r>
@@ -2695,3143 +2956,6 @@
         </w:rPr>
         <w:t>, support those dependent upon me.</w:t>
       </w:r>
-    </w:p>
-    <w:p>
-      <w:pPr>
-        <w:pStyle w:val="a3"/>
-        <w:numPr>
-          <w:ilvl w:val="0"/>
-          <w:numId w:val="9"/>
-        </w:numPr>
-        <w:spacing w:line="276" w:lineRule="auto"/>
-        <w:rPr>
-          <w:rFonts w:asciiTheme="majorHAnsi" w:eastAsiaTheme="majorHAnsi" w:hAnsiTheme="majorHAnsi"/>
-          <w:sz w:val="22"/>
-        </w:rPr>
-      </w:pPr>
-      <w:r>
-        <w:rPr>
-          <w:rFonts w:asciiTheme="majorHAnsi" w:eastAsiaTheme="majorHAnsi" w:hAnsiTheme="majorHAnsi" w:hint="eastAsia"/>
-          <w:sz w:val="22"/>
-        </w:rPr>
-        <w:t xml:space="preserve">다음 중 </w:t>
-      </w:r>
-      <w:r>
-        <w:rPr>
-          <w:rFonts w:asciiTheme="majorHAnsi" w:eastAsiaTheme="majorHAnsi" w:hAnsiTheme="majorHAnsi"/>
-          <w:sz w:val="22"/>
-        </w:rPr>
-        <w:t>ⓐ</w:t>
-      </w:r>
-      <w:r>
-        <w:rPr>
-          <w:rFonts w:asciiTheme="majorHAnsi" w:eastAsiaTheme="majorHAnsi" w:hAnsiTheme="majorHAnsi" w:hint="eastAsia"/>
-          <w:sz w:val="22"/>
-        </w:rPr>
-        <w:t>를 의미 상으로 대체할 수 없는 표현은?</w:t>
-      </w:r>
-    </w:p>
-    <w:p>
-      <w:pPr>
-        <w:pStyle w:val="a3"/>
-        <w:numPr>
-          <w:ilvl w:val="1"/>
-          <w:numId w:val="9"/>
-        </w:numPr>
-        <w:spacing w:line="276" w:lineRule="auto"/>
-        <w:rPr>
-          <w:rFonts w:asciiTheme="majorHAnsi" w:eastAsiaTheme="majorHAnsi" w:hAnsiTheme="majorHAnsi"/>
-          <w:sz w:val="22"/>
-        </w:rPr>
-      </w:pPr>
-      <w:r>
-        <w:rPr>
-          <w:rFonts w:asciiTheme="majorHAnsi" w:eastAsiaTheme="majorHAnsi" w:hAnsiTheme="majorHAnsi"/>
-          <w:sz w:val="22"/>
-        </w:rPr>
-        <w:t>if necessary</w:t>
-      </w:r>
-    </w:p>
-    <w:p>
-      <w:pPr>
-        <w:pStyle w:val="a3"/>
-        <w:numPr>
-          <w:ilvl w:val="1"/>
-          <w:numId w:val="9"/>
-        </w:numPr>
-        <w:spacing w:line="276" w:lineRule="auto"/>
-        <w:rPr>
-          <w:rFonts w:asciiTheme="majorHAnsi" w:eastAsiaTheme="majorHAnsi" w:hAnsiTheme="majorHAnsi"/>
-          <w:sz w:val="22"/>
-        </w:rPr>
-      </w:pPr>
-      <w:r>
-        <w:rPr>
-          <w:rFonts w:asciiTheme="majorHAnsi" w:eastAsiaTheme="majorHAnsi" w:hAnsiTheme="majorHAnsi"/>
-          <w:sz w:val="22"/>
-        </w:rPr>
-        <w:t>in case of need</w:t>
-      </w:r>
-    </w:p>
-    <w:p>
-      <w:pPr>
-        <w:pStyle w:val="a3"/>
-        <w:numPr>
-          <w:ilvl w:val="1"/>
-          <w:numId w:val="9"/>
-        </w:numPr>
-        <w:spacing w:line="276" w:lineRule="auto"/>
-        <w:rPr>
-          <w:rFonts w:asciiTheme="majorHAnsi" w:eastAsiaTheme="majorHAnsi" w:hAnsiTheme="majorHAnsi"/>
-          <w:sz w:val="22"/>
-        </w:rPr>
-      </w:pPr>
-      <w:r>
-        <w:rPr>
-          <w:rFonts w:asciiTheme="majorHAnsi" w:eastAsiaTheme="majorHAnsi" w:hAnsiTheme="majorHAnsi"/>
-          <w:sz w:val="22"/>
-        </w:rPr>
-        <w:t>if needing of</w:t>
-      </w:r>
-    </w:p>
-    <w:p>
-      <w:pPr>
-        <w:pStyle w:val="a3"/>
-        <w:numPr>
-          <w:ilvl w:val="1"/>
-          <w:numId w:val="9"/>
-        </w:numPr>
-        <w:spacing w:line="276" w:lineRule="auto"/>
-        <w:rPr>
-          <w:rFonts w:asciiTheme="majorHAnsi" w:eastAsiaTheme="majorHAnsi" w:hAnsiTheme="majorHAnsi"/>
-          <w:sz w:val="22"/>
-        </w:rPr>
-      </w:pPr>
-      <w:r>
-        <w:rPr>
-          <w:rFonts w:asciiTheme="majorHAnsi" w:eastAsiaTheme="majorHAnsi" w:hAnsiTheme="majorHAnsi"/>
-          <w:sz w:val="22"/>
-        </w:rPr>
-        <w:t>if required</w:t>
-      </w:r>
-    </w:p>
-    <w:p>
-      <w:pPr>
-        <w:pStyle w:val="a3"/>
-        <w:spacing w:line="276" w:lineRule="auto"/>
-        <w:ind w:left="708"/>
-        <w:rPr>
-          <w:rFonts w:asciiTheme="majorHAnsi" w:eastAsiaTheme="majorHAnsi" w:hAnsiTheme="majorHAnsi"/>
-          <w:sz w:val="22"/>
-        </w:rPr>
-      </w:pPr>
-    </w:p>
-    <w:p>
-      <w:pPr>
-        <w:pStyle w:val="a3"/>
-        <w:numPr>
-          <w:ilvl w:val="0"/>
-          <w:numId w:val="9"/>
-        </w:numPr>
-        <w:spacing w:line="276" w:lineRule="auto"/>
-        <w:rPr>
-          <w:rFonts w:asciiTheme="majorHAnsi" w:eastAsiaTheme="majorHAnsi" w:hAnsiTheme="majorHAnsi"/>
-          <w:sz w:val="22"/>
-        </w:rPr>
-      </w:pPr>
-      <w:r>
-        <w:rPr>
-          <w:rFonts w:asciiTheme="majorHAnsi" w:eastAsiaTheme="majorHAnsi" w:hAnsiTheme="majorHAnsi" w:hint="eastAsia"/>
-          <w:sz w:val="22"/>
-        </w:rPr>
-        <w:t>화자가 학업을 계속하고 싶어하는 이유로 옳은 것은?</w:t>
-      </w:r>
-    </w:p>
-    <w:p>
-      <w:pPr>
-        <w:pStyle w:val="a3"/>
-        <w:numPr>
-          <w:ilvl w:val="1"/>
-          <w:numId w:val="9"/>
-        </w:numPr>
-        <w:spacing w:line="276" w:lineRule="auto"/>
-        <w:rPr>
-          <w:rFonts w:asciiTheme="majorHAnsi" w:eastAsiaTheme="majorHAnsi" w:hAnsiTheme="majorHAnsi"/>
-          <w:sz w:val="22"/>
-        </w:rPr>
-      </w:pPr>
-      <w:r>
-        <w:rPr>
-          <w:rFonts w:asciiTheme="majorHAnsi" w:eastAsiaTheme="majorHAnsi" w:hAnsiTheme="majorHAnsi" w:hint="eastAsia"/>
-          <w:sz w:val="22"/>
-        </w:rPr>
-        <w:t>정신적으로 독립을 하기 위해서</w:t>
-      </w:r>
-    </w:p>
-    <w:p>
-      <w:pPr>
-        <w:pStyle w:val="a3"/>
-        <w:numPr>
-          <w:ilvl w:val="1"/>
-          <w:numId w:val="9"/>
-        </w:numPr>
-        <w:spacing w:line="276" w:lineRule="auto"/>
-        <w:rPr>
-          <w:rFonts w:asciiTheme="majorHAnsi" w:eastAsiaTheme="majorHAnsi" w:hAnsiTheme="majorHAnsi"/>
-          <w:sz w:val="22"/>
-        </w:rPr>
-      </w:pPr>
-      <w:r>
-        <w:rPr>
-          <w:rFonts w:asciiTheme="majorHAnsi" w:eastAsiaTheme="majorHAnsi" w:hAnsiTheme="majorHAnsi" w:hint="eastAsia"/>
-          <w:sz w:val="22"/>
-        </w:rPr>
-        <w:t>학교를 재정적으로 지원하기 위해서</w:t>
-      </w:r>
-    </w:p>
-    <w:p>
-      <w:pPr>
-        <w:pStyle w:val="a3"/>
-        <w:numPr>
-          <w:ilvl w:val="1"/>
-          <w:numId w:val="9"/>
-        </w:numPr>
-        <w:spacing w:line="276" w:lineRule="auto"/>
-        <w:rPr>
-          <w:rFonts w:asciiTheme="majorHAnsi" w:eastAsiaTheme="majorHAnsi" w:hAnsiTheme="majorHAnsi"/>
-          <w:sz w:val="22"/>
-        </w:rPr>
-      </w:pPr>
-      <w:r>
-        <w:rPr>
-          <w:rFonts w:asciiTheme="majorHAnsi" w:eastAsiaTheme="majorHAnsi" w:hAnsiTheme="majorHAnsi" w:hint="eastAsia"/>
-          <w:sz w:val="22"/>
-        </w:rPr>
-        <w:t>필요할 경우 부양가족을 돌보기 위해서</w:t>
-      </w:r>
-    </w:p>
-    <w:p>
-      <w:pPr>
-        <w:pStyle w:val="a3"/>
-        <w:numPr>
-          <w:ilvl w:val="1"/>
-          <w:numId w:val="9"/>
-        </w:numPr>
-        <w:spacing w:line="276" w:lineRule="auto"/>
-        <w:rPr>
-          <w:rFonts w:asciiTheme="majorHAnsi" w:eastAsiaTheme="majorHAnsi" w:hAnsiTheme="majorHAnsi"/>
-          <w:sz w:val="22"/>
-        </w:rPr>
-      </w:pPr>
-      <w:r>
-        <w:rPr>
-          <w:rFonts w:asciiTheme="majorHAnsi" w:eastAsiaTheme="majorHAnsi" w:hAnsiTheme="majorHAnsi" w:hint="eastAsia"/>
-          <w:sz w:val="22"/>
-        </w:rPr>
-        <w:t>학교에서 좋은 기억을 만들기 위해서</w:t>
-      </w:r>
-    </w:p>
-    <w:p>
-      <w:pPr>
-        <w:pStyle w:val="a3"/>
-        <w:spacing w:line="276" w:lineRule="auto"/>
-        <w:ind w:left="1068"/>
-        <w:rPr>
-          <w:rFonts w:asciiTheme="majorHAnsi" w:eastAsiaTheme="majorHAnsi" w:hAnsiTheme="majorHAnsi"/>
-          <w:sz w:val="22"/>
-        </w:rPr>
-      </w:pPr>
-    </w:p>
-    <w:p>
-      <w:pPr>
-        <w:pStyle w:val="a3"/>
-        <w:spacing w:line="276" w:lineRule="auto"/>
-        <w:ind w:left="760"/>
-        <w:rPr>
-          <w:rFonts w:asciiTheme="majorHAnsi" w:eastAsiaTheme="majorHAnsi" w:hAnsiTheme="majorHAnsi"/>
-          <w:sz w:val="22"/>
-        </w:rPr>
-      </w:pPr>
-      <w:r>
-        <w:rPr>
-          <w:rFonts w:asciiTheme="majorHAnsi" w:eastAsiaTheme="majorHAnsi" w:hAnsiTheme="majorHAnsi" w:hint="eastAsia"/>
-          <w:sz w:val="22"/>
-        </w:rPr>
-        <w:t>다음 지문을 읽고 물음에 답하시오.</w:t>
-      </w:r>
-      <w:r>
-        <w:rPr>
-          <w:rFonts w:asciiTheme="majorHAnsi" w:eastAsiaTheme="majorHAnsi" w:hAnsiTheme="majorHAnsi"/>
-          <w:sz w:val="22"/>
-        </w:rPr>
-        <w:t xml:space="preserve"> (6~7)</w:t>
-      </w:r>
-    </w:p>
-    <w:p>
-      <w:pPr>
-        <w:pStyle w:val="a3"/>
-        <w:spacing w:line="276" w:lineRule="auto"/>
-        <w:ind w:left="760"/>
-        <w:rPr>
-          <w:rFonts w:asciiTheme="majorHAnsi" w:eastAsiaTheme="majorHAnsi" w:hAnsiTheme="majorHAnsi"/>
-          <w:sz w:val="22"/>
-        </w:rPr>
-      </w:pPr>
-      <w:r>
-        <w:rPr>
-          <w:rFonts w:asciiTheme="majorHAnsi" w:eastAsiaTheme="majorHAnsi" w:hAnsiTheme="majorHAnsi" w:hint="eastAsia"/>
-          <w:sz w:val="22"/>
-        </w:rPr>
-        <w:t>I</w:t>
-      </w:r>
-      <w:r>
-        <w:rPr>
-          <w:rFonts w:asciiTheme="majorHAnsi" w:eastAsiaTheme="majorHAnsi" w:hAnsiTheme="majorHAnsi"/>
-          <w:sz w:val="22"/>
-        </w:rPr>
-        <w:t xml:space="preserve"> want a wife who takes care of the children ( </w:t>
-      </w:r>
-      <w:r>
-        <w:rPr>
-          <w:rFonts w:asciiTheme="majorHAnsi" w:eastAsiaTheme="majorHAnsi" w:hAnsiTheme="majorHAnsi"/>
-          <w:sz w:val="22"/>
-        </w:rPr>
-        <w:t>ⓐ</w:t>
-      </w:r>
-      <w:r>
-        <w:rPr>
-          <w:rFonts w:asciiTheme="majorHAnsi" w:eastAsiaTheme="majorHAnsi" w:hAnsiTheme="majorHAnsi"/>
-          <w:sz w:val="22"/>
-        </w:rPr>
-        <w:t xml:space="preserve"> ) they are sick, a wife ( </w:t>
-      </w:r>
-      <w:r>
-        <w:rPr>
-          <w:rFonts w:asciiTheme="majorHAnsi" w:eastAsiaTheme="majorHAnsi" w:hAnsiTheme="majorHAnsi" w:hint="eastAsia"/>
-          <w:sz w:val="22"/>
-        </w:rPr>
-        <w:t>ⓑ</w:t>
-      </w:r>
-      <w:r>
-        <w:rPr>
-          <w:rFonts w:asciiTheme="majorHAnsi" w:eastAsiaTheme="majorHAnsi" w:hAnsiTheme="majorHAnsi" w:hint="eastAsia"/>
-          <w:sz w:val="22"/>
-        </w:rPr>
-        <w:t xml:space="preserve"> </w:t>
-      </w:r>
-      <w:r>
-        <w:rPr>
-          <w:rFonts w:asciiTheme="majorHAnsi" w:eastAsiaTheme="majorHAnsi" w:hAnsiTheme="majorHAnsi"/>
-          <w:sz w:val="22"/>
-        </w:rPr>
-        <w:t xml:space="preserve">) arranges to be around ( </w:t>
-      </w:r>
-      <w:r>
-        <w:rPr>
-          <w:rFonts w:asciiTheme="majorHAnsi" w:eastAsiaTheme="majorHAnsi" w:hAnsiTheme="majorHAnsi" w:hint="eastAsia"/>
-          <w:sz w:val="22"/>
-        </w:rPr>
-        <w:t>ⓒ</w:t>
-      </w:r>
-      <w:r>
-        <w:rPr>
-          <w:rFonts w:asciiTheme="majorHAnsi" w:eastAsiaTheme="majorHAnsi" w:hAnsiTheme="majorHAnsi" w:hint="eastAsia"/>
-          <w:sz w:val="22"/>
-        </w:rPr>
-        <w:t xml:space="preserve"> </w:t>
-      </w:r>
-      <w:r>
-        <w:rPr>
-          <w:rFonts w:asciiTheme="majorHAnsi" w:eastAsiaTheme="majorHAnsi" w:hAnsiTheme="majorHAnsi"/>
-          <w:sz w:val="22"/>
-        </w:rPr>
-        <w:t>) the children need special care, because, of course, I cannot miss classes at school.</w:t>
-      </w:r>
-    </w:p>
-    <w:p>
-      <w:pPr>
-        <w:pStyle w:val="a3"/>
-        <w:numPr>
-          <w:ilvl w:val="0"/>
-          <w:numId w:val="9"/>
-        </w:numPr>
-        <w:spacing w:line="276" w:lineRule="auto"/>
-        <w:rPr>
-          <w:rFonts w:asciiTheme="majorHAnsi" w:eastAsiaTheme="majorHAnsi" w:hAnsiTheme="majorHAnsi"/>
-          <w:sz w:val="22"/>
-        </w:rPr>
-      </w:pPr>
-      <w:r>
-        <w:rPr>
-          <w:rFonts w:asciiTheme="majorHAnsi" w:eastAsiaTheme="majorHAnsi" w:hAnsiTheme="majorHAnsi" w:hint="eastAsia"/>
-          <w:sz w:val="22"/>
-        </w:rPr>
-        <w:t>ⓐ</w:t>
-      </w:r>
-      <w:r>
-        <w:rPr>
-          <w:rFonts w:asciiTheme="majorHAnsi" w:eastAsiaTheme="majorHAnsi" w:hAnsiTheme="majorHAnsi" w:hint="eastAsia"/>
-          <w:sz w:val="22"/>
-        </w:rPr>
-        <w:t>,</w:t>
-      </w:r>
-      <w:r>
-        <w:rPr>
-          <w:rFonts w:asciiTheme="majorHAnsi" w:eastAsiaTheme="majorHAnsi" w:hAnsiTheme="majorHAnsi"/>
-          <w:sz w:val="22"/>
-        </w:rPr>
-        <w:t xml:space="preserve"> </w:t>
-      </w:r>
-      <w:r>
-        <w:rPr>
-          <w:rFonts w:asciiTheme="majorHAnsi" w:eastAsiaTheme="majorHAnsi" w:hAnsiTheme="majorHAnsi" w:hint="eastAsia"/>
-          <w:sz w:val="22"/>
-        </w:rPr>
-        <w:t>ⓑ</w:t>
-      </w:r>
-      <w:r>
-        <w:rPr>
-          <w:rFonts w:asciiTheme="majorHAnsi" w:eastAsiaTheme="majorHAnsi" w:hAnsiTheme="majorHAnsi" w:hint="eastAsia"/>
-          <w:sz w:val="22"/>
-        </w:rPr>
-        <w:t>,</w:t>
-      </w:r>
-      <w:r>
-        <w:rPr>
-          <w:rFonts w:asciiTheme="majorHAnsi" w:eastAsiaTheme="majorHAnsi" w:hAnsiTheme="majorHAnsi"/>
-          <w:sz w:val="22"/>
-        </w:rPr>
-        <w:t xml:space="preserve"> </w:t>
-      </w:r>
-      <w:r>
-        <w:rPr>
-          <w:rFonts w:asciiTheme="majorHAnsi" w:eastAsiaTheme="majorHAnsi" w:hAnsiTheme="majorHAnsi" w:hint="eastAsia"/>
-          <w:sz w:val="22"/>
-        </w:rPr>
-        <w:t>ⓒ</w:t>
-      </w:r>
-      <w:r>
-        <w:rPr>
-          <w:rFonts w:asciiTheme="majorHAnsi" w:eastAsiaTheme="majorHAnsi" w:hAnsiTheme="majorHAnsi" w:hint="eastAsia"/>
-          <w:sz w:val="22"/>
-        </w:rPr>
-        <w:t xml:space="preserve">에 </w:t>
-      </w:r>
-      <w:r>
-        <w:rPr>
-          <w:rFonts w:asciiTheme="majorHAnsi" w:eastAsiaTheme="majorHAnsi" w:hAnsiTheme="majorHAnsi" w:hint="eastAsia"/>
-          <w:sz w:val="22"/>
-        </w:rPr>
-        <w:t xml:space="preserve">각각 </w:t>
-      </w:r>
-      <w:r>
-        <w:rPr>
-          <w:rFonts w:asciiTheme="majorHAnsi" w:eastAsiaTheme="majorHAnsi" w:hAnsiTheme="majorHAnsi" w:hint="eastAsia"/>
-          <w:sz w:val="22"/>
-        </w:rPr>
-        <w:t xml:space="preserve">들어갈 </w:t>
-      </w:r>
-      <w:r>
-        <w:rPr>
-          <w:rFonts w:asciiTheme="majorHAnsi" w:eastAsiaTheme="majorHAnsi" w:hAnsiTheme="majorHAnsi" w:hint="eastAsia"/>
-          <w:sz w:val="22"/>
-        </w:rPr>
-        <w:t xml:space="preserve">수 있는 </w:t>
-      </w:r>
-      <w:r>
-        <w:rPr>
-          <w:rFonts w:asciiTheme="majorHAnsi" w:eastAsiaTheme="majorHAnsi" w:hAnsiTheme="majorHAnsi" w:hint="eastAsia"/>
-          <w:sz w:val="22"/>
-        </w:rPr>
-        <w:t>단어로 올바른 것은?</w:t>
-      </w:r>
-    </w:p>
-    <w:p>
-      <w:pPr>
-        <w:pStyle w:val="a3"/>
-        <w:numPr>
-          <w:ilvl w:val="1"/>
-          <w:numId w:val="9"/>
-        </w:numPr>
-        <w:spacing w:line="276" w:lineRule="auto"/>
-        <w:rPr>
-          <w:rFonts w:asciiTheme="majorHAnsi" w:eastAsiaTheme="majorHAnsi" w:hAnsiTheme="majorHAnsi"/>
-          <w:sz w:val="22"/>
-        </w:rPr>
-      </w:pPr>
-      <w:r>
-        <w:rPr>
-          <w:rFonts w:asciiTheme="majorHAnsi" w:eastAsiaTheme="majorHAnsi" w:hAnsiTheme="majorHAnsi" w:hint="eastAsia"/>
-          <w:sz w:val="22"/>
-        </w:rPr>
-        <w:t>w</w:t>
-      </w:r>
-      <w:r>
-        <w:rPr>
-          <w:rFonts w:asciiTheme="majorHAnsi" w:eastAsiaTheme="majorHAnsi" w:hAnsiTheme="majorHAnsi"/>
-          <w:sz w:val="22"/>
-        </w:rPr>
-        <w:t>ho, when, who</w:t>
-      </w:r>
-    </w:p>
-    <w:p>
-      <w:pPr>
-        <w:pStyle w:val="a3"/>
-        <w:numPr>
-          <w:ilvl w:val="1"/>
-          <w:numId w:val="9"/>
-        </w:numPr>
-        <w:spacing w:line="276" w:lineRule="auto"/>
-        <w:rPr>
-          <w:rFonts w:asciiTheme="majorHAnsi" w:eastAsiaTheme="majorHAnsi" w:hAnsiTheme="majorHAnsi"/>
-          <w:sz w:val="22"/>
-        </w:rPr>
-      </w:pPr>
-      <w:r>
-        <w:rPr>
-          <w:rFonts w:asciiTheme="majorHAnsi" w:eastAsiaTheme="majorHAnsi" w:hAnsiTheme="majorHAnsi" w:hint="eastAsia"/>
-          <w:sz w:val="22"/>
-        </w:rPr>
-        <w:t>t</w:t>
-      </w:r>
-      <w:r>
-        <w:rPr>
-          <w:rFonts w:asciiTheme="majorHAnsi" w:eastAsiaTheme="majorHAnsi" w:hAnsiTheme="majorHAnsi"/>
-          <w:sz w:val="22"/>
-        </w:rPr>
-        <w:t>hat, who, when</w:t>
-      </w:r>
-    </w:p>
-    <w:p>
-      <w:pPr>
-        <w:pStyle w:val="a3"/>
-        <w:numPr>
-          <w:ilvl w:val="1"/>
-          <w:numId w:val="9"/>
-        </w:numPr>
-        <w:spacing w:line="276" w:lineRule="auto"/>
-        <w:rPr>
-          <w:rFonts w:asciiTheme="majorHAnsi" w:eastAsiaTheme="majorHAnsi" w:hAnsiTheme="majorHAnsi"/>
-          <w:sz w:val="22"/>
-        </w:rPr>
-      </w:pPr>
-      <w:r>
-        <w:rPr>
-          <w:rFonts w:asciiTheme="majorHAnsi" w:eastAsiaTheme="majorHAnsi" w:hAnsiTheme="majorHAnsi" w:hint="eastAsia"/>
-          <w:sz w:val="22"/>
-        </w:rPr>
-        <w:t>w</w:t>
-      </w:r>
-      <w:r>
-        <w:rPr>
-          <w:rFonts w:asciiTheme="majorHAnsi" w:eastAsiaTheme="majorHAnsi" w:hAnsiTheme="majorHAnsi"/>
-          <w:sz w:val="22"/>
-        </w:rPr>
-        <w:t>hen, who, when</w:t>
-      </w:r>
-    </w:p>
-    <w:p>
-      <w:pPr>
-        <w:pStyle w:val="a3"/>
-        <w:numPr>
-          <w:ilvl w:val="1"/>
-          <w:numId w:val="9"/>
-        </w:numPr>
-        <w:spacing w:line="276" w:lineRule="auto"/>
-        <w:rPr>
-          <w:rFonts w:asciiTheme="majorHAnsi" w:eastAsiaTheme="majorHAnsi" w:hAnsiTheme="majorHAnsi"/>
-          <w:sz w:val="22"/>
-        </w:rPr>
-      </w:pPr>
-      <w:r>
-        <w:rPr>
-          <w:rFonts w:asciiTheme="majorHAnsi" w:eastAsiaTheme="majorHAnsi" w:hAnsiTheme="majorHAnsi"/>
-          <w:sz w:val="22"/>
-        </w:rPr>
-        <w:t>when, who, that</w:t>
-      </w:r>
-    </w:p>
-    <w:p>
-      <w:pPr>
-        <w:pStyle w:val="a3"/>
-        <w:spacing w:line="276" w:lineRule="auto"/>
-        <w:ind w:left="1068"/>
-        <w:rPr>
-          <w:rFonts w:asciiTheme="majorHAnsi" w:eastAsiaTheme="majorHAnsi" w:hAnsiTheme="majorHAnsi"/>
-          <w:sz w:val="22"/>
-        </w:rPr>
-      </w:pPr>
-    </w:p>
-    <w:p>
-      <w:pPr>
-        <w:pStyle w:val="a3"/>
-        <w:numPr>
-          <w:ilvl w:val="0"/>
-          <w:numId w:val="9"/>
-        </w:numPr>
-        <w:spacing w:line="276" w:lineRule="auto"/>
-        <w:rPr>
-          <w:rFonts w:asciiTheme="majorHAnsi" w:eastAsiaTheme="majorHAnsi" w:hAnsiTheme="majorHAnsi"/>
-          <w:sz w:val="22"/>
-        </w:rPr>
-      </w:pPr>
-      <w:r>
-        <w:rPr>
-          <w:rFonts w:asciiTheme="majorHAnsi" w:eastAsiaTheme="majorHAnsi" w:hAnsiTheme="majorHAnsi" w:hint="eastAsia"/>
-          <w:sz w:val="22"/>
-        </w:rPr>
-        <w:t>화자가 아내를 원하는 이유로 옳은 것은?</w:t>
-      </w:r>
-    </w:p>
-    <w:p>
-      <w:pPr>
-        <w:pStyle w:val="a3"/>
-        <w:numPr>
-          <w:ilvl w:val="1"/>
-          <w:numId w:val="9"/>
-        </w:numPr>
-        <w:spacing w:line="276" w:lineRule="auto"/>
-        <w:rPr>
-          <w:rFonts w:asciiTheme="majorHAnsi" w:eastAsiaTheme="majorHAnsi" w:hAnsiTheme="majorHAnsi"/>
-          <w:sz w:val="22"/>
-        </w:rPr>
-      </w:pPr>
-      <w:r>
-        <w:rPr>
-          <w:rFonts w:asciiTheme="majorHAnsi" w:eastAsiaTheme="majorHAnsi" w:hAnsiTheme="majorHAnsi" w:hint="eastAsia"/>
-          <w:sz w:val="22"/>
-        </w:rPr>
-        <w:lastRenderedPageBreak/>
-        <w:t>사춘기의 아이들은 예민하기 때문에</w:t>
-      </w:r>
-    </w:p>
-    <w:p>
-      <w:pPr>
-        <w:pStyle w:val="a3"/>
-        <w:numPr>
-          <w:ilvl w:val="1"/>
-          <w:numId w:val="9"/>
-        </w:numPr>
-        <w:spacing w:line="276" w:lineRule="auto"/>
-        <w:rPr>
-          <w:rFonts w:asciiTheme="majorHAnsi" w:eastAsiaTheme="majorHAnsi" w:hAnsiTheme="majorHAnsi"/>
-          <w:sz w:val="22"/>
-        </w:rPr>
-      </w:pPr>
-      <w:r>
-        <w:rPr>
-          <w:rFonts w:asciiTheme="majorHAnsi" w:eastAsiaTheme="majorHAnsi" w:hAnsiTheme="majorHAnsi" w:hint="eastAsia"/>
-          <w:sz w:val="22"/>
-        </w:rPr>
-        <w:t>화자는 학교 때문에 바</w:t>
-      </w:r>
-      <w:r>
-        <w:rPr>
-          <w:rFonts w:asciiTheme="majorHAnsi" w:eastAsiaTheme="majorHAnsi" w:hAnsiTheme="majorHAnsi" w:hint="eastAsia"/>
-          <w:sz w:val="22"/>
-        </w:rPr>
-        <w:t>쁠 것이기</w:t>
-      </w:r>
-      <w:r>
-        <w:rPr>
-          <w:rFonts w:asciiTheme="majorHAnsi" w:eastAsiaTheme="majorHAnsi" w:hAnsiTheme="majorHAnsi" w:hint="eastAsia"/>
-          <w:sz w:val="22"/>
-        </w:rPr>
-        <w:t xml:space="preserve"> 때문에</w:t>
-      </w:r>
-    </w:p>
-    <w:p>
-      <w:pPr>
-        <w:pStyle w:val="a3"/>
-        <w:numPr>
-          <w:ilvl w:val="1"/>
-          <w:numId w:val="9"/>
-        </w:numPr>
-        <w:spacing w:line="276" w:lineRule="auto"/>
-        <w:rPr>
-          <w:rFonts w:asciiTheme="majorHAnsi" w:eastAsiaTheme="majorHAnsi" w:hAnsiTheme="majorHAnsi"/>
-          <w:sz w:val="22"/>
-        </w:rPr>
-      </w:pPr>
-      <w:r>
-        <w:rPr>
-          <w:rFonts w:asciiTheme="majorHAnsi" w:eastAsiaTheme="majorHAnsi" w:hAnsiTheme="majorHAnsi" w:hint="eastAsia"/>
-          <w:sz w:val="22"/>
-        </w:rPr>
-        <w:t>아내와 화목한 가정을 꾸리고 싶기 때문에</w:t>
-      </w:r>
-    </w:p>
-    <w:p>
-      <w:pPr>
-        <w:pStyle w:val="a3"/>
-        <w:numPr>
-          <w:ilvl w:val="1"/>
-          <w:numId w:val="9"/>
-        </w:numPr>
-        <w:spacing w:line="276" w:lineRule="auto"/>
-        <w:rPr>
-          <w:rFonts w:asciiTheme="majorHAnsi" w:eastAsiaTheme="majorHAnsi" w:hAnsiTheme="majorHAnsi"/>
-          <w:sz w:val="22"/>
-        </w:rPr>
-      </w:pPr>
-      <w:r>
-        <w:rPr>
-          <w:rFonts w:asciiTheme="majorHAnsi" w:eastAsiaTheme="majorHAnsi" w:hAnsiTheme="majorHAnsi" w:hint="eastAsia"/>
-          <w:sz w:val="22"/>
-        </w:rPr>
-        <w:t>화자는 아이들을 돌보는 일을 싫어하기 때문에</w:t>
-      </w:r>
-    </w:p>
-    <w:p>
-      <w:pPr>
-        <w:pStyle w:val="a3"/>
-        <w:spacing w:line="276" w:lineRule="auto"/>
-        <w:ind w:left="708"/>
-        <w:rPr>
-          <w:rFonts w:asciiTheme="majorHAnsi" w:eastAsiaTheme="majorHAnsi" w:hAnsiTheme="majorHAnsi"/>
-          <w:sz w:val="22"/>
-        </w:rPr>
-      </w:pPr>
-    </w:p>
-    <w:p>
-      <w:pPr>
-        <w:pStyle w:val="a3"/>
-        <w:numPr>
-          <w:ilvl w:val="0"/>
-          <w:numId w:val="9"/>
-        </w:numPr>
-        <w:spacing w:line="276" w:lineRule="auto"/>
-        <w:rPr>
-          <w:rFonts w:asciiTheme="majorHAnsi" w:eastAsiaTheme="majorHAnsi" w:hAnsiTheme="majorHAnsi"/>
-          <w:sz w:val="22"/>
-        </w:rPr>
-      </w:pPr>
-      <w:r>
-        <w:rPr>
-          <w:rFonts w:asciiTheme="majorHAnsi" w:eastAsiaTheme="majorHAnsi" w:hAnsiTheme="majorHAnsi" w:hint="eastAsia"/>
-          <w:sz w:val="22"/>
-        </w:rPr>
-        <w:t xml:space="preserve">빈칸의 </w:t>
-      </w:r>
-      <w:r>
-        <w:rPr>
-          <w:rFonts w:asciiTheme="majorHAnsi" w:eastAsiaTheme="majorHAnsi" w:hAnsiTheme="majorHAnsi"/>
-          <w:sz w:val="22"/>
-        </w:rPr>
-        <w:t>ⓐ</w:t>
-      </w:r>
-      <w:r>
-        <w:rPr>
-          <w:rFonts w:asciiTheme="majorHAnsi" w:eastAsiaTheme="majorHAnsi" w:hAnsiTheme="majorHAnsi" w:hint="eastAsia"/>
-          <w:sz w:val="22"/>
-        </w:rPr>
-        <w:t xml:space="preserve">에 </w:t>
-      </w:r>
-      <w:r>
-        <w:rPr>
-          <w:rFonts w:asciiTheme="majorHAnsi" w:eastAsiaTheme="majorHAnsi" w:hAnsiTheme="majorHAnsi" w:hint="eastAsia"/>
-          <w:sz w:val="22"/>
-        </w:rPr>
-        <w:t>들어갈 수 있는 올바른</w:t>
-      </w:r>
-      <w:r>
-        <w:rPr>
-          <w:rFonts w:asciiTheme="majorHAnsi" w:eastAsiaTheme="majorHAnsi" w:hAnsiTheme="majorHAnsi" w:hint="eastAsia"/>
-          <w:sz w:val="22"/>
-        </w:rPr>
-        <w:t xml:space="preserve"> 단어는?</w:t>
-      </w:r>
-    </w:p>
-    <w:p>
-      <w:pPr>
-        <w:pStyle w:val="a3"/>
-        <w:spacing w:line="276" w:lineRule="auto"/>
-        <w:ind w:left="400" w:firstLine="308"/>
-        <w:rPr>
-          <w:rFonts w:asciiTheme="majorHAnsi" w:eastAsiaTheme="majorHAnsi" w:hAnsiTheme="majorHAnsi"/>
-          <w:sz w:val="22"/>
-        </w:rPr>
-      </w:pPr>
-      <w:r>
-        <w:rPr>
-          <w:rFonts w:asciiTheme="majorHAnsi" w:eastAsiaTheme="majorHAnsi" w:hAnsiTheme="majorHAnsi" w:hint="eastAsia"/>
-          <w:sz w:val="22"/>
-        </w:rPr>
-        <w:t>M</w:t>
-      </w:r>
-      <w:r>
-        <w:rPr>
-          <w:rFonts w:asciiTheme="majorHAnsi" w:eastAsiaTheme="majorHAnsi" w:hAnsiTheme="majorHAnsi"/>
-          <w:sz w:val="22"/>
-        </w:rPr>
-        <w:t xml:space="preserve">y wife must arrange to lose time at work and not to lose the job. It may ( </w:t>
-      </w:r>
-      <w:r>
-        <w:rPr>
-          <w:rFonts w:asciiTheme="majorHAnsi" w:eastAsiaTheme="majorHAnsi" w:hAnsiTheme="majorHAnsi"/>
-          <w:sz w:val="22"/>
-        </w:rPr>
-        <w:t>ⓐ</w:t>
-      </w:r>
-      <w:r>
-        <w:rPr>
-          <w:rFonts w:asciiTheme="majorHAnsi" w:eastAsiaTheme="majorHAnsi" w:hAnsiTheme="majorHAnsi"/>
-          <w:sz w:val="22"/>
-        </w:rPr>
-        <w:t xml:space="preserve"> ) a small cut in my wife’s income from time to time, but I guess I can tolerate that.</w:t>
-      </w:r>
-    </w:p>
-    <w:p>
-      <w:pPr>
-        <w:pStyle w:val="a3"/>
-        <w:numPr>
-          <w:ilvl w:val="1"/>
-          <w:numId w:val="9"/>
-        </w:numPr>
-        <w:spacing w:line="276" w:lineRule="auto"/>
-        <w:rPr>
-          <w:rFonts w:asciiTheme="majorHAnsi" w:eastAsiaTheme="majorHAnsi" w:hAnsiTheme="majorHAnsi"/>
-          <w:sz w:val="22"/>
-        </w:rPr>
-      </w:pPr>
-      <w:r>
-        <w:rPr>
-          <w:rFonts w:asciiTheme="majorHAnsi" w:eastAsiaTheme="majorHAnsi" w:hAnsiTheme="majorHAnsi" w:hint="eastAsia"/>
-          <w:sz w:val="22"/>
-        </w:rPr>
-        <w:t>m</w:t>
-      </w:r>
-      <w:r>
-        <w:rPr>
-          <w:rFonts w:asciiTheme="majorHAnsi" w:eastAsiaTheme="majorHAnsi" w:hAnsiTheme="majorHAnsi"/>
-          <w:sz w:val="22"/>
-        </w:rPr>
-        <w:t>eans</w:t>
-      </w:r>
-    </w:p>
-    <w:p>
-      <w:pPr>
-        <w:pStyle w:val="a3"/>
-        <w:numPr>
-          <w:ilvl w:val="1"/>
-          <w:numId w:val="9"/>
-        </w:numPr>
-        <w:spacing w:line="276" w:lineRule="auto"/>
-        <w:rPr>
-          <w:rFonts w:asciiTheme="majorHAnsi" w:eastAsiaTheme="majorHAnsi" w:hAnsiTheme="majorHAnsi"/>
-          <w:sz w:val="22"/>
-        </w:rPr>
-      </w:pPr>
-      <w:r>
-        <w:rPr>
-          <w:rFonts w:asciiTheme="majorHAnsi" w:eastAsiaTheme="majorHAnsi" w:hAnsiTheme="majorHAnsi" w:hint="eastAsia"/>
-          <w:sz w:val="22"/>
-        </w:rPr>
-        <w:t>m</w:t>
-      </w:r>
-      <w:r>
-        <w:rPr>
-          <w:rFonts w:asciiTheme="majorHAnsi" w:eastAsiaTheme="majorHAnsi" w:hAnsiTheme="majorHAnsi"/>
-          <w:sz w:val="22"/>
-        </w:rPr>
-        <w:t>eant</w:t>
-      </w:r>
-    </w:p>
-    <w:p>
-      <w:pPr>
-        <w:pStyle w:val="a3"/>
-        <w:numPr>
-          <w:ilvl w:val="1"/>
-          <w:numId w:val="9"/>
-        </w:numPr>
-        <w:spacing w:line="276" w:lineRule="auto"/>
-        <w:rPr>
-          <w:rFonts w:asciiTheme="majorHAnsi" w:eastAsiaTheme="majorHAnsi" w:hAnsiTheme="majorHAnsi"/>
-          <w:sz w:val="22"/>
-        </w:rPr>
-      </w:pPr>
-      <w:r>
-        <w:rPr>
-          <w:rFonts w:asciiTheme="majorHAnsi" w:eastAsiaTheme="majorHAnsi" w:hAnsiTheme="majorHAnsi" w:hint="eastAsia"/>
-          <w:sz w:val="22"/>
-        </w:rPr>
-        <w:t>m</w:t>
-      </w:r>
-      <w:r>
-        <w:rPr>
-          <w:rFonts w:asciiTheme="majorHAnsi" w:eastAsiaTheme="majorHAnsi" w:hAnsiTheme="majorHAnsi"/>
-          <w:sz w:val="22"/>
-        </w:rPr>
-        <w:t>ean</w:t>
-      </w:r>
-    </w:p>
-    <w:p>
-      <w:pPr>
-        <w:pStyle w:val="a3"/>
-        <w:numPr>
-          <w:ilvl w:val="1"/>
-          <w:numId w:val="9"/>
-        </w:numPr>
-        <w:spacing w:line="276" w:lineRule="auto"/>
-        <w:rPr>
-          <w:rFonts w:asciiTheme="majorHAnsi" w:eastAsiaTheme="majorHAnsi" w:hAnsiTheme="majorHAnsi"/>
-          <w:sz w:val="22"/>
-        </w:rPr>
-      </w:pPr>
-      <w:r>
-        <w:rPr>
-          <w:rFonts w:asciiTheme="majorHAnsi" w:eastAsiaTheme="majorHAnsi" w:hAnsiTheme="majorHAnsi" w:hint="eastAsia"/>
-          <w:sz w:val="22"/>
-        </w:rPr>
-        <w:t>m</w:t>
-      </w:r>
-      <w:r>
-        <w:rPr>
-          <w:rFonts w:asciiTheme="majorHAnsi" w:eastAsiaTheme="majorHAnsi" w:hAnsiTheme="majorHAnsi"/>
-          <w:sz w:val="22"/>
-        </w:rPr>
-        <w:t>eaning</w:t>
-      </w:r>
-    </w:p>
-    <w:p>
-      <w:pPr>
-        <w:pStyle w:val="a3"/>
-        <w:spacing w:line="276" w:lineRule="auto"/>
-        <w:ind w:left="1068"/>
-        <w:rPr>
-          <w:rFonts w:asciiTheme="majorHAnsi" w:eastAsiaTheme="majorHAnsi" w:hAnsiTheme="majorHAnsi"/>
-          <w:sz w:val="22"/>
-        </w:rPr>
-      </w:pPr>
-    </w:p>
-    <w:p>
-      <w:pPr>
-        <w:pStyle w:val="a3"/>
-        <w:numPr>
-          <w:ilvl w:val="0"/>
-          <w:numId w:val="9"/>
-        </w:numPr>
-        <w:spacing w:line="276" w:lineRule="auto"/>
-        <w:rPr>
-          <w:rFonts w:asciiTheme="majorHAnsi" w:eastAsiaTheme="majorHAnsi" w:hAnsiTheme="majorHAnsi"/>
-          <w:sz w:val="22"/>
-        </w:rPr>
-      </w:pPr>
-      <w:r>
-        <w:rPr>
-          <w:rFonts w:asciiTheme="majorHAnsi" w:eastAsiaTheme="majorHAnsi" w:hAnsiTheme="majorHAnsi" w:hint="eastAsia"/>
-          <w:sz w:val="22"/>
-        </w:rPr>
-        <w:t xml:space="preserve">빈칸의 </w:t>
-      </w:r>
-      <w:r>
-        <w:rPr>
-          <w:rFonts w:asciiTheme="majorHAnsi" w:eastAsiaTheme="majorHAnsi" w:hAnsiTheme="majorHAnsi"/>
-          <w:sz w:val="22"/>
-        </w:rPr>
-        <w:t>ⓐ</w:t>
-      </w:r>
-      <w:r>
-        <w:rPr>
-          <w:rFonts w:asciiTheme="majorHAnsi" w:eastAsiaTheme="majorHAnsi" w:hAnsiTheme="majorHAnsi" w:hint="eastAsia"/>
-          <w:sz w:val="22"/>
-        </w:rPr>
-        <w:t xml:space="preserve">들어가 문장을 자연스럽게 연결할 수 있는 </w:t>
-      </w:r>
-      <w:r>
-        <w:rPr>
-          <w:rFonts w:asciiTheme="majorHAnsi" w:eastAsiaTheme="majorHAnsi" w:hAnsiTheme="majorHAnsi" w:hint="eastAsia"/>
-          <w:sz w:val="22"/>
-        </w:rPr>
-        <w:t>표현은?</w:t>
-      </w:r>
-    </w:p>
-    <w:p>
-      <w:pPr>
-        <w:pStyle w:val="a3"/>
-        <w:spacing w:line="276" w:lineRule="auto"/>
-        <w:ind w:left="400" w:firstLine="308"/>
-        <w:rPr>
-          <w:rFonts w:asciiTheme="majorHAnsi" w:eastAsiaTheme="majorHAnsi" w:hAnsiTheme="majorHAnsi"/>
-          <w:sz w:val="22"/>
-        </w:rPr>
-      </w:pPr>
-      <w:r>
-        <w:rPr>
-          <w:rFonts w:asciiTheme="majorHAnsi" w:eastAsiaTheme="majorHAnsi" w:hAnsiTheme="majorHAnsi" w:hint="eastAsia"/>
-          <w:sz w:val="22"/>
-        </w:rPr>
-        <w:t>I</w:t>
-      </w:r>
-      <w:r>
-        <w:rPr>
-          <w:rFonts w:asciiTheme="majorHAnsi" w:eastAsiaTheme="majorHAnsi" w:hAnsiTheme="majorHAnsi"/>
-          <w:sz w:val="22"/>
-        </w:rPr>
-        <w:t xml:space="preserve"> want a wife who will keep my clothes clean, ironed, mended, replaced when need be, and who will see to it that my personal things are kept in their proper place ( </w:t>
-      </w:r>
-      <w:r>
-        <w:rPr>
-          <w:rFonts w:asciiTheme="majorHAnsi" w:eastAsiaTheme="majorHAnsi" w:hAnsiTheme="majorHAnsi"/>
-          <w:sz w:val="22"/>
-        </w:rPr>
-        <w:t>ⓐ</w:t>
-      </w:r>
-      <w:r>
-        <w:rPr>
-          <w:rFonts w:asciiTheme="majorHAnsi" w:eastAsiaTheme="majorHAnsi" w:hAnsiTheme="majorHAnsi"/>
-          <w:sz w:val="22"/>
-        </w:rPr>
-        <w:t xml:space="preserve"> ) I can find what I need the minute I need it.</w:t>
-      </w:r>
-    </w:p>
-    <w:p>
-      <w:pPr>
-        <w:pStyle w:val="a3"/>
-        <w:numPr>
-          <w:ilvl w:val="1"/>
-          <w:numId w:val="9"/>
-        </w:numPr>
-        <w:spacing w:line="276" w:lineRule="auto"/>
-        <w:rPr>
-          <w:rFonts w:asciiTheme="majorHAnsi" w:eastAsiaTheme="majorHAnsi" w:hAnsiTheme="majorHAnsi"/>
-          <w:sz w:val="22"/>
-        </w:rPr>
-      </w:pPr>
-      <w:r>
-        <w:rPr>
-          <w:rFonts w:asciiTheme="majorHAnsi" w:eastAsiaTheme="majorHAnsi" w:hAnsiTheme="majorHAnsi" w:hint="eastAsia"/>
-          <w:sz w:val="22"/>
-        </w:rPr>
-        <w:t>s</w:t>
-      </w:r>
-      <w:r>
-        <w:rPr>
-          <w:rFonts w:asciiTheme="majorHAnsi" w:eastAsiaTheme="majorHAnsi" w:hAnsiTheme="majorHAnsi"/>
-          <w:sz w:val="22"/>
-        </w:rPr>
-        <w:t>o that</w:t>
-      </w:r>
-    </w:p>
-    <w:p>
-      <w:pPr>
-        <w:pStyle w:val="a3"/>
-        <w:numPr>
-          <w:ilvl w:val="1"/>
-          <w:numId w:val="9"/>
-        </w:numPr>
-        <w:spacing w:line="276" w:lineRule="auto"/>
-        <w:rPr>
-          <w:rFonts w:asciiTheme="majorHAnsi" w:eastAsiaTheme="majorHAnsi" w:hAnsiTheme="majorHAnsi"/>
-          <w:sz w:val="22"/>
-        </w:rPr>
-      </w:pPr>
-      <w:r>
-        <w:rPr>
-          <w:rFonts w:asciiTheme="majorHAnsi" w:eastAsiaTheme="majorHAnsi" w:hAnsiTheme="majorHAnsi" w:hint="eastAsia"/>
-          <w:sz w:val="22"/>
-        </w:rPr>
-        <w:t>h</w:t>
-      </w:r>
-      <w:r>
-        <w:rPr>
-          <w:rFonts w:asciiTheme="majorHAnsi" w:eastAsiaTheme="majorHAnsi" w:hAnsiTheme="majorHAnsi"/>
-          <w:sz w:val="22"/>
-        </w:rPr>
-        <w:t>owever</w:t>
-      </w:r>
-    </w:p>
-    <w:p>
-      <w:pPr>
-        <w:pStyle w:val="a3"/>
-        <w:numPr>
-          <w:ilvl w:val="1"/>
-          <w:numId w:val="9"/>
-        </w:numPr>
-        <w:spacing w:line="276" w:lineRule="auto"/>
-        <w:rPr>
-          <w:rFonts w:asciiTheme="majorHAnsi" w:eastAsiaTheme="majorHAnsi" w:hAnsiTheme="majorHAnsi"/>
-          <w:sz w:val="22"/>
-        </w:rPr>
-      </w:pPr>
-      <w:r>
-        <w:rPr>
-          <w:rFonts w:asciiTheme="majorHAnsi" w:eastAsiaTheme="majorHAnsi" w:hAnsiTheme="majorHAnsi"/>
-          <w:sz w:val="22"/>
-        </w:rPr>
-        <w:t>even though</w:t>
-      </w:r>
-    </w:p>
-    <w:p>
-      <w:pPr>
-        <w:pStyle w:val="a3"/>
-        <w:numPr>
-          <w:ilvl w:val="1"/>
-          <w:numId w:val="9"/>
-        </w:numPr>
-        <w:spacing w:line="276" w:lineRule="auto"/>
-        <w:rPr>
-          <w:rFonts w:asciiTheme="majorHAnsi" w:eastAsiaTheme="majorHAnsi" w:hAnsiTheme="majorHAnsi"/>
-          <w:sz w:val="22"/>
-        </w:rPr>
-      </w:pPr>
-      <w:r>
-        <w:rPr>
-          <w:rFonts w:asciiTheme="majorHAnsi" w:eastAsiaTheme="majorHAnsi" w:hAnsiTheme="majorHAnsi"/>
-          <w:sz w:val="22"/>
-        </w:rPr>
-        <w:t>nonetheless</w:t>
-      </w:r>
-    </w:p>
-    <w:p>
-      <w:pPr>
-        <w:pStyle w:val="a3"/>
-        <w:spacing w:line="276" w:lineRule="auto"/>
-        <w:ind w:left="708"/>
-        <w:rPr>
-          <w:rFonts w:asciiTheme="majorHAnsi" w:eastAsiaTheme="majorHAnsi" w:hAnsiTheme="majorHAnsi"/>
-          <w:sz w:val="22"/>
-        </w:rPr>
-      </w:pPr>
-    </w:p>
-    <w:p>
-      <w:pPr>
-        <w:pStyle w:val="a3"/>
-        <w:spacing w:line="276" w:lineRule="auto"/>
-        <w:ind w:left="760"/>
-        <w:rPr>
-          <w:rFonts w:asciiTheme="majorHAnsi" w:eastAsiaTheme="majorHAnsi" w:hAnsiTheme="majorHAnsi"/>
-          <w:sz w:val="22"/>
-        </w:rPr>
-      </w:pPr>
-      <w:r>
-        <w:rPr>
-          <w:rFonts w:asciiTheme="majorHAnsi" w:eastAsiaTheme="majorHAnsi" w:hAnsiTheme="majorHAnsi" w:hint="eastAsia"/>
-          <w:sz w:val="22"/>
-        </w:rPr>
-        <w:t>다음 지문을 읽고 물음에 답하시오.</w:t>
-      </w:r>
-      <w:r>
-        <w:rPr>
-          <w:rFonts w:asciiTheme="majorHAnsi" w:eastAsiaTheme="majorHAnsi" w:hAnsiTheme="majorHAnsi"/>
-          <w:sz w:val="22"/>
-        </w:rPr>
-        <w:t xml:space="preserve"> (10~11)</w:t>
-      </w:r>
-    </w:p>
-    <w:p>
-      <w:pPr>
-        <w:pStyle w:val="a3"/>
-        <w:spacing w:line="276" w:lineRule="auto"/>
-        <w:ind w:left="760"/>
-        <w:rPr>
-          <w:rFonts w:asciiTheme="majorHAnsi" w:eastAsiaTheme="majorHAnsi" w:hAnsiTheme="majorHAnsi"/>
-          <w:sz w:val="22"/>
-        </w:rPr>
-      </w:pPr>
-      <w:r>
-        <w:rPr>
-          <w:rFonts w:asciiTheme="majorHAnsi" w:eastAsiaTheme="majorHAnsi" w:hAnsiTheme="majorHAnsi" w:hint="eastAsia"/>
-          <w:sz w:val="22"/>
-        </w:rPr>
-        <w:t>I</w:t>
-      </w:r>
-      <w:r>
-        <w:rPr>
-          <w:rFonts w:asciiTheme="majorHAnsi" w:eastAsiaTheme="majorHAnsi" w:hAnsiTheme="majorHAnsi"/>
-          <w:sz w:val="22"/>
-        </w:rPr>
-        <w:t xml:space="preserve"> want a wife who </w:t>
-      </w:r>
-      <w:r>
-        <w:rPr>
-          <w:rFonts w:asciiTheme="majorHAnsi" w:eastAsiaTheme="majorHAnsi" w:hAnsiTheme="majorHAnsi"/>
-          <w:sz w:val="22"/>
-        </w:rPr>
-        <w:t>ⓐ</w:t>
-      </w:r>
-      <w:r>
-        <w:rPr>
-          <w:rFonts w:asciiTheme="majorHAnsi" w:eastAsiaTheme="majorHAnsi" w:hAnsiTheme="majorHAnsi"/>
-          <w:sz w:val="22"/>
-        </w:rPr>
-        <w:t xml:space="preserve"> </w:t>
-      </w:r>
-      <w:r>
-        <w:rPr>
-          <w:rFonts w:asciiTheme="majorHAnsi" w:eastAsiaTheme="majorHAnsi" w:hAnsiTheme="majorHAnsi"/>
-          <w:sz w:val="22"/>
-          <w:u w:val="single"/>
-        </w:rPr>
-        <w:t>cooks</w:t>
-      </w:r>
-      <w:r>
-        <w:rPr>
-          <w:rFonts w:asciiTheme="majorHAnsi" w:eastAsiaTheme="majorHAnsi" w:hAnsiTheme="majorHAnsi"/>
-          <w:sz w:val="22"/>
-        </w:rPr>
-        <w:t xml:space="preserve"> the meals, a wife who is a good </w:t>
-      </w:r>
-      <w:r>
-        <w:rPr>
-          <w:rFonts w:asciiTheme="majorHAnsi" w:eastAsiaTheme="majorHAnsi" w:hAnsiTheme="majorHAnsi" w:hint="eastAsia"/>
-          <w:sz w:val="22"/>
-        </w:rPr>
-        <w:t>ⓑ</w:t>
-      </w:r>
-      <w:r>
-        <w:rPr>
-          <w:rFonts w:asciiTheme="majorHAnsi" w:eastAsiaTheme="majorHAnsi" w:hAnsiTheme="majorHAnsi" w:hint="eastAsia"/>
-          <w:sz w:val="22"/>
-        </w:rPr>
-        <w:t xml:space="preserve"> </w:t>
-      </w:r>
-      <w:r>
-        <w:rPr>
-          <w:rFonts w:asciiTheme="majorHAnsi" w:eastAsiaTheme="majorHAnsi" w:hAnsiTheme="majorHAnsi"/>
-          <w:sz w:val="22"/>
-          <w:u w:val="single"/>
-        </w:rPr>
-        <w:t>cook</w:t>
-      </w:r>
-      <w:r>
-        <w:rPr>
-          <w:rFonts w:asciiTheme="majorHAnsi" w:eastAsiaTheme="majorHAnsi" w:hAnsiTheme="majorHAnsi"/>
-          <w:sz w:val="22"/>
-        </w:rPr>
-        <w:t>. I want a wife who will plan the menus, do the necessary grocery shopping, prepare the meals, serve them pleasantly, and then do the cleaning up while I do my studying.</w:t>
-      </w:r>
-    </w:p>
-    <w:p>
-      <w:pPr>
-        <w:pStyle w:val="a3"/>
-        <w:numPr>
-          <w:ilvl w:val="0"/>
-          <w:numId w:val="9"/>
-        </w:numPr>
-        <w:spacing w:line="276" w:lineRule="auto"/>
-        <w:rPr>
-          <w:rFonts w:asciiTheme="majorHAnsi" w:eastAsiaTheme="majorHAnsi" w:hAnsiTheme="majorHAnsi"/>
-          <w:sz w:val="22"/>
-        </w:rPr>
-      </w:pPr>
-      <w:r>
-        <w:rPr>
-          <w:rFonts w:asciiTheme="majorHAnsi" w:eastAsiaTheme="majorHAnsi" w:hAnsiTheme="majorHAnsi" w:hint="eastAsia"/>
-          <w:sz w:val="22"/>
-        </w:rPr>
-        <w:t>화자의 바람과 다른 것은?</w:t>
-      </w:r>
-    </w:p>
-    <w:p>
-      <w:pPr>
-        <w:pStyle w:val="a3"/>
-        <w:numPr>
-          <w:ilvl w:val="1"/>
-          <w:numId w:val="9"/>
-        </w:numPr>
-        <w:spacing w:line="276" w:lineRule="auto"/>
-        <w:rPr>
-          <w:rFonts w:asciiTheme="majorHAnsi" w:eastAsiaTheme="majorHAnsi" w:hAnsiTheme="majorHAnsi"/>
-          <w:sz w:val="22"/>
-        </w:rPr>
-      </w:pPr>
-      <w:r>
-        <w:rPr>
-          <w:rFonts w:asciiTheme="majorHAnsi" w:eastAsiaTheme="majorHAnsi" w:hAnsiTheme="majorHAnsi" w:hint="eastAsia"/>
-          <w:sz w:val="22"/>
-        </w:rPr>
-        <w:t>맛있는 식사를 준비하는 솜씨 좋은 요리사인 아내를 원한다.</w:t>
-      </w:r>
-    </w:p>
-    <w:p>
-      <w:pPr>
-        <w:pStyle w:val="a3"/>
-        <w:numPr>
-          <w:ilvl w:val="1"/>
-          <w:numId w:val="9"/>
-        </w:numPr>
-        <w:spacing w:line="276" w:lineRule="auto"/>
-        <w:rPr>
-          <w:rFonts w:asciiTheme="majorHAnsi" w:eastAsiaTheme="majorHAnsi" w:hAnsiTheme="majorHAnsi"/>
-          <w:sz w:val="22"/>
-        </w:rPr>
-      </w:pPr>
-      <w:r>
-        <w:rPr>
-          <w:rFonts w:asciiTheme="majorHAnsi" w:eastAsiaTheme="majorHAnsi" w:hAnsiTheme="majorHAnsi" w:hint="eastAsia"/>
-          <w:sz w:val="22"/>
-        </w:rPr>
-        <w:t>식단을 짜고 재료도 준비하는 아내를 원한다.</w:t>
-      </w:r>
-    </w:p>
-    <w:p>
-      <w:pPr>
-        <w:pStyle w:val="a3"/>
-        <w:numPr>
-          <w:ilvl w:val="1"/>
-          <w:numId w:val="9"/>
-        </w:numPr>
-        <w:spacing w:line="276" w:lineRule="auto"/>
-        <w:rPr>
-          <w:rFonts w:asciiTheme="majorHAnsi" w:eastAsiaTheme="majorHAnsi" w:hAnsiTheme="majorHAnsi"/>
-          <w:sz w:val="22"/>
-        </w:rPr>
-      </w:pPr>
-      <w:r>
-        <w:rPr>
-          <w:rFonts w:asciiTheme="majorHAnsi" w:eastAsiaTheme="majorHAnsi" w:hAnsiTheme="majorHAnsi" w:hint="eastAsia"/>
-          <w:sz w:val="22"/>
-        </w:rPr>
-        <w:t>알뜰하게 절약하여 싼 값에 좋은 재료를 사는 아내를 원한다.</w:t>
-      </w:r>
-    </w:p>
-    <w:p>
-      <w:pPr>
-        <w:pStyle w:val="a3"/>
-        <w:numPr>
-          <w:ilvl w:val="1"/>
-          <w:numId w:val="9"/>
-        </w:numPr>
-        <w:spacing w:line="276" w:lineRule="auto"/>
-        <w:rPr>
-          <w:rFonts w:asciiTheme="majorHAnsi" w:eastAsiaTheme="majorHAnsi" w:hAnsiTheme="majorHAnsi"/>
-          <w:sz w:val="22"/>
-        </w:rPr>
-      </w:pPr>
-      <w:r>
-        <w:rPr>
-          <w:rFonts w:asciiTheme="majorHAnsi" w:eastAsiaTheme="majorHAnsi" w:hAnsiTheme="majorHAnsi" w:hint="eastAsia"/>
-          <w:sz w:val="22"/>
-        </w:rPr>
-        <w:lastRenderedPageBreak/>
-        <w:t>식사 후 깔끔하게 정리하는 아내를 원한다.</w:t>
-      </w:r>
-    </w:p>
-    <w:p>
-      <w:pPr>
-        <w:pStyle w:val="a3"/>
-        <w:spacing w:line="276" w:lineRule="auto"/>
-        <w:ind w:left="708"/>
-        <w:rPr>
-          <w:rFonts w:asciiTheme="majorHAnsi" w:eastAsiaTheme="majorHAnsi" w:hAnsiTheme="majorHAnsi"/>
-          <w:sz w:val="22"/>
-        </w:rPr>
-      </w:pPr>
-    </w:p>
-    <w:p>
-      <w:pPr>
-        <w:pStyle w:val="a3"/>
-        <w:numPr>
-          <w:ilvl w:val="0"/>
-          <w:numId w:val="9"/>
-        </w:numPr>
-        <w:spacing w:line="276" w:lineRule="auto"/>
-        <w:rPr>
-          <w:rFonts w:asciiTheme="majorHAnsi" w:eastAsiaTheme="majorHAnsi" w:hAnsiTheme="majorHAnsi"/>
-          <w:sz w:val="22"/>
-        </w:rPr>
-      </w:pPr>
-      <w:r>
-        <w:rPr>
-          <w:rFonts w:asciiTheme="majorHAnsi" w:eastAsiaTheme="majorHAnsi" w:hAnsiTheme="majorHAnsi" w:hint="eastAsia"/>
-          <w:sz w:val="22"/>
-        </w:rPr>
-        <w:t>지문의</w:t>
-      </w:r>
-      <w:r>
-        <w:rPr>
-          <w:rFonts w:asciiTheme="majorHAnsi" w:eastAsiaTheme="majorHAnsi" w:hAnsiTheme="majorHAnsi" w:hint="eastAsia"/>
-          <w:sz w:val="22"/>
-        </w:rPr>
-        <w:t xml:space="preserve"> </w:t>
-      </w:r>
-      <w:r>
-        <w:rPr>
-          <w:rFonts w:asciiTheme="majorHAnsi" w:eastAsiaTheme="majorHAnsi" w:hAnsiTheme="majorHAnsi"/>
-          <w:sz w:val="22"/>
-        </w:rPr>
-        <w:t>ⓐ</w:t>
-      </w:r>
-      <w:r>
-        <w:rPr>
-          <w:rFonts w:asciiTheme="majorHAnsi" w:eastAsiaTheme="majorHAnsi" w:hAnsiTheme="majorHAnsi" w:hint="eastAsia"/>
-          <w:sz w:val="22"/>
-        </w:rPr>
-        <w:t xml:space="preserve">와 </w:t>
-      </w:r>
-      <w:r>
-        <w:rPr>
-          <w:rFonts w:asciiTheme="majorHAnsi" w:eastAsiaTheme="majorHAnsi" w:hAnsiTheme="majorHAnsi" w:hint="eastAsia"/>
-          <w:sz w:val="22"/>
-        </w:rPr>
-        <w:t>ⓑ</w:t>
-      </w:r>
-      <w:r>
-        <w:rPr>
-          <w:rFonts w:asciiTheme="majorHAnsi" w:eastAsiaTheme="majorHAnsi" w:hAnsiTheme="majorHAnsi" w:hint="eastAsia"/>
-          <w:sz w:val="22"/>
-        </w:rPr>
-        <w:t>를 대체할 수 있는 표현으로 올바르게 짝지어진 것은?</w:t>
-      </w:r>
-    </w:p>
-    <w:p>
-      <w:pPr>
-        <w:pStyle w:val="a3"/>
-        <w:numPr>
-          <w:ilvl w:val="1"/>
-          <w:numId w:val="9"/>
-        </w:numPr>
-        <w:spacing w:line="276" w:lineRule="auto"/>
-        <w:rPr>
-          <w:rFonts w:asciiTheme="majorHAnsi" w:eastAsiaTheme="majorHAnsi" w:hAnsiTheme="majorHAnsi"/>
-          <w:sz w:val="22"/>
-        </w:rPr>
-      </w:pPr>
-      <w:r>
-        <w:rPr>
-          <w:rFonts w:asciiTheme="majorHAnsi" w:eastAsiaTheme="majorHAnsi" w:hAnsiTheme="majorHAnsi"/>
-          <w:sz w:val="22"/>
-        </w:rPr>
-        <w:t>ⓐ</w:t>
-      </w:r>
-      <w:r>
-        <w:rPr>
-          <w:rFonts w:asciiTheme="majorHAnsi" w:eastAsiaTheme="majorHAnsi" w:hAnsiTheme="majorHAnsi"/>
-          <w:sz w:val="22"/>
-        </w:rPr>
-        <w:t xml:space="preserve"> </w:t>
-      </w:r>
-      <w:r>
-        <w:rPr>
-          <w:rFonts w:asciiTheme="majorHAnsi" w:eastAsiaTheme="majorHAnsi" w:hAnsiTheme="majorHAnsi"/>
-          <w:sz w:val="22"/>
-        </w:rPr>
-        <w:t>prepares</w:t>
-      </w:r>
-      <w:r>
-        <w:rPr>
-          <w:rFonts w:asciiTheme="majorHAnsi" w:eastAsiaTheme="majorHAnsi" w:hAnsiTheme="majorHAnsi"/>
-          <w:sz w:val="22"/>
-        </w:rPr>
-        <w:t>,</w:t>
-      </w:r>
-      <w:r>
-        <w:rPr>
-          <w:rFonts w:asciiTheme="majorHAnsi" w:eastAsiaTheme="majorHAnsi" w:hAnsiTheme="majorHAnsi"/>
-          <w:sz w:val="22"/>
-        </w:rPr>
-        <w:t xml:space="preserve"> </w:t>
-      </w:r>
-      <w:r>
-        <w:rPr>
-          <w:rFonts w:asciiTheme="majorHAnsi" w:eastAsiaTheme="majorHAnsi" w:hAnsiTheme="majorHAnsi" w:hint="eastAsia"/>
-          <w:sz w:val="22"/>
-        </w:rPr>
-        <w:t>ⓑ</w:t>
-      </w:r>
-      <w:r>
-        <w:rPr>
-          <w:rFonts w:asciiTheme="majorHAnsi" w:eastAsiaTheme="majorHAnsi" w:hAnsiTheme="majorHAnsi" w:hint="eastAsia"/>
-          <w:sz w:val="22"/>
-        </w:rPr>
-        <w:t xml:space="preserve"> </w:t>
-      </w:r>
-      <w:r>
-        <w:rPr>
-          <w:rFonts w:asciiTheme="majorHAnsi" w:eastAsiaTheme="majorHAnsi" w:hAnsiTheme="majorHAnsi"/>
-          <w:sz w:val="22"/>
-        </w:rPr>
-        <w:t>culinarian</w:t>
-      </w:r>
-    </w:p>
-    <w:p>
-      <w:pPr>
-        <w:pStyle w:val="a3"/>
-        <w:numPr>
-          <w:ilvl w:val="1"/>
-          <w:numId w:val="9"/>
-        </w:numPr>
-        <w:spacing w:line="276" w:lineRule="auto"/>
-        <w:rPr>
-          <w:rFonts w:asciiTheme="majorHAnsi" w:eastAsiaTheme="majorHAnsi" w:hAnsiTheme="majorHAnsi"/>
-          <w:sz w:val="22"/>
-        </w:rPr>
-      </w:pPr>
-      <w:r>
-        <w:rPr>
-          <w:rFonts w:asciiTheme="majorHAnsi" w:eastAsiaTheme="majorHAnsi" w:hAnsiTheme="majorHAnsi"/>
-          <w:sz w:val="22"/>
-        </w:rPr>
-        <w:t>ⓐ</w:t>
-      </w:r>
-      <w:r>
-        <w:rPr>
-          <w:rFonts w:asciiTheme="majorHAnsi" w:eastAsiaTheme="majorHAnsi" w:hAnsiTheme="majorHAnsi"/>
-          <w:sz w:val="22"/>
-        </w:rPr>
-        <w:t xml:space="preserve"> chef, </w:t>
-      </w:r>
-      <w:r>
-        <w:rPr>
-          <w:rFonts w:asciiTheme="majorHAnsi" w:eastAsiaTheme="majorHAnsi" w:hAnsiTheme="majorHAnsi" w:hint="eastAsia"/>
-          <w:sz w:val="22"/>
-        </w:rPr>
-        <w:t>ⓑ</w:t>
-      </w:r>
-      <w:r>
-        <w:rPr>
-          <w:rFonts w:asciiTheme="majorHAnsi" w:eastAsiaTheme="majorHAnsi" w:hAnsiTheme="majorHAnsi" w:hint="eastAsia"/>
-          <w:sz w:val="22"/>
-        </w:rPr>
-        <w:t xml:space="preserve"> </w:t>
-      </w:r>
-      <w:r>
-        <w:rPr>
-          <w:rFonts w:asciiTheme="majorHAnsi" w:eastAsiaTheme="majorHAnsi" w:hAnsiTheme="majorHAnsi"/>
-          <w:sz w:val="22"/>
-        </w:rPr>
-        <w:t>make</w:t>
-      </w:r>
-    </w:p>
-    <w:p>
-      <w:pPr>
-        <w:pStyle w:val="a3"/>
-        <w:numPr>
-          <w:ilvl w:val="1"/>
-          <w:numId w:val="9"/>
-        </w:numPr>
-        <w:spacing w:line="276" w:lineRule="auto"/>
-        <w:rPr>
-          <w:rFonts w:asciiTheme="majorHAnsi" w:eastAsiaTheme="majorHAnsi" w:hAnsiTheme="majorHAnsi"/>
-          <w:sz w:val="22"/>
-        </w:rPr>
-      </w:pPr>
-      <w:r>
-        <w:rPr>
-          <w:rFonts w:asciiTheme="majorHAnsi" w:eastAsiaTheme="majorHAnsi" w:hAnsiTheme="majorHAnsi"/>
-          <w:sz w:val="22"/>
-        </w:rPr>
-        <w:t>ⓐ</w:t>
-      </w:r>
-      <w:r>
-        <w:rPr>
-          <w:rFonts w:asciiTheme="majorHAnsi" w:eastAsiaTheme="majorHAnsi" w:hAnsiTheme="majorHAnsi"/>
-          <w:sz w:val="22"/>
-        </w:rPr>
-        <w:t xml:space="preserve"> </w:t>
-      </w:r>
-      <w:r>
-        <w:rPr>
-          <w:rFonts w:asciiTheme="majorHAnsi" w:eastAsiaTheme="majorHAnsi" w:hAnsiTheme="majorHAnsi"/>
-          <w:sz w:val="22"/>
-        </w:rPr>
-        <w:t>ready</w:t>
-      </w:r>
-      <w:r>
-        <w:rPr>
-          <w:rFonts w:asciiTheme="majorHAnsi" w:eastAsiaTheme="majorHAnsi" w:hAnsiTheme="majorHAnsi"/>
-          <w:sz w:val="22"/>
-        </w:rPr>
-        <w:t xml:space="preserve">, </w:t>
-      </w:r>
-      <w:r>
-        <w:rPr>
-          <w:rFonts w:asciiTheme="majorHAnsi" w:eastAsiaTheme="majorHAnsi" w:hAnsiTheme="majorHAnsi" w:hint="eastAsia"/>
-          <w:sz w:val="22"/>
-        </w:rPr>
-        <w:t>ⓑ</w:t>
-      </w:r>
-      <w:r>
-        <w:rPr>
-          <w:rFonts w:asciiTheme="majorHAnsi" w:eastAsiaTheme="majorHAnsi" w:hAnsiTheme="majorHAnsi" w:hint="eastAsia"/>
-          <w:sz w:val="22"/>
-        </w:rPr>
-        <w:t xml:space="preserve"> </w:t>
-      </w:r>
-      <w:r>
-        <w:rPr>
-          <w:rFonts w:asciiTheme="majorHAnsi" w:eastAsiaTheme="majorHAnsi" w:hAnsiTheme="majorHAnsi"/>
-          <w:sz w:val="22"/>
-        </w:rPr>
-        <w:t>chef</w:t>
-      </w:r>
-    </w:p>
-    <w:p>
-      <w:pPr>
-        <w:pStyle w:val="a3"/>
-        <w:numPr>
-          <w:ilvl w:val="1"/>
-          <w:numId w:val="9"/>
-        </w:numPr>
-        <w:spacing w:line="276" w:lineRule="auto"/>
-        <w:rPr>
-          <w:rFonts w:asciiTheme="majorHAnsi" w:eastAsiaTheme="majorHAnsi" w:hAnsiTheme="majorHAnsi"/>
-          <w:sz w:val="22"/>
-        </w:rPr>
-      </w:pPr>
-      <w:r>
-        <w:rPr>
-          <w:rFonts w:asciiTheme="majorHAnsi" w:eastAsiaTheme="majorHAnsi" w:hAnsiTheme="majorHAnsi"/>
-          <w:sz w:val="22"/>
-        </w:rPr>
-        <w:t>ⓐ</w:t>
-      </w:r>
-      <w:r>
-        <w:rPr>
-          <w:rFonts w:asciiTheme="majorHAnsi" w:eastAsiaTheme="majorHAnsi" w:hAnsiTheme="majorHAnsi"/>
-          <w:sz w:val="22"/>
-        </w:rPr>
-        <w:t xml:space="preserve"> </w:t>
-      </w:r>
-      <w:r>
-        <w:rPr>
-          <w:rFonts w:asciiTheme="majorHAnsi" w:eastAsiaTheme="majorHAnsi" w:hAnsiTheme="majorHAnsi"/>
-          <w:sz w:val="22"/>
-        </w:rPr>
-        <w:t>makes</w:t>
-      </w:r>
-      <w:r>
-        <w:rPr>
-          <w:rFonts w:asciiTheme="majorHAnsi" w:eastAsiaTheme="majorHAnsi" w:hAnsiTheme="majorHAnsi"/>
-          <w:sz w:val="22"/>
-        </w:rPr>
-        <w:t xml:space="preserve">, </w:t>
-      </w:r>
-      <w:r>
-        <w:rPr>
-          <w:rFonts w:asciiTheme="majorHAnsi" w:eastAsiaTheme="majorHAnsi" w:hAnsiTheme="majorHAnsi" w:hint="eastAsia"/>
-          <w:sz w:val="22"/>
-        </w:rPr>
-        <w:t>ⓑ</w:t>
-      </w:r>
-      <w:r>
-        <w:rPr>
-          <w:rFonts w:asciiTheme="majorHAnsi" w:eastAsiaTheme="majorHAnsi" w:hAnsiTheme="majorHAnsi" w:hint="eastAsia"/>
-          <w:sz w:val="22"/>
-        </w:rPr>
-        <w:t xml:space="preserve"> </w:t>
-      </w:r>
-      <w:r>
-        <w:rPr>
-          <w:rFonts w:asciiTheme="majorHAnsi" w:eastAsiaTheme="majorHAnsi" w:hAnsiTheme="majorHAnsi"/>
-          <w:sz w:val="22"/>
-        </w:rPr>
-        <w:t>tanker</w:t>
-      </w:r>
-    </w:p>
-    <w:p>
-      <w:pPr>
-        <w:pStyle w:val="a3"/>
-        <w:spacing w:line="276" w:lineRule="auto"/>
-        <w:ind w:left="708"/>
-        <w:rPr>
-          <w:rFonts w:asciiTheme="majorHAnsi" w:eastAsiaTheme="majorHAnsi" w:hAnsiTheme="majorHAnsi"/>
-          <w:sz w:val="22"/>
-        </w:rPr>
-      </w:pPr>
-    </w:p>
-    <w:p>
-      <w:pPr>
-        <w:pStyle w:val="a3"/>
-        <w:spacing w:line="276" w:lineRule="auto"/>
-        <w:ind w:left="708"/>
-        <w:rPr>
-          <w:rFonts w:asciiTheme="majorHAnsi" w:eastAsiaTheme="majorHAnsi" w:hAnsiTheme="majorHAnsi"/>
-          <w:sz w:val="22"/>
-        </w:rPr>
-      </w:pPr>
-      <w:r>
-        <w:rPr>
-          <w:rFonts w:asciiTheme="majorHAnsi" w:eastAsiaTheme="majorHAnsi" w:hAnsiTheme="majorHAnsi" w:hint="eastAsia"/>
-          <w:sz w:val="22"/>
-        </w:rPr>
-        <w:t>다음</w:t>
-      </w:r>
-      <w:r>
-        <w:rPr>
-          <w:rFonts w:asciiTheme="majorHAnsi" w:eastAsiaTheme="majorHAnsi" w:hAnsiTheme="majorHAnsi"/>
-          <w:sz w:val="22"/>
-        </w:rPr>
-        <w:t xml:space="preserve"> 지문을 읽고 물음에 답하시오. (1</w:t>
-      </w:r>
-      <w:r>
-        <w:rPr>
-          <w:rFonts w:asciiTheme="majorHAnsi" w:eastAsiaTheme="majorHAnsi" w:hAnsiTheme="majorHAnsi"/>
-          <w:sz w:val="22"/>
-        </w:rPr>
-        <w:t>2</w:t>
-      </w:r>
-      <w:r>
-        <w:rPr>
-          <w:rFonts w:asciiTheme="majorHAnsi" w:eastAsiaTheme="majorHAnsi" w:hAnsiTheme="majorHAnsi"/>
-          <w:sz w:val="22"/>
-        </w:rPr>
-        <w:t>~1</w:t>
-      </w:r>
-      <w:r>
-        <w:rPr>
-          <w:rFonts w:asciiTheme="majorHAnsi" w:eastAsiaTheme="majorHAnsi" w:hAnsiTheme="majorHAnsi"/>
-          <w:sz w:val="22"/>
-        </w:rPr>
-        <w:t>3</w:t>
-      </w:r>
-      <w:r>
-        <w:rPr>
-          <w:rFonts w:asciiTheme="majorHAnsi" w:eastAsiaTheme="majorHAnsi" w:hAnsiTheme="majorHAnsi"/>
-          <w:sz w:val="22"/>
-        </w:rPr>
-        <w:t>)</w:t>
-      </w:r>
-    </w:p>
-    <w:p>
-      <w:pPr>
-        <w:pStyle w:val="a3"/>
-        <w:spacing w:line="276" w:lineRule="auto"/>
-        <w:ind w:left="708"/>
-        <w:rPr>
-          <w:rFonts w:asciiTheme="majorHAnsi" w:eastAsiaTheme="majorHAnsi" w:hAnsiTheme="majorHAnsi" w:hint="eastAsia"/>
-          <w:sz w:val="22"/>
-        </w:rPr>
-      </w:pPr>
-      <w:r>
-        <w:rPr>
-          <w:rFonts w:asciiTheme="majorHAnsi" w:eastAsiaTheme="majorHAnsi" w:hAnsiTheme="majorHAnsi"/>
-          <w:sz w:val="22"/>
-        </w:rPr>
-        <w:t xml:space="preserve">And I want a wife who will type my papers </w:t>
-      </w:r>
-      <w:r>
-        <w:rPr>
-          <w:rFonts w:asciiTheme="majorHAnsi" w:eastAsiaTheme="majorHAnsi" w:hAnsiTheme="majorHAnsi"/>
-          <w:sz w:val="22"/>
-        </w:rPr>
-        <w:t xml:space="preserve">( </w:t>
-      </w:r>
-      <w:r>
-        <w:rPr>
-          <w:rFonts w:asciiTheme="majorHAnsi" w:eastAsiaTheme="majorHAnsi" w:hAnsiTheme="majorHAnsi"/>
-          <w:sz w:val="22"/>
-        </w:rPr>
-        <w:t>ⓐ</w:t>
-      </w:r>
-      <w:r>
-        <w:rPr>
-          <w:rFonts w:asciiTheme="majorHAnsi" w:eastAsiaTheme="majorHAnsi" w:hAnsiTheme="majorHAnsi"/>
-          <w:sz w:val="22"/>
-        </w:rPr>
-        <w:t xml:space="preserve"> ) </w:t>
-      </w:r>
-      <w:r>
-        <w:rPr>
-          <w:rFonts w:asciiTheme="majorHAnsi" w:eastAsiaTheme="majorHAnsi" w:hAnsiTheme="majorHAnsi"/>
-          <w:sz w:val="22"/>
-        </w:rPr>
-        <w:t xml:space="preserve">me when I have written them. I want a wife who will take care </w:t>
-      </w:r>
-      <w:r>
-        <w:rPr>
-          <w:rFonts w:asciiTheme="majorHAnsi" w:eastAsiaTheme="majorHAnsi" w:hAnsiTheme="majorHAnsi"/>
-          <w:sz w:val="22"/>
-        </w:rPr>
-        <w:t xml:space="preserve">( </w:t>
-      </w:r>
-      <w:r>
-        <w:rPr>
-          <w:rFonts w:asciiTheme="majorHAnsi" w:eastAsiaTheme="majorHAnsi" w:hAnsiTheme="majorHAnsi" w:hint="eastAsia"/>
-          <w:sz w:val="22"/>
-        </w:rPr>
-        <w:t>ⓑ</w:t>
-      </w:r>
-      <w:r>
-        <w:rPr>
-          <w:rFonts w:asciiTheme="majorHAnsi" w:eastAsiaTheme="majorHAnsi" w:hAnsiTheme="majorHAnsi" w:hint="eastAsia"/>
-          <w:sz w:val="22"/>
-        </w:rPr>
-        <w:t xml:space="preserve"> </w:t>
-      </w:r>
-      <w:r>
-        <w:rPr>
-          <w:rFonts w:asciiTheme="majorHAnsi" w:eastAsiaTheme="majorHAnsi" w:hAnsiTheme="majorHAnsi"/>
-          <w:sz w:val="22"/>
-        </w:rPr>
-        <w:t>)</w:t>
-      </w:r>
-      <w:r>
-        <w:rPr>
-          <w:rFonts w:asciiTheme="majorHAnsi" w:eastAsiaTheme="majorHAnsi" w:hAnsiTheme="majorHAnsi"/>
-          <w:sz w:val="22"/>
-        </w:rPr>
-        <w:t xml:space="preserve"> the details of my social life. When my wife and I are invited out </w:t>
-      </w:r>
-      <w:r>
-        <w:rPr>
-          <w:rFonts w:asciiTheme="majorHAnsi" w:eastAsiaTheme="majorHAnsi" w:hAnsiTheme="majorHAnsi"/>
-          <w:sz w:val="22"/>
-        </w:rPr>
-        <w:t xml:space="preserve">( </w:t>
-      </w:r>
-      <w:r>
-        <w:rPr>
-          <w:rFonts w:asciiTheme="majorHAnsi" w:eastAsiaTheme="majorHAnsi" w:hAnsiTheme="majorHAnsi" w:hint="eastAsia"/>
-          <w:sz w:val="22"/>
-        </w:rPr>
-        <w:t>ⓒ</w:t>
-      </w:r>
-      <w:r>
-        <w:rPr>
-          <w:rFonts w:asciiTheme="majorHAnsi" w:eastAsiaTheme="majorHAnsi" w:hAnsiTheme="majorHAnsi"/>
-          <w:sz w:val="22"/>
-        </w:rPr>
-        <w:t xml:space="preserve"> )</w:t>
-      </w:r>
-      <w:r>
-        <w:rPr>
-          <w:rFonts w:asciiTheme="majorHAnsi" w:eastAsiaTheme="majorHAnsi" w:hAnsiTheme="majorHAnsi"/>
-          <w:sz w:val="22"/>
-        </w:rPr>
-        <w:t xml:space="preserve"> my friends, I want a wife who will take care of the baby-sitting arrangements.</w:t>
-      </w:r>
-    </w:p>
-    <w:p>
-      <w:pPr>
-        <w:pStyle w:val="a3"/>
-        <w:numPr>
-          <w:ilvl w:val="0"/>
-          <w:numId w:val="9"/>
-        </w:numPr>
-        <w:spacing w:line="276" w:lineRule="auto"/>
-        <w:rPr>
-          <w:rFonts w:asciiTheme="majorHAnsi" w:eastAsiaTheme="majorHAnsi" w:hAnsiTheme="majorHAnsi"/>
-          <w:sz w:val="22"/>
-        </w:rPr>
-      </w:pPr>
-      <w:r>
-        <w:rPr>
-          <w:rFonts w:asciiTheme="majorHAnsi" w:eastAsiaTheme="majorHAnsi" w:hAnsiTheme="majorHAnsi" w:hint="eastAsia"/>
-          <w:sz w:val="22"/>
-        </w:rPr>
-        <w:t xml:space="preserve">빈 칸의 </w:t>
-      </w:r>
-      <w:r>
-        <w:rPr>
-          <w:rFonts w:asciiTheme="majorHAnsi" w:eastAsiaTheme="majorHAnsi" w:hAnsiTheme="majorHAnsi"/>
-          <w:sz w:val="22"/>
-        </w:rPr>
-        <w:t>ⓐ</w:t>
-      </w:r>
-      <w:r>
-        <w:rPr>
-          <w:rFonts w:asciiTheme="majorHAnsi" w:eastAsiaTheme="majorHAnsi" w:hAnsiTheme="majorHAnsi"/>
-          <w:sz w:val="22"/>
-        </w:rPr>
-        <w:t xml:space="preserve">, </w:t>
-      </w:r>
-      <w:r>
-        <w:rPr>
-          <w:rFonts w:asciiTheme="majorHAnsi" w:eastAsiaTheme="majorHAnsi" w:hAnsiTheme="majorHAnsi" w:hint="eastAsia"/>
-          <w:sz w:val="22"/>
-        </w:rPr>
-        <w:t>ⓑ</w:t>
-      </w:r>
-      <w:r>
-        <w:rPr>
-          <w:rFonts w:asciiTheme="majorHAnsi" w:eastAsiaTheme="majorHAnsi" w:hAnsiTheme="majorHAnsi" w:hint="eastAsia"/>
-          <w:sz w:val="22"/>
-        </w:rPr>
-        <w:t>,</w:t>
-      </w:r>
-      <w:r>
-        <w:rPr>
-          <w:rFonts w:asciiTheme="majorHAnsi" w:eastAsiaTheme="majorHAnsi" w:hAnsiTheme="majorHAnsi"/>
-          <w:sz w:val="22"/>
-        </w:rPr>
-        <w:t xml:space="preserve"> </w:t>
-      </w:r>
-      <w:r>
-        <w:rPr>
-          <w:rFonts w:asciiTheme="majorHAnsi" w:eastAsiaTheme="majorHAnsi" w:hAnsiTheme="majorHAnsi" w:hint="eastAsia"/>
-          <w:sz w:val="22"/>
-        </w:rPr>
-        <w:t>ⓒ</w:t>
-      </w:r>
-      <w:r>
-        <w:rPr>
-          <w:rFonts w:asciiTheme="majorHAnsi" w:eastAsiaTheme="majorHAnsi" w:hAnsiTheme="majorHAnsi" w:hint="eastAsia"/>
-          <w:sz w:val="22"/>
-        </w:rPr>
-        <w:t>에 각각 들어갈 표현으로 옳은 것은?</w:t>
-      </w:r>
-    </w:p>
-    <w:p>
-      <w:pPr>
-        <w:pStyle w:val="a3"/>
-        <w:numPr>
-          <w:ilvl w:val="1"/>
-          <w:numId w:val="9"/>
-        </w:numPr>
-        <w:spacing w:line="276" w:lineRule="auto"/>
-        <w:rPr>
-          <w:rFonts w:asciiTheme="majorHAnsi" w:eastAsiaTheme="majorHAnsi" w:hAnsiTheme="majorHAnsi"/>
-          <w:sz w:val="22"/>
-        </w:rPr>
-      </w:pPr>
-      <w:r>
-        <w:rPr>
-          <w:rFonts w:asciiTheme="majorHAnsi" w:eastAsiaTheme="majorHAnsi" w:hAnsiTheme="majorHAnsi"/>
-          <w:sz w:val="22"/>
-        </w:rPr>
-        <w:t>ⓐ</w:t>
-      </w:r>
-      <w:r>
-        <w:rPr>
-          <w:rFonts w:asciiTheme="majorHAnsi" w:eastAsiaTheme="majorHAnsi" w:hAnsiTheme="majorHAnsi"/>
-          <w:sz w:val="22"/>
-        </w:rPr>
-        <w:t xml:space="preserve"> to</w:t>
-      </w:r>
-      <w:r>
-        <w:rPr>
-          <w:rFonts w:asciiTheme="majorHAnsi" w:eastAsiaTheme="majorHAnsi" w:hAnsiTheme="majorHAnsi"/>
-          <w:sz w:val="22"/>
-        </w:rPr>
-        <w:t xml:space="preserve">, </w:t>
-      </w:r>
-      <w:r>
-        <w:rPr>
-          <w:rFonts w:asciiTheme="majorHAnsi" w:eastAsiaTheme="majorHAnsi" w:hAnsiTheme="majorHAnsi" w:hint="eastAsia"/>
-          <w:sz w:val="22"/>
-        </w:rPr>
-        <w:t>ⓑ</w:t>
-      </w:r>
-      <w:r>
-        <w:rPr>
-          <w:rFonts w:asciiTheme="majorHAnsi" w:eastAsiaTheme="majorHAnsi" w:hAnsiTheme="majorHAnsi" w:hint="eastAsia"/>
-          <w:sz w:val="22"/>
-        </w:rPr>
-        <w:t xml:space="preserve"> </w:t>
-      </w:r>
-      <w:r>
-        <w:rPr>
-          <w:rFonts w:asciiTheme="majorHAnsi" w:eastAsiaTheme="majorHAnsi" w:hAnsiTheme="majorHAnsi"/>
-          <w:sz w:val="22"/>
-        </w:rPr>
-        <w:t>for</w:t>
-      </w:r>
-      <w:r>
-        <w:rPr>
-          <w:rFonts w:asciiTheme="majorHAnsi" w:eastAsiaTheme="majorHAnsi" w:hAnsiTheme="majorHAnsi" w:hint="eastAsia"/>
-          <w:sz w:val="22"/>
-        </w:rPr>
-        <w:t>,</w:t>
-      </w:r>
-      <w:r>
-        <w:rPr>
-          <w:rFonts w:asciiTheme="majorHAnsi" w:eastAsiaTheme="majorHAnsi" w:hAnsiTheme="majorHAnsi"/>
-          <w:sz w:val="22"/>
-        </w:rPr>
-        <w:t xml:space="preserve"> </w:t>
-      </w:r>
-      <w:r>
-        <w:rPr>
-          <w:rFonts w:asciiTheme="majorHAnsi" w:eastAsiaTheme="majorHAnsi" w:hAnsiTheme="majorHAnsi" w:hint="eastAsia"/>
-          <w:sz w:val="22"/>
-        </w:rPr>
-        <w:t>ⓒ</w:t>
-      </w:r>
-      <w:r>
-        <w:rPr>
-          <w:rFonts w:asciiTheme="majorHAnsi" w:eastAsiaTheme="majorHAnsi" w:hAnsiTheme="majorHAnsi" w:hint="eastAsia"/>
-          <w:sz w:val="22"/>
-        </w:rPr>
-        <w:t xml:space="preserve"> </w:t>
-      </w:r>
-      <w:r>
-        <w:rPr>
-          <w:rFonts w:asciiTheme="majorHAnsi" w:eastAsiaTheme="majorHAnsi" w:hAnsiTheme="majorHAnsi"/>
-          <w:sz w:val="22"/>
-        </w:rPr>
-        <w:t>with</w:t>
-      </w:r>
-    </w:p>
-    <w:p>
-      <w:pPr>
-        <w:pStyle w:val="a3"/>
-        <w:numPr>
-          <w:ilvl w:val="1"/>
-          <w:numId w:val="9"/>
-        </w:numPr>
-        <w:spacing w:line="276" w:lineRule="auto"/>
-        <w:rPr>
-          <w:rFonts w:asciiTheme="majorHAnsi" w:eastAsiaTheme="majorHAnsi" w:hAnsiTheme="majorHAnsi"/>
-          <w:sz w:val="22"/>
-        </w:rPr>
-      </w:pPr>
-      <w:r>
-        <w:rPr>
-          <w:rFonts w:asciiTheme="majorHAnsi" w:eastAsiaTheme="majorHAnsi" w:hAnsiTheme="majorHAnsi"/>
-          <w:sz w:val="22"/>
-        </w:rPr>
-        <w:t>ⓐ</w:t>
-      </w:r>
-      <w:r>
-        <w:rPr>
-          <w:rFonts w:asciiTheme="majorHAnsi" w:eastAsiaTheme="majorHAnsi" w:hAnsiTheme="majorHAnsi"/>
-          <w:sz w:val="22"/>
-        </w:rPr>
-        <w:t xml:space="preserve"> </w:t>
-      </w:r>
-      <w:r>
-        <w:rPr>
-          <w:rFonts w:asciiTheme="majorHAnsi" w:eastAsiaTheme="majorHAnsi" w:hAnsiTheme="majorHAnsi" w:hint="eastAsia"/>
-          <w:sz w:val="22"/>
-        </w:rPr>
-        <w:t>f</w:t>
-      </w:r>
-      <w:r>
-        <w:rPr>
-          <w:rFonts w:asciiTheme="majorHAnsi" w:eastAsiaTheme="majorHAnsi" w:hAnsiTheme="majorHAnsi"/>
-          <w:sz w:val="22"/>
-        </w:rPr>
-        <w:t>or</w:t>
-      </w:r>
-      <w:r>
-        <w:rPr>
-          <w:rFonts w:asciiTheme="majorHAnsi" w:eastAsiaTheme="majorHAnsi" w:hAnsiTheme="majorHAnsi"/>
-          <w:sz w:val="22"/>
-        </w:rPr>
-        <w:t xml:space="preserve">, </w:t>
-      </w:r>
-      <w:r>
-        <w:rPr>
-          <w:rFonts w:asciiTheme="majorHAnsi" w:eastAsiaTheme="majorHAnsi" w:hAnsiTheme="majorHAnsi" w:hint="eastAsia"/>
-          <w:sz w:val="22"/>
-        </w:rPr>
-        <w:t>ⓑ</w:t>
-      </w:r>
-      <w:r>
-        <w:rPr>
-          <w:rFonts w:asciiTheme="majorHAnsi" w:eastAsiaTheme="majorHAnsi" w:hAnsiTheme="majorHAnsi" w:hint="eastAsia"/>
-          <w:sz w:val="22"/>
-        </w:rPr>
-        <w:t xml:space="preserve"> </w:t>
-      </w:r>
-      <w:r>
-        <w:rPr>
-          <w:rFonts w:asciiTheme="majorHAnsi" w:eastAsiaTheme="majorHAnsi" w:hAnsiTheme="majorHAnsi"/>
-          <w:sz w:val="22"/>
-        </w:rPr>
-        <w:t>of</w:t>
-      </w:r>
-      <w:r>
-        <w:rPr>
-          <w:rFonts w:asciiTheme="majorHAnsi" w:eastAsiaTheme="majorHAnsi" w:hAnsiTheme="majorHAnsi" w:hint="eastAsia"/>
-          <w:sz w:val="22"/>
-        </w:rPr>
-        <w:t>,</w:t>
-      </w:r>
-      <w:r>
-        <w:rPr>
-          <w:rFonts w:asciiTheme="majorHAnsi" w:eastAsiaTheme="majorHAnsi" w:hAnsiTheme="majorHAnsi"/>
-          <w:sz w:val="22"/>
-        </w:rPr>
-        <w:t xml:space="preserve"> </w:t>
-      </w:r>
-      <w:r>
-        <w:rPr>
-          <w:rFonts w:asciiTheme="majorHAnsi" w:eastAsiaTheme="majorHAnsi" w:hAnsiTheme="majorHAnsi" w:hint="eastAsia"/>
-          <w:sz w:val="22"/>
-        </w:rPr>
-        <w:t>ⓒ</w:t>
-      </w:r>
-      <w:r>
-        <w:rPr>
-          <w:rFonts w:asciiTheme="majorHAnsi" w:eastAsiaTheme="majorHAnsi" w:hAnsiTheme="majorHAnsi" w:hint="eastAsia"/>
-          <w:sz w:val="22"/>
-        </w:rPr>
-        <w:t xml:space="preserve"> </w:t>
-      </w:r>
-      <w:r>
-        <w:rPr>
-          <w:rFonts w:asciiTheme="majorHAnsi" w:eastAsiaTheme="majorHAnsi" w:hAnsiTheme="majorHAnsi"/>
-          <w:sz w:val="22"/>
-        </w:rPr>
-        <w:t>by</w:t>
-      </w:r>
-    </w:p>
-    <w:p>
-      <w:pPr>
-        <w:pStyle w:val="a3"/>
-        <w:numPr>
-          <w:ilvl w:val="1"/>
-          <w:numId w:val="9"/>
-        </w:numPr>
-        <w:spacing w:line="276" w:lineRule="auto"/>
-        <w:rPr>
-          <w:rFonts w:asciiTheme="majorHAnsi" w:eastAsiaTheme="majorHAnsi" w:hAnsiTheme="majorHAnsi"/>
-          <w:sz w:val="22"/>
-        </w:rPr>
-      </w:pPr>
-      <w:r>
-        <w:rPr>
-          <w:rFonts w:asciiTheme="majorHAnsi" w:eastAsiaTheme="majorHAnsi" w:hAnsiTheme="majorHAnsi"/>
-          <w:sz w:val="22"/>
-        </w:rPr>
-        <w:t>ⓐ</w:t>
-      </w:r>
-      <w:r>
-        <w:rPr>
-          <w:rFonts w:asciiTheme="majorHAnsi" w:eastAsiaTheme="majorHAnsi" w:hAnsiTheme="majorHAnsi"/>
-          <w:sz w:val="22"/>
-        </w:rPr>
-        <w:t xml:space="preserve"> of</w:t>
-      </w:r>
-      <w:r>
-        <w:rPr>
-          <w:rFonts w:asciiTheme="majorHAnsi" w:eastAsiaTheme="majorHAnsi" w:hAnsiTheme="majorHAnsi"/>
-          <w:sz w:val="22"/>
-        </w:rPr>
-        <w:t xml:space="preserve">, </w:t>
-      </w:r>
-      <w:r>
-        <w:rPr>
-          <w:rFonts w:asciiTheme="majorHAnsi" w:eastAsiaTheme="majorHAnsi" w:hAnsiTheme="majorHAnsi" w:hint="eastAsia"/>
-          <w:sz w:val="22"/>
-        </w:rPr>
-        <w:t>ⓑ</w:t>
-      </w:r>
-      <w:r>
-        <w:rPr>
-          <w:rFonts w:asciiTheme="majorHAnsi" w:eastAsiaTheme="majorHAnsi" w:hAnsiTheme="majorHAnsi" w:hint="eastAsia"/>
-          <w:sz w:val="22"/>
-        </w:rPr>
-        <w:t xml:space="preserve"> </w:t>
-      </w:r>
-      <w:r>
-        <w:rPr>
-          <w:rFonts w:asciiTheme="majorHAnsi" w:eastAsiaTheme="majorHAnsi" w:hAnsiTheme="majorHAnsi"/>
-          <w:sz w:val="22"/>
-        </w:rPr>
-        <w:t>for</w:t>
-      </w:r>
-      <w:r>
-        <w:rPr>
-          <w:rFonts w:asciiTheme="majorHAnsi" w:eastAsiaTheme="majorHAnsi" w:hAnsiTheme="majorHAnsi" w:hint="eastAsia"/>
-          <w:sz w:val="22"/>
-        </w:rPr>
-        <w:t>,</w:t>
-      </w:r>
-      <w:r>
-        <w:rPr>
-          <w:rFonts w:asciiTheme="majorHAnsi" w:eastAsiaTheme="majorHAnsi" w:hAnsiTheme="majorHAnsi"/>
-          <w:sz w:val="22"/>
-        </w:rPr>
-        <w:t xml:space="preserve"> </w:t>
-      </w:r>
-      <w:r>
-        <w:rPr>
-          <w:rFonts w:asciiTheme="majorHAnsi" w:eastAsiaTheme="majorHAnsi" w:hAnsiTheme="majorHAnsi" w:hint="eastAsia"/>
-          <w:sz w:val="22"/>
-        </w:rPr>
-        <w:t>ⓒ</w:t>
-      </w:r>
-      <w:r>
-        <w:rPr>
-          <w:rFonts w:asciiTheme="majorHAnsi" w:eastAsiaTheme="majorHAnsi" w:hAnsiTheme="majorHAnsi" w:hint="eastAsia"/>
-          <w:sz w:val="22"/>
-        </w:rPr>
-        <w:t xml:space="preserve"> </w:t>
-      </w:r>
-      <w:r>
-        <w:rPr>
-          <w:rFonts w:asciiTheme="majorHAnsi" w:eastAsiaTheme="majorHAnsi" w:hAnsiTheme="majorHAnsi"/>
-          <w:sz w:val="22"/>
-        </w:rPr>
-        <w:t>to</w:t>
-      </w:r>
-    </w:p>
-    <w:p>
-      <w:pPr>
-        <w:pStyle w:val="a3"/>
-        <w:numPr>
-          <w:ilvl w:val="1"/>
-          <w:numId w:val="9"/>
-        </w:numPr>
-        <w:spacing w:line="276" w:lineRule="auto"/>
-        <w:rPr>
-          <w:rFonts w:asciiTheme="majorHAnsi" w:eastAsiaTheme="majorHAnsi" w:hAnsiTheme="majorHAnsi"/>
-          <w:sz w:val="22"/>
-        </w:rPr>
-      </w:pPr>
-      <w:r>
-        <w:rPr>
-          <w:rFonts w:asciiTheme="majorHAnsi" w:eastAsiaTheme="majorHAnsi" w:hAnsiTheme="majorHAnsi"/>
-          <w:sz w:val="22"/>
-        </w:rPr>
-        <w:t>ⓐ</w:t>
-      </w:r>
-      <w:r>
-        <w:rPr>
-          <w:rFonts w:asciiTheme="majorHAnsi" w:eastAsiaTheme="majorHAnsi" w:hAnsiTheme="majorHAnsi"/>
-          <w:sz w:val="22"/>
-        </w:rPr>
-        <w:t xml:space="preserve"> by</w:t>
-      </w:r>
-      <w:r>
-        <w:rPr>
-          <w:rFonts w:asciiTheme="majorHAnsi" w:eastAsiaTheme="majorHAnsi" w:hAnsiTheme="majorHAnsi"/>
-          <w:sz w:val="22"/>
-        </w:rPr>
-        <w:t xml:space="preserve">, </w:t>
-      </w:r>
-      <w:r>
-        <w:rPr>
-          <w:rFonts w:asciiTheme="majorHAnsi" w:eastAsiaTheme="majorHAnsi" w:hAnsiTheme="majorHAnsi" w:hint="eastAsia"/>
-          <w:sz w:val="22"/>
-        </w:rPr>
-        <w:t>ⓑ</w:t>
-      </w:r>
-      <w:r>
-        <w:rPr>
-          <w:rFonts w:asciiTheme="majorHAnsi" w:eastAsiaTheme="majorHAnsi" w:hAnsiTheme="majorHAnsi" w:hint="eastAsia"/>
-          <w:sz w:val="22"/>
-        </w:rPr>
-        <w:t xml:space="preserve"> </w:t>
-      </w:r>
-      <w:r>
-        <w:rPr>
-          <w:rFonts w:asciiTheme="majorHAnsi" w:eastAsiaTheme="majorHAnsi" w:hAnsiTheme="majorHAnsi"/>
-          <w:sz w:val="22"/>
-        </w:rPr>
-        <w:t>to</w:t>
-      </w:r>
-      <w:r>
-        <w:rPr>
-          <w:rFonts w:asciiTheme="majorHAnsi" w:eastAsiaTheme="majorHAnsi" w:hAnsiTheme="majorHAnsi" w:hint="eastAsia"/>
-          <w:sz w:val="22"/>
-        </w:rPr>
-        <w:t>,</w:t>
-      </w:r>
-      <w:r>
-        <w:rPr>
-          <w:rFonts w:asciiTheme="majorHAnsi" w:eastAsiaTheme="majorHAnsi" w:hAnsiTheme="majorHAnsi"/>
-          <w:sz w:val="22"/>
-        </w:rPr>
-        <w:t xml:space="preserve"> </w:t>
-      </w:r>
-      <w:r>
-        <w:rPr>
-          <w:rFonts w:asciiTheme="majorHAnsi" w:eastAsiaTheme="majorHAnsi" w:hAnsiTheme="majorHAnsi" w:hint="eastAsia"/>
-          <w:sz w:val="22"/>
-        </w:rPr>
-        <w:t>ⓒ</w:t>
-      </w:r>
-      <w:r>
-        <w:rPr>
-          <w:rFonts w:asciiTheme="majorHAnsi" w:eastAsiaTheme="majorHAnsi" w:hAnsiTheme="majorHAnsi" w:hint="eastAsia"/>
-          <w:sz w:val="22"/>
-        </w:rPr>
-        <w:t xml:space="preserve"> </w:t>
-      </w:r>
-      <w:r>
-        <w:rPr>
-          <w:rFonts w:asciiTheme="majorHAnsi" w:eastAsiaTheme="majorHAnsi" w:hAnsiTheme="majorHAnsi"/>
-          <w:sz w:val="22"/>
-        </w:rPr>
-        <w:t>for</w:t>
-      </w:r>
-    </w:p>
-    <w:p>
-      <w:pPr>
-        <w:pStyle w:val="a3"/>
-        <w:spacing w:line="276" w:lineRule="auto"/>
-        <w:ind w:left="708"/>
-        <w:rPr>
-          <w:rFonts w:asciiTheme="majorHAnsi" w:eastAsiaTheme="majorHAnsi" w:hAnsiTheme="majorHAnsi"/>
-          <w:sz w:val="22"/>
-        </w:rPr>
-      </w:pPr>
-    </w:p>
-    <w:p>
-      <w:pPr>
-        <w:pStyle w:val="a3"/>
-        <w:numPr>
-          <w:ilvl w:val="0"/>
-          <w:numId w:val="9"/>
-        </w:numPr>
-        <w:spacing w:line="276" w:lineRule="auto"/>
-        <w:rPr>
-          <w:rFonts w:asciiTheme="majorHAnsi" w:eastAsiaTheme="majorHAnsi" w:hAnsiTheme="majorHAnsi"/>
-          <w:sz w:val="22"/>
-        </w:rPr>
-      </w:pPr>
-      <w:r>
-        <w:rPr>
-          <w:rFonts w:asciiTheme="majorHAnsi" w:eastAsiaTheme="majorHAnsi" w:hAnsiTheme="majorHAnsi" w:hint="eastAsia"/>
-          <w:sz w:val="22"/>
-        </w:rPr>
-        <w:t>지문의 내용과 일치하지 않는 것은?</w:t>
-      </w:r>
-    </w:p>
-    <w:p>
-      <w:pPr>
-        <w:pStyle w:val="a3"/>
-        <w:numPr>
-          <w:ilvl w:val="1"/>
-          <w:numId w:val="9"/>
-        </w:numPr>
-        <w:spacing w:line="276" w:lineRule="auto"/>
-        <w:rPr>
-          <w:rFonts w:asciiTheme="majorHAnsi" w:eastAsiaTheme="majorHAnsi" w:hAnsiTheme="majorHAnsi"/>
-          <w:sz w:val="22"/>
-        </w:rPr>
-      </w:pPr>
-      <w:r>
-        <w:rPr>
-          <w:rFonts w:asciiTheme="majorHAnsi" w:eastAsiaTheme="majorHAnsi" w:hAnsiTheme="majorHAnsi" w:hint="eastAsia"/>
-          <w:sz w:val="22"/>
-        </w:rPr>
-        <w:t xml:space="preserve">화자는 타이핑을 해줄 사람이 필요하다. </w:t>
-      </w:r>
-    </w:p>
-    <w:p>
-      <w:pPr>
-        <w:pStyle w:val="a3"/>
-        <w:numPr>
-          <w:ilvl w:val="1"/>
-          <w:numId w:val="9"/>
-        </w:numPr>
-        <w:spacing w:line="276" w:lineRule="auto"/>
-        <w:rPr>
-          <w:rFonts w:asciiTheme="majorHAnsi" w:eastAsiaTheme="majorHAnsi" w:hAnsiTheme="majorHAnsi"/>
-          <w:sz w:val="22"/>
-        </w:rPr>
-      </w:pPr>
-      <w:r>
-        <w:rPr>
-          <w:rFonts w:asciiTheme="majorHAnsi" w:eastAsiaTheme="majorHAnsi" w:hAnsiTheme="majorHAnsi" w:hint="eastAsia"/>
-          <w:sz w:val="22"/>
-        </w:rPr>
-        <w:t>화자의 사회생활에 신경 써줄 사람이 필요하다.</w:t>
-      </w:r>
-    </w:p>
-    <w:p>
-      <w:pPr>
-        <w:pStyle w:val="a3"/>
-        <w:numPr>
-          <w:ilvl w:val="1"/>
-          <w:numId w:val="9"/>
-        </w:numPr>
-        <w:spacing w:line="276" w:lineRule="auto"/>
-        <w:rPr>
-          <w:rFonts w:asciiTheme="majorHAnsi" w:eastAsiaTheme="majorHAnsi" w:hAnsiTheme="majorHAnsi"/>
-          <w:sz w:val="22"/>
-        </w:rPr>
-      </w:pPr>
-      <w:r>
-        <w:rPr>
-          <w:rFonts w:asciiTheme="majorHAnsi" w:eastAsiaTheme="majorHAnsi" w:hAnsiTheme="majorHAnsi" w:hint="eastAsia"/>
-          <w:sz w:val="22"/>
-        </w:rPr>
-        <w:t>화자는 초대할 수 있는 친구가 필요하다.</w:t>
-      </w:r>
-    </w:p>
-    <w:p>
-      <w:pPr>
-        <w:pStyle w:val="a3"/>
-        <w:numPr>
-          <w:ilvl w:val="1"/>
-          <w:numId w:val="9"/>
-        </w:numPr>
-        <w:spacing w:line="276" w:lineRule="auto"/>
-        <w:rPr>
-          <w:rFonts w:asciiTheme="majorHAnsi" w:eastAsiaTheme="majorHAnsi" w:hAnsiTheme="majorHAnsi"/>
-          <w:sz w:val="22"/>
-        </w:rPr>
-      </w:pPr>
-      <w:r>
-        <w:rPr>
-          <w:rFonts w:asciiTheme="majorHAnsi" w:eastAsiaTheme="majorHAnsi" w:hAnsiTheme="majorHAnsi" w:hint="eastAsia"/>
-          <w:sz w:val="22"/>
-        </w:rPr>
-        <w:t>화자는 아이</w:t>
-      </w:r>
-      <w:r>
-        <w:rPr>
-          <w:rFonts w:asciiTheme="majorHAnsi" w:eastAsiaTheme="majorHAnsi" w:hAnsiTheme="majorHAnsi" w:hint="eastAsia"/>
-          <w:sz w:val="22"/>
-        </w:rPr>
-        <w:t xml:space="preserve"> </w:t>
-      </w:r>
-      <w:r>
-        <w:rPr>
-          <w:rFonts w:asciiTheme="majorHAnsi" w:eastAsiaTheme="majorHAnsi" w:hAnsiTheme="majorHAnsi" w:hint="eastAsia"/>
-          <w:sz w:val="22"/>
-        </w:rPr>
-        <w:t>돌보기를 알아서 처리할 사람이 필요하다.</w:t>
-      </w:r>
-    </w:p>
-    <w:p>
-      <w:pPr>
-        <w:pStyle w:val="a3"/>
-        <w:spacing w:line="276" w:lineRule="auto"/>
-        <w:ind w:left="708"/>
-        <w:rPr>
-          <w:rFonts w:asciiTheme="majorHAnsi" w:eastAsiaTheme="majorHAnsi" w:hAnsiTheme="majorHAnsi"/>
-          <w:sz w:val="22"/>
-        </w:rPr>
-      </w:pPr>
-    </w:p>
-    <w:p>
-      <w:pPr>
-        <w:pStyle w:val="a3"/>
-        <w:spacing w:line="276" w:lineRule="auto"/>
-        <w:ind w:left="708"/>
-        <w:rPr>
-          <w:rFonts w:asciiTheme="majorHAnsi" w:eastAsiaTheme="majorHAnsi" w:hAnsiTheme="majorHAnsi"/>
-          <w:sz w:val="22"/>
-        </w:rPr>
-      </w:pPr>
-      <w:r>
-        <w:rPr>
-          <w:rFonts w:asciiTheme="majorHAnsi" w:eastAsiaTheme="majorHAnsi" w:hAnsiTheme="majorHAnsi" w:hint="eastAsia"/>
-          <w:sz w:val="22"/>
-        </w:rPr>
-        <w:t>다음</w:t>
-      </w:r>
-      <w:r>
-        <w:rPr>
-          <w:rFonts w:asciiTheme="majorHAnsi" w:eastAsiaTheme="majorHAnsi" w:hAnsiTheme="majorHAnsi"/>
-          <w:sz w:val="22"/>
-        </w:rPr>
-        <w:t xml:space="preserve"> 지문을 읽고 물음에 답하시오. (1</w:t>
-      </w:r>
-      <w:r>
-        <w:rPr>
-          <w:rFonts w:asciiTheme="majorHAnsi" w:eastAsiaTheme="majorHAnsi" w:hAnsiTheme="majorHAnsi"/>
-          <w:sz w:val="22"/>
-        </w:rPr>
-        <w:t>4</w:t>
-      </w:r>
-      <w:r>
-        <w:rPr>
-          <w:rFonts w:asciiTheme="majorHAnsi" w:eastAsiaTheme="majorHAnsi" w:hAnsiTheme="majorHAnsi"/>
-          <w:sz w:val="22"/>
-        </w:rPr>
-        <w:t>~1</w:t>
-      </w:r>
-      <w:r>
-        <w:rPr>
-          <w:rFonts w:asciiTheme="majorHAnsi" w:eastAsiaTheme="majorHAnsi" w:hAnsiTheme="majorHAnsi"/>
-          <w:sz w:val="22"/>
-        </w:rPr>
-        <w:t>5</w:t>
-      </w:r>
-      <w:r>
-        <w:rPr>
-          <w:rFonts w:asciiTheme="majorHAnsi" w:eastAsiaTheme="majorHAnsi" w:hAnsiTheme="majorHAnsi"/>
-          <w:sz w:val="22"/>
-        </w:rPr>
-        <w:t>)</w:t>
-      </w:r>
-    </w:p>
-    <w:p>
-      <w:pPr>
-        <w:pStyle w:val="a3"/>
-        <w:spacing w:line="276" w:lineRule="auto"/>
-        <w:ind w:left="708"/>
-        <w:rPr>
-          <w:rFonts w:asciiTheme="majorHAnsi" w:eastAsiaTheme="majorHAnsi" w:hAnsiTheme="majorHAnsi" w:hint="eastAsia"/>
-          <w:sz w:val="22"/>
-        </w:rPr>
-      </w:pPr>
-      <w:r>
-        <w:rPr>
-          <w:rFonts w:asciiTheme="majorHAnsi" w:eastAsiaTheme="majorHAnsi" w:hAnsiTheme="majorHAnsi" w:hint="eastAsia"/>
-          <w:sz w:val="22"/>
-        </w:rPr>
-        <w:t>W</w:t>
-      </w:r>
-      <w:r>
-        <w:rPr>
-          <w:rFonts w:asciiTheme="majorHAnsi" w:eastAsiaTheme="majorHAnsi" w:hAnsiTheme="majorHAnsi"/>
-          <w:sz w:val="22"/>
-        </w:rPr>
-        <w:t xml:space="preserve">hen I meet people at school that I like and want to entertain, I want a wife who will have the house clean, </w:t>
-      </w:r>
-      <w:r>
-        <w:rPr>
-          <w:rFonts w:asciiTheme="majorHAnsi" w:eastAsiaTheme="majorHAnsi" w:hAnsiTheme="majorHAnsi"/>
-          <w:sz w:val="22"/>
-        </w:rPr>
-        <w:t xml:space="preserve">will ( </w:t>
-      </w:r>
-      <w:r>
-        <w:rPr>
-          <w:rFonts w:asciiTheme="majorHAnsi" w:eastAsiaTheme="majorHAnsi" w:hAnsiTheme="majorHAnsi"/>
-          <w:sz w:val="22"/>
-        </w:rPr>
-        <w:t>ⓐ</w:t>
-      </w:r>
-      <w:r>
-        <w:rPr>
-          <w:rFonts w:asciiTheme="majorHAnsi" w:eastAsiaTheme="majorHAnsi" w:hAnsiTheme="majorHAnsi"/>
-          <w:sz w:val="22"/>
-        </w:rPr>
-        <w:t xml:space="preserve"> ) </w:t>
-      </w:r>
-      <w:r>
-        <w:rPr>
-          <w:rFonts w:asciiTheme="majorHAnsi" w:eastAsiaTheme="majorHAnsi" w:hAnsiTheme="majorHAnsi"/>
-          <w:sz w:val="22"/>
-        </w:rPr>
-        <w:t xml:space="preserve">, serve it to me and my friends and not interrupt when I talk about things that ( </w:t>
-      </w:r>
-      <w:r>
-        <w:rPr>
-          <w:rFonts w:asciiTheme="majorHAnsi" w:eastAsiaTheme="majorHAnsi" w:hAnsiTheme="majorHAnsi" w:hint="eastAsia"/>
-          <w:sz w:val="22"/>
-        </w:rPr>
-        <w:t>ⓑ</w:t>
-      </w:r>
-      <w:r>
-        <w:rPr>
-          <w:rFonts w:asciiTheme="majorHAnsi" w:eastAsiaTheme="majorHAnsi" w:hAnsiTheme="majorHAnsi"/>
-          <w:sz w:val="22"/>
-        </w:rPr>
-        <w:t xml:space="preserve"> ) me and my friends.</w:t>
-      </w:r>
-    </w:p>
-    <w:p>
-      <w:pPr>
-        <w:pStyle w:val="a3"/>
-        <w:numPr>
-          <w:ilvl w:val="0"/>
-          <w:numId w:val="9"/>
-        </w:numPr>
-        <w:spacing w:line="276" w:lineRule="auto"/>
-        <w:rPr>
-          <w:rFonts w:asciiTheme="majorHAnsi" w:eastAsiaTheme="majorHAnsi" w:hAnsiTheme="majorHAnsi"/>
-          <w:sz w:val="22"/>
-        </w:rPr>
-      </w:pPr>
-      <w:r>
-        <w:rPr>
-          <w:rFonts w:asciiTheme="majorHAnsi" w:eastAsiaTheme="majorHAnsi" w:hAnsiTheme="majorHAnsi" w:hint="eastAsia"/>
-          <w:sz w:val="22"/>
-        </w:rPr>
-        <w:t xml:space="preserve">다음 중 </w:t>
-      </w:r>
-      <w:r>
-        <w:rPr>
-          <w:rFonts w:asciiTheme="majorHAnsi" w:eastAsiaTheme="majorHAnsi" w:hAnsiTheme="majorHAnsi" w:hint="eastAsia"/>
-          <w:sz w:val="22"/>
-        </w:rPr>
-        <w:t xml:space="preserve">문맥을 고려하였을 때 </w:t>
-      </w:r>
-      <w:r>
-        <w:rPr>
-          <w:rFonts w:asciiTheme="majorHAnsi" w:eastAsiaTheme="majorHAnsi" w:hAnsiTheme="majorHAnsi"/>
-          <w:sz w:val="22"/>
-        </w:rPr>
-        <w:t>ⓐ</w:t>
-      </w:r>
-      <w:r>
-        <w:rPr>
-          <w:rFonts w:asciiTheme="majorHAnsi" w:eastAsiaTheme="majorHAnsi" w:hAnsiTheme="majorHAnsi" w:hint="eastAsia"/>
-          <w:sz w:val="22"/>
-        </w:rPr>
-        <w:t>에 들어갈 내용으로 적절한 것은</w:t>
-      </w:r>
-    </w:p>
-    <w:p>
-      <w:pPr>
-        <w:pStyle w:val="a3"/>
-        <w:numPr>
-          <w:ilvl w:val="1"/>
-          <w:numId w:val="9"/>
-        </w:numPr>
-        <w:spacing w:line="276" w:lineRule="auto"/>
-        <w:rPr>
-          <w:rFonts w:asciiTheme="majorHAnsi" w:eastAsiaTheme="majorHAnsi" w:hAnsiTheme="majorHAnsi"/>
-          <w:sz w:val="22"/>
-        </w:rPr>
-      </w:pPr>
-      <w:r>
-        <w:rPr>
-          <w:rFonts w:asciiTheme="majorHAnsi" w:eastAsiaTheme="majorHAnsi" w:hAnsiTheme="majorHAnsi"/>
-          <w:sz w:val="22"/>
-        </w:rPr>
-        <w:t>travel abroad with me</w:t>
-      </w:r>
-    </w:p>
-    <w:p>
-      <w:pPr>
-        <w:pStyle w:val="a3"/>
-        <w:numPr>
-          <w:ilvl w:val="1"/>
-          <w:numId w:val="9"/>
-        </w:numPr>
-        <w:spacing w:line="276" w:lineRule="auto"/>
-        <w:rPr>
-          <w:rFonts w:asciiTheme="majorHAnsi" w:eastAsiaTheme="majorHAnsi" w:hAnsiTheme="majorHAnsi"/>
-          <w:sz w:val="22"/>
-        </w:rPr>
-      </w:pPr>
-      <w:r>
-        <w:rPr>
-          <w:rFonts w:asciiTheme="majorHAnsi" w:eastAsiaTheme="majorHAnsi" w:hAnsiTheme="majorHAnsi"/>
-          <w:sz w:val="22"/>
-        </w:rPr>
-        <w:lastRenderedPageBreak/>
-        <w:t>prepare a special meal</w:t>
-      </w:r>
-    </w:p>
-    <w:p>
-      <w:pPr>
-        <w:pStyle w:val="a3"/>
-        <w:numPr>
-          <w:ilvl w:val="1"/>
-          <w:numId w:val="9"/>
-        </w:numPr>
-        <w:spacing w:line="276" w:lineRule="auto"/>
-        <w:rPr>
-          <w:rFonts w:asciiTheme="majorHAnsi" w:eastAsiaTheme="majorHAnsi" w:hAnsiTheme="majorHAnsi"/>
-          <w:sz w:val="22"/>
-        </w:rPr>
-      </w:pPr>
-      <w:r>
-        <w:rPr>
-          <w:rFonts w:asciiTheme="majorHAnsi" w:eastAsiaTheme="majorHAnsi" w:hAnsiTheme="majorHAnsi"/>
-          <w:sz w:val="22"/>
-        </w:rPr>
-        <w:t>fix the laundry machine</w:t>
-      </w:r>
-    </w:p>
-    <w:p>
-      <w:pPr>
-        <w:pStyle w:val="a3"/>
-        <w:numPr>
-          <w:ilvl w:val="1"/>
-          <w:numId w:val="9"/>
-        </w:numPr>
-        <w:spacing w:line="276" w:lineRule="auto"/>
-        <w:rPr>
-          <w:rFonts w:asciiTheme="majorHAnsi" w:eastAsiaTheme="majorHAnsi" w:hAnsiTheme="majorHAnsi"/>
-          <w:sz w:val="22"/>
-        </w:rPr>
-      </w:pPr>
-      <w:r>
-        <w:rPr>
-          <w:rFonts w:asciiTheme="majorHAnsi" w:eastAsiaTheme="majorHAnsi" w:hAnsiTheme="majorHAnsi"/>
-          <w:sz w:val="22"/>
-        </w:rPr>
-        <w:t>read a book</w:t>
-      </w:r>
-    </w:p>
-    <w:p>
-      <w:pPr>
-        <w:pStyle w:val="a3"/>
-        <w:spacing w:line="276" w:lineRule="auto"/>
-        <w:ind w:left="708"/>
-        <w:rPr>
-          <w:rFonts w:asciiTheme="majorHAnsi" w:eastAsiaTheme="majorHAnsi" w:hAnsiTheme="majorHAnsi"/>
-          <w:sz w:val="22"/>
-        </w:rPr>
-      </w:pPr>
-    </w:p>
-    <w:p>
-      <w:pPr>
-        <w:pStyle w:val="a3"/>
-        <w:numPr>
-          <w:ilvl w:val="0"/>
-          <w:numId w:val="9"/>
-        </w:numPr>
-        <w:spacing w:line="276" w:lineRule="auto"/>
-        <w:rPr>
-          <w:rFonts w:asciiTheme="majorHAnsi" w:eastAsiaTheme="majorHAnsi" w:hAnsiTheme="majorHAnsi"/>
-          <w:sz w:val="22"/>
-        </w:rPr>
-      </w:pPr>
-      <w:r>
-        <w:rPr>
-          <w:rFonts w:asciiTheme="majorHAnsi" w:eastAsiaTheme="majorHAnsi" w:hAnsiTheme="majorHAnsi" w:hint="eastAsia"/>
-          <w:sz w:val="22"/>
-        </w:rPr>
-        <w:t>ⓑ</w:t>
-      </w:r>
-      <w:r>
-        <w:rPr>
-          <w:rFonts w:asciiTheme="majorHAnsi" w:eastAsiaTheme="majorHAnsi" w:hAnsiTheme="majorHAnsi" w:hint="eastAsia"/>
-          <w:sz w:val="22"/>
-        </w:rPr>
-        <w:t>에 들어갈 단어의 형태로 알맞은 것은?</w:t>
-      </w:r>
-    </w:p>
-    <w:p>
-      <w:pPr>
-        <w:pStyle w:val="a3"/>
-        <w:numPr>
-          <w:ilvl w:val="1"/>
-          <w:numId w:val="9"/>
-        </w:numPr>
-        <w:spacing w:line="276" w:lineRule="auto"/>
-        <w:rPr>
-          <w:rFonts w:asciiTheme="majorHAnsi" w:eastAsiaTheme="majorHAnsi" w:hAnsiTheme="majorHAnsi"/>
-          <w:sz w:val="22"/>
-        </w:rPr>
-      </w:pPr>
-      <w:r>
-        <w:rPr>
-          <w:rFonts w:asciiTheme="majorHAnsi" w:eastAsiaTheme="majorHAnsi" w:hAnsiTheme="majorHAnsi" w:hint="eastAsia"/>
-          <w:sz w:val="22"/>
-        </w:rPr>
-        <w:t>i</w:t>
-      </w:r>
-      <w:r>
-        <w:rPr>
-          <w:rFonts w:asciiTheme="majorHAnsi" w:eastAsiaTheme="majorHAnsi" w:hAnsiTheme="majorHAnsi"/>
-          <w:sz w:val="22"/>
-        </w:rPr>
-        <w:t>nterest</w:t>
-      </w:r>
-    </w:p>
-    <w:p>
-      <w:pPr>
-        <w:pStyle w:val="a3"/>
-        <w:numPr>
-          <w:ilvl w:val="1"/>
-          <w:numId w:val="9"/>
-        </w:numPr>
-        <w:spacing w:line="276" w:lineRule="auto"/>
-        <w:rPr>
-          <w:rFonts w:asciiTheme="majorHAnsi" w:eastAsiaTheme="majorHAnsi" w:hAnsiTheme="majorHAnsi"/>
-          <w:sz w:val="22"/>
-        </w:rPr>
-      </w:pPr>
-      <w:r>
-        <w:rPr>
-          <w:rFonts w:asciiTheme="majorHAnsi" w:eastAsiaTheme="majorHAnsi" w:hAnsiTheme="majorHAnsi" w:hint="eastAsia"/>
-          <w:sz w:val="22"/>
-        </w:rPr>
-        <w:t>i</w:t>
-      </w:r>
-      <w:r>
-        <w:rPr>
-          <w:rFonts w:asciiTheme="majorHAnsi" w:eastAsiaTheme="majorHAnsi" w:hAnsiTheme="majorHAnsi"/>
-          <w:sz w:val="22"/>
-        </w:rPr>
-        <w:t>nterests</w:t>
-      </w:r>
-    </w:p>
-    <w:p>
-      <w:pPr>
-        <w:pStyle w:val="a3"/>
-        <w:numPr>
-          <w:ilvl w:val="1"/>
-          <w:numId w:val="9"/>
-        </w:numPr>
-        <w:spacing w:line="276" w:lineRule="auto"/>
-        <w:rPr>
-          <w:rFonts w:asciiTheme="majorHAnsi" w:eastAsiaTheme="majorHAnsi" w:hAnsiTheme="majorHAnsi"/>
-          <w:sz w:val="22"/>
-        </w:rPr>
-      </w:pPr>
-      <w:r>
-        <w:rPr>
-          <w:rFonts w:asciiTheme="majorHAnsi" w:eastAsiaTheme="majorHAnsi" w:hAnsiTheme="majorHAnsi" w:hint="eastAsia"/>
-          <w:sz w:val="22"/>
-        </w:rPr>
-        <w:t>i</w:t>
-      </w:r>
-      <w:r>
-        <w:rPr>
-          <w:rFonts w:asciiTheme="majorHAnsi" w:eastAsiaTheme="majorHAnsi" w:hAnsiTheme="majorHAnsi"/>
-          <w:sz w:val="22"/>
-        </w:rPr>
-        <w:t>nterested</w:t>
-      </w:r>
-    </w:p>
-    <w:p>
-      <w:pPr>
-        <w:pStyle w:val="a3"/>
-        <w:numPr>
-          <w:ilvl w:val="1"/>
-          <w:numId w:val="9"/>
-        </w:numPr>
-        <w:spacing w:line="276" w:lineRule="auto"/>
-        <w:rPr>
-          <w:rFonts w:asciiTheme="majorHAnsi" w:eastAsiaTheme="majorHAnsi" w:hAnsiTheme="majorHAnsi"/>
-          <w:sz w:val="22"/>
-        </w:rPr>
-      </w:pPr>
-      <w:r>
-        <w:rPr>
-          <w:rFonts w:asciiTheme="majorHAnsi" w:eastAsiaTheme="majorHAnsi" w:hAnsiTheme="majorHAnsi"/>
-          <w:sz w:val="22"/>
-        </w:rPr>
-        <w:t>interesting</w:t>
-      </w:r>
-    </w:p>
-    <w:p>
-      <w:pPr>
-        <w:pStyle w:val="a3"/>
-        <w:spacing w:line="276" w:lineRule="auto"/>
-        <w:ind w:left="1068"/>
-        <w:rPr>
-          <w:rFonts w:asciiTheme="majorHAnsi" w:eastAsiaTheme="majorHAnsi" w:hAnsiTheme="majorHAnsi" w:hint="eastAsia"/>
-          <w:sz w:val="22"/>
-        </w:rPr>
-      </w:pPr>
-    </w:p>
-    <w:p>
-      <w:pPr>
-        <w:pStyle w:val="a3"/>
-        <w:spacing w:line="276" w:lineRule="auto"/>
-        <w:ind w:left="760"/>
-        <w:rPr>
-          <w:rFonts w:asciiTheme="majorHAnsi" w:eastAsiaTheme="majorHAnsi" w:hAnsiTheme="majorHAnsi"/>
-          <w:sz w:val="22"/>
-        </w:rPr>
-      </w:pPr>
-      <w:r>
-        <w:rPr>
-          <w:rFonts w:asciiTheme="majorHAnsi" w:eastAsiaTheme="majorHAnsi" w:hAnsiTheme="majorHAnsi" w:hint="eastAsia"/>
-          <w:sz w:val="22"/>
-        </w:rPr>
-        <w:t>다음</w:t>
-      </w:r>
-      <w:r>
-        <w:rPr>
-          <w:rFonts w:asciiTheme="majorHAnsi" w:eastAsiaTheme="majorHAnsi" w:hAnsiTheme="majorHAnsi"/>
-          <w:sz w:val="22"/>
-        </w:rPr>
-        <w:t xml:space="preserve"> 지문을 읽고 물음에 답하시오. (1</w:t>
-      </w:r>
-      <w:r>
-        <w:rPr>
-          <w:rFonts w:asciiTheme="majorHAnsi" w:eastAsiaTheme="majorHAnsi" w:hAnsiTheme="majorHAnsi"/>
-          <w:sz w:val="22"/>
-        </w:rPr>
-        <w:t>6</w:t>
-      </w:r>
-      <w:r>
-        <w:rPr>
-          <w:rFonts w:asciiTheme="majorHAnsi" w:eastAsiaTheme="majorHAnsi" w:hAnsiTheme="majorHAnsi"/>
-          <w:sz w:val="22"/>
-        </w:rPr>
-        <w:t>~1</w:t>
-      </w:r>
-      <w:r>
-        <w:rPr>
-          <w:rFonts w:asciiTheme="majorHAnsi" w:eastAsiaTheme="majorHAnsi" w:hAnsiTheme="majorHAnsi"/>
-          <w:sz w:val="22"/>
-        </w:rPr>
-        <w:t>7</w:t>
-      </w:r>
-      <w:r>
-        <w:rPr>
-          <w:rFonts w:asciiTheme="majorHAnsi" w:eastAsiaTheme="majorHAnsi" w:hAnsiTheme="majorHAnsi"/>
-          <w:sz w:val="22"/>
-        </w:rPr>
-        <w:t>)</w:t>
-      </w:r>
-    </w:p>
-    <w:p>
-      <w:pPr>
-        <w:pStyle w:val="a3"/>
-        <w:spacing w:line="276" w:lineRule="auto"/>
-        <w:ind w:left="708"/>
-        <w:rPr>
-          <w:rFonts w:asciiTheme="majorHAnsi" w:eastAsiaTheme="majorHAnsi" w:hAnsiTheme="majorHAnsi"/>
-          <w:sz w:val="22"/>
-        </w:rPr>
-      </w:pPr>
-    </w:p>
-    <w:p>
-      <w:pPr>
-        <w:pStyle w:val="a3"/>
-        <w:numPr>
-          <w:ilvl w:val="0"/>
-          <w:numId w:val="9"/>
-        </w:numPr>
-        <w:spacing w:line="276" w:lineRule="auto"/>
-        <w:rPr>
-          <w:rFonts w:asciiTheme="majorHAnsi" w:eastAsiaTheme="majorHAnsi" w:hAnsiTheme="majorHAnsi"/>
-          <w:sz w:val="22"/>
-        </w:rPr>
-      </w:pPr>
-      <w:r>
-        <w:rPr>
-          <w:rFonts w:asciiTheme="majorHAnsi" w:eastAsiaTheme="majorHAnsi" w:hAnsiTheme="majorHAnsi" w:hint="eastAsia"/>
-          <w:sz w:val="22"/>
-        </w:rPr>
-        <w:t xml:space="preserve">다음 중 </w:t>
-      </w:r>
-    </w:p>
-    <w:p>
-      <w:pPr>
-        <w:pStyle w:val="a3"/>
-        <w:numPr>
-          <w:ilvl w:val="1"/>
-          <w:numId w:val="9"/>
-        </w:numPr>
-        <w:spacing w:line="276" w:lineRule="auto"/>
-        <w:rPr>
-          <w:rFonts w:asciiTheme="majorHAnsi" w:eastAsiaTheme="majorHAnsi" w:hAnsiTheme="majorHAnsi"/>
-          <w:sz w:val="22"/>
-        </w:rPr>
-      </w:pPr>
-    </w:p>
-    <w:p>
-      <w:pPr>
-        <w:pStyle w:val="a3"/>
-        <w:numPr>
-          <w:ilvl w:val="1"/>
-          <w:numId w:val="9"/>
-        </w:numPr>
-        <w:spacing w:line="276" w:lineRule="auto"/>
-        <w:rPr>
-          <w:rFonts w:asciiTheme="majorHAnsi" w:eastAsiaTheme="majorHAnsi" w:hAnsiTheme="majorHAnsi"/>
-          <w:sz w:val="22"/>
-        </w:rPr>
-      </w:pPr>
-    </w:p>
-    <w:p>
-      <w:pPr>
-        <w:pStyle w:val="a3"/>
-        <w:numPr>
-          <w:ilvl w:val="1"/>
-          <w:numId w:val="9"/>
-        </w:numPr>
-        <w:spacing w:line="276" w:lineRule="auto"/>
-        <w:rPr>
-          <w:rFonts w:asciiTheme="majorHAnsi" w:eastAsiaTheme="majorHAnsi" w:hAnsiTheme="majorHAnsi"/>
-          <w:sz w:val="22"/>
-        </w:rPr>
-      </w:pPr>
-    </w:p>
-    <w:p>
-      <w:pPr>
-        <w:pStyle w:val="a3"/>
-        <w:numPr>
-          <w:ilvl w:val="1"/>
-          <w:numId w:val="9"/>
-        </w:numPr>
-        <w:spacing w:line="276" w:lineRule="auto"/>
-        <w:rPr>
-          <w:rFonts w:asciiTheme="majorHAnsi" w:eastAsiaTheme="majorHAnsi" w:hAnsiTheme="majorHAnsi"/>
-          <w:sz w:val="22"/>
-        </w:rPr>
-      </w:pPr>
-      <w:r>
-        <w:rPr>
-          <w:rFonts w:asciiTheme="majorHAnsi" w:eastAsiaTheme="majorHAnsi" w:hAnsiTheme="majorHAnsi"/>
-          <w:sz w:val="22"/>
-        </w:rPr>
-        <w:t xml:space="preserve"> </w:t>
-      </w:r>
-    </w:p>
-    <w:p>
-      <w:pPr>
-        <w:pStyle w:val="a3"/>
-        <w:spacing w:line="276" w:lineRule="auto"/>
-        <w:ind w:left="708"/>
-        <w:rPr>
-          <w:rFonts w:asciiTheme="majorHAnsi" w:eastAsiaTheme="majorHAnsi" w:hAnsiTheme="majorHAnsi"/>
-          <w:sz w:val="22"/>
-        </w:rPr>
-      </w:pPr>
-    </w:p>
-    <w:p>
-      <w:pPr>
-        <w:pStyle w:val="a3"/>
-        <w:numPr>
-          <w:ilvl w:val="0"/>
-          <w:numId w:val="9"/>
-        </w:numPr>
-        <w:spacing w:line="276" w:lineRule="auto"/>
-        <w:rPr>
-          <w:rFonts w:asciiTheme="majorHAnsi" w:eastAsiaTheme="majorHAnsi" w:hAnsiTheme="majorHAnsi"/>
-          <w:sz w:val="22"/>
-        </w:rPr>
-      </w:pPr>
-      <w:r>
-        <w:rPr>
-          <w:rFonts w:asciiTheme="majorHAnsi" w:eastAsiaTheme="majorHAnsi" w:hAnsiTheme="majorHAnsi" w:hint="eastAsia"/>
-          <w:sz w:val="22"/>
-        </w:rPr>
-        <w:t xml:space="preserve">다음 중 </w:t>
-      </w:r>
-    </w:p>
-    <w:p>
-      <w:pPr>
-        <w:pStyle w:val="a3"/>
-        <w:numPr>
-          <w:ilvl w:val="1"/>
-          <w:numId w:val="9"/>
-        </w:numPr>
-        <w:spacing w:line="276" w:lineRule="auto"/>
-        <w:rPr>
-          <w:rFonts w:asciiTheme="majorHAnsi" w:eastAsiaTheme="majorHAnsi" w:hAnsiTheme="majorHAnsi"/>
-          <w:sz w:val="22"/>
-        </w:rPr>
-      </w:pPr>
-    </w:p>
-    <w:p>
-      <w:pPr>
-        <w:pStyle w:val="a3"/>
-        <w:numPr>
-          <w:ilvl w:val="1"/>
-          <w:numId w:val="9"/>
-        </w:numPr>
-        <w:spacing w:line="276" w:lineRule="auto"/>
-        <w:rPr>
-          <w:rFonts w:asciiTheme="majorHAnsi" w:eastAsiaTheme="majorHAnsi" w:hAnsiTheme="majorHAnsi"/>
-          <w:sz w:val="22"/>
-        </w:rPr>
-      </w:pPr>
-    </w:p>
-    <w:p>
-      <w:pPr>
-        <w:pStyle w:val="a3"/>
-        <w:numPr>
-          <w:ilvl w:val="1"/>
-          <w:numId w:val="9"/>
-        </w:numPr>
-        <w:spacing w:line="276" w:lineRule="auto"/>
-        <w:rPr>
-          <w:rFonts w:asciiTheme="majorHAnsi" w:eastAsiaTheme="majorHAnsi" w:hAnsiTheme="majorHAnsi"/>
-          <w:sz w:val="22"/>
-        </w:rPr>
-      </w:pPr>
-    </w:p>
-    <w:p>
-      <w:pPr>
-        <w:pStyle w:val="a3"/>
-        <w:numPr>
-          <w:ilvl w:val="1"/>
-          <w:numId w:val="9"/>
-        </w:numPr>
-        <w:spacing w:line="276" w:lineRule="auto"/>
-        <w:rPr>
-          <w:rFonts w:asciiTheme="majorHAnsi" w:eastAsiaTheme="majorHAnsi" w:hAnsiTheme="majorHAnsi"/>
-          <w:sz w:val="22"/>
-        </w:rPr>
-      </w:pPr>
-      <w:r>
-        <w:rPr>
-          <w:rFonts w:asciiTheme="majorHAnsi" w:eastAsiaTheme="majorHAnsi" w:hAnsiTheme="majorHAnsi"/>
-          <w:sz w:val="22"/>
-        </w:rPr>
-        <w:t xml:space="preserve"> </w:t>
-      </w:r>
-    </w:p>
-    <w:p>
-      <w:pPr>
-        <w:pStyle w:val="a3"/>
-        <w:spacing w:line="276" w:lineRule="auto"/>
-        <w:ind w:left="708"/>
-        <w:rPr>
-          <w:rFonts w:asciiTheme="majorHAnsi" w:eastAsiaTheme="majorHAnsi" w:hAnsiTheme="majorHAnsi"/>
-          <w:sz w:val="22"/>
-        </w:rPr>
-      </w:pPr>
-    </w:p>
-    <w:p>
-      <w:pPr>
-        <w:pStyle w:val="a3"/>
-        <w:numPr>
-          <w:ilvl w:val="0"/>
-          <w:numId w:val="9"/>
-        </w:numPr>
-        <w:spacing w:line="276" w:lineRule="auto"/>
-        <w:rPr>
-          <w:rFonts w:asciiTheme="majorHAnsi" w:eastAsiaTheme="majorHAnsi" w:hAnsiTheme="majorHAnsi"/>
-          <w:sz w:val="22"/>
-        </w:rPr>
-      </w:pPr>
-      <w:r>
-        <w:rPr>
-          <w:rFonts w:asciiTheme="majorHAnsi" w:eastAsiaTheme="majorHAnsi" w:hAnsiTheme="majorHAnsi" w:hint="eastAsia"/>
-          <w:sz w:val="22"/>
-        </w:rPr>
-        <w:t xml:space="preserve">다음 중 </w:t>
-      </w:r>
-    </w:p>
-    <w:p>
-      <w:pPr>
-        <w:pStyle w:val="a3"/>
-        <w:numPr>
-          <w:ilvl w:val="1"/>
-          <w:numId w:val="9"/>
-        </w:numPr>
-        <w:spacing w:line="276" w:lineRule="auto"/>
-        <w:rPr>
-          <w:rFonts w:asciiTheme="majorHAnsi" w:eastAsiaTheme="majorHAnsi" w:hAnsiTheme="majorHAnsi"/>
-          <w:sz w:val="22"/>
-        </w:rPr>
-      </w:pPr>
-    </w:p>
-    <w:p>
-      <w:pPr>
-        <w:pStyle w:val="a3"/>
-        <w:numPr>
-          <w:ilvl w:val="1"/>
-          <w:numId w:val="9"/>
-        </w:numPr>
-        <w:spacing w:line="276" w:lineRule="auto"/>
-        <w:rPr>
-          <w:rFonts w:asciiTheme="majorHAnsi" w:eastAsiaTheme="majorHAnsi" w:hAnsiTheme="majorHAnsi"/>
-          <w:sz w:val="22"/>
-        </w:rPr>
-      </w:pPr>
-    </w:p>
-    <w:p>
-      <w:pPr>
-        <w:pStyle w:val="a3"/>
-        <w:numPr>
-          <w:ilvl w:val="1"/>
-          <w:numId w:val="9"/>
-        </w:numPr>
-        <w:spacing w:line="276" w:lineRule="auto"/>
-        <w:rPr>
-          <w:rFonts w:asciiTheme="majorHAnsi" w:eastAsiaTheme="majorHAnsi" w:hAnsiTheme="majorHAnsi"/>
-          <w:sz w:val="22"/>
-        </w:rPr>
-      </w:pPr>
-    </w:p>
-    <w:p>
-      <w:pPr>
-        <w:pStyle w:val="a3"/>
-        <w:numPr>
-          <w:ilvl w:val="1"/>
-          <w:numId w:val="9"/>
-        </w:numPr>
-        <w:spacing w:line="276" w:lineRule="auto"/>
-        <w:rPr>
-          <w:rFonts w:asciiTheme="majorHAnsi" w:eastAsiaTheme="majorHAnsi" w:hAnsiTheme="majorHAnsi"/>
-          <w:sz w:val="22"/>
-        </w:rPr>
-      </w:pPr>
-      <w:r>
-        <w:rPr>
-          <w:rFonts w:asciiTheme="majorHAnsi" w:eastAsiaTheme="majorHAnsi" w:hAnsiTheme="majorHAnsi"/>
-          <w:sz w:val="22"/>
-        </w:rPr>
-        <w:t xml:space="preserve"> </w:t>
-      </w:r>
-    </w:p>
-    <w:p>
-      <w:pPr>
-        <w:pStyle w:val="a3"/>
-        <w:spacing w:line="276" w:lineRule="auto"/>
-        <w:ind w:left="708"/>
-        <w:rPr>
-          <w:rFonts w:asciiTheme="majorHAnsi" w:eastAsiaTheme="majorHAnsi" w:hAnsiTheme="majorHAnsi"/>
-          <w:sz w:val="22"/>
-        </w:rPr>
-      </w:pPr>
     </w:p>
     <w:p>
       <w:pPr>
@@ -5854,6 +2978,20 @@
         <w:lastRenderedPageBreak/>
         <w:t xml:space="preserve">다음 중 </w:t>
       </w:r>
+      <w:r>
+        <w:rPr>
+          <w:rFonts w:asciiTheme="majorHAnsi" w:eastAsiaTheme="majorHAnsi" w:hAnsiTheme="majorHAnsi"/>
+          <w:sz w:val="22"/>
+        </w:rPr>
+        <w:t>ⓐ</w:t>
+      </w:r>
+      <w:r>
+        <w:rPr>
+          <w:rFonts w:asciiTheme="majorHAnsi" w:eastAsiaTheme="majorHAnsi" w:hAnsiTheme="majorHAnsi" w:hint="eastAsia"/>
+          <w:sz w:val="22"/>
+        </w:rPr>
+        <w:t>를 의미 상으로 대체할 수 없는 표현은?</w:t>
+      </w:r>
     </w:p>
     <w:p>
       <w:pPr>
@@ -5868,6 +3006,13 @@
           <w:sz w:val="22"/>
         </w:rPr>
       </w:pPr>
+      <w:r>
+        <w:rPr>
+          <w:rFonts w:asciiTheme="majorHAnsi" w:eastAsiaTheme="majorHAnsi" w:hAnsiTheme="majorHAnsi"/>
+          <w:sz w:val="22"/>
+        </w:rPr>
+        <w:t>if necessary</w:t>
+      </w:r>
     </w:p>
     <w:p>
       <w:pPr>
@@ -5882,6 +3027,13 @@
           <w:sz w:val="22"/>
         </w:rPr>
       </w:pPr>
+      <w:r>
+        <w:rPr>
+          <w:rFonts w:asciiTheme="majorHAnsi" w:eastAsiaTheme="majorHAnsi" w:hAnsiTheme="majorHAnsi"/>
+          <w:sz w:val="22"/>
+        </w:rPr>
+        <w:t>in case of need</w:t>
+      </w:r>
     </w:p>
     <w:p>
       <w:pPr>
@@ -5896,6 +3048,13 @@
           <w:sz w:val="22"/>
         </w:rPr>
       </w:pPr>
+      <w:r>
+        <w:rPr>
+          <w:rFonts w:asciiTheme="majorHAnsi" w:eastAsiaTheme="majorHAnsi" w:hAnsiTheme="majorHAnsi"/>
+          <w:sz w:val="22"/>
+        </w:rPr>
+        <w:t>if needing of</w:t>
+      </w:r>
     </w:p>
     <w:p>
       <w:pPr>
@@ -5915,8 +3074,608 @@
           <w:rFonts w:asciiTheme="majorHAnsi" w:eastAsiaTheme="majorHAnsi" w:hAnsiTheme="majorHAnsi"/>
           <w:sz w:val="22"/>
         </w:rPr>
+        <w:t>if required</w:t>
+      </w:r>
+    </w:p>
+    <w:p>
+      <w:pPr>
+        <w:pStyle w:val="a3"/>
+        <w:spacing w:line="276" w:lineRule="auto"/>
+        <w:ind w:left="708"/>
+        <w:rPr>
+          <w:rFonts w:asciiTheme="majorHAnsi" w:eastAsiaTheme="majorHAnsi" w:hAnsiTheme="majorHAnsi"/>
+          <w:sz w:val="22"/>
+        </w:rPr>
+      </w:pPr>
+    </w:p>
+    <w:p>
+      <w:pPr>
+        <w:pStyle w:val="a3"/>
+        <w:numPr>
+          <w:ilvl w:val="0"/>
+          <w:numId w:val="9"/>
+        </w:numPr>
+        <w:spacing w:line="276" w:lineRule="auto"/>
+        <w:rPr>
+          <w:rFonts w:asciiTheme="majorHAnsi" w:eastAsiaTheme="majorHAnsi" w:hAnsiTheme="majorHAnsi"/>
+          <w:sz w:val="22"/>
+        </w:rPr>
+      </w:pPr>
+      <w:r>
+        <w:rPr>
+          <w:rFonts w:asciiTheme="majorHAnsi" w:eastAsiaTheme="majorHAnsi" w:hAnsiTheme="majorHAnsi" w:hint="eastAsia"/>
+          <w:sz w:val="22"/>
+        </w:rPr>
+        <w:t>화자가 학업을 계속하고 싶어하는 이유로 옳은 것은?</w:t>
+      </w:r>
+    </w:p>
+    <w:p>
+      <w:pPr>
+        <w:pStyle w:val="a3"/>
+        <w:numPr>
+          <w:ilvl w:val="1"/>
+          <w:numId w:val="9"/>
+        </w:numPr>
+        <w:spacing w:line="276" w:lineRule="auto"/>
+        <w:rPr>
+          <w:rFonts w:asciiTheme="majorHAnsi" w:eastAsiaTheme="majorHAnsi" w:hAnsiTheme="majorHAnsi"/>
+          <w:sz w:val="22"/>
+        </w:rPr>
+      </w:pPr>
+      <w:r>
+        <w:rPr>
+          <w:rFonts w:asciiTheme="majorHAnsi" w:eastAsiaTheme="majorHAnsi" w:hAnsiTheme="majorHAnsi" w:hint="eastAsia"/>
+          <w:sz w:val="22"/>
+        </w:rPr>
+        <w:t>정신적으로 독립을 하기 위해서</w:t>
+      </w:r>
+    </w:p>
+    <w:p>
+      <w:pPr>
+        <w:pStyle w:val="a3"/>
+        <w:numPr>
+          <w:ilvl w:val="1"/>
+          <w:numId w:val="9"/>
+        </w:numPr>
+        <w:spacing w:line="276" w:lineRule="auto"/>
+        <w:rPr>
+          <w:rFonts w:asciiTheme="majorHAnsi" w:eastAsiaTheme="majorHAnsi" w:hAnsiTheme="majorHAnsi"/>
+          <w:sz w:val="22"/>
+        </w:rPr>
+      </w:pPr>
+      <w:r>
+        <w:rPr>
+          <w:rFonts w:asciiTheme="majorHAnsi" w:eastAsiaTheme="majorHAnsi" w:hAnsiTheme="majorHAnsi" w:hint="eastAsia"/>
+          <w:sz w:val="22"/>
+        </w:rPr>
+        <w:t>학교를 재정적으로 지원하기 위해서</w:t>
+      </w:r>
+    </w:p>
+    <w:p>
+      <w:pPr>
+        <w:pStyle w:val="a3"/>
+        <w:numPr>
+          <w:ilvl w:val="1"/>
+          <w:numId w:val="9"/>
+        </w:numPr>
+        <w:spacing w:line="276" w:lineRule="auto"/>
+        <w:rPr>
+          <w:rFonts w:asciiTheme="majorHAnsi" w:eastAsiaTheme="majorHAnsi" w:hAnsiTheme="majorHAnsi"/>
+          <w:sz w:val="22"/>
+        </w:rPr>
+      </w:pPr>
+      <w:r>
+        <w:rPr>
+          <w:rFonts w:asciiTheme="majorHAnsi" w:eastAsiaTheme="majorHAnsi" w:hAnsiTheme="majorHAnsi" w:hint="eastAsia"/>
+          <w:sz w:val="22"/>
+        </w:rPr>
+        <w:t>필요할 경우 부양가족을 돌보기 위해서</w:t>
+      </w:r>
+    </w:p>
+    <w:p>
+      <w:pPr>
+        <w:pStyle w:val="a3"/>
+        <w:numPr>
+          <w:ilvl w:val="1"/>
+          <w:numId w:val="9"/>
+        </w:numPr>
+        <w:spacing w:line="276" w:lineRule="auto"/>
+        <w:rPr>
+          <w:rFonts w:asciiTheme="majorHAnsi" w:eastAsiaTheme="majorHAnsi" w:hAnsiTheme="majorHAnsi"/>
+          <w:sz w:val="22"/>
+        </w:rPr>
+      </w:pPr>
+      <w:r>
+        <w:rPr>
+          <w:rFonts w:asciiTheme="majorHAnsi" w:eastAsiaTheme="majorHAnsi" w:hAnsiTheme="majorHAnsi" w:hint="eastAsia"/>
+          <w:sz w:val="22"/>
+        </w:rPr>
+        <w:t>학교에서 좋은 기억을 만들기 위해서</w:t>
+      </w:r>
+    </w:p>
+    <w:p>
+      <w:pPr>
+        <w:pStyle w:val="a3"/>
+        <w:spacing w:line="276" w:lineRule="auto"/>
+        <w:ind w:left="1068"/>
+        <w:rPr>
+          <w:rFonts w:asciiTheme="majorHAnsi" w:eastAsiaTheme="majorHAnsi" w:hAnsiTheme="majorHAnsi"/>
+          <w:sz w:val="22"/>
+        </w:rPr>
+      </w:pPr>
+    </w:p>
+    <w:p>
+      <w:pPr>
+        <w:pStyle w:val="a3"/>
+        <w:spacing w:line="276" w:lineRule="auto"/>
+        <w:ind w:left="760"/>
+        <w:rPr>
+          <w:rFonts w:asciiTheme="majorHAnsi" w:eastAsiaTheme="majorHAnsi" w:hAnsiTheme="majorHAnsi"/>
+          <w:sz w:val="22"/>
+        </w:rPr>
+      </w:pPr>
+      <w:r>
+        <w:rPr>
+          <w:rFonts w:asciiTheme="majorHAnsi" w:eastAsiaTheme="majorHAnsi" w:hAnsiTheme="majorHAnsi" w:hint="eastAsia"/>
+          <w:sz w:val="22"/>
+        </w:rPr>
+        <w:t xml:space="preserve">다음 지문을 읽고 물음에 </w:t>
+      </w:r>
+      <w:proofErr w:type="spellStart"/>
+      <w:r>
+        <w:rPr>
+          <w:rFonts w:asciiTheme="majorHAnsi" w:eastAsiaTheme="majorHAnsi" w:hAnsiTheme="majorHAnsi" w:hint="eastAsia"/>
+          <w:sz w:val="22"/>
+        </w:rPr>
+        <w:t>답하시오</w:t>
+      </w:r>
+      <w:proofErr w:type="spellEnd"/>
+      <w:r>
+        <w:rPr>
+          <w:rFonts w:asciiTheme="majorHAnsi" w:eastAsiaTheme="majorHAnsi" w:hAnsiTheme="majorHAnsi" w:hint="eastAsia"/>
+          <w:sz w:val="22"/>
+        </w:rPr>
+        <w:t>.</w:t>
+      </w:r>
+      <w:r>
+        <w:rPr>
+          <w:rFonts w:asciiTheme="majorHAnsi" w:eastAsiaTheme="majorHAnsi" w:hAnsiTheme="majorHAnsi"/>
+          <w:sz w:val="22"/>
+        </w:rPr>
+        <w:t xml:space="preserve"> (6~7)</w:t>
+      </w:r>
+    </w:p>
+    <w:p>
+      <w:pPr>
+        <w:pStyle w:val="a3"/>
+        <w:spacing w:line="276" w:lineRule="auto"/>
+        <w:ind w:left="760"/>
+        <w:rPr>
+          <w:rFonts w:asciiTheme="majorHAnsi" w:eastAsiaTheme="majorHAnsi" w:hAnsiTheme="majorHAnsi"/>
+          <w:sz w:val="22"/>
+        </w:rPr>
+      </w:pPr>
+      <w:r>
+        <w:rPr>
+          <w:rFonts w:asciiTheme="majorHAnsi" w:eastAsiaTheme="majorHAnsi" w:hAnsiTheme="majorHAnsi" w:hint="eastAsia"/>
+          <w:sz w:val="22"/>
+        </w:rPr>
+        <w:t>I</w:t>
+      </w:r>
+      <w:r>
+        <w:rPr>
+          <w:rFonts w:asciiTheme="majorHAnsi" w:eastAsiaTheme="majorHAnsi" w:hAnsiTheme="majorHAnsi"/>
+          <w:sz w:val="22"/>
+        </w:rPr>
+        <w:t xml:space="preserve"> want a wife who takes care of the children </w:t>
+      </w:r>
+      <w:proofErr w:type="gramStart"/>
+      <w:r>
+        <w:rPr>
+          <w:rFonts w:asciiTheme="majorHAnsi" w:eastAsiaTheme="majorHAnsi" w:hAnsiTheme="majorHAnsi"/>
+          <w:sz w:val="22"/>
+        </w:rPr>
+        <w:t xml:space="preserve">( </w:t>
+      </w:r>
+      <w:r>
+        <w:rPr>
+          <w:rFonts w:asciiTheme="majorHAnsi" w:eastAsiaTheme="majorHAnsi" w:hAnsiTheme="majorHAnsi"/>
+          <w:sz w:val="22"/>
+        </w:rPr>
+        <w:t>ⓐ</w:t>
+      </w:r>
+      <w:proofErr w:type="gramEnd"/>
+      <w:r>
+        <w:rPr>
+          <w:rFonts w:asciiTheme="majorHAnsi" w:eastAsiaTheme="majorHAnsi" w:hAnsiTheme="majorHAnsi"/>
+          <w:sz w:val="22"/>
+        </w:rPr>
+        <w:t xml:space="preserve"> ) they are sick, a wife ( </w:t>
+      </w:r>
+      <w:r>
+        <w:rPr>
+          <w:rFonts w:asciiTheme="majorHAnsi" w:eastAsiaTheme="majorHAnsi" w:hAnsiTheme="majorHAnsi" w:hint="eastAsia"/>
+          <w:sz w:val="22"/>
+        </w:rPr>
+        <w:t>ⓑ</w:t>
+      </w:r>
+      <w:r>
+        <w:rPr>
+          <w:rFonts w:asciiTheme="majorHAnsi" w:eastAsiaTheme="majorHAnsi" w:hAnsiTheme="majorHAnsi" w:hint="eastAsia"/>
+          <w:sz w:val="22"/>
+        </w:rPr>
         <w:t xml:space="preserve"> </w:t>
       </w:r>
+      <w:r>
+        <w:rPr>
+          <w:rFonts w:asciiTheme="majorHAnsi" w:eastAsiaTheme="majorHAnsi" w:hAnsiTheme="majorHAnsi"/>
+          <w:sz w:val="22"/>
+        </w:rPr>
+        <w:t xml:space="preserve">) arranges to be around ( </w:t>
+      </w:r>
+      <w:r>
+        <w:rPr>
+          <w:rFonts w:asciiTheme="majorHAnsi" w:eastAsiaTheme="majorHAnsi" w:hAnsiTheme="majorHAnsi" w:hint="eastAsia"/>
+          <w:sz w:val="22"/>
+        </w:rPr>
+        <w:t>ⓒ</w:t>
+      </w:r>
+      <w:r>
+        <w:rPr>
+          <w:rFonts w:asciiTheme="majorHAnsi" w:eastAsiaTheme="majorHAnsi" w:hAnsiTheme="majorHAnsi" w:hint="eastAsia"/>
+          <w:sz w:val="22"/>
+        </w:rPr>
+        <w:t xml:space="preserve"> </w:t>
+      </w:r>
+      <w:r>
+        <w:rPr>
+          <w:rFonts w:asciiTheme="majorHAnsi" w:eastAsiaTheme="majorHAnsi" w:hAnsiTheme="majorHAnsi"/>
+          <w:sz w:val="22"/>
+        </w:rPr>
+        <w:t>) the children need special care, because, of course, I cannot miss classes at school.</w:t>
+      </w:r>
+    </w:p>
+    <w:p>
+      <w:pPr>
+        <w:pStyle w:val="a3"/>
+        <w:numPr>
+          <w:ilvl w:val="0"/>
+          <w:numId w:val="9"/>
+        </w:numPr>
+        <w:spacing w:line="276" w:lineRule="auto"/>
+        <w:rPr>
+          <w:rFonts w:asciiTheme="majorHAnsi" w:eastAsiaTheme="majorHAnsi" w:hAnsiTheme="majorHAnsi"/>
+          <w:sz w:val="22"/>
+        </w:rPr>
+      </w:pPr>
+      <w:r>
+        <w:rPr>
+          <w:rFonts w:asciiTheme="majorHAnsi" w:eastAsiaTheme="majorHAnsi" w:hAnsiTheme="majorHAnsi" w:hint="eastAsia"/>
+          <w:sz w:val="22"/>
+        </w:rPr>
+        <w:t>ⓐ</w:t>
+      </w:r>
+      <w:r>
+        <w:rPr>
+          <w:rFonts w:asciiTheme="majorHAnsi" w:eastAsiaTheme="majorHAnsi" w:hAnsiTheme="majorHAnsi" w:hint="eastAsia"/>
+          <w:sz w:val="22"/>
+        </w:rPr>
+        <w:t>,</w:t>
+      </w:r>
+      <w:r>
+        <w:rPr>
+          <w:rFonts w:asciiTheme="majorHAnsi" w:eastAsiaTheme="majorHAnsi" w:hAnsiTheme="majorHAnsi"/>
+          <w:sz w:val="22"/>
+        </w:rPr>
+        <w:t xml:space="preserve"> </w:t>
+      </w:r>
+      <w:r>
+        <w:rPr>
+          <w:rFonts w:asciiTheme="majorHAnsi" w:eastAsiaTheme="majorHAnsi" w:hAnsiTheme="majorHAnsi" w:hint="eastAsia"/>
+          <w:sz w:val="22"/>
+        </w:rPr>
+        <w:t>ⓑ</w:t>
+      </w:r>
+      <w:r>
+        <w:rPr>
+          <w:rFonts w:asciiTheme="majorHAnsi" w:eastAsiaTheme="majorHAnsi" w:hAnsiTheme="majorHAnsi" w:hint="eastAsia"/>
+          <w:sz w:val="22"/>
+        </w:rPr>
+        <w:t>,</w:t>
+      </w:r>
+      <w:r>
+        <w:rPr>
+          <w:rFonts w:asciiTheme="majorHAnsi" w:eastAsiaTheme="majorHAnsi" w:hAnsiTheme="majorHAnsi"/>
+          <w:sz w:val="22"/>
+        </w:rPr>
+        <w:t xml:space="preserve"> </w:t>
+      </w:r>
+      <w:r>
+        <w:rPr>
+          <w:rFonts w:asciiTheme="majorHAnsi" w:eastAsiaTheme="majorHAnsi" w:hAnsiTheme="majorHAnsi" w:hint="eastAsia"/>
+          <w:sz w:val="22"/>
+        </w:rPr>
+        <w:t>ⓒ</w:t>
+      </w:r>
+      <w:r>
+        <w:rPr>
+          <w:rFonts w:asciiTheme="majorHAnsi" w:eastAsiaTheme="majorHAnsi" w:hAnsiTheme="majorHAnsi" w:hint="eastAsia"/>
+          <w:sz w:val="22"/>
+        </w:rPr>
+        <w:t xml:space="preserve">에 </w:t>
+      </w:r>
+      <w:r>
+        <w:rPr>
+          <w:rFonts w:asciiTheme="majorHAnsi" w:eastAsiaTheme="majorHAnsi" w:hAnsiTheme="majorHAnsi" w:hint="eastAsia"/>
+          <w:sz w:val="22"/>
+        </w:rPr>
+        <w:t xml:space="preserve">각각 </w:t>
+      </w:r>
+      <w:r>
+        <w:rPr>
+          <w:rFonts w:asciiTheme="majorHAnsi" w:eastAsiaTheme="majorHAnsi" w:hAnsiTheme="majorHAnsi" w:hint="eastAsia"/>
+          <w:sz w:val="22"/>
+        </w:rPr>
+        <w:t xml:space="preserve">들어갈 </w:t>
+      </w:r>
+      <w:r>
+        <w:rPr>
+          <w:rFonts w:asciiTheme="majorHAnsi" w:eastAsiaTheme="majorHAnsi" w:hAnsiTheme="majorHAnsi" w:hint="eastAsia"/>
+          <w:sz w:val="22"/>
+        </w:rPr>
+        <w:t xml:space="preserve">수 있는 </w:t>
+      </w:r>
+      <w:r>
+        <w:rPr>
+          <w:rFonts w:asciiTheme="majorHAnsi" w:eastAsiaTheme="majorHAnsi" w:hAnsiTheme="majorHAnsi" w:hint="eastAsia"/>
+          <w:sz w:val="22"/>
+        </w:rPr>
+        <w:t>단어로 올바른 것은?</w:t>
+      </w:r>
+    </w:p>
+    <w:p>
+      <w:pPr>
+        <w:pStyle w:val="a3"/>
+        <w:numPr>
+          <w:ilvl w:val="1"/>
+          <w:numId w:val="9"/>
+        </w:numPr>
+        <w:spacing w:line="276" w:lineRule="auto"/>
+        <w:rPr>
+          <w:rFonts w:asciiTheme="majorHAnsi" w:eastAsiaTheme="majorHAnsi" w:hAnsiTheme="majorHAnsi"/>
+          <w:sz w:val="22"/>
+        </w:rPr>
+      </w:pPr>
+      <w:r>
+        <w:rPr>
+          <w:rFonts w:asciiTheme="majorHAnsi" w:eastAsiaTheme="majorHAnsi" w:hAnsiTheme="majorHAnsi" w:hint="eastAsia"/>
+          <w:sz w:val="22"/>
+        </w:rPr>
+        <w:t>w</w:t>
+      </w:r>
+      <w:r>
+        <w:rPr>
+          <w:rFonts w:asciiTheme="majorHAnsi" w:eastAsiaTheme="majorHAnsi" w:hAnsiTheme="majorHAnsi"/>
+          <w:sz w:val="22"/>
+        </w:rPr>
+        <w:t xml:space="preserve">ho, when, </w:t>
+      </w:r>
+      <w:proofErr w:type="gramStart"/>
+      <w:r>
+        <w:rPr>
+          <w:rFonts w:asciiTheme="majorHAnsi" w:eastAsiaTheme="majorHAnsi" w:hAnsiTheme="majorHAnsi"/>
+          <w:sz w:val="22"/>
+        </w:rPr>
+        <w:t>who</w:t>
+      </w:r>
+      <w:proofErr w:type="gramEnd"/>
+    </w:p>
+    <w:p>
+      <w:pPr>
+        <w:pStyle w:val="a3"/>
+        <w:numPr>
+          <w:ilvl w:val="1"/>
+          <w:numId w:val="9"/>
+        </w:numPr>
+        <w:spacing w:line="276" w:lineRule="auto"/>
+        <w:rPr>
+          <w:rFonts w:asciiTheme="majorHAnsi" w:eastAsiaTheme="majorHAnsi" w:hAnsiTheme="majorHAnsi"/>
+          <w:sz w:val="22"/>
+        </w:rPr>
+      </w:pPr>
+      <w:r>
+        <w:rPr>
+          <w:rFonts w:asciiTheme="majorHAnsi" w:eastAsiaTheme="majorHAnsi" w:hAnsiTheme="majorHAnsi" w:hint="eastAsia"/>
+          <w:sz w:val="22"/>
+        </w:rPr>
+        <w:t>t</w:t>
+      </w:r>
+      <w:r>
+        <w:rPr>
+          <w:rFonts w:asciiTheme="majorHAnsi" w:eastAsiaTheme="majorHAnsi" w:hAnsiTheme="majorHAnsi"/>
+          <w:sz w:val="22"/>
+        </w:rPr>
+        <w:t>hat, who, when</w:t>
+      </w:r>
+    </w:p>
+    <w:p>
+      <w:pPr>
+        <w:pStyle w:val="a3"/>
+        <w:numPr>
+          <w:ilvl w:val="1"/>
+          <w:numId w:val="9"/>
+        </w:numPr>
+        <w:spacing w:line="276" w:lineRule="auto"/>
+        <w:rPr>
+          <w:rFonts w:asciiTheme="majorHAnsi" w:eastAsiaTheme="majorHAnsi" w:hAnsiTheme="majorHAnsi"/>
+          <w:sz w:val="22"/>
+        </w:rPr>
+      </w:pPr>
+      <w:r>
+        <w:rPr>
+          <w:rFonts w:asciiTheme="majorHAnsi" w:eastAsiaTheme="majorHAnsi" w:hAnsiTheme="majorHAnsi" w:hint="eastAsia"/>
+          <w:sz w:val="22"/>
+        </w:rPr>
+        <w:t>w</w:t>
+      </w:r>
+      <w:r>
+        <w:rPr>
+          <w:rFonts w:asciiTheme="majorHAnsi" w:eastAsiaTheme="majorHAnsi" w:hAnsiTheme="majorHAnsi"/>
+          <w:sz w:val="22"/>
+        </w:rPr>
+        <w:t>hen, who, when</w:t>
+      </w:r>
+    </w:p>
+    <w:p>
+      <w:pPr>
+        <w:pStyle w:val="a3"/>
+        <w:numPr>
+          <w:ilvl w:val="1"/>
+          <w:numId w:val="9"/>
+        </w:numPr>
+        <w:spacing w:line="276" w:lineRule="auto"/>
+        <w:rPr>
+          <w:rFonts w:asciiTheme="majorHAnsi" w:eastAsiaTheme="majorHAnsi" w:hAnsiTheme="majorHAnsi"/>
+          <w:sz w:val="22"/>
+        </w:rPr>
+      </w:pPr>
+      <w:r>
+        <w:rPr>
+          <w:rFonts w:asciiTheme="majorHAnsi" w:eastAsiaTheme="majorHAnsi" w:hAnsiTheme="majorHAnsi"/>
+          <w:sz w:val="22"/>
+        </w:rPr>
+        <w:t>when, who, that</w:t>
+      </w:r>
+    </w:p>
+    <w:p>
+      <w:pPr>
+        <w:pStyle w:val="a3"/>
+        <w:spacing w:line="276" w:lineRule="auto"/>
+        <w:ind w:left="1068"/>
+        <w:rPr>
+          <w:rFonts w:asciiTheme="majorHAnsi" w:eastAsiaTheme="majorHAnsi" w:hAnsiTheme="majorHAnsi"/>
+          <w:sz w:val="22"/>
+        </w:rPr>
+      </w:pPr>
+    </w:p>
+    <w:p>
+      <w:pPr>
+        <w:pStyle w:val="a3"/>
+        <w:numPr>
+          <w:ilvl w:val="0"/>
+          <w:numId w:val="9"/>
+        </w:numPr>
+        <w:spacing w:line="276" w:lineRule="auto"/>
+        <w:rPr>
+          <w:rFonts w:asciiTheme="majorHAnsi" w:eastAsiaTheme="majorHAnsi" w:hAnsiTheme="majorHAnsi"/>
+          <w:sz w:val="22"/>
+        </w:rPr>
+      </w:pPr>
+      <w:r>
+        <w:rPr>
+          <w:rFonts w:asciiTheme="majorHAnsi" w:eastAsiaTheme="majorHAnsi" w:hAnsiTheme="majorHAnsi" w:hint="eastAsia"/>
+          <w:sz w:val="22"/>
+        </w:rPr>
+        <w:t>화자가 아내를 원하는 이유로 옳은 것은?</w:t>
+      </w:r>
+    </w:p>
+    <w:p>
+      <w:pPr>
+        <w:pStyle w:val="a3"/>
+        <w:numPr>
+          <w:ilvl w:val="1"/>
+          <w:numId w:val="9"/>
+        </w:numPr>
+        <w:spacing w:line="276" w:lineRule="auto"/>
+        <w:rPr>
+          <w:rFonts w:asciiTheme="majorHAnsi" w:eastAsiaTheme="majorHAnsi" w:hAnsiTheme="majorHAnsi"/>
+          <w:sz w:val="22"/>
+        </w:rPr>
+      </w:pPr>
+      <w:r>
+        <w:rPr>
+          <w:rFonts w:asciiTheme="majorHAnsi" w:eastAsiaTheme="majorHAnsi" w:hAnsiTheme="majorHAnsi" w:hint="eastAsia"/>
+          <w:sz w:val="22"/>
+        </w:rPr>
+        <w:t>사춘기의 아이들은 예민하기 때문에</w:t>
+      </w:r>
+    </w:p>
+    <w:p>
+      <w:pPr>
+        <w:pStyle w:val="a3"/>
+        <w:numPr>
+          <w:ilvl w:val="1"/>
+          <w:numId w:val="9"/>
+        </w:numPr>
+        <w:spacing w:line="276" w:lineRule="auto"/>
+        <w:rPr>
+          <w:rFonts w:asciiTheme="majorHAnsi" w:eastAsiaTheme="majorHAnsi" w:hAnsiTheme="majorHAnsi"/>
+          <w:sz w:val="22"/>
+        </w:rPr>
+      </w:pPr>
+      <w:r>
+        <w:rPr>
+          <w:rFonts w:asciiTheme="majorHAnsi" w:eastAsiaTheme="majorHAnsi" w:hAnsiTheme="majorHAnsi" w:hint="eastAsia"/>
+          <w:sz w:val="22"/>
+        </w:rPr>
+        <w:t>화자는 학교 때문에 바</w:t>
+      </w:r>
+      <w:r>
+        <w:rPr>
+          <w:rFonts w:asciiTheme="majorHAnsi" w:eastAsiaTheme="majorHAnsi" w:hAnsiTheme="majorHAnsi" w:hint="eastAsia"/>
+          <w:sz w:val="22"/>
+        </w:rPr>
+        <w:t>쁠 것이기</w:t>
+      </w:r>
+      <w:r>
+        <w:rPr>
+          <w:rFonts w:asciiTheme="majorHAnsi" w:eastAsiaTheme="majorHAnsi" w:hAnsiTheme="majorHAnsi" w:hint="eastAsia"/>
+          <w:sz w:val="22"/>
+        </w:rPr>
+        <w:t xml:space="preserve"> 때문에</w:t>
+      </w:r>
+    </w:p>
+    <w:p>
+      <w:pPr>
+        <w:pStyle w:val="a3"/>
+        <w:numPr>
+          <w:ilvl w:val="1"/>
+          <w:numId w:val="9"/>
+        </w:numPr>
+        <w:spacing w:line="276" w:lineRule="auto"/>
+        <w:rPr>
+          <w:rFonts w:asciiTheme="majorHAnsi" w:eastAsiaTheme="majorHAnsi" w:hAnsiTheme="majorHAnsi"/>
+          <w:sz w:val="22"/>
+        </w:rPr>
+      </w:pPr>
+      <w:r>
+        <w:rPr>
+          <w:rFonts w:asciiTheme="majorHAnsi" w:eastAsiaTheme="majorHAnsi" w:hAnsiTheme="majorHAnsi" w:hint="eastAsia"/>
+          <w:sz w:val="22"/>
+        </w:rPr>
+        <w:t>아내와 화목한 가정을 꾸리고 싶기 때문에</w:t>
+      </w:r>
+    </w:p>
+    <w:p>
+      <w:pPr>
+        <w:pStyle w:val="a3"/>
+        <w:numPr>
+          <w:ilvl w:val="1"/>
+          <w:numId w:val="9"/>
+        </w:numPr>
+        <w:spacing w:line="276" w:lineRule="auto"/>
+        <w:rPr>
+          <w:rFonts w:asciiTheme="majorHAnsi" w:eastAsiaTheme="majorHAnsi" w:hAnsiTheme="majorHAnsi"/>
+          <w:sz w:val="22"/>
+        </w:rPr>
+      </w:pPr>
+      <w:r>
+        <w:rPr>
+          <w:rFonts w:asciiTheme="majorHAnsi" w:eastAsiaTheme="majorHAnsi" w:hAnsiTheme="majorHAnsi" w:hint="eastAsia"/>
+          <w:sz w:val="22"/>
+        </w:rPr>
+        <w:t>화자는 아이들을 돌보는 일을 싫어하기 때문에</w:t>
+      </w:r>
     </w:p>
     <w:p>
       <w:pPr>
@@ -5947,8 +3706,1907 @@
           <w:rFonts w:asciiTheme="majorHAnsi" w:eastAsiaTheme="majorHAnsi" w:hAnsiTheme="majorHAnsi" w:hint="eastAsia"/>
           <w:sz w:val="22"/>
         </w:rPr>
+        <w:t xml:space="preserve">빈칸의 </w:t>
+      </w:r>
+      <w:r>
+        <w:rPr>
+          <w:rFonts w:asciiTheme="majorHAnsi" w:eastAsiaTheme="majorHAnsi" w:hAnsiTheme="majorHAnsi"/>
+          <w:sz w:val="22"/>
+        </w:rPr>
+        <w:t>ⓐ</w:t>
+      </w:r>
+      <w:r>
+        <w:rPr>
+          <w:rFonts w:asciiTheme="majorHAnsi" w:eastAsiaTheme="majorHAnsi" w:hAnsiTheme="majorHAnsi" w:hint="eastAsia"/>
+          <w:sz w:val="22"/>
+        </w:rPr>
+        <w:t xml:space="preserve">에 </w:t>
+      </w:r>
+      <w:r>
+        <w:rPr>
+          <w:rFonts w:asciiTheme="majorHAnsi" w:eastAsiaTheme="majorHAnsi" w:hAnsiTheme="majorHAnsi" w:hint="eastAsia"/>
+          <w:sz w:val="22"/>
+        </w:rPr>
+        <w:t>들어갈 수 있는 올바른</w:t>
+      </w:r>
+      <w:r>
+        <w:rPr>
+          <w:rFonts w:asciiTheme="majorHAnsi" w:eastAsiaTheme="majorHAnsi" w:hAnsiTheme="majorHAnsi" w:hint="eastAsia"/>
+          <w:sz w:val="22"/>
+        </w:rPr>
+        <w:t xml:space="preserve"> 단어는?</w:t>
+      </w:r>
+    </w:p>
+    <w:p>
+      <w:pPr>
+        <w:pStyle w:val="a3"/>
+        <w:spacing w:line="276" w:lineRule="auto"/>
+        <w:ind w:left="400" w:firstLine="308"/>
+        <w:rPr>
+          <w:rFonts w:asciiTheme="majorHAnsi" w:eastAsiaTheme="majorHAnsi" w:hAnsiTheme="majorHAnsi"/>
+          <w:sz w:val="22"/>
+        </w:rPr>
+      </w:pPr>
+      <w:r>
+        <w:rPr>
+          <w:rFonts w:asciiTheme="majorHAnsi" w:eastAsiaTheme="majorHAnsi" w:hAnsiTheme="majorHAnsi" w:hint="eastAsia"/>
+          <w:sz w:val="22"/>
+        </w:rPr>
+        <w:t>M</w:t>
+      </w:r>
+      <w:r>
+        <w:rPr>
+          <w:rFonts w:asciiTheme="majorHAnsi" w:eastAsiaTheme="majorHAnsi" w:hAnsiTheme="majorHAnsi"/>
+          <w:sz w:val="22"/>
+        </w:rPr>
+        <w:t xml:space="preserve">y wife must arrange to lose time at work and not to lose the job. It may </w:t>
+      </w:r>
+      <w:proofErr w:type="gramStart"/>
+      <w:r>
+        <w:rPr>
+          <w:rFonts w:asciiTheme="majorHAnsi" w:eastAsiaTheme="majorHAnsi" w:hAnsiTheme="majorHAnsi"/>
+          <w:sz w:val="22"/>
+        </w:rPr>
+        <w:t xml:space="preserve">( </w:t>
+      </w:r>
+      <w:r>
+        <w:rPr>
+          <w:rFonts w:asciiTheme="majorHAnsi" w:eastAsiaTheme="majorHAnsi" w:hAnsiTheme="majorHAnsi"/>
+          <w:sz w:val="22"/>
+        </w:rPr>
+        <w:t>ⓐ</w:t>
+      </w:r>
+      <w:proofErr w:type="gramEnd"/>
+      <w:r>
+        <w:rPr>
+          <w:rFonts w:asciiTheme="majorHAnsi" w:eastAsiaTheme="majorHAnsi" w:hAnsiTheme="majorHAnsi"/>
+          <w:sz w:val="22"/>
+        </w:rPr>
+        <w:t xml:space="preserve"> ) a small </w:t>
+      </w:r>
+      <w:r>
+        <w:rPr>
+          <w:rFonts w:asciiTheme="majorHAnsi" w:eastAsiaTheme="majorHAnsi" w:hAnsiTheme="majorHAnsi"/>
+          <w:sz w:val="22"/>
+        </w:rPr>
+        <w:lastRenderedPageBreak/>
+        <w:t>cut in my wife’s income from time to time, but I guess I can tolerate that.</w:t>
+      </w:r>
+    </w:p>
+    <w:p>
+      <w:pPr>
+        <w:pStyle w:val="a3"/>
+        <w:numPr>
+          <w:ilvl w:val="1"/>
+          <w:numId w:val="9"/>
+        </w:numPr>
+        <w:spacing w:line="276" w:lineRule="auto"/>
+        <w:rPr>
+          <w:rFonts w:asciiTheme="majorHAnsi" w:eastAsiaTheme="majorHAnsi" w:hAnsiTheme="majorHAnsi"/>
+          <w:sz w:val="22"/>
+        </w:rPr>
+      </w:pPr>
+      <w:r>
+        <w:rPr>
+          <w:rFonts w:asciiTheme="majorHAnsi" w:eastAsiaTheme="majorHAnsi" w:hAnsiTheme="majorHAnsi" w:hint="eastAsia"/>
+          <w:sz w:val="22"/>
+        </w:rPr>
+        <w:t>m</w:t>
+      </w:r>
+      <w:r>
+        <w:rPr>
+          <w:rFonts w:asciiTheme="majorHAnsi" w:eastAsiaTheme="majorHAnsi" w:hAnsiTheme="majorHAnsi"/>
+          <w:sz w:val="22"/>
+        </w:rPr>
+        <w:t>eans</w:t>
+      </w:r>
+    </w:p>
+    <w:p>
+      <w:pPr>
+        <w:pStyle w:val="a3"/>
+        <w:numPr>
+          <w:ilvl w:val="1"/>
+          <w:numId w:val="9"/>
+        </w:numPr>
+        <w:spacing w:line="276" w:lineRule="auto"/>
+        <w:rPr>
+          <w:rFonts w:asciiTheme="majorHAnsi" w:eastAsiaTheme="majorHAnsi" w:hAnsiTheme="majorHAnsi"/>
+          <w:sz w:val="22"/>
+        </w:rPr>
+      </w:pPr>
+      <w:r>
+        <w:rPr>
+          <w:rFonts w:asciiTheme="majorHAnsi" w:eastAsiaTheme="majorHAnsi" w:hAnsiTheme="majorHAnsi" w:hint="eastAsia"/>
+          <w:sz w:val="22"/>
+        </w:rPr>
+        <w:t>m</w:t>
+      </w:r>
+      <w:r>
+        <w:rPr>
+          <w:rFonts w:asciiTheme="majorHAnsi" w:eastAsiaTheme="majorHAnsi" w:hAnsiTheme="majorHAnsi"/>
+          <w:sz w:val="22"/>
+        </w:rPr>
+        <w:t>eant</w:t>
+      </w:r>
+    </w:p>
+    <w:p>
+      <w:pPr>
+        <w:pStyle w:val="a3"/>
+        <w:numPr>
+          <w:ilvl w:val="1"/>
+          <w:numId w:val="9"/>
+        </w:numPr>
+        <w:spacing w:line="276" w:lineRule="auto"/>
+        <w:rPr>
+          <w:rFonts w:asciiTheme="majorHAnsi" w:eastAsiaTheme="majorHAnsi" w:hAnsiTheme="majorHAnsi"/>
+          <w:sz w:val="22"/>
+        </w:rPr>
+      </w:pPr>
+      <w:r>
+        <w:rPr>
+          <w:rFonts w:asciiTheme="majorHAnsi" w:eastAsiaTheme="majorHAnsi" w:hAnsiTheme="majorHAnsi" w:hint="eastAsia"/>
+          <w:sz w:val="22"/>
+        </w:rPr>
+        <w:t>m</w:t>
+      </w:r>
+      <w:r>
+        <w:rPr>
+          <w:rFonts w:asciiTheme="majorHAnsi" w:eastAsiaTheme="majorHAnsi" w:hAnsiTheme="majorHAnsi"/>
+          <w:sz w:val="22"/>
+        </w:rPr>
+        <w:t>ean</w:t>
+      </w:r>
+    </w:p>
+    <w:p>
+      <w:pPr>
+        <w:pStyle w:val="a3"/>
+        <w:numPr>
+          <w:ilvl w:val="1"/>
+          <w:numId w:val="9"/>
+        </w:numPr>
+        <w:spacing w:line="276" w:lineRule="auto"/>
+        <w:rPr>
+          <w:rFonts w:asciiTheme="majorHAnsi" w:eastAsiaTheme="majorHAnsi" w:hAnsiTheme="majorHAnsi"/>
+          <w:sz w:val="22"/>
+        </w:rPr>
+      </w:pPr>
+      <w:r>
+        <w:rPr>
+          <w:rFonts w:asciiTheme="majorHAnsi" w:eastAsiaTheme="majorHAnsi" w:hAnsiTheme="majorHAnsi" w:hint="eastAsia"/>
+          <w:sz w:val="22"/>
+        </w:rPr>
+        <w:t>m</w:t>
+      </w:r>
+      <w:r>
+        <w:rPr>
+          <w:rFonts w:asciiTheme="majorHAnsi" w:eastAsiaTheme="majorHAnsi" w:hAnsiTheme="majorHAnsi"/>
+          <w:sz w:val="22"/>
+        </w:rPr>
+        <w:t>eaning</w:t>
+      </w:r>
+    </w:p>
+    <w:p>
+      <w:pPr>
+        <w:pStyle w:val="a3"/>
+        <w:spacing w:line="276" w:lineRule="auto"/>
+        <w:ind w:left="1068"/>
+        <w:rPr>
+          <w:rFonts w:asciiTheme="majorHAnsi" w:eastAsiaTheme="majorHAnsi" w:hAnsiTheme="majorHAnsi"/>
+          <w:sz w:val="22"/>
+        </w:rPr>
+      </w:pPr>
+    </w:p>
+    <w:p>
+      <w:pPr>
+        <w:pStyle w:val="a3"/>
+        <w:numPr>
+          <w:ilvl w:val="0"/>
+          <w:numId w:val="9"/>
+        </w:numPr>
+        <w:spacing w:line="276" w:lineRule="auto"/>
+        <w:rPr>
+          <w:rFonts w:asciiTheme="majorHAnsi" w:eastAsiaTheme="majorHAnsi" w:hAnsiTheme="majorHAnsi"/>
+          <w:sz w:val="22"/>
+        </w:rPr>
+      </w:pPr>
+      <w:r>
+        <w:rPr>
+          <w:rFonts w:asciiTheme="majorHAnsi" w:eastAsiaTheme="majorHAnsi" w:hAnsiTheme="majorHAnsi" w:hint="eastAsia"/>
+          <w:sz w:val="22"/>
+        </w:rPr>
+        <w:t xml:space="preserve">빈칸의 </w:t>
+      </w:r>
+      <w:r>
+        <w:rPr>
+          <w:rFonts w:asciiTheme="majorHAnsi" w:eastAsiaTheme="majorHAnsi" w:hAnsiTheme="majorHAnsi"/>
+          <w:sz w:val="22"/>
+        </w:rPr>
+        <w:t>ⓐ</w:t>
+      </w:r>
+      <w:r>
+        <w:rPr>
+          <w:rFonts w:asciiTheme="majorHAnsi" w:eastAsiaTheme="majorHAnsi" w:hAnsiTheme="majorHAnsi" w:hint="eastAsia"/>
+          <w:sz w:val="22"/>
+        </w:rPr>
+        <w:t xml:space="preserve">들어가 문장을 자연스럽게 연결할 수 있는 </w:t>
+      </w:r>
+      <w:r>
+        <w:rPr>
+          <w:rFonts w:asciiTheme="majorHAnsi" w:eastAsiaTheme="majorHAnsi" w:hAnsiTheme="majorHAnsi" w:hint="eastAsia"/>
+          <w:sz w:val="22"/>
+        </w:rPr>
+        <w:t>표현은?</w:t>
+      </w:r>
+    </w:p>
+    <w:p>
+      <w:pPr>
+        <w:pStyle w:val="a3"/>
+        <w:spacing w:line="276" w:lineRule="auto"/>
+        <w:ind w:left="400" w:firstLine="308"/>
+        <w:rPr>
+          <w:rFonts w:asciiTheme="majorHAnsi" w:eastAsiaTheme="majorHAnsi" w:hAnsiTheme="majorHAnsi"/>
+          <w:sz w:val="22"/>
+        </w:rPr>
+      </w:pPr>
+      <w:r>
+        <w:rPr>
+          <w:rFonts w:asciiTheme="majorHAnsi" w:eastAsiaTheme="majorHAnsi" w:hAnsiTheme="majorHAnsi" w:hint="eastAsia"/>
+          <w:sz w:val="22"/>
+        </w:rPr>
+        <w:t>I</w:t>
+      </w:r>
+      <w:r>
+        <w:rPr>
+          <w:rFonts w:asciiTheme="majorHAnsi" w:eastAsiaTheme="majorHAnsi" w:hAnsiTheme="majorHAnsi"/>
+          <w:sz w:val="22"/>
+        </w:rPr>
+        <w:t xml:space="preserve"> want a wife who will keep my clothes clean, ironed, mended, replaced when need be, and who will see to it that my personal things are kept in their proper place </w:t>
+      </w:r>
+      <w:proofErr w:type="gramStart"/>
+      <w:r>
+        <w:rPr>
+          <w:rFonts w:asciiTheme="majorHAnsi" w:eastAsiaTheme="majorHAnsi" w:hAnsiTheme="majorHAnsi"/>
+          <w:sz w:val="22"/>
+        </w:rPr>
+        <w:t xml:space="preserve">( </w:t>
+      </w:r>
+      <w:r>
+        <w:rPr>
+          <w:rFonts w:asciiTheme="majorHAnsi" w:eastAsiaTheme="majorHAnsi" w:hAnsiTheme="majorHAnsi"/>
+          <w:sz w:val="22"/>
+        </w:rPr>
+        <w:t>ⓐ</w:t>
+      </w:r>
+      <w:proofErr w:type="gramEnd"/>
+      <w:r>
+        <w:rPr>
+          <w:rFonts w:asciiTheme="majorHAnsi" w:eastAsiaTheme="majorHAnsi" w:hAnsiTheme="majorHAnsi"/>
+          <w:sz w:val="22"/>
+        </w:rPr>
+        <w:t xml:space="preserve"> ) I can find what I need the minute I need it.</w:t>
+      </w:r>
+    </w:p>
+    <w:p>
+      <w:pPr>
+        <w:pStyle w:val="a3"/>
+        <w:numPr>
+          <w:ilvl w:val="1"/>
+          <w:numId w:val="9"/>
+        </w:numPr>
+        <w:spacing w:line="276" w:lineRule="auto"/>
+        <w:rPr>
+          <w:rFonts w:asciiTheme="majorHAnsi" w:eastAsiaTheme="majorHAnsi" w:hAnsiTheme="majorHAnsi"/>
+          <w:sz w:val="22"/>
+        </w:rPr>
+      </w:pPr>
+      <w:r>
+        <w:rPr>
+          <w:rFonts w:asciiTheme="majorHAnsi" w:eastAsiaTheme="majorHAnsi" w:hAnsiTheme="majorHAnsi" w:hint="eastAsia"/>
+          <w:sz w:val="22"/>
+        </w:rPr>
+        <w:t>s</w:t>
+      </w:r>
+      <w:r>
+        <w:rPr>
+          <w:rFonts w:asciiTheme="majorHAnsi" w:eastAsiaTheme="majorHAnsi" w:hAnsiTheme="majorHAnsi"/>
+          <w:sz w:val="22"/>
+        </w:rPr>
+        <w:t>o that</w:t>
+      </w:r>
+    </w:p>
+    <w:p>
+      <w:pPr>
+        <w:pStyle w:val="a3"/>
+        <w:numPr>
+          <w:ilvl w:val="1"/>
+          <w:numId w:val="9"/>
+        </w:numPr>
+        <w:spacing w:line="276" w:lineRule="auto"/>
+        <w:rPr>
+          <w:rFonts w:asciiTheme="majorHAnsi" w:eastAsiaTheme="majorHAnsi" w:hAnsiTheme="majorHAnsi"/>
+          <w:sz w:val="22"/>
+        </w:rPr>
+      </w:pPr>
+      <w:r>
+        <w:rPr>
+          <w:rFonts w:asciiTheme="majorHAnsi" w:eastAsiaTheme="majorHAnsi" w:hAnsiTheme="majorHAnsi" w:hint="eastAsia"/>
+          <w:sz w:val="22"/>
+        </w:rPr>
+        <w:t>h</w:t>
+      </w:r>
+      <w:r>
+        <w:rPr>
+          <w:rFonts w:asciiTheme="majorHAnsi" w:eastAsiaTheme="majorHAnsi" w:hAnsiTheme="majorHAnsi"/>
+          <w:sz w:val="22"/>
+        </w:rPr>
+        <w:t>owever</w:t>
+      </w:r>
+    </w:p>
+    <w:p>
+      <w:pPr>
+        <w:pStyle w:val="a3"/>
+        <w:numPr>
+          <w:ilvl w:val="1"/>
+          <w:numId w:val="9"/>
+        </w:numPr>
+        <w:spacing w:line="276" w:lineRule="auto"/>
+        <w:rPr>
+          <w:rFonts w:asciiTheme="majorHAnsi" w:eastAsiaTheme="majorHAnsi" w:hAnsiTheme="majorHAnsi"/>
+          <w:sz w:val="22"/>
+        </w:rPr>
+      </w:pPr>
+      <w:r>
+        <w:rPr>
+          <w:rFonts w:asciiTheme="majorHAnsi" w:eastAsiaTheme="majorHAnsi" w:hAnsiTheme="majorHAnsi"/>
+          <w:sz w:val="22"/>
+        </w:rPr>
+        <w:t>even though</w:t>
+      </w:r>
+    </w:p>
+    <w:p>
+      <w:pPr>
+        <w:pStyle w:val="a3"/>
+        <w:numPr>
+          <w:ilvl w:val="1"/>
+          <w:numId w:val="9"/>
+        </w:numPr>
+        <w:spacing w:line="276" w:lineRule="auto"/>
+        <w:rPr>
+          <w:rFonts w:asciiTheme="majorHAnsi" w:eastAsiaTheme="majorHAnsi" w:hAnsiTheme="majorHAnsi"/>
+          <w:sz w:val="22"/>
+        </w:rPr>
+      </w:pPr>
+      <w:r>
+        <w:rPr>
+          <w:rFonts w:asciiTheme="majorHAnsi" w:eastAsiaTheme="majorHAnsi" w:hAnsiTheme="majorHAnsi"/>
+          <w:sz w:val="22"/>
+        </w:rPr>
+        <w:t>nonetheless</w:t>
+      </w:r>
+    </w:p>
+    <w:p>
+      <w:pPr>
+        <w:pStyle w:val="a3"/>
+        <w:spacing w:line="276" w:lineRule="auto"/>
+        <w:ind w:left="708"/>
+        <w:rPr>
+          <w:rFonts w:asciiTheme="majorHAnsi" w:eastAsiaTheme="majorHAnsi" w:hAnsiTheme="majorHAnsi"/>
+          <w:sz w:val="22"/>
+        </w:rPr>
+      </w:pPr>
+    </w:p>
+    <w:p>
+      <w:pPr>
+        <w:pStyle w:val="a3"/>
+        <w:spacing w:line="276" w:lineRule="auto"/>
+        <w:ind w:left="760"/>
+        <w:rPr>
+          <w:rFonts w:asciiTheme="majorHAnsi" w:eastAsiaTheme="majorHAnsi" w:hAnsiTheme="majorHAnsi"/>
+          <w:sz w:val="22"/>
+        </w:rPr>
+      </w:pPr>
+      <w:r>
+        <w:rPr>
+          <w:rFonts w:asciiTheme="majorHAnsi" w:eastAsiaTheme="majorHAnsi" w:hAnsiTheme="majorHAnsi" w:hint="eastAsia"/>
+          <w:sz w:val="22"/>
+        </w:rPr>
+        <w:t xml:space="preserve">다음 지문을 읽고 물음에 </w:t>
+      </w:r>
+      <w:proofErr w:type="spellStart"/>
+      <w:r>
+        <w:rPr>
+          <w:rFonts w:asciiTheme="majorHAnsi" w:eastAsiaTheme="majorHAnsi" w:hAnsiTheme="majorHAnsi" w:hint="eastAsia"/>
+          <w:sz w:val="22"/>
+        </w:rPr>
+        <w:t>답하시오</w:t>
+      </w:r>
+      <w:proofErr w:type="spellEnd"/>
+      <w:r>
+        <w:rPr>
+          <w:rFonts w:asciiTheme="majorHAnsi" w:eastAsiaTheme="majorHAnsi" w:hAnsiTheme="majorHAnsi" w:hint="eastAsia"/>
+          <w:sz w:val="22"/>
+        </w:rPr>
+        <w:t>.</w:t>
+      </w:r>
+      <w:r>
+        <w:rPr>
+          <w:rFonts w:asciiTheme="majorHAnsi" w:eastAsiaTheme="majorHAnsi" w:hAnsiTheme="majorHAnsi"/>
+          <w:sz w:val="22"/>
+        </w:rPr>
+        <w:t xml:space="preserve"> (10~11)</w:t>
+      </w:r>
+    </w:p>
+    <w:p>
+      <w:pPr>
+        <w:pStyle w:val="a3"/>
+        <w:spacing w:line="276" w:lineRule="auto"/>
+        <w:ind w:left="400" w:firstLine="360"/>
+        <w:rPr>
+          <w:rFonts w:asciiTheme="majorHAnsi" w:eastAsiaTheme="majorHAnsi" w:hAnsiTheme="majorHAnsi"/>
+          <w:sz w:val="22"/>
+        </w:rPr>
+      </w:pPr>
+      <w:r>
+        <w:rPr>
+          <w:rFonts w:asciiTheme="majorHAnsi" w:eastAsiaTheme="majorHAnsi" w:hAnsiTheme="majorHAnsi" w:hint="eastAsia"/>
+          <w:sz w:val="22"/>
+        </w:rPr>
+        <w:t>I</w:t>
+      </w:r>
+      <w:r>
+        <w:rPr>
+          <w:rFonts w:asciiTheme="majorHAnsi" w:eastAsiaTheme="majorHAnsi" w:hAnsiTheme="majorHAnsi"/>
+          <w:sz w:val="22"/>
+        </w:rPr>
+        <w:t xml:space="preserve"> want a wife who </w:t>
+      </w:r>
+      <w:r>
+        <w:rPr>
+          <w:rFonts w:asciiTheme="majorHAnsi" w:eastAsiaTheme="majorHAnsi" w:hAnsiTheme="majorHAnsi"/>
+          <w:sz w:val="22"/>
+        </w:rPr>
+        <w:t>ⓐ</w:t>
+      </w:r>
+      <w:r>
+        <w:rPr>
+          <w:rFonts w:asciiTheme="majorHAnsi" w:eastAsiaTheme="majorHAnsi" w:hAnsiTheme="majorHAnsi"/>
+          <w:sz w:val="22"/>
+        </w:rPr>
+        <w:t xml:space="preserve"> </w:t>
+      </w:r>
+      <w:r>
+        <w:rPr>
+          <w:rFonts w:asciiTheme="majorHAnsi" w:eastAsiaTheme="majorHAnsi" w:hAnsiTheme="majorHAnsi"/>
+          <w:sz w:val="22"/>
+          <w:u w:val="single"/>
+        </w:rPr>
+        <w:t>cooks</w:t>
+      </w:r>
+      <w:r>
+        <w:rPr>
+          <w:rFonts w:asciiTheme="majorHAnsi" w:eastAsiaTheme="majorHAnsi" w:hAnsiTheme="majorHAnsi"/>
+          <w:sz w:val="22"/>
+        </w:rPr>
+        <w:t xml:space="preserve"> the meals, a wife who is a good </w:t>
+      </w:r>
+      <w:r>
+        <w:rPr>
+          <w:rFonts w:asciiTheme="majorHAnsi" w:eastAsiaTheme="majorHAnsi" w:hAnsiTheme="majorHAnsi" w:hint="eastAsia"/>
+          <w:sz w:val="22"/>
+        </w:rPr>
+        <w:t>ⓑ</w:t>
+      </w:r>
+      <w:r>
+        <w:rPr>
+          <w:rFonts w:asciiTheme="majorHAnsi" w:eastAsiaTheme="majorHAnsi" w:hAnsiTheme="majorHAnsi" w:hint="eastAsia"/>
+          <w:sz w:val="22"/>
+        </w:rPr>
+        <w:t xml:space="preserve"> </w:t>
+      </w:r>
+      <w:r>
+        <w:rPr>
+          <w:rFonts w:asciiTheme="majorHAnsi" w:eastAsiaTheme="majorHAnsi" w:hAnsiTheme="majorHAnsi"/>
+          <w:sz w:val="22"/>
+          <w:u w:val="single"/>
+        </w:rPr>
+        <w:t>cook</w:t>
+      </w:r>
+      <w:r>
+        <w:rPr>
+          <w:rFonts w:asciiTheme="majorHAnsi" w:eastAsiaTheme="majorHAnsi" w:hAnsiTheme="majorHAnsi"/>
+          <w:sz w:val="22"/>
+        </w:rPr>
+        <w:t>. I want a wife who will plan the menus, do the necessary grocery shopping, prepare the meals, serve them pleasantly, and then do the cleaning up while I do my studying.</w:t>
+      </w:r>
+    </w:p>
+    <w:p>
+      <w:pPr>
+        <w:pStyle w:val="a3"/>
+        <w:numPr>
+          <w:ilvl w:val="0"/>
+          <w:numId w:val="9"/>
+        </w:numPr>
+        <w:spacing w:line="276" w:lineRule="auto"/>
+        <w:rPr>
+          <w:rFonts w:asciiTheme="majorHAnsi" w:eastAsiaTheme="majorHAnsi" w:hAnsiTheme="majorHAnsi"/>
+          <w:sz w:val="22"/>
+        </w:rPr>
+      </w:pPr>
+      <w:r>
+        <w:rPr>
+          <w:rFonts w:asciiTheme="majorHAnsi" w:eastAsiaTheme="majorHAnsi" w:hAnsiTheme="majorHAnsi" w:hint="eastAsia"/>
+          <w:sz w:val="22"/>
+        </w:rPr>
+        <w:t>화자의 바람과 다른 것은?</w:t>
+      </w:r>
+    </w:p>
+    <w:p>
+      <w:pPr>
+        <w:pStyle w:val="a3"/>
+        <w:numPr>
+          <w:ilvl w:val="1"/>
+          <w:numId w:val="9"/>
+        </w:numPr>
+        <w:spacing w:line="276" w:lineRule="auto"/>
+        <w:rPr>
+          <w:rFonts w:asciiTheme="majorHAnsi" w:eastAsiaTheme="majorHAnsi" w:hAnsiTheme="majorHAnsi"/>
+          <w:sz w:val="22"/>
+        </w:rPr>
+      </w:pPr>
+      <w:r>
+        <w:rPr>
+          <w:rFonts w:asciiTheme="majorHAnsi" w:eastAsiaTheme="majorHAnsi" w:hAnsiTheme="majorHAnsi" w:hint="eastAsia"/>
+          <w:sz w:val="22"/>
+        </w:rPr>
+        <w:t>맛있는 식사를 준비하는 솜씨 좋은 요리사인 아내를 원한다.</w:t>
+      </w:r>
+    </w:p>
+    <w:p>
+      <w:pPr>
+        <w:pStyle w:val="a3"/>
+        <w:numPr>
+          <w:ilvl w:val="1"/>
+          <w:numId w:val="9"/>
+        </w:numPr>
+        <w:spacing w:line="276" w:lineRule="auto"/>
+        <w:rPr>
+          <w:rFonts w:asciiTheme="majorHAnsi" w:eastAsiaTheme="majorHAnsi" w:hAnsiTheme="majorHAnsi"/>
+          <w:sz w:val="22"/>
+        </w:rPr>
+      </w:pPr>
+      <w:r>
+        <w:rPr>
+          <w:rFonts w:asciiTheme="majorHAnsi" w:eastAsiaTheme="majorHAnsi" w:hAnsiTheme="majorHAnsi" w:hint="eastAsia"/>
+          <w:sz w:val="22"/>
+        </w:rPr>
+        <w:t>식단을 짜고 재료도 준비하는 아내를 원한다.</w:t>
+      </w:r>
+    </w:p>
+    <w:p>
+      <w:pPr>
+        <w:pStyle w:val="a3"/>
+        <w:numPr>
+          <w:ilvl w:val="1"/>
+          <w:numId w:val="9"/>
+        </w:numPr>
+        <w:spacing w:line="276" w:lineRule="auto"/>
+        <w:rPr>
+          <w:rFonts w:asciiTheme="majorHAnsi" w:eastAsiaTheme="majorHAnsi" w:hAnsiTheme="majorHAnsi"/>
+          <w:sz w:val="22"/>
+        </w:rPr>
+      </w:pPr>
+      <w:r>
+        <w:rPr>
+          <w:rFonts w:asciiTheme="majorHAnsi" w:eastAsiaTheme="majorHAnsi" w:hAnsiTheme="majorHAnsi" w:hint="eastAsia"/>
+          <w:sz w:val="22"/>
+        </w:rPr>
+        <w:t>알뜰하게 절약하여 싼 값에 좋은 재료를 사는 아내를 원한다.</w:t>
+      </w:r>
+    </w:p>
+    <w:p>
+      <w:pPr>
+        <w:pStyle w:val="a3"/>
+        <w:numPr>
+          <w:ilvl w:val="1"/>
+          <w:numId w:val="9"/>
+        </w:numPr>
+        <w:spacing w:line="276" w:lineRule="auto"/>
+        <w:rPr>
+          <w:rFonts w:asciiTheme="majorHAnsi" w:eastAsiaTheme="majorHAnsi" w:hAnsiTheme="majorHAnsi"/>
+          <w:sz w:val="22"/>
+        </w:rPr>
+      </w:pPr>
+      <w:r>
+        <w:rPr>
+          <w:rFonts w:asciiTheme="majorHAnsi" w:eastAsiaTheme="majorHAnsi" w:hAnsiTheme="majorHAnsi" w:hint="eastAsia"/>
+          <w:sz w:val="22"/>
+        </w:rPr>
+        <w:t>식사 후 깔끔하게 정리하는 아내를 원한다.</w:t>
+      </w:r>
+    </w:p>
+    <w:p>
+      <w:pPr>
+        <w:pStyle w:val="a3"/>
+        <w:spacing w:line="276" w:lineRule="auto"/>
+        <w:ind w:left="708"/>
+        <w:rPr>
+          <w:rFonts w:asciiTheme="majorHAnsi" w:eastAsiaTheme="majorHAnsi" w:hAnsiTheme="majorHAnsi"/>
+          <w:sz w:val="22"/>
+        </w:rPr>
+      </w:pPr>
+    </w:p>
+    <w:p>
+      <w:pPr>
+        <w:pStyle w:val="a3"/>
+        <w:numPr>
+          <w:ilvl w:val="0"/>
+          <w:numId w:val="9"/>
+        </w:numPr>
+        <w:spacing w:line="276" w:lineRule="auto"/>
+        <w:rPr>
+          <w:rFonts w:asciiTheme="majorHAnsi" w:eastAsiaTheme="majorHAnsi" w:hAnsiTheme="majorHAnsi"/>
+          <w:sz w:val="22"/>
+        </w:rPr>
+      </w:pPr>
+      <w:r>
+        <w:rPr>
+          <w:rFonts w:asciiTheme="majorHAnsi" w:eastAsiaTheme="majorHAnsi" w:hAnsiTheme="majorHAnsi" w:hint="eastAsia"/>
+          <w:sz w:val="22"/>
+        </w:rPr>
+        <w:t>지문의</w:t>
+      </w:r>
+      <w:r>
+        <w:rPr>
+          <w:rFonts w:asciiTheme="majorHAnsi" w:eastAsiaTheme="majorHAnsi" w:hAnsiTheme="majorHAnsi" w:hint="eastAsia"/>
+          <w:sz w:val="22"/>
+        </w:rPr>
+        <w:t xml:space="preserve"> </w:t>
+      </w:r>
+      <w:r>
+        <w:rPr>
+          <w:rFonts w:asciiTheme="majorHAnsi" w:eastAsiaTheme="majorHAnsi" w:hAnsiTheme="majorHAnsi"/>
+          <w:sz w:val="22"/>
+        </w:rPr>
+        <w:t>ⓐ</w:t>
+      </w:r>
+      <w:r>
+        <w:rPr>
+          <w:rFonts w:asciiTheme="majorHAnsi" w:eastAsiaTheme="majorHAnsi" w:hAnsiTheme="majorHAnsi" w:hint="eastAsia"/>
+          <w:sz w:val="22"/>
+        </w:rPr>
+        <w:t xml:space="preserve">와 </w:t>
+      </w:r>
+      <w:r>
+        <w:rPr>
+          <w:rFonts w:asciiTheme="majorHAnsi" w:eastAsiaTheme="majorHAnsi" w:hAnsiTheme="majorHAnsi" w:hint="eastAsia"/>
+          <w:sz w:val="22"/>
+        </w:rPr>
+        <w:t>ⓑ</w:t>
+      </w:r>
+      <w:proofErr w:type="spellStart"/>
+      <w:r>
+        <w:rPr>
+          <w:rFonts w:asciiTheme="majorHAnsi" w:eastAsiaTheme="majorHAnsi" w:hAnsiTheme="majorHAnsi" w:hint="eastAsia"/>
+          <w:sz w:val="22"/>
+        </w:rPr>
+        <w:t>를</w:t>
+      </w:r>
+      <w:proofErr w:type="spellEnd"/>
+      <w:r>
+        <w:rPr>
+          <w:rFonts w:asciiTheme="majorHAnsi" w:eastAsiaTheme="majorHAnsi" w:hAnsiTheme="majorHAnsi" w:hint="eastAsia"/>
+          <w:sz w:val="22"/>
+        </w:rPr>
+        <w:t xml:space="preserve"> 대체할 수 있는 표현으로 올바르게 짝지어진 것은?</w:t>
+      </w:r>
+    </w:p>
+    <w:p>
+      <w:pPr>
+        <w:pStyle w:val="a3"/>
+        <w:numPr>
+          <w:ilvl w:val="1"/>
+          <w:numId w:val="9"/>
+        </w:numPr>
+        <w:spacing w:line="276" w:lineRule="auto"/>
+        <w:rPr>
+          <w:rFonts w:asciiTheme="majorHAnsi" w:eastAsiaTheme="majorHAnsi" w:hAnsiTheme="majorHAnsi"/>
+          <w:sz w:val="22"/>
+        </w:rPr>
+      </w:pPr>
+      <w:r>
+        <w:rPr>
+          <w:rFonts w:asciiTheme="majorHAnsi" w:eastAsiaTheme="majorHAnsi" w:hAnsiTheme="majorHAnsi"/>
+          <w:sz w:val="22"/>
+        </w:rPr>
+        <w:t>ⓐ</w:t>
+      </w:r>
+      <w:r>
+        <w:rPr>
+          <w:rFonts w:asciiTheme="majorHAnsi" w:eastAsiaTheme="majorHAnsi" w:hAnsiTheme="majorHAnsi"/>
+          <w:sz w:val="22"/>
+        </w:rPr>
+        <w:t xml:space="preserve"> </w:t>
+      </w:r>
+      <w:r>
+        <w:rPr>
+          <w:rFonts w:asciiTheme="majorHAnsi" w:eastAsiaTheme="majorHAnsi" w:hAnsiTheme="majorHAnsi"/>
+          <w:sz w:val="22"/>
+        </w:rPr>
+        <w:t>prepares</w:t>
+      </w:r>
+      <w:r>
+        <w:rPr>
+          <w:rFonts w:asciiTheme="majorHAnsi" w:eastAsiaTheme="majorHAnsi" w:hAnsiTheme="majorHAnsi"/>
+          <w:sz w:val="22"/>
+        </w:rPr>
+        <w:t>,</w:t>
+      </w:r>
+      <w:r>
+        <w:rPr>
+          <w:rFonts w:asciiTheme="majorHAnsi" w:eastAsiaTheme="majorHAnsi" w:hAnsiTheme="majorHAnsi"/>
+          <w:sz w:val="22"/>
+        </w:rPr>
+        <w:t xml:space="preserve"> </w:t>
+      </w:r>
+      <w:r>
+        <w:rPr>
+          <w:rFonts w:asciiTheme="majorHAnsi" w:eastAsiaTheme="majorHAnsi" w:hAnsiTheme="majorHAnsi" w:hint="eastAsia"/>
+          <w:sz w:val="22"/>
+        </w:rPr>
+        <w:t>ⓑ</w:t>
+      </w:r>
+      <w:r>
+        <w:rPr>
+          <w:rFonts w:asciiTheme="majorHAnsi" w:eastAsiaTheme="majorHAnsi" w:hAnsiTheme="majorHAnsi" w:hint="eastAsia"/>
+          <w:sz w:val="22"/>
+        </w:rPr>
+        <w:t xml:space="preserve"> </w:t>
+      </w:r>
+      <w:r>
+        <w:rPr>
+          <w:rFonts w:asciiTheme="majorHAnsi" w:eastAsiaTheme="majorHAnsi" w:hAnsiTheme="majorHAnsi"/>
+          <w:sz w:val="22"/>
+        </w:rPr>
+        <w:t>culinarian</w:t>
+      </w:r>
+    </w:p>
+    <w:p>
+      <w:pPr>
+        <w:pStyle w:val="a3"/>
+        <w:numPr>
+          <w:ilvl w:val="1"/>
+          <w:numId w:val="9"/>
+        </w:numPr>
+        <w:spacing w:line="276" w:lineRule="auto"/>
+        <w:rPr>
+          <w:rFonts w:asciiTheme="majorHAnsi" w:eastAsiaTheme="majorHAnsi" w:hAnsiTheme="majorHAnsi"/>
+          <w:sz w:val="22"/>
+        </w:rPr>
+      </w:pPr>
+      <w:r>
+        <w:rPr>
+          <w:rFonts w:asciiTheme="majorHAnsi" w:eastAsiaTheme="majorHAnsi" w:hAnsiTheme="majorHAnsi"/>
+          <w:sz w:val="22"/>
+        </w:rPr>
+        <w:t>ⓐ</w:t>
+      </w:r>
+      <w:r>
+        <w:rPr>
+          <w:rFonts w:asciiTheme="majorHAnsi" w:eastAsiaTheme="majorHAnsi" w:hAnsiTheme="majorHAnsi"/>
+          <w:sz w:val="22"/>
+        </w:rPr>
+        <w:t xml:space="preserve"> chef, </w:t>
+      </w:r>
+      <w:r>
+        <w:rPr>
+          <w:rFonts w:asciiTheme="majorHAnsi" w:eastAsiaTheme="majorHAnsi" w:hAnsiTheme="majorHAnsi" w:hint="eastAsia"/>
+          <w:sz w:val="22"/>
+        </w:rPr>
+        <w:t>ⓑ</w:t>
+      </w:r>
+      <w:r>
+        <w:rPr>
+          <w:rFonts w:asciiTheme="majorHAnsi" w:eastAsiaTheme="majorHAnsi" w:hAnsiTheme="majorHAnsi" w:hint="eastAsia"/>
+          <w:sz w:val="22"/>
+        </w:rPr>
+        <w:t xml:space="preserve"> </w:t>
+      </w:r>
+      <w:r>
+        <w:rPr>
+          <w:rFonts w:asciiTheme="majorHAnsi" w:eastAsiaTheme="majorHAnsi" w:hAnsiTheme="majorHAnsi"/>
+          <w:sz w:val="22"/>
+        </w:rPr>
+        <w:t>make</w:t>
+      </w:r>
+    </w:p>
+    <w:p>
+      <w:pPr>
+        <w:pStyle w:val="a3"/>
+        <w:numPr>
+          <w:ilvl w:val="1"/>
+          <w:numId w:val="9"/>
+        </w:numPr>
+        <w:spacing w:line="276" w:lineRule="auto"/>
+        <w:rPr>
+          <w:rFonts w:asciiTheme="majorHAnsi" w:eastAsiaTheme="majorHAnsi" w:hAnsiTheme="majorHAnsi"/>
+          <w:sz w:val="22"/>
+        </w:rPr>
+      </w:pPr>
+      <w:r>
+        <w:rPr>
+          <w:rFonts w:asciiTheme="majorHAnsi" w:eastAsiaTheme="majorHAnsi" w:hAnsiTheme="majorHAnsi"/>
+          <w:sz w:val="22"/>
+        </w:rPr>
+        <w:t>ⓐ</w:t>
+      </w:r>
+      <w:r>
+        <w:rPr>
+          <w:rFonts w:asciiTheme="majorHAnsi" w:eastAsiaTheme="majorHAnsi" w:hAnsiTheme="majorHAnsi"/>
+          <w:sz w:val="22"/>
+        </w:rPr>
+        <w:t xml:space="preserve"> </w:t>
+      </w:r>
+      <w:r>
+        <w:rPr>
+          <w:rFonts w:asciiTheme="majorHAnsi" w:eastAsiaTheme="majorHAnsi" w:hAnsiTheme="majorHAnsi"/>
+          <w:sz w:val="22"/>
+        </w:rPr>
+        <w:t>ready</w:t>
+      </w:r>
+      <w:r>
+        <w:rPr>
+          <w:rFonts w:asciiTheme="majorHAnsi" w:eastAsiaTheme="majorHAnsi" w:hAnsiTheme="majorHAnsi"/>
+          <w:sz w:val="22"/>
+        </w:rPr>
+        <w:t xml:space="preserve">, </w:t>
+      </w:r>
+      <w:r>
+        <w:rPr>
+          <w:rFonts w:asciiTheme="majorHAnsi" w:eastAsiaTheme="majorHAnsi" w:hAnsiTheme="majorHAnsi" w:hint="eastAsia"/>
+          <w:sz w:val="22"/>
+        </w:rPr>
+        <w:t>ⓑ</w:t>
+      </w:r>
+      <w:r>
+        <w:rPr>
+          <w:rFonts w:asciiTheme="majorHAnsi" w:eastAsiaTheme="majorHAnsi" w:hAnsiTheme="majorHAnsi" w:hint="eastAsia"/>
+          <w:sz w:val="22"/>
+        </w:rPr>
+        <w:t xml:space="preserve"> </w:t>
+      </w:r>
+      <w:r>
+        <w:rPr>
+          <w:rFonts w:asciiTheme="majorHAnsi" w:eastAsiaTheme="majorHAnsi" w:hAnsiTheme="majorHAnsi"/>
+          <w:sz w:val="22"/>
+        </w:rPr>
+        <w:t>chef</w:t>
+      </w:r>
+    </w:p>
+    <w:p>
+      <w:pPr>
+        <w:pStyle w:val="a3"/>
+        <w:numPr>
+          <w:ilvl w:val="1"/>
+          <w:numId w:val="9"/>
+        </w:numPr>
+        <w:spacing w:line="276" w:lineRule="auto"/>
+        <w:rPr>
+          <w:rFonts w:asciiTheme="majorHAnsi" w:eastAsiaTheme="majorHAnsi" w:hAnsiTheme="majorHAnsi"/>
+          <w:sz w:val="22"/>
+        </w:rPr>
+      </w:pPr>
+      <w:r>
+        <w:rPr>
+          <w:rFonts w:asciiTheme="majorHAnsi" w:eastAsiaTheme="majorHAnsi" w:hAnsiTheme="majorHAnsi"/>
+          <w:sz w:val="22"/>
+        </w:rPr>
+        <w:t>ⓐ</w:t>
+      </w:r>
+      <w:r>
+        <w:rPr>
+          <w:rFonts w:asciiTheme="majorHAnsi" w:eastAsiaTheme="majorHAnsi" w:hAnsiTheme="majorHAnsi"/>
+          <w:sz w:val="22"/>
+        </w:rPr>
+        <w:t xml:space="preserve"> </w:t>
+      </w:r>
+      <w:r>
+        <w:rPr>
+          <w:rFonts w:asciiTheme="majorHAnsi" w:eastAsiaTheme="majorHAnsi" w:hAnsiTheme="majorHAnsi"/>
+          <w:sz w:val="22"/>
+        </w:rPr>
+        <w:t>makes</w:t>
+      </w:r>
+      <w:r>
+        <w:rPr>
+          <w:rFonts w:asciiTheme="majorHAnsi" w:eastAsiaTheme="majorHAnsi" w:hAnsiTheme="majorHAnsi"/>
+          <w:sz w:val="22"/>
+        </w:rPr>
+        <w:t xml:space="preserve">, </w:t>
+      </w:r>
+      <w:r>
+        <w:rPr>
+          <w:rFonts w:asciiTheme="majorHAnsi" w:eastAsiaTheme="majorHAnsi" w:hAnsiTheme="majorHAnsi" w:hint="eastAsia"/>
+          <w:sz w:val="22"/>
+        </w:rPr>
+        <w:t>ⓑ</w:t>
+      </w:r>
+      <w:r>
+        <w:rPr>
+          <w:rFonts w:asciiTheme="majorHAnsi" w:eastAsiaTheme="majorHAnsi" w:hAnsiTheme="majorHAnsi" w:hint="eastAsia"/>
+          <w:sz w:val="22"/>
+        </w:rPr>
+        <w:t xml:space="preserve"> </w:t>
+      </w:r>
+      <w:r>
+        <w:rPr>
+          <w:rFonts w:asciiTheme="majorHAnsi" w:eastAsiaTheme="majorHAnsi" w:hAnsiTheme="majorHAnsi"/>
+          <w:sz w:val="22"/>
+        </w:rPr>
+        <w:t>tanker</w:t>
+      </w:r>
+    </w:p>
+    <w:p>
+      <w:pPr>
+        <w:pStyle w:val="a3"/>
+        <w:spacing w:line="276" w:lineRule="auto"/>
+        <w:ind w:left="708"/>
+        <w:rPr>
+          <w:rFonts w:asciiTheme="majorHAnsi" w:eastAsiaTheme="majorHAnsi" w:hAnsiTheme="majorHAnsi"/>
+          <w:sz w:val="22"/>
+        </w:rPr>
+      </w:pPr>
+    </w:p>
+    <w:p>
+      <w:pPr>
+        <w:pStyle w:val="a3"/>
+        <w:spacing w:line="276" w:lineRule="auto"/>
+        <w:ind w:left="708"/>
+        <w:rPr>
+          <w:rFonts w:asciiTheme="majorHAnsi" w:eastAsiaTheme="majorHAnsi" w:hAnsiTheme="majorHAnsi"/>
+          <w:sz w:val="22"/>
+        </w:rPr>
+      </w:pPr>
+      <w:r>
+        <w:rPr>
+          <w:rFonts w:asciiTheme="majorHAnsi" w:eastAsiaTheme="majorHAnsi" w:hAnsiTheme="majorHAnsi" w:hint="eastAsia"/>
+          <w:sz w:val="22"/>
+        </w:rPr>
+        <w:t>다음</w:t>
+      </w:r>
+      <w:r>
+        <w:rPr>
+          <w:rFonts w:asciiTheme="majorHAnsi" w:eastAsiaTheme="majorHAnsi" w:hAnsiTheme="majorHAnsi"/>
+          <w:sz w:val="22"/>
+        </w:rPr>
+        <w:t xml:space="preserve"> 지문을 읽고 물음에 </w:t>
+      </w:r>
+      <w:proofErr w:type="spellStart"/>
+      <w:r>
+        <w:rPr>
+          <w:rFonts w:asciiTheme="majorHAnsi" w:eastAsiaTheme="majorHAnsi" w:hAnsiTheme="majorHAnsi"/>
+          <w:sz w:val="22"/>
+        </w:rPr>
+        <w:t>답하시오</w:t>
+      </w:r>
+      <w:proofErr w:type="spellEnd"/>
+      <w:r>
+        <w:rPr>
+          <w:rFonts w:asciiTheme="majorHAnsi" w:eastAsiaTheme="majorHAnsi" w:hAnsiTheme="majorHAnsi"/>
+          <w:sz w:val="22"/>
+        </w:rPr>
+        <w:t>. (1</w:t>
+      </w:r>
+      <w:r>
+        <w:rPr>
+          <w:rFonts w:asciiTheme="majorHAnsi" w:eastAsiaTheme="majorHAnsi" w:hAnsiTheme="majorHAnsi"/>
+          <w:sz w:val="22"/>
+        </w:rPr>
+        <w:t>2</w:t>
+      </w:r>
+      <w:r>
+        <w:rPr>
+          <w:rFonts w:asciiTheme="majorHAnsi" w:eastAsiaTheme="majorHAnsi" w:hAnsiTheme="majorHAnsi"/>
+          <w:sz w:val="22"/>
+        </w:rPr>
+        <w:t>~1</w:t>
+      </w:r>
+      <w:r>
+        <w:rPr>
+          <w:rFonts w:asciiTheme="majorHAnsi" w:eastAsiaTheme="majorHAnsi" w:hAnsiTheme="majorHAnsi"/>
+          <w:sz w:val="22"/>
+        </w:rPr>
+        <w:t>3</w:t>
+      </w:r>
+      <w:r>
+        <w:rPr>
+          <w:rFonts w:asciiTheme="majorHAnsi" w:eastAsiaTheme="majorHAnsi" w:hAnsiTheme="majorHAnsi"/>
+          <w:sz w:val="22"/>
+        </w:rPr>
+        <w:t>)</w:t>
+      </w:r>
+    </w:p>
+    <w:p>
+      <w:pPr>
+        <w:pStyle w:val="a3"/>
+        <w:spacing w:line="276" w:lineRule="auto"/>
+        <w:ind w:left="400" w:firstLine="308"/>
+        <w:rPr>
+          <w:rFonts w:asciiTheme="majorHAnsi" w:eastAsiaTheme="majorHAnsi" w:hAnsiTheme="majorHAnsi"/>
+          <w:sz w:val="22"/>
+        </w:rPr>
+      </w:pPr>
+      <w:r>
+        <w:rPr>
+          <w:rFonts w:asciiTheme="majorHAnsi" w:eastAsiaTheme="majorHAnsi" w:hAnsiTheme="majorHAnsi"/>
+          <w:sz w:val="22"/>
+        </w:rPr>
+        <w:t xml:space="preserve">And I want a wife who will type my papers </w:t>
+      </w:r>
+      <w:proofErr w:type="gramStart"/>
+      <w:r>
+        <w:rPr>
+          <w:rFonts w:asciiTheme="majorHAnsi" w:eastAsiaTheme="majorHAnsi" w:hAnsiTheme="majorHAnsi"/>
+          <w:sz w:val="22"/>
+        </w:rPr>
+        <w:t xml:space="preserve">( </w:t>
+      </w:r>
+      <w:r>
+        <w:rPr>
+          <w:rFonts w:asciiTheme="majorHAnsi" w:eastAsiaTheme="majorHAnsi" w:hAnsiTheme="majorHAnsi"/>
+          <w:sz w:val="22"/>
+        </w:rPr>
+        <w:t>ⓐ</w:t>
+      </w:r>
+      <w:proofErr w:type="gramEnd"/>
+      <w:r>
+        <w:rPr>
+          <w:rFonts w:asciiTheme="majorHAnsi" w:eastAsiaTheme="majorHAnsi" w:hAnsiTheme="majorHAnsi"/>
+          <w:sz w:val="22"/>
+        </w:rPr>
+        <w:t xml:space="preserve"> ) </w:t>
+      </w:r>
+      <w:r>
+        <w:rPr>
+          <w:rFonts w:asciiTheme="majorHAnsi" w:eastAsiaTheme="majorHAnsi" w:hAnsiTheme="majorHAnsi"/>
+          <w:sz w:val="22"/>
+        </w:rPr>
+        <w:t xml:space="preserve">me when I have written them. I want a wife who will take care </w:t>
+      </w:r>
+      <w:proofErr w:type="gramStart"/>
+      <w:r>
+        <w:rPr>
+          <w:rFonts w:asciiTheme="majorHAnsi" w:eastAsiaTheme="majorHAnsi" w:hAnsiTheme="majorHAnsi"/>
+          <w:sz w:val="22"/>
+        </w:rPr>
+        <w:t xml:space="preserve">( </w:t>
+      </w:r>
+      <w:r>
+        <w:rPr>
+          <w:rFonts w:asciiTheme="majorHAnsi" w:eastAsiaTheme="majorHAnsi" w:hAnsiTheme="majorHAnsi" w:hint="eastAsia"/>
+          <w:sz w:val="22"/>
+        </w:rPr>
+        <w:t>ⓑ</w:t>
+      </w:r>
+      <w:proofErr w:type="gramEnd"/>
+      <w:r>
+        <w:rPr>
+          <w:rFonts w:asciiTheme="majorHAnsi" w:eastAsiaTheme="majorHAnsi" w:hAnsiTheme="majorHAnsi" w:hint="eastAsia"/>
+          <w:sz w:val="22"/>
+        </w:rPr>
+        <w:t xml:space="preserve"> </w:t>
+      </w:r>
+      <w:r>
+        <w:rPr>
+          <w:rFonts w:asciiTheme="majorHAnsi" w:eastAsiaTheme="majorHAnsi" w:hAnsiTheme="majorHAnsi"/>
+          <w:sz w:val="22"/>
+        </w:rPr>
+        <w:t>)</w:t>
+      </w:r>
+      <w:r>
+        <w:rPr>
+          <w:rFonts w:asciiTheme="majorHAnsi" w:eastAsiaTheme="majorHAnsi" w:hAnsiTheme="majorHAnsi"/>
+          <w:sz w:val="22"/>
+        </w:rPr>
+        <w:t xml:space="preserve"> the details of my social life. When my wife and I are invited out </w:t>
+      </w:r>
+      <w:proofErr w:type="gramStart"/>
+      <w:r>
+        <w:rPr>
+          <w:rFonts w:asciiTheme="majorHAnsi" w:eastAsiaTheme="majorHAnsi" w:hAnsiTheme="majorHAnsi"/>
+          <w:sz w:val="22"/>
+        </w:rPr>
+        <w:t xml:space="preserve">( </w:t>
+      </w:r>
+      <w:r>
+        <w:rPr>
+          <w:rFonts w:asciiTheme="majorHAnsi" w:eastAsiaTheme="majorHAnsi" w:hAnsiTheme="majorHAnsi" w:hint="eastAsia"/>
+          <w:sz w:val="22"/>
+        </w:rPr>
+        <w:t>ⓒ</w:t>
+      </w:r>
+      <w:proofErr w:type="gramEnd"/>
+      <w:r>
+        <w:rPr>
+          <w:rFonts w:asciiTheme="majorHAnsi" w:eastAsiaTheme="majorHAnsi" w:hAnsiTheme="majorHAnsi"/>
+          <w:sz w:val="22"/>
+        </w:rPr>
+        <w:t xml:space="preserve"> )</w:t>
+      </w:r>
+      <w:r>
+        <w:rPr>
+          <w:rFonts w:asciiTheme="majorHAnsi" w:eastAsiaTheme="majorHAnsi" w:hAnsiTheme="majorHAnsi"/>
+          <w:sz w:val="22"/>
+        </w:rPr>
+        <w:t xml:space="preserve"> my friends, I want a wife who will take care of the baby-sitting arrangements.</w:t>
+      </w:r>
+    </w:p>
+    <w:p>
+      <w:pPr>
+        <w:pStyle w:val="a3"/>
+        <w:numPr>
+          <w:ilvl w:val="0"/>
+          <w:numId w:val="9"/>
+        </w:numPr>
+        <w:spacing w:line="276" w:lineRule="auto"/>
+        <w:rPr>
+          <w:rFonts w:asciiTheme="majorHAnsi" w:eastAsiaTheme="majorHAnsi" w:hAnsiTheme="majorHAnsi"/>
+          <w:sz w:val="22"/>
+        </w:rPr>
+      </w:pPr>
+      <w:r>
+        <w:rPr>
+          <w:rFonts w:asciiTheme="majorHAnsi" w:eastAsiaTheme="majorHAnsi" w:hAnsiTheme="majorHAnsi" w:hint="eastAsia"/>
+          <w:sz w:val="22"/>
+        </w:rPr>
+        <w:t xml:space="preserve">빈 칸의 </w:t>
+      </w:r>
+      <w:r>
+        <w:rPr>
+          <w:rFonts w:asciiTheme="majorHAnsi" w:eastAsiaTheme="majorHAnsi" w:hAnsiTheme="majorHAnsi"/>
+          <w:sz w:val="22"/>
+        </w:rPr>
+        <w:t>ⓐ</w:t>
+      </w:r>
+      <w:r>
+        <w:rPr>
+          <w:rFonts w:asciiTheme="majorHAnsi" w:eastAsiaTheme="majorHAnsi" w:hAnsiTheme="majorHAnsi"/>
+          <w:sz w:val="22"/>
+        </w:rPr>
+        <w:t xml:space="preserve">, </w:t>
+      </w:r>
+      <w:r>
+        <w:rPr>
+          <w:rFonts w:asciiTheme="majorHAnsi" w:eastAsiaTheme="majorHAnsi" w:hAnsiTheme="majorHAnsi" w:hint="eastAsia"/>
+          <w:sz w:val="22"/>
+        </w:rPr>
+        <w:t>ⓑ</w:t>
+      </w:r>
+      <w:r>
+        <w:rPr>
+          <w:rFonts w:asciiTheme="majorHAnsi" w:eastAsiaTheme="majorHAnsi" w:hAnsiTheme="majorHAnsi" w:hint="eastAsia"/>
+          <w:sz w:val="22"/>
+        </w:rPr>
+        <w:t>,</w:t>
+      </w:r>
+      <w:r>
+        <w:rPr>
+          <w:rFonts w:asciiTheme="majorHAnsi" w:eastAsiaTheme="majorHAnsi" w:hAnsiTheme="majorHAnsi"/>
+          <w:sz w:val="22"/>
+        </w:rPr>
+        <w:t xml:space="preserve"> </w:t>
+      </w:r>
+      <w:r>
+        <w:rPr>
+          <w:rFonts w:asciiTheme="majorHAnsi" w:eastAsiaTheme="majorHAnsi" w:hAnsiTheme="majorHAnsi" w:hint="eastAsia"/>
+          <w:sz w:val="22"/>
+        </w:rPr>
+        <w:t>ⓒ</w:t>
+      </w:r>
+      <w:r>
+        <w:rPr>
+          <w:rFonts w:asciiTheme="majorHAnsi" w:eastAsiaTheme="majorHAnsi" w:hAnsiTheme="majorHAnsi" w:hint="eastAsia"/>
+          <w:sz w:val="22"/>
+        </w:rPr>
+        <w:t>에 각각 들어갈 표현으로 옳은 것은?</w:t>
+      </w:r>
+    </w:p>
+    <w:p>
+      <w:pPr>
+        <w:pStyle w:val="a3"/>
+        <w:numPr>
+          <w:ilvl w:val="1"/>
+          <w:numId w:val="9"/>
+        </w:numPr>
+        <w:spacing w:line="276" w:lineRule="auto"/>
+        <w:rPr>
+          <w:rFonts w:asciiTheme="majorHAnsi" w:eastAsiaTheme="majorHAnsi" w:hAnsiTheme="majorHAnsi"/>
+          <w:sz w:val="22"/>
+        </w:rPr>
+      </w:pPr>
+      <w:r>
+        <w:rPr>
+          <w:rFonts w:asciiTheme="majorHAnsi" w:eastAsiaTheme="majorHAnsi" w:hAnsiTheme="majorHAnsi"/>
+          <w:sz w:val="22"/>
+        </w:rPr>
+        <w:t>ⓐ</w:t>
+      </w:r>
+      <w:r>
+        <w:rPr>
+          <w:rFonts w:asciiTheme="majorHAnsi" w:eastAsiaTheme="majorHAnsi" w:hAnsiTheme="majorHAnsi"/>
+          <w:sz w:val="22"/>
+        </w:rPr>
+        <w:t xml:space="preserve"> to, </w:t>
+      </w:r>
+      <w:r>
+        <w:rPr>
+          <w:rFonts w:asciiTheme="majorHAnsi" w:eastAsiaTheme="majorHAnsi" w:hAnsiTheme="majorHAnsi" w:hint="eastAsia"/>
+          <w:sz w:val="22"/>
+        </w:rPr>
+        <w:t>ⓑ</w:t>
+      </w:r>
+      <w:r>
+        <w:rPr>
+          <w:rFonts w:asciiTheme="majorHAnsi" w:eastAsiaTheme="majorHAnsi" w:hAnsiTheme="majorHAnsi" w:hint="eastAsia"/>
+          <w:sz w:val="22"/>
+        </w:rPr>
+        <w:t xml:space="preserve"> </w:t>
+      </w:r>
+      <w:r>
+        <w:rPr>
+          <w:rFonts w:asciiTheme="majorHAnsi" w:eastAsiaTheme="majorHAnsi" w:hAnsiTheme="majorHAnsi"/>
+          <w:sz w:val="22"/>
+        </w:rPr>
+        <w:t>for</w:t>
+      </w:r>
+      <w:r>
+        <w:rPr>
+          <w:rFonts w:asciiTheme="majorHAnsi" w:eastAsiaTheme="majorHAnsi" w:hAnsiTheme="majorHAnsi" w:hint="eastAsia"/>
+          <w:sz w:val="22"/>
+        </w:rPr>
+        <w:t>,</w:t>
+      </w:r>
+      <w:r>
+        <w:rPr>
+          <w:rFonts w:asciiTheme="majorHAnsi" w:eastAsiaTheme="majorHAnsi" w:hAnsiTheme="majorHAnsi"/>
+          <w:sz w:val="22"/>
+        </w:rPr>
+        <w:t xml:space="preserve"> </w:t>
+      </w:r>
+      <w:r>
+        <w:rPr>
+          <w:rFonts w:asciiTheme="majorHAnsi" w:eastAsiaTheme="majorHAnsi" w:hAnsiTheme="majorHAnsi" w:hint="eastAsia"/>
+          <w:sz w:val="22"/>
+        </w:rPr>
+        <w:t>ⓒ</w:t>
+      </w:r>
+      <w:r>
+        <w:rPr>
+          <w:rFonts w:asciiTheme="majorHAnsi" w:eastAsiaTheme="majorHAnsi" w:hAnsiTheme="majorHAnsi" w:hint="eastAsia"/>
+          <w:sz w:val="22"/>
+        </w:rPr>
+        <w:t xml:space="preserve"> </w:t>
+      </w:r>
+      <w:r>
+        <w:rPr>
+          <w:rFonts w:asciiTheme="majorHAnsi" w:eastAsiaTheme="majorHAnsi" w:hAnsiTheme="majorHAnsi"/>
+          <w:sz w:val="22"/>
+        </w:rPr>
+        <w:t>with</w:t>
+      </w:r>
+    </w:p>
+    <w:p>
+      <w:pPr>
+        <w:pStyle w:val="a3"/>
+        <w:numPr>
+          <w:ilvl w:val="1"/>
+          <w:numId w:val="9"/>
+        </w:numPr>
+        <w:spacing w:line="276" w:lineRule="auto"/>
+        <w:rPr>
+          <w:rFonts w:asciiTheme="majorHAnsi" w:eastAsiaTheme="majorHAnsi" w:hAnsiTheme="majorHAnsi"/>
+          <w:sz w:val="22"/>
+        </w:rPr>
+      </w:pPr>
+      <w:r>
+        <w:rPr>
+          <w:rFonts w:asciiTheme="majorHAnsi" w:eastAsiaTheme="majorHAnsi" w:hAnsiTheme="majorHAnsi"/>
+          <w:sz w:val="22"/>
+        </w:rPr>
+        <w:t>ⓐ</w:t>
+      </w:r>
+      <w:r>
+        <w:rPr>
+          <w:rFonts w:asciiTheme="majorHAnsi" w:eastAsiaTheme="majorHAnsi" w:hAnsiTheme="majorHAnsi"/>
+          <w:sz w:val="22"/>
+        </w:rPr>
+        <w:t xml:space="preserve"> </w:t>
+      </w:r>
+      <w:r>
+        <w:rPr>
+          <w:rFonts w:asciiTheme="majorHAnsi" w:eastAsiaTheme="majorHAnsi" w:hAnsiTheme="majorHAnsi" w:hint="eastAsia"/>
+          <w:sz w:val="22"/>
+        </w:rPr>
+        <w:t>f</w:t>
+      </w:r>
+      <w:r>
+        <w:rPr>
+          <w:rFonts w:asciiTheme="majorHAnsi" w:eastAsiaTheme="majorHAnsi" w:hAnsiTheme="majorHAnsi"/>
+          <w:sz w:val="22"/>
+        </w:rPr>
+        <w:t xml:space="preserve">or, </w:t>
+      </w:r>
+      <w:r>
+        <w:rPr>
+          <w:rFonts w:asciiTheme="majorHAnsi" w:eastAsiaTheme="majorHAnsi" w:hAnsiTheme="majorHAnsi" w:hint="eastAsia"/>
+          <w:sz w:val="22"/>
+        </w:rPr>
+        <w:t>ⓑ</w:t>
+      </w:r>
+      <w:r>
+        <w:rPr>
+          <w:rFonts w:asciiTheme="majorHAnsi" w:eastAsiaTheme="majorHAnsi" w:hAnsiTheme="majorHAnsi" w:hint="eastAsia"/>
+          <w:sz w:val="22"/>
+        </w:rPr>
+        <w:t xml:space="preserve"> </w:t>
+      </w:r>
+      <w:r>
+        <w:rPr>
+          <w:rFonts w:asciiTheme="majorHAnsi" w:eastAsiaTheme="majorHAnsi" w:hAnsiTheme="majorHAnsi"/>
+          <w:sz w:val="22"/>
+        </w:rPr>
+        <w:t>of</w:t>
+      </w:r>
+      <w:r>
+        <w:rPr>
+          <w:rFonts w:asciiTheme="majorHAnsi" w:eastAsiaTheme="majorHAnsi" w:hAnsiTheme="majorHAnsi" w:hint="eastAsia"/>
+          <w:sz w:val="22"/>
+        </w:rPr>
+        <w:t>,</w:t>
+      </w:r>
+      <w:r>
+        <w:rPr>
+          <w:rFonts w:asciiTheme="majorHAnsi" w:eastAsiaTheme="majorHAnsi" w:hAnsiTheme="majorHAnsi"/>
+          <w:sz w:val="22"/>
+        </w:rPr>
+        <w:t xml:space="preserve"> </w:t>
+      </w:r>
+      <w:r>
+        <w:rPr>
+          <w:rFonts w:asciiTheme="majorHAnsi" w:eastAsiaTheme="majorHAnsi" w:hAnsiTheme="majorHAnsi" w:hint="eastAsia"/>
+          <w:sz w:val="22"/>
+        </w:rPr>
+        <w:t>ⓒ</w:t>
+      </w:r>
+      <w:r>
+        <w:rPr>
+          <w:rFonts w:asciiTheme="majorHAnsi" w:eastAsiaTheme="majorHAnsi" w:hAnsiTheme="majorHAnsi" w:hint="eastAsia"/>
+          <w:sz w:val="22"/>
+        </w:rPr>
+        <w:t xml:space="preserve"> </w:t>
+      </w:r>
+      <w:r>
+        <w:rPr>
+          <w:rFonts w:asciiTheme="majorHAnsi" w:eastAsiaTheme="majorHAnsi" w:hAnsiTheme="majorHAnsi"/>
+          <w:sz w:val="22"/>
+        </w:rPr>
+        <w:t>by</w:t>
+      </w:r>
+    </w:p>
+    <w:p>
+      <w:pPr>
+        <w:pStyle w:val="a3"/>
+        <w:numPr>
+          <w:ilvl w:val="1"/>
+          <w:numId w:val="9"/>
+        </w:numPr>
+        <w:spacing w:line="276" w:lineRule="auto"/>
+        <w:rPr>
+          <w:rFonts w:asciiTheme="majorHAnsi" w:eastAsiaTheme="majorHAnsi" w:hAnsiTheme="majorHAnsi"/>
+          <w:sz w:val="22"/>
+        </w:rPr>
+      </w:pPr>
+      <w:r>
+        <w:rPr>
+          <w:rFonts w:asciiTheme="majorHAnsi" w:eastAsiaTheme="majorHAnsi" w:hAnsiTheme="majorHAnsi"/>
+          <w:sz w:val="22"/>
+        </w:rPr>
+        <w:t>ⓐ</w:t>
+      </w:r>
+      <w:r>
+        <w:rPr>
+          <w:rFonts w:asciiTheme="majorHAnsi" w:eastAsiaTheme="majorHAnsi" w:hAnsiTheme="majorHAnsi"/>
+          <w:sz w:val="22"/>
+        </w:rPr>
+        <w:t xml:space="preserve"> of, </w:t>
+      </w:r>
+      <w:r>
+        <w:rPr>
+          <w:rFonts w:asciiTheme="majorHAnsi" w:eastAsiaTheme="majorHAnsi" w:hAnsiTheme="majorHAnsi" w:hint="eastAsia"/>
+          <w:sz w:val="22"/>
+        </w:rPr>
+        <w:t>ⓑ</w:t>
+      </w:r>
+      <w:r>
+        <w:rPr>
+          <w:rFonts w:asciiTheme="majorHAnsi" w:eastAsiaTheme="majorHAnsi" w:hAnsiTheme="majorHAnsi" w:hint="eastAsia"/>
+          <w:sz w:val="22"/>
+        </w:rPr>
+        <w:t xml:space="preserve"> </w:t>
+      </w:r>
+      <w:r>
+        <w:rPr>
+          <w:rFonts w:asciiTheme="majorHAnsi" w:eastAsiaTheme="majorHAnsi" w:hAnsiTheme="majorHAnsi"/>
+          <w:sz w:val="22"/>
+        </w:rPr>
+        <w:t>for</w:t>
+      </w:r>
+      <w:r>
+        <w:rPr>
+          <w:rFonts w:asciiTheme="majorHAnsi" w:eastAsiaTheme="majorHAnsi" w:hAnsiTheme="majorHAnsi" w:hint="eastAsia"/>
+          <w:sz w:val="22"/>
+        </w:rPr>
+        <w:t>,</w:t>
+      </w:r>
+      <w:r>
+        <w:rPr>
+          <w:rFonts w:asciiTheme="majorHAnsi" w:eastAsiaTheme="majorHAnsi" w:hAnsiTheme="majorHAnsi"/>
+          <w:sz w:val="22"/>
+        </w:rPr>
+        <w:t xml:space="preserve"> </w:t>
+      </w:r>
+      <w:r>
+        <w:rPr>
+          <w:rFonts w:asciiTheme="majorHAnsi" w:eastAsiaTheme="majorHAnsi" w:hAnsiTheme="majorHAnsi" w:hint="eastAsia"/>
+          <w:sz w:val="22"/>
+        </w:rPr>
+        <w:t>ⓒ</w:t>
+      </w:r>
+      <w:r>
+        <w:rPr>
+          <w:rFonts w:asciiTheme="majorHAnsi" w:eastAsiaTheme="majorHAnsi" w:hAnsiTheme="majorHAnsi" w:hint="eastAsia"/>
+          <w:sz w:val="22"/>
+        </w:rPr>
+        <w:t xml:space="preserve"> </w:t>
+      </w:r>
+      <w:r>
+        <w:rPr>
+          <w:rFonts w:asciiTheme="majorHAnsi" w:eastAsiaTheme="majorHAnsi" w:hAnsiTheme="majorHAnsi"/>
+          <w:sz w:val="22"/>
+        </w:rPr>
+        <w:t>to</w:t>
+      </w:r>
+    </w:p>
+    <w:p>
+      <w:pPr>
+        <w:pStyle w:val="a3"/>
+        <w:numPr>
+          <w:ilvl w:val="1"/>
+          <w:numId w:val="9"/>
+        </w:numPr>
+        <w:spacing w:line="276" w:lineRule="auto"/>
+        <w:rPr>
+          <w:rFonts w:asciiTheme="majorHAnsi" w:eastAsiaTheme="majorHAnsi" w:hAnsiTheme="majorHAnsi"/>
+          <w:sz w:val="22"/>
+        </w:rPr>
+      </w:pPr>
+      <w:r>
+        <w:rPr>
+          <w:rFonts w:asciiTheme="majorHAnsi" w:eastAsiaTheme="majorHAnsi" w:hAnsiTheme="majorHAnsi"/>
+          <w:sz w:val="22"/>
+        </w:rPr>
+        <w:t>ⓐ</w:t>
+      </w:r>
+      <w:r>
+        <w:rPr>
+          <w:rFonts w:asciiTheme="majorHAnsi" w:eastAsiaTheme="majorHAnsi" w:hAnsiTheme="majorHAnsi"/>
+          <w:sz w:val="22"/>
+        </w:rPr>
+        <w:t xml:space="preserve"> by, </w:t>
+      </w:r>
+      <w:r>
+        <w:rPr>
+          <w:rFonts w:asciiTheme="majorHAnsi" w:eastAsiaTheme="majorHAnsi" w:hAnsiTheme="majorHAnsi" w:hint="eastAsia"/>
+          <w:sz w:val="22"/>
+        </w:rPr>
+        <w:t>ⓑ</w:t>
+      </w:r>
+      <w:r>
+        <w:rPr>
+          <w:rFonts w:asciiTheme="majorHAnsi" w:eastAsiaTheme="majorHAnsi" w:hAnsiTheme="majorHAnsi" w:hint="eastAsia"/>
+          <w:sz w:val="22"/>
+        </w:rPr>
+        <w:t xml:space="preserve"> </w:t>
+      </w:r>
+      <w:r>
+        <w:rPr>
+          <w:rFonts w:asciiTheme="majorHAnsi" w:eastAsiaTheme="majorHAnsi" w:hAnsiTheme="majorHAnsi"/>
+          <w:sz w:val="22"/>
+        </w:rPr>
+        <w:t>to</w:t>
+      </w:r>
+      <w:r>
+        <w:rPr>
+          <w:rFonts w:asciiTheme="majorHAnsi" w:eastAsiaTheme="majorHAnsi" w:hAnsiTheme="majorHAnsi" w:hint="eastAsia"/>
+          <w:sz w:val="22"/>
+        </w:rPr>
+        <w:t>,</w:t>
+      </w:r>
+      <w:r>
+        <w:rPr>
+          <w:rFonts w:asciiTheme="majorHAnsi" w:eastAsiaTheme="majorHAnsi" w:hAnsiTheme="majorHAnsi"/>
+          <w:sz w:val="22"/>
+        </w:rPr>
+        <w:t xml:space="preserve"> </w:t>
+      </w:r>
+      <w:r>
+        <w:rPr>
+          <w:rFonts w:asciiTheme="majorHAnsi" w:eastAsiaTheme="majorHAnsi" w:hAnsiTheme="majorHAnsi" w:hint="eastAsia"/>
+          <w:sz w:val="22"/>
+        </w:rPr>
+        <w:t>ⓒ</w:t>
+      </w:r>
+      <w:r>
+        <w:rPr>
+          <w:rFonts w:asciiTheme="majorHAnsi" w:eastAsiaTheme="majorHAnsi" w:hAnsiTheme="majorHAnsi" w:hint="eastAsia"/>
+          <w:sz w:val="22"/>
+        </w:rPr>
+        <w:t xml:space="preserve"> </w:t>
+      </w:r>
+      <w:r>
+        <w:rPr>
+          <w:rFonts w:asciiTheme="majorHAnsi" w:eastAsiaTheme="majorHAnsi" w:hAnsiTheme="majorHAnsi"/>
+          <w:sz w:val="22"/>
+        </w:rPr>
+        <w:t>for</w:t>
+      </w:r>
+    </w:p>
+    <w:p>
+      <w:pPr>
+        <w:pStyle w:val="a3"/>
+        <w:spacing w:line="276" w:lineRule="auto"/>
+        <w:ind w:left="708"/>
+        <w:rPr>
+          <w:rFonts w:asciiTheme="majorHAnsi" w:eastAsiaTheme="majorHAnsi" w:hAnsiTheme="majorHAnsi"/>
+          <w:sz w:val="22"/>
+        </w:rPr>
+      </w:pPr>
+    </w:p>
+    <w:p>
+      <w:pPr>
+        <w:pStyle w:val="a3"/>
+        <w:numPr>
+          <w:ilvl w:val="0"/>
+          <w:numId w:val="9"/>
+        </w:numPr>
+        <w:spacing w:line="276" w:lineRule="auto"/>
+        <w:rPr>
+          <w:rFonts w:asciiTheme="majorHAnsi" w:eastAsiaTheme="majorHAnsi" w:hAnsiTheme="majorHAnsi"/>
+          <w:sz w:val="22"/>
+        </w:rPr>
+      </w:pPr>
+      <w:r>
+        <w:rPr>
+          <w:rFonts w:asciiTheme="majorHAnsi" w:eastAsiaTheme="majorHAnsi" w:hAnsiTheme="majorHAnsi" w:hint="eastAsia"/>
+          <w:sz w:val="22"/>
+        </w:rPr>
+        <w:t>지문의 내용과 일치하지 않는 것은?</w:t>
+      </w:r>
+    </w:p>
+    <w:p>
+      <w:pPr>
+        <w:pStyle w:val="a3"/>
+        <w:numPr>
+          <w:ilvl w:val="1"/>
+          <w:numId w:val="9"/>
+        </w:numPr>
+        <w:spacing w:line="276" w:lineRule="auto"/>
+        <w:rPr>
+          <w:rFonts w:asciiTheme="majorHAnsi" w:eastAsiaTheme="majorHAnsi" w:hAnsiTheme="majorHAnsi"/>
+          <w:sz w:val="22"/>
+        </w:rPr>
+      </w:pPr>
+      <w:r>
+        <w:rPr>
+          <w:rFonts w:asciiTheme="majorHAnsi" w:eastAsiaTheme="majorHAnsi" w:hAnsiTheme="majorHAnsi" w:hint="eastAsia"/>
+          <w:sz w:val="22"/>
+        </w:rPr>
+        <w:t xml:space="preserve">화자는 타이핑을 해줄 사람이 필요하다. </w:t>
+      </w:r>
+    </w:p>
+    <w:p>
+      <w:pPr>
+        <w:pStyle w:val="a3"/>
+        <w:numPr>
+          <w:ilvl w:val="1"/>
+          <w:numId w:val="9"/>
+        </w:numPr>
+        <w:spacing w:line="276" w:lineRule="auto"/>
+        <w:rPr>
+          <w:rFonts w:asciiTheme="majorHAnsi" w:eastAsiaTheme="majorHAnsi" w:hAnsiTheme="majorHAnsi"/>
+          <w:sz w:val="22"/>
+        </w:rPr>
+      </w:pPr>
+      <w:r>
+        <w:rPr>
+          <w:rFonts w:asciiTheme="majorHAnsi" w:eastAsiaTheme="majorHAnsi" w:hAnsiTheme="majorHAnsi" w:hint="eastAsia"/>
+          <w:sz w:val="22"/>
+        </w:rPr>
+        <w:t>화자의 사회생활에 신경 써줄 사람이 필요하다.</w:t>
+      </w:r>
+    </w:p>
+    <w:p>
+      <w:pPr>
+        <w:pStyle w:val="a3"/>
+        <w:numPr>
+          <w:ilvl w:val="1"/>
+          <w:numId w:val="9"/>
+        </w:numPr>
+        <w:spacing w:line="276" w:lineRule="auto"/>
+        <w:rPr>
+          <w:rFonts w:asciiTheme="majorHAnsi" w:eastAsiaTheme="majorHAnsi" w:hAnsiTheme="majorHAnsi"/>
+          <w:sz w:val="22"/>
+        </w:rPr>
+      </w:pPr>
+      <w:r>
+        <w:rPr>
+          <w:rFonts w:asciiTheme="majorHAnsi" w:eastAsiaTheme="majorHAnsi" w:hAnsiTheme="majorHAnsi" w:hint="eastAsia"/>
+          <w:sz w:val="22"/>
+        </w:rPr>
+        <w:t>화자는 초대할 수 있는 친구가 필요하다.</w:t>
+      </w:r>
+    </w:p>
+    <w:p>
+      <w:pPr>
+        <w:pStyle w:val="a3"/>
+        <w:numPr>
+          <w:ilvl w:val="1"/>
+          <w:numId w:val="9"/>
+        </w:numPr>
+        <w:spacing w:line="276" w:lineRule="auto"/>
+        <w:rPr>
+          <w:rFonts w:asciiTheme="majorHAnsi" w:eastAsiaTheme="majorHAnsi" w:hAnsiTheme="majorHAnsi"/>
+          <w:sz w:val="22"/>
+        </w:rPr>
+      </w:pPr>
+      <w:r>
+        <w:rPr>
+          <w:rFonts w:asciiTheme="majorHAnsi" w:eastAsiaTheme="majorHAnsi" w:hAnsiTheme="majorHAnsi" w:hint="eastAsia"/>
+          <w:sz w:val="22"/>
+        </w:rPr>
+        <w:t>화자는 아이</w:t>
+      </w:r>
+      <w:r>
+        <w:rPr>
+          <w:rFonts w:asciiTheme="majorHAnsi" w:eastAsiaTheme="majorHAnsi" w:hAnsiTheme="majorHAnsi" w:hint="eastAsia"/>
+          <w:sz w:val="22"/>
+        </w:rPr>
+        <w:t xml:space="preserve"> </w:t>
+      </w:r>
+      <w:r>
+        <w:rPr>
+          <w:rFonts w:asciiTheme="majorHAnsi" w:eastAsiaTheme="majorHAnsi" w:hAnsiTheme="majorHAnsi" w:hint="eastAsia"/>
+          <w:sz w:val="22"/>
+        </w:rPr>
+        <w:t>돌보기를 알아서 처리할 사람이 필요하다.</w:t>
+      </w:r>
+    </w:p>
+    <w:p>
+      <w:pPr>
+        <w:pStyle w:val="a3"/>
+        <w:spacing w:line="276" w:lineRule="auto"/>
+        <w:ind w:left="708"/>
+        <w:rPr>
+          <w:rFonts w:asciiTheme="majorHAnsi" w:eastAsiaTheme="majorHAnsi" w:hAnsiTheme="majorHAnsi"/>
+          <w:sz w:val="22"/>
+        </w:rPr>
+      </w:pPr>
+    </w:p>
+    <w:p>
+      <w:pPr>
+        <w:pStyle w:val="a3"/>
+        <w:spacing w:line="276" w:lineRule="auto"/>
+        <w:ind w:left="708"/>
+        <w:rPr>
+          <w:rFonts w:asciiTheme="majorHAnsi" w:eastAsiaTheme="majorHAnsi" w:hAnsiTheme="majorHAnsi"/>
+          <w:sz w:val="22"/>
+        </w:rPr>
+      </w:pPr>
+      <w:r>
+        <w:rPr>
+          <w:rFonts w:asciiTheme="majorHAnsi" w:eastAsiaTheme="majorHAnsi" w:hAnsiTheme="majorHAnsi" w:hint="eastAsia"/>
+          <w:sz w:val="22"/>
+        </w:rPr>
+        <w:t>다음</w:t>
+      </w:r>
+      <w:r>
+        <w:rPr>
+          <w:rFonts w:asciiTheme="majorHAnsi" w:eastAsiaTheme="majorHAnsi" w:hAnsiTheme="majorHAnsi"/>
+          <w:sz w:val="22"/>
+        </w:rPr>
+        <w:t xml:space="preserve"> 지문을 읽고 물음에 </w:t>
+      </w:r>
+      <w:proofErr w:type="spellStart"/>
+      <w:r>
+        <w:rPr>
+          <w:rFonts w:asciiTheme="majorHAnsi" w:eastAsiaTheme="majorHAnsi" w:hAnsiTheme="majorHAnsi"/>
+          <w:sz w:val="22"/>
+        </w:rPr>
+        <w:t>답하시오</w:t>
+      </w:r>
+      <w:proofErr w:type="spellEnd"/>
+      <w:r>
+        <w:rPr>
+          <w:rFonts w:asciiTheme="majorHAnsi" w:eastAsiaTheme="majorHAnsi" w:hAnsiTheme="majorHAnsi"/>
+          <w:sz w:val="22"/>
+        </w:rPr>
+        <w:t>. (1</w:t>
+      </w:r>
+      <w:r>
+        <w:rPr>
+          <w:rFonts w:asciiTheme="majorHAnsi" w:eastAsiaTheme="majorHAnsi" w:hAnsiTheme="majorHAnsi"/>
+          <w:sz w:val="22"/>
+        </w:rPr>
+        <w:t>4</w:t>
+      </w:r>
+      <w:r>
+        <w:rPr>
+          <w:rFonts w:asciiTheme="majorHAnsi" w:eastAsiaTheme="majorHAnsi" w:hAnsiTheme="majorHAnsi"/>
+          <w:sz w:val="22"/>
+        </w:rPr>
+        <w:t>~1</w:t>
+      </w:r>
+      <w:r>
+        <w:rPr>
+          <w:rFonts w:asciiTheme="majorHAnsi" w:eastAsiaTheme="majorHAnsi" w:hAnsiTheme="majorHAnsi"/>
+          <w:sz w:val="22"/>
+        </w:rPr>
+        <w:t>5</w:t>
+      </w:r>
+      <w:r>
+        <w:rPr>
+          <w:rFonts w:asciiTheme="majorHAnsi" w:eastAsiaTheme="majorHAnsi" w:hAnsiTheme="majorHAnsi"/>
+          <w:sz w:val="22"/>
+        </w:rPr>
+        <w:t>)</w:t>
+      </w:r>
+    </w:p>
+    <w:p>
+      <w:pPr>
+        <w:pStyle w:val="a3"/>
+        <w:spacing w:line="276" w:lineRule="auto"/>
+        <w:ind w:left="400" w:firstLine="308"/>
+        <w:rPr>
+          <w:rFonts w:asciiTheme="majorHAnsi" w:eastAsiaTheme="majorHAnsi" w:hAnsiTheme="majorHAnsi"/>
+          <w:sz w:val="22"/>
+        </w:rPr>
+      </w:pPr>
+      <w:r>
+        <w:rPr>
+          <w:rFonts w:asciiTheme="majorHAnsi" w:eastAsiaTheme="majorHAnsi" w:hAnsiTheme="majorHAnsi" w:hint="eastAsia"/>
+          <w:sz w:val="22"/>
+        </w:rPr>
+        <w:t>W</w:t>
+      </w:r>
+      <w:r>
+        <w:rPr>
+          <w:rFonts w:asciiTheme="majorHAnsi" w:eastAsiaTheme="majorHAnsi" w:hAnsiTheme="majorHAnsi"/>
+          <w:sz w:val="22"/>
+        </w:rPr>
+        <w:t xml:space="preserve">hen I meet people at school that I like and want to entertain, I want a wife who will have the house clean, </w:t>
+      </w:r>
+      <w:r>
+        <w:rPr>
+          <w:rFonts w:asciiTheme="majorHAnsi" w:eastAsiaTheme="majorHAnsi" w:hAnsiTheme="majorHAnsi"/>
+          <w:sz w:val="22"/>
+        </w:rPr>
+        <w:t xml:space="preserve">will </w:t>
+      </w:r>
+      <w:proofErr w:type="gramStart"/>
+      <w:r>
+        <w:rPr>
+          <w:rFonts w:asciiTheme="majorHAnsi" w:eastAsiaTheme="majorHAnsi" w:hAnsiTheme="majorHAnsi"/>
+          <w:sz w:val="22"/>
+        </w:rPr>
+        <w:t xml:space="preserve">( </w:t>
+      </w:r>
+      <w:r>
+        <w:rPr>
+          <w:rFonts w:asciiTheme="majorHAnsi" w:eastAsiaTheme="majorHAnsi" w:hAnsiTheme="majorHAnsi"/>
+          <w:sz w:val="22"/>
+        </w:rPr>
+        <w:t>ⓐ</w:t>
+      </w:r>
+      <w:proofErr w:type="gramEnd"/>
+      <w:r>
+        <w:rPr>
+          <w:rFonts w:asciiTheme="majorHAnsi" w:eastAsiaTheme="majorHAnsi" w:hAnsiTheme="majorHAnsi"/>
+          <w:sz w:val="22"/>
+        </w:rPr>
+        <w:t xml:space="preserve"> ) </w:t>
+      </w:r>
+      <w:r>
+        <w:rPr>
+          <w:rFonts w:asciiTheme="majorHAnsi" w:eastAsiaTheme="majorHAnsi" w:hAnsiTheme="majorHAnsi"/>
+          <w:sz w:val="22"/>
+        </w:rPr>
+        <w:t xml:space="preserve">, serve it to me and my friends and not interrupt when I talk about things that ( </w:t>
+      </w:r>
+      <w:r>
+        <w:rPr>
+          <w:rFonts w:asciiTheme="majorHAnsi" w:eastAsiaTheme="majorHAnsi" w:hAnsiTheme="majorHAnsi" w:hint="eastAsia"/>
+          <w:sz w:val="22"/>
+        </w:rPr>
+        <w:t>ⓑ</w:t>
+      </w:r>
+      <w:r>
+        <w:rPr>
+          <w:rFonts w:asciiTheme="majorHAnsi" w:eastAsiaTheme="majorHAnsi" w:hAnsiTheme="majorHAnsi"/>
+          <w:sz w:val="22"/>
+        </w:rPr>
+        <w:t xml:space="preserve"> ) me and my friends.</w:t>
+      </w:r>
+    </w:p>
+    <w:p>
+      <w:pPr>
+        <w:pStyle w:val="a3"/>
+        <w:numPr>
+          <w:ilvl w:val="0"/>
+          <w:numId w:val="9"/>
+        </w:numPr>
+        <w:spacing w:line="276" w:lineRule="auto"/>
+        <w:rPr>
+          <w:rFonts w:asciiTheme="majorHAnsi" w:eastAsiaTheme="majorHAnsi" w:hAnsiTheme="majorHAnsi"/>
+          <w:sz w:val="22"/>
+        </w:rPr>
+      </w:pPr>
+      <w:r>
+        <w:rPr>
+          <w:rFonts w:asciiTheme="majorHAnsi" w:eastAsiaTheme="majorHAnsi" w:hAnsiTheme="majorHAnsi" w:hint="eastAsia"/>
+          <w:sz w:val="22"/>
+        </w:rPr>
         <w:t xml:space="preserve">다음 중 </w:t>
       </w:r>
+      <w:r>
+        <w:rPr>
+          <w:rFonts w:asciiTheme="majorHAnsi" w:eastAsiaTheme="majorHAnsi" w:hAnsiTheme="majorHAnsi" w:hint="eastAsia"/>
+          <w:sz w:val="22"/>
+        </w:rPr>
+        <w:t xml:space="preserve">문맥을 고려하였을 때 </w:t>
+      </w:r>
+      <w:r>
+        <w:rPr>
+          <w:rFonts w:asciiTheme="majorHAnsi" w:eastAsiaTheme="majorHAnsi" w:hAnsiTheme="majorHAnsi"/>
+          <w:sz w:val="22"/>
+        </w:rPr>
+        <w:t>ⓐ</w:t>
+      </w:r>
+      <w:r>
+        <w:rPr>
+          <w:rFonts w:asciiTheme="majorHAnsi" w:eastAsiaTheme="majorHAnsi" w:hAnsiTheme="majorHAnsi" w:hint="eastAsia"/>
+          <w:sz w:val="22"/>
+        </w:rPr>
+        <w:t>에 들어갈 내용으로 적절한 것은</w:t>
+      </w:r>
     </w:p>
     <w:p>
       <w:pPr>
@@ -5963,6 +5621,13 @@
           <w:sz w:val="22"/>
         </w:rPr>
       </w:pPr>
+      <w:r>
+        <w:rPr>
+          <w:rFonts w:asciiTheme="majorHAnsi" w:eastAsiaTheme="majorHAnsi" w:hAnsiTheme="majorHAnsi"/>
+          <w:sz w:val="22"/>
+        </w:rPr>
+        <w:t>travel abroad with me</w:t>
+      </w:r>
     </w:p>
     <w:p>
       <w:pPr>
@@ -5977,6 +5642,13 @@
           <w:sz w:val="22"/>
         </w:rPr>
       </w:pPr>
+      <w:r>
+        <w:rPr>
+          <w:rFonts w:asciiTheme="majorHAnsi" w:eastAsiaTheme="majorHAnsi" w:hAnsiTheme="majorHAnsi"/>
+          <w:sz w:val="22"/>
+        </w:rPr>
+        <w:t>prepare a special meal</w:t>
+      </w:r>
     </w:p>
     <w:p>
       <w:pPr>
@@ -5991,6 +5663,13 @@
           <w:sz w:val="22"/>
         </w:rPr>
       </w:pPr>
+      <w:r>
+        <w:rPr>
+          <w:rFonts w:asciiTheme="majorHAnsi" w:eastAsiaTheme="majorHAnsi" w:hAnsiTheme="majorHAnsi"/>
+          <w:sz w:val="22"/>
+        </w:rPr>
+        <w:t>fix the laundry machine</w:t>
+      </w:r>
     </w:p>
     <w:p>
       <w:pPr>
@@ -6010,12 +5689,1212 @@
           <w:rFonts w:asciiTheme="majorHAnsi" w:eastAsiaTheme="majorHAnsi" w:hAnsiTheme="majorHAnsi"/>
           <w:sz w:val="22"/>
         </w:rPr>
+        <w:t>read a book</w:t>
+      </w:r>
+    </w:p>
+    <w:p>
+      <w:pPr>
+        <w:pStyle w:val="a3"/>
+        <w:spacing w:line="276" w:lineRule="auto"/>
+        <w:ind w:left="708"/>
+        <w:rPr>
+          <w:rFonts w:asciiTheme="majorHAnsi" w:eastAsiaTheme="majorHAnsi" w:hAnsiTheme="majorHAnsi"/>
+          <w:sz w:val="22"/>
+        </w:rPr>
+      </w:pPr>
+    </w:p>
+    <w:p>
+      <w:pPr>
+        <w:pStyle w:val="a3"/>
+        <w:numPr>
+          <w:ilvl w:val="0"/>
+          <w:numId w:val="9"/>
+        </w:numPr>
+        <w:spacing w:line="276" w:lineRule="auto"/>
+        <w:rPr>
+          <w:rFonts w:asciiTheme="majorHAnsi" w:eastAsiaTheme="majorHAnsi" w:hAnsiTheme="majorHAnsi"/>
+          <w:sz w:val="22"/>
+        </w:rPr>
+      </w:pPr>
+      <w:r>
+        <w:rPr>
+          <w:rFonts w:asciiTheme="majorHAnsi" w:eastAsiaTheme="majorHAnsi" w:hAnsiTheme="majorHAnsi" w:hint="eastAsia"/>
+          <w:sz w:val="22"/>
+        </w:rPr>
+        <w:t>ⓑ</w:t>
+      </w:r>
+      <w:r>
+        <w:rPr>
+          <w:rFonts w:asciiTheme="majorHAnsi" w:eastAsiaTheme="majorHAnsi" w:hAnsiTheme="majorHAnsi" w:hint="eastAsia"/>
+          <w:sz w:val="22"/>
+        </w:rPr>
+        <w:t>에 들어갈 단어의 형태로 알맞은 것은?</w:t>
+      </w:r>
+    </w:p>
+    <w:p>
+      <w:pPr>
+        <w:pStyle w:val="a3"/>
+        <w:numPr>
+          <w:ilvl w:val="1"/>
+          <w:numId w:val="9"/>
+        </w:numPr>
+        <w:spacing w:line="276" w:lineRule="auto"/>
+        <w:rPr>
+          <w:rFonts w:asciiTheme="majorHAnsi" w:eastAsiaTheme="majorHAnsi" w:hAnsiTheme="majorHAnsi"/>
+          <w:sz w:val="22"/>
+        </w:rPr>
+      </w:pPr>
+      <w:r>
+        <w:rPr>
+          <w:rFonts w:asciiTheme="majorHAnsi" w:eastAsiaTheme="majorHAnsi" w:hAnsiTheme="majorHAnsi" w:hint="eastAsia"/>
+          <w:sz w:val="22"/>
+        </w:rPr>
+        <w:t>i</w:t>
+      </w:r>
+      <w:r>
+        <w:rPr>
+          <w:rFonts w:asciiTheme="majorHAnsi" w:eastAsiaTheme="majorHAnsi" w:hAnsiTheme="majorHAnsi"/>
+          <w:sz w:val="22"/>
+        </w:rPr>
+        <w:t>nterest</w:t>
+      </w:r>
+    </w:p>
+    <w:p>
+      <w:pPr>
+        <w:pStyle w:val="a3"/>
+        <w:numPr>
+          <w:ilvl w:val="1"/>
+          <w:numId w:val="9"/>
+        </w:numPr>
+        <w:spacing w:line="276" w:lineRule="auto"/>
+        <w:rPr>
+          <w:rFonts w:asciiTheme="majorHAnsi" w:eastAsiaTheme="majorHAnsi" w:hAnsiTheme="majorHAnsi"/>
+          <w:sz w:val="22"/>
+        </w:rPr>
+      </w:pPr>
+      <w:r>
+        <w:rPr>
+          <w:rFonts w:asciiTheme="majorHAnsi" w:eastAsiaTheme="majorHAnsi" w:hAnsiTheme="majorHAnsi" w:hint="eastAsia"/>
+          <w:sz w:val="22"/>
+        </w:rPr>
+        <w:t>i</w:t>
+      </w:r>
+      <w:r>
+        <w:rPr>
+          <w:rFonts w:asciiTheme="majorHAnsi" w:eastAsiaTheme="majorHAnsi" w:hAnsiTheme="majorHAnsi"/>
+          <w:sz w:val="22"/>
+        </w:rPr>
+        <w:t>nterests</w:t>
+      </w:r>
+    </w:p>
+    <w:p>
+      <w:pPr>
+        <w:pStyle w:val="a3"/>
+        <w:numPr>
+          <w:ilvl w:val="1"/>
+          <w:numId w:val="9"/>
+        </w:numPr>
+        <w:spacing w:line="276" w:lineRule="auto"/>
+        <w:rPr>
+          <w:rFonts w:asciiTheme="majorHAnsi" w:eastAsiaTheme="majorHAnsi" w:hAnsiTheme="majorHAnsi"/>
+          <w:sz w:val="22"/>
+        </w:rPr>
+      </w:pPr>
+      <w:r>
+        <w:rPr>
+          <w:rFonts w:asciiTheme="majorHAnsi" w:eastAsiaTheme="majorHAnsi" w:hAnsiTheme="majorHAnsi" w:hint="eastAsia"/>
+          <w:sz w:val="22"/>
+        </w:rPr>
+        <w:lastRenderedPageBreak/>
+        <w:t>i</w:t>
+      </w:r>
+      <w:r>
+        <w:rPr>
+          <w:rFonts w:asciiTheme="majorHAnsi" w:eastAsiaTheme="majorHAnsi" w:hAnsiTheme="majorHAnsi"/>
+          <w:sz w:val="22"/>
+        </w:rPr>
+        <w:t>nterested</w:t>
+      </w:r>
+    </w:p>
+    <w:p>
+      <w:pPr>
+        <w:pStyle w:val="a3"/>
+        <w:numPr>
+          <w:ilvl w:val="1"/>
+          <w:numId w:val="9"/>
+        </w:numPr>
+        <w:spacing w:line="276" w:lineRule="auto"/>
+        <w:rPr>
+          <w:rFonts w:asciiTheme="majorHAnsi" w:eastAsiaTheme="majorHAnsi" w:hAnsiTheme="majorHAnsi"/>
+          <w:sz w:val="22"/>
+        </w:rPr>
+      </w:pPr>
+      <w:r>
+        <w:rPr>
+          <w:rFonts w:asciiTheme="majorHAnsi" w:eastAsiaTheme="majorHAnsi" w:hAnsiTheme="majorHAnsi"/>
+          <w:sz w:val="22"/>
+        </w:rPr>
+        <w:t>interesting</w:t>
+      </w:r>
+    </w:p>
+    <w:p>
+      <w:pPr>
+        <w:pStyle w:val="a3"/>
+        <w:spacing w:line="276" w:lineRule="auto"/>
+        <w:ind w:left="1068"/>
+        <w:rPr>
+          <w:rFonts w:asciiTheme="majorHAnsi" w:eastAsiaTheme="majorHAnsi" w:hAnsiTheme="majorHAnsi"/>
+          <w:sz w:val="22"/>
+        </w:rPr>
+      </w:pPr>
+    </w:p>
+    <w:p>
+      <w:pPr>
+        <w:pStyle w:val="a3"/>
+        <w:numPr>
+          <w:ilvl w:val="0"/>
+          <w:numId w:val="9"/>
+        </w:numPr>
+        <w:spacing w:line="276" w:lineRule="auto"/>
+        <w:rPr>
+          <w:rFonts w:asciiTheme="majorHAnsi" w:eastAsiaTheme="majorHAnsi" w:hAnsiTheme="majorHAnsi"/>
+          <w:sz w:val="22"/>
+        </w:rPr>
+      </w:pPr>
+      <w:r>
+        <w:rPr>
+          <w:rFonts w:asciiTheme="majorHAnsi" w:eastAsiaTheme="majorHAnsi" w:hAnsiTheme="majorHAnsi"/>
+          <w:sz w:val="22"/>
+        </w:rPr>
+        <w:t>ⓐ</w:t>
+      </w:r>
+      <w:r>
+        <w:rPr>
+          <w:rFonts w:asciiTheme="majorHAnsi" w:eastAsiaTheme="majorHAnsi" w:hAnsiTheme="majorHAnsi" w:hint="eastAsia"/>
+          <w:sz w:val="22"/>
+        </w:rPr>
+        <w:t>에 들어가서 문장을 자연스럽게 완성시킬 수 있는 표현은?</w:t>
+      </w:r>
+    </w:p>
+    <w:p>
+      <w:pPr>
+        <w:pStyle w:val="a3"/>
+        <w:spacing w:line="276" w:lineRule="auto"/>
+        <w:ind w:left="760"/>
+        <w:rPr>
+          <w:rFonts w:asciiTheme="majorHAnsi" w:eastAsiaTheme="majorHAnsi" w:hAnsiTheme="majorHAnsi" w:hint="eastAsia"/>
+          <w:sz w:val="22"/>
+        </w:rPr>
+      </w:pPr>
+      <w:r>
+        <w:rPr>
+          <w:rFonts w:asciiTheme="majorHAnsi" w:eastAsiaTheme="majorHAnsi" w:hAnsiTheme="majorHAnsi" w:hint="eastAsia"/>
+          <w:sz w:val="22"/>
+        </w:rPr>
+        <w:t>A</w:t>
+      </w:r>
+      <w:r>
+        <w:rPr>
+          <w:rFonts w:asciiTheme="majorHAnsi" w:eastAsiaTheme="majorHAnsi" w:hAnsiTheme="majorHAnsi"/>
+          <w:sz w:val="22"/>
+        </w:rPr>
+        <w:t xml:space="preserve">nd I want a wife who knows </w:t>
+      </w:r>
+      <w:proofErr w:type="gramStart"/>
+      <w:r>
+        <w:rPr>
+          <w:rFonts w:asciiTheme="majorHAnsi" w:eastAsiaTheme="majorHAnsi" w:hAnsiTheme="majorHAnsi"/>
+          <w:sz w:val="22"/>
+        </w:rPr>
+        <w:t xml:space="preserve">( </w:t>
+      </w:r>
+      <w:r>
+        <w:rPr>
+          <w:rFonts w:asciiTheme="majorHAnsi" w:eastAsiaTheme="majorHAnsi" w:hAnsiTheme="majorHAnsi"/>
+          <w:sz w:val="22"/>
+        </w:rPr>
+        <w:t>ⓐ</w:t>
+      </w:r>
+      <w:proofErr w:type="gramEnd"/>
+      <w:r>
+        <w:rPr>
+          <w:rFonts w:asciiTheme="majorHAnsi" w:eastAsiaTheme="majorHAnsi" w:hAnsiTheme="majorHAnsi"/>
+          <w:sz w:val="22"/>
+        </w:rPr>
+        <w:t xml:space="preserve"> )</w:t>
+      </w:r>
+      <w:r>
+        <w:rPr>
+          <w:rFonts w:asciiTheme="majorHAnsi" w:eastAsiaTheme="majorHAnsi" w:hAnsiTheme="majorHAnsi"/>
+          <w:sz w:val="22"/>
+        </w:rPr>
+        <w:t xml:space="preserve"> a night out by myself.</w:t>
+      </w:r>
+    </w:p>
+    <w:p>
+      <w:pPr>
+        <w:pStyle w:val="a3"/>
+        <w:numPr>
+          <w:ilvl w:val="1"/>
+          <w:numId w:val="9"/>
+        </w:numPr>
+        <w:spacing w:line="276" w:lineRule="auto"/>
+        <w:rPr>
+          <w:rFonts w:asciiTheme="majorHAnsi" w:eastAsiaTheme="majorHAnsi" w:hAnsiTheme="majorHAnsi"/>
+          <w:sz w:val="22"/>
+        </w:rPr>
+      </w:pPr>
+      <w:r>
+        <w:rPr>
+          <w:rFonts w:asciiTheme="majorHAnsi" w:eastAsiaTheme="majorHAnsi" w:hAnsiTheme="majorHAnsi"/>
+          <w:sz w:val="22"/>
+        </w:rPr>
+        <w:t xml:space="preserve">I </w:t>
+      </w:r>
+      <w:r>
+        <w:rPr>
+          <w:rFonts w:asciiTheme="majorHAnsi" w:eastAsiaTheme="majorHAnsi" w:hAnsiTheme="majorHAnsi" w:hint="eastAsia"/>
+          <w:sz w:val="22"/>
+        </w:rPr>
+        <w:t>s</w:t>
+      </w:r>
+      <w:r>
+        <w:rPr>
+          <w:rFonts w:asciiTheme="majorHAnsi" w:eastAsiaTheme="majorHAnsi" w:hAnsiTheme="majorHAnsi"/>
+          <w:sz w:val="22"/>
+        </w:rPr>
+        <w:t>ometimes need that</w:t>
+      </w:r>
+    </w:p>
+    <w:p>
+      <w:pPr>
+        <w:pStyle w:val="a3"/>
+        <w:numPr>
+          <w:ilvl w:val="1"/>
+          <w:numId w:val="9"/>
+        </w:numPr>
+        <w:spacing w:line="276" w:lineRule="auto"/>
+        <w:rPr>
+          <w:rFonts w:asciiTheme="majorHAnsi" w:eastAsiaTheme="majorHAnsi" w:hAnsiTheme="majorHAnsi"/>
+          <w:sz w:val="22"/>
+        </w:rPr>
+      </w:pPr>
+      <w:r>
+        <w:rPr>
+          <w:rFonts w:asciiTheme="majorHAnsi" w:eastAsiaTheme="majorHAnsi" w:hAnsiTheme="majorHAnsi"/>
+          <w:sz w:val="22"/>
+        </w:rPr>
+        <w:t>that sometimes I need</w:t>
+      </w:r>
+    </w:p>
+    <w:p>
+      <w:pPr>
+        <w:pStyle w:val="a3"/>
+        <w:numPr>
+          <w:ilvl w:val="1"/>
+          <w:numId w:val="9"/>
+        </w:numPr>
+        <w:spacing w:line="276" w:lineRule="auto"/>
+        <w:rPr>
+          <w:rFonts w:asciiTheme="majorHAnsi" w:eastAsiaTheme="majorHAnsi" w:hAnsiTheme="majorHAnsi"/>
+          <w:sz w:val="22"/>
+        </w:rPr>
+      </w:pPr>
+      <w:r>
+        <w:rPr>
+          <w:rFonts w:asciiTheme="majorHAnsi" w:eastAsiaTheme="majorHAnsi" w:hAnsiTheme="majorHAnsi" w:hint="eastAsia"/>
+          <w:sz w:val="22"/>
+        </w:rPr>
+        <w:t>s</w:t>
+      </w:r>
+      <w:r>
+        <w:rPr>
+          <w:rFonts w:asciiTheme="majorHAnsi" w:eastAsiaTheme="majorHAnsi" w:hAnsiTheme="majorHAnsi"/>
+          <w:sz w:val="22"/>
+        </w:rPr>
+        <w:t>ometimes need that I</w:t>
+      </w:r>
+    </w:p>
+    <w:p>
+      <w:pPr>
+        <w:pStyle w:val="a3"/>
+        <w:numPr>
+          <w:ilvl w:val="1"/>
+          <w:numId w:val="9"/>
+        </w:numPr>
+        <w:spacing w:line="276" w:lineRule="auto"/>
+        <w:rPr>
+          <w:rFonts w:asciiTheme="majorHAnsi" w:eastAsiaTheme="majorHAnsi" w:hAnsiTheme="majorHAnsi"/>
+          <w:sz w:val="22"/>
+        </w:rPr>
+      </w:pPr>
+      <w:r>
+        <w:rPr>
+          <w:rFonts w:asciiTheme="majorHAnsi" w:eastAsiaTheme="majorHAnsi" w:hAnsiTheme="majorHAnsi"/>
+          <w:sz w:val="22"/>
+        </w:rPr>
+        <w:t xml:space="preserve">I need that </w:t>
+      </w:r>
+      <w:r>
+        <w:rPr>
+          <w:rFonts w:asciiTheme="majorHAnsi" w:eastAsiaTheme="majorHAnsi" w:hAnsiTheme="majorHAnsi"/>
+          <w:sz w:val="22"/>
+        </w:rPr>
+        <w:t>sometimes</w:t>
+      </w:r>
+    </w:p>
+    <w:p>
+      <w:pPr>
+        <w:pStyle w:val="a3"/>
+        <w:spacing w:line="276" w:lineRule="auto"/>
+        <w:ind w:left="708"/>
+        <w:rPr>
+          <w:rFonts w:asciiTheme="majorHAnsi" w:eastAsiaTheme="majorHAnsi" w:hAnsiTheme="majorHAnsi"/>
+          <w:sz w:val="22"/>
+        </w:rPr>
+      </w:pPr>
+    </w:p>
+    <w:p>
+      <w:pPr>
+        <w:pStyle w:val="a3"/>
+        <w:spacing w:line="276" w:lineRule="auto"/>
+        <w:ind w:left="708"/>
+        <w:rPr>
+          <w:rFonts w:asciiTheme="majorHAnsi" w:eastAsiaTheme="majorHAnsi" w:hAnsiTheme="majorHAnsi"/>
+          <w:sz w:val="22"/>
+        </w:rPr>
+      </w:pPr>
+      <w:r>
+        <w:rPr>
+          <w:rFonts w:asciiTheme="majorHAnsi" w:eastAsiaTheme="majorHAnsi" w:hAnsiTheme="majorHAnsi" w:hint="eastAsia"/>
+          <w:sz w:val="22"/>
+        </w:rPr>
+        <w:t>다음</w:t>
+      </w:r>
+      <w:r>
+        <w:rPr>
+          <w:rFonts w:asciiTheme="majorHAnsi" w:eastAsiaTheme="majorHAnsi" w:hAnsiTheme="majorHAnsi"/>
+          <w:sz w:val="22"/>
+        </w:rPr>
+        <w:t xml:space="preserve"> 지문을 읽고 물음에 </w:t>
+      </w:r>
+      <w:proofErr w:type="spellStart"/>
+      <w:r>
+        <w:rPr>
+          <w:rFonts w:asciiTheme="majorHAnsi" w:eastAsiaTheme="majorHAnsi" w:hAnsiTheme="majorHAnsi"/>
+          <w:sz w:val="22"/>
+        </w:rPr>
+        <w:t>답하시오</w:t>
+      </w:r>
+      <w:proofErr w:type="spellEnd"/>
+      <w:r>
+        <w:rPr>
+          <w:rFonts w:asciiTheme="majorHAnsi" w:eastAsiaTheme="majorHAnsi" w:hAnsiTheme="majorHAnsi"/>
+          <w:sz w:val="22"/>
+        </w:rPr>
+        <w:t>. (1</w:t>
+      </w:r>
+      <w:r>
+        <w:rPr>
+          <w:rFonts w:asciiTheme="majorHAnsi" w:eastAsiaTheme="majorHAnsi" w:hAnsiTheme="majorHAnsi"/>
+          <w:sz w:val="22"/>
+        </w:rPr>
+        <w:t>7</w:t>
+      </w:r>
+      <w:r>
+        <w:rPr>
+          <w:rFonts w:asciiTheme="majorHAnsi" w:eastAsiaTheme="majorHAnsi" w:hAnsiTheme="majorHAnsi"/>
+          <w:sz w:val="22"/>
+        </w:rPr>
+        <w:t>~1</w:t>
+      </w:r>
+      <w:r>
+        <w:rPr>
+          <w:rFonts w:asciiTheme="majorHAnsi" w:eastAsiaTheme="majorHAnsi" w:hAnsiTheme="majorHAnsi"/>
+          <w:sz w:val="22"/>
+        </w:rPr>
+        <w:t>8</w:t>
+      </w:r>
+      <w:r>
+        <w:rPr>
+          <w:rFonts w:asciiTheme="majorHAnsi" w:eastAsiaTheme="majorHAnsi" w:hAnsiTheme="majorHAnsi"/>
+          <w:sz w:val="22"/>
+        </w:rPr>
+        <w:t>)</w:t>
+      </w:r>
+    </w:p>
+    <w:p>
+      <w:pPr>
+        <w:pStyle w:val="a3"/>
+        <w:spacing w:line="276" w:lineRule="auto"/>
+        <w:ind w:left="400" w:firstLine="308"/>
+        <w:rPr>
+          <w:rFonts w:asciiTheme="majorHAnsi" w:eastAsiaTheme="majorHAnsi" w:hAnsiTheme="majorHAnsi" w:hint="eastAsia"/>
+          <w:sz w:val="22"/>
+        </w:rPr>
+      </w:pPr>
+      <w:r>
+        <w:rPr>
+          <w:rFonts w:asciiTheme="majorHAnsi" w:eastAsiaTheme="majorHAnsi" w:hAnsiTheme="majorHAnsi"/>
+          <w:sz w:val="22"/>
+        </w:rPr>
+        <w:t xml:space="preserve">… And, of course, I </w:t>
+      </w:r>
+      <w:r>
+        <w:rPr>
+          <w:rFonts w:asciiTheme="majorHAnsi" w:eastAsiaTheme="majorHAnsi" w:hAnsiTheme="majorHAnsi"/>
+          <w:sz w:val="22"/>
+          <w:u w:val="single"/>
+        </w:rPr>
+        <w:t>want</w:t>
+      </w:r>
+      <w:r>
+        <w:rPr>
+          <w:rFonts w:asciiTheme="majorHAnsi" w:eastAsiaTheme="majorHAnsi" w:hAnsiTheme="majorHAnsi"/>
+          <w:sz w:val="22"/>
+        </w:rPr>
+        <w:t xml:space="preserve"> a wife who will not </w:t>
+      </w:r>
+      <w:r>
+        <w:rPr>
+          <w:rFonts w:asciiTheme="majorHAnsi" w:eastAsiaTheme="majorHAnsi" w:hAnsiTheme="majorHAnsi"/>
+          <w:sz w:val="22"/>
+          <w:u w:val="single"/>
+        </w:rPr>
+        <w:t>demand</w:t>
+      </w:r>
+      <w:r>
+        <w:rPr>
+          <w:rFonts w:asciiTheme="majorHAnsi" w:eastAsiaTheme="majorHAnsi" w:hAnsiTheme="majorHAnsi"/>
+          <w:sz w:val="22"/>
+        </w:rPr>
+        <w:t xml:space="preserve"> sexual attention when I am not in the mo</w:t>
+      </w:r>
+      <w:r>
+        <w:rPr>
+          <w:rFonts w:asciiTheme="majorHAnsi" w:eastAsiaTheme="majorHAnsi" w:hAnsiTheme="majorHAnsi"/>
+          <w:sz w:val="22"/>
+        </w:rPr>
+        <w:t>o</w:t>
+      </w:r>
+      <w:r>
+        <w:rPr>
+          <w:rFonts w:asciiTheme="majorHAnsi" w:eastAsiaTheme="majorHAnsi" w:hAnsiTheme="majorHAnsi"/>
+          <w:sz w:val="22"/>
+        </w:rPr>
+        <w:t xml:space="preserve">d for it. </w:t>
+      </w:r>
+      <w:r>
+        <w:rPr>
+          <w:rFonts w:asciiTheme="majorHAnsi" w:eastAsiaTheme="majorHAnsi" w:hAnsiTheme="majorHAnsi" w:hint="eastAsia"/>
+          <w:sz w:val="22"/>
+        </w:rPr>
+        <w:t>I</w:t>
+      </w:r>
+      <w:r>
+        <w:rPr>
+          <w:rFonts w:asciiTheme="majorHAnsi" w:eastAsiaTheme="majorHAnsi" w:hAnsiTheme="majorHAnsi"/>
+          <w:sz w:val="22"/>
+        </w:rPr>
+        <w:t xml:space="preserve"> want a wife who </w:t>
+      </w:r>
+      <w:r>
+        <w:rPr>
+          <w:rFonts w:asciiTheme="majorHAnsi" w:eastAsiaTheme="majorHAnsi" w:hAnsiTheme="majorHAnsi"/>
+          <w:sz w:val="22"/>
+          <w:u w:val="single"/>
+        </w:rPr>
+        <w:t>assumes</w:t>
+      </w:r>
+      <w:r>
+        <w:rPr>
+          <w:rFonts w:asciiTheme="majorHAnsi" w:eastAsiaTheme="majorHAnsi" w:hAnsiTheme="majorHAnsi"/>
+          <w:sz w:val="22"/>
+        </w:rPr>
+        <w:t xml:space="preserve"> the </w:t>
+      </w:r>
+      <w:r>
+        <w:rPr>
+          <w:rFonts w:asciiTheme="majorHAnsi" w:eastAsiaTheme="majorHAnsi" w:hAnsiTheme="majorHAnsi"/>
+          <w:sz w:val="22"/>
+          <w:u w:val="single"/>
+        </w:rPr>
+        <w:t>complete</w:t>
+      </w:r>
+      <w:r>
+        <w:rPr>
+          <w:rFonts w:asciiTheme="majorHAnsi" w:eastAsiaTheme="majorHAnsi" w:hAnsiTheme="majorHAnsi"/>
+          <w:sz w:val="22"/>
+        </w:rPr>
+        <w:t xml:space="preserve"> responsibility for </w:t>
+      </w:r>
+      <w:proofErr w:type="gramStart"/>
+      <w:r>
+        <w:rPr>
+          <w:rFonts w:asciiTheme="majorHAnsi" w:eastAsiaTheme="majorHAnsi" w:hAnsiTheme="majorHAnsi"/>
+          <w:sz w:val="22"/>
+        </w:rPr>
+        <w:t xml:space="preserve">( </w:t>
+      </w:r>
+      <w:r>
+        <w:rPr>
+          <w:rFonts w:asciiTheme="majorHAnsi" w:eastAsiaTheme="majorHAnsi" w:hAnsiTheme="majorHAnsi"/>
+          <w:sz w:val="22"/>
+        </w:rPr>
+        <w:t>ⓐ</w:t>
+      </w:r>
+      <w:proofErr w:type="gramEnd"/>
+      <w:r>
+        <w:rPr>
+          <w:rFonts w:asciiTheme="majorHAnsi" w:eastAsiaTheme="majorHAnsi" w:hAnsiTheme="majorHAnsi"/>
+          <w:sz w:val="22"/>
+        </w:rPr>
+        <w:t xml:space="preserve"> ), because I do not want more children.</w:t>
+      </w:r>
+    </w:p>
+    <w:p>
+      <w:pPr>
+        <w:pStyle w:val="a3"/>
+        <w:numPr>
+          <w:ilvl w:val="0"/>
+          <w:numId w:val="9"/>
+        </w:numPr>
+        <w:spacing w:line="276" w:lineRule="auto"/>
+        <w:rPr>
+          <w:rFonts w:asciiTheme="majorHAnsi" w:eastAsiaTheme="majorHAnsi" w:hAnsiTheme="majorHAnsi"/>
+          <w:sz w:val="22"/>
+        </w:rPr>
+      </w:pPr>
+      <w:r>
+        <w:rPr>
+          <w:rFonts w:asciiTheme="majorHAnsi" w:eastAsiaTheme="majorHAnsi" w:hAnsiTheme="majorHAnsi" w:hint="eastAsia"/>
+          <w:sz w:val="22"/>
+        </w:rPr>
+        <w:t>위의 지문에서 밑줄 친 단어 중 단어의 품사가 다른 하나는?</w:t>
+      </w:r>
+      <w:r>
+        <w:rPr>
+          <w:rFonts w:asciiTheme="majorHAnsi" w:eastAsiaTheme="majorHAnsi" w:hAnsiTheme="majorHAnsi" w:hint="eastAsia"/>
+          <w:sz w:val="22"/>
+        </w:rPr>
         <w:t xml:space="preserve"> </w:t>
       </w:r>
     </w:p>
     <w:p>
       <w:pPr>
         <w:pStyle w:val="a3"/>
+        <w:numPr>
+          <w:ilvl w:val="1"/>
+          <w:numId w:val="9"/>
+        </w:numPr>
+        <w:spacing w:line="276" w:lineRule="auto"/>
+        <w:rPr>
+          <w:rFonts w:asciiTheme="majorHAnsi" w:eastAsiaTheme="majorHAnsi" w:hAnsiTheme="majorHAnsi"/>
+          <w:sz w:val="22"/>
+        </w:rPr>
+      </w:pPr>
+      <w:r>
+        <w:rPr>
+          <w:rFonts w:asciiTheme="majorHAnsi" w:eastAsiaTheme="majorHAnsi" w:hAnsiTheme="majorHAnsi"/>
+          <w:sz w:val="22"/>
+        </w:rPr>
+        <w:t>want</w:t>
+      </w:r>
+    </w:p>
+    <w:p>
+      <w:pPr>
+        <w:pStyle w:val="a3"/>
+        <w:numPr>
+          <w:ilvl w:val="1"/>
+          <w:numId w:val="9"/>
+        </w:numPr>
+        <w:spacing w:line="276" w:lineRule="auto"/>
+        <w:rPr>
+          <w:rFonts w:asciiTheme="majorHAnsi" w:eastAsiaTheme="majorHAnsi" w:hAnsiTheme="majorHAnsi"/>
+          <w:sz w:val="22"/>
+        </w:rPr>
+      </w:pPr>
+      <w:r>
+        <w:rPr>
+          <w:rFonts w:asciiTheme="majorHAnsi" w:eastAsiaTheme="majorHAnsi" w:hAnsiTheme="majorHAnsi" w:hint="eastAsia"/>
+          <w:sz w:val="22"/>
+        </w:rPr>
+        <w:t>d</w:t>
+      </w:r>
+      <w:r>
+        <w:rPr>
+          <w:rFonts w:asciiTheme="majorHAnsi" w:eastAsiaTheme="majorHAnsi" w:hAnsiTheme="majorHAnsi"/>
+          <w:sz w:val="22"/>
+        </w:rPr>
+        <w:t>emand</w:t>
+      </w:r>
+    </w:p>
+    <w:p>
+      <w:pPr>
+        <w:pStyle w:val="a3"/>
+        <w:numPr>
+          <w:ilvl w:val="1"/>
+          <w:numId w:val="9"/>
+        </w:numPr>
+        <w:spacing w:line="276" w:lineRule="auto"/>
+        <w:rPr>
+          <w:rFonts w:asciiTheme="majorHAnsi" w:eastAsiaTheme="majorHAnsi" w:hAnsiTheme="majorHAnsi"/>
+          <w:sz w:val="22"/>
+        </w:rPr>
+      </w:pPr>
+      <w:r>
+        <w:rPr>
+          <w:rFonts w:asciiTheme="majorHAnsi" w:eastAsiaTheme="majorHAnsi" w:hAnsiTheme="majorHAnsi" w:hint="eastAsia"/>
+          <w:sz w:val="22"/>
+        </w:rPr>
+        <w:t>a</w:t>
+      </w:r>
+      <w:r>
+        <w:rPr>
+          <w:rFonts w:asciiTheme="majorHAnsi" w:eastAsiaTheme="majorHAnsi" w:hAnsiTheme="majorHAnsi"/>
+          <w:sz w:val="22"/>
+        </w:rPr>
+        <w:t>ssume</w:t>
+      </w:r>
+    </w:p>
+    <w:p>
+      <w:pPr>
+        <w:pStyle w:val="a3"/>
+        <w:numPr>
+          <w:ilvl w:val="1"/>
+          <w:numId w:val="9"/>
+        </w:numPr>
+        <w:spacing w:line="276" w:lineRule="auto"/>
+        <w:rPr>
+          <w:rFonts w:asciiTheme="majorHAnsi" w:eastAsiaTheme="majorHAnsi" w:hAnsiTheme="majorHAnsi"/>
+          <w:sz w:val="22"/>
+        </w:rPr>
+      </w:pPr>
+      <w:r>
+        <w:rPr>
+          <w:rFonts w:asciiTheme="majorHAnsi" w:eastAsiaTheme="majorHAnsi" w:hAnsiTheme="majorHAnsi"/>
+          <w:sz w:val="22"/>
+        </w:rPr>
+        <w:t>complete</w:t>
+      </w:r>
+    </w:p>
+    <w:p>
+      <w:pPr>
+        <w:pStyle w:val="a3"/>
+        <w:spacing w:line="276" w:lineRule="auto"/>
+        <w:ind w:left="708"/>
+        <w:rPr>
+          <w:rFonts w:asciiTheme="majorHAnsi" w:eastAsiaTheme="majorHAnsi" w:hAnsiTheme="majorHAnsi"/>
+          <w:sz w:val="22"/>
+        </w:rPr>
+      </w:pPr>
+    </w:p>
+    <w:p>
+      <w:pPr>
+        <w:pStyle w:val="a3"/>
+        <w:numPr>
+          <w:ilvl w:val="0"/>
+          <w:numId w:val="9"/>
+        </w:numPr>
+        <w:spacing w:line="276" w:lineRule="auto"/>
+        <w:rPr>
+          <w:rFonts w:asciiTheme="majorHAnsi" w:eastAsiaTheme="majorHAnsi" w:hAnsiTheme="majorHAnsi"/>
+          <w:sz w:val="22"/>
+        </w:rPr>
+      </w:pPr>
+      <w:r>
+        <w:rPr>
+          <w:rFonts w:asciiTheme="majorHAnsi" w:eastAsiaTheme="majorHAnsi" w:hAnsiTheme="majorHAnsi" w:hint="eastAsia"/>
+          <w:sz w:val="22"/>
+        </w:rPr>
+        <w:t xml:space="preserve">문맥을 고려하였을 때 빈 칸의 </w:t>
+      </w:r>
+      <w:r>
+        <w:rPr>
+          <w:rFonts w:asciiTheme="majorHAnsi" w:eastAsiaTheme="majorHAnsi" w:hAnsiTheme="majorHAnsi"/>
+          <w:sz w:val="22"/>
+        </w:rPr>
+        <w:t>ⓐ</w:t>
+      </w:r>
+      <w:r>
+        <w:rPr>
+          <w:rFonts w:asciiTheme="majorHAnsi" w:eastAsiaTheme="majorHAnsi" w:hAnsiTheme="majorHAnsi" w:hint="eastAsia"/>
+          <w:sz w:val="22"/>
+        </w:rPr>
+        <w:t>에 들어갈 수 있는 단어로 옳은 것은?</w:t>
+      </w:r>
+    </w:p>
+    <w:p>
+      <w:pPr>
+        <w:pStyle w:val="a3"/>
+        <w:numPr>
+          <w:ilvl w:val="1"/>
+          <w:numId w:val="9"/>
+        </w:numPr>
+        <w:spacing w:line="276" w:lineRule="auto"/>
+        <w:rPr>
+          <w:rFonts w:asciiTheme="majorHAnsi" w:eastAsiaTheme="majorHAnsi" w:hAnsiTheme="majorHAnsi"/>
+          <w:sz w:val="22"/>
+        </w:rPr>
+      </w:pPr>
+      <w:r>
+        <w:rPr>
+          <w:rFonts w:asciiTheme="majorHAnsi" w:eastAsiaTheme="majorHAnsi" w:hAnsiTheme="majorHAnsi" w:hint="eastAsia"/>
+          <w:sz w:val="22"/>
+        </w:rPr>
+        <w:t>c</w:t>
+      </w:r>
+      <w:r>
+        <w:rPr>
+          <w:rFonts w:asciiTheme="majorHAnsi" w:eastAsiaTheme="majorHAnsi" w:hAnsiTheme="majorHAnsi"/>
+          <w:sz w:val="22"/>
+        </w:rPr>
+        <w:t>ooking</w:t>
+      </w:r>
+    </w:p>
+    <w:p>
+      <w:pPr>
+        <w:pStyle w:val="a3"/>
+        <w:numPr>
+          <w:ilvl w:val="1"/>
+          <w:numId w:val="9"/>
+        </w:numPr>
+        <w:spacing w:line="276" w:lineRule="auto"/>
+        <w:rPr>
+          <w:rFonts w:asciiTheme="majorHAnsi" w:eastAsiaTheme="majorHAnsi" w:hAnsiTheme="majorHAnsi"/>
+          <w:sz w:val="22"/>
+        </w:rPr>
+      </w:pPr>
+      <w:r>
+        <w:rPr>
+          <w:rFonts w:asciiTheme="majorHAnsi" w:eastAsiaTheme="majorHAnsi" w:hAnsiTheme="majorHAnsi" w:hint="eastAsia"/>
+          <w:sz w:val="22"/>
+        </w:rPr>
+        <w:t>b</w:t>
+      </w:r>
+      <w:r>
+        <w:rPr>
+          <w:rFonts w:asciiTheme="majorHAnsi" w:eastAsiaTheme="majorHAnsi" w:hAnsiTheme="majorHAnsi"/>
+          <w:sz w:val="22"/>
+        </w:rPr>
+        <w:t>aby sitting</w:t>
+      </w:r>
+    </w:p>
+    <w:p>
+      <w:pPr>
+        <w:pStyle w:val="a3"/>
+        <w:numPr>
+          <w:ilvl w:val="1"/>
+          <w:numId w:val="9"/>
+        </w:numPr>
+        <w:spacing w:line="276" w:lineRule="auto"/>
+        <w:rPr>
+          <w:rFonts w:asciiTheme="majorHAnsi" w:eastAsiaTheme="majorHAnsi" w:hAnsiTheme="majorHAnsi"/>
+          <w:sz w:val="22"/>
+        </w:rPr>
+      </w:pPr>
+      <w:r>
+        <w:rPr>
+          <w:rFonts w:asciiTheme="majorHAnsi" w:eastAsiaTheme="majorHAnsi" w:hAnsiTheme="majorHAnsi" w:hint="eastAsia"/>
+          <w:sz w:val="22"/>
+        </w:rPr>
+        <w:t>b</w:t>
+      </w:r>
+      <w:r>
+        <w:rPr>
+          <w:rFonts w:asciiTheme="majorHAnsi" w:eastAsiaTheme="majorHAnsi" w:hAnsiTheme="majorHAnsi"/>
+          <w:sz w:val="22"/>
+        </w:rPr>
+        <w:t>irth control</w:t>
+      </w:r>
+    </w:p>
+    <w:p>
+      <w:pPr>
+        <w:pStyle w:val="a3"/>
+        <w:numPr>
+          <w:ilvl w:val="1"/>
+          <w:numId w:val="9"/>
+        </w:numPr>
+        <w:spacing w:line="276" w:lineRule="auto"/>
+        <w:rPr>
+          <w:rFonts w:asciiTheme="majorHAnsi" w:eastAsiaTheme="majorHAnsi" w:hAnsiTheme="majorHAnsi"/>
+          <w:sz w:val="22"/>
+        </w:rPr>
+      </w:pPr>
+      <w:r>
+        <w:rPr>
+          <w:rFonts w:asciiTheme="majorHAnsi" w:eastAsiaTheme="majorHAnsi" w:hAnsiTheme="majorHAnsi"/>
+          <w:sz w:val="22"/>
+        </w:rPr>
+        <w:t>cleaning</w:t>
+      </w:r>
+    </w:p>
+    <w:p>
+      <w:pPr>
+        <w:pStyle w:val="a3"/>
+        <w:spacing w:line="276" w:lineRule="auto"/>
+        <w:ind w:left="1068"/>
+        <w:rPr>
+          <w:rFonts w:asciiTheme="majorHAnsi" w:eastAsiaTheme="majorHAnsi" w:hAnsiTheme="majorHAnsi" w:hint="eastAsia"/>
+          <w:sz w:val="22"/>
+        </w:rPr>
+      </w:pPr>
+    </w:p>
+    <w:p>
+      <w:pPr>
+        <w:pStyle w:val="a3"/>
+        <w:spacing w:line="276" w:lineRule="auto"/>
+        <w:ind w:left="760"/>
+        <w:rPr>
+          <w:rFonts w:asciiTheme="majorHAnsi" w:eastAsiaTheme="majorHAnsi" w:hAnsiTheme="majorHAnsi"/>
+          <w:sz w:val="22"/>
+        </w:rPr>
+      </w:pPr>
+      <w:r>
+        <w:rPr>
+          <w:rFonts w:asciiTheme="majorHAnsi" w:eastAsiaTheme="majorHAnsi" w:hAnsiTheme="majorHAnsi" w:hint="eastAsia"/>
+          <w:sz w:val="22"/>
+        </w:rPr>
+        <w:t>다음</w:t>
+      </w:r>
+      <w:r>
+        <w:rPr>
+          <w:rFonts w:asciiTheme="majorHAnsi" w:eastAsiaTheme="majorHAnsi" w:hAnsiTheme="majorHAnsi"/>
+          <w:sz w:val="22"/>
+        </w:rPr>
+        <w:t xml:space="preserve"> 지문을 읽고 물음에 </w:t>
+      </w:r>
+      <w:proofErr w:type="spellStart"/>
+      <w:r>
+        <w:rPr>
+          <w:rFonts w:asciiTheme="majorHAnsi" w:eastAsiaTheme="majorHAnsi" w:hAnsiTheme="majorHAnsi"/>
+          <w:sz w:val="22"/>
+        </w:rPr>
+        <w:t>답하시오</w:t>
+      </w:r>
+      <w:proofErr w:type="spellEnd"/>
+      <w:r>
+        <w:rPr>
+          <w:rFonts w:asciiTheme="majorHAnsi" w:eastAsiaTheme="majorHAnsi" w:hAnsiTheme="majorHAnsi"/>
+          <w:sz w:val="22"/>
+        </w:rPr>
+        <w:t>. (1</w:t>
+      </w:r>
+      <w:r>
+        <w:rPr>
+          <w:rFonts w:asciiTheme="majorHAnsi" w:eastAsiaTheme="majorHAnsi" w:hAnsiTheme="majorHAnsi"/>
+          <w:sz w:val="22"/>
+        </w:rPr>
+        <w:t>9</w:t>
+      </w:r>
+      <w:r>
+        <w:rPr>
+          <w:rFonts w:asciiTheme="majorHAnsi" w:eastAsiaTheme="majorHAnsi" w:hAnsiTheme="majorHAnsi"/>
+          <w:sz w:val="22"/>
+        </w:rPr>
+        <w:t>~</w:t>
+      </w:r>
+      <w:r>
+        <w:rPr>
+          <w:rFonts w:asciiTheme="majorHAnsi" w:eastAsiaTheme="majorHAnsi" w:hAnsiTheme="majorHAnsi"/>
+          <w:sz w:val="22"/>
+        </w:rPr>
+        <w:t>20</w:t>
+      </w:r>
+      <w:r>
+        <w:rPr>
+          <w:rFonts w:asciiTheme="majorHAnsi" w:eastAsiaTheme="majorHAnsi" w:hAnsiTheme="majorHAnsi"/>
+          <w:sz w:val="22"/>
+        </w:rPr>
+        <w:t>)</w:t>
+      </w:r>
+    </w:p>
+    <w:p>
+      <w:pPr>
+        <w:pStyle w:val="a3"/>
+        <w:spacing w:line="276" w:lineRule="auto"/>
+        <w:ind w:left="400" w:firstLine="360"/>
+        <w:rPr>
+          <w:rFonts w:asciiTheme="majorHAnsi" w:eastAsiaTheme="majorHAnsi" w:hAnsiTheme="majorHAnsi"/>
+          <w:sz w:val="22"/>
+        </w:rPr>
+      </w:pPr>
+      <w:r>
+        <w:rPr>
+          <w:rFonts w:asciiTheme="majorHAnsi" w:eastAsiaTheme="majorHAnsi" w:hAnsiTheme="majorHAnsi" w:hint="eastAsia"/>
+          <w:sz w:val="22"/>
+        </w:rPr>
+        <w:t>I</w:t>
+      </w:r>
+      <w:r>
+        <w:rPr>
+          <w:rFonts w:asciiTheme="majorHAnsi" w:eastAsiaTheme="majorHAnsi" w:hAnsiTheme="majorHAnsi"/>
+          <w:sz w:val="22"/>
+        </w:rPr>
+        <w:t xml:space="preserve"> want a wife who will remain sexually faithful to me so that I do not have to </w:t>
+      </w:r>
+      <w:r>
+        <w:rPr>
+          <w:rFonts w:asciiTheme="majorHAnsi" w:eastAsiaTheme="majorHAnsi" w:hAnsiTheme="majorHAnsi"/>
+          <w:sz w:val="22"/>
+        </w:rPr>
+        <w:t>ⓐ</w:t>
+      </w:r>
+      <w:r>
+        <w:rPr>
+          <w:rFonts w:asciiTheme="majorHAnsi" w:eastAsiaTheme="majorHAnsi" w:hAnsiTheme="majorHAnsi"/>
+          <w:sz w:val="22"/>
+        </w:rPr>
+        <w:t xml:space="preserve"> </w:t>
+      </w:r>
+      <w:r>
+        <w:rPr>
+          <w:rFonts w:asciiTheme="majorHAnsi" w:eastAsiaTheme="majorHAnsi" w:hAnsiTheme="majorHAnsi"/>
+          <w:sz w:val="22"/>
+          <w:u w:val="single"/>
+        </w:rPr>
+        <w:t>clutter up</w:t>
+      </w:r>
+      <w:r>
+        <w:rPr>
+          <w:rFonts w:asciiTheme="majorHAnsi" w:eastAsiaTheme="majorHAnsi" w:hAnsiTheme="majorHAnsi"/>
+          <w:sz w:val="22"/>
+        </w:rPr>
+        <w:t xml:space="preserve"> my intellectual life with jealousies. And I want a wife who understands that my sexual needs may entail more than strict adherence to monogamy.</w:t>
+      </w:r>
+    </w:p>
+    <w:p>
+      <w:pPr>
+        <w:pStyle w:val="a3"/>
+        <w:numPr>
+          <w:ilvl w:val="0"/>
+          <w:numId w:val="9"/>
+        </w:numPr>
+        <w:spacing w:line="276" w:lineRule="auto"/>
+        <w:rPr>
+          <w:rFonts w:asciiTheme="majorHAnsi" w:eastAsiaTheme="majorHAnsi" w:hAnsiTheme="majorHAnsi"/>
+          <w:sz w:val="22"/>
+        </w:rPr>
+      </w:pPr>
+      <w:r>
+        <w:rPr>
+          <w:rFonts w:asciiTheme="majorHAnsi" w:eastAsiaTheme="majorHAnsi" w:hAnsiTheme="majorHAnsi" w:hint="eastAsia"/>
+          <w:sz w:val="22"/>
+        </w:rPr>
+        <w:lastRenderedPageBreak/>
+        <w:t xml:space="preserve">밑줄 친 </w:t>
+      </w:r>
+      <w:r>
+        <w:rPr>
+          <w:rFonts w:asciiTheme="majorHAnsi" w:eastAsiaTheme="majorHAnsi" w:hAnsiTheme="majorHAnsi"/>
+          <w:sz w:val="22"/>
+        </w:rPr>
+        <w:t>ⓐ</w:t>
+      </w:r>
+      <w:r>
+        <w:rPr>
+          <w:rFonts w:asciiTheme="majorHAnsi" w:eastAsiaTheme="majorHAnsi" w:hAnsiTheme="majorHAnsi" w:hint="eastAsia"/>
+          <w:sz w:val="22"/>
+        </w:rPr>
+        <w:t>를 대체할 수 있는 표현은?</w:t>
+      </w:r>
+    </w:p>
+    <w:p>
+      <w:pPr>
+        <w:pStyle w:val="a3"/>
+        <w:numPr>
+          <w:ilvl w:val="1"/>
+          <w:numId w:val="9"/>
+        </w:numPr>
+        <w:spacing w:line="276" w:lineRule="auto"/>
+        <w:rPr>
+          <w:rFonts w:asciiTheme="majorHAnsi" w:eastAsiaTheme="majorHAnsi" w:hAnsiTheme="majorHAnsi"/>
+          <w:sz w:val="22"/>
+        </w:rPr>
+      </w:pPr>
+      <w:r>
+        <w:rPr>
+          <w:rFonts w:asciiTheme="majorHAnsi" w:eastAsiaTheme="majorHAnsi" w:hAnsiTheme="majorHAnsi"/>
+          <w:sz w:val="22"/>
+        </w:rPr>
+        <w:t>cloud</w:t>
+      </w:r>
+    </w:p>
+    <w:p>
+      <w:pPr>
+        <w:pStyle w:val="a3"/>
+        <w:numPr>
+          <w:ilvl w:val="1"/>
+          <w:numId w:val="9"/>
+        </w:numPr>
+        <w:spacing w:line="276" w:lineRule="auto"/>
+        <w:rPr>
+          <w:rFonts w:asciiTheme="majorHAnsi" w:eastAsiaTheme="majorHAnsi" w:hAnsiTheme="majorHAnsi"/>
+          <w:sz w:val="22"/>
+        </w:rPr>
+      </w:pPr>
+      <w:r>
+        <w:rPr>
+          <w:rFonts w:asciiTheme="majorHAnsi" w:eastAsiaTheme="majorHAnsi" w:hAnsiTheme="majorHAnsi" w:hint="eastAsia"/>
+          <w:sz w:val="22"/>
+        </w:rPr>
+        <w:t>c</w:t>
+      </w:r>
+      <w:r>
+        <w:rPr>
+          <w:rFonts w:asciiTheme="majorHAnsi" w:eastAsiaTheme="majorHAnsi" w:hAnsiTheme="majorHAnsi"/>
+          <w:sz w:val="22"/>
+        </w:rPr>
+        <w:t>lear up</w:t>
+      </w:r>
+    </w:p>
+    <w:p>
+      <w:pPr>
+        <w:pStyle w:val="a3"/>
+        <w:numPr>
+          <w:ilvl w:val="1"/>
+          <w:numId w:val="9"/>
+        </w:numPr>
+        <w:spacing w:line="276" w:lineRule="auto"/>
+        <w:rPr>
+          <w:rFonts w:asciiTheme="majorHAnsi" w:eastAsiaTheme="majorHAnsi" w:hAnsiTheme="majorHAnsi"/>
+          <w:sz w:val="22"/>
+        </w:rPr>
+      </w:pPr>
+      <w:r>
+        <w:rPr>
+          <w:rFonts w:asciiTheme="majorHAnsi" w:eastAsiaTheme="majorHAnsi" w:hAnsiTheme="majorHAnsi" w:hint="eastAsia"/>
+          <w:sz w:val="22"/>
+        </w:rPr>
+        <w:t>f</w:t>
+      </w:r>
+      <w:r>
+        <w:rPr>
+          <w:rFonts w:asciiTheme="majorHAnsi" w:eastAsiaTheme="majorHAnsi" w:hAnsiTheme="majorHAnsi"/>
+          <w:sz w:val="22"/>
+        </w:rPr>
+        <w:t>all down</w:t>
+      </w:r>
+    </w:p>
+    <w:p>
+      <w:pPr>
+        <w:pStyle w:val="a3"/>
+        <w:numPr>
+          <w:ilvl w:val="1"/>
+          <w:numId w:val="9"/>
+        </w:numPr>
+        <w:spacing w:line="276" w:lineRule="auto"/>
+        <w:rPr>
+          <w:rFonts w:asciiTheme="majorHAnsi" w:eastAsiaTheme="majorHAnsi" w:hAnsiTheme="majorHAnsi"/>
+          <w:sz w:val="22"/>
+        </w:rPr>
+      </w:pPr>
+      <w:r>
+        <w:rPr>
+          <w:rFonts w:asciiTheme="majorHAnsi" w:eastAsiaTheme="majorHAnsi" w:hAnsiTheme="majorHAnsi"/>
+          <w:sz w:val="22"/>
+        </w:rPr>
+        <w:t>ambush</w:t>
+      </w:r>
+    </w:p>
+    <w:p>
+      <w:pPr>
+        <w:pStyle w:val="a3"/>
+        <w:spacing w:line="276" w:lineRule="auto"/>
+        <w:ind w:left="708"/>
+        <w:rPr>
+          <w:rFonts w:asciiTheme="majorHAnsi" w:eastAsiaTheme="majorHAnsi" w:hAnsiTheme="majorHAnsi"/>
+          <w:sz w:val="22"/>
+        </w:rPr>
+      </w:pPr>
+    </w:p>
+    <w:p>
+      <w:pPr>
+        <w:pStyle w:val="a3"/>
+        <w:numPr>
+          <w:ilvl w:val="0"/>
+          <w:numId w:val="9"/>
+        </w:numPr>
+        <w:spacing w:line="276" w:lineRule="auto"/>
+        <w:rPr>
+          <w:rFonts w:asciiTheme="majorHAnsi" w:eastAsiaTheme="majorHAnsi" w:hAnsiTheme="majorHAnsi"/>
+          <w:sz w:val="22"/>
+        </w:rPr>
+      </w:pPr>
+      <w:r>
+        <w:rPr>
+          <w:rFonts w:asciiTheme="majorHAnsi" w:eastAsiaTheme="majorHAnsi" w:hAnsiTheme="majorHAnsi" w:hint="eastAsia"/>
+          <w:sz w:val="22"/>
+        </w:rPr>
+        <w:t>지문의 내용과 다른 것은?</w:t>
+      </w:r>
+    </w:p>
+    <w:p>
+      <w:pPr>
+        <w:pStyle w:val="a3"/>
+        <w:numPr>
+          <w:ilvl w:val="1"/>
+          <w:numId w:val="9"/>
+        </w:numPr>
+        <w:spacing w:line="276" w:lineRule="auto"/>
+        <w:rPr>
+          <w:rFonts w:asciiTheme="majorHAnsi" w:eastAsiaTheme="majorHAnsi" w:hAnsiTheme="majorHAnsi"/>
+          <w:sz w:val="22"/>
+        </w:rPr>
+      </w:pPr>
+    </w:p>
+    <w:p>
+      <w:pPr>
+        <w:pStyle w:val="a3"/>
+        <w:numPr>
+          <w:ilvl w:val="1"/>
+          <w:numId w:val="9"/>
+        </w:numPr>
+        <w:spacing w:line="276" w:lineRule="auto"/>
+        <w:rPr>
+          <w:rFonts w:asciiTheme="majorHAnsi" w:eastAsiaTheme="majorHAnsi" w:hAnsiTheme="majorHAnsi"/>
+          <w:sz w:val="22"/>
+        </w:rPr>
+      </w:pPr>
+    </w:p>
+    <w:p>
+      <w:pPr>
+        <w:pStyle w:val="a3"/>
+        <w:numPr>
+          <w:ilvl w:val="1"/>
+          <w:numId w:val="9"/>
+        </w:numPr>
+        <w:spacing w:line="276" w:lineRule="auto"/>
+        <w:rPr>
+          <w:rFonts w:asciiTheme="majorHAnsi" w:eastAsiaTheme="majorHAnsi" w:hAnsiTheme="majorHAnsi"/>
+          <w:sz w:val="22"/>
+        </w:rPr>
+      </w:pPr>
+    </w:p>
+    <w:p>
+      <w:pPr>
+        <w:pStyle w:val="a3"/>
+        <w:numPr>
+          <w:ilvl w:val="1"/>
+          <w:numId w:val="9"/>
+        </w:numPr>
+        <w:spacing w:line="276" w:lineRule="auto"/>
+        <w:rPr>
+          <w:rFonts w:asciiTheme="majorHAnsi" w:eastAsiaTheme="majorHAnsi" w:hAnsiTheme="majorHAnsi"/>
+          <w:sz w:val="22"/>
+        </w:rPr>
+      </w:pPr>
+      <w:r>
+        <w:rPr>
+          <w:rFonts w:asciiTheme="majorHAnsi" w:eastAsiaTheme="majorHAnsi" w:hAnsiTheme="majorHAnsi"/>
+          <w:sz w:val="22"/>
+        </w:rPr>
+        <w:t xml:space="preserve"> </w:t>
+      </w:r>
+    </w:p>
+    <w:p>
+      <w:pPr>
+        <w:pStyle w:val="a3"/>
         <w:spacing w:line="276" w:lineRule="auto"/>
         <w:rPr>
           <w:rFonts w:asciiTheme="majorHAnsi" w:eastAsiaTheme="majorHAnsi" w:hAnsiTheme="majorHAnsi"/>
@@ -6130,24 +7009,56 @@
           <w:rFonts w:asciiTheme="majorHAnsi" w:eastAsiaTheme="majorHAnsi" w:hAnsiTheme="majorHAnsi"/>
           <w:sz w:val="22"/>
         </w:rPr>
-        <w:t>2. 하나의 지문에서 1문항, 혹은 최대 2문항의 문제만을 출제할 것.(3문항 출제하면 감점)</w:t>
-      </w:r>
-    </w:p>
-    <w:p>
-      <w:pPr>
-        <w:pStyle w:val="a3"/>
-        <w:spacing w:line="276" w:lineRule="auto"/>
-        <w:rPr>
-          <w:rFonts w:asciiTheme="majorHAnsi" w:eastAsiaTheme="majorHAnsi" w:hAnsiTheme="majorHAnsi"/>
-          <w:sz w:val="22"/>
-        </w:rPr>
-      </w:pPr>
-      <w:r>
-        <w:rPr>
-          <w:rFonts w:asciiTheme="majorHAnsi" w:eastAsiaTheme="majorHAnsi" w:hAnsiTheme="majorHAnsi"/>
-          <w:sz w:val="22"/>
-        </w:rPr>
-        <w:t>3. 답안의 보기를 4개로 구성하여 정답을 선택하는 문항(4지 택1형)으로 구성할 것</w:t>
+        <w:t xml:space="preserve">2. 하나의 지문에서 1문항, 혹은 최대 2문항의 문제만을 출제할 </w:t>
+      </w:r>
+      <w:proofErr w:type="gramStart"/>
+      <w:r>
+        <w:rPr>
+          <w:rFonts w:asciiTheme="majorHAnsi" w:eastAsiaTheme="majorHAnsi" w:hAnsiTheme="majorHAnsi"/>
+          <w:sz w:val="22"/>
+        </w:rPr>
+        <w:t>것.(</w:t>
+      </w:r>
+      <w:proofErr w:type="gramEnd"/>
+      <w:r>
+        <w:rPr>
+          <w:rFonts w:asciiTheme="majorHAnsi" w:eastAsiaTheme="majorHAnsi" w:hAnsiTheme="majorHAnsi"/>
+          <w:sz w:val="22"/>
+        </w:rPr>
+        <w:t>3문항 출제하면 감점)</w:t>
+      </w:r>
+    </w:p>
+    <w:p>
+      <w:pPr>
+        <w:pStyle w:val="a3"/>
+        <w:spacing w:line="276" w:lineRule="auto"/>
+        <w:rPr>
+          <w:rFonts w:asciiTheme="majorHAnsi" w:eastAsiaTheme="majorHAnsi" w:hAnsiTheme="majorHAnsi"/>
+          <w:sz w:val="22"/>
+        </w:rPr>
+      </w:pPr>
+      <w:r>
+        <w:rPr>
+          <w:rFonts w:asciiTheme="majorHAnsi" w:eastAsiaTheme="majorHAnsi" w:hAnsiTheme="majorHAnsi"/>
+          <w:sz w:val="22"/>
+        </w:rPr>
+        <w:t xml:space="preserve">3. 답안의 보기를 4개로 구성하여 정답을 선택하는 문항(4지 </w:t>
+      </w:r>
+      <w:proofErr w:type="spellStart"/>
+      <w:r>
+        <w:rPr>
+          <w:rFonts w:asciiTheme="majorHAnsi" w:eastAsiaTheme="majorHAnsi" w:hAnsiTheme="majorHAnsi"/>
+          <w:sz w:val="22"/>
+        </w:rPr>
+        <w:t>택</w:t>
+      </w:r>
+      <w:proofErr w:type="spellEnd"/>
+      <w:r>
+        <w:rPr>
+          <w:rFonts w:asciiTheme="majorHAnsi" w:eastAsiaTheme="majorHAnsi" w:hAnsiTheme="majorHAnsi"/>
+          <w:sz w:val="22"/>
+        </w:rPr>
+        <w:t>1형)으로 구성할 것</w:t>
       </w:r>
     </w:p>
     <w:p>
@@ -6205,7 +7116,23 @@
           <w:rFonts w:asciiTheme="majorHAnsi" w:eastAsiaTheme="majorHAnsi" w:hAnsiTheme="majorHAnsi"/>
           <w:sz w:val="22"/>
         </w:rPr>
-        <w:t>: 다음 지문을 읽고 물음에 답하시오. (1～2)</w:t>
+        <w:t xml:space="preserve">: 다음 지문을 읽고 물음에 </w:t>
+      </w:r>
+      <w:proofErr w:type="spellStart"/>
+      <w:r>
+        <w:rPr>
+          <w:rFonts w:asciiTheme="majorHAnsi" w:eastAsiaTheme="majorHAnsi" w:hAnsiTheme="majorHAnsi"/>
+          <w:sz w:val="22"/>
+        </w:rPr>
+        <w:t>답하시오</w:t>
+      </w:r>
+      <w:proofErr w:type="spellEnd"/>
+      <w:r>
+        <w:rPr>
+          <w:rFonts w:asciiTheme="majorHAnsi" w:eastAsiaTheme="majorHAnsi" w:hAnsiTheme="majorHAnsi"/>
+          <w:sz w:val="22"/>
+        </w:rPr>
+        <w:t>. (1～2)</w:t>
       </w:r>
     </w:p>
     <w:p>
@@ -6250,7 +7177,23 @@
           <w:rFonts w:asciiTheme="majorHAnsi" w:eastAsiaTheme="majorHAnsi" w:hAnsiTheme="majorHAnsi"/>
           <w:sz w:val="22"/>
         </w:rPr>
-        <w:t>from time to time, but I guess ( ⓐ ).</w:t>
+        <w:t xml:space="preserve">from time to time, but I guess </w:t>
+      </w:r>
+      <w:proofErr w:type="gramStart"/>
+      <w:r>
+        <w:rPr>
+          <w:rFonts w:asciiTheme="majorHAnsi" w:eastAsiaTheme="majorHAnsi" w:hAnsiTheme="majorHAnsi"/>
+          <w:sz w:val="22"/>
+        </w:rPr>
+        <w:t>( ⓐ</w:t>
+      </w:r>
+      <w:proofErr w:type="gramEnd"/>
+      <w:r>
+        <w:rPr>
+          <w:rFonts w:asciiTheme="majorHAnsi" w:eastAsiaTheme="majorHAnsi" w:hAnsiTheme="majorHAnsi"/>
+          <w:sz w:val="22"/>
+        </w:rPr>
+        <w:t xml:space="preserve"> ).</w:t>
       </w:r>
     </w:p>
     <w:p>
@@ -6674,7 +7617,23 @@
           <w:rFonts w:asciiTheme="majorHAnsi" w:eastAsiaTheme="majorHAnsi" w:hAnsiTheme="majorHAnsi"/>
           <w:sz w:val="22"/>
         </w:rPr>
-        <w:t xml:space="preserve"> 해설: 바로 앞에 나온 ‘a small cut in my wife’s income from time to time‘ (이따금 아내</w:t>
+        <w:t xml:space="preserve"> 해설: 바로 앞에 나온 ‘a small cut in my wife’s income from time to </w:t>
+      </w:r>
+      <w:proofErr w:type="gramStart"/>
+      <w:r>
+        <w:rPr>
+          <w:rFonts w:asciiTheme="majorHAnsi" w:eastAsiaTheme="majorHAnsi" w:hAnsiTheme="majorHAnsi"/>
+          <w:sz w:val="22"/>
+        </w:rPr>
+        <w:t>time‘ (</w:t>
+      </w:r>
+      <w:proofErr w:type="gramEnd"/>
+      <w:r>
+        <w:rPr>
+          <w:rFonts w:asciiTheme="majorHAnsi" w:eastAsiaTheme="majorHAnsi" w:hAnsiTheme="majorHAnsi"/>
+          <w:sz w:val="22"/>
+        </w:rPr>
+        <w:t>이따금 아내</w:t>
       </w:r>
     </w:p>
     <w:p>

--- a/Knou/2023년 2학기/대학영어.docx
+++ b/Knou/2023년 2학기/대학영어.docx
@@ -2501,6 +2501,76 @@
         </w:rPr>
         <w:t xml:space="preserve"> </w:t>
       </w:r>
+      <w:r>
+        <w:rPr>
+          <w:rFonts w:asciiTheme="majorHAnsi" w:eastAsiaTheme="majorHAnsi" w:hAnsiTheme="majorHAnsi"/>
+          <w:sz w:val="22"/>
+        </w:rPr>
+        <w:t>1, 2, 4</w:t>
+      </w:r>
+      <w:r>
+        <w:rPr>
+          <w:rFonts w:asciiTheme="majorHAnsi" w:eastAsiaTheme="majorHAnsi" w:hAnsiTheme="majorHAnsi" w:hint="eastAsia"/>
+          <w:sz w:val="22"/>
+        </w:rPr>
+        <w:t>번은 분류,</w:t>
+      </w:r>
+      <w:r>
+        <w:rPr>
+          <w:rFonts w:asciiTheme="majorHAnsi" w:eastAsiaTheme="majorHAnsi" w:hAnsiTheme="majorHAnsi"/>
+          <w:sz w:val="22"/>
+        </w:rPr>
+        <w:t xml:space="preserve"> </w:t>
+      </w:r>
+      <w:r>
+        <w:rPr>
+          <w:rFonts w:asciiTheme="majorHAnsi" w:eastAsiaTheme="majorHAnsi" w:hAnsiTheme="majorHAnsi" w:hint="eastAsia"/>
+          <w:sz w:val="22"/>
+        </w:rPr>
+        <w:t>부류</w:t>
+      </w:r>
+      <w:r>
+        <w:rPr>
+          <w:rFonts w:asciiTheme="majorHAnsi" w:eastAsiaTheme="majorHAnsi" w:hAnsiTheme="majorHAnsi"/>
+          <w:sz w:val="22"/>
+        </w:rPr>
+        <w:t xml:space="preserve"> </w:t>
+      </w:r>
+      <w:r>
+        <w:rPr>
+          <w:rFonts w:asciiTheme="majorHAnsi" w:eastAsiaTheme="majorHAnsi" w:hAnsiTheme="majorHAnsi" w:hint="eastAsia"/>
+          <w:sz w:val="22"/>
+        </w:rPr>
+        <w:t xml:space="preserve">등의 의미를 가지지만 </w:t>
+      </w:r>
+      <w:r>
+        <w:rPr>
+          <w:rFonts w:asciiTheme="majorHAnsi" w:eastAsiaTheme="majorHAnsi" w:hAnsiTheme="majorHAnsi"/>
+          <w:sz w:val="22"/>
+        </w:rPr>
+        <w:t>dedicate</w:t>
+      </w:r>
+      <w:r>
+        <w:rPr>
+          <w:rFonts w:asciiTheme="majorHAnsi" w:eastAsiaTheme="majorHAnsi" w:hAnsiTheme="majorHAnsi" w:hint="eastAsia"/>
+          <w:sz w:val="22"/>
+        </w:rPr>
+        <w:t xml:space="preserve">는 헌신하다 등의 뜻을 가진 단어로 </w:t>
+      </w:r>
+      <w:r>
+        <w:rPr>
+          <w:rFonts w:asciiTheme="majorHAnsi" w:eastAsiaTheme="majorHAnsi" w:hAnsiTheme="majorHAnsi"/>
+          <w:sz w:val="22"/>
+        </w:rPr>
+        <w:t>전</w:t>
+      </w:r>
+      <w:r>
+        <w:rPr>
+          <w:rFonts w:asciiTheme="majorHAnsi" w:eastAsiaTheme="majorHAnsi" w:hAnsiTheme="majorHAnsi" w:hint="eastAsia"/>
+          <w:sz w:val="22"/>
+        </w:rPr>
+        <w:t>혀 어울리지 않는다.</w:t>
+      </w:r>
     </w:p>
     <w:p>
       <w:pPr>
@@ -2558,7 +2628,7 @@
       <w:pPr>
         <w:pStyle w:val="a3"/>
         <w:spacing w:line="276" w:lineRule="auto"/>
-        <w:ind w:left="760"/>
+        <w:ind w:left="400" w:firstLine="400"/>
         <w:rPr>
           <w:rFonts w:asciiTheme="majorHAnsi" w:eastAsiaTheme="majorHAnsi" w:hAnsiTheme="majorHAnsi"/>
           <w:sz w:val="22"/>
@@ -2576,15 +2646,7 @@
           <w:rFonts w:asciiTheme="majorHAnsi" w:eastAsiaTheme="majorHAnsi" w:hAnsiTheme="majorHAnsi"/>
           <w:sz w:val="22"/>
         </w:rPr>
-        <w:t xml:space="preserve">s I thought about him while I was ironing one evening, it suddenly occurred </w:t>
-      </w:r>
-      <w:proofErr w:type="gramStart"/>
-      <w:r>
-        <w:rPr>
-          <w:rFonts w:asciiTheme="majorHAnsi" w:eastAsiaTheme="majorHAnsi" w:hAnsiTheme="majorHAnsi"/>
-          <w:sz w:val="22"/>
-        </w:rPr>
-        <w:t xml:space="preserve">( </w:t>
+        <w:t xml:space="preserve">s I thought about him while I was ironing one evening, it suddenly occurred ( </w:t>
       </w:r>
       <w:r>
         <w:rPr>
@@ -2593,7 +2655,6 @@
         </w:rPr>
         <w:t>ⓐ</w:t>
       </w:r>
-      <w:proofErr w:type="gramEnd"/>
       <w:r>
         <w:rPr>
           <w:rFonts w:asciiTheme="majorHAnsi" w:eastAsiaTheme="majorHAnsi" w:hAnsiTheme="majorHAnsi"/>
@@ -2711,9 +2772,116 @@
       <w:pPr>
         <w:pStyle w:val="a3"/>
         <w:spacing w:line="276" w:lineRule="auto"/>
+        <w:ind w:left="708"/>
+        <w:rPr>
+          <w:rFonts w:asciiTheme="majorHAnsi" w:eastAsiaTheme="majorHAnsi" w:hAnsiTheme="majorHAnsi" w:hint="eastAsia"/>
+          <w:sz w:val="22"/>
+        </w:rPr>
+      </w:pPr>
+    </w:p>
+    <w:p>
+      <w:pPr>
+        <w:pStyle w:val="a3"/>
+        <w:spacing w:line="276" w:lineRule="auto"/>
+        <w:ind w:left="760"/>
+        <w:rPr>
+          <w:rFonts w:asciiTheme="majorHAnsi" w:eastAsiaTheme="majorHAnsi" w:hAnsiTheme="majorHAnsi"/>
+          <w:sz w:val="22"/>
+        </w:rPr>
+      </w:pPr>
+      <w:r>
+        <w:rPr>
+          <w:rFonts w:asciiTheme="majorHAnsi" w:eastAsiaTheme="majorHAnsi" w:hAnsiTheme="majorHAnsi" w:hint="eastAsia"/>
+          <w:sz w:val="22"/>
+        </w:rPr>
+        <w:t>지문 해석:</w:t>
+      </w:r>
+      <w:r>
+        <w:rPr>
+          <w:rFonts w:asciiTheme="majorHAnsi" w:eastAsiaTheme="majorHAnsi" w:hAnsiTheme="majorHAnsi"/>
+          <w:sz w:val="22"/>
+        </w:rPr>
+        <w:t xml:space="preserve"> </w:t>
+      </w:r>
+      <w:r>
+        <w:rPr>
+          <w:rFonts w:asciiTheme="majorHAnsi" w:eastAsiaTheme="majorHAnsi" w:hAnsiTheme="majorHAnsi" w:hint="eastAsia"/>
+          <w:sz w:val="22"/>
+        </w:rPr>
+        <w:t>어느 밤 다림질을 하면서 그에 대해 생각하다가 갑자기 나도 아내를 가지고 싶다는 생각이 들었다.</w:t>
+      </w:r>
+    </w:p>
+    <w:p>
+      <w:pPr>
+        <w:pStyle w:val="a3"/>
+        <w:spacing w:line="276" w:lineRule="auto"/>
+        <w:ind w:left="760"/>
+        <w:rPr>
+          <w:rFonts w:asciiTheme="majorHAnsi" w:eastAsiaTheme="majorHAnsi" w:hAnsiTheme="majorHAnsi"/>
+          <w:sz w:val="22"/>
+        </w:rPr>
+      </w:pPr>
+      <w:r>
+        <w:rPr>
+          <w:rFonts w:asciiTheme="majorHAnsi" w:eastAsiaTheme="majorHAnsi" w:hAnsiTheme="majorHAnsi"/>
+          <w:sz w:val="22"/>
+        </w:rPr>
+        <w:t>2</w:t>
+      </w:r>
+      <w:r>
+        <w:rPr>
+          <w:rFonts w:asciiTheme="majorHAnsi" w:eastAsiaTheme="majorHAnsi" w:hAnsiTheme="majorHAnsi" w:hint="eastAsia"/>
+          <w:sz w:val="22"/>
+        </w:rPr>
+        <w:t>번 정답</w:t>
+      </w:r>
+      <w:r>
+        <w:rPr>
+          <w:rFonts w:asciiTheme="majorHAnsi" w:eastAsiaTheme="majorHAnsi" w:hAnsiTheme="majorHAnsi"/>
+          <w:sz w:val="22"/>
+        </w:rPr>
+        <w:t>: 4</w:t>
+      </w:r>
+    </w:p>
+    <w:p>
+      <w:pPr>
+        <w:pStyle w:val="a3"/>
+        <w:spacing w:line="276" w:lineRule="auto"/>
+        <w:ind w:left="760"/>
+        <w:rPr>
+          <w:rFonts w:asciiTheme="majorHAnsi" w:eastAsiaTheme="majorHAnsi" w:hAnsiTheme="majorHAnsi"/>
+          <w:sz w:val="22"/>
+        </w:rPr>
+      </w:pPr>
+      <w:r>
+        <w:rPr>
+          <w:rFonts w:asciiTheme="majorHAnsi" w:eastAsiaTheme="majorHAnsi" w:hAnsiTheme="majorHAnsi" w:hint="eastAsia"/>
+          <w:sz w:val="22"/>
+        </w:rPr>
+        <w:t>정답 해설:</w:t>
+      </w:r>
+      <w:r>
+        <w:rPr>
+          <w:rFonts w:asciiTheme="majorHAnsi" w:eastAsiaTheme="majorHAnsi" w:hAnsiTheme="majorHAnsi"/>
+          <w:sz w:val="22"/>
+        </w:rPr>
+        <w:t xml:space="preserve"> </w:t>
+      </w:r>
+      <w:r>
+        <w:rPr>
+          <w:rFonts w:asciiTheme="majorHAnsi" w:eastAsiaTheme="majorHAnsi" w:hAnsiTheme="majorHAnsi" w:hint="eastAsia"/>
+          <w:sz w:val="22"/>
+        </w:rPr>
+        <w:t>화자는 아내가 되고 싶은 것이 아니라 아내를 가지고 싶어 한다.</w:t>
+      </w:r>
+    </w:p>
+    <w:p>
+      <w:pPr>
+        <w:pStyle w:val="a3"/>
+        <w:spacing w:line="276" w:lineRule="auto"/>
         <w:ind w:left="1068"/>
         <w:rPr>
-          <w:rFonts w:asciiTheme="majorHAnsi" w:eastAsiaTheme="majorHAnsi" w:hAnsiTheme="majorHAnsi"/>
+          <w:rFonts w:asciiTheme="majorHAnsi" w:eastAsiaTheme="majorHAnsi" w:hAnsiTheme="majorHAnsi" w:hint="eastAsia"/>
           <w:sz w:val="22"/>
         </w:rPr>
       </w:pPr>
@@ -2820,6 +2988,7 @@
           <w:rFonts w:asciiTheme="majorHAnsi" w:eastAsiaTheme="majorHAnsi" w:hAnsiTheme="majorHAnsi"/>
           <w:sz w:val="22"/>
         </w:rPr>
+        <w:lastRenderedPageBreak/>
         <w:t>to</w:t>
       </w:r>
     </w:p>
@@ -2877,6 +3046,116 @@
           <w:rFonts w:asciiTheme="majorHAnsi" w:eastAsiaTheme="majorHAnsi" w:hAnsiTheme="majorHAnsi" w:hint="eastAsia"/>
           <w:sz w:val="22"/>
         </w:rPr>
+        <w:t>3번 정답:</w:t>
+      </w:r>
+      <w:r>
+        <w:rPr>
+          <w:rFonts w:asciiTheme="majorHAnsi" w:eastAsiaTheme="majorHAnsi" w:hAnsiTheme="majorHAnsi"/>
+          <w:sz w:val="22"/>
+        </w:rPr>
+        <w:t xml:space="preserve"> 3</w:t>
+      </w:r>
+    </w:p>
+    <w:p>
+      <w:pPr>
+        <w:pStyle w:val="a3"/>
+        <w:spacing w:line="276" w:lineRule="auto"/>
+        <w:ind w:left="760"/>
+        <w:rPr>
+          <w:rFonts w:asciiTheme="majorHAnsi" w:eastAsiaTheme="majorHAnsi" w:hAnsiTheme="majorHAnsi" w:hint="eastAsia"/>
+          <w:sz w:val="22"/>
+        </w:rPr>
+      </w:pPr>
+      <w:r>
+        <w:rPr>
+          <w:rFonts w:asciiTheme="majorHAnsi" w:eastAsiaTheme="majorHAnsi" w:hAnsiTheme="majorHAnsi" w:hint="eastAsia"/>
+          <w:sz w:val="22"/>
+        </w:rPr>
+        <w:t>정답 해설:</w:t>
+      </w:r>
+      <w:r>
+        <w:rPr>
+          <w:rFonts w:asciiTheme="majorHAnsi" w:eastAsiaTheme="majorHAnsi" w:hAnsiTheme="majorHAnsi"/>
+          <w:sz w:val="22"/>
+        </w:rPr>
+        <w:t xml:space="preserve"> </w:t>
+      </w:r>
+      <w:r>
+        <w:rPr>
+          <w:rFonts w:asciiTheme="majorHAnsi" w:eastAsiaTheme="majorHAnsi" w:hAnsiTheme="majorHAnsi" w:hint="eastAsia"/>
+          <w:sz w:val="22"/>
+        </w:rPr>
+        <w:t xml:space="preserve">자동사인 </w:t>
+      </w:r>
+      <w:r>
+        <w:rPr>
+          <w:rFonts w:asciiTheme="majorHAnsi" w:eastAsiaTheme="majorHAnsi" w:hAnsiTheme="majorHAnsi"/>
+          <w:sz w:val="22"/>
+        </w:rPr>
+        <w:t>occur</w:t>
+      </w:r>
+      <w:r>
+        <w:rPr>
+          <w:rFonts w:asciiTheme="majorHAnsi" w:eastAsiaTheme="majorHAnsi" w:hAnsiTheme="majorHAnsi" w:hint="eastAsia"/>
+          <w:sz w:val="22"/>
+        </w:rPr>
+        <w:t xml:space="preserve">는 생각을 떠올리게 한다는 의미의 구동사로 쓰일 때는 </w:t>
+      </w:r>
+      <w:r>
+        <w:rPr>
+          <w:rFonts w:asciiTheme="majorHAnsi" w:eastAsiaTheme="majorHAnsi" w:hAnsiTheme="majorHAnsi"/>
+          <w:sz w:val="22"/>
+        </w:rPr>
+        <w:t>occur to someone</w:t>
+      </w:r>
+      <w:r>
+        <w:rPr>
+          <w:rFonts w:asciiTheme="majorHAnsi" w:eastAsiaTheme="majorHAnsi" w:hAnsiTheme="majorHAnsi" w:hint="eastAsia"/>
+          <w:sz w:val="22"/>
+        </w:rPr>
+        <w:t>의 형태를 지니므로</w:t>
+      </w:r>
+      <w:r>
+        <w:rPr>
+          <w:rFonts w:asciiTheme="majorHAnsi" w:eastAsiaTheme="majorHAnsi" w:hAnsiTheme="majorHAnsi"/>
+          <w:sz w:val="22"/>
+        </w:rPr>
+        <w:t xml:space="preserve"> to</w:t>
+      </w:r>
+      <w:r>
+        <w:rPr>
+          <w:rFonts w:asciiTheme="majorHAnsi" w:eastAsiaTheme="majorHAnsi" w:hAnsiTheme="majorHAnsi" w:hint="eastAsia"/>
+          <w:sz w:val="22"/>
+        </w:rPr>
+        <w:t>가 정답이다.</w:t>
+      </w:r>
+    </w:p>
+    <w:p>
+      <w:pPr>
+        <w:pStyle w:val="a3"/>
+        <w:spacing w:line="276" w:lineRule="auto"/>
+        <w:ind w:left="760"/>
+        <w:rPr>
+          <w:rFonts w:asciiTheme="majorHAnsi" w:eastAsiaTheme="majorHAnsi" w:hAnsiTheme="majorHAnsi" w:hint="eastAsia"/>
+          <w:sz w:val="22"/>
+        </w:rPr>
+      </w:pPr>
+    </w:p>
+    <w:p>
+      <w:pPr>
+        <w:pStyle w:val="a3"/>
+        <w:spacing w:line="276" w:lineRule="auto"/>
+        <w:ind w:left="760"/>
+        <w:rPr>
+          <w:rFonts w:asciiTheme="majorHAnsi" w:eastAsiaTheme="majorHAnsi" w:hAnsiTheme="majorHAnsi"/>
+          <w:sz w:val="22"/>
+        </w:rPr>
+      </w:pPr>
+      <w:r>
+        <w:rPr>
+          <w:rFonts w:asciiTheme="majorHAnsi" w:eastAsiaTheme="majorHAnsi" w:hAnsiTheme="majorHAnsi" w:hint="eastAsia"/>
+          <w:sz w:val="22"/>
+        </w:rPr>
         <w:t xml:space="preserve">다음 지문을 읽고 물음에 </w:t>
       </w:r>
       <w:proofErr w:type="spellStart"/>
@@ -2975,7 +3254,6 @@
           <w:rFonts w:asciiTheme="majorHAnsi" w:eastAsiaTheme="majorHAnsi" w:hAnsiTheme="majorHAnsi" w:hint="eastAsia"/>
           <w:sz w:val="22"/>
         </w:rPr>
-        <w:lastRenderedPageBreak/>
         <w:t xml:space="preserve">다음 중 </w:t>
       </w:r>
       <w:r>
@@ -3091,6 +3369,194 @@
     <w:p>
       <w:pPr>
         <w:pStyle w:val="a3"/>
+        <w:spacing w:line="276" w:lineRule="auto"/>
+        <w:ind w:left="708"/>
+        <w:rPr>
+          <w:rFonts w:asciiTheme="majorHAnsi" w:eastAsiaTheme="majorHAnsi" w:hAnsiTheme="majorHAnsi"/>
+          <w:sz w:val="22"/>
+        </w:rPr>
+      </w:pPr>
+      <w:r>
+        <w:rPr>
+          <w:rFonts w:asciiTheme="majorHAnsi" w:eastAsiaTheme="majorHAnsi" w:hAnsiTheme="majorHAnsi" w:hint="eastAsia"/>
+          <w:sz w:val="22"/>
+        </w:rPr>
+        <w:t>지문 해석:</w:t>
+      </w:r>
+      <w:r>
+        <w:rPr>
+          <w:rFonts w:asciiTheme="majorHAnsi" w:eastAsiaTheme="majorHAnsi" w:hAnsiTheme="majorHAnsi"/>
+          <w:sz w:val="22"/>
+        </w:rPr>
+        <w:t xml:space="preserve"> </w:t>
+      </w:r>
+      <w:r>
+        <w:rPr>
+          <w:rFonts w:asciiTheme="majorHAnsi" w:eastAsiaTheme="majorHAnsi" w:hAnsiTheme="majorHAnsi" w:hint="eastAsia"/>
+          <w:sz w:val="22"/>
+        </w:rPr>
+        <w:t>나는 경제적으로 독립될 수 있고,</w:t>
+      </w:r>
+      <w:r>
+        <w:rPr>
+          <w:rFonts w:asciiTheme="majorHAnsi" w:eastAsiaTheme="majorHAnsi" w:hAnsiTheme="majorHAnsi"/>
+          <w:sz w:val="22"/>
+        </w:rPr>
+        <w:t xml:space="preserve"> </w:t>
+      </w:r>
+      <w:r>
+        <w:rPr>
+          <w:rFonts w:asciiTheme="majorHAnsi" w:eastAsiaTheme="majorHAnsi" w:hAnsiTheme="majorHAnsi" w:hint="eastAsia"/>
+          <w:sz w:val="22"/>
+        </w:rPr>
+        <w:t>스스로를 부양할 수 있고,</w:t>
+      </w:r>
+      <w:r>
+        <w:rPr>
+          <w:rFonts w:asciiTheme="majorHAnsi" w:eastAsiaTheme="majorHAnsi" w:hAnsiTheme="majorHAnsi"/>
+          <w:sz w:val="22"/>
+        </w:rPr>
+        <w:t xml:space="preserve"> </w:t>
+      </w:r>
+      <w:r>
+        <w:rPr>
+          <w:rFonts w:asciiTheme="majorHAnsi" w:eastAsiaTheme="majorHAnsi" w:hAnsiTheme="majorHAnsi" w:hint="eastAsia"/>
+          <w:sz w:val="22"/>
+        </w:rPr>
+        <w:t>필요하다면 다른 이들을 부양할 수 있게 될 수 있도록 학교로 돌아가고 싶다.</w:t>
+      </w:r>
+    </w:p>
+    <w:p>
+      <w:pPr>
+        <w:pStyle w:val="a3"/>
+        <w:spacing w:line="276" w:lineRule="auto"/>
+        <w:ind w:left="708"/>
+        <w:rPr>
+          <w:rFonts w:asciiTheme="majorHAnsi" w:eastAsiaTheme="majorHAnsi" w:hAnsiTheme="majorHAnsi"/>
+          <w:sz w:val="22"/>
+        </w:rPr>
+      </w:pPr>
+    </w:p>
+    <w:p>
+      <w:pPr>
+        <w:pStyle w:val="a3"/>
+        <w:spacing w:line="276" w:lineRule="auto"/>
+        <w:ind w:left="708"/>
+        <w:rPr>
+          <w:rFonts w:asciiTheme="majorHAnsi" w:eastAsiaTheme="majorHAnsi" w:hAnsiTheme="majorHAnsi"/>
+          <w:sz w:val="22"/>
+        </w:rPr>
+      </w:pPr>
+      <w:r>
+        <w:rPr>
+          <w:rFonts w:asciiTheme="majorHAnsi" w:eastAsiaTheme="majorHAnsi" w:hAnsiTheme="majorHAnsi"/>
+          <w:sz w:val="22"/>
+        </w:rPr>
+        <w:t>4</w:t>
+      </w:r>
+      <w:r>
+        <w:rPr>
+          <w:rFonts w:asciiTheme="majorHAnsi" w:eastAsiaTheme="majorHAnsi" w:hAnsiTheme="majorHAnsi" w:hint="eastAsia"/>
+          <w:sz w:val="22"/>
+        </w:rPr>
+        <w:t>번 정답:</w:t>
+      </w:r>
+      <w:r>
+        <w:rPr>
+          <w:rFonts w:asciiTheme="majorHAnsi" w:eastAsiaTheme="majorHAnsi" w:hAnsiTheme="majorHAnsi"/>
+          <w:sz w:val="22"/>
+        </w:rPr>
+        <w:t xml:space="preserve"> 3</w:t>
+      </w:r>
+    </w:p>
+    <w:p>
+      <w:pPr>
+        <w:pStyle w:val="a3"/>
+        <w:spacing w:line="276" w:lineRule="auto"/>
+        <w:ind w:left="708"/>
+        <w:rPr>
+          <w:rFonts w:asciiTheme="majorHAnsi" w:eastAsiaTheme="majorHAnsi" w:hAnsiTheme="majorHAnsi"/>
+          <w:sz w:val="22"/>
+        </w:rPr>
+      </w:pPr>
+      <w:r>
+        <w:rPr>
+          <w:rFonts w:asciiTheme="majorHAnsi" w:eastAsiaTheme="majorHAnsi" w:hAnsiTheme="majorHAnsi" w:hint="eastAsia"/>
+          <w:sz w:val="22"/>
+        </w:rPr>
+        <w:t>정답 해설:</w:t>
+      </w:r>
+      <w:r>
+        <w:rPr>
+          <w:rFonts w:asciiTheme="majorHAnsi" w:eastAsiaTheme="majorHAnsi" w:hAnsiTheme="majorHAnsi"/>
+          <w:sz w:val="22"/>
+        </w:rPr>
+        <w:t xml:space="preserve"> 3</w:t>
+      </w:r>
+      <w:r>
+        <w:rPr>
+          <w:rFonts w:asciiTheme="majorHAnsi" w:eastAsiaTheme="majorHAnsi" w:hAnsiTheme="majorHAnsi" w:hint="eastAsia"/>
+          <w:sz w:val="22"/>
+        </w:rPr>
+        <w:t xml:space="preserve">번을 제외한 다른 보기들은 </w:t>
+      </w:r>
+      <w:r>
+        <w:rPr>
+          <w:rFonts w:asciiTheme="majorHAnsi" w:eastAsiaTheme="majorHAnsi" w:hAnsiTheme="majorHAnsi"/>
+          <w:sz w:val="22"/>
+        </w:rPr>
+        <w:t>‘~</w:t>
+      </w:r>
+      <w:r>
+        <w:rPr>
+          <w:rFonts w:asciiTheme="majorHAnsi" w:eastAsiaTheme="majorHAnsi" w:hAnsiTheme="majorHAnsi" w:hint="eastAsia"/>
+          <w:sz w:val="22"/>
+        </w:rPr>
+        <w:t>가 필요한 경우</w:t>
+      </w:r>
+      <w:r>
+        <w:rPr>
+          <w:rFonts w:asciiTheme="majorHAnsi" w:eastAsiaTheme="majorHAnsi" w:hAnsiTheme="majorHAnsi"/>
+          <w:sz w:val="22"/>
+        </w:rPr>
+        <w:t>’ ‘~</w:t>
+      </w:r>
+      <w:r>
+        <w:rPr>
+          <w:rFonts w:asciiTheme="majorHAnsi" w:eastAsiaTheme="majorHAnsi" w:hAnsiTheme="majorHAnsi" w:hint="eastAsia"/>
+          <w:sz w:val="22"/>
+        </w:rPr>
+        <w:t>가 요구될 경우</w:t>
+      </w:r>
+      <w:r>
+        <w:rPr>
+          <w:rFonts w:asciiTheme="majorHAnsi" w:eastAsiaTheme="majorHAnsi" w:hAnsiTheme="majorHAnsi"/>
+          <w:sz w:val="22"/>
+        </w:rPr>
+        <w:t>’</w:t>
+      </w:r>
+      <w:r>
+        <w:rPr>
+          <w:rFonts w:asciiTheme="majorHAnsi" w:eastAsiaTheme="majorHAnsi" w:hAnsiTheme="majorHAnsi" w:hint="eastAsia"/>
+          <w:sz w:val="22"/>
+        </w:rPr>
+        <w:t>와 같은 의미를 갖는 표현이다.</w:t>
+      </w:r>
+    </w:p>
+    <w:p>
+      <w:pPr>
+        <w:pStyle w:val="a3"/>
+        <w:spacing w:line="276" w:lineRule="auto"/>
+        <w:ind w:left="708"/>
+        <w:rPr>
+          <w:rFonts w:asciiTheme="majorHAnsi" w:eastAsiaTheme="majorHAnsi" w:hAnsiTheme="majorHAnsi" w:hint="eastAsia"/>
+          <w:sz w:val="22"/>
+        </w:rPr>
+      </w:pPr>
+    </w:p>
+    <w:p>
+      <w:pPr>
+        <w:pStyle w:val="a3"/>
         <w:numPr>
           <w:ilvl w:val="0"/>
           <w:numId w:val="9"/>
@@ -3197,6 +3663,124 @@
       <w:pPr>
         <w:pStyle w:val="a3"/>
         <w:spacing w:line="276" w:lineRule="auto"/>
+        <w:ind w:left="708"/>
+        <w:rPr>
+          <w:rFonts w:asciiTheme="majorHAnsi" w:eastAsiaTheme="majorHAnsi" w:hAnsiTheme="majorHAnsi"/>
+          <w:sz w:val="22"/>
+        </w:rPr>
+      </w:pPr>
+    </w:p>
+    <w:p>
+      <w:pPr>
+        <w:pStyle w:val="a3"/>
+        <w:spacing w:line="276" w:lineRule="auto"/>
+        <w:ind w:left="708"/>
+        <w:rPr>
+          <w:rFonts w:asciiTheme="majorHAnsi" w:eastAsiaTheme="majorHAnsi" w:hAnsiTheme="majorHAnsi"/>
+          <w:sz w:val="22"/>
+        </w:rPr>
+      </w:pPr>
+      <w:r>
+        <w:rPr>
+          <w:rFonts w:asciiTheme="majorHAnsi" w:eastAsiaTheme="majorHAnsi" w:hAnsiTheme="majorHAnsi" w:hint="eastAsia"/>
+          <w:sz w:val="22"/>
+        </w:rPr>
+        <w:t>5번 정답:</w:t>
+      </w:r>
+      <w:r>
+        <w:rPr>
+          <w:rFonts w:asciiTheme="majorHAnsi" w:eastAsiaTheme="majorHAnsi" w:hAnsiTheme="majorHAnsi"/>
+          <w:sz w:val="22"/>
+        </w:rPr>
+        <w:t xml:space="preserve"> 3</w:t>
+      </w:r>
+    </w:p>
+    <w:p>
+      <w:pPr>
+        <w:pStyle w:val="a3"/>
+        <w:spacing w:line="276" w:lineRule="auto"/>
+        <w:ind w:left="708"/>
+        <w:rPr>
+          <w:rFonts w:asciiTheme="majorHAnsi" w:eastAsiaTheme="majorHAnsi" w:hAnsiTheme="majorHAnsi" w:hint="eastAsia"/>
+          <w:sz w:val="22"/>
+        </w:rPr>
+      </w:pPr>
+      <w:r>
+        <w:rPr>
+          <w:rFonts w:asciiTheme="majorHAnsi" w:eastAsiaTheme="majorHAnsi" w:hAnsiTheme="majorHAnsi" w:hint="eastAsia"/>
+          <w:sz w:val="22"/>
+        </w:rPr>
+        <w:lastRenderedPageBreak/>
+        <w:t>정답 해설:</w:t>
+      </w:r>
+      <w:r>
+        <w:rPr>
+          <w:rFonts w:asciiTheme="majorHAnsi" w:eastAsiaTheme="majorHAnsi" w:hAnsiTheme="majorHAnsi"/>
+          <w:sz w:val="22"/>
+        </w:rPr>
+        <w:t xml:space="preserve"> 3</w:t>
+      </w:r>
+      <w:r>
+        <w:rPr>
+          <w:rFonts w:asciiTheme="majorHAnsi" w:eastAsiaTheme="majorHAnsi" w:hAnsiTheme="majorHAnsi" w:hint="eastAsia"/>
+          <w:sz w:val="22"/>
+        </w:rPr>
+        <w:t xml:space="preserve">은 </w:t>
+      </w:r>
+      <w:r>
+        <w:rPr>
+          <w:rFonts w:asciiTheme="majorHAnsi" w:eastAsiaTheme="majorHAnsi" w:hAnsiTheme="majorHAnsi"/>
+          <w:sz w:val="22"/>
+        </w:rPr>
+        <w:t>support those dependent upon me</w:t>
+      </w:r>
+      <w:r>
+        <w:rPr>
+          <w:rFonts w:asciiTheme="majorHAnsi" w:eastAsiaTheme="majorHAnsi" w:hAnsiTheme="majorHAnsi" w:hint="eastAsia"/>
+          <w:sz w:val="22"/>
+        </w:rPr>
+        <w:t xml:space="preserve">라는 내용으로 지문 내에서 언급이 되어있지만 </w:t>
+      </w:r>
+      <w:r>
+        <w:rPr>
+          <w:rFonts w:asciiTheme="majorHAnsi" w:eastAsiaTheme="majorHAnsi" w:hAnsiTheme="majorHAnsi"/>
+          <w:sz w:val="22"/>
+        </w:rPr>
+        <w:t>3</w:t>
+      </w:r>
+      <w:r>
+        <w:rPr>
+          <w:rFonts w:asciiTheme="majorHAnsi" w:eastAsiaTheme="majorHAnsi" w:hAnsiTheme="majorHAnsi" w:hint="eastAsia"/>
+          <w:sz w:val="22"/>
+        </w:rPr>
+        <w:t>을 제</w:t>
+      </w:r>
+      <w:r>
+        <w:rPr>
+          <w:rFonts w:asciiTheme="majorHAnsi" w:eastAsiaTheme="majorHAnsi" w:hAnsiTheme="majorHAnsi" w:hint="eastAsia"/>
+          <w:sz w:val="22"/>
+        </w:rPr>
+        <w:t>외한 다른 보기의 내용은 지문에 언급된 적이 없다.</w:t>
+      </w:r>
+      <w:r>
+        <w:rPr>
+          <w:rFonts w:asciiTheme="majorHAnsi" w:eastAsiaTheme="majorHAnsi" w:hAnsiTheme="majorHAnsi"/>
+          <w:sz w:val="22"/>
+        </w:rPr>
+        <w:t xml:space="preserve"> </w:t>
+      </w:r>
+      <w:r>
+        <w:rPr>
+          <w:rFonts w:asciiTheme="majorHAnsi" w:eastAsiaTheme="majorHAnsi" w:hAnsiTheme="majorHAnsi" w:hint="eastAsia"/>
+          <w:sz w:val="22"/>
+        </w:rPr>
+        <w:t>화자는 정신적인 독립이 아닌 경제적 독립을 원한다.</w:t>
+      </w:r>
+    </w:p>
+    <w:p>
+      <w:pPr>
+        <w:pStyle w:val="a3"/>
+        <w:spacing w:line="276" w:lineRule="auto"/>
         <w:ind w:left="1068"/>
         <w:rPr>
           <w:rFonts w:asciiTheme="majorHAnsi" w:eastAsiaTheme="majorHAnsi" w:hAnsiTheme="majorHAnsi"/>
@@ -3267,15 +3851,7 @@
           <w:rFonts w:asciiTheme="majorHAnsi" w:eastAsiaTheme="majorHAnsi" w:hAnsiTheme="majorHAnsi"/>
           <w:sz w:val="22"/>
         </w:rPr>
-        <w:t xml:space="preserve"> want a wife who takes care of the children </w:t>
-      </w:r>
-      <w:proofErr w:type="gramStart"/>
-      <w:r>
-        <w:rPr>
-          <w:rFonts w:asciiTheme="majorHAnsi" w:eastAsiaTheme="majorHAnsi" w:hAnsiTheme="majorHAnsi"/>
-          <w:sz w:val="22"/>
-        </w:rPr>
-        <w:t xml:space="preserve">( </w:t>
+        <w:t xml:space="preserve"> want a wife who takes care of the children ( </w:t>
       </w:r>
       <w:r>
         <w:rPr>
@@ -3284,7 +3860,6 @@
         </w:rPr>
         <w:t>ⓐ</w:t>
       </w:r>
-      <w:proofErr w:type="gramEnd"/>
       <w:r>
         <w:rPr>
           <w:rFonts w:asciiTheme="majorHAnsi" w:eastAsiaTheme="majorHAnsi" w:hAnsiTheme="majorHAnsi"/>
@@ -3458,17 +4033,8 @@
           <w:rFonts w:asciiTheme="majorHAnsi" w:eastAsiaTheme="majorHAnsi" w:hAnsiTheme="majorHAnsi"/>
           <w:sz w:val="22"/>
         </w:rPr>
-        <w:t xml:space="preserve">ho, when, </w:t>
-      </w:r>
-      <w:proofErr w:type="gramStart"/>
-      <w:r>
-        <w:rPr>
-          <w:rFonts w:asciiTheme="majorHAnsi" w:eastAsiaTheme="majorHAnsi" w:hAnsiTheme="majorHAnsi"/>
-          <w:sz w:val="22"/>
-        </w:rPr>
-        <w:t>who</w:t>
-      </w:r>
-      <w:proofErr w:type="gramEnd"/>
+        <w:t>ho, when, who</w:t>
+      </w:r>
     </w:p>
     <w:p>
       <w:pPr>
@@ -3561,6 +4127,222 @@
     <w:p>
       <w:pPr>
         <w:pStyle w:val="a3"/>
+        <w:spacing w:line="276" w:lineRule="auto"/>
+        <w:ind w:left="760"/>
+        <w:rPr>
+          <w:rFonts w:asciiTheme="majorHAnsi" w:eastAsiaTheme="majorHAnsi" w:hAnsiTheme="majorHAnsi"/>
+          <w:sz w:val="22"/>
+        </w:rPr>
+      </w:pPr>
+      <w:r>
+        <w:rPr>
+          <w:rFonts w:asciiTheme="majorHAnsi" w:eastAsiaTheme="majorHAnsi" w:hAnsiTheme="majorHAnsi" w:hint="eastAsia"/>
+          <w:sz w:val="22"/>
+        </w:rPr>
+        <w:t>지문 해석:</w:t>
+      </w:r>
+      <w:r>
+        <w:rPr>
+          <w:rFonts w:asciiTheme="majorHAnsi" w:eastAsiaTheme="majorHAnsi" w:hAnsiTheme="majorHAnsi"/>
+          <w:sz w:val="22"/>
+        </w:rPr>
+        <w:t xml:space="preserve"> </w:t>
+      </w:r>
+      <w:r>
+        <w:rPr>
+          <w:rFonts w:asciiTheme="majorHAnsi" w:eastAsiaTheme="majorHAnsi" w:hAnsiTheme="majorHAnsi" w:hint="eastAsia"/>
+          <w:sz w:val="22"/>
+        </w:rPr>
+        <w:t>나는 당연히도 학교 수업을 빠져선 안 되기 때문에 아이들이 아플 때 그들을 돌보고 아이들이 특별한 보살핌이 필요할 때 곁에 있어줄 아내가 필요하다.</w:t>
+      </w:r>
+    </w:p>
+    <w:p>
+      <w:pPr>
+        <w:pStyle w:val="a3"/>
+        <w:spacing w:line="276" w:lineRule="auto"/>
+        <w:ind w:left="760"/>
+        <w:rPr>
+          <w:rFonts w:asciiTheme="majorHAnsi" w:eastAsiaTheme="majorHAnsi" w:hAnsiTheme="majorHAnsi"/>
+          <w:sz w:val="22"/>
+        </w:rPr>
+      </w:pPr>
+    </w:p>
+    <w:p>
+      <w:pPr>
+        <w:pStyle w:val="a3"/>
+        <w:spacing w:line="276" w:lineRule="auto"/>
+        <w:ind w:left="760"/>
+        <w:rPr>
+          <w:rFonts w:asciiTheme="majorHAnsi" w:eastAsiaTheme="majorHAnsi" w:hAnsiTheme="majorHAnsi"/>
+          <w:sz w:val="22"/>
+        </w:rPr>
+      </w:pPr>
+      <w:r>
+        <w:rPr>
+          <w:rFonts w:asciiTheme="majorHAnsi" w:eastAsiaTheme="majorHAnsi" w:hAnsiTheme="majorHAnsi" w:hint="eastAsia"/>
+          <w:sz w:val="22"/>
+        </w:rPr>
+        <w:t>6번 정답:</w:t>
+      </w:r>
+      <w:r>
+        <w:rPr>
+          <w:rFonts w:asciiTheme="majorHAnsi" w:eastAsiaTheme="majorHAnsi" w:hAnsiTheme="majorHAnsi"/>
+          <w:sz w:val="22"/>
+        </w:rPr>
+        <w:t xml:space="preserve"> 3</w:t>
+      </w:r>
+    </w:p>
+    <w:p>
+      <w:pPr>
+        <w:pStyle w:val="a3"/>
+        <w:spacing w:line="276" w:lineRule="auto"/>
+        <w:ind w:left="760"/>
+        <w:rPr>
+          <w:rFonts w:asciiTheme="majorHAnsi" w:eastAsiaTheme="majorHAnsi" w:hAnsiTheme="majorHAnsi" w:hint="eastAsia"/>
+          <w:sz w:val="22"/>
+        </w:rPr>
+      </w:pPr>
+      <w:r>
+        <w:rPr>
+          <w:rFonts w:asciiTheme="majorHAnsi" w:eastAsiaTheme="majorHAnsi" w:hAnsiTheme="majorHAnsi" w:hint="eastAsia"/>
+          <w:sz w:val="22"/>
+        </w:rPr>
+        <w:t>정답 해설:</w:t>
+      </w:r>
+      <w:r>
+        <w:rPr>
+          <w:rFonts w:asciiTheme="majorHAnsi" w:eastAsiaTheme="majorHAnsi" w:hAnsiTheme="majorHAnsi"/>
+          <w:sz w:val="22"/>
+        </w:rPr>
+        <w:t xml:space="preserve"> a</w:t>
+      </w:r>
+      <w:r>
+        <w:rPr>
+          <w:rFonts w:asciiTheme="majorHAnsi" w:eastAsiaTheme="majorHAnsi" w:hAnsiTheme="majorHAnsi" w:hint="eastAsia"/>
+          <w:sz w:val="22"/>
+        </w:rPr>
+        <w:t xml:space="preserve">의 자리에는 </w:t>
+      </w:r>
+      <w:r>
+        <w:rPr>
+          <w:rFonts w:asciiTheme="majorHAnsi" w:eastAsiaTheme="majorHAnsi" w:hAnsiTheme="majorHAnsi"/>
+          <w:sz w:val="22"/>
+        </w:rPr>
+        <w:t>they are sick</w:t>
+      </w:r>
+      <w:r>
+        <w:rPr>
+          <w:rFonts w:asciiTheme="majorHAnsi" w:eastAsiaTheme="majorHAnsi" w:hAnsiTheme="majorHAnsi" w:hint="eastAsia"/>
+          <w:sz w:val="22"/>
+        </w:rPr>
+        <w:t xml:space="preserve">이라는 문장을 연결해줄 관계부사 </w:t>
+      </w:r>
+      <w:r>
+        <w:rPr>
+          <w:rFonts w:asciiTheme="majorHAnsi" w:eastAsiaTheme="majorHAnsi" w:hAnsiTheme="majorHAnsi"/>
+          <w:sz w:val="22"/>
+        </w:rPr>
+        <w:t>when</w:t>
+      </w:r>
+      <w:r>
+        <w:rPr>
+          <w:rFonts w:asciiTheme="majorHAnsi" w:eastAsiaTheme="majorHAnsi" w:hAnsiTheme="majorHAnsi" w:hint="eastAsia"/>
+          <w:sz w:val="22"/>
+        </w:rPr>
+        <w:t xml:space="preserve">이 적절하고 </w:t>
+      </w:r>
+      <w:r>
+        <w:rPr>
+          <w:rFonts w:asciiTheme="majorHAnsi" w:eastAsiaTheme="majorHAnsi" w:hAnsiTheme="majorHAnsi" w:hint="eastAsia"/>
+          <w:sz w:val="22"/>
+        </w:rPr>
+        <w:t xml:space="preserve">b의 자리에는 동사 </w:t>
+      </w:r>
+      <w:r>
+        <w:rPr>
+          <w:rFonts w:asciiTheme="majorHAnsi" w:eastAsiaTheme="majorHAnsi" w:hAnsiTheme="majorHAnsi"/>
+          <w:sz w:val="22"/>
+        </w:rPr>
+        <w:t>arranges</w:t>
+      </w:r>
+      <w:r>
+        <w:rPr>
+          <w:rFonts w:asciiTheme="majorHAnsi" w:eastAsiaTheme="majorHAnsi" w:hAnsiTheme="majorHAnsi" w:hint="eastAsia"/>
+          <w:sz w:val="22"/>
+        </w:rPr>
+        <w:t xml:space="preserve">의 행동을 하는 주격대명사인 </w:t>
+      </w:r>
+      <w:r>
+        <w:rPr>
+          <w:rFonts w:asciiTheme="majorHAnsi" w:eastAsiaTheme="majorHAnsi" w:hAnsiTheme="majorHAnsi"/>
+          <w:sz w:val="22"/>
+        </w:rPr>
+        <w:t>who</w:t>
+      </w:r>
+      <w:r>
+        <w:rPr>
+          <w:rFonts w:asciiTheme="majorHAnsi" w:eastAsiaTheme="majorHAnsi" w:hAnsiTheme="majorHAnsi" w:hint="eastAsia"/>
+          <w:sz w:val="22"/>
+        </w:rPr>
+        <w:t xml:space="preserve">가 적절하고 </w:t>
+      </w:r>
+      <w:r>
+        <w:rPr>
+          <w:rFonts w:asciiTheme="majorHAnsi" w:eastAsiaTheme="majorHAnsi" w:hAnsiTheme="majorHAnsi"/>
+          <w:sz w:val="22"/>
+        </w:rPr>
+        <w:t>c</w:t>
+      </w:r>
+      <w:r>
+        <w:rPr>
+          <w:rFonts w:asciiTheme="majorHAnsi" w:eastAsiaTheme="majorHAnsi" w:hAnsiTheme="majorHAnsi" w:hint="eastAsia"/>
+          <w:sz w:val="22"/>
+        </w:rPr>
+        <w:t xml:space="preserve">의 자리에는 </w:t>
+      </w:r>
+      <w:r>
+        <w:rPr>
+          <w:rFonts w:asciiTheme="majorHAnsi" w:eastAsiaTheme="majorHAnsi" w:hAnsiTheme="majorHAnsi"/>
+          <w:sz w:val="22"/>
+        </w:rPr>
+        <w:t xml:space="preserve">the children need special care </w:t>
+      </w:r>
+      <w:r>
+        <w:rPr>
+          <w:rFonts w:asciiTheme="majorHAnsi" w:eastAsiaTheme="majorHAnsi" w:hAnsiTheme="majorHAnsi" w:hint="eastAsia"/>
+          <w:sz w:val="22"/>
+        </w:rPr>
+        <w:t xml:space="preserve">및 이하의 내용을 연결해줄 관계부사 </w:t>
+      </w:r>
+      <w:r>
+        <w:rPr>
+          <w:rFonts w:asciiTheme="majorHAnsi" w:eastAsiaTheme="majorHAnsi" w:hAnsiTheme="majorHAnsi"/>
+          <w:sz w:val="22"/>
+        </w:rPr>
+        <w:t>when</w:t>
+      </w:r>
+      <w:r>
+        <w:rPr>
+          <w:rFonts w:asciiTheme="majorHAnsi" w:eastAsiaTheme="majorHAnsi" w:hAnsiTheme="majorHAnsi" w:hint="eastAsia"/>
+          <w:sz w:val="22"/>
+        </w:rPr>
+        <w:t>이 적절하다.</w:t>
+      </w:r>
+    </w:p>
+    <w:p>
+      <w:pPr>
+        <w:pStyle w:val="a3"/>
+        <w:spacing w:line="276" w:lineRule="auto"/>
+        <w:ind w:left="1068"/>
+        <w:rPr>
+          <w:rFonts w:asciiTheme="majorHAnsi" w:eastAsiaTheme="majorHAnsi" w:hAnsiTheme="majorHAnsi" w:hint="eastAsia"/>
+          <w:sz w:val="22"/>
+        </w:rPr>
+      </w:pPr>
+    </w:p>
+    <w:p>
+      <w:pPr>
+        <w:pStyle w:val="a3"/>
         <w:numPr>
           <w:ilvl w:val="0"/>
           <w:numId w:val="9"/>
@@ -3618,21 +4400,14 @@
           <w:rFonts w:asciiTheme="majorHAnsi" w:eastAsiaTheme="majorHAnsi" w:hAnsiTheme="majorHAnsi" w:hint="eastAsia"/>
           <w:sz w:val="22"/>
         </w:rPr>
-        <w:t>화자는 학교 때문에 바</w:t>
-      </w:r>
-      <w:r>
-        <w:rPr>
-          <w:rFonts w:asciiTheme="majorHAnsi" w:eastAsiaTheme="majorHAnsi" w:hAnsiTheme="majorHAnsi" w:hint="eastAsia"/>
-          <w:sz w:val="22"/>
-        </w:rPr>
-        <w:t>쁠 것이기</w:t>
-      </w:r>
-      <w:r>
-        <w:rPr>
-          <w:rFonts w:asciiTheme="majorHAnsi" w:eastAsiaTheme="majorHAnsi" w:hAnsiTheme="majorHAnsi" w:hint="eastAsia"/>
-          <w:sz w:val="22"/>
-        </w:rPr>
-        <w:t xml:space="preserve"> 때문에</w:t>
+        <w:t xml:space="preserve">화자는 학교 </w:t>
+      </w:r>
+      <w:r>
+        <w:rPr>
+          <w:rFonts w:asciiTheme="majorHAnsi" w:eastAsiaTheme="majorHAnsi" w:hAnsiTheme="majorHAnsi" w:hint="eastAsia"/>
+          <w:sz w:val="22"/>
+        </w:rPr>
+        <w:t>수업에 빠질 수 없기 때문에</w:t>
       </w:r>
     </w:p>
     <w:p>
@@ -3681,6 +4456,103 @@
       <w:pPr>
         <w:pStyle w:val="a3"/>
         <w:spacing w:line="276" w:lineRule="auto"/>
+        <w:ind w:left="760"/>
+        <w:rPr>
+          <w:rFonts w:asciiTheme="majorHAnsi" w:eastAsiaTheme="majorHAnsi" w:hAnsiTheme="majorHAnsi"/>
+          <w:sz w:val="22"/>
+        </w:rPr>
+      </w:pPr>
+    </w:p>
+    <w:p>
+      <w:pPr>
+        <w:pStyle w:val="a3"/>
+        <w:spacing w:line="276" w:lineRule="auto"/>
+        <w:ind w:left="760"/>
+        <w:rPr>
+          <w:rFonts w:asciiTheme="majorHAnsi" w:eastAsiaTheme="majorHAnsi" w:hAnsiTheme="majorHAnsi"/>
+          <w:sz w:val="22"/>
+        </w:rPr>
+      </w:pPr>
+      <w:r>
+        <w:rPr>
+          <w:rFonts w:asciiTheme="majorHAnsi" w:eastAsiaTheme="majorHAnsi" w:hAnsiTheme="majorHAnsi" w:hint="eastAsia"/>
+          <w:sz w:val="22"/>
+        </w:rPr>
+        <w:t>7번 정답:</w:t>
+      </w:r>
+      <w:r>
+        <w:rPr>
+          <w:rFonts w:asciiTheme="majorHAnsi" w:eastAsiaTheme="majorHAnsi" w:hAnsiTheme="majorHAnsi"/>
+          <w:sz w:val="22"/>
+        </w:rPr>
+        <w:t xml:space="preserve"> 2</w:t>
+      </w:r>
+    </w:p>
+    <w:p>
+      <w:pPr>
+        <w:pStyle w:val="a3"/>
+        <w:spacing w:line="276" w:lineRule="auto"/>
+        <w:ind w:left="760"/>
+        <w:rPr>
+          <w:rFonts w:asciiTheme="majorHAnsi" w:eastAsiaTheme="majorHAnsi" w:hAnsiTheme="majorHAnsi" w:hint="eastAsia"/>
+          <w:sz w:val="22"/>
+        </w:rPr>
+      </w:pPr>
+      <w:r>
+        <w:rPr>
+          <w:rFonts w:asciiTheme="majorHAnsi" w:eastAsiaTheme="majorHAnsi" w:hAnsiTheme="majorHAnsi" w:hint="eastAsia"/>
+          <w:sz w:val="22"/>
+        </w:rPr>
+        <w:lastRenderedPageBreak/>
+        <w:t>정답 해설:</w:t>
+      </w:r>
+      <w:r>
+        <w:rPr>
+          <w:rFonts w:asciiTheme="majorHAnsi" w:eastAsiaTheme="majorHAnsi" w:hAnsiTheme="majorHAnsi"/>
+          <w:sz w:val="22"/>
+        </w:rPr>
+        <w:t xml:space="preserve"> </w:t>
+      </w:r>
+      <w:r>
+        <w:rPr>
+          <w:rFonts w:asciiTheme="majorHAnsi" w:eastAsiaTheme="majorHAnsi" w:hAnsiTheme="majorHAnsi"/>
+          <w:sz w:val="22"/>
+        </w:rPr>
+        <w:t>2</w:t>
+      </w:r>
+      <w:r>
+        <w:rPr>
+          <w:rFonts w:asciiTheme="majorHAnsi" w:eastAsiaTheme="majorHAnsi" w:hAnsiTheme="majorHAnsi" w:hint="eastAsia"/>
+          <w:sz w:val="22"/>
+        </w:rPr>
+        <w:t xml:space="preserve">의 내용은 </w:t>
+      </w:r>
+      <w:r>
+        <w:rPr>
+          <w:rFonts w:asciiTheme="majorHAnsi" w:eastAsiaTheme="majorHAnsi" w:hAnsiTheme="majorHAnsi"/>
+          <w:sz w:val="22"/>
+        </w:rPr>
+        <w:t>I cannot miss classes at school</w:t>
+      </w:r>
+      <w:r>
+        <w:rPr>
+          <w:rFonts w:asciiTheme="majorHAnsi" w:eastAsiaTheme="majorHAnsi" w:hAnsiTheme="majorHAnsi"/>
+          <w:sz w:val="22"/>
+        </w:rPr>
+        <w:t xml:space="preserve"> </w:t>
+      </w:r>
+      <w:r>
+        <w:rPr>
+          <w:rFonts w:asciiTheme="majorHAnsi" w:eastAsiaTheme="majorHAnsi" w:hAnsiTheme="majorHAnsi" w:hint="eastAsia"/>
+          <w:sz w:val="22"/>
+        </w:rPr>
+        <w:t>로 지문 내에서 명시되어 있지만 그 외의 내용은 전혀 나오지 않는다.</w:t>
+      </w:r>
+    </w:p>
+    <w:p>
+      <w:pPr>
+        <w:pStyle w:val="a3"/>
+        <w:spacing w:line="276" w:lineRule="auto"/>
         <w:ind w:left="708"/>
         <w:rPr>
           <w:rFonts w:asciiTheme="majorHAnsi" w:eastAsiaTheme="majorHAnsi" w:hAnsiTheme="majorHAnsi"/>
@@ -3759,15 +4631,7 @@
           <w:rFonts w:asciiTheme="majorHAnsi" w:eastAsiaTheme="majorHAnsi" w:hAnsiTheme="majorHAnsi"/>
           <w:sz w:val="22"/>
         </w:rPr>
-        <w:t xml:space="preserve">y wife must arrange to lose time at work and not to lose the job. It may </w:t>
-      </w:r>
-      <w:proofErr w:type="gramStart"/>
-      <w:r>
-        <w:rPr>
-          <w:rFonts w:asciiTheme="majorHAnsi" w:eastAsiaTheme="majorHAnsi" w:hAnsiTheme="majorHAnsi"/>
-          <w:sz w:val="22"/>
-        </w:rPr>
-        <w:t xml:space="preserve">( </w:t>
+        <w:t xml:space="preserve">y wife must arrange to lose time at work and not to lose the job. It may ( </w:t>
       </w:r>
       <w:r>
         <w:rPr>
@@ -3776,21 +4640,12 @@
         </w:rPr>
         <w:t>ⓐ</w:t>
       </w:r>
-      <w:proofErr w:type="gramEnd"/>
-      <w:r>
-        <w:rPr>
-          <w:rFonts w:asciiTheme="majorHAnsi" w:eastAsiaTheme="majorHAnsi" w:hAnsiTheme="majorHAnsi"/>
-          <w:sz w:val="22"/>
-        </w:rPr>
-        <w:t xml:space="preserve"> ) a small </w:t>
-      </w:r>
-      <w:r>
-        <w:rPr>
-          <w:rFonts w:asciiTheme="majorHAnsi" w:eastAsiaTheme="majorHAnsi" w:hAnsiTheme="majorHAnsi"/>
-          <w:sz w:val="22"/>
-        </w:rPr>
-        <w:lastRenderedPageBreak/>
-        <w:t>cut in my wife’s income from time to time, but I guess I can tolerate that.</w:t>
+      <w:r>
+        <w:rPr>
+          <w:rFonts w:asciiTheme="majorHAnsi" w:eastAsiaTheme="majorHAnsi" w:hAnsiTheme="majorHAnsi"/>
+          <w:sz w:val="22"/>
+        </w:rPr>
+        <w:t xml:space="preserve"> ) a small cut in my wife’s income from time to time, but I guess I can tolerate that.</w:t>
       </w:r>
     </w:p>
     <w:p>
@@ -3909,6 +4764,152 @@
       <w:pPr>
         <w:pStyle w:val="a3"/>
         <w:spacing w:line="276" w:lineRule="auto"/>
+        <w:ind w:left="708"/>
+        <w:rPr>
+          <w:rFonts w:asciiTheme="majorHAnsi" w:eastAsiaTheme="majorHAnsi" w:hAnsiTheme="majorHAnsi"/>
+          <w:sz w:val="22"/>
+        </w:rPr>
+      </w:pPr>
+    </w:p>
+    <w:p>
+      <w:pPr>
+        <w:pStyle w:val="a3"/>
+        <w:spacing w:line="276" w:lineRule="auto"/>
+        <w:ind w:left="708"/>
+        <w:rPr>
+          <w:rFonts w:asciiTheme="majorHAnsi" w:eastAsiaTheme="majorHAnsi" w:hAnsiTheme="majorHAnsi"/>
+          <w:sz w:val="22"/>
+        </w:rPr>
+      </w:pPr>
+      <w:r>
+        <w:rPr>
+          <w:rFonts w:asciiTheme="majorHAnsi" w:eastAsiaTheme="majorHAnsi" w:hAnsiTheme="majorHAnsi" w:hint="eastAsia"/>
+          <w:sz w:val="22"/>
+        </w:rPr>
+        <w:t>지문 해석:</w:t>
+      </w:r>
+      <w:r>
+        <w:rPr>
+          <w:rFonts w:asciiTheme="majorHAnsi" w:eastAsiaTheme="majorHAnsi" w:hAnsiTheme="majorHAnsi"/>
+          <w:sz w:val="22"/>
+        </w:rPr>
+        <w:t xml:space="preserve"> </w:t>
+      </w:r>
+      <w:r>
+        <w:rPr>
+          <w:rFonts w:asciiTheme="majorHAnsi" w:eastAsiaTheme="majorHAnsi" w:hAnsiTheme="majorHAnsi" w:hint="eastAsia"/>
+          <w:sz w:val="22"/>
+        </w:rPr>
+        <w:t xml:space="preserve">내 아내는 </w:t>
+      </w:r>
+      <w:r>
+        <w:rPr>
+          <w:rFonts w:asciiTheme="majorHAnsi" w:eastAsiaTheme="majorHAnsi" w:hAnsiTheme="majorHAnsi" w:hint="eastAsia"/>
+          <w:sz w:val="22"/>
+        </w:rPr>
+        <w:t>일하는 시간을 줄이면서도 직장을 잃으면 안 된다</w:t>
+      </w:r>
+      <w:r>
+        <w:rPr>
+          <w:rFonts w:asciiTheme="majorHAnsi" w:eastAsiaTheme="majorHAnsi" w:hAnsiTheme="majorHAnsi"/>
+          <w:sz w:val="22"/>
+        </w:rPr>
+        <w:t xml:space="preserve">. </w:t>
+      </w:r>
+      <w:r>
+        <w:rPr>
+          <w:rFonts w:asciiTheme="majorHAnsi" w:eastAsiaTheme="majorHAnsi" w:hAnsiTheme="majorHAnsi" w:hint="eastAsia"/>
+          <w:sz w:val="22"/>
+        </w:rPr>
+        <w:t>그것은 아내에게 약간의 수입 감소를 의미할 수</w:t>
+      </w:r>
+      <w:r>
+        <w:rPr>
+          <w:rFonts w:asciiTheme="majorHAnsi" w:eastAsiaTheme="majorHAnsi" w:hAnsiTheme="majorHAnsi"/>
+          <w:sz w:val="22"/>
+        </w:rPr>
+        <w:t xml:space="preserve"> </w:t>
+      </w:r>
+      <w:r>
+        <w:rPr>
+          <w:rFonts w:asciiTheme="majorHAnsi" w:eastAsiaTheme="majorHAnsi" w:hAnsiTheme="majorHAnsi" w:hint="eastAsia"/>
+          <w:sz w:val="22"/>
+        </w:rPr>
+        <w:t>있긴 하지만 그 정도는 감내할 수 있다.</w:t>
+      </w:r>
+    </w:p>
+    <w:p>
+      <w:pPr>
+        <w:pStyle w:val="a3"/>
+        <w:spacing w:line="276" w:lineRule="auto"/>
+        <w:ind w:left="708"/>
+        <w:rPr>
+          <w:rFonts w:asciiTheme="majorHAnsi" w:eastAsiaTheme="majorHAnsi" w:hAnsiTheme="majorHAnsi"/>
+          <w:sz w:val="22"/>
+        </w:rPr>
+      </w:pPr>
+    </w:p>
+    <w:p>
+      <w:pPr>
+        <w:pStyle w:val="a3"/>
+        <w:spacing w:line="276" w:lineRule="auto"/>
+        <w:ind w:left="708"/>
+        <w:rPr>
+          <w:rFonts w:asciiTheme="majorHAnsi" w:eastAsiaTheme="majorHAnsi" w:hAnsiTheme="majorHAnsi"/>
+          <w:sz w:val="22"/>
+        </w:rPr>
+      </w:pPr>
+      <w:r>
+        <w:rPr>
+          <w:rFonts w:asciiTheme="majorHAnsi" w:eastAsiaTheme="majorHAnsi" w:hAnsiTheme="majorHAnsi" w:hint="eastAsia"/>
+          <w:sz w:val="22"/>
+        </w:rPr>
+        <w:t>8번 정답:</w:t>
+      </w:r>
+      <w:r>
+        <w:rPr>
+          <w:rFonts w:asciiTheme="majorHAnsi" w:eastAsiaTheme="majorHAnsi" w:hAnsiTheme="majorHAnsi"/>
+          <w:sz w:val="22"/>
+        </w:rPr>
+        <w:t xml:space="preserve"> 3</w:t>
+      </w:r>
+    </w:p>
+    <w:p>
+      <w:pPr>
+        <w:pStyle w:val="a3"/>
+        <w:spacing w:line="276" w:lineRule="auto"/>
+        <w:ind w:left="708"/>
+        <w:rPr>
+          <w:rFonts w:asciiTheme="majorHAnsi" w:eastAsiaTheme="majorHAnsi" w:hAnsiTheme="majorHAnsi" w:hint="eastAsia"/>
+          <w:sz w:val="22"/>
+        </w:rPr>
+      </w:pPr>
+      <w:r>
+        <w:rPr>
+          <w:rFonts w:asciiTheme="majorHAnsi" w:eastAsiaTheme="majorHAnsi" w:hAnsiTheme="majorHAnsi" w:hint="eastAsia"/>
+          <w:sz w:val="22"/>
+        </w:rPr>
+        <w:t>정답 해설:</w:t>
+      </w:r>
+      <w:r>
+        <w:rPr>
+          <w:rFonts w:asciiTheme="majorHAnsi" w:eastAsiaTheme="majorHAnsi" w:hAnsiTheme="majorHAnsi"/>
+          <w:sz w:val="22"/>
+        </w:rPr>
+        <w:t xml:space="preserve"> ma</w:t>
+      </w:r>
+      <w:r>
+        <w:rPr>
+          <w:rFonts w:asciiTheme="majorHAnsi" w:eastAsiaTheme="majorHAnsi" w:hAnsiTheme="majorHAnsi" w:hint="eastAsia"/>
+          <w:sz w:val="22"/>
+        </w:rPr>
+        <w:t>y는 조동사 이므로 그 뒤에는 무조건 동사 원형이 와야 한다.</w:t>
+      </w:r>
+    </w:p>
+    <w:p>
+      <w:pPr>
+        <w:pStyle w:val="a3"/>
+        <w:spacing w:line="276" w:lineRule="auto"/>
         <w:ind w:left="1068"/>
         <w:rPr>
           <w:rFonts w:asciiTheme="majorHAnsi" w:eastAsiaTheme="majorHAnsi" w:hAnsiTheme="majorHAnsi"/>
@@ -3980,15 +4981,7 @@
           <w:rFonts w:asciiTheme="majorHAnsi" w:eastAsiaTheme="majorHAnsi" w:hAnsiTheme="majorHAnsi"/>
           <w:sz w:val="22"/>
         </w:rPr>
-        <w:t xml:space="preserve"> want a wife who will keep my clothes clean, ironed, mended, replaced when need be, and who will see to it that my personal things are kept in their proper place </w:t>
-      </w:r>
-      <w:proofErr w:type="gramStart"/>
-      <w:r>
-        <w:rPr>
-          <w:rFonts w:asciiTheme="majorHAnsi" w:eastAsiaTheme="majorHAnsi" w:hAnsiTheme="majorHAnsi"/>
-          <w:sz w:val="22"/>
-        </w:rPr>
-        <w:t xml:space="preserve">( </w:t>
+        <w:t xml:space="preserve"> want a wife who will keep my clothes clean, ironed, mended, replaced when need be, and who will see to it that my personal things are kept in their proper place ( </w:t>
       </w:r>
       <w:r>
         <w:rPr>
@@ -3997,7 +4990,6 @@
         </w:rPr>
         <w:t>ⓐ</w:t>
       </w:r>
-      <w:proofErr w:type="gramEnd"/>
       <w:r>
         <w:rPr>
           <w:rFonts w:asciiTheme="majorHAnsi" w:eastAsiaTheme="majorHAnsi" w:hAnsiTheme="majorHAnsi"/>
@@ -4119,6 +5111,232 @@
       <w:pPr>
         <w:pStyle w:val="a3"/>
         <w:spacing w:line="276" w:lineRule="auto"/>
+        <w:ind w:left="708"/>
+        <w:rPr>
+          <w:rFonts w:asciiTheme="majorHAnsi" w:eastAsiaTheme="majorHAnsi" w:hAnsiTheme="majorHAnsi"/>
+          <w:sz w:val="22"/>
+        </w:rPr>
+      </w:pPr>
+      <w:r>
+        <w:rPr>
+          <w:rFonts w:asciiTheme="majorHAnsi" w:eastAsiaTheme="majorHAnsi" w:hAnsiTheme="majorHAnsi" w:hint="eastAsia"/>
+          <w:sz w:val="22"/>
+        </w:rPr>
+        <w:t>지문 해석:</w:t>
+      </w:r>
+      <w:r>
+        <w:rPr>
+          <w:rFonts w:asciiTheme="majorHAnsi" w:eastAsiaTheme="majorHAnsi" w:hAnsiTheme="majorHAnsi"/>
+          <w:sz w:val="22"/>
+        </w:rPr>
+        <w:t xml:space="preserve"> </w:t>
+      </w:r>
+      <w:r>
+        <w:rPr>
+          <w:rFonts w:asciiTheme="majorHAnsi" w:eastAsiaTheme="majorHAnsi" w:hAnsiTheme="majorHAnsi" w:hint="eastAsia"/>
+          <w:sz w:val="22"/>
+        </w:rPr>
+        <w:t>나는 내 옷들을 깨끗하고,</w:t>
+      </w:r>
+      <w:r>
+        <w:rPr>
+          <w:rFonts w:asciiTheme="majorHAnsi" w:eastAsiaTheme="majorHAnsi" w:hAnsiTheme="majorHAnsi"/>
+          <w:sz w:val="22"/>
+        </w:rPr>
+        <w:t xml:space="preserve"> </w:t>
+      </w:r>
+      <w:r>
+        <w:rPr>
+          <w:rFonts w:asciiTheme="majorHAnsi" w:eastAsiaTheme="majorHAnsi" w:hAnsiTheme="majorHAnsi" w:hint="eastAsia"/>
+          <w:sz w:val="22"/>
+        </w:rPr>
+        <w:t>다림질 돼있고,</w:t>
+      </w:r>
+      <w:r>
+        <w:rPr>
+          <w:rFonts w:asciiTheme="majorHAnsi" w:eastAsiaTheme="majorHAnsi" w:hAnsiTheme="majorHAnsi"/>
+          <w:sz w:val="22"/>
+        </w:rPr>
+        <w:t xml:space="preserve"> </w:t>
+      </w:r>
+      <w:r>
+        <w:rPr>
+          <w:rFonts w:asciiTheme="majorHAnsi" w:eastAsiaTheme="majorHAnsi" w:hAnsiTheme="majorHAnsi" w:hint="eastAsia"/>
+          <w:sz w:val="22"/>
+        </w:rPr>
+        <w:t xml:space="preserve">수선 된 상태로 유지시키고 필요할 경우 새로 사기도 하며 내가 필요할 때 물건을 바로 찾을 수 있게끔 내 물건들을 제대로 </w:t>
+      </w:r>
+      <w:proofErr w:type="spellStart"/>
+      <w:r>
+        <w:rPr>
+          <w:rFonts w:asciiTheme="majorHAnsi" w:eastAsiaTheme="majorHAnsi" w:hAnsiTheme="majorHAnsi" w:hint="eastAsia"/>
+          <w:sz w:val="22"/>
+        </w:rPr>
+        <w:t>정리해놓을</w:t>
+      </w:r>
+      <w:proofErr w:type="spellEnd"/>
+      <w:r>
+        <w:rPr>
+          <w:rFonts w:asciiTheme="majorHAnsi" w:eastAsiaTheme="majorHAnsi" w:hAnsiTheme="majorHAnsi" w:hint="eastAsia"/>
+          <w:sz w:val="22"/>
+        </w:rPr>
+        <w:t xml:space="preserve"> 아내가 필요하다.</w:t>
+      </w:r>
+    </w:p>
+    <w:p>
+      <w:pPr>
+        <w:pStyle w:val="a3"/>
+        <w:spacing w:line="276" w:lineRule="auto"/>
+        <w:ind w:left="708"/>
+        <w:rPr>
+          <w:rFonts w:asciiTheme="majorHAnsi" w:eastAsiaTheme="majorHAnsi" w:hAnsiTheme="majorHAnsi"/>
+          <w:sz w:val="22"/>
+        </w:rPr>
+      </w:pPr>
+    </w:p>
+    <w:p>
+      <w:pPr>
+        <w:pStyle w:val="a3"/>
+        <w:spacing w:line="276" w:lineRule="auto"/>
+        <w:ind w:left="708"/>
+        <w:rPr>
+          <w:rFonts w:asciiTheme="majorHAnsi" w:eastAsiaTheme="majorHAnsi" w:hAnsiTheme="majorHAnsi"/>
+          <w:sz w:val="22"/>
+        </w:rPr>
+      </w:pPr>
+      <w:r>
+        <w:rPr>
+          <w:rFonts w:asciiTheme="majorHAnsi" w:eastAsiaTheme="majorHAnsi" w:hAnsiTheme="majorHAnsi" w:hint="eastAsia"/>
+          <w:sz w:val="22"/>
+        </w:rPr>
+        <w:lastRenderedPageBreak/>
+        <w:t>9번 정답:</w:t>
+      </w:r>
+      <w:r>
+        <w:rPr>
+          <w:rFonts w:asciiTheme="majorHAnsi" w:eastAsiaTheme="majorHAnsi" w:hAnsiTheme="majorHAnsi"/>
+          <w:sz w:val="22"/>
+        </w:rPr>
+        <w:t xml:space="preserve"> 1</w:t>
+      </w:r>
+    </w:p>
+    <w:p>
+      <w:pPr>
+        <w:pStyle w:val="a3"/>
+        <w:spacing w:line="276" w:lineRule="auto"/>
+        <w:ind w:left="708"/>
+        <w:rPr>
+          <w:rFonts w:asciiTheme="majorHAnsi" w:eastAsiaTheme="majorHAnsi" w:hAnsiTheme="majorHAnsi"/>
+          <w:sz w:val="22"/>
+        </w:rPr>
+      </w:pPr>
+      <w:r>
+        <w:rPr>
+          <w:rFonts w:asciiTheme="majorHAnsi" w:eastAsiaTheme="majorHAnsi" w:hAnsiTheme="majorHAnsi" w:hint="eastAsia"/>
+          <w:sz w:val="22"/>
+        </w:rPr>
+        <w:t>정답 해설:</w:t>
+      </w:r>
+      <w:r>
+        <w:rPr>
+          <w:rFonts w:asciiTheme="majorHAnsi" w:eastAsiaTheme="majorHAnsi" w:hAnsiTheme="majorHAnsi"/>
+          <w:sz w:val="22"/>
+        </w:rPr>
+        <w:t xml:space="preserve"> </w:t>
+      </w:r>
+      <w:r>
+        <w:rPr>
+          <w:rFonts w:asciiTheme="majorHAnsi" w:eastAsiaTheme="majorHAnsi" w:hAnsiTheme="majorHAnsi" w:hint="eastAsia"/>
+          <w:sz w:val="22"/>
+        </w:rPr>
+        <w:t>a</w:t>
+      </w:r>
+      <w:r>
+        <w:rPr>
+          <w:rFonts w:asciiTheme="majorHAnsi" w:eastAsiaTheme="majorHAnsi" w:hAnsiTheme="majorHAnsi"/>
+          <w:sz w:val="22"/>
+        </w:rPr>
+        <w:t xml:space="preserve"> </w:t>
+      </w:r>
+      <w:r>
+        <w:rPr>
+          <w:rFonts w:asciiTheme="majorHAnsi" w:eastAsiaTheme="majorHAnsi" w:hAnsiTheme="majorHAnsi" w:hint="eastAsia"/>
+          <w:sz w:val="22"/>
+        </w:rPr>
+        <w:t xml:space="preserve">뒤쪽 부분의 </w:t>
+      </w:r>
+      <w:r>
+        <w:rPr>
+          <w:rFonts w:asciiTheme="majorHAnsi" w:eastAsiaTheme="majorHAnsi" w:hAnsiTheme="majorHAnsi"/>
+          <w:sz w:val="22"/>
+        </w:rPr>
+        <w:t>I can find what I need the minute I need it</w:t>
+      </w:r>
+      <w:r>
+        <w:rPr>
+          <w:rFonts w:asciiTheme="majorHAnsi" w:eastAsiaTheme="majorHAnsi" w:hAnsiTheme="majorHAnsi" w:hint="eastAsia"/>
+          <w:sz w:val="22"/>
+        </w:rPr>
+        <w:t xml:space="preserve">이 실현될 수 있도록 내 개인적 물건들을 제자리에 놓을 사람을 필요로 한다고 하고 있으므로 </w:t>
+      </w:r>
+      <w:r>
+        <w:rPr>
+          <w:rFonts w:asciiTheme="majorHAnsi" w:eastAsiaTheme="majorHAnsi" w:hAnsiTheme="majorHAnsi"/>
+          <w:sz w:val="22"/>
+        </w:rPr>
+        <w:t>‘~</w:t>
+      </w:r>
+      <w:r>
+        <w:rPr>
+          <w:rFonts w:asciiTheme="majorHAnsi" w:eastAsiaTheme="majorHAnsi" w:hAnsiTheme="majorHAnsi" w:hint="eastAsia"/>
+          <w:sz w:val="22"/>
+        </w:rPr>
+        <w:t>할 수 있도록</w:t>
+      </w:r>
+      <w:r>
+        <w:rPr>
+          <w:rFonts w:asciiTheme="majorHAnsi" w:eastAsiaTheme="majorHAnsi" w:hAnsiTheme="majorHAnsi"/>
+          <w:sz w:val="22"/>
+        </w:rPr>
+        <w:t>’</w:t>
+      </w:r>
+      <w:r>
+        <w:rPr>
+          <w:rFonts w:asciiTheme="majorHAnsi" w:eastAsiaTheme="majorHAnsi" w:hAnsiTheme="majorHAnsi" w:hint="eastAsia"/>
+          <w:sz w:val="22"/>
+        </w:rPr>
+        <w:t xml:space="preserve">의 의미를 지닌 </w:t>
+      </w:r>
+      <w:r>
+        <w:rPr>
+          <w:rFonts w:asciiTheme="majorHAnsi" w:eastAsiaTheme="majorHAnsi" w:hAnsiTheme="majorHAnsi"/>
+          <w:sz w:val="22"/>
+        </w:rPr>
+        <w:t>so that</w:t>
+      </w:r>
+      <w:r>
+        <w:rPr>
+          <w:rFonts w:asciiTheme="majorHAnsi" w:eastAsiaTheme="majorHAnsi" w:hAnsiTheme="majorHAnsi" w:hint="eastAsia"/>
+          <w:sz w:val="22"/>
+        </w:rPr>
+        <w:t>이 들어가는 것이 적절하다.</w:t>
+      </w:r>
+    </w:p>
+    <w:p>
+      <w:pPr>
+        <w:pStyle w:val="a3"/>
+        <w:spacing w:line="276" w:lineRule="auto"/>
+        <w:ind w:left="708"/>
+        <w:rPr>
+          <w:rFonts w:asciiTheme="majorHAnsi" w:eastAsiaTheme="majorHAnsi" w:hAnsiTheme="majorHAnsi" w:hint="eastAsia"/>
+          <w:sz w:val="22"/>
+        </w:rPr>
+      </w:pPr>
+    </w:p>
+    <w:p>
+      <w:pPr>
+        <w:pStyle w:val="a3"/>
+        <w:spacing w:line="276" w:lineRule="auto"/>
         <w:ind w:left="760"/>
         <w:rPr>
           <w:rFonts w:asciiTheme="majorHAnsi" w:eastAsiaTheme="majorHAnsi" w:hAnsiTheme="majorHAnsi"/>
@@ -4358,6 +5576,159 @@
     <w:p>
       <w:pPr>
         <w:pStyle w:val="a3"/>
+        <w:spacing w:line="276" w:lineRule="auto"/>
+        <w:ind w:left="708"/>
+        <w:rPr>
+          <w:rFonts w:asciiTheme="majorHAnsi" w:eastAsiaTheme="majorHAnsi" w:hAnsiTheme="majorHAnsi"/>
+          <w:sz w:val="22"/>
+        </w:rPr>
+      </w:pPr>
+      <w:r>
+        <w:rPr>
+          <w:rFonts w:asciiTheme="majorHAnsi" w:eastAsiaTheme="majorHAnsi" w:hAnsiTheme="majorHAnsi" w:hint="eastAsia"/>
+          <w:sz w:val="22"/>
+        </w:rPr>
+        <w:t>지문 해석:</w:t>
+      </w:r>
+      <w:r>
+        <w:rPr>
+          <w:rFonts w:asciiTheme="majorHAnsi" w:eastAsiaTheme="majorHAnsi" w:hAnsiTheme="majorHAnsi"/>
+          <w:sz w:val="22"/>
+        </w:rPr>
+        <w:t xml:space="preserve"> </w:t>
+      </w:r>
+      <w:r>
+        <w:rPr>
+          <w:rFonts w:asciiTheme="majorHAnsi" w:eastAsiaTheme="majorHAnsi" w:hAnsiTheme="majorHAnsi" w:hint="eastAsia"/>
+          <w:sz w:val="22"/>
+        </w:rPr>
+        <w:t>나는 음식을 만들고,</w:t>
+      </w:r>
+      <w:r>
+        <w:rPr>
+          <w:rFonts w:asciiTheme="majorHAnsi" w:eastAsiaTheme="majorHAnsi" w:hAnsiTheme="majorHAnsi"/>
+          <w:sz w:val="22"/>
+        </w:rPr>
+        <w:t xml:space="preserve"> </w:t>
+      </w:r>
+      <w:r>
+        <w:rPr>
+          <w:rFonts w:asciiTheme="majorHAnsi" w:eastAsiaTheme="majorHAnsi" w:hAnsiTheme="majorHAnsi" w:hint="eastAsia"/>
+          <w:sz w:val="22"/>
+        </w:rPr>
+        <w:t>좋은 요리사인 아내를 원한다.</w:t>
+      </w:r>
+      <w:r>
+        <w:rPr>
+          <w:rFonts w:asciiTheme="majorHAnsi" w:eastAsiaTheme="majorHAnsi" w:hAnsiTheme="majorHAnsi"/>
+          <w:sz w:val="22"/>
+        </w:rPr>
+        <w:t xml:space="preserve"> </w:t>
+      </w:r>
+      <w:r>
+        <w:rPr>
+          <w:rFonts w:asciiTheme="majorHAnsi" w:eastAsiaTheme="majorHAnsi" w:hAnsiTheme="majorHAnsi" w:hint="eastAsia"/>
+          <w:sz w:val="22"/>
+        </w:rPr>
+        <w:t>나는 식단을 계획하고 식료품을 구매하고 음식을 준비하여서 기쁘게 상을 차리고 내가 공부하는 동안 치우기까지 할 아내를 원한다.</w:t>
+      </w:r>
+    </w:p>
+    <w:p>
+      <w:pPr>
+        <w:pStyle w:val="a3"/>
+        <w:spacing w:line="276" w:lineRule="auto"/>
+        <w:ind w:left="708"/>
+        <w:rPr>
+          <w:rFonts w:asciiTheme="majorHAnsi" w:eastAsiaTheme="majorHAnsi" w:hAnsiTheme="majorHAnsi"/>
+          <w:sz w:val="22"/>
+        </w:rPr>
+      </w:pPr>
+    </w:p>
+    <w:p>
+      <w:pPr>
+        <w:pStyle w:val="a3"/>
+        <w:spacing w:line="276" w:lineRule="auto"/>
+        <w:ind w:left="708"/>
+        <w:rPr>
+          <w:rFonts w:asciiTheme="majorHAnsi" w:eastAsiaTheme="majorHAnsi" w:hAnsiTheme="majorHAnsi"/>
+          <w:sz w:val="22"/>
+        </w:rPr>
+      </w:pPr>
+      <w:r>
+        <w:rPr>
+          <w:rFonts w:asciiTheme="majorHAnsi" w:eastAsiaTheme="majorHAnsi" w:hAnsiTheme="majorHAnsi" w:hint="eastAsia"/>
+          <w:sz w:val="22"/>
+        </w:rPr>
+        <w:t>1</w:t>
+      </w:r>
+      <w:r>
+        <w:rPr>
+          <w:rFonts w:asciiTheme="majorHAnsi" w:eastAsiaTheme="majorHAnsi" w:hAnsiTheme="majorHAnsi"/>
+          <w:sz w:val="22"/>
+        </w:rPr>
+        <w:t>0</w:t>
+      </w:r>
+      <w:r>
+        <w:rPr>
+          <w:rFonts w:asciiTheme="majorHAnsi" w:eastAsiaTheme="majorHAnsi" w:hAnsiTheme="majorHAnsi" w:hint="eastAsia"/>
+          <w:sz w:val="22"/>
+        </w:rPr>
+        <w:t>번 정답:</w:t>
+      </w:r>
+      <w:r>
+        <w:rPr>
+          <w:rFonts w:asciiTheme="majorHAnsi" w:eastAsiaTheme="majorHAnsi" w:hAnsiTheme="majorHAnsi"/>
+          <w:sz w:val="22"/>
+        </w:rPr>
+        <w:t xml:space="preserve"> 3</w:t>
+      </w:r>
+    </w:p>
+    <w:p>
+      <w:pPr>
+        <w:pStyle w:val="a3"/>
+        <w:spacing w:line="276" w:lineRule="auto"/>
+        <w:ind w:left="708"/>
+        <w:rPr>
+          <w:rFonts w:asciiTheme="majorHAnsi" w:eastAsiaTheme="majorHAnsi" w:hAnsiTheme="majorHAnsi" w:hint="eastAsia"/>
+          <w:sz w:val="22"/>
+        </w:rPr>
+      </w:pPr>
+      <w:r>
+        <w:rPr>
+          <w:rFonts w:asciiTheme="majorHAnsi" w:eastAsiaTheme="majorHAnsi" w:hAnsiTheme="majorHAnsi" w:hint="eastAsia"/>
+          <w:sz w:val="22"/>
+        </w:rPr>
+        <w:t>정답 해설:</w:t>
+      </w:r>
+      <w:r>
+        <w:rPr>
+          <w:rFonts w:asciiTheme="majorHAnsi" w:eastAsiaTheme="majorHAnsi" w:hAnsiTheme="majorHAnsi"/>
+          <w:sz w:val="22"/>
+        </w:rPr>
+        <w:t xml:space="preserve"> </w:t>
+      </w:r>
+      <w:r>
+        <w:rPr>
+          <w:rFonts w:asciiTheme="majorHAnsi" w:eastAsiaTheme="majorHAnsi" w:hAnsiTheme="majorHAnsi" w:hint="eastAsia"/>
+          <w:sz w:val="22"/>
+        </w:rPr>
+        <w:t>다른 내용들은 지문에 언급되어 있지만 식료품의 가격이나 절약과 관련된 내용은 전혀 있지 않다.</w:t>
+      </w:r>
+    </w:p>
+    <w:p>
+      <w:pPr>
+        <w:pStyle w:val="a3"/>
+        <w:spacing w:line="276" w:lineRule="auto"/>
+        <w:ind w:left="708"/>
+        <w:rPr>
+          <w:rFonts w:asciiTheme="majorHAnsi" w:eastAsiaTheme="majorHAnsi" w:hAnsiTheme="majorHAnsi"/>
+          <w:sz w:val="22"/>
+        </w:rPr>
+      </w:pPr>
+    </w:p>
+    <w:p>
+      <w:pPr>
+        <w:pStyle w:val="a3"/>
         <w:numPr>
           <w:ilvl w:val="0"/>
           <w:numId w:val="9"/>
@@ -4669,6 +6040,280 @@
       <w:pPr>
         <w:pStyle w:val="a3"/>
         <w:spacing w:line="276" w:lineRule="auto"/>
+        <w:ind w:left="760"/>
+        <w:rPr>
+          <w:rFonts w:asciiTheme="majorHAnsi" w:eastAsiaTheme="majorHAnsi" w:hAnsiTheme="majorHAnsi"/>
+          <w:sz w:val="22"/>
+        </w:rPr>
+      </w:pPr>
+    </w:p>
+    <w:p>
+      <w:pPr>
+        <w:pStyle w:val="a3"/>
+        <w:spacing w:line="276" w:lineRule="auto"/>
+        <w:ind w:left="760"/>
+        <w:rPr>
+          <w:rFonts w:asciiTheme="majorHAnsi" w:eastAsiaTheme="majorHAnsi" w:hAnsiTheme="majorHAnsi"/>
+          <w:sz w:val="22"/>
+        </w:rPr>
+      </w:pPr>
+      <w:r>
+        <w:rPr>
+          <w:rFonts w:asciiTheme="majorHAnsi" w:eastAsiaTheme="majorHAnsi" w:hAnsiTheme="majorHAnsi" w:hint="eastAsia"/>
+          <w:sz w:val="22"/>
+        </w:rPr>
+        <w:t>1</w:t>
+      </w:r>
+      <w:r>
+        <w:rPr>
+          <w:rFonts w:asciiTheme="majorHAnsi" w:eastAsiaTheme="majorHAnsi" w:hAnsiTheme="majorHAnsi"/>
+          <w:sz w:val="22"/>
+        </w:rPr>
+        <w:t>1</w:t>
+      </w:r>
+      <w:r>
+        <w:rPr>
+          <w:rFonts w:asciiTheme="majorHAnsi" w:eastAsiaTheme="majorHAnsi" w:hAnsiTheme="majorHAnsi" w:hint="eastAsia"/>
+          <w:sz w:val="22"/>
+        </w:rPr>
+        <w:t>번 정답:</w:t>
+      </w:r>
+      <w:r>
+        <w:rPr>
+          <w:rFonts w:asciiTheme="majorHAnsi" w:eastAsiaTheme="majorHAnsi" w:hAnsiTheme="majorHAnsi"/>
+          <w:sz w:val="22"/>
+        </w:rPr>
+        <w:t xml:space="preserve"> 1</w:t>
+      </w:r>
+    </w:p>
+    <w:p>
+      <w:pPr>
+        <w:pStyle w:val="a3"/>
+        <w:spacing w:line="276" w:lineRule="auto"/>
+        <w:ind w:left="760"/>
+        <w:rPr>
+          <w:rFonts w:asciiTheme="majorHAnsi" w:eastAsiaTheme="majorHAnsi" w:hAnsiTheme="majorHAnsi" w:hint="eastAsia"/>
+          <w:sz w:val="22"/>
+        </w:rPr>
+      </w:pPr>
+      <w:r>
+        <w:rPr>
+          <w:rFonts w:asciiTheme="majorHAnsi" w:eastAsiaTheme="majorHAnsi" w:hAnsiTheme="majorHAnsi" w:hint="eastAsia"/>
+          <w:sz w:val="22"/>
+        </w:rPr>
+        <w:lastRenderedPageBreak/>
+        <w:t>정답 해설:</w:t>
+      </w:r>
+      <w:r>
+        <w:rPr>
+          <w:rFonts w:asciiTheme="majorHAnsi" w:eastAsiaTheme="majorHAnsi" w:hAnsiTheme="majorHAnsi"/>
+          <w:sz w:val="22"/>
+        </w:rPr>
+        <w:t xml:space="preserve"> a</w:t>
+      </w:r>
+      <w:r>
+        <w:rPr>
+          <w:rFonts w:asciiTheme="majorHAnsi" w:eastAsiaTheme="majorHAnsi" w:hAnsiTheme="majorHAnsi" w:hint="eastAsia"/>
+          <w:sz w:val="22"/>
+        </w:rPr>
+        <w:t xml:space="preserve">에는 </w:t>
+      </w:r>
+      <w:proofErr w:type="spellStart"/>
+      <w:r>
+        <w:rPr>
+          <w:rFonts w:asciiTheme="majorHAnsi" w:eastAsiaTheme="majorHAnsi" w:hAnsiTheme="majorHAnsi" w:hint="eastAsia"/>
+          <w:sz w:val="22"/>
+        </w:rPr>
+        <w:t>요리하다라는</w:t>
+      </w:r>
+      <w:proofErr w:type="spellEnd"/>
+      <w:r>
+        <w:rPr>
+          <w:rFonts w:asciiTheme="majorHAnsi" w:eastAsiaTheme="majorHAnsi" w:hAnsiTheme="majorHAnsi" w:hint="eastAsia"/>
+          <w:sz w:val="22"/>
+        </w:rPr>
+        <w:t xml:space="preserve"> 의미를 가진 동사인 </w:t>
+      </w:r>
+      <w:r>
+        <w:rPr>
+          <w:rFonts w:asciiTheme="majorHAnsi" w:eastAsiaTheme="majorHAnsi" w:hAnsiTheme="majorHAnsi"/>
+          <w:sz w:val="22"/>
+        </w:rPr>
+        <w:t>cook</w:t>
+      </w:r>
+      <w:r>
+        <w:rPr>
+          <w:rFonts w:asciiTheme="majorHAnsi" w:eastAsiaTheme="majorHAnsi" w:hAnsiTheme="majorHAnsi" w:hint="eastAsia"/>
+          <w:sz w:val="22"/>
+        </w:rPr>
+        <w:t xml:space="preserve">의 </w:t>
+      </w:r>
+      <w:r>
+        <w:rPr>
+          <w:rFonts w:asciiTheme="majorHAnsi" w:eastAsiaTheme="majorHAnsi" w:hAnsiTheme="majorHAnsi"/>
+          <w:sz w:val="22"/>
+        </w:rPr>
+        <w:t>3</w:t>
+      </w:r>
+      <w:r>
+        <w:rPr>
+          <w:rFonts w:asciiTheme="majorHAnsi" w:eastAsiaTheme="majorHAnsi" w:hAnsiTheme="majorHAnsi" w:hint="eastAsia"/>
+          <w:sz w:val="22"/>
+        </w:rPr>
+        <w:t>인칭 단수형</w:t>
+      </w:r>
+      <w:r>
+        <w:rPr>
+          <w:rFonts w:asciiTheme="majorHAnsi" w:eastAsiaTheme="majorHAnsi" w:hAnsiTheme="majorHAnsi" w:hint="eastAsia"/>
+          <w:sz w:val="22"/>
+        </w:rPr>
+        <w:t xml:space="preserve">인 </w:t>
+      </w:r>
+      <w:r>
+        <w:rPr>
+          <w:rFonts w:asciiTheme="majorHAnsi" w:eastAsiaTheme="majorHAnsi" w:hAnsiTheme="majorHAnsi"/>
+          <w:sz w:val="22"/>
+        </w:rPr>
+        <w:t>cooks</w:t>
+      </w:r>
+      <w:r>
+        <w:rPr>
+          <w:rFonts w:asciiTheme="majorHAnsi" w:eastAsiaTheme="majorHAnsi" w:hAnsiTheme="majorHAnsi" w:hint="eastAsia"/>
+          <w:sz w:val="22"/>
+        </w:rPr>
+        <w:t>를</w:t>
+      </w:r>
+      <w:r>
+        <w:rPr>
+          <w:rFonts w:asciiTheme="majorHAnsi" w:eastAsiaTheme="majorHAnsi" w:hAnsiTheme="majorHAnsi" w:hint="eastAsia"/>
+          <w:sz w:val="22"/>
+        </w:rPr>
+        <w:t xml:space="preserve"> 대체</w:t>
+      </w:r>
+      <w:r>
+        <w:rPr>
+          <w:rFonts w:asciiTheme="majorHAnsi" w:eastAsiaTheme="majorHAnsi" w:hAnsiTheme="majorHAnsi" w:hint="eastAsia"/>
+          <w:sz w:val="22"/>
+        </w:rPr>
+        <w:t xml:space="preserve">하려면 비슷한 의미를 가진 </w:t>
+      </w:r>
+      <w:r>
+        <w:rPr>
+          <w:rFonts w:asciiTheme="majorHAnsi" w:eastAsiaTheme="majorHAnsi" w:hAnsiTheme="majorHAnsi"/>
+          <w:sz w:val="22"/>
+        </w:rPr>
+        <w:t>prepares</w:t>
+      </w:r>
+      <w:r>
+        <w:rPr>
+          <w:rFonts w:asciiTheme="majorHAnsi" w:eastAsiaTheme="majorHAnsi" w:hAnsiTheme="majorHAnsi" w:hint="eastAsia"/>
+          <w:sz w:val="22"/>
+        </w:rPr>
+        <w:t xml:space="preserve">나 </w:t>
+      </w:r>
+      <w:r>
+        <w:rPr>
+          <w:rFonts w:asciiTheme="majorHAnsi" w:eastAsiaTheme="majorHAnsi" w:hAnsiTheme="majorHAnsi"/>
+          <w:sz w:val="22"/>
+        </w:rPr>
+        <w:t>makes</w:t>
+      </w:r>
+      <w:r>
+        <w:rPr>
+          <w:rFonts w:asciiTheme="majorHAnsi" w:eastAsiaTheme="majorHAnsi" w:hAnsiTheme="majorHAnsi" w:hint="eastAsia"/>
+          <w:sz w:val="22"/>
+        </w:rPr>
+        <w:t>를 넣을 수 있고,</w:t>
+      </w:r>
+      <w:r>
+        <w:rPr>
+          <w:rFonts w:asciiTheme="majorHAnsi" w:eastAsiaTheme="majorHAnsi" w:hAnsiTheme="majorHAnsi"/>
+          <w:sz w:val="22"/>
+        </w:rPr>
+        <w:t xml:space="preserve"> b</w:t>
+      </w:r>
+      <w:r>
+        <w:rPr>
+          <w:rFonts w:asciiTheme="majorHAnsi" w:eastAsiaTheme="majorHAnsi" w:hAnsiTheme="majorHAnsi" w:hint="eastAsia"/>
+          <w:sz w:val="22"/>
+        </w:rPr>
+        <w:t xml:space="preserve">에는 요리사라는 의미를 가진 명사인 </w:t>
+      </w:r>
+      <w:r>
+        <w:rPr>
+          <w:rFonts w:asciiTheme="majorHAnsi" w:eastAsiaTheme="majorHAnsi" w:hAnsiTheme="majorHAnsi"/>
+          <w:sz w:val="22"/>
+        </w:rPr>
+        <w:t>cook</w:t>
+      </w:r>
+      <w:r>
+        <w:rPr>
+          <w:rFonts w:asciiTheme="majorHAnsi" w:eastAsiaTheme="majorHAnsi" w:hAnsiTheme="majorHAnsi" w:hint="eastAsia"/>
+          <w:sz w:val="22"/>
+        </w:rPr>
+        <w:t xml:space="preserve">을 대체하기 위해서 </w:t>
+      </w:r>
+      <w:r>
+        <w:rPr>
+          <w:rFonts w:asciiTheme="majorHAnsi" w:eastAsiaTheme="majorHAnsi" w:hAnsiTheme="majorHAnsi"/>
+          <w:sz w:val="22"/>
+        </w:rPr>
+        <w:t>culinarian</w:t>
+      </w:r>
+      <w:r>
+        <w:rPr>
+          <w:rFonts w:asciiTheme="majorHAnsi" w:eastAsiaTheme="majorHAnsi" w:hAnsiTheme="majorHAnsi" w:hint="eastAsia"/>
+          <w:sz w:val="22"/>
+        </w:rPr>
+        <w:t xml:space="preserve">이나 </w:t>
+      </w:r>
+      <w:r>
+        <w:rPr>
+          <w:rFonts w:asciiTheme="majorHAnsi" w:eastAsiaTheme="majorHAnsi" w:hAnsiTheme="majorHAnsi"/>
+          <w:sz w:val="22"/>
+        </w:rPr>
+        <w:t>chef</w:t>
+      </w:r>
+      <w:r>
+        <w:rPr>
+          <w:rFonts w:asciiTheme="majorHAnsi" w:eastAsiaTheme="majorHAnsi" w:hAnsiTheme="majorHAnsi" w:hint="eastAsia"/>
+          <w:sz w:val="22"/>
+        </w:rPr>
+        <w:t>를 넣을 수 있다.</w:t>
+      </w:r>
+      <w:r>
+        <w:rPr>
+          <w:rFonts w:asciiTheme="majorHAnsi" w:eastAsiaTheme="majorHAnsi" w:hAnsiTheme="majorHAnsi"/>
+          <w:sz w:val="22"/>
+        </w:rPr>
+        <w:t xml:space="preserve"> </w:t>
+      </w:r>
+      <w:r>
+        <w:rPr>
+          <w:rFonts w:asciiTheme="majorHAnsi" w:eastAsiaTheme="majorHAnsi" w:hAnsiTheme="majorHAnsi" w:hint="eastAsia"/>
+          <w:sz w:val="22"/>
+        </w:rPr>
+        <w:t xml:space="preserve">그러므로 답은 </w:t>
+      </w:r>
+      <w:r>
+        <w:rPr>
+          <w:rFonts w:asciiTheme="majorHAnsi" w:eastAsiaTheme="majorHAnsi" w:hAnsiTheme="majorHAnsi"/>
+          <w:sz w:val="22"/>
+        </w:rPr>
+        <w:t>1</w:t>
+      </w:r>
+      <w:r>
+        <w:rPr>
+          <w:rFonts w:asciiTheme="majorHAnsi" w:eastAsiaTheme="majorHAnsi" w:hAnsiTheme="majorHAnsi" w:hint="eastAsia"/>
+          <w:sz w:val="22"/>
+        </w:rPr>
+        <w:t>이 된다.</w:t>
+      </w:r>
+    </w:p>
+    <w:p>
+      <w:pPr>
+        <w:pStyle w:val="a3"/>
+        <w:spacing w:line="276" w:lineRule="auto"/>
         <w:ind w:left="708"/>
         <w:rPr>
           <w:rFonts w:asciiTheme="majorHAnsi" w:eastAsiaTheme="majorHAnsi" w:hAnsiTheme="majorHAnsi"/>
@@ -4762,7 +6407,6 @@
         </w:rPr>
         <w:t xml:space="preserve">And I want a wife who will type my papers </w:t>
       </w:r>
-      <w:proofErr w:type="gramStart"/>
       <w:r>
         <w:rPr>
           <w:rFonts w:asciiTheme="majorHAnsi" w:eastAsiaTheme="majorHAnsi" w:hAnsiTheme="majorHAnsi"/>
@@ -4777,7 +6421,6 @@
         </w:rPr>
         <w:t>ⓐ</w:t>
       </w:r>
-      <w:proofErr w:type="gramEnd"/>
       <w:r>
         <w:rPr>
           <w:rFonts w:asciiTheme="majorHAnsi" w:eastAsiaTheme="majorHAnsi" w:hAnsiTheme="majorHAnsi"/>
@@ -4792,7 +6435,6 @@
         </w:rPr>
         <w:t xml:space="preserve">me when I have written them. I want a wife who will take care </w:t>
       </w:r>
-      <w:proofErr w:type="gramStart"/>
       <w:r>
         <w:rPr>
           <w:rFonts w:asciiTheme="majorHAnsi" w:eastAsiaTheme="majorHAnsi" w:hAnsiTheme="majorHAnsi"/>
@@ -4807,7 +6449,6 @@
         </w:rPr>
         <w:t>ⓑ</w:t>
       </w:r>
-      <w:proofErr w:type="gramEnd"/>
       <w:r>
         <w:rPr>
           <w:rFonts w:asciiTheme="majorHAnsi" w:eastAsiaTheme="majorHAnsi" w:hAnsiTheme="majorHAnsi" w:hint="eastAsia"/>
@@ -4829,7 +6470,6 @@
         </w:rPr>
         <w:t xml:space="preserve"> the details of my social life. When my wife and I are invited out </w:t>
       </w:r>
-      <w:proofErr w:type="gramStart"/>
       <w:r>
         <w:rPr>
           <w:rFonts w:asciiTheme="majorHAnsi" w:eastAsiaTheme="majorHAnsi" w:hAnsiTheme="majorHAnsi"/>
@@ -4844,7 +6484,6 @@
         </w:rPr>
         <w:t>ⓒ</w:t>
       </w:r>
-      <w:proofErr w:type="gramEnd"/>
       <w:r>
         <w:rPr>
           <w:rFonts w:asciiTheme="majorHAnsi" w:eastAsiaTheme="majorHAnsi" w:hAnsiTheme="majorHAnsi"/>
@@ -5294,6 +6933,285 @@
     <w:p>
       <w:pPr>
         <w:pStyle w:val="a3"/>
+        <w:spacing w:line="276" w:lineRule="auto"/>
+        <w:ind w:left="708"/>
+        <w:rPr>
+          <w:rFonts w:asciiTheme="majorHAnsi" w:eastAsiaTheme="majorHAnsi" w:hAnsiTheme="majorHAnsi" w:hint="eastAsia"/>
+          <w:sz w:val="22"/>
+        </w:rPr>
+      </w:pPr>
+      <w:r>
+        <w:rPr>
+          <w:rFonts w:asciiTheme="majorHAnsi" w:eastAsiaTheme="majorHAnsi" w:hAnsiTheme="majorHAnsi" w:hint="eastAsia"/>
+          <w:sz w:val="22"/>
+        </w:rPr>
+        <w:t>지문 해석:</w:t>
+      </w:r>
+      <w:r>
+        <w:rPr>
+          <w:rFonts w:asciiTheme="majorHAnsi" w:eastAsiaTheme="majorHAnsi" w:hAnsiTheme="majorHAnsi"/>
+          <w:sz w:val="22"/>
+        </w:rPr>
+        <w:t xml:space="preserve"> </w:t>
+      </w:r>
+      <w:r>
+        <w:rPr>
+          <w:rFonts w:asciiTheme="majorHAnsi" w:eastAsiaTheme="majorHAnsi" w:hAnsiTheme="majorHAnsi" w:hint="eastAsia"/>
+          <w:sz w:val="22"/>
+        </w:rPr>
+        <w:t>그리고 난 내가 과제물을 쓸 때 그걸 타자</w:t>
+      </w:r>
+      <w:r>
+        <w:rPr>
+          <w:rFonts w:asciiTheme="majorHAnsi" w:eastAsiaTheme="majorHAnsi" w:hAnsiTheme="majorHAnsi" w:hint="eastAsia"/>
+          <w:sz w:val="22"/>
+        </w:rPr>
+        <w:t xml:space="preserve">로 </w:t>
+      </w:r>
+      <w:r>
+        <w:rPr>
+          <w:rFonts w:asciiTheme="majorHAnsi" w:eastAsiaTheme="majorHAnsi" w:hAnsiTheme="majorHAnsi" w:hint="eastAsia"/>
+          <w:sz w:val="22"/>
+        </w:rPr>
+        <w:t>쳐 줄 아내가 필요하다.</w:t>
+      </w:r>
+      <w:r>
+        <w:rPr>
+          <w:rFonts w:asciiTheme="majorHAnsi" w:eastAsiaTheme="majorHAnsi" w:hAnsiTheme="majorHAnsi"/>
+          <w:sz w:val="22"/>
+        </w:rPr>
+        <w:t xml:space="preserve"> </w:t>
+      </w:r>
+      <w:r>
+        <w:rPr>
+          <w:rFonts w:asciiTheme="majorHAnsi" w:eastAsiaTheme="majorHAnsi" w:hAnsiTheme="majorHAnsi" w:hint="eastAsia"/>
+          <w:sz w:val="22"/>
+        </w:rPr>
+        <w:t>나는 내 사회생활의 디테일까지 신경</w:t>
+      </w:r>
+      <w:r>
+        <w:rPr>
+          <w:rFonts w:asciiTheme="majorHAnsi" w:eastAsiaTheme="majorHAnsi" w:hAnsiTheme="majorHAnsi" w:hint="eastAsia"/>
+          <w:sz w:val="22"/>
+        </w:rPr>
+        <w:t xml:space="preserve">을 </w:t>
+      </w:r>
+      <w:r>
+        <w:rPr>
+          <w:rFonts w:asciiTheme="majorHAnsi" w:eastAsiaTheme="majorHAnsi" w:hAnsiTheme="majorHAnsi" w:hint="eastAsia"/>
+          <w:sz w:val="22"/>
+        </w:rPr>
+        <w:t>써 줄 아내가 필요하다.</w:t>
+      </w:r>
+      <w:r>
+        <w:rPr>
+          <w:rFonts w:asciiTheme="majorHAnsi" w:eastAsiaTheme="majorHAnsi" w:hAnsiTheme="majorHAnsi"/>
+          <w:sz w:val="22"/>
+        </w:rPr>
+        <w:t xml:space="preserve"> </w:t>
+      </w:r>
+      <w:r>
+        <w:rPr>
+          <w:rFonts w:asciiTheme="majorHAnsi" w:eastAsiaTheme="majorHAnsi" w:hAnsiTheme="majorHAnsi" w:hint="eastAsia"/>
+          <w:sz w:val="22"/>
+        </w:rPr>
+        <w:t>나랑 아내가 친구에게 초대받았을 때 아이들 돌보는 일을 알아서 처리해 줄 아내가 필요하다.</w:t>
+      </w:r>
+    </w:p>
+    <w:p>
+      <w:pPr>
+        <w:pStyle w:val="a3"/>
+        <w:spacing w:line="276" w:lineRule="auto"/>
+        <w:ind w:left="708"/>
+        <w:rPr>
+          <w:rFonts w:asciiTheme="majorHAnsi" w:eastAsiaTheme="majorHAnsi" w:hAnsiTheme="majorHAnsi"/>
+          <w:sz w:val="22"/>
+        </w:rPr>
+      </w:pPr>
+    </w:p>
+    <w:p>
+      <w:pPr>
+        <w:pStyle w:val="a3"/>
+        <w:spacing w:line="276" w:lineRule="auto"/>
+        <w:ind w:left="708"/>
+        <w:rPr>
+          <w:rFonts w:asciiTheme="majorHAnsi" w:eastAsiaTheme="majorHAnsi" w:hAnsiTheme="majorHAnsi"/>
+          <w:sz w:val="22"/>
+        </w:rPr>
+      </w:pPr>
+      <w:r>
+        <w:rPr>
+          <w:rFonts w:asciiTheme="majorHAnsi" w:eastAsiaTheme="majorHAnsi" w:hAnsiTheme="majorHAnsi" w:hint="eastAsia"/>
+          <w:sz w:val="22"/>
+        </w:rPr>
+        <w:t>1</w:t>
+      </w:r>
+      <w:r>
+        <w:rPr>
+          <w:rFonts w:asciiTheme="majorHAnsi" w:eastAsiaTheme="majorHAnsi" w:hAnsiTheme="majorHAnsi"/>
+          <w:sz w:val="22"/>
+        </w:rPr>
+        <w:t>2</w:t>
+      </w:r>
+      <w:r>
+        <w:rPr>
+          <w:rFonts w:asciiTheme="majorHAnsi" w:eastAsiaTheme="majorHAnsi" w:hAnsiTheme="majorHAnsi" w:hint="eastAsia"/>
+          <w:sz w:val="22"/>
+        </w:rPr>
+        <w:t>번 답:</w:t>
+      </w:r>
+      <w:r>
+        <w:rPr>
+          <w:rFonts w:asciiTheme="majorHAnsi" w:eastAsiaTheme="majorHAnsi" w:hAnsiTheme="majorHAnsi"/>
+          <w:sz w:val="22"/>
+        </w:rPr>
+        <w:t xml:space="preserve"> 2</w:t>
+      </w:r>
+    </w:p>
+    <w:p>
+      <w:pPr>
+        <w:pStyle w:val="a3"/>
+        <w:spacing w:line="276" w:lineRule="auto"/>
+        <w:ind w:left="708"/>
+        <w:rPr>
+          <w:rFonts w:asciiTheme="majorHAnsi" w:eastAsiaTheme="majorHAnsi" w:hAnsiTheme="majorHAnsi" w:hint="eastAsia"/>
+          <w:sz w:val="22"/>
+        </w:rPr>
+      </w:pPr>
+      <w:r>
+        <w:rPr>
+          <w:rFonts w:asciiTheme="majorHAnsi" w:eastAsiaTheme="majorHAnsi" w:hAnsiTheme="majorHAnsi" w:hint="eastAsia"/>
+          <w:sz w:val="22"/>
+        </w:rPr>
+        <w:t>정답 해설:</w:t>
+      </w:r>
+      <w:r>
+        <w:rPr>
+          <w:rFonts w:asciiTheme="majorHAnsi" w:eastAsiaTheme="majorHAnsi" w:hAnsiTheme="majorHAnsi"/>
+          <w:sz w:val="22"/>
+        </w:rPr>
+        <w:t xml:space="preserve"> a</w:t>
+      </w:r>
+      <w:r>
+        <w:rPr>
+          <w:rFonts w:asciiTheme="majorHAnsi" w:eastAsiaTheme="majorHAnsi" w:hAnsiTheme="majorHAnsi" w:hint="eastAsia"/>
+          <w:sz w:val="22"/>
+        </w:rPr>
+        <w:t xml:space="preserve">자리에는 나를 위해 타자를 쳐준다는 의미를 나타낼 수 있는 전치사 </w:t>
+      </w:r>
+      <w:r>
+        <w:rPr>
+          <w:rFonts w:asciiTheme="majorHAnsi" w:eastAsiaTheme="majorHAnsi" w:hAnsiTheme="majorHAnsi"/>
+          <w:sz w:val="22"/>
+        </w:rPr>
+        <w:t>for</w:t>
+      </w:r>
+      <w:r>
+        <w:rPr>
+          <w:rFonts w:asciiTheme="majorHAnsi" w:eastAsiaTheme="majorHAnsi" w:hAnsiTheme="majorHAnsi" w:hint="eastAsia"/>
+          <w:sz w:val="22"/>
+        </w:rPr>
+        <w:t xml:space="preserve">가 적절하고 </w:t>
+      </w:r>
+      <w:r>
+        <w:rPr>
+          <w:rFonts w:asciiTheme="majorHAnsi" w:eastAsiaTheme="majorHAnsi" w:hAnsiTheme="majorHAnsi"/>
+          <w:sz w:val="22"/>
+        </w:rPr>
+        <w:t>b</w:t>
+      </w:r>
+      <w:r>
+        <w:rPr>
+          <w:rFonts w:asciiTheme="majorHAnsi" w:eastAsiaTheme="majorHAnsi" w:hAnsiTheme="majorHAnsi" w:hint="eastAsia"/>
+          <w:sz w:val="22"/>
+        </w:rPr>
+        <w:t>의 자리에는 t</w:t>
+      </w:r>
+      <w:r>
+        <w:rPr>
+          <w:rFonts w:asciiTheme="majorHAnsi" w:eastAsiaTheme="majorHAnsi" w:hAnsiTheme="majorHAnsi"/>
+          <w:sz w:val="22"/>
+        </w:rPr>
+        <w:t>ake care</w:t>
+      </w:r>
+      <w:r>
+        <w:rPr>
+          <w:rFonts w:asciiTheme="majorHAnsi" w:eastAsiaTheme="majorHAnsi" w:hAnsiTheme="majorHAnsi" w:hint="eastAsia"/>
+          <w:sz w:val="22"/>
+        </w:rPr>
+        <w:t xml:space="preserve">라는 구동사가 목적어를 포함한 타동사로 쓰일 때는 항상 </w:t>
+      </w:r>
+      <w:r>
+        <w:rPr>
+          <w:rFonts w:asciiTheme="majorHAnsi" w:eastAsiaTheme="majorHAnsi" w:hAnsiTheme="majorHAnsi"/>
+          <w:sz w:val="22"/>
+        </w:rPr>
+        <w:t>take care of something</w:t>
+      </w:r>
+      <w:r>
+        <w:rPr>
+          <w:rFonts w:asciiTheme="majorHAnsi" w:eastAsiaTheme="majorHAnsi" w:hAnsiTheme="majorHAnsi" w:hint="eastAsia"/>
+          <w:sz w:val="22"/>
+        </w:rPr>
+        <w:t xml:space="preserve">의 형태로 쓰이므로 </w:t>
+      </w:r>
+      <w:r>
+        <w:rPr>
+          <w:rFonts w:asciiTheme="majorHAnsi" w:eastAsiaTheme="majorHAnsi" w:hAnsiTheme="majorHAnsi"/>
+          <w:sz w:val="22"/>
+        </w:rPr>
+        <w:t>of</w:t>
+      </w:r>
+      <w:r>
+        <w:rPr>
+          <w:rFonts w:asciiTheme="majorHAnsi" w:eastAsiaTheme="majorHAnsi" w:hAnsiTheme="majorHAnsi" w:hint="eastAsia"/>
+          <w:sz w:val="22"/>
+        </w:rPr>
+        <w:t>가 적절하고,</w:t>
+      </w:r>
+      <w:r>
+        <w:rPr>
+          <w:rFonts w:asciiTheme="majorHAnsi" w:eastAsiaTheme="majorHAnsi" w:hAnsiTheme="majorHAnsi"/>
+          <w:sz w:val="22"/>
+        </w:rPr>
+        <w:t xml:space="preserve"> c</w:t>
+      </w:r>
+      <w:r>
+        <w:rPr>
+          <w:rFonts w:asciiTheme="majorHAnsi" w:eastAsiaTheme="majorHAnsi" w:hAnsiTheme="majorHAnsi" w:hint="eastAsia"/>
+          <w:sz w:val="22"/>
+        </w:rPr>
+        <w:t xml:space="preserve">의 자리에는 친구에 의해 초대받았으므로 의미상으로 </w:t>
+      </w:r>
+      <w:r>
+        <w:rPr>
+          <w:rFonts w:asciiTheme="majorHAnsi" w:eastAsiaTheme="majorHAnsi" w:hAnsiTheme="majorHAnsi"/>
+          <w:sz w:val="22"/>
+        </w:rPr>
+        <w:t>by</w:t>
+      </w:r>
+      <w:r>
+        <w:rPr>
+          <w:rFonts w:asciiTheme="majorHAnsi" w:eastAsiaTheme="majorHAnsi" w:hAnsiTheme="majorHAnsi" w:hint="eastAsia"/>
+          <w:sz w:val="22"/>
+        </w:rPr>
+        <w:t>가 적절하다.</w:t>
+      </w:r>
+    </w:p>
+    <w:p>
+      <w:pPr>
+        <w:pStyle w:val="a3"/>
+        <w:spacing w:line="276" w:lineRule="auto"/>
+        <w:ind w:left="708"/>
+        <w:rPr>
+          <w:rFonts w:asciiTheme="majorHAnsi" w:eastAsiaTheme="majorHAnsi" w:hAnsiTheme="majorHAnsi" w:hint="eastAsia"/>
+          <w:sz w:val="22"/>
+        </w:rPr>
+      </w:pPr>
+    </w:p>
+    <w:p>
+      <w:pPr>
+        <w:pStyle w:val="a3"/>
         <w:numPr>
           <w:ilvl w:val="0"/>
           <w:numId w:val="9"/>
@@ -5420,6 +7338,35 @@
           <w:sz w:val="22"/>
         </w:rPr>
       </w:pPr>
+      <w:r>
+        <w:rPr>
+          <w:rFonts w:asciiTheme="majorHAnsi" w:eastAsiaTheme="majorHAnsi" w:hAnsiTheme="majorHAnsi" w:hint="eastAsia"/>
+          <w:sz w:val="22"/>
+        </w:rPr>
+        <w:lastRenderedPageBreak/>
+        <w:t>1</w:t>
+      </w:r>
+      <w:r>
+        <w:rPr>
+          <w:rFonts w:asciiTheme="majorHAnsi" w:eastAsiaTheme="majorHAnsi" w:hAnsiTheme="majorHAnsi"/>
+          <w:sz w:val="22"/>
+        </w:rPr>
+        <w:t>3</w:t>
+      </w:r>
+      <w:r>
+        <w:rPr>
+          <w:rFonts w:asciiTheme="majorHAnsi" w:eastAsiaTheme="majorHAnsi" w:hAnsiTheme="majorHAnsi" w:hint="eastAsia"/>
+          <w:sz w:val="22"/>
+        </w:rPr>
+        <w:t>번 답:</w:t>
+      </w:r>
+      <w:r>
+        <w:rPr>
+          <w:rFonts w:asciiTheme="majorHAnsi" w:eastAsiaTheme="majorHAnsi" w:hAnsiTheme="majorHAnsi"/>
+          <w:sz w:val="22"/>
+        </w:rPr>
+        <w:t xml:space="preserve"> 3</w:t>
+      </w:r>
     </w:p>
     <w:p>
       <w:pPr>
@@ -5427,6 +7374,49 @@
         <w:spacing w:line="276" w:lineRule="auto"/>
         <w:ind w:left="708"/>
         <w:rPr>
+          <w:rFonts w:asciiTheme="majorHAnsi" w:eastAsiaTheme="majorHAnsi" w:hAnsiTheme="majorHAnsi" w:hint="eastAsia"/>
+          <w:sz w:val="22"/>
+        </w:rPr>
+      </w:pPr>
+      <w:r>
+        <w:rPr>
+          <w:rFonts w:asciiTheme="majorHAnsi" w:eastAsiaTheme="majorHAnsi" w:hAnsiTheme="majorHAnsi" w:hint="eastAsia"/>
+          <w:sz w:val="22"/>
+        </w:rPr>
+        <w:t>정답 해설:</w:t>
+      </w:r>
+      <w:r>
+        <w:rPr>
+          <w:rFonts w:asciiTheme="majorHAnsi" w:eastAsiaTheme="majorHAnsi" w:hAnsiTheme="majorHAnsi"/>
+          <w:sz w:val="22"/>
+        </w:rPr>
+        <w:t xml:space="preserve"> </w:t>
+      </w:r>
+      <w:r>
+        <w:rPr>
+          <w:rFonts w:asciiTheme="majorHAnsi" w:eastAsiaTheme="majorHAnsi" w:hAnsiTheme="majorHAnsi" w:hint="eastAsia"/>
+          <w:sz w:val="22"/>
+        </w:rPr>
+        <w:t>지문에서는 만약에 친구에 의해 초대 받았을 상황을 가정한 것이지 친구가 필요하다는 내용은 언급되지 않았다.</w:t>
+      </w:r>
+    </w:p>
+    <w:p>
+      <w:pPr>
+        <w:pStyle w:val="a3"/>
+        <w:spacing w:line="276" w:lineRule="auto"/>
+        <w:ind w:left="708"/>
+        <w:rPr>
+          <w:rFonts w:asciiTheme="majorHAnsi" w:eastAsiaTheme="majorHAnsi" w:hAnsiTheme="majorHAnsi"/>
+          <w:sz w:val="22"/>
+        </w:rPr>
+      </w:pPr>
+    </w:p>
+    <w:p>
+      <w:pPr>
+        <w:pStyle w:val="a3"/>
+        <w:spacing w:line="276" w:lineRule="auto"/>
+        <w:ind w:left="708"/>
+        <w:rPr>
           <w:rFonts w:asciiTheme="majorHAnsi" w:eastAsiaTheme="majorHAnsi" w:hAnsiTheme="majorHAnsi"/>
           <w:sz w:val="22"/>
         </w:rPr>
@@ -5519,15 +7509,7 @@
           <w:rFonts w:asciiTheme="majorHAnsi" w:eastAsiaTheme="majorHAnsi" w:hAnsiTheme="majorHAnsi"/>
           <w:sz w:val="22"/>
         </w:rPr>
-        <w:t xml:space="preserve">will </w:t>
-      </w:r>
-      <w:proofErr w:type="gramStart"/>
-      <w:r>
-        <w:rPr>
-          <w:rFonts w:asciiTheme="majorHAnsi" w:eastAsiaTheme="majorHAnsi" w:hAnsiTheme="majorHAnsi"/>
-          <w:sz w:val="22"/>
-        </w:rPr>
-        <w:t xml:space="preserve">( </w:t>
+        <w:t xml:space="preserve">will ( </w:t>
       </w:r>
       <w:r>
         <w:rPr>
@@ -5536,7 +7518,6 @@
         </w:rPr>
         <w:t>ⓐ</w:t>
       </w:r>
-      <w:proofErr w:type="gramEnd"/>
       <w:r>
         <w:rPr>
           <w:rFonts w:asciiTheme="majorHAnsi" w:eastAsiaTheme="majorHAnsi" w:hAnsiTheme="majorHAnsi"/>
@@ -5805,7 +7786,6 @@
           <w:rFonts w:asciiTheme="majorHAnsi" w:eastAsiaTheme="majorHAnsi" w:hAnsiTheme="majorHAnsi" w:hint="eastAsia"/>
           <w:sz w:val="22"/>
         </w:rPr>
-        <w:lastRenderedPageBreak/>
         <w:t>i</w:t>
       </w:r>
       <w:r>
@@ -5900,7 +7880,6 @@
         </w:rPr>
         <w:t xml:space="preserve">nd I want a wife who knows </w:t>
       </w:r>
-      <w:proofErr w:type="gramStart"/>
       <w:r>
         <w:rPr>
           <w:rFonts w:asciiTheme="majorHAnsi" w:eastAsiaTheme="majorHAnsi" w:hAnsiTheme="majorHAnsi"/>
@@ -5915,7 +7894,6 @@
         </w:rPr>
         <w:t>ⓐ</w:t>
       </w:r>
-      <w:proofErr w:type="gramEnd"/>
       <w:r>
         <w:rPr>
           <w:rFonts w:asciiTheme="majorHAnsi" w:eastAsiaTheme="majorHAnsi" w:hAnsiTheme="majorHAnsi"/>
@@ -6226,15 +8204,7 @@
           <w:rFonts w:asciiTheme="majorHAnsi" w:eastAsiaTheme="majorHAnsi" w:hAnsiTheme="majorHAnsi"/>
           <w:sz w:val="22"/>
         </w:rPr>
-        <w:t xml:space="preserve"> responsibility for </w:t>
-      </w:r>
-      <w:proofErr w:type="gramStart"/>
-      <w:r>
-        <w:rPr>
-          <w:rFonts w:asciiTheme="majorHAnsi" w:eastAsiaTheme="majorHAnsi" w:hAnsiTheme="majorHAnsi"/>
-          <w:sz w:val="22"/>
-        </w:rPr>
-        <w:t xml:space="preserve">( </w:t>
+        <w:t xml:space="preserve"> responsibility for ( </w:t>
       </w:r>
       <w:r>
         <w:rPr>
@@ -6243,13 +8213,20 @@
         </w:rPr>
         <w:t>ⓐ</w:t>
       </w:r>
-      <w:proofErr w:type="gramEnd"/>
-      <w:r>
-        <w:rPr>
-          <w:rFonts w:asciiTheme="majorHAnsi" w:eastAsiaTheme="majorHAnsi" w:hAnsiTheme="majorHAnsi"/>
-          <w:sz w:val="22"/>
-        </w:rPr>
-        <w:t xml:space="preserve"> ), because I do not want more children.</w:t>
+      <w:r>
+        <w:rPr>
+          <w:rFonts w:asciiTheme="majorHAnsi" w:eastAsiaTheme="majorHAnsi" w:hAnsiTheme="majorHAnsi"/>
+          <w:sz w:val="22"/>
+        </w:rPr>
+        <w:t xml:space="preserve"> ), because I </w:t>
+      </w:r>
+      <w:r>
+        <w:rPr>
+          <w:rFonts w:asciiTheme="majorHAnsi" w:eastAsiaTheme="majorHAnsi" w:hAnsiTheme="majorHAnsi"/>
+          <w:sz w:val="22"/>
+        </w:rPr>
+        <w:lastRenderedPageBreak/>
+        <w:t>do not want more children.</w:t>
       </w:r>
     </w:p>
     <w:p>
@@ -6681,7 +8658,6 @@
           <w:rFonts w:asciiTheme="majorHAnsi" w:eastAsiaTheme="majorHAnsi" w:hAnsiTheme="majorHAnsi" w:hint="eastAsia"/>
           <w:sz w:val="22"/>
         </w:rPr>
-        <w:lastRenderedPageBreak/>
         <w:t xml:space="preserve">밑줄 친 </w:t>
       </w:r>
       <w:r>
@@ -6923,7 +8899,15 @@
           <w:rFonts w:asciiTheme="majorHAnsi" w:eastAsiaTheme="majorHAnsi" w:hAnsiTheme="majorHAnsi"/>
           <w:sz w:val="22"/>
         </w:rPr>
-        <w:t xml:space="preserve"> 교재 Unit 15 “Why I Want a Wife”를 매체강의를 들어가며 꼼꼼하게 읽고, 학생 본인이 시험</w:t>
+        <w:t xml:space="preserve"> 교재 Unit 15 “Why I Want a Wife”를 매체강의를 들어가며 꼼꼼하게 읽고, 학생 본인이 시</w:t>
+      </w:r>
+      <w:r>
+        <w:rPr>
+          <w:rFonts w:asciiTheme="majorHAnsi" w:eastAsiaTheme="majorHAnsi" w:hAnsiTheme="majorHAnsi"/>
+          <w:sz w:val="22"/>
+        </w:rPr>
+        <w:lastRenderedPageBreak/>
+        <w:t>험</w:t>
       </w:r>
       <w:r>
         <w:rPr>
@@ -7009,23 +8993,7 @@
           <w:rFonts w:asciiTheme="majorHAnsi" w:eastAsiaTheme="majorHAnsi" w:hAnsiTheme="majorHAnsi"/>
           <w:sz w:val="22"/>
         </w:rPr>
-        <w:t xml:space="preserve">2. 하나의 지문에서 1문항, 혹은 최대 2문항의 문제만을 출제할 </w:t>
-      </w:r>
-      <w:proofErr w:type="gramStart"/>
-      <w:r>
-        <w:rPr>
-          <w:rFonts w:asciiTheme="majorHAnsi" w:eastAsiaTheme="majorHAnsi" w:hAnsiTheme="majorHAnsi"/>
-          <w:sz w:val="22"/>
-        </w:rPr>
-        <w:t>것.(</w:t>
-      </w:r>
-      <w:proofErr w:type="gramEnd"/>
-      <w:r>
-        <w:rPr>
-          <w:rFonts w:asciiTheme="majorHAnsi" w:eastAsiaTheme="majorHAnsi" w:hAnsiTheme="majorHAnsi"/>
-          <w:sz w:val="22"/>
-        </w:rPr>
-        <w:t>3문항 출제하면 감점)</w:t>
+        <w:t>2. 하나의 지문에서 1문항, 혹은 최대 2문항의 문제만을 출제할 것.(3문항 출제하면 감점)</w:t>
       </w:r>
     </w:p>
     <w:p>
@@ -7177,23 +9145,7 @@
           <w:rFonts w:asciiTheme="majorHAnsi" w:eastAsiaTheme="majorHAnsi" w:hAnsiTheme="majorHAnsi"/>
           <w:sz w:val="22"/>
         </w:rPr>
-        <w:t xml:space="preserve">from time to time, but I guess </w:t>
-      </w:r>
-      <w:proofErr w:type="gramStart"/>
-      <w:r>
-        <w:rPr>
-          <w:rFonts w:asciiTheme="majorHAnsi" w:eastAsiaTheme="majorHAnsi" w:hAnsiTheme="majorHAnsi"/>
-          <w:sz w:val="22"/>
-        </w:rPr>
-        <w:t>( ⓐ</w:t>
-      </w:r>
-      <w:proofErr w:type="gramEnd"/>
-      <w:r>
-        <w:rPr>
-          <w:rFonts w:asciiTheme="majorHAnsi" w:eastAsiaTheme="majorHAnsi" w:hAnsiTheme="majorHAnsi"/>
-          <w:sz w:val="22"/>
-        </w:rPr>
-        <w:t xml:space="preserve"> ).</w:t>
+        <w:t>from time to time, but I guess ( ⓐ ).</w:t>
       </w:r>
     </w:p>
     <w:p>
@@ -7340,172 +9292,276 @@
           <w:rFonts w:asciiTheme="majorHAnsi" w:eastAsiaTheme="majorHAnsi" w:hAnsiTheme="majorHAnsi" w:hint="eastAsia"/>
           <w:sz w:val="22"/>
         </w:rPr>
+        <w:t>①</w:t>
+      </w:r>
+      <w:r>
+        <w:rPr>
+          <w:rFonts w:asciiTheme="majorHAnsi" w:eastAsiaTheme="majorHAnsi" w:hAnsiTheme="majorHAnsi"/>
+          <w:sz w:val="22"/>
+        </w:rPr>
+        <w:t xml:space="preserve"> I can’t understand that</w:t>
+      </w:r>
+    </w:p>
+    <w:p>
+      <w:pPr>
+        <w:pStyle w:val="a3"/>
+        <w:spacing w:line="276" w:lineRule="auto"/>
+        <w:rPr>
+          <w:rFonts w:asciiTheme="majorHAnsi" w:eastAsiaTheme="majorHAnsi" w:hAnsiTheme="majorHAnsi"/>
+          <w:sz w:val="22"/>
+        </w:rPr>
+      </w:pPr>
+      <w:r>
+        <w:rPr>
+          <w:rFonts w:asciiTheme="majorHAnsi" w:eastAsiaTheme="majorHAnsi" w:hAnsiTheme="majorHAnsi" w:hint="eastAsia"/>
+          <w:sz w:val="22"/>
+        </w:rPr>
+        <w:t>②</w:t>
+      </w:r>
+      <w:r>
+        <w:rPr>
+          <w:rFonts w:asciiTheme="majorHAnsi" w:eastAsiaTheme="majorHAnsi" w:hAnsiTheme="majorHAnsi"/>
+          <w:sz w:val="22"/>
+        </w:rPr>
+        <w:t xml:space="preserve"> I can tolerate that</w:t>
+      </w:r>
+    </w:p>
+    <w:p>
+      <w:pPr>
+        <w:pStyle w:val="a3"/>
+        <w:spacing w:line="276" w:lineRule="auto"/>
+        <w:rPr>
+          <w:rFonts w:asciiTheme="majorHAnsi" w:eastAsiaTheme="majorHAnsi" w:hAnsiTheme="majorHAnsi"/>
+          <w:sz w:val="22"/>
+        </w:rPr>
+      </w:pPr>
+      <w:r>
+        <w:rPr>
+          <w:rFonts w:asciiTheme="majorHAnsi" w:eastAsiaTheme="majorHAnsi" w:hAnsiTheme="majorHAnsi" w:hint="eastAsia"/>
+          <w:sz w:val="22"/>
+        </w:rPr>
+        <w:t>③</w:t>
+      </w:r>
+      <w:r>
+        <w:rPr>
+          <w:rFonts w:asciiTheme="majorHAnsi" w:eastAsiaTheme="majorHAnsi" w:hAnsiTheme="majorHAnsi"/>
+          <w:sz w:val="22"/>
+        </w:rPr>
+        <w:t xml:space="preserve"> I belong to that classification of wives</w:t>
+      </w:r>
+    </w:p>
+    <w:p>
+      <w:pPr>
+        <w:pStyle w:val="a3"/>
+        <w:spacing w:line="276" w:lineRule="auto"/>
+        <w:rPr>
+          <w:rFonts w:asciiTheme="majorHAnsi" w:eastAsiaTheme="majorHAnsi" w:hAnsiTheme="majorHAnsi"/>
+          <w:sz w:val="22"/>
+        </w:rPr>
+      </w:pPr>
+      <w:r>
+        <w:rPr>
+          <w:rFonts w:asciiTheme="majorHAnsi" w:eastAsiaTheme="majorHAnsi" w:hAnsiTheme="majorHAnsi" w:hint="eastAsia"/>
+          <w:sz w:val="22"/>
+        </w:rPr>
+        <w:t>④</w:t>
+      </w:r>
+      <w:r>
+        <w:rPr>
+          <w:rFonts w:asciiTheme="majorHAnsi" w:eastAsiaTheme="majorHAnsi" w:hAnsiTheme="majorHAnsi"/>
+          <w:sz w:val="22"/>
+        </w:rPr>
+        <w:t xml:space="preserve"> I can keep track of my appointments</w:t>
+      </w:r>
+    </w:p>
+    <w:p>
+      <w:pPr>
+        <w:pStyle w:val="a3"/>
+        <w:spacing w:line="276" w:lineRule="auto"/>
+        <w:rPr>
+          <w:rFonts w:asciiTheme="majorHAnsi" w:eastAsiaTheme="majorHAnsi" w:hAnsiTheme="majorHAnsi"/>
+          <w:sz w:val="22"/>
+        </w:rPr>
+      </w:pPr>
+      <w:r>
+        <w:rPr>
+          <w:rFonts w:asciiTheme="majorHAnsi" w:eastAsiaTheme="majorHAnsi" w:hAnsiTheme="majorHAnsi" w:hint="eastAsia"/>
+          <w:sz w:val="22"/>
+        </w:rPr>
+        <w:t>지문</w:t>
+      </w:r>
+      <w:r>
+        <w:rPr>
+          <w:rFonts w:asciiTheme="majorHAnsi" w:eastAsiaTheme="majorHAnsi" w:hAnsiTheme="majorHAnsi"/>
+          <w:sz w:val="22"/>
+        </w:rPr>
+        <w:t xml:space="preserve"> 해석: 내 아내는 직장에서 시간을 줄이도록 해야 하지만 직업을 잃어서는 안된다. 그것이 아내의 수</w:t>
+      </w:r>
+      <w:r>
+        <w:rPr>
+          <w:rFonts w:asciiTheme="majorHAnsi" w:eastAsiaTheme="majorHAnsi" w:hAnsiTheme="majorHAnsi" w:hint="eastAsia"/>
+          <w:sz w:val="22"/>
+        </w:rPr>
+        <w:t>입에</w:t>
+      </w:r>
+      <w:r>
+        <w:rPr>
+          <w:rFonts w:asciiTheme="majorHAnsi" w:eastAsiaTheme="majorHAnsi" w:hAnsiTheme="majorHAnsi"/>
+          <w:sz w:val="22"/>
+        </w:rPr>
+        <w:t xml:space="preserve"> 있어서 이따금 약간의 감소를 의미할 수도 있겠지만, 내 생각에 나는 그것을 참아낼 수 있을 것 같</w:t>
+      </w:r>
+      <w:r>
+        <w:rPr>
+          <w:rFonts w:asciiTheme="majorHAnsi" w:eastAsiaTheme="majorHAnsi" w:hAnsiTheme="majorHAnsi" w:hint="eastAsia"/>
+          <w:sz w:val="22"/>
+        </w:rPr>
+        <w:t>다</w:t>
+      </w:r>
+      <w:r>
+        <w:rPr>
+          <w:rFonts w:asciiTheme="majorHAnsi" w:eastAsiaTheme="majorHAnsi" w:hAnsiTheme="majorHAnsi"/>
+          <w:sz w:val="22"/>
+        </w:rPr>
+        <w:t>.</w:t>
+      </w:r>
+    </w:p>
+    <w:p>
+      <w:pPr>
+        <w:pStyle w:val="a3"/>
+        <w:spacing w:line="276" w:lineRule="auto"/>
+        <w:rPr>
+          <w:rFonts w:asciiTheme="majorHAnsi" w:eastAsiaTheme="majorHAnsi" w:hAnsiTheme="majorHAnsi"/>
+          <w:sz w:val="22"/>
+        </w:rPr>
+      </w:pPr>
+      <w:r>
+        <w:rPr>
+          <w:rFonts w:asciiTheme="majorHAnsi" w:eastAsiaTheme="majorHAnsi" w:hAnsiTheme="majorHAnsi"/>
+          <w:sz w:val="22"/>
+        </w:rPr>
+        <w:t>1번 정답: ②</w:t>
+      </w:r>
+    </w:p>
+    <w:p>
+      <w:pPr>
+        <w:pStyle w:val="a3"/>
+        <w:spacing w:line="276" w:lineRule="auto"/>
+        <w:rPr>
+          <w:rFonts w:asciiTheme="majorHAnsi" w:eastAsiaTheme="majorHAnsi" w:hAnsiTheme="majorHAnsi"/>
+          <w:sz w:val="22"/>
+        </w:rPr>
+      </w:pPr>
+      <w:r>
+        <w:rPr>
+          <w:rFonts w:asciiTheme="majorHAnsi" w:eastAsiaTheme="majorHAnsi" w:hAnsiTheme="majorHAnsi" w:hint="eastAsia"/>
+          <w:sz w:val="22"/>
+        </w:rPr>
+        <w:t>정답</w:t>
+      </w:r>
+      <w:r>
+        <w:rPr>
+          <w:rFonts w:asciiTheme="majorHAnsi" w:eastAsiaTheme="majorHAnsi" w:hAnsiTheme="majorHAnsi"/>
+          <w:sz w:val="22"/>
+        </w:rPr>
+        <w:t xml:space="preserve"> 해설: 지문 해석에서 보듯이, (남편을 위해 쓸 시간을 내기 위해) 아내가 직장에서 시간을 빼고</w:t>
+      </w:r>
+      <w:r>
+        <w:rPr>
+          <w:rFonts w:asciiTheme="majorHAnsi" w:eastAsiaTheme="majorHAnsi" w:hAnsiTheme="majorHAnsi" w:hint="eastAsia"/>
+          <w:sz w:val="22"/>
+        </w:rPr>
+        <w:t xml:space="preserve"> </w:t>
+      </w:r>
+      <w:r>
+        <w:rPr>
+          <w:rFonts w:asciiTheme="majorHAnsi" w:eastAsiaTheme="majorHAnsi" w:hAnsiTheme="majorHAnsi" w:hint="eastAsia"/>
+          <w:sz w:val="22"/>
+        </w:rPr>
+        <w:t>그래서</w:t>
+      </w:r>
+      <w:r>
+        <w:rPr>
+          <w:rFonts w:asciiTheme="majorHAnsi" w:eastAsiaTheme="majorHAnsi" w:hAnsiTheme="majorHAnsi"/>
+          <w:sz w:val="22"/>
+        </w:rPr>
+        <w:t xml:space="preserve"> 수입이 약간 줄어도—물론 ‘may’라는 추측의 조동사를 쓴 것으로 볼 때, 그런다고 수입이 항상</w:t>
+      </w:r>
+      <w:r>
+        <w:rPr>
+          <w:rFonts w:asciiTheme="majorHAnsi" w:eastAsiaTheme="majorHAnsi" w:hAnsiTheme="majorHAnsi" w:hint="eastAsia"/>
+          <w:sz w:val="22"/>
+        </w:rPr>
+        <w:t xml:space="preserve"> </w:t>
+      </w:r>
+      <w:r>
+        <w:rPr>
+          <w:rFonts w:asciiTheme="majorHAnsi" w:eastAsiaTheme="majorHAnsi" w:hAnsiTheme="majorHAnsi" w:hint="eastAsia"/>
+          <w:sz w:val="22"/>
+        </w:rPr>
+        <w:t>줄어들지는</w:t>
+      </w:r>
+      <w:r>
+        <w:rPr>
+          <w:rFonts w:asciiTheme="majorHAnsi" w:eastAsiaTheme="majorHAnsi" w:hAnsiTheme="majorHAnsi"/>
+          <w:sz w:val="22"/>
+        </w:rPr>
+        <w:t xml:space="preserve"> 않을 수도 있는데--그 정도는 감수할 수 있다는 내용이 들어 있다. 하지만 직장 자체를 그만</w:t>
+      </w:r>
+      <w:r>
+        <w:rPr>
+          <w:rFonts w:asciiTheme="majorHAnsi" w:eastAsiaTheme="majorHAnsi" w:hAnsiTheme="majorHAnsi" w:hint="eastAsia"/>
+          <w:sz w:val="22"/>
+        </w:rPr>
+        <w:t xml:space="preserve"> </w:t>
+      </w:r>
+      <w:r>
+        <w:rPr>
+          <w:rFonts w:asciiTheme="majorHAnsi" w:eastAsiaTheme="majorHAnsi" w:hAnsiTheme="majorHAnsi" w:hint="eastAsia"/>
+          <w:sz w:val="22"/>
+        </w:rPr>
+        <w:t>둘</w:t>
+      </w:r>
+      <w:r>
+        <w:rPr>
+          <w:rFonts w:asciiTheme="majorHAnsi" w:eastAsiaTheme="majorHAnsi" w:hAnsiTheme="majorHAnsi"/>
+          <w:sz w:val="22"/>
+        </w:rPr>
+        <w:t xml:space="preserve"> 수도 있다는 내용은 없다.</w:t>
+      </w:r>
+    </w:p>
+    <w:p>
+      <w:pPr>
+        <w:pStyle w:val="a3"/>
+        <w:spacing w:line="276" w:lineRule="auto"/>
+        <w:rPr>
+          <w:rFonts w:asciiTheme="majorHAnsi" w:eastAsiaTheme="majorHAnsi" w:hAnsiTheme="majorHAnsi"/>
+          <w:sz w:val="22"/>
+        </w:rPr>
+      </w:pPr>
+      <w:r>
+        <w:rPr>
+          <w:rFonts w:asciiTheme="majorHAnsi" w:eastAsiaTheme="majorHAnsi" w:hAnsiTheme="majorHAnsi"/>
+          <w:sz w:val="22"/>
+        </w:rPr>
+        <w:t>2번 정답: ②</w:t>
+      </w:r>
+    </w:p>
+    <w:p>
+      <w:pPr>
+        <w:pStyle w:val="a3"/>
+        <w:spacing w:line="276" w:lineRule="auto"/>
+        <w:rPr>
+          <w:rFonts w:asciiTheme="majorHAnsi" w:eastAsiaTheme="majorHAnsi" w:hAnsiTheme="majorHAnsi"/>
+          <w:sz w:val="22"/>
+        </w:rPr>
+      </w:pPr>
+      <w:r>
+        <w:rPr>
+          <w:rFonts w:asciiTheme="majorHAnsi" w:eastAsiaTheme="majorHAnsi" w:hAnsiTheme="majorHAnsi" w:hint="eastAsia"/>
+          <w:sz w:val="22"/>
+        </w:rPr>
         <w:lastRenderedPageBreak/>
-        <w:t>①</w:t>
-      </w:r>
-      <w:r>
-        <w:rPr>
-          <w:rFonts w:asciiTheme="majorHAnsi" w:eastAsiaTheme="majorHAnsi" w:hAnsiTheme="majorHAnsi"/>
-          <w:sz w:val="22"/>
-        </w:rPr>
-        <w:t xml:space="preserve"> I can’t understand that</w:t>
-      </w:r>
-    </w:p>
-    <w:p>
-      <w:pPr>
-        <w:pStyle w:val="a3"/>
-        <w:spacing w:line="276" w:lineRule="auto"/>
-        <w:rPr>
-          <w:rFonts w:asciiTheme="majorHAnsi" w:eastAsiaTheme="majorHAnsi" w:hAnsiTheme="majorHAnsi"/>
-          <w:sz w:val="22"/>
-        </w:rPr>
-      </w:pPr>
-      <w:r>
-        <w:rPr>
-          <w:rFonts w:asciiTheme="majorHAnsi" w:eastAsiaTheme="majorHAnsi" w:hAnsiTheme="majorHAnsi" w:hint="eastAsia"/>
-          <w:sz w:val="22"/>
-        </w:rPr>
-        <w:t>②</w:t>
-      </w:r>
-      <w:r>
-        <w:rPr>
-          <w:rFonts w:asciiTheme="majorHAnsi" w:eastAsiaTheme="majorHAnsi" w:hAnsiTheme="majorHAnsi"/>
-          <w:sz w:val="22"/>
-        </w:rPr>
-        <w:t xml:space="preserve"> I can tolerate that</w:t>
-      </w:r>
-    </w:p>
-    <w:p>
-      <w:pPr>
-        <w:pStyle w:val="a3"/>
-        <w:spacing w:line="276" w:lineRule="auto"/>
-        <w:rPr>
-          <w:rFonts w:asciiTheme="majorHAnsi" w:eastAsiaTheme="majorHAnsi" w:hAnsiTheme="majorHAnsi"/>
-          <w:sz w:val="22"/>
-        </w:rPr>
-      </w:pPr>
-      <w:r>
-        <w:rPr>
-          <w:rFonts w:asciiTheme="majorHAnsi" w:eastAsiaTheme="majorHAnsi" w:hAnsiTheme="majorHAnsi" w:hint="eastAsia"/>
-          <w:sz w:val="22"/>
-        </w:rPr>
-        <w:t>③</w:t>
-      </w:r>
-      <w:r>
-        <w:rPr>
-          <w:rFonts w:asciiTheme="majorHAnsi" w:eastAsiaTheme="majorHAnsi" w:hAnsiTheme="majorHAnsi"/>
-          <w:sz w:val="22"/>
-        </w:rPr>
-        <w:t xml:space="preserve"> I belong to that classification of wives</w:t>
-      </w:r>
-    </w:p>
-    <w:p>
-      <w:pPr>
-        <w:pStyle w:val="a3"/>
-        <w:spacing w:line="276" w:lineRule="auto"/>
-        <w:rPr>
-          <w:rFonts w:asciiTheme="majorHAnsi" w:eastAsiaTheme="majorHAnsi" w:hAnsiTheme="majorHAnsi"/>
-          <w:sz w:val="22"/>
-        </w:rPr>
-      </w:pPr>
-      <w:r>
-        <w:rPr>
-          <w:rFonts w:asciiTheme="majorHAnsi" w:eastAsiaTheme="majorHAnsi" w:hAnsiTheme="majorHAnsi" w:hint="eastAsia"/>
-          <w:sz w:val="22"/>
-        </w:rPr>
-        <w:t>④</w:t>
-      </w:r>
-      <w:r>
-        <w:rPr>
-          <w:rFonts w:asciiTheme="majorHAnsi" w:eastAsiaTheme="majorHAnsi" w:hAnsiTheme="majorHAnsi"/>
-          <w:sz w:val="22"/>
-        </w:rPr>
-        <w:t xml:space="preserve"> I can keep track of my appointments</w:t>
-      </w:r>
-    </w:p>
-    <w:p>
-      <w:pPr>
-        <w:pStyle w:val="a3"/>
-        <w:spacing w:line="276" w:lineRule="auto"/>
-        <w:rPr>
-          <w:rFonts w:asciiTheme="majorHAnsi" w:eastAsiaTheme="majorHAnsi" w:hAnsiTheme="majorHAnsi"/>
-          <w:sz w:val="22"/>
-        </w:rPr>
-      </w:pPr>
-      <w:r>
-        <w:rPr>
-          <w:rFonts w:asciiTheme="majorHAnsi" w:eastAsiaTheme="majorHAnsi" w:hAnsiTheme="majorHAnsi" w:hint="eastAsia"/>
-          <w:sz w:val="22"/>
-        </w:rPr>
-        <w:t>지문</w:t>
-      </w:r>
-      <w:r>
-        <w:rPr>
-          <w:rFonts w:asciiTheme="majorHAnsi" w:eastAsiaTheme="majorHAnsi" w:hAnsiTheme="majorHAnsi"/>
-          <w:sz w:val="22"/>
-        </w:rPr>
-        <w:t xml:space="preserve"> 해석: 내 아내는 직장에서 시간을 줄이도록 해야 하지만 직업을 잃어서는 안된다. 그것이 아내의 수</w:t>
-      </w:r>
-      <w:r>
-        <w:rPr>
-          <w:rFonts w:asciiTheme="majorHAnsi" w:eastAsiaTheme="majorHAnsi" w:hAnsiTheme="majorHAnsi" w:hint="eastAsia"/>
-          <w:sz w:val="22"/>
-        </w:rPr>
-        <w:t>입에</w:t>
-      </w:r>
-      <w:r>
-        <w:rPr>
-          <w:rFonts w:asciiTheme="majorHAnsi" w:eastAsiaTheme="majorHAnsi" w:hAnsiTheme="majorHAnsi"/>
-          <w:sz w:val="22"/>
-        </w:rPr>
-        <w:t xml:space="preserve"> 있어서 이따금 약간의 감소를 의미할 수도 있겠지만, 내 생각에 나는 그것을 참아낼 수 있을 것 같</w:t>
-      </w:r>
-      <w:r>
-        <w:rPr>
-          <w:rFonts w:asciiTheme="majorHAnsi" w:eastAsiaTheme="majorHAnsi" w:hAnsiTheme="majorHAnsi" w:hint="eastAsia"/>
-          <w:sz w:val="22"/>
-        </w:rPr>
-        <w:t>다</w:t>
-      </w:r>
-      <w:r>
-        <w:rPr>
-          <w:rFonts w:asciiTheme="majorHAnsi" w:eastAsiaTheme="majorHAnsi" w:hAnsiTheme="majorHAnsi"/>
-          <w:sz w:val="22"/>
-        </w:rPr>
-        <w:t>.</w:t>
-      </w:r>
-    </w:p>
-    <w:p>
-      <w:pPr>
-        <w:pStyle w:val="a3"/>
-        <w:spacing w:line="276" w:lineRule="auto"/>
-        <w:rPr>
-          <w:rFonts w:asciiTheme="majorHAnsi" w:eastAsiaTheme="majorHAnsi" w:hAnsiTheme="majorHAnsi"/>
-          <w:sz w:val="22"/>
-        </w:rPr>
-      </w:pPr>
-      <w:r>
-        <w:rPr>
-          <w:rFonts w:asciiTheme="majorHAnsi" w:eastAsiaTheme="majorHAnsi" w:hAnsiTheme="majorHAnsi"/>
-          <w:sz w:val="22"/>
-        </w:rPr>
-        <w:t>1번 정답: ②</w:t>
-      </w:r>
-    </w:p>
-    <w:p>
-      <w:pPr>
-        <w:pStyle w:val="a3"/>
-        <w:spacing w:line="276" w:lineRule="auto"/>
-        <w:rPr>
-          <w:rFonts w:asciiTheme="majorHAnsi" w:eastAsiaTheme="majorHAnsi" w:hAnsiTheme="majorHAnsi"/>
-          <w:sz w:val="22"/>
-        </w:rPr>
-      </w:pPr>
-      <w:r>
-        <w:rPr>
-          <w:rFonts w:asciiTheme="majorHAnsi" w:eastAsiaTheme="majorHAnsi" w:hAnsiTheme="majorHAnsi" w:hint="eastAsia"/>
-          <w:sz w:val="22"/>
-        </w:rPr>
         <w:t>정답</w:t>
       </w:r>
       <w:r>
@@ -7513,127 +9569,7 @@
           <w:rFonts w:asciiTheme="majorHAnsi" w:eastAsiaTheme="majorHAnsi" w:hAnsiTheme="majorHAnsi"/>
           <w:sz w:val="22"/>
         </w:rPr>
-        <w:t xml:space="preserve"> 해설: 지문 해석에서 보듯이, (남편을 위해 쓸 시간을 내기 위해) 아내가 직장에서 시간을 빼고</w:t>
-      </w:r>
-      <w:r>
-        <w:rPr>
-          <w:rFonts w:asciiTheme="majorHAnsi" w:eastAsiaTheme="majorHAnsi" w:hAnsiTheme="majorHAnsi" w:hint="eastAsia"/>
-          <w:sz w:val="22"/>
-        </w:rPr>
-        <w:t xml:space="preserve"> </w:t>
-      </w:r>
-      <w:r>
-        <w:rPr>
-          <w:rFonts w:asciiTheme="majorHAnsi" w:eastAsiaTheme="majorHAnsi" w:hAnsiTheme="majorHAnsi" w:hint="eastAsia"/>
-          <w:sz w:val="22"/>
-        </w:rPr>
-        <w:t>그래서</w:t>
-      </w:r>
-      <w:r>
-        <w:rPr>
-          <w:rFonts w:asciiTheme="majorHAnsi" w:eastAsiaTheme="majorHAnsi" w:hAnsiTheme="majorHAnsi"/>
-          <w:sz w:val="22"/>
-        </w:rPr>
-        <w:t xml:space="preserve"> 수입이 약간 줄어도—물론 ‘may’라는 추측의 조동사를 쓴 것으로 볼 때, 그런다고 수입이 항상</w:t>
-      </w:r>
-      <w:r>
-        <w:rPr>
-          <w:rFonts w:asciiTheme="majorHAnsi" w:eastAsiaTheme="majorHAnsi" w:hAnsiTheme="majorHAnsi" w:hint="eastAsia"/>
-          <w:sz w:val="22"/>
-        </w:rPr>
-        <w:t xml:space="preserve"> </w:t>
-      </w:r>
-      <w:r>
-        <w:rPr>
-          <w:rFonts w:asciiTheme="majorHAnsi" w:eastAsiaTheme="majorHAnsi" w:hAnsiTheme="majorHAnsi" w:hint="eastAsia"/>
-          <w:sz w:val="22"/>
-        </w:rPr>
-        <w:t>줄어들지는</w:t>
-      </w:r>
-      <w:r>
-        <w:rPr>
-          <w:rFonts w:asciiTheme="majorHAnsi" w:eastAsiaTheme="majorHAnsi" w:hAnsiTheme="majorHAnsi"/>
-          <w:sz w:val="22"/>
-        </w:rPr>
-        <w:t xml:space="preserve"> 않을 수도 있는데--그 정도는 감수할 수 있다는 내용이 들어 있다. 하지만 직장 자체를 그만</w:t>
-      </w:r>
-      <w:r>
-        <w:rPr>
-          <w:rFonts w:asciiTheme="majorHAnsi" w:eastAsiaTheme="majorHAnsi" w:hAnsiTheme="majorHAnsi" w:hint="eastAsia"/>
-          <w:sz w:val="22"/>
-        </w:rPr>
-        <w:t xml:space="preserve"> </w:t>
-      </w:r>
-      <w:r>
-        <w:rPr>
-          <w:rFonts w:asciiTheme="majorHAnsi" w:eastAsiaTheme="majorHAnsi" w:hAnsiTheme="majorHAnsi" w:hint="eastAsia"/>
-          <w:sz w:val="22"/>
-        </w:rPr>
-        <w:t>둘</w:t>
-      </w:r>
-      <w:r>
-        <w:rPr>
-          <w:rFonts w:asciiTheme="majorHAnsi" w:eastAsiaTheme="majorHAnsi" w:hAnsiTheme="majorHAnsi"/>
-          <w:sz w:val="22"/>
-        </w:rPr>
-        <w:t xml:space="preserve"> 수도 있다는 내용은 없다.</w:t>
-      </w:r>
-    </w:p>
-    <w:p>
-      <w:pPr>
-        <w:pStyle w:val="a3"/>
-        <w:spacing w:line="276" w:lineRule="auto"/>
-        <w:rPr>
-          <w:rFonts w:asciiTheme="majorHAnsi" w:eastAsiaTheme="majorHAnsi" w:hAnsiTheme="majorHAnsi"/>
-          <w:sz w:val="22"/>
-        </w:rPr>
-      </w:pPr>
-      <w:r>
-        <w:rPr>
-          <w:rFonts w:asciiTheme="majorHAnsi" w:eastAsiaTheme="majorHAnsi" w:hAnsiTheme="majorHAnsi"/>
-          <w:sz w:val="22"/>
-        </w:rPr>
-        <w:t>2번 정답: ②</w:t>
-      </w:r>
-    </w:p>
-    <w:p>
-      <w:pPr>
-        <w:pStyle w:val="a3"/>
-        <w:spacing w:line="276" w:lineRule="auto"/>
-        <w:rPr>
-          <w:rFonts w:asciiTheme="majorHAnsi" w:eastAsiaTheme="majorHAnsi" w:hAnsiTheme="majorHAnsi"/>
-          <w:sz w:val="22"/>
-        </w:rPr>
-      </w:pPr>
-      <w:r>
-        <w:rPr>
-          <w:rFonts w:asciiTheme="majorHAnsi" w:eastAsiaTheme="majorHAnsi" w:hAnsiTheme="majorHAnsi" w:hint="eastAsia"/>
-          <w:sz w:val="22"/>
-        </w:rPr>
-        <w:t>정답</w:t>
-      </w:r>
-      <w:r>
-        <w:rPr>
-          <w:rFonts w:asciiTheme="majorHAnsi" w:eastAsiaTheme="majorHAnsi" w:hAnsiTheme="majorHAnsi"/>
-          <w:sz w:val="22"/>
-        </w:rPr>
-        <w:t xml:space="preserve"> 해설: 바로 앞에 나온 ‘a small cut in my wife’s income from time to </w:t>
-      </w:r>
-      <w:proofErr w:type="gramStart"/>
-      <w:r>
-        <w:rPr>
-          <w:rFonts w:asciiTheme="majorHAnsi" w:eastAsiaTheme="majorHAnsi" w:hAnsiTheme="majorHAnsi"/>
-          <w:sz w:val="22"/>
-        </w:rPr>
-        <w:t>time‘ (</w:t>
-      </w:r>
-      <w:proofErr w:type="gramEnd"/>
-      <w:r>
-        <w:rPr>
-          <w:rFonts w:asciiTheme="majorHAnsi" w:eastAsiaTheme="majorHAnsi" w:hAnsiTheme="majorHAnsi"/>
-          <w:sz w:val="22"/>
-        </w:rPr>
-        <w:t>이따금 아내</w:t>
+        <w:t xml:space="preserve"> 해설: 바로 앞에 나온 ‘a small cut in my wife’s income from time to time‘ (이따금 아내</w:t>
       </w:r>
     </w:p>
     <w:p>

--- a/Knou/2023년 2학기/대학영어.docx
+++ b/Knou/2023년 2학기/대학영어.docx
@@ -453,7 +453,6 @@
                 <w:sz w:val="24"/>
               </w:rPr>
             </w:pPr>
-            <w:proofErr w:type="spellStart"/>
             <w:r>
               <w:rPr>
                 <w:rFonts w:ascii="맑은 고딕" w:eastAsia="맑은 고딕" w:hint="eastAsia"/>
@@ -461,7 +460,6 @@
               </w:rPr>
               <w:t>최문성</w:t>
             </w:r>
-            <w:proofErr w:type="spellEnd"/>
           </w:p>
         </w:tc>
       </w:tr>
@@ -609,25 +607,7 @@
           <w:spacing w:val="-5"/>
           <w:sz w:val="22"/>
         </w:rPr>
-        <w:t xml:space="preserve">[A. Unit 1. The </w:t>
-      </w:r>
-      <w:proofErr w:type="spellStart"/>
-      <w:r>
-        <w:rPr>
-          <w:rFonts w:asciiTheme="majorHAnsi" w:eastAsiaTheme="majorHAnsi" w:hAnsiTheme="majorHAnsi"/>
-          <w:spacing w:val="-5"/>
-          <w:sz w:val="22"/>
-        </w:rPr>
-        <w:t>Canterville</w:t>
-      </w:r>
-      <w:proofErr w:type="spellEnd"/>
-      <w:r>
-        <w:rPr>
-          <w:rFonts w:asciiTheme="majorHAnsi" w:eastAsiaTheme="majorHAnsi" w:hAnsiTheme="majorHAnsi"/>
-          <w:spacing w:val="-5"/>
-          <w:sz w:val="22"/>
-        </w:rPr>
-        <w:t xml:space="preserve"> Ghost]</w:t>
+        <w:t>[A. Unit 1. The Canterville Ghost]</w:t>
       </w:r>
     </w:p>
     <w:p>
@@ -715,7 +695,6 @@
         </w:rPr>
         <w:t>“</w:t>
       </w:r>
-      <w:proofErr w:type="spellStart"/>
       <w:r>
         <w:rPr>
           <w:rFonts w:asciiTheme="majorHAnsi" w:eastAsiaTheme="majorHAnsi" w:hAnsiTheme="majorHAnsi" w:hint="eastAsia"/>
@@ -723,7 +702,6 @@
         </w:rPr>
         <w:t>미스터션샤인</w:t>
       </w:r>
-      <w:proofErr w:type="spellEnd"/>
       <w:r>
         <w:rPr>
           <w:rFonts w:asciiTheme="majorHAnsi" w:eastAsiaTheme="majorHAnsi" w:hAnsiTheme="majorHAnsi"/>
@@ -957,23 +935,7 @@
           <w:rFonts w:asciiTheme="majorHAnsi" w:eastAsiaTheme="majorHAnsi" w:hAnsiTheme="majorHAnsi" w:hint="eastAsia"/>
           <w:sz w:val="22"/>
         </w:rPr>
-        <w:t xml:space="preserve">달 전에 코코라는 </w:t>
-      </w:r>
-      <w:proofErr w:type="spellStart"/>
-      <w:r>
-        <w:rPr>
-          <w:rFonts w:asciiTheme="majorHAnsi" w:eastAsiaTheme="majorHAnsi" w:hAnsiTheme="majorHAnsi" w:hint="eastAsia"/>
-          <w:sz w:val="22"/>
-        </w:rPr>
-        <w:t>픽사</w:t>
-      </w:r>
-      <w:proofErr w:type="spellEnd"/>
-      <w:r>
-        <w:rPr>
-          <w:rFonts w:asciiTheme="majorHAnsi" w:eastAsiaTheme="majorHAnsi" w:hAnsiTheme="majorHAnsi" w:hint="eastAsia"/>
-          <w:sz w:val="22"/>
-        </w:rPr>
-        <w:t xml:space="preserve"> 애니메이션을 봤는데 망자의 날이라고 불리는 멕시코의 명절에 관한 내용이었다.</w:t>
+        <w:t>달 전에 코코라는 픽사 애니메이션을 봤는데 망자의 날이라고 불리는 멕시코의 명절에 관한 내용이었다.</w:t>
       </w:r>
       <w:r>
         <w:rPr>
@@ -1161,17 +1123,41 @@
           <w:rFonts w:asciiTheme="majorHAnsi" w:eastAsiaTheme="majorHAnsi" w:hAnsiTheme="majorHAnsi"/>
           <w:sz w:val="22"/>
         </w:rPr>
-        <w:t xml:space="preserve">the urge of pee </w:t>
-      </w:r>
-      <w:proofErr w:type="spellStart"/>
-      <w:r>
-        <w:rPr>
-          <w:rFonts w:asciiTheme="majorHAnsi" w:eastAsiaTheme="majorHAnsi" w:hAnsiTheme="majorHAnsi"/>
-          <w:sz w:val="22"/>
-        </w:rPr>
-        <w:t>pee</w:t>
-      </w:r>
-      <w:proofErr w:type="spellEnd"/>
+        <w:t xml:space="preserve">the urge of pee pee </w:t>
+      </w:r>
+      <w:r>
+        <w:rPr>
+          <w:rFonts w:asciiTheme="majorHAnsi" w:eastAsiaTheme="majorHAnsi" w:hAnsiTheme="majorHAnsi"/>
+          <w:sz w:val="22"/>
+          <w:u w:val="single"/>
+        </w:rPr>
+        <w:t>woke</w:t>
+      </w:r>
+      <w:r>
+        <w:rPr>
+          <w:rFonts w:asciiTheme="majorHAnsi" w:eastAsiaTheme="majorHAnsi" w:hAnsiTheme="majorHAnsi"/>
+          <w:sz w:val="22"/>
+        </w:rPr>
+        <w:t xml:space="preserve"> me up.</w:t>
+      </w:r>
+    </w:p>
+    <w:p>
+      <w:pPr>
+        <w:pStyle w:val="a3"/>
+        <w:spacing w:line="276" w:lineRule="auto"/>
+        <w:ind w:left="760"/>
+        <w:rPr>
+          <w:rFonts w:asciiTheme="majorHAnsi" w:eastAsiaTheme="majorHAnsi" w:hAnsiTheme="majorHAnsi"/>
+          <w:sz w:val="22"/>
+        </w:rPr>
+      </w:pPr>
+      <w:r>
+        <w:rPr>
+          <w:rFonts w:asciiTheme="majorHAnsi" w:eastAsiaTheme="majorHAnsi" w:hAnsiTheme="majorHAnsi" w:hint="eastAsia"/>
+          <w:sz w:val="22"/>
+        </w:rPr>
+        <w:t>어젯밤,</w:t>
+      </w:r>
       <w:r>
         <w:rPr>
           <w:rFonts w:asciiTheme="majorHAnsi" w:eastAsiaTheme="majorHAnsi" w:hAnsiTheme="majorHAnsi"/>
@@ -1181,36 +1167,10 @@
       </w:r>
       <w:r>
         <w:rPr>
-          <w:rFonts w:asciiTheme="majorHAnsi" w:eastAsiaTheme="majorHAnsi" w:hAnsiTheme="majorHAnsi"/>
-          <w:sz w:val="22"/>
-          <w:u w:val="single"/>
-        </w:rPr>
-        <w:t>woke</w:t>
-      </w:r>
-      <w:r>
-        <w:rPr>
-          <w:rFonts w:asciiTheme="majorHAnsi" w:eastAsiaTheme="majorHAnsi" w:hAnsiTheme="majorHAnsi"/>
-          <w:sz w:val="22"/>
-        </w:rPr>
-        <w:t xml:space="preserve"> me up.</w:t>
-      </w:r>
-    </w:p>
-    <w:p>
-      <w:pPr>
-        <w:pStyle w:val="a3"/>
-        <w:spacing w:line="276" w:lineRule="auto"/>
-        <w:ind w:left="760"/>
-        <w:rPr>
-          <w:rFonts w:asciiTheme="majorHAnsi" w:eastAsiaTheme="majorHAnsi" w:hAnsiTheme="majorHAnsi"/>
-          <w:sz w:val="22"/>
-        </w:rPr>
-      </w:pPr>
-      <w:r>
-        <w:rPr>
-          <w:rFonts w:asciiTheme="majorHAnsi" w:eastAsiaTheme="majorHAnsi" w:hAnsiTheme="majorHAnsi" w:hint="eastAsia"/>
-          <w:sz w:val="22"/>
-        </w:rPr>
-        <w:t>어젯밤,</w:t>
+          <w:rFonts w:asciiTheme="majorHAnsi" w:eastAsiaTheme="majorHAnsi" w:hAnsiTheme="majorHAnsi" w:hint="eastAsia"/>
+          <w:sz w:val="22"/>
+        </w:rPr>
+        <w:t>나는 자기 전에 카모마일차 한 병을 마셨고,</w:t>
       </w:r>
       <w:r>
         <w:rPr>
@@ -1224,36 +1184,6 @@
           <w:rFonts w:asciiTheme="majorHAnsi" w:eastAsiaTheme="majorHAnsi" w:hAnsiTheme="majorHAnsi" w:hint="eastAsia"/>
           <w:sz w:val="22"/>
         </w:rPr>
-        <w:t xml:space="preserve">나는 자기 전에 </w:t>
-      </w:r>
-      <w:proofErr w:type="spellStart"/>
-      <w:r>
-        <w:rPr>
-          <w:rFonts w:asciiTheme="majorHAnsi" w:eastAsiaTheme="majorHAnsi" w:hAnsiTheme="majorHAnsi" w:hint="eastAsia"/>
-          <w:sz w:val="22"/>
-        </w:rPr>
-        <w:t>카모마일차</w:t>
-      </w:r>
-      <w:proofErr w:type="spellEnd"/>
-      <w:r>
-        <w:rPr>
-          <w:rFonts w:asciiTheme="majorHAnsi" w:eastAsiaTheme="majorHAnsi" w:hAnsiTheme="majorHAnsi" w:hint="eastAsia"/>
-          <w:sz w:val="22"/>
-        </w:rPr>
-        <w:t xml:space="preserve"> 한 병을 마셨고,</w:t>
-      </w:r>
-      <w:r>
-        <w:rPr>
-          <w:rFonts w:asciiTheme="majorHAnsi" w:eastAsiaTheme="majorHAnsi" w:hAnsiTheme="majorHAnsi"/>
-          <w:sz w:val="22"/>
-        </w:rPr>
-        <w:t xml:space="preserve"> </w:t>
-      </w:r>
-      <w:r>
-        <w:rPr>
-          <w:rFonts w:asciiTheme="majorHAnsi" w:eastAsiaTheme="majorHAnsi" w:hAnsiTheme="majorHAnsi" w:hint="eastAsia"/>
-          <w:sz w:val="22"/>
-        </w:rPr>
         <w:t>몇 시간 뒤</w:t>
       </w:r>
       <w:r>
@@ -1263,21 +1193,12 @@
         </w:rPr>
         <w:t xml:space="preserve">, </w:t>
       </w:r>
-      <w:proofErr w:type="spellStart"/>
-      <w:r>
-        <w:rPr>
-          <w:rFonts w:asciiTheme="majorHAnsi" w:eastAsiaTheme="majorHAnsi" w:hAnsiTheme="majorHAnsi" w:hint="eastAsia"/>
-          <w:sz w:val="22"/>
-        </w:rPr>
-        <w:t>쉬야를</w:t>
-      </w:r>
-      <w:proofErr w:type="spellEnd"/>
-      <w:r>
-        <w:rPr>
-          <w:rFonts w:asciiTheme="majorHAnsi" w:eastAsiaTheme="majorHAnsi" w:hAnsiTheme="majorHAnsi" w:hint="eastAsia"/>
-          <w:sz w:val="22"/>
-        </w:rPr>
-        <w:t xml:space="preserve"> 하고 싶은 욕</w:t>
+      <w:r>
+        <w:rPr>
+          <w:rFonts w:asciiTheme="majorHAnsi" w:eastAsiaTheme="majorHAnsi" w:hAnsiTheme="majorHAnsi" w:hint="eastAsia"/>
+          <w:sz w:val="22"/>
+        </w:rPr>
+        <w:t>쉬야를 하고 싶은 욕</w:t>
       </w:r>
       <w:r>
         <w:rPr>
@@ -1333,7 +1254,6 @@
         </w:rPr>
         <w:t xml:space="preserve">here is a Korean traditional dance called </w:t>
       </w:r>
-      <w:proofErr w:type="spellStart"/>
       <w:r>
         <w:rPr>
           <w:rFonts w:asciiTheme="majorHAnsi" w:eastAsiaTheme="majorHAnsi" w:hAnsiTheme="majorHAnsi"/>
@@ -1341,7 +1261,6 @@
         </w:rPr>
         <w:t>Ganggangsullae</w:t>
       </w:r>
-      <w:proofErr w:type="spellEnd"/>
       <w:r>
         <w:rPr>
           <w:rFonts w:asciiTheme="majorHAnsi" w:eastAsiaTheme="majorHAnsi" w:hAnsiTheme="majorHAnsi" w:hint="eastAsia"/>
@@ -1779,17 +1698,8 @@
           <w:rFonts w:asciiTheme="majorHAnsi" w:eastAsiaTheme="majorHAnsi" w:hAnsiTheme="majorHAnsi" w:hint="eastAsia"/>
           <w:sz w:val="22"/>
         </w:rPr>
-        <w:t xml:space="preserve">십분 지난 </w:t>
-      </w:r>
-      <w:proofErr w:type="spellStart"/>
-      <w:r>
-        <w:rPr>
-          <w:rFonts w:asciiTheme="majorHAnsi" w:eastAsiaTheme="majorHAnsi" w:hAnsiTheme="majorHAnsi" w:hint="eastAsia"/>
-          <w:sz w:val="22"/>
-        </w:rPr>
-        <w:t>다섯시</w:t>
-      </w:r>
-      <w:proofErr w:type="spellEnd"/>
+        <w:t>십분 지난 다섯시</w:t>
+      </w:r>
       <w:r>
         <w:rPr>
           <w:rFonts w:asciiTheme="majorHAnsi" w:eastAsiaTheme="majorHAnsi" w:hAnsiTheme="majorHAnsi"/>
@@ -1940,290 +1850,6 @@
         <w:spacing w:line="276" w:lineRule="auto"/>
         <w:rPr>
           <w:rFonts w:asciiTheme="majorHAnsi" w:eastAsiaTheme="majorHAnsi" w:hAnsiTheme="majorHAnsi"/>
-          <w:spacing w:val="-5"/>
-          <w:sz w:val="22"/>
-        </w:rPr>
-      </w:pPr>
-      <w:r>
-        <w:rPr>
-          <w:rFonts w:asciiTheme="majorHAnsi" w:eastAsiaTheme="majorHAnsi" w:hAnsiTheme="majorHAnsi"/>
-          <w:spacing w:val="-5"/>
-          <w:sz w:val="22"/>
-        </w:rPr>
-        <w:lastRenderedPageBreak/>
-        <w:t>1. 1과의 &lt;Keywords and Phrases&gt;에서 다루어진 단어와 구문 중에서 총 10개를 고른다.</w:t>
-      </w:r>
-    </w:p>
-    <w:p>
-      <w:pPr>
-        <w:pStyle w:val="a3"/>
-        <w:spacing w:line="276" w:lineRule="auto"/>
-        <w:rPr>
-          <w:rFonts w:asciiTheme="majorHAnsi" w:eastAsiaTheme="majorHAnsi" w:hAnsiTheme="majorHAnsi"/>
-          <w:spacing w:val="-5"/>
-          <w:sz w:val="22"/>
-        </w:rPr>
-      </w:pPr>
-      <w:r>
-        <w:rPr>
-          <w:rFonts w:asciiTheme="majorHAnsi" w:eastAsiaTheme="majorHAnsi" w:hAnsiTheme="majorHAnsi"/>
-          <w:spacing w:val="-5"/>
-          <w:sz w:val="22"/>
-        </w:rPr>
-        <w:t>2. 각각의 단어나 구문을 활용한 새로운 문장 10개를 영작한다.</w:t>
-      </w:r>
-    </w:p>
-    <w:p>
-      <w:pPr>
-        <w:pStyle w:val="a3"/>
-        <w:spacing w:line="276" w:lineRule="auto"/>
-        <w:rPr>
-          <w:rFonts w:asciiTheme="majorHAnsi" w:eastAsiaTheme="majorHAnsi" w:hAnsiTheme="majorHAnsi"/>
-          <w:spacing w:val="-5"/>
-          <w:sz w:val="22"/>
-        </w:rPr>
-      </w:pPr>
-      <w:r>
-        <w:rPr>
-          <w:rFonts w:asciiTheme="majorHAnsi" w:eastAsiaTheme="majorHAnsi" w:hAnsiTheme="majorHAnsi"/>
-          <w:spacing w:val="-5"/>
-          <w:sz w:val="22"/>
-        </w:rPr>
-        <w:t>3. 각각의 문장 아랫줄에 우리말 해석을 첨부한다.</w:t>
-      </w:r>
-    </w:p>
-    <w:p>
-      <w:pPr>
-        <w:pStyle w:val="a3"/>
-        <w:spacing w:line="276" w:lineRule="auto"/>
-        <w:rPr>
-          <w:rFonts w:asciiTheme="majorHAnsi" w:eastAsiaTheme="majorHAnsi" w:hAnsiTheme="majorHAnsi"/>
-          <w:spacing w:val="-5"/>
-          <w:sz w:val="22"/>
-        </w:rPr>
-      </w:pPr>
-      <w:r>
-        <w:rPr>
-          <w:rFonts w:asciiTheme="majorHAnsi" w:eastAsiaTheme="majorHAnsi" w:hAnsiTheme="majorHAnsi"/>
-          <w:spacing w:val="-5"/>
-          <w:sz w:val="22"/>
-        </w:rPr>
-        <w:t>4. 주어와 동사가 있는 총 10개의 문장에서 본인이 활용한 단어와 구문은 밑줄을 친다.</w:t>
-      </w:r>
-    </w:p>
-    <w:p>
-      <w:pPr>
-        <w:pStyle w:val="a3"/>
-        <w:spacing w:line="276" w:lineRule="auto"/>
-        <w:rPr>
-          <w:rFonts w:asciiTheme="majorHAnsi" w:eastAsiaTheme="majorHAnsi" w:hAnsiTheme="majorHAnsi"/>
-          <w:spacing w:val="-5"/>
-          <w:sz w:val="22"/>
-        </w:rPr>
-      </w:pPr>
-      <w:r>
-        <w:rPr>
-          <w:rFonts w:asciiTheme="majorHAnsi" w:eastAsiaTheme="majorHAnsi" w:hAnsiTheme="majorHAnsi"/>
-          <w:spacing w:val="-5"/>
-          <w:sz w:val="22"/>
-        </w:rPr>
-        <w:t>(The chosen words and phrases from the textbook should be underlined in a sentence.)</w:t>
-      </w:r>
-    </w:p>
-    <w:p>
-      <w:pPr>
-        <w:pStyle w:val="a3"/>
-        <w:spacing w:line="276" w:lineRule="auto"/>
-        <w:rPr>
-          <w:rFonts w:asciiTheme="majorHAnsi" w:eastAsiaTheme="majorHAnsi" w:hAnsiTheme="majorHAnsi"/>
-          <w:spacing w:val="-5"/>
-          <w:sz w:val="22"/>
-        </w:rPr>
-      </w:pPr>
-    </w:p>
-    <w:p>
-      <w:pPr>
-        <w:pStyle w:val="a3"/>
-        <w:spacing w:line="276" w:lineRule="auto"/>
-        <w:rPr>
-          <w:rFonts w:asciiTheme="majorHAnsi" w:eastAsiaTheme="majorHAnsi" w:hAnsiTheme="majorHAnsi"/>
-          <w:sz w:val="22"/>
-        </w:rPr>
-      </w:pPr>
-      <w:r>
-        <w:rPr>
-          <w:rFonts w:asciiTheme="majorHAnsi" w:eastAsiaTheme="majorHAnsi" w:hAnsiTheme="majorHAnsi"/>
-          <w:sz w:val="22"/>
-        </w:rPr>
-        <w:t>(다음은 과제 A의 지시사항)</w:t>
-      </w:r>
-    </w:p>
-    <w:p>
-      <w:pPr>
-        <w:pStyle w:val="a3"/>
-        <w:spacing w:line="276" w:lineRule="auto"/>
-        <w:rPr>
-          <w:rFonts w:asciiTheme="majorHAnsi" w:eastAsiaTheme="majorHAnsi" w:hAnsiTheme="majorHAnsi"/>
-          <w:sz w:val="22"/>
-        </w:rPr>
-      </w:pPr>
-      <w:r>
-        <w:rPr>
-          <w:rFonts w:asciiTheme="majorHAnsi" w:eastAsiaTheme="majorHAnsi" w:hAnsiTheme="majorHAnsi"/>
-          <w:sz w:val="22"/>
-        </w:rPr>
-        <w:t>1. 영어 작문 분량은 10문장 (한글 또는 워드) 글자 크기 11포인트.</w:t>
-      </w:r>
-    </w:p>
-    <w:p>
-      <w:pPr>
-        <w:pStyle w:val="a3"/>
-        <w:spacing w:line="276" w:lineRule="auto"/>
-        <w:rPr>
-          <w:rFonts w:asciiTheme="majorHAnsi" w:eastAsiaTheme="majorHAnsi" w:hAnsiTheme="majorHAnsi"/>
-          <w:sz w:val="22"/>
-        </w:rPr>
-      </w:pPr>
-      <w:r>
-        <w:rPr>
-          <w:rFonts w:asciiTheme="majorHAnsi" w:eastAsiaTheme="majorHAnsi" w:hAnsiTheme="majorHAnsi"/>
-          <w:sz w:val="22"/>
-        </w:rPr>
-        <w:t>20~30줄 내외 (영어 한 문장 당 하나씩 우리말 해석 첨부)</w:t>
-      </w:r>
-    </w:p>
-    <w:p>
-      <w:pPr>
-        <w:pStyle w:val="a3"/>
-        <w:spacing w:line="276" w:lineRule="auto"/>
-        <w:rPr>
-          <w:rFonts w:asciiTheme="majorHAnsi" w:eastAsiaTheme="majorHAnsi" w:hAnsiTheme="majorHAnsi"/>
-          <w:sz w:val="22"/>
-        </w:rPr>
-      </w:pPr>
-      <w:r>
-        <w:rPr>
-          <w:rFonts w:asciiTheme="majorHAnsi" w:eastAsiaTheme="majorHAnsi" w:hAnsiTheme="majorHAnsi" w:hint="eastAsia"/>
-          <w:sz w:val="22"/>
-        </w:rPr>
-        <w:t>또한</w:t>
-      </w:r>
-      <w:r>
-        <w:rPr>
-          <w:rFonts w:asciiTheme="majorHAnsi" w:eastAsiaTheme="majorHAnsi" w:hAnsiTheme="majorHAnsi"/>
-          <w:sz w:val="22"/>
-        </w:rPr>
-        <w:t>, 한 문장은 최소한 3단어 이상의 단어로 구성되어야 하며, 무엇보다 자신의 힘으로 영작할 것.</w:t>
-      </w:r>
-    </w:p>
-    <w:p>
-      <w:pPr>
-        <w:pStyle w:val="a3"/>
-        <w:spacing w:line="276" w:lineRule="auto"/>
-        <w:rPr>
-          <w:rFonts w:asciiTheme="majorHAnsi" w:eastAsiaTheme="majorHAnsi" w:hAnsiTheme="majorHAnsi"/>
-          <w:sz w:val="22"/>
-        </w:rPr>
-      </w:pPr>
-      <w:r>
-        <w:rPr>
-          <w:rFonts w:asciiTheme="majorHAnsi" w:eastAsiaTheme="majorHAnsi" w:hAnsiTheme="majorHAnsi"/>
-          <w:sz w:val="22"/>
-        </w:rPr>
-        <w:t>2. A4 용지 1쪽 내외로 전체 분량이 지나치게 많거나 적을 경우, 감점 처리하며, 분량이 충족되어도</w:t>
-      </w:r>
-    </w:p>
-    <w:p>
-      <w:pPr>
-        <w:pStyle w:val="a3"/>
-        <w:spacing w:line="276" w:lineRule="auto"/>
-        <w:rPr>
-          <w:rFonts w:asciiTheme="majorHAnsi" w:eastAsiaTheme="majorHAnsi" w:hAnsiTheme="majorHAnsi"/>
-          <w:sz w:val="22"/>
-        </w:rPr>
-      </w:pPr>
-      <w:r>
-        <w:rPr>
-          <w:rFonts w:asciiTheme="majorHAnsi" w:eastAsiaTheme="majorHAnsi" w:hAnsiTheme="majorHAnsi" w:hint="eastAsia"/>
-          <w:sz w:val="22"/>
-        </w:rPr>
-        <w:t>내용이</w:t>
-      </w:r>
-      <w:r>
-        <w:rPr>
-          <w:rFonts w:asciiTheme="majorHAnsi" w:eastAsiaTheme="majorHAnsi" w:hAnsiTheme="majorHAnsi"/>
-          <w:sz w:val="22"/>
-        </w:rPr>
-        <w:t xml:space="preserve"> 부실할 경우 감점될 수 있음.</w:t>
-      </w:r>
-    </w:p>
-    <w:p>
-      <w:pPr>
-        <w:pStyle w:val="a3"/>
-        <w:spacing w:line="276" w:lineRule="auto"/>
-        <w:rPr>
-          <w:rFonts w:asciiTheme="majorHAnsi" w:eastAsiaTheme="majorHAnsi" w:hAnsiTheme="majorHAnsi"/>
-          <w:sz w:val="22"/>
-        </w:rPr>
-      </w:pPr>
-      <w:r>
-        <w:rPr>
-          <w:rFonts w:asciiTheme="majorHAnsi" w:eastAsiaTheme="majorHAnsi" w:hAnsiTheme="majorHAnsi"/>
-          <w:sz w:val="22"/>
-        </w:rPr>
-        <w:t>3 교재의 문장을 그대로 사용한 경우 표절로 간주함.</w:t>
-      </w:r>
-    </w:p>
-    <w:p>
-      <w:pPr>
-        <w:pStyle w:val="a3"/>
-        <w:spacing w:line="276" w:lineRule="auto"/>
-        <w:rPr>
-          <w:rFonts w:asciiTheme="majorHAnsi" w:eastAsiaTheme="majorHAnsi" w:hAnsiTheme="majorHAnsi"/>
-          <w:sz w:val="22"/>
-        </w:rPr>
-      </w:pPr>
-      <w:r>
-        <w:rPr>
-          <w:rFonts w:asciiTheme="majorHAnsi" w:eastAsiaTheme="majorHAnsi" w:hAnsiTheme="majorHAnsi"/>
-          <w:sz w:val="22"/>
-        </w:rPr>
-        <w:t>4. 다른 학생의 글이나 인터넷 문장을 표절할 경우에는 0점 처리하거나 그 정도에 따라 감점 처리함</w:t>
-      </w:r>
-      <w:r>
-        <w:rPr>
-          <w:rFonts w:asciiTheme="majorHAnsi" w:eastAsiaTheme="majorHAnsi" w:hAnsiTheme="majorHAnsi" w:hint="eastAsia"/>
-          <w:sz w:val="22"/>
-        </w:rPr>
-        <w:t xml:space="preserve">. </w:t>
-      </w:r>
-    </w:p>
-    <w:p>
-      <w:pPr>
-        <w:widowControl/>
-        <w:wordWrap/>
-        <w:autoSpaceDE/>
-        <w:autoSpaceDN/>
-        <w:rPr>
-          <w:rFonts w:asciiTheme="majorHAnsi" w:eastAsiaTheme="majorHAnsi" w:hAnsiTheme="majorHAnsi"/>
-          <w:color w:val="000000"/>
-          <w:sz w:val="22"/>
-        </w:rPr>
-      </w:pPr>
-      <w:r>
-        <w:rPr>
-          <w:rFonts w:asciiTheme="majorHAnsi" w:eastAsiaTheme="majorHAnsi" w:hAnsiTheme="majorHAnsi"/>
-          <w:sz w:val="22"/>
-        </w:rPr>
-        <w:br w:type="page"/>
-      </w:r>
-    </w:p>
-    <w:p>
-      <w:pPr>
-        <w:pStyle w:val="a3"/>
-        <w:spacing w:line="276" w:lineRule="auto"/>
-        <w:rPr>
-          <w:rFonts w:asciiTheme="majorHAnsi" w:eastAsiaTheme="majorHAnsi" w:hAnsiTheme="majorHAnsi"/>
           <w:sz w:val="22"/>
         </w:rPr>
       </w:pPr>
@@ -2483,7 +2109,7 @@
         <w:spacing w:line="276" w:lineRule="auto"/>
         <w:ind w:left="760"/>
         <w:rPr>
-          <w:rFonts w:asciiTheme="majorHAnsi" w:eastAsiaTheme="majorHAnsi" w:hAnsiTheme="majorHAnsi" w:hint="eastAsia"/>
+          <w:rFonts w:asciiTheme="majorHAnsi" w:eastAsiaTheme="majorHAnsi" w:hAnsiTheme="majorHAnsi"/>
           <w:sz w:val="22"/>
         </w:rPr>
       </w:pPr>
@@ -2527,6 +2153,20 @@
           <w:rFonts w:asciiTheme="majorHAnsi" w:eastAsiaTheme="majorHAnsi" w:hAnsiTheme="majorHAnsi" w:hint="eastAsia"/>
           <w:sz w:val="22"/>
         </w:rPr>
+        <w:t>종류,</w:t>
+      </w:r>
+      <w:r>
+        <w:rPr>
+          <w:rFonts w:asciiTheme="majorHAnsi" w:eastAsiaTheme="majorHAnsi" w:hAnsiTheme="majorHAnsi"/>
+          <w:sz w:val="22"/>
+        </w:rPr>
+        <w:t xml:space="preserve"> </w:t>
+      </w:r>
+      <w:r>
+        <w:rPr>
+          <w:rFonts w:asciiTheme="majorHAnsi" w:eastAsiaTheme="majorHAnsi" w:hAnsiTheme="majorHAnsi" w:hint="eastAsia"/>
+          <w:sz w:val="22"/>
+        </w:rPr>
         <w:t>부류</w:t>
       </w:r>
       <w:r>
@@ -2541,7 +2181,70 @@
           <w:rFonts w:asciiTheme="majorHAnsi" w:eastAsiaTheme="majorHAnsi" w:hAnsiTheme="majorHAnsi" w:hint="eastAsia"/>
           <w:sz w:val="22"/>
         </w:rPr>
-        <w:t xml:space="preserve">등의 의미를 가지지만 </w:t>
+        <w:t>등의 의미를 가지</w:t>
+      </w:r>
+      <w:r>
+        <w:rPr>
+          <w:rFonts w:asciiTheme="majorHAnsi" w:eastAsiaTheme="majorHAnsi" w:hAnsiTheme="majorHAnsi" w:hint="eastAsia"/>
+          <w:sz w:val="22"/>
+        </w:rPr>
+        <w:t>므로 지문에 제시된</w:t>
+      </w:r>
+      <w:r>
+        <w:rPr>
+          <w:rFonts w:asciiTheme="majorHAnsi" w:eastAsiaTheme="majorHAnsi" w:hAnsiTheme="majorHAnsi" w:hint="eastAsia"/>
+          <w:sz w:val="22"/>
+        </w:rPr>
+        <w:t xml:space="preserve"> c</w:t>
+      </w:r>
+      <w:r>
+        <w:rPr>
+          <w:rFonts w:asciiTheme="majorHAnsi" w:eastAsiaTheme="majorHAnsi" w:hAnsiTheme="majorHAnsi"/>
+          <w:sz w:val="22"/>
+        </w:rPr>
+        <w:t>lassification</w:t>
+      </w:r>
+      <w:r>
+        <w:rPr>
+          <w:rFonts w:asciiTheme="majorHAnsi" w:eastAsiaTheme="majorHAnsi" w:hAnsiTheme="majorHAnsi" w:hint="eastAsia"/>
+          <w:sz w:val="22"/>
+        </w:rPr>
+        <w:t xml:space="preserve">의 의미와 비슷하여 </w:t>
+      </w:r>
+      <w:r>
+        <w:rPr>
+          <w:rFonts w:asciiTheme="majorHAnsi" w:eastAsiaTheme="majorHAnsi" w:hAnsiTheme="majorHAnsi"/>
+          <w:sz w:val="22"/>
+        </w:rPr>
+        <w:t>ⓐ</w:t>
+      </w:r>
+      <w:r>
+        <w:rPr>
+          <w:rFonts w:asciiTheme="majorHAnsi" w:eastAsiaTheme="majorHAnsi" w:hAnsiTheme="majorHAnsi" w:hint="eastAsia"/>
+          <w:sz w:val="22"/>
+        </w:rPr>
+        <w:t xml:space="preserve">의 자리를 대체할 수 있지만 </w:t>
+      </w:r>
+      <w:r>
+        <w:rPr>
+          <w:rFonts w:asciiTheme="majorHAnsi" w:eastAsiaTheme="majorHAnsi" w:hAnsiTheme="majorHAnsi"/>
+          <w:sz w:val="22"/>
+        </w:rPr>
+        <w:t>3</w:t>
+      </w:r>
+      <w:r>
+        <w:rPr>
+          <w:rFonts w:asciiTheme="majorHAnsi" w:eastAsiaTheme="majorHAnsi" w:hAnsiTheme="majorHAnsi" w:hint="eastAsia"/>
+          <w:sz w:val="22"/>
+        </w:rPr>
+        <w:t>번의</w:t>
+      </w:r>
+      <w:r>
+        <w:rPr>
+          <w:rFonts w:asciiTheme="majorHAnsi" w:eastAsiaTheme="majorHAnsi" w:hAnsiTheme="majorHAnsi" w:hint="eastAsia"/>
+          <w:sz w:val="22"/>
+        </w:rPr>
+        <w:t xml:space="preserve"> </w:t>
       </w:r>
       <w:r>
         <w:rPr>
@@ -2569,7 +2272,28 @@
           <w:rFonts w:asciiTheme="majorHAnsi" w:eastAsiaTheme="majorHAnsi" w:hAnsiTheme="majorHAnsi" w:hint="eastAsia"/>
           <w:sz w:val="22"/>
         </w:rPr>
-        <w:t>혀 어울리지 않는다.</w:t>
+        <w:t xml:space="preserve">혀 </w:t>
+      </w:r>
+      <w:r>
+        <w:rPr>
+          <w:rFonts w:asciiTheme="majorHAnsi" w:eastAsiaTheme="majorHAnsi" w:hAnsiTheme="majorHAnsi"/>
+          <w:sz w:val="22"/>
+        </w:rPr>
+        <w:t>ⓐ</w:t>
+      </w:r>
+      <w:r>
+        <w:rPr>
+          <w:rFonts w:asciiTheme="majorHAnsi" w:eastAsiaTheme="majorHAnsi" w:hAnsiTheme="majorHAnsi" w:hint="eastAsia"/>
+          <w:sz w:val="22"/>
+        </w:rPr>
+        <w:t xml:space="preserve">의 자리에 전혀 </w:t>
+      </w:r>
+      <w:r>
+        <w:rPr>
+          <w:rFonts w:asciiTheme="majorHAnsi" w:eastAsiaTheme="majorHAnsi" w:hAnsiTheme="majorHAnsi" w:hint="eastAsia"/>
+          <w:sz w:val="22"/>
+        </w:rPr>
+        <w:t>어울리지 않는다.</w:t>
       </w:r>
     </w:p>
     <w:p>
@@ -2598,17 +2322,15 @@
           <w:rFonts w:asciiTheme="majorHAnsi" w:eastAsiaTheme="majorHAnsi" w:hAnsiTheme="majorHAnsi" w:hint="eastAsia"/>
           <w:sz w:val="22"/>
         </w:rPr>
-        <w:t xml:space="preserve">다음 지문을 읽고 물음에 </w:t>
-      </w:r>
-      <w:proofErr w:type="spellStart"/>
-      <w:r>
-        <w:rPr>
-          <w:rFonts w:asciiTheme="majorHAnsi" w:eastAsiaTheme="majorHAnsi" w:hAnsiTheme="majorHAnsi" w:hint="eastAsia"/>
-          <w:sz w:val="22"/>
-        </w:rPr>
-        <w:t>답하시오</w:t>
-      </w:r>
-      <w:proofErr w:type="spellEnd"/>
+        <w:t>다음 지문을 읽고 물음에 답하</w:t>
+      </w:r>
+      <w:r>
+        <w:rPr>
+          <w:rFonts w:asciiTheme="majorHAnsi" w:eastAsiaTheme="majorHAnsi" w:hAnsiTheme="majorHAnsi" w:hint="eastAsia"/>
+          <w:sz w:val="22"/>
+        </w:rPr>
+        <w:t>라</w:t>
+      </w:r>
       <w:r>
         <w:rPr>
           <w:rFonts w:asciiTheme="majorHAnsi" w:eastAsiaTheme="majorHAnsi" w:hAnsiTheme="majorHAnsi" w:hint="eastAsia"/>
@@ -2744,7 +2466,7 @@
           <w:rFonts w:asciiTheme="majorHAnsi" w:eastAsiaTheme="majorHAnsi" w:hAnsiTheme="majorHAnsi" w:hint="eastAsia"/>
           <w:sz w:val="22"/>
         </w:rPr>
-        <w:t>화자가 다림질을 한 시간은 저녁이다.</w:t>
+        <w:t>화자는 자신도 아내가 되고 싶다는 생각을 했다.</w:t>
       </w:r>
     </w:p>
     <w:p>
@@ -2765,7 +2487,7 @@
           <w:rFonts w:asciiTheme="majorHAnsi" w:eastAsiaTheme="majorHAnsi" w:hAnsiTheme="majorHAnsi" w:hint="eastAsia"/>
           <w:sz w:val="22"/>
         </w:rPr>
-        <w:t>화자는 자신도 아내가 되고 싶다는 생각을 했다.</w:t>
+        <w:t>화자가 이러한 생각을 하게 된 시간은 저녁이다.</w:t>
       </w:r>
     </w:p>
     <w:p>
@@ -2774,7 +2496,7 @@
         <w:spacing w:line="276" w:lineRule="auto"/>
         <w:ind w:left="708"/>
         <w:rPr>
-          <w:rFonts w:asciiTheme="majorHAnsi" w:eastAsiaTheme="majorHAnsi" w:hAnsiTheme="majorHAnsi" w:hint="eastAsia"/>
+          <w:rFonts w:asciiTheme="majorHAnsi" w:eastAsiaTheme="majorHAnsi" w:hAnsiTheme="majorHAnsi"/>
           <w:sz w:val="22"/>
         </w:rPr>
       </w:pPr>
@@ -2840,7 +2562,14 @@
           <w:rFonts w:asciiTheme="majorHAnsi" w:eastAsiaTheme="majorHAnsi" w:hAnsiTheme="majorHAnsi"/>
           <w:sz w:val="22"/>
         </w:rPr>
-        <w:t>: 4</w:t>
+        <w:t xml:space="preserve">: </w:t>
+      </w:r>
+      <w:r>
+        <w:rPr>
+          <w:rFonts w:asciiTheme="majorHAnsi" w:eastAsiaTheme="majorHAnsi" w:hAnsiTheme="majorHAnsi"/>
+          <w:sz w:val="22"/>
+        </w:rPr>
+        <w:t>3</w:t>
       </w:r>
     </w:p>
     <w:p>
@@ -2849,7 +2578,7 @@
         <w:spacing w:line="276" w:lineRule="auto"/>
         <w:ind w:left="760"/>
         <w:rPr>
-          <w:rFonts w:asciiTheme="majorHAnsi" w:eastAsiaTheme="majorHAnsi" w:hAnsiTheme="majorHAnsi"/>
+          <w:rFonts w:asciiTheme="majorHAnsi" w:eastAsiaTheme="majorHAnsi" w:hAnsiTheme="majorHAnsi" w:hint="eastAsia"/>
           <w:sz w:val="22"/>
         </w:rPr>
       </w:pPr>
@@ -2872,7 +2601,162 @@
           <w:rFonts w:asciiTheme="majorHAnsi" w:eastAsiaTheme="majorHAnsi" w:hAnsiTheme="majorHAnsi" w:hint="eastAsia"/>
           <w:sz w:val="22"/>
         </w:rPr>
-        <w:t>화자는 아내가 되고 싶은 것이 아니라 아내를 가지고 싶어 한다.</w:t>
+        <w:t>지문의</w:t>
+      </w:r>
+      <w:r>
+        <w:rPr>
+          <w:rFonts w:asciiTheme="majorHAnsi" w:eastAsiaTheme="majorHAnsi" w:hAnsiTheme="majorHAnsi"/>
+          <w:sz w:val="22"/>
+        </w:rPr>
+        <w:t xml:space="preserve"> </w:t>
+      </w:r>
+      <w:r>
+        <w:rPr>
+          <w:rFonts w:asciiTheme="majorHAnsi" w:eastAsiaTheme="majorHAnsi" w:hAnsiTheme="majorHAnsi"/>
+          <w:sz w:val="22"/>
+        </w:rPr>
+        <w:t>‘…</w:t>
+      </w:r>
+      <w:r>
+        <w:rPr>
+          <w:rFonts w:asciiTheme="majorHAnsi" w:eastAsiaTheme="majorHAnsi" w:hAnsiTheme="majorHAnsi"/>
+          <w:sz w:val="22"/>
+        </w:rPr>
+        <w:t>I thought about him</w:t>
+      </w:r>
+      <w:r>
+        <w:rPr>
+          <w:rFonts w:asciiTheme="majorHAnsi" w:eastAsiaTheme="majorHAnsi" w:hAnsiTheme="majorHAnsi"/>
+          <w:sz w:val="22"/>
+        </w:rPr>
+        <w:t xml:space="preserve">…’ </w:t>
+      </w:r>
+      <w:r>
+        <w:rPr>
+          <w:rFonts w:asciiTheme="majorHAnsi" w:eastAsiaTheme="majorHAnsi" w:hAnsiTheme="majorHAnsi" w:hint="eastAsia"/>
+          <w:sz w:val="22"/>
+        </w:rPr>
+        <w:t>어떤 남자에 대해 생각을 했음을 알 수 있고,</w:t>
+      </w:r>
+      <w:r>
+        <w:rPr>
+          <w:rFonts w:asciiTheme="majorHAnsi" w:eastAsiaTheme="majorHAnsi" w:hAnsiTheme="majorHAnsi"/>
+          <w:sz w:val="22"/>
+        </w:rPr>
+        <w:t xml:space="preserve"> ‘…</w:t>
+      </w:r>
+      <w:r>
+        <w:rPr>
+          <w:rFonts w:asciiTheme="majorHAnsi" w:eastAsiaTheme="majorHAnsi" w:hAnsiTheme="majorHAnsi"/>
+          <w:sz w:val="22"/>
+        </w:rPr>
+        <w:t>while I was ironing</w:t>
+      </w:r>
+      <w:r>
+        <w:rPr>
+          <w:rFonts w:asciiTheme="majorHAnsi" w:eastAsiaTheme="majorHAnsi" w:hAnsiTheme="majorHAnsi"/>
+          <w:sz w:val="22"/>
+        </w:rPr>
+        <w:t xml:space="preserve">…’ </w:t>
+      </w:r>
+      <w:r>
+        <w:rPr>
+          <w:rFonts w:asciiTheme="majorHAnsi" w:eastAsiaTheme="majorHAnsi" w:hAnsiTheme="majorHAnsi" w:hint="eastAsia"/>
+          <w:sz w:val="22"/>
+        </w:rPr>
+        <w:t>에서 다림질을 했음을 알 수 있다.</w:t>
+      </w:r>
+      <w:r>
+        <w:rPr>
+          <w:rFonts w:asciiTheme="majorHAnsi" w:eastAsiaTheme="majorHAnsi" w:hAnsiTheme="majorHAnsi"/>
+          <w:sz w:val="22"/>
+        </w:rPr>
+        <w:t xml:space="preserve"> </w:t>
+      </w:r>
+      <w:r>
+        <w:rPr>
+          <w:rFonts w:asciiTheme="majorHAnsi" w:eastAsiaTheme="majorHAnsi" w:hAnsiTheme="majorHAnsi" w:hint="eastAsia"/>
+          <w:sz w:val="22"/>
+        </w:rPr>
+        <w:t xml:space="preserve">하지만 </w:t>
+      </w:r>
+      <w:r>
+        <w:rPr>
+          <w:rFonts w:asciiTheme="majorHAnsi" w:eastAsiaTheme="majorHAnsi" w:hAnsiTheme="majorHAnsi"/>
+          <w:sz w:val="22"/>
+        </w:rPr>
+        <w:t>‘</w:t>
+      </w:r>
+      <w:r>
+        <w:rPr>
+          <w:rFonts w:asciiTheme="majorHAnsi" w:eastAsiaTheme="majorHAnsi" w:hAnsiTheme="majorHAnsi"/>
+          <w:sz w:val="22"/>
+        </w:rPr>
+        <w:t>I too, would like to have a wife</w:t>
+      </w:r>
+      <w:r>
+        <w:rPr>
+          <w:rFonts w:asciiTheme="majorHAnsi" w:eastAsiaTheme="majorHAnsi" w:hAnsiTheme="majorHAnsi"/>
+          <w:sz w:val="22"/>
+        </w:rPr>
+        <w:t>’</w:t>
+      </w:r>
+      <w:r>
+        <w:rPr>
+          <w:rFonts w:asciiTheme="majorHAnsi" w:eastAsiaTheme="majorHAnsi" w:hAnsiTheme="majorHAnsi" w:hint="eastAsia"/>
+          <w:sz w:val="22"/>
+        </w:rPr>
+        <w:t xml:space="preserve">에서 </w:t>
+      </w:r>
+      <w:r>
+        <w:rPr>
+          <w:rFonts w:asciiTheme="majorHAnsi" w:eastAsiaTheme="majorHAnsi" w:hAnsiTheme="majorHAnsi" w:hint="eastAsia"/>
+          <w:sz w:val="22"/>
+        </w:rPr>
+        <w:t xml:space="preserve">화자는 아내가 되고 싶은 것이 아니라 아내를 가지고 싶어 </w:t>
+      </w:r>
+      <w:r>
+        <w:rPr>
+          <w:rFonts w:asciiTheme="majorHAnsi" w:eastAsiaTheme="majorHAnsi" w:hAnsiTheme="majorHAnsi" w:hint="eastAsia"/>
+          <w:sz w:val="22"/>
+        </w:rPr>
+        <w:t>하는 것을 알 수 있다.</w:t>
+      </w:r>
+      <w:r>
+        <w:rPr>
+          <w:rFonts w:asciiTheme="majorHAnsi" w:eastAsiaTheme="majorHAnsi" w:hAnsiTheme="majorHAnsi"/>
+          <w:sz w:val="22"/>
+        </w:rPr>
+        <w:t xml:space="preserve"> ‘…</w:t>
+      </w:r>
+      <w:r>
+        <w:rPr>
+          <w:rFonts w:asciiTheme="majorHAnsi" w:eastAsiaTheme="majorHAnsi" w:hAnsiTheme="majorHAnsi"/>
+          <w:sz w:val="22"/>
+        </w:rPr>
+        <w:t>while I was ironing one evening</w:t>
+      </w:r>
+      <w:r>
+        <w:rPr>
+          <w:rFonts w:asciiTheme="majorHAnsi" w:eastAsiaTheme="majorHAnsi" w:hAnsiTheme="majorHAnsi"/>
+          <w:sz w:val="22"/>
+        </w:rPr>
+        <w:t xml:space="preserve">…’ </w:t>
+      </w:r>
+      <w:r>
+        <w:rPr>
+          <w:rFonts w:asciiTheme="majorHAnsi" w:eastAsiaTheme="majorHAnsi" w:hAnsiTheme="majorHAnsi" w:hint="eastAsia"/>
+          <w:sz w:val="22"/>
+        </w:rPr>
+        <w:t>을 보면 시간은 어느 날 저녁이었음</w:t>
+      </w:r>
+      <w:r>
+        <w:rPr>
+          <w:rFonts w:asciiTheme="majorHAnsi" w:eastAsiaTheme="majorHAnsi" w:hAnsiTheme="majorHAnsi" w:hint="eastAsia"/>
+          <w:sz w:val="22"/>
+        </w:rPr>
+        <w:lastRenderedPageBreak/>
+        <w:t>을 알 수 있다.</w:t>
       </w:r>
     </w:p>
     <w:p>
@@ -2881,7 +2765,7 @@
         <w:spacing w:line="276" w:lineRule="auto"/>
         <w:ind w:left="1068"/>
         <w:rPr>
-          <w:rFonts w:asciiTheme="majorHAnsi" w:eastAsiaTheme="majorHAnsi" w:hAnsiTheme="majorHAnsi" w:hint="eastAsia"/>
+          <w:rFonts w:asciiTheme="majorHAnsi" w:eastAsiaTheme="majorHAnsi" w:hAnsiTheme="majorHAnsi"/>
           <w:sz w:val="22"/>
         </w:rPr>
       </w:pPr>
@@ -2988,7 +2872,6 @@
           <w:rFonts w:asciiTheme="majorHAnsi" w:eastAsiaTheme="majorHAnsi" w:hAnsiTheme="majorHAnsi"/>
           <w:sz w:val="22"/>
         </w:rPr>
-        <w:lastRenderedPageBreak/>
         <w:t>to</w:t>
       </w:r>
     </w:p>
@@ -3099,35 +2982,168 @@
           <w:rFonts w:asciiTheme="majorHAnsi" w:eastAsiaTheme="majorHAnsi" w:hAnsiTheme="majorHAnsi" w:hint="eastAsia"/>
           <w:sz w:val="22"/>
         </w:rPr>
-        <w:t xml:space="preserve">는 생각을 떠올리게 한다는 의미의 구동사로 쓰일 때는 </w:t>
-      </w:r>
-      <w:r>
-        <w:rPr>
-          <w:rFonts w:asciiTheme="majorHAnsi" w:eastAsiaTheme="majorHAnsi" w:hAnsiTheme="majorHAnsi"/>
-          <w:sz w:val="22"/>
-        </w:rPr>
-        <w:t>occur to someone</w:t>
-      </w:r>
-      <w:r>
-        <w:rPr>
-          <w:rFonts w:asciiTheme="majorHAnsi" w:eastAsiaTheme="majorHAnsi" w:hAnsiTheme="majorHAnsi" w:hint="eastAsia"/>
-          <w:sz w:val="22"/>
-        </w:rPr>
-        <w:t>의 형태를 지니므로</w:t>
-      </w:r>
-      <w:r>
-        <w:rPr>
-          <w:rFonts w:asciiTheme="majorHAnsi" w:eastAsiaTheme="majorHAnsi" w:hAnsiTheme="majorHAnsi"/>
-          <w:sz w:val="22"/>
-        </w:rPr>
-        <w:t xml:space="preserve"> to</w:t>
-      </w:r>
-      <w:r>
-        <w:rPr>
-          <w:rFonts w:asciiTheme="majorHAnsi" w:eastAsiaTheme="majorHAnsi" w:hAnsiTheme="majorHAnsi" w:hint="eastAsia"/>
-          <w:sz w:val="22"/>
-        </w:rPr>
-        <w:t>가 정답이다.</w:t>
+        <w:t>는</w:t>
+      </w:r>
+      <w:r>
+        <w:rPr>
+          <w:rFonts w:asciiTheme="majorHAnsi" w:eastAsiaTheme="majorHAnsi" w:hAnsiTheme="majorHAnsi" w:hint="eastAsia"/>
+          <w:sz w:val="22"/>
+        </w:rPr>
+        <w:t xml:space="preserve"> 어떠한</w:t>
+      </w:r>
+      <w:r>
+        <w:rPr>
+          <w:rFonts w:asciiTheme="majorHAnsi" w:eastAsiaTheme="majorHAnsi" w:hAnsiTheme="majorHAnsi" w:hint="eastAsia"/>
+          <w:sz w:val="22"/>
+        </w:rPr>
+        <w:t xml:space="preserve"> 생각을 떠올리게 한다는 의미의 구동사로 쓰일 때는 </w:t>
+      </w:r>
+      <w:r>
+        <w:rPr>
+          <w:rFonts w:asciiTheme="majorHAnsi" w:eastAsiaTheme="majorHAnsi" w:hAnsiTheme="majorHAnsi"/>
+          <w:sz w:val="22"/>
+        </w:rPr>
+        <w:t>`</w:t>
+      </w:r>
+      <w:r>
+        <w:rPr>
+          <w:rFonts w:asciiTheme="majorHAnsi" w:eastAsiaTheme="majorHAnsi" w:hAnsiTheme="majorHAnsi"/>
+          <w:sz w:val="22"/>
+        </w:rPr>
+        <w:t>…</w:t>
+      </w:r>
+      <w:r>
+        <w:rPr>
+          <w:rFonts w:asciiTheme="majorHAnsi" w:eastAsiaTheme="majorHAnsi" w:hAnsiTheme="majorHAnsi"/>
+          <w:sz w:val="22"/>
+        </w:rPr>
+        <w:t>occur to some</w:t>
+      </w:r>
+      <w:r>
+        <w:rPr>
+          <w:rFonts w:asciiTheme="majorHAnsi" w:eastAsiaTheme="majorHAnsi" w:hAnsiTheme="majorHAnsi"/>
+          <w:sz w:val="22"/>
+        </w:rPr>
+        <w:t>thing</w:t>
+      </w:r>
+      <w:r>
+        <w:rPr>
+          <w:rFonts w:asciiTheme="majorHAnsi" w:eastAsiaTheme="majorHAnsi" w:hAnsiTheme="majorHAnsi"/>
+          <w:sz w:val="22"/>
+        </w:rPr>
+        <w:t>…</w:t>
+      </w:r>
+      <w:r>
+        <w:rPr>
+          <w:rFonts w:asciiTheme="majorHAnsi" w:eastAsiaTheme="majorHAnsi" w:hAnsiTheme="majorHAnsi"/>
+          <w:sz w:val="22"/>
+        </w:rPr>
+        <w:t>`</w:t>
+      </w:r>
+      <w:r>
+        <w:rPr>
+          <w:rFonts w:asciiTheme="majorHAnsi" w:eastAsiaTheme="majorHAnsi" w:hAnsiTheme="majorHAnsi" w:hint="eastAsia"/>
+          <w:sz w:val="22"/>
+        </w:rPr>
+        <w:t>의 형태</w:t>
+      </w:r>
+      <w:r>
+        <w:rPr>
+          <w:rFonts w:asciiTheme="majorHAnsi" w:eastAsiaTheme="majorHAnsi" w:hAnsiTheme="majorHAnsi" w:hint="eastAsia"/>
+          <w:sz w:val="22"/>
+        </w:rPr>
+        <w:t xml:space="preserve">로 전치사 </w:t>
+      </w:r>
+      <w:r>
+        <w:rPr>
+          <w:rFonts w:asciiTheme="majorHAnsi" w:eastAsiaTheme="majorHAnsi" w:hAnsiTheme="majorHAnsi"/>
+          <w:sz w:val="22"/>
+        </w:rPr>
+        <w:t>to</w:t>
+      </w:r>
+      <w:r>
+        <w:rPr>
+          <w:rFonts w:asciiTheme="majorHAnsi" w:eastAsiaTheme="majorHAnsi" w:hAnsiTheme="majorHAnsi" w:hint="eastAsia"/>
+          <w:sz w:val="22"/>
+        </w:rPr>
+        <w:t>와</w:t>
+      </w:r>
+      <w:r>
+        <w:rPr>
+          <w:rFonts w:asciiTheme="majorHAnsi" w:eastAsiaTheme="majorHAnsi" w:hAnsiTheme="majorHAnsi" w:hint="eastAsia"/>
+          <w:sz w:val="22"/>
+        </w:rPr>
+        <w:t xml:space="preserve"> </w:t>
+      </w:r>
+      <w:r>
+        <w:rPr>
+          <w:rFonts w:asciiTheme="majorHAnsi" w:eastAsiaTheme="majorHAnsi" w:hAnsiTheme="majorHAnsi" w:hint="eastAsia"/>
+          <w:sz w:val="22"/>
+        </w:rPr>
+        <w:t xml:space="preserve">함께 </w:t>
+      </w:r>
+      <w:r>
+        <w:rPr>
+          <w:rFonts w:asciiTheme="majorHAnsi" w:eastAsiaTheme="majorHAnsi" w:hAnsiTheme="majorHAnsi" w:hint="eastAsia"/>
+          <w:sz w:val="22"/>
+        </w:rPr>
+        <w:t xml:space="preserve">묶여서 </w:t>
+      </w:r>
+      <w:r>
+        <w:rPr>
+          <w:rFonts w:asciiTheme="majorHAnsi" w:eastAsiaTheme="majorHAnsi" w:hAnsiTheme="majorHAnsi" w:hint="eastAsia"/>
+          <w:sz w:val="22"/>
+        </w:rPr>
+        <w:t>사용되므로,</w:t>
+      </w:r>
+      <w:r>
+        <w:rPr>
+          <w:rFonts w:asciiTheme="majorHAnsi" w:eastAsiaTheme="majorHAnsi" w:hAnsiTheme="majorHAnsi"/>
+          <w:sz w:val="22"/>
+        </w:rPr>
+        <w:t xml:space="preserve"> </w:t>
+      </w:r>
+      <w:r>
+        <w:rPr>
+          <w:rFonts w:asciiTheme="majorHAnsi" w:eastAsiaTheme="majorHAnsi" w:hAnsiTheme="majorHAnsi"/>
+          <w:sz w:val="22"/>
+        </w:rPr>
+        <w:t>ⓐ</w:t>
+      </w:r>
+      <w:r>
+        <w:rPr>
+          <w:rFonts w:asciiTheme="majorHAnsi" w:eastAsiaTheme="majorHAnsi" w:hAnsiTheme="majorHAnsi" w:hint="eastAsia"/>
+          <w:sz w:val="22"/>
+        </w:rPr>
+        <w:t xml:space="preserve">의 빈칸에는 </w:t>
+      </w:r>
+      <w:r>
+        <w:rPr>
+          <w:rFonts w:asciiTheme="majorHAnsi" w:eastAsiaTheme="majorHAnsi" w:hAnsiTheme="majorHAnsi" w:hint="eastAsia"/>
+          <w:sz w:val="22"/>
+        </w:rPr>
+        <w:t xml:space="preserve">전치사 </w:t>
+      </w:r>
+      <w:r>
+        <w:rPr>
+          <w:rFonts w:asciiTheme="majorHAnsi" w:eastAsiaTheme="majorHAnsi" w:hAnsiTheme="majorHAnsi"/>
+          <w:sz w:val="22"/>
+        </w:rPr>
+        <w:t>to</w:t>
+      </w:r>
+      <w:r>
+        <w:rPr>
+          <w:rFonts w:asciiTheme="majorHAnsi" w:eastAsiaTheme="majorHAnsi" w:hAnsiTheme="majorHAnsi" w:hint="eastAsia"/>
+          <w:sz w:val="22"/>
+        </w:rPr>
+        <w:t>가 적절하다.</w:t>
+      </w:r>
+      <w:r>
+        <w:rPr>
+          <w:rFonts w:asciiTheme="majorHAnsi" w:eastAsiaTheme="majorHAnsi" w:hAnsiTheme="majorHAnsi"/>
+          <w:sz w:val="22"/>
+        </w:rPr>
+        <w:t xml:space="preserve"> </w:t>
       </w:r>
     </w:p>
     <w:p>
@@ -3136,7 +3152,7 @@
         <w:spacing w:line="276" w:lineRule="auto"/>
         <w:ind w:left="760"/>
         <w:rPr>
-          <w:rFonts w:asciiTheme="majorHAnsi" w:eastAsiaTheme="majorHAnsi" w:hAnsiTheme="majorHAnsi" w:hint="eastAsia"/>
+          <w:rFonts w:asciiTheme="majorHAnsi" w:eastAsiaTheme="majorHAnsi" w:hAnsiTheme="majorHAnsi"/>
           <w:sz w:val="22"/>
         </w:rPr>
       </w:pPr>
@@ -3156,17 +3172,15 @@
           <w:rFonts w:asciiTheme="majorHAnsi" w:eastAsiaTheme="majorHAnsi" w:hAnsiTheme="majorHAnsi" w:hint="eastAsia"/>
           <w:sz w:val="22"/>
         </w:rPr>
-        <w:t xml:space="preserve">다음 지문을 읽고 물음에 </w:t>
-      </w:r>
-      <w:proofErr w:type="spellStart"/>
-      <w:r>
-        <w:rPr>
-          <w:rFonts w:asciiTheme="majorHAnsi" w:eastAsiaTheme="majorHAnsi" w:hAnsiTheme="majorHAnsi" w:hint="eastAsia"/>
-          <w:sz w:val="22"/>
-        </w:rPr>
-        <w:t>답하시오</w:t>
-      </w:r>
-      <w:proofErr w:type="spellEnd"/>
+        <w:t>다음 지문을 읽고 물음에 답하</w:t>
+      </w:r>
+      <w:r>
+        <w:rPr>
+          <w:rFonts w:asciiTheme="majorHAnsi" w:eastAsiaTheme="majorHAnsi" w:hAnsiTheme="majorHAnsi" w:hint="eastAsia"/>
+          <w:sz w:val="22"/>
+        </w:rPr>
+        <w:t>라</w:t>
+      </w:r>
       <w:r>
         <w:rPr>
           <w:rFonts w:asciiTheme="majorHAnsi" w:eastAsiaTheme="majorHAnsi" w:hAnsiTheme="majorHAnsi" w:hint="eastAsia"/>
@@ -3498,7 +3512,63 @@
           <w:rFonts w:asciiTheme="majorHAnsi" w:eastAsiaTheme="majorHAnsi" w:hAnsiTheme="majorHAnsi" w:hint="eastAsia"/>
           <w:sz w:val="22"/>
         </w:rPr>
-        <w:t xml:space="preserve">번을 제외한 다른 보기들은 </w:t>
+        <w:t>번을 제외한 다른 보기</w:t>
+      </w:r>
+      <w:r>
+        <w:rPr>
+          <w:rFonts w:asciiTheme="majorHAnsi" w:eastAsiaTheme="majorHAnsi" w:hAnsiTheme="majorHAnsi" w:hint="eastAsia"/>
+          <w:sz w:val="22"/>
+        </w:rPr>
+        <w:t xml:space="preserve"> </w:t>
+      </w:r>
+      <w:r>
+        <w:rPr>
+          <w:rFonts w:asciiTheme="majorHAnsi" w:eastAsiaTheme="majorHAnsi" w:hAnsiTheme="majorHAnsi"/>
+          <w:sz w:val="22"/>
+        </w:rPr>
+        <w:t>1</w:t>
+      </w:r>
+      <w:r>
+        <w:rPr>
+          <w:rFonts w:asciiTheme="majorHAnsi" w:eastAsiaTheme="majorHAnsi" w:hAnsiTheme="majorHAnsi" w:hint="eastAsia"/>
+          <w:sz w:val="22"/>
+        </w:rPr>
+        <w:t>번,</w:t>
+      </w:r>
+      <w:r>
+        <w:rPr>
+          <w:rFonts w:asciiTheme="majorHAnsi" w:eastAsiaTheme="majorHAnsi" w:hAnsiTheme="majorHAnsi"/>
+          <w:sz w:val="22"/>
+        </w:rPr>
+        <w:t xml:space="preserve"> 2</w:t>
+      </w:r>
+      <w:r>
+        <w:rPr>
+          <w:rFonts w:asciiTheme="majorHAnsi" w:eastAsiaTheme="majorHAnsi" w:hAnsiTheme="majorHAnsi" w:hint="eastAsia"/>
+          <w:sz w:val="22"/>
+        </w:rPr>
+        <w:t>번,</w:t>
+      </w:r>
+      <w:r>
+        <w:rPr>
+          <w:rFonts w:asciiTheme="majorHAnsi" w:eastAsiaTheme="majorHAnsi" w:hAnsiTheme="majorHAnsi"/>
+          <w:sz w:val="22"/>
+        </w:rPr>
+        <w:t xml:space="preserve"> 4</w:t>
+      </w:r>
+      <w:r>
+        <w:rPr>
+          <w:rFonts w:asciiTheme="majorHAnsi" w:eastAsiaTheme="majorHAnsi" w:hAnsiTheme="majorHAnsi" w:hint="eastAsia"/>
+          <w:sz w:val="22"/>
+        </w:rPr>
+        <w:t>번은</w:t>
+      </w:r>
+      <w:r>
+        <w:rPr>
+          <w:rFonts w:asciiTheme="majorHAnsi" w:eastAsiaTheme="majorHAnsi" w:hAnsiTheme="majorHAnsi" w:hint="eastAsia"/>
+          <w:sz w:val="22"/>
+        </w:rPr>
+        <w:t xml:space="preserve"> </w:t>
       </w:r>
       <w:r>
         <w:rPr>
@@ -3540,7 +3610,35 @@
           <w:rFonts w:asciiTheme="majorHAnsi" w:eastAsiaTheme="majorHAnsi" w:hAnsiTheme="majorHAnsi" w:hint="eastAsia"/>
           <w:sz w:val="22"/>
         </w:rPr>
-        <w:t>와 같은 의미를 갖는 표현이다.</w:t>
+        <w:t xml:space="preserve">등 원래 제시된 </w:t>
+      </w:r>
+      <w:r>
+        <w:rPr>
+          <w:rFonts w:asciiTheme="majorHAnsi" w:eastAsiaTheme="majorHAnsi" w:hAnsiTheme="majorHAnsi"/>
+          <w:sz w:val="22"/>
+        </w:rPr>
+        <w:t>if need be</w:t>
+      </w:r>
+      <w:r>
+        <w:rPr>
+          <w:rFonts w:asciiTheme="majorHAnsi" w:eastAsiaTheme="majorHAnsi" w:hAnsiTheme="majorHAnsi" w:hint="eastAsia"/>
+          <w:sz w:val="22"/>
+        </w:rPr>
+        <w:t>와 비슷한 의미를 갖는 표현이지만 i</w:t>
+      </w:r>
+      <w:r>
+        <w:rPr>
+          <w:rFonts w:asciiTheme="majorHAnsi" w:eastAsiaTheme="majorHAnsi" w:hAnsiTheme="majorHAnsi"/>
+          <w:sz w:val="22"/>
+        </w:rPr>
+        <w:t>f needing of</w:t>
+      </w:r>
+      <w:r>
+        <w:rPr>
+          <w:rFonts w:asciiTheme="majorHAnsi" w:eastAsiaTheme="majorHAnsi" w:hAnsiTheme="majorHAnsi" w:hint="eastAsia"/>
+          <w:sz w:val="22"/>
+        </w:rPr>
+        <w:t>와 같은 표현은 존재하지 않는다.</w:t>
       </w:r>
     </w:p>
     <w:p>
@@ -3549,7 +3647,7 @@
         <w:spacing w:line="276" w:lineRule="auto"/>
         <w:ind w:left="708"/>
         <w:rPr>
-          <w:rFonts w:asciiTheme="majorHAnsi" w:eastAsiaTheme="majorHAnsi" w:hAnsiTheme="majorHAnsi" w:hint="eastAsia"/>
+          <w:rFonts w:asciiTheme="majorHAnsi" w:eastAsiaTheme="majorHAnsi" w:hAnsiTheme="majorHAnsi"/>
           <w:sz w:val="22"/>
         </w:rPr>
       </w:pPr>
@@ -3572,6 +3670,7 @@
           <w:rFonts w:asciiTheme="majorHAnsi" w:eastAsiaTheme="majorHAnsi" w:hAnsiTheme="majorHAnsi" w:hint="eastAsia"/>
           <w:sz w:val="22"/>
         </w:rPr>
+        <w:lastRenderedPageBreak/>
         <w:t>화자가 학업을 계속하고 싶어하는 이유로 옳은 것은?</w:t>
       </w:r>
     </w:p>
@@ -3701,16 +3800,15 @@
         <w:spacing w:line="276" w:lineRule="auto"/>
         <w:ind w:left="708"/>
         <w:rPr>
-          <w:rFonts w:asciiTheme="majorHAnsi" w:eastAsiaTheme="majorHAnsi" w:hAnsiTheme="majorHAnsi" w:hint="eastAsia"/>
-          <w:sz w:val="22"/>
-        </w:rPr>
-      </w:pPr>
-      <w:r>
-        <w:rPr>
-          <w:rFonts w:asciiTheme="majorHAnsi" w:eastAsiaTheme="majorHAnsi" w:hAnsiTheme="majorHAnsi" w:hint="eastAsia"/>
-          <w:sz w:val="22"/>
-        </w:rPr>
-        <w:lastRenderedPageBreak/>
+          <w:rFonts w:asciiTheme="majorHAnsi" w:eastAsiaTheme="majorHAnsi" w:hAnsiTheme="majorHAnsi"/>
+          <w:sz w:val="22"/>
+        </w:rPr>
+      </w:pPr>
+      <w:r>
+        <w:rPr>
+          <w:rFonts w:asciiTheme="majorHAnsi" w:eastAsiaTheme="majorHAnsi" w:hAnsiTheme="majorHAnsi" w:hint="eastAsia"/>
+          <w:sz w:val="22"/>
+        </w:rPr>
         <w:t>정답 해설:</w:t>
       </w:r>
       <w:r>
@@ -3803,17 +3901,15 @@
           <w:rFonts w:asciiTheme="majorHAnsi" w:eastAsiaTheme="majorHAnsi" w:hAnsiTheme="majorHAnsi" w:hint="eastAsia"/>
           <w:sz w:val="22"/>
         </w:rPr>
-        <w:t xml:space="preserve">다음 지문을 읽고 물음에 </w:t>
-      </w:r>
-      <w:proofErr w:type="spellStart"/>
-      <w:r>
-        <w:rPr>
-          <w:rFonts w:asciiTheme="majorHAnsi" w:eastAsiaTheme="majorHAnsi" w:hAnsiTheme="majorHAnsi" w:hint="eastAsia"/>
-          <w:sz w:val="22"/>
-        </w:rPr>
-        <w:t>답하시오</w:t>
-      </w:r>
-      <w:proofErr w:type="spellEnd"/>
+        <w:t>다음 지문을 읽고 물음에 답</w:t>
+      </w:r>
+      <w:r>
+        <w:rPr>
+          <w:rFonts w:asciiTheme="majorHAnsi" w:eastAsiaTheme="majorHAnsi" w:hAnsiTheme="majorHAnsi" w:hint="eastAsia"/>
+          <w:sz w:val="22"/>
+        </w:rPr>
+        <w:t>하라</w:t>
+      </w:r>
       <w:r>
         <w:rPr>
           <w:rFonts w:asciiTheme="majorHAnsi" w:eastAsiaTheme="majorHAnsi" w:hAnsiTheme="majorHAnsi" w:hint="eastAsia"/>
@@ -4198,7 +4294,7 @@
         <w:spacing w:line="276" w:lineRule="auto"/>
         <w:ind w:left="760"/>
         <w:rPr>
-          <w:rFonts w:asciiTheme="majorHAnsi" w:eastAsiaTheme="majorHAnsi" w:hAnsiTheme="majorHAnsi" w:hint="eastAsia"/>
+          <w:rFonts w:asciiTheme="majorHAnsi" w:eastAsiaTheme="majorHAnsi" w:hAnsiTheme="majorHAnsi"/>
           <w:sz w:val="22"/>
         </w:rPr>
       </w:pPr>
@@ -4214,7 +4310,98 @@
           <w:rFonts w:asciiTheme="majorHAnsi" w:eastAsiaTheme="majorHAnsi" w:hAnsiTheme="majorHAnsi"/>
           <w:sz w:val="22"/>
         </w:rPr>
-        <w:t xml:space="preserve"> a</w:t>
+        <w:t xml:space="preserve"> </w:t>
+      </w:r>
+      <w:r>
+        <w:rPr>
+          <w:rFonts w:asciiTheme="majorHAnsi" w:eastAsiaTheme="majorHAnsi" w:hAnsiTheme="majorHAnsi"/>
+          <w:sz w:val="22"/>
+        </w:rPr>
+        <w:t>ⓐ의</w:t>
+      </w:r>
+      <w:r>
+        <w:rPr>
+          <w:rFonts w:asciiTheme="majorHAnsi" w:eastAsiaTheme="majorHAnsi" w:hAnsiTheme="majorHAnsi" w:hint="eastAsia"/>
+          <w:sz w:val="22"/>
+        </w:rPr>
+        <w:t xml:space="preserve"> 자리에는 </w:t>
+      </w:r>
+      <w:r>
+        <w:rPr>
+          <w:rFonts w:asciiTheme="majorHAnsi" w:eastAsiaTheme="majorHAnsi" w:hAnsiTheme="majorHAnsi"/>
+          <w:sz w:val="22"/>
+        </w:rPr>
+        <w:t>they are sick</w:t>
+      </w:r>
+      <w:r>
+        <w:rPr>
+          <w:rFonts w:asciiTheme="majorHAnsi" w:eastAsiaTheme="majorHAnsi" w:hAnsiTheme="majorHAnsi" w:hint="eastAsia"/>
+          <w:sz w:val="22"/>
+        </w:rPr>
+        <w:t xml:space="preserve">이라는 문장을 연결해줄 관계부사 </w:t>
+      </w:r>
+      <w:r>
+        <w:rPr>
+          <w:rFonts w:asciiTheme="majorHAnsi" w:eastAsiaTheme="majorHAnsi" w:hAnsiTheme="majorHAnsi"/>
+          <w:sz w:val="22"/>
+        </w:rPr>
+        <w:t>when</w:t>
+      </w:r>
+      <w:r>
+        <w:rPr>
+          <w:rFonts w:asciiTheme="majorHAnsi" w:eastAsiaTheme="majorHAnsi" w:hAnsiTheme="majorHAnsi" w:hint="eastAsia"/>
+          <w:sz w:val="22"/>
+        </w:rPr>
+        <w:t xml:space="preserve">이 적절하고 </w:t>
+      </w:r>
+      <w:r>
+        <w:rPr>
+          <w:rFonts w:asciiTheme="majorHAnsi" w:eastAsiaTheme="majorHAnsi" w:hAnsiTheme="majorHAnsi" w:hint="eastAsia"/>
+          <w:sz w:val="22"/>
+        </w:rPr>
+        <w:t>ⓑ의</w:t>
+      </w:r>
+      <w:r>
+        <w:rPr>
+          <w:rFonts w:asciiTheme="majorHAnsi" w:eastAsiaTheme="majorHAnsi" w:hAnsiTheme="majorHAnsi" w:hint="eastAsia"/>
+          <w:sz w:val="22"/>
+        </w:rPr>
+        <w:t xml:space="preserve"> 자리에는 동사 </w:t>
+      </w:r>
+      <w:r>
+        <w:rPr>
+          <w:rFonts w:asciiTheme="majorHAnsi" w:eastAsiaTheme="majorHAnsi" w:hAnsiTheme="majorHAnsi"/>
+          <w:sz w:val="22"/>
+        </w:rPr>
+        <w:t>arranges</w:t>
+      </w:r>
+      <w:r>
+        <w:rPr>
+          <w:rFonts w:asciiTheme="majorHAnsi" w:eastAsiaTheme="majorHAnsi" w:hAnsiTheme="majorHAnsi" w:hint="eastAsia"/>
+          <w:sz w:val="22"/>
+        </w:rPr>
+        <w:t xml:space="preserve">의 행동을 하는 주격대명사인 </w:t>
+      </w:r>
+      <w:r>
+        <w:rPr>
+          <w:rFonts w:asciiTheme="majorHAnsi" w:eastAsiaTheme="majorHAnsi" w:hAnsiTheme="majorHAnsi"/>
+          <w:sz w:val="22"/>
+        </w:rPr>
+        <w:t>who</w:t>
+      </w:r>
+      <w:r>
+        <w:rPr>
+          <w:rFonts w:asciiTheme="majorHAnsi" w:eastAsiaTheme="majorHAnsi" w:hAnsiTheme="majorHAnsi" w:hint="eastAsia"/>
+          <w:sz w:val="22"/>
+        </w:rPr>
+        <w:t xml:space="preserve">가 적절하고 </w:t>
+      </w:r>
+      <w:r>
+        <w:rPr>
+          <w:rFonts w:asciiTheme="majorHAnsi" w:eastAsiaTheme="majorHAnsi" w:hAnsiTheme="majorHAnsi" w:hint="eastAsia"/>
+          <w:sz w:val="22"/>
+        </w:rPr>
+        <w:t>ⓒ</w:t>
       </w:r>
       <w:r>
         <w:rPr>
@@ -4228,14 +4415,14 @@
           <w:rFonts w:asciiTheme="majorHAnsi" w:eastAsiaTheme="majorHAnsi" w:hAnsiTheme="majorHAnsi"/>
           <w:sz w:val="22"/>
         </w:rPr>
-        <w:t>they are sick</w:t>
-      </w:r>
-      <w:r>
-        <w:rPr>
-          <w:rFonts w:asciiTheme="majorHAnsi" w:eastAsiaTheme="majorHAnsi" w:hAnsiTheme="majorHAnsi" w:hint="eastAsia"/>
-          <w:sz w:val="22"/>
-        </w:rPr>
-        <w:t xml:space="preserve">이라는 문장을 연결해줄 관계부사 </w:t>
+        <w:t xml:space="preserve">the children need special care </w:t>
+      </w:r>
+      <w:r>
+        <w:rPr>
+          <w:rFonts w:asciiTheme="majorHAnsi" w:eastAsiaTheme="majorHAnsi" w:hAnsiTheme="majorHAnsi" w:hint="eastAsia"/>
+          <w:sz w:val="22"/>
+        </w:rPr>
+        <w:t xml:space="preserve">및 이하의 내용을 연결해줄 관계부사 </w:t>
       </w:r>
       <w:r>
         <w:rPr>
@@ -4249,83 +4436,6 @@
           <w:rFonts w:asciiTheme="majorHAnsi" w:eastAsiaTheme="majorHAnsi" w:hAnsiTheme="majorHAnsi" w:hint="eastAsia"/>
           <w:sz w:val="22"/>
         </w:rPr>
-        <w:t xml:space="preserve">이 적절하고 </w:t>
-      </w:r>
-      <w:r>
-        <w:rPr>
-          <w:rFonts w:asciiTheme="majorHAnsi" w:eastAsiaTheme="majorHAnsi" w:hAnsiTheme="majorHAnsi" w:hint="eastAsia"/>
-          <w:sz w:val="22"/>
-        </w:rPr>
-        <w:t xml:space="preserve">b의 자리에는 동사 </w:t>
-      </w:r>
-      <w:r>
-        <w:rPr>
-          <w:rFonts w:asciiTheme="majorHAnsi" w:eastAsiaTheme="majorHAnsi" w:hAnsiTheme="majorHAnsi"/>
-          <w:sz w:val="22"/>
-        </w:rPr>
-        <w:t>arranges</w:t>
-      </w:r>
-      <w:r>
-        <w:rPr>
-          <w:rFonts w:asciiTheme="majorHAnsi" w:eastAsiaTheme="majorHAnsi" w:hAnsiTheme="majorHAnsi" w:hint="eastAsia"/>
-          <w:sz w:val="22"/>
-        </w:rPr>
-        <w:t xml:space="preserve">의 행동을 하는 주격대명사인 </w:t>
-      </w:r>
-      <w:r>
-        <w:rPr>
-          <w:rFonts w:asciiTheme="majorHAnsi" w:eastAsiaTheme="majorHAnsi" w:hAnsiTheme="majorHAnsi"/>
-          <w:sz w:val="22"/>
-        </w:rPr>
-        <w:t>who</w:t>
-      </w:r>
-      <w:r>
-        <w:rPr>
-          <w:rFonts w:asciiTheme="majorHAnsi" w:eastAsiaTheme="majorHAnsi" w:hAnsiTheme="majorHAnsi" w:hint="eastAsia"/>
-          <w:sz w:val="22"/>
-        </w:rPr>
-        <w:t xml:space="preserve">가 적절하고 </w:t>
-      </w:r>
-      <w:r>
-        <w:rPr>
-          <w:rFonts w:asciiTheme="majorHAnsi" w:eastAsiaTheme="majorHAnsi" w:hAnsiTheme="majorHAnsi"/>
-          <w:sz w:val="22"/>
-        </w:rPr>
-        <w:t>c</w:t>
-      </w:r>
-      <w:r>
-        <w:rPr>
-          <w:rFonts w:asciiTheme="majorHAnsi" w:eastAsiaTheme="majorHAnsi" w:hAnsiTheme="majorHAnsi" w:hint="eastAsia"/>
-          <w:sz w:val="22"/>
-        </w:rPr>
-        <w:t xml:space="preserve">의 자리에는 </w:t>
-      </w:r>
-      <w:r>
-        <w:rPr>
-          <w:rFonts w:asciiTheme="majorHAnsi" w:eastAsiaTheme="majorHAnsi" w:hAnsiTheme="majorHAnsi"/>
-          <w:sz w:val="22"/>
-        </w:rPr>
-        <w:t xml:space="preserve">the children need special care </w:t>
-      </w:r>
-      <w:r>
-        <w:rPr>
-          <w:rFonts w:asciiTheme="majorHAnsi" w:eastAsiaTheme="majorHAnsi" w:hAnsiTheme="majorHAnsi" w:hint="eastAsia"/>
-          <w:sz w:val="22"/>
-        </w:rPr>
-        <w:t xml:space="preserve">및 이하의 내용을 연결해줄 관계부사 </w:t>
-      </w:r>
-      <w:r>
-        <w:rPr>
-          <w:rFonts w:asciiTheme="majorHAnsi" w:eastAsiaTheme="majorHAnsi" w:hAnsiTheme="majorHAnsi"/>
-          <w:sz w:val="22"/>
-        </w:rPr>
-        <w:t>when</w:t>
-      </w:r>
-      <w:r>
-        <w:rPr>
-          <w:rFonts w:asciiTheme="majorHAnsi" w:eastAsiaTheme="majorHAnsi" w:hAnsiTheme="majorHAnsi" w:hint="eastAsia"/>
-          <w:sz w:val="22"/>
-        </w:rPr>
         <w:t>이 적절하다.</w:t>
       </w:r>
     </w:p>
@@ -4335,7 +4445,7 @@
         <w:spacing w:line="276" w:lineRule="auto"/>
         <w:ind w:left="1068"/>
         <w:rPr>
-          <w:rFonts w:asciiTheme="majorHAnsi" w:eastAsiaTheme="majorHAnsi" w:hAnsiTheme="majorHAnsi" w:hint="eastAsia"/>
+          <w:rFonts w:asciiTheme="majorHAnsi" w:eastAsiaTheme="majorHAnsi" w:hAnsiTheme="majorHAnsi"/>
           <w:sz w:val="22"/>
         </w:rPr>
       </w:pPr>
@@ -4358,6 +4468,7 @@
           <w:rFonts w:asciiTheme="majorHAnsi" w:eastAsiaTheme="majorHAnsi" w:hAnsiTheme="majorHAnsi" w:hint="eastAsia"/>
           <w:sz w:val="22"/>
         </w:rPr>
+        <w:lastRenderedPageBreak/>
         <w:t>화자가 아내를 원하는 이유로 옳은 것은?</w:t>
       </w:r>
     </w:p>
@@ -4494,16 +4605,15 @@
         <w:spacing w:line="276" w:lineRule="auto"/>
         <w:ind w:left="760"/>
         <w:rPr>
-          <w:rFonts w:asciiTheme="majorHAnsi" w:eastAsiaTheme="majorHAnsi" w:hAnsiTheme="majorHAnsi" w:hint="eastAsia"/>
-          <w:sz w:val="22"/>
-        </w:rPr>
-      </w:pPr>
-      <w:r>
-        <w:rPr>
-          <w:rFonts w:asciiTheme="majorHAnsi" w:eastAsiaTheme="majorHAnsi" w:hAnsiTheme="majorHAnsi" w:hint="eastAsia"/>
-          <w:sz w:val="22"/>
-        </w:rPr>
-        <w:lastRenderedPageBreak/>
+          <w:rFonts w:asciiTheme="majorHAnsi" w:eastAsiaTheme="majorHAnsi" w:hAnsiTheme="majorHAnsi"/>
+          <w:sz w:val="22"/>
+        </w:rPr>
+      </w:pPr>
+      <w:r>
+        <w:rPr>
+          <w:rFonts w:asciiTheme="majorHAnsi" w:eastAsiaTheme="majorHAnsi" w:hAnsiTheme="majorHAnsi" w:hint="eastAsia"/>
+          <w:sz w:val="22"/>
+        </w:rPr>
         <w:t>정답 해설:</w:t>
       </w:r>
       <w:r>
@@ -4515,6 +4625,13 @@
       </w:r>
       <w:r>
         <w:rPr>
+          <w:rFonts w:asciiTheme="majorHAnsi" w:eastAsiaTheme="majorHAnsi" w:hAnsiTheme="majorHAnsi" w:hint="eastAsia"/>
+          <w:sz w:val="22"/>
+        </w:rPr>
+        <w:t xml:space="preserve">보기 </w:t>
+      </w:r>
+      <w:r>
+        <w:rPr>
           <w:rFonts w:asciiTheme="majorHAnsi" w:eastAsiaTheme="majorHAnsi" w:hAnsiTheme="majorHAnsi"/>
           <w:sz w:val="22"/>
         </w:rPr>
@@ -4532,6 +4649,20 @@
           <w:rFonts w:asciiTheme="majorHAnsi" w:eastAsiaTheme="majorHAnsi" w:hAnsiTheme="majorHAnsi"/>
           <w:sz w:val="22"/>
         </w:rPr>
+        <w:t>‘</w:t>
+      </w:r>
+      <w:r>
+        <w:rPr>
+          <w:rFonts w:asciiTheme="majorHAnsi" w:eastAsiaTheme="majorHAnsi" w:hAnsiTheme="majorHAnsi"/>
+          <w:sz w:val="22"/>
+        </w:rPr>
+        <w:t xml:space="preserve">because, of course, </w:t>
+      </w:r>
+      <w:r>
+        <w:rPr>
+          <w:rFonts w:asciiTheme="majorHAnsi" w:eastAsiaTheme="majorHAnsi" w:hAnsiTheme="majorHAnsi"/>
+          <w:sz w:val="22"/>
+        </w:rPr>
         <w:t>I cannot miss classes at school</w:t>
       </w:r>
       <w:r>
@@ -4539,6 +4670,13 @@
           <w:rFonts w:asciiTheme="majorHAnsi" w:eastAsiaTheme="majorHAnsi" w:hAnsiTheme="majorHAnsi"/>
           <w:sz w:val="22"/>
         </w:rPr>
+        <w:t>’</w:t>
+      </w:r>
+      <w:r>
+        <w:rPr>
+          <w:rFonts w:asciiTheme="majorHAnsi" w:eastAsiaTheme="majorHAnsi" w:hAnsiTheme="majorHAnsi"/>
+          <w:sz w:val="22"/>
+        </w:rPr>
         <w:t xml:space="preserve"> </w:t>
       </w:r>
       <w:r>
@@ -4546,7 +4684,63 @@
           <w:rFonts w:asciiTheme="majorHAnsi" w:eastAsiaTheme="majorHAnsi" w:hAnsiTheme="majorHAnsi" w:hint="eastAsia"/>
           <w:sz w:val="22"/>
         </w:rPr>
-        <w:t>로 지문 내에서 명시되어 있지만 그 외의 내용은 전혀 나오지 않는다.</w:t>
+        <w:t xml:space="preserve">로 지문 내에서 </w:t>
+      </w:r>
+      <w:r>
+        <w:rPr>
+          <w:rFonts w:asciiTheme="majorHAnsi" w:eastAsiaTheme="majorHAnsi" w:hAnsiTheme="majorHAnsi" w:hint="eastAsia"/>
+          <w:sz w:val="22"/>
+        </w:rPr>
+        <w:t>제시</w:t>
+      </w:r>
+      <w:r>
+        <w:rPr>
+          <w:rFonts w:asciiTheme="majorHAnsi" w:eastAsiaTheme="majorHAnsi" w:hAnsiTheme="majorHAnsi" w:hint="eastAsia"/>
+          <w:sz w:val="22"/>
+        </w:rPr>
+        <w:t xml:space="preserve">되어 있지만 </w:t>
+      </w:r>
+      <w:r>
+        <w:rPr>
+          <w:rFonts w:asciiTheme="majorHAnsi" w:eastAsiaTheme="majorHAnsi" w:hAnsiTheme="majorHAnsi" w:hint="eastAsia"/>
+          <w:sz w:val="22"/>
+        </w:rPr>
+        <w:t>그</w:t>
+      </w:r>
+      <w:r>
+        <w:rPr>
+          <w:rFonts w:asciiTheme="majorHAnsi" w:eastAsiaTheme="majorHAnsi" w:hAnsiTheme="majorHAnsi" w:hint="eastAsia"/>
+          <w:sz w:val="22"/>
+        </w:rPr>
+        <w:t xml:space="preserve"> </w:t>
+      </w:r>
+      <w:r>
+        <w:rPr>
+          <w:rFonts w:asciiTheme="majorHAnsi" w:eastAsiaTheme="majorHAnsi" w:hAnsiTheme="majorHAnsi" w:hint="eastAsia"/>
+          <w:sz w:val="22"/>
+        </w:rPr>
+        <w:t>외에 사춘기에 대해서나 화목한 가정,</w:t>
+      </w:r>
+      <w:r>
+        <w:rPr>
+          <w:rFonts w:asciiTheme="majorHAnsi" w:eastAsiaTheme="majorHAnsi" w:hAnsiTheme="majorHAnsi"/>
+          <w:sz w:val="22"/>
+        </w:rPr>
+        <w:t xml:space="preserve"> </w:t>
+      </w:r>
+      <w:r>
+        <w:rPr>
+          <w:rFonts w:asciiTheme="majorHAnsi" w:eastAsiaTheme="majorHAnsi" w:hAnsiTheme="majorHAnsi" w:hint="eastAsia"/>
+          <w:sz w:val="22"/>
+        </w:rPr>
+        <w:t>혹은 화자가 아기 돌보기를 좋아하는지 싫어하는지 등의</w:t>
+      </w:r>
+      <w:r>
+        <w:rPr>
+          <w:rFonts w:asciiTheme="majorHAnsi" w:eastAsiaTheme="majorHAnsi" w:hAnsiTheme="majorHAnsi" w:hint="eastAsia"/>
+          <w:sz w:val="22"/>
+        </w:rPr>
+        <w:t xml:space="preserve"> 내용은 전혀 나오지 않는다.</w:t>
       </w:r>
     </w:p>
     <w:p>
@@ -4880,7 +5074,7 @@
         <w:spacing w:line="276" w:lineRule="auto"/>
         <w:ind w:left="708"/>
         <w:rPr>
-          <w:rFonts w:asciiTheme="majorHAnsi" w:eastAsiaTheme="majorHAnsi" w:hAnsiTheme="majorHAnsi" w:hint="eastAsia"/>
+          <w:rFonts w:asciiTheme="majorHAnsi" w:eastAsiaTheme="majorHAnsi" w:hAnsiTheme="majorHAnsi"/>
           <w:sz w:val="22"/>
         </w:rPr>
       </w:pPr>
@@ -4903,7 +5097,112 @@
           <w:rFonts w:asciiTheme="majorHAnsi" w:eastAsiaTheme="majorHAnsi" w:hAnsiTheme="majorHAnsi" w:hint="eastAsia"/>
           <w:sz w:val="22"/>
         </w:rPr>
-        <w:t>y는 조동사 이므로 그 뒤에는 무조건 동사 원형이 와야 한다.</w:t>
+        <w:t xml:space="preserve">y는 </w:t>
+      </w:r>
+      <w:r>
+        <w:rPr>
+          <w:rFonts w:asciiTheme="majorHAnsi" w:eastAsiaTheme="majorHAnsi" w:hAnsiTheme="majorHAnsi" w:hint="eastAsia"/>
+          <w:sz w:val="22"/>
+        </w:rPr>
+        <w:t xml:space="preserve">일반동사에 보조적인 의미를 보충해주기 위해 쓰인 </w:t>
+      </w:r>
+      <w:r>
+        <w:rPr>
+          <w:rFonts w:asciiTheme="majorHAnsi" w:eastAsiaTheme="majorHAnsi" w:hAnsiTheme="majorHAnsi" w:hint="eastAsia"/>
+          <w:sz w:val="22"/>
+        </w:rPr>
+        <w:t>조동사</w:t>
+      </w:r>
+      <w:r>
+        <w:rPr>
+          <w:rFonts w:asciiTheme="majorHAnsi" w:eastAsiaTheme="majorHAnsi" w:hAnsiTheme="majorHAnsi" w:hint="eastAsia"/>
+          <w:sz w:val="22"/>
+        </w:rPr>
+        <w:t>이고 조동사의 뒤에는 항상</w:t>
+      </w:r>
+      <w:r>
+        <w:rPr>
+          <w:rFonts w:asciiTheme="majorHAnsi" w:eastAsiaTheme="majorHAnsi" w:hAnsiTheme="majorHAnsi" w:hint="eastAsia"/>
+          <w:sz w:val="22"/>
+        </w:rPr>
+        <w:t xml:space="preserve"> </w:t>
+      </w:r>
+      <w:r>
+        <w:rPr>
+          <w:rFonts w:asciiTheme="majorHAnsi" w:eastAsiaTheme="majorHAnsi" w:hAnsiTheme="majorHAnsi" w:hint="eastAsia"/>
+          <w:sz w:val="22"/>
+        </w:rPr>
+        <w:t>일반</w:t>
+      </w:r>
+      <w:r>
+        <w:rPr>
+          <w:rFonts w:asciiTheme="majorHAnsi" w:eastAsiaTheme="majorHAnsi" w:hAnsiTheme="majorHAnsi" w:hint="eastAsia"/>
+          <w:sz w:val="22"/>
+        </w:rPr>
+        <w:t>동사</w:t>
+      </w:r>
+      <w:r>
+        <w:rPr>
+          <w:rFonts w:asciiTheme="majorHAnsi" w:eastAsiaTheme="majorHAnsi" w:hAnsiTheme="majorHAnsi" w:hint="eastAsia"/>
+          <w:sz w:val="22"/>
+        </w:rPr>
+        <w:t>의</w:t>
+      </w:r>
+      <w:r>
+        <w:rPr>
+          <w:rFonts w:asciiTheme="majorHAnsi" w:eastAsiaTheme="majorHAnsi" w:hAnsiTheme="majorHAnsi" w:hint="eastAsia"/>
+          <w:sz w:val="22"/>
+        </w:rPr>
+        <w:t xml:space="preserve"> 원형이 와야 </w:t>
+      </w:r>
+      <w:r>
+        <w:rPr>
+          <w:rFonts w:asciiTheme="majorHAnsi" w:eastAsiaTheme="majorHAnsi" w:hAnsiTheme="majorHAnsi" w:hint="eastAsia"/>
+          <w:sz w:val="22"/>
+        </w:rPr>
+        <w:t>한다는 규칙이 있다.</w:t>
+      </w:r>
+      <w:r>
+        <w:rPr>
+          <w:rFonts w:asciiTheme="majorHAnsi" w:eastAsiaTheme="majorHAnsi" w:hAnsiTheme="majorHAnsi"/>
+          <w:sz w:val="22"/>
+        </w:rPr>
+        <w:t xml:space="preserve"> </w:t>
+      </w:r>
+      <w:r>
+        <w:rPr>
+          <w:rFonts w:asciiTheme="majorHAnsi" w:eastAsiaTheme="majorHAnsi" w:hAnsiTheme="majorHAnsi" w:hint="eastAsia"/>
+          <w:sz w:val="22"/>
+        </w:rPr>
+        <w:t xml:space="preserve">그러므로 </w:t>
+      </w:r>
+      <w:r>
+        <w:rPr>
+          <w:rFonts w:asciiTheme="majorHAnsi" w:eastAsiaTheme="majorHAnsi" w:hAnsiTheme="majorHAnsi"/>
+          <w:sz w:val="22"/>
+        </w:rPr>
+        <w:t>mean</w:t>
+      </w:r>
+      <w:r>
+        <w:rPr>
+          <w:rFonts w:asciiTheme="majorHAnsi" w:eastAsiaTheme="majorHAnsi" w:hAnsiTheme="majorHAnsi" w:hint="eastAsia"/>
+          <w:sz w:val="22"/>
+        </w:rPr>
+        <w:t xml:space="preserve">이라는 동사의 다른 형태는 올 수 없고 오직 동사 원형인 </w:t>
+      </w:r>
+      <w:r>
+        <w:rPr>
+          <w:rFonts w:asciiTheme="majorHAnsi" w:eastAsiaTheme="majorHAnsi" w:hAnsiTheme="majorHAnsi"/>
+          <w:sz w:val="22"/>
+        </w:rPr>
+        <w:t>mean</w:t>
+      </w:r>
+      <w:r>
+        <w:rPr>
+          <w:rFonts w:asciiTheme="majorHAnsi" w:eastAsiaTheme="majorHAnsi" w:hAnsiTheme="majorHAnsi" w:hint="eastAsia"/>
+          <w:sz w:val="22"/>
+        </w:rPr>
+        <w:t>만 조동사 뒤에 올 수 있다.</w:t>
       </w:r>
     </w:p>
     <w:p>
@@ -4995,7 +5294,15 @@
           <w:rFonts w:asciiTheme="majorHAnsi" w:eastAsiaTheme="majorHAnsi" w:hAnsiTheme="majorHAnsi"/>
           <w:sz w:val="22"/>
         </w:rPr>
-        <w:t xml:space="preserve"> ) I can find what I need the minute I need it.</w:t>
+        <w:t xml:space="preserve"> ) I can find </w:t>
+      </w:r>
+      <w:r>
+        <w:rPr>
+          <w:rFonts w:asciiTheme="majorHAnsi" w:eastAsiaTheme="majorHAnsi" w:hAnsiTheme="majorHAnsi"/>
+          <w:sz w:val="22"/>
+        </w:rPr>
+        <w:lastRenderedPageBreak/>
+        <w:t>what I need the minute I need it.</w:t>
       </w:r>
     </w:p>
     <w:p>
@@ -5164,23 +5471,21 @@
           <w:rFonts w:asciiTheme="majorHAnsi" w:eastAsiaTheme="majorHAnsi" w:hAnsiTheme="majorHAnsi" w:hint="eastAsia"/>
           <w:sz w:val="22"/>
         </w:rPr>
-        <w:t xml:space="preserve">수선 된 상태로 유지시키고 필요할 경우 새로 사기도 하며 내가 필요할 때 물건을 바로 찾을 수 있게끔 내 물건들을 제대로 </w:t>
-      </w:r>
-      <w:proofErr w:type="spellStart"/>
-      <w:r>
-        <w:rPr>
-          <w:rFonts w:asciiTheme="majorHAnsi" w:eastAsiaTheme="majorHAnsi" w:hAnsiTheme="majorHAnsi" w:hint="eastAsia"/>
-          <w:sz w:val="22"/>
-        </w:rPr>
-        <w:t>정리해놓을</w:t>
-      </w:r>
-      <w:proofErr w:type="spellEnd"/>
-      <w:r>
-        <w:rPr>
-          <w:rFonts w:asciiTheme="majorHAnsi" w:eastAsiaTheme="majorHAnsi" w:hAnsiTheme="majorHAnsi" w:hint="eastAsia"/>
-          <w:sz w:val="22"/>
-        </w:rPr>
-        <w:t xml:space="preserve"> 아내가 필요하다.</w:t>
+        <w:t>수선된 상태로 유지시키고 필요할 경우 새로 사기도 하며 내가 필요할 때 물건을 바로 찾을 수 있게끔 내 물건들을 제대로 정리해</w:t>
+      </w:r>
+      <w:r>
+        <w:rPr>
+          <w:rFonts w:asciiTheme="majorHAnsi" w:eastAsiaTheme="majorHAnsi" w:hAnsiTheme="majorHAnsi" w:hint="eastAsia"/>
+          <w:sz w:val="22"/>
+        </w:rPr>
+        <w:t xml:space="preserve"> </w:t>
+      </w:r>
+      <w:r>
+        <w:rPr>
+          <w:rFonts w:asciiTheme="majorHAnsi" w:eastAsiaTheme="majorHAnsi" w:hAnsiTheme="majorHAnsi" w:hint="eastAsia"/>
+          <w:sz w:val="22"/>
+        </w:rPr>
+        <w:t>놓을 아내가 필요하다.</w:t>
       </w:r>
     </w:p>
     <w:p>
@@ -5209,7 +5514,6 @@
           <w:rFonts w:asciiTheme="majorHAnsi" w:eastAsiaTheme="majorHAnsi" w:hAnsiTheme="majorHAnsi" w:hint="eastAsia"/>
           <w:sz w:val="22"/>
         </w:rPr>
-        <w:lastRenderedPageBreak/>
         <w:t>9번 정답:</w:t>
       </w:r>
       <w:r>
@@ -5328,7 +5632,7 @@
         <w:spacing w:line="276" w:lineRule="auto"/>
         <w:ind w:left="708"/>
         <w:rPr>
-          <w:rFonts w:asciiTheme="majorHAnsi" w:eastAsiaTheme="majorHAnsi" w:hAnsiTheme="majorHAnsi" w:hint="eastAsia"/>
+          <w:rFonts w:asciiTheme="majorHAnsi" w:eastAsiaTheme="majorHAnsi" w:hAnsiTheme="majorHAnsi"/>
           <w:sz w:val="22"/>
         </w:rPr>
       </w:pPr>
@@ -5348,17 +5652,15 @@
           <w:rFonts w:asciiTheme="majorHAnsi" w:eastAsiaTheme="majorHAnsi" w:hAnsiTheme="majorHAnsi" w:hint="eastAsia"/>
           <w:sz w:val="22"/>
         </w:rPr>
-        <w:t xml:space="preserve">다음 지문을 읽고 물음에 </w:t>
-      </w:r>
-      <w:proofErr w:type="spellStart"/>
-      <w:r>
-        <w:rPr>
-          <w:rFonts w:asciiTheme="majorHAnsi" w:eastAsiaTheme="majorHAnsi" w:hAnsiTheme="majorHAnsi" w:hint="eastAsia"/>
-          <w:sz w:val="22"/>
-        </w:rPr>
-        <w:t>답하시오</w:t>
-      </w:r>
-      <w:proofErr w:type="spellEnd"/>
+        <w:t>다음 지문을 읽고 물음에 답하</w:t>
+      </w:r>
+      <w:r>
+        <w:rPr>
+          <w:rFonts w:asciiTheme="majorHAnsi" w:eastAsiaTheme="majorHAnsi" w:hAnsiTheme="majorHAnsi" w:hint="eastAsia"/>
+          <w:sz w:val="22"/>
+        </w:rPr>
+        <w:t>라</w:t>
+      </w:r>
       <w:r>
         <w:rPr>
           <w:rFonts w:asciiTheme="majorHAnsi" w:eastAsiaTheme="majorHAnsi" w:hAnsiTheme="majorHAnsi" w:hint="eastAsia"/>
@@ -5689,15 +5991,16 @@
         <w:spacing w:line="276" w:lineRule="auto"/>
         <w:ind w:left="708"/>
         <w:rPr>
-          <w:rFonts w:asciiTheme="majorHAnsi" w:eastAsiaTheme="majorHAnsi" w:hAnsiTheme="majorHAnsi" w:hint="eastAsia"/>
-          <w:sz w:val="22"/>
-        </w:rPr>
-      </w:pPr>
-      <w:r>
-        <w:rPr>
-          <w:rFonts w:asciiTheme="majorHAnsi" w:eastAsiaTheme="majorHAnsi" w:hAnsiTheme="majorHAnsi" w:hint="eastAsia"/>
-          <w:sz w:val="22"/>
-        </w:rPr>
+          <w:rFonts w:asciiTheme="majorHAnsi" w:eastAsiaTheme="majorHAnsi" w:hAnsiTheme="majorHAnsi"/>
+          <w:sz w:val="22"/>
+        </w:rPr>
+      </w:pPr>
+      <w:r>
+        <w:rPr>
+          <w:rFonts w:asciiTheme="majorHAnsi" w:eastAsiaTheme="majorHAnsi" w:hAnsiTheme="majorHAnsi" w:hint="eastAsia"/>
+          <w:sz w:val="22"/>
+        </w:rPr>
+        <w:lastRenderedPageBreak/>
         <w:t>정답 해설:</w:t>
       </w:r>
       <w:r>
@@ -5709,10 +6012,115 @@
       </w:r>
       <w:r>
         <w:rPr>
-          <w:rFonts w:asciiTheme="majorHAnsi" w:eastAsiaTheme="majorHAnsi" w:hAnsiTheme="majorHAnsi" w:hint="eastAsia"/>
-          <w:sz w:val="22"/>
-        </w:rPr>
-        <w:t>다른 내용들은 지문에 언급되어 있지만 식료품의 가격이나 절약과 관련된 내용은 전혀 있지 않다.</w:t>
+          <w:rFonts w:asciiTheme="majorHAnsi" w:eastAsiaTheme="majorHAnsi" w:hAnsiTheme="majorHAnsi"/>
+          <w:sz w:val="22"/>
+        </w:rPr>
+        <w:t>1</w:t>
+      </w:r>
+      <w:r>
+        <w:rPr>
+          <w:rFonts w:asciiTheme="majorHAnsi" w:eastAsiaTheme="majorHAnsi" w:hAnsiTheme="majorHAnsi" w:hint="eastAsia"/>
+          <w:sz w:val="22"/>
+        </w:rPr>
+        <w:t>번,</w:t>
+      </w:r>
+      <w:r>
+        <w:rPr>
+          <w:rFonts w:asciiTheme="majorHAnsi" w:eastAsiaTheme="majorHAnsi" w:hAnsiTheme="majorHAnsi"/>
+          <w:sz w:val="22"/>
+        </w:rPr>
+        <w:t xml:space="preserve"> 2</w:t>
+      </w:r>
+      <w:r>
+        <w:rPr>
+          <w:rFonts w:asciiTheme="majorHAnsi" w:eastAsiaTheme="majorHAnsi" w:hAnsiTheme="majorHAnsi" w:hint="eastAsia"/>
+          <w:sz w:val="22"/>
+        </w:rPr>
+        <w:t>번,</w:t>
+      </w:r>
+      <w:r>
+        <w:rPr>
+          <w:rFonts w:asciiTheme="majorHAnsi" w:eastAsiaTheme="majorHAnsi" w:hAnsiTheme="majorHAnsi"/>
+          <w:sz w:val="22"/>
+        </w:rPr>
+        <w:t xml:space="preserve"> 4</w:t>
+      </w:r>
+      <w:r>
+        <w:rPr>
+          <w:rFonts w:asciiTheme="majorHAnsi" w:eastAsiaTheme="majorHAnsi" w:hAnsiTheme="majorHAnsi" w:hint="eastAsia"/>
+          <w:sz w:val="22"/>
+        </w:rPr>
+        <w:t>번 보기의 경우 지문 내에서 언급된 내용이지만,</w:t>
+      </w:r>
+      <w:r>
+        <w:rPr>
+          <w:rFonts w:asciiTheme="majorHAnsi" w:eastAsiaTheme="majorHAnsi" w:hAnsiTheme="majorHAnsi"/>
+          <w:sz w:val="22"/>
+        </w:rPr>
+        <w:t xml:space="preserve"> </w:t>
+      </w:r>
+      <w:r>
+        <w:rPr>
+          <w:rFonts w:asciiTheme="majorHAnsi" w:eastAsiaTheme="majorHAnsi" w:hAnsiTheme="majorHAnsi" w:hint="eastAsia"/>
+          <w:sz w:val="22"/>
+        </w:rPr>
+        <w:t xml:space="preserve">필요한 식료품을 사올 아내를 원한다는 내용은 있지만 </w:t>
+      </w:r>
+      <w:r>
+        <w:rPr>
+          <w:rFonts w:asciiTheme="majorHAnsi" w:eastAsiaTheme="majorHAnsi" w:hAnsiTheme="majorHAnsi" w:hint="eastAsia"/>
+          <w:sz w:val="22"/>
+        </w:rPr>
+        <w:t>식료품의 가격이나 절약</w:t>
+      </w:r>
+      <w:r>
+        <w:rPr>
+          <w:rFonts w:asciiTheme="majorHAnsi" w:eastAsiaTheme="majorHAnsi" w:hAnsiTheme="majorHAnsi" w:hint="eastAsia"/>
+          <w:sz w:val="22"/>
+        </w:rPr>
+        <w:t>,</w:t>
+      </w:r>
+      <w:r>
+        <w:rPr>
+          <w:rFonts w:asciiTheme="majorHAnsi" w:eastAsiaTheme="majorHAnsi" w:hAnsiTheme="majorHAnsi"/>
+          <w:sz w:val="22"/>
+        </w:rPr>
+        <w:t xml:space="preserve"> </w:t>
+      </w:r>
+      <w:r>
+        <w:rPr>
+          <w:rFonts w:asciiTheme="majorHAnsi" w:eastAsiaTheme="majorHAnsi" w:hAnsiTheme="majorHAnsi" w:hint="eastAsia"/>
+          <w:sz w:val="22"/>
+        </w:rPr>
+        <w:t xml:space="preserve">알뜰함 등과 </w:t>
+      </w:r>
+      <w:r>
+        <w:rPr>
+          <w:rFonts w:asciiTheme="majorHAnsi" w:eastAsiaTheme="majorHAnsi" w:hAnsiTheme="majorHAnsi" w:hint="eastAsia"/>
+          <w:sz w:val="22"/>
+        </w:rPr>
+        <w:t>관련된 내용은 있지 않</w:t>
+      </w:r>
+      <w:r>
+        <w:rPr>
+          <w:rFonts w:asciiTheme="majorHAnsi" w:eastAsiaTheme="majorHAnsi" w:hAnsiTheme="majorHAnsi" w:hint="eastAsia"/>
+          <w:sz w:val="22"/>
+        </w:rPr>
+        <w:t xml:space="preserve">으므로 </w:t>
+      </w:r>
+      <w:r>
+        <w:rPr>
+          <w:rFonts w:asciiTheme="majorHAnsi" w:eastAsiaTheme="majorHAnsi" w:hAnsiTheme="majorHAnsi"/>
+          <w:sz w:val="22"/>
+        </w:rPr>
+        <w:t>3</w:t>
+      </w:r>
+      <w:r>
+        <w:rPr>
+          <w:rFonts w:asciiTheme="majorHAnsi" w:eastAsiaTheme="majorHAnsi" w:hAnsiTheme="majorHAnsi" w:hint="eastAsia"/>
+          <w:sz w:val="22"/>
+        </w:rPr>
+        <w:t>번이 정답이다.</w:t>
       </w:r>
     </w:p>
     <w:p>
@@ -5774,21 +6182,12 @@
         </w:rPr>
         <w:t>ⓑ</w:t>
       </w:r>
-      <w:proofErr w:type="spellStart"/>
-      <w:r>
-        <w:rPr>
-          <w:rFonts w:asciiTheme="majorHAnsi" w:eastAsiaTheme="majorHAnsi" w:hAnsiTheme="majorHAnsi" w:hint="eastAsia"/>
-          <w:sz w:val="22"/>
-        </w:rPr>
-        <w:t>를</w:t>
-      </w:r>
-      <w:proofErr w:type="spellEnd"/>
-      <w:r>
-        <w:rPr>
-          <w:rFonts w:asciiTheme="majorHAnsi" w:eastAsiaTheme="majorHAnsi" w:hAnsiTheme="majorHAnsi" w:hint="eastAsia"/>
-          <w:sz w:val="22"/>
-        </w:rPr>
-        <w:t xml:space="preserve"> 대체할 수 있는 표현으로 올바르게 짝지어진 것은?</w:t>
+      <w:r>
+        <w:rPr>
+          <w:rFonts w:asciiTheme="majorHAnsi" w:eastAsiaTheme="majorHAnsi" w:hAnsiTheme="majorHAnsi" w:hint="eastAsia"/>
+          <w:sz w:val="22"/>
+        </w:rPr>
+        <w:t>를 대체할 수 있는 표현으로 올바르게 짝지어진 것은?</w:t>
       </w:r>
     </w:p>
     <w:p>
@@ -6092,16 +6491,15 @@
         <w:spacing w:line="276" w:lineRule="auto"/>
         <w:ind w:left="760"/>
         <w:rPr>
-          <w:rFonts w:asciiTheme="majorHAnsi" w:eastAsiaTheme="majorHAnsi" w:hAnsiTheme="majorHAnsi" w:hint="eastAsia"/>
-          <w:sz w:val="22"/>
-        </w:rPr>
-      </w:pPr>
-      <w:r>
-        <w:rPr>
-          <w:rFonts w:asciiTheme="majorHAnsi" w:eastAsiaTheme="majorHAnsi" w:hAnsiTheme="majorHAnsi" w:hint="eastAsia"/>
-          <w:sz w:val="22"/>
-        </w:rPr>
-        <w:lastRenderedPageBreak/>
+          <w:rFonts w:asciiTheme="majorHAnsi" w:eastAsiaTheme="majorHAnsi" w:hAnsiTheme="majorHAnsi"/>
+          <w:sz w:val="22"/>
+        </w:rPr>
+      </w:pPr>
+      <w:r>
+        <w:rPr>
+          <w:rFonts w:asciiTheme="majorHAnsi" w:eastAsiaTheme="majorHAnsi" w:hAnsiTheme="majorHAnsi" w:hint="eastAsia"/>
+          <w:sz w:val="22"/>
+        </w:rPr>
         <w:t>정답 해설:</w:t>
       </w:r>
       <w:r>
@@ -6109,7 +6507,14 @@
           <w:rFonts w:asciiTheme="majorHAnsi" w:eastAsiaTheme="majorHAnsi" w:hAnsiTheme="majorHAnsi"/>
           <w:sz w:val="22"/>
         </w:rPr>
-        <w:t xml:space="preserve"> a</w:t>
+        <w:t xml:space="preserve"> </w:t>
+      </w:r>
+      <w:r>
+        <w:rPr>
+          <w:rFonts w:asciiTheme="majorHAnsi" w:eastAsiaTheme="majorHAnsi" w:hAnsiTheme="majorHAnsi"/>
+          <w:sz w:val="22"/>
+        </w:rPr>
+        <w:t>ⓐ</w:t>
       </w:r>
       <w:r>
         <w:rPr>
@@ -6118,21 +6523,33 @@
         </w:rPr>
         <w:t xml:space="preserve">에는 </w:t>
       </w:r>
-      <w:proofErr w:type="spellStart"/>
-      <w:r>
-        <w:rPr>
-          <w:rFonts w:asciiTheme="majorHAnsi" w:eastAsiaTheme="majorHAnsi" w:hAnsiTheme="majorHAnsi" w:hint="eastAsia"/>
-          <w:sz w:val="22"/>
-        </w:rPr>
-        <w:t>요리하다라는</w:t>
-      </w:r>
-      <w:proofErr w:type="spellEnd"/>
-      <w:r>
-        <w:rPr>
-          <w:rFonts w:asciiTheme="majorHAnsi" w:eastAsiaTheme="majorHAnsi" w:hAnsiTheme="majorHAnsi" w:hint="eastAsia"/>
-          <w:sz w:val="22"/>
-        </w:rPr>
-        <w:t xml:space="preserve"> 의미를 가진 동사인 </w:t>
+      <w:r>
+        <w:rPr>
+          <w:rFonts w:asciiTheme="majorHAnsi" w:eastAsiaTheme="majorHAnsi" w:hAnsiTheme="majorHAnsi"/>
+          <w:sz w:val="22"/>
+        </w:rPr>
+        <w:t>‘</w:t>
+      </w:r>
+      <w:r>
+        <w:rPr>
+          <w:rFonts w:asciiTheme="majorHAnsi" w:eastAsiaTheme="majorHAnsi" w:hAnsiTheme="majorHAnsi" w:hint="eastAsia"/>
+          <w:sz w:val="22"/>
+        </w:rPr>
+        <w:t>요리하다</w:t>
+      </w:r>
+      <w:r>
+        <w:rPr>
+          <w:rFonts w:asciiTheme="majorHAnsi" w:eastAsiaTheme="majorHAnsi" w:hAnsiTheme="majorHAnsi"/>
+          <w:sz w:val="22"/>
+        </w:rPr>
+        <w:t>’</w:t>
+      </w:r>
+      <w:r>
+        <w:rPr>
+          <w:rFonts w:asciiTheme="majorHAnsi" w:eastAsiaTheme="majorHAnsi" w:hAnsiTheme="majorHAnsi" w:hint="eastAsia"/>
+          <w:sz w:val="22"/>
+        </w:rPr>
+        <w:t xml:space="preserve">라는 의미를 가진 동사인 </w:t>
       </w:r>
       <w:r>
         <w:rPr>
@@ -6230,7 +6647,14 @@
           <w:rFonts w:asciiTheme="majorHAnsi" w:eastAsiaTheme="majorHAnsi" w:hAnsiTheme="majorHAnsi"/>
           <w:sz w:val="22"/>
         </w:rPr>
-        <w:t xml:space="preserve"> b</w:t>
+        <w:t xml:space="preserve"> </w:t>
+      </w:r>
+      <w:r>
+        <w:rPr>
+          <w:rFonts w:asciiTheme="majorHAnsi" w:eastAsiaTheme="majorHAnsi" w:hAnsiTheme="majorHAnsi" w:hint="eastAsia"/>
+          <w:sz w:val="22"/>
+        </w:rPr>
+        <w:t>ⓑ</w:t>
       </w:r>
       <w:r>
         <w:rPr>
@@ -6343,17 +6767,15 @@
           <w:rFonts w:asciiTheme="majorHAnsi" w:eastAsiaTheme="majorHAnsi" w:hAnsiTheme="majorHAnsi"/>
           <w:sz w:val="22"/>
         </w:rPr>
-        <w:t xml:space="preserve"> 지문을 읽고 물음에 </w:t>
-      </w:r>
-      <w:proofErr w:type="spellStart"/>
-      <w:r>
-        <w:rPr>
-          <w:rFonts w:asciiTheme="majorHAnsi" w:eastAsiaTheme="majorHAnsi" w:hAnsiTheme="majorHAnsi"/>
-          <w:sz w:val="22"/>
-        </w:rPr>
-        <w:t>답하시오</w:t>
-      </w:r>
-      <w:proofErr w:type="spellEnd"/>
+        <w:t xml:space="preserve"> 지문을 읽고 물음에 답하</w:t>
+      </w:r>
+      <w:r>
+        <w:rPr>
+          <w:rFonts w:asciiTheme="majorHAnsi" w:eastAsiaTheme="majorHAnsi" w:hAnsiTheme="majorHAnsi" w:hint="eastAsia"/>
+          <w:sz w:val="22"/>
+        </w:rPr>
+        <w:t>라</w:t>
+      </w:r>
       <w:r>
         <w:rPr>
           <w:rFonts w:asciiTheme="majorHAnsi" w:eastAsiaTheme="majorHAnsi" w:hAnsiTheme="majorHAnsi"/>
@@ -6936,7 +7358,7 @@
         <w:spacing w:line="276" w:lineRule="auto"/>
         <w:ind w:left="708"/>
         <w:rPr>
-          <w:rFonts w:asciiTheme="majorHAnsi" w:eastAsiaTheme="majorHAnsi" w:hAnsiTheme="majorHAnsi" w:hint="eastAsia"/>
+          <w:rFonts w:asciiTheme="majorHAnsi" w:eastAsiaTheme="majorHAnsi" w:hAnsiTheme="majorHAnsi"/>
           <w:sz w:val="22"/>
         </w:rPr>
       </w:pPr>
@@ -7044,6 +7466,7 @@
           <w:rFonts w:asciiTheme="majorHAnsi" w:eastAsiaTheme="majorHAnsi" w:hAnsiTheme="majorHAnsi" w:hint="eastAsia"/>
           <w:sz w:val="22"/>
         </w:rPr>
+        <w:lastRenderedPageBreak/>
         <w:t>1</w:t>
       </w:r>
       <w:r>
@@ -7074,7 +7497,7 @@
         <w:spacing w:line="276" w:lineRule="auto"/>
         <w:ind w:left="708"/>
         <w:rPr>
-          <w:rFonts w:asciiTheme="majorHAnsi" w:eastAsiaTheme="majorHAnsi" w:hAnsiTheme="majorHAnsi" w:hint="eastAsia"/>
+          <w:rFonts w:asciiTheme="majorHAnsi" w:eastAsiaTheme="majorHAnsi" w:hAnsiTheme="majorHAnsi"/>
           <w:sz w:val="22"/>
         </w:rPr>
       </w:pPr>
@@ -7090,7 +7513,14 @@
           <w:rFonts w:asciiTheme="majorHAnsi" w:eastAsiaTheme="majorHAnsi" w:hAnsiTheme="majorHAnsi"/>
           <w:sz w:val="22"/>
         </w:rPr>
-        <w:t xml:space="preserve"> a</w:t>
+        <w:t xml:space="preserve"> </w:t>
+      </w:r>
+      <w:r>
+        <w:rPr>
+          <w:rFonts w:asciiTheme="majorHAnsi" w:eastAsiaTheme="majorHAnsi" w:hAnsiTheme="majorHAnsi"/>
+          <w:sz w:val="22"/>
+        </w:rPr>
+        <w:t>ⓐ</w:t>
       </w:r>
       <w:r>
         <w:rPr>
@@ -7118,14 +7548,14 @@
           <w:rFonts w:asciiTheme="majorHAnsi" w:eastAsiaTheme="majorHAnsi" w:hAnsiTheme="majorHAnsi"/>
           <w:sz w:val="22"/>
         </w:rPr>
-        <w:t>b</w:t>
-      </w:r>
-      <w:r>
-        <w:rPr>
-          <w:rFonts w:asciiTheme="majorHAnsi" w:eastAsiaTheme="majorHAnsi" w:hAnsiTheme="majorHAnsi" w:hint="eastAsia"/>
-          <w:sz w:val="22"/>
-        </w:rPr>
-        <w:t>의 자리에는 t</w:t>
+        <w:t>ⓑ의</w:t>
+      </w:r>
+      <w:r>
+        <w:rPr>
+          <w:rFonts w:asciiTheme="majorHAnsi" w:eastAsiaTheme="majorHAnsi" w:hAnsiTheme="majorHAnsi" w:hint="eastAsia"/>
+          <w:sz w:val="22"/>
+        </w:rPr>
+        <w:t xml:space="preserve"> 자리에는 t</w:t>
       </w:r>
       <w:r>
         <w:rPr>
@@ -7174,7 +7604,14 @@
           <w:rFonts w:asciiTheme="majorHAnsi" w:eastAsiaTheme="majorHAnsi" w:hAnsiTheme="majorHAnsi"/>
           <w:sz w:val="22"/>
         </w:rPr>
-        <w:t xml:space="preserve"> c</w:t>
+        <w:t xml:space="preserve"> </w:t>
+      </w:r>
+      <w:r>
+        <w:rPr>
+          <w:rFonts w:asciiTheme="majorHAnsi" w:eastAsiaTheme="majorHAnsi" w:hAnsiTheme="majorHAnsi" w:hint="eastAsia"/>
+          <w:sz w:val="22"/>
+        </w:rPr>
+        <w:t>ⓒ</w:t>
       </w:r>
       <w:r>
         <w:rPr>
@@ -7204,7 +7641,7 @@
         <w:spacing w:line="276" w:lineRule="auto"/>
         <w:ind w:left="708"/>
         <w:rPr>
-          <w:rFonts w:asciiTheme="majorHAnsi" w:eastAsiaTheme="majorHAnsi" w:hAnsiTheme="majorHAnsi" w:hint="eastAsia"/>
+          <w:rFonts w:asciiTheme="majorHAnsi" w:eastAsiaTheme="majorHAnsi" w:hAnsiTheme="majorHAnsi"/>
           <w:sz w:val="22"/>
         </w:rPr>
       </w:pPr>
@@ -7334,16 +7771,15 @@
         <w:spacing w:line="276" w:lineRule="auto"/>
         <w:ind w:left="708"/>
         <w:rPr>
-          <w:rFonts w:asciiTheme="majorHAnsi" w:eastAsiaTheme="majorHAnsi" w:hAnsiTheme="majorHAnsi"/>
-          <w:sz w:val="22"/>
-        </w:rPr>
-      </w:pPr>
-      <w:r>
-        <w:rPr>
-          <w:rFonts w:asciiTheme="majorHAnsi" w:eastAsiaTheme="majorHAnsi" w:hAnsiTheme="majorHAnsi" w:hint="eastAsia"/>
-          <w:sz w:val="22"/>
-        </w:rPr>
-        <w:lastRenderedPageBreak/>
+          <w:rFonts w:asciiTheme="majorHAnsi" w:eastAsiaTheme="majorHAnsi" w:hAnsiTheme="majorHAnsi" w:hint="eastAsia"/>
+          <w:sz w:val="22"/>
+        </w:rPr>
+      </w:pPr>
+      <w:r>
+        <w:rPr>
+          <w:rFonts w:asciiTheme="majorHAnsi" w:eastAsiaTheme="majorHAnsi" w:hAnsiTheme="majorHAnsi" w:hint="eastAsia"/>
+          <w:sz w:val="22"/>
+        </w:rPr>
         <w:t>1</w:t>
       </w:r>
       <w:r>
@@ -7397,7 +7833,98 @@
           <w:rFonts w:asciiTheme="majorHAnsi" w:eastAsiaTheme="majorHAnsi" w:hAnsiTheme="majorHAnsi" w:hint="eastAsia"/>
           <w:sz w:val="22"/>
         </w:rPr>
-        <w:t>지문에서는 만약에 친구에 의해 초대 받았을 상황을 가정한 것이지 친구가 필요하다는 내용은 언급되지 않았다.</w:t>
+        <w:t>1번,</w:t>
+      </w:r>
+      <w:r>
+        <w:rPr>
+          <w:rFonts w:asciiTheme="majorHAnsi" w:eastAsiaTheme="majorHAnsi" w:hAnsiTheme="majorHAnsi"/>
+          <w:sz w:val="22"/>
+        </w:rPr>
+        <w:t xml:space="preserve"> 2</w:t>
+      </w:r>
+      <w:r>
+        <w:rPr>
+          <w:rFonts w:asciiTheme="majorHAnsi" w:eastAsiaTheme="majorHAnsi" w:hAnsiTheme="majorHAnsi" w:hint="eastAsia"/>
+          <w:sz w:val="22"/>
+        </w:rPr>
+        <w:t>번,</w:t>
+      </w:r>
+      <w:r>
+        <w:rPr>
+          <w:rFonts w:asciiTheme="majorHAnsi" w:eastAsiaTheme="majorHAnsi" w:hAnsiTheme="majorHAnsi"/>
+          <w:sz w:val="22"/>
+        </w:rPr>
+        <w:t xml:space="preserve"> 4</w:t>
+      </w:r>
+      <w:r>
+        <w:rPr>
+          <w:rFonts w:asciiTheme="majorHAnsi" w:eastAsiaTheme="majorHAnsi" w:hAnsiTheme="majorHAnsi" w:hint="eastAsia"/>
+          <w:sz w:val="22"/>
+        </w:rPr>
+        <w:t>번 보기의 내용은 지문 내에서 언급 되어있지만</w:t>
+      </w:r>
+      <w:r>
+        <w:rPr>
+          <w:rFonts w:asciiTheme="majorHAnsi" w:eastAsiaTheme="majorHAnsi" w:hAnsiTheme="majorHAnsi" w:hint="eastAsia"/>
+          <w:sz w:val="22"/>
+        </w:rPr>
+        <w:t xml:space="preserve"> </w:t>
+      </w:r>
+      <w:r>
+        <w:rPr>
+          <w:rFonts w:asciiTheme="majorHAnsi" w:eastAsiaTheme="majorHAnsi" w:hAnsiTheme="majorHAnsi"/>
+          <w:sz w:val="22"/>
+        </w:rPr>
+        <w:t>3</w:t>
+      </w:r>
+      <w:r>
+        <w:rPr>
+          <w:rFonts w:asciiTheme="majorHAnsi" w:eastAsiaTheme="majorHAnsi" w:hAnsiTheme="majorHAnsi" w:hint="eastAsia"/>
+          <w:sz w:val="22"/>
+        </w:rPr>
+        <w:t xml:space="preserve">번 보기의 경우 </w:t>
+      </w:r>
+      <w:r>
+        <w:rPr>
+          <w:rFonts w:asciiTheme="majorHAnsi" w:eastAsiaTheme="majorHAnsi" w:hAnsiTheme="majorHAnsi" w:hint="eastAsia"/>
+          <w:sz w:val="22"/>
+        </w:rPr>
+        <w:t xml:space="preserve">만약에 친구에 의해 초대받을 상황을 가정한 것이지 </w:t>
+      </w:r>
+      <w:r>
+        <w:rPr>
+          <w:rFonts w:asciiTheme="majorHAnsi" w:eastAsiaTheme="majorHAnsi" w:hAnsiTheme="majorHAnsi" w:hint="eastAsia"/>
+          <w:sz w:val="22"/>
+        </w:rPr>
+        <w:t xml:space="preserve">초대할 수 </w:t>
+      </w:r>
+      <w:r>
+        <w:rPr>
+          <w:rFonts w:asciiTheme="majorHAnsi" w:eastAsiaTheme="majorHAnsi" w:hAnsiTheme="majorHAnsi" w:hint="eastAsia"/>
+          <w:sz w:val="22"/>
+        </w:rPr>
+        <w:t>친구가 필요하다는 내용</w:t>
+      </w:r>
+      <w:r>
+        <w:rPr>
+          <w:rFonts w:asciiTheme="majorHAnsi" w:eastAsiaTheme="majorHAnsi" w:hAnsiTheme="majorHAnsi" w:hint="eastAsia"/>
+          <w:sz w:val="22"/>
+        </w:rPr>
+        <w:t xml:space="preserve">은 없으므로 </w:t>
+      </w:r>
+      <w:r>
+        <w:rPr>
+          <w:rFonts w:asciiTheme="majorHAnsi" w:eastAsiaTheme="majorHAnsi" w:hAnsiTheme="majorHAnsi"/>
+          <w:sz w:val="22"/>
+        </w:rPr>
+        <w:t>3</w:t>
+      </w:r>
+      <w:r>
+        <w:rPr>
+          <w:rFonts w:asciiTheme="majorHAnsi" w:eastAsiaTheme="majorHAnsi" w:hAnsiTheme="majorHAnsi" w:hint="eastAsia"/>
+          <w:sz w:val="22"/>
+        </w:rPr>
+        <w:t>번이 정답이다.</w:t>
       </w:r>
     </w:p>
     <w:p>
@@ -7433,17 +7960,15 @@
           <w:rFonts w:asciiTheme="majorHAnsi" w:eastAsiaTheme="majorHAnsi" w:hAnsiTheme="majorHAnsi"/>
           <w:sz w:val="22"/>
         </w:rPr>
-        <w:t xml:space="preserve"> 지문을 읽고 물음에 </w:t>
-      </w:r>
-      <w:proofErr w:type="spellStart"/>
-      <w:r>
-        <w:rPr>
-          <w:rFonts w:asciiTheme="majorHAnsi" w:eastAsiaTheme="majorHAnsi" w:hAnsiTheme="majorHAnsi"/>
-          <w:sz w:val="22"/>
-        </w:rPr>
-        <w:t>답하시오</w:t>
-      </w:r>
-      <w:proofErr w:type="spellEnd"/>
+        <w:t xml:space="preserve"> 지문을 읽고 물음에 답하</w:t>
+      </w:r>
+      <w:r>
+        <w:rPr>
+          <w:rFonts w:asciiTheme="majorHAnsi" w:eastAsiaTheme="majorHAnsi" w:hAnsiTheme="majorHAnsi" w:hint="eastAsia"/>
+          <w:sz w:val="22"/>
+        </w:rPr>
+        <w:t>라</w:t>
+      </w:r>
       <w:r>
         <w:rPr>
           <w:rFonts w:asciiTheme="majorHAnsi" w:eastAsiaTheme="majorHAnsi" w:hAnsiTheme="majorHAnsi"/>
@@ -7661,7 +8186,7 @@
         </w:numPr>
         <w:spacing w:line="276" w:lineRule="auto"/>
         <w:rPr>
-          <w:rFonts w:asciiTheme="majorHAnsi" w:eastAsiaTheme="majorHAnsi" w:hAnsiTheme="majorHAnsi"/>
+          <w:rFonts w:asciiTheme="majorHAnsi" w:eastAsiaTheme="majorHAnsi" w:hAnsiTheme="majorHAnsi" w:hint="eastAsia"/>
           <w:sz w:val="22"/>
         </w:rPr>
       </w:pPr>
@@ -7671,6 +8196,247 @@
           <w:sz w:val="22"/>
         </w:rPr>
         <w:t>read a book</w:t>
+      </w:r>
+    </w:p>
+    <w:p>
+      <w:pPr>
+        <w:pStyle w:val="a3"/>
+        <w:spacing w:line="276" w:lineRule="auto"/>
+        <w:ind w:left="708"/>
+        <w:rPr>
+          <w:rFonts w:asciiTheme="majorHAnsi" w:eastAsiaTheme="majorHAnsi" w:hAnsiTheme="majorHAnsi"/>
+          <w:sz w:val="22"/>
+        </w:rPr>
+      </w:pPr>
+    </w:p>
+    <w:p>
+      <w:pPr>
+        <w:pStyle w:val="a3"/>
+        <w:spacing w:line="276" w:lineRule="auto"/>
+        <w:ind w:left="708"/>
+        <w:rPr>
+          <w:rFonts w:asciiTheme="majorHAnsi" w:eastAsiaTheme="majorHAnsi" w:hAnsiTheme="majorHAnsi"/>
+          <w:sz w:val="22"/>
+        </w:rPr>
+      </w:pPr>
+      <w:r>
+        <w:rPr>
+          <w:rFonts w:asciiTheme="majorHAnsi" w:eastAsiaTheme="majorHAnsi" w:hAnsiTheme="majorHAnsi" w:hint="eastAsia"/>
+          <w:sz w:val="22"/>
+        </w:rPr>
+        <w:t>지문 해석:</w:t>
+      </w:r>
+      <w:r>
+        <w:rPr>
+          <w:rFonts w:asciiTheme="majorHAnsi" w:eastAsiaTheme="majorHAnsi" w:hAnsiTheme="majorHAnsi"/>
+          <w:sz w:val="22"/>
+        </w:rPr>
+        <w:t xml:space="preserve"> </w:t>
+      </w:r>
+      <w:r>
+        <w:rPr>
+          <w:rFonts w:asciiTheme="majorHAnsi" w:eastAsiaTheme="majorHAnsi" w:hAnsiTheme="majorHAnsi" w:hint="eastAsia"/>
+          <w:sz w:val="22"/>
+        </w:rPr>
+        <w:t xml:space="preserve">내가 좋아하고 즐겁게 해주고 싶은 학교 사람들을 </w:t>
+      </w:r>
+      <w:r>
+        <w:rPr>
+          <w:rFonts w:asciiTheme="majorHAnsi" w:eastAsiaTheme="majorHAnsi" w:hAnsiTheme="majorHAnsi" w:hint="eastAsia"/>
+          <w:sz w:val="22"/>
+        </w:rPr>
+        <w:t>만날 동안</w:t>
+      </w:r>
+      <w:r>
+        <w:rPr>
+          <w:rFonts w:asciiTheme="majorHAnsi" w:eastAsiaTheme="majorHAnsi" w:hAnsiTheme="majorHAnsi"/>
+          <w:sz w:val="22"/>
+        </w:rPr>
+        <w:t>,</w:t>
+      </w:r>
+      <w:r>
+        <w:rPr>
+          <w:rFonts w:asciiTheme="majorHAnsi" w:eastAsiaTheme="majorHAnsi" w:hAnsiTheme="majorHAnsi" w:hint="eastAsia"/>
+          <w:sz w:val="22"/>
+        </w:rPr>
+        <w:t xml:space="preserve"> 집을 치우고 특별한 음식을 준비하고 나와 친구들에게 대접하면서 내가 친구와 흥미로운 것들에 대해 대화할 때 방해하지 않을 아내를 원한다.</w:t>
+      </w:r>
+    </w:p>
+    <w:p>
+      <w:pPr>
+        <w:pStyle w:val="a3"/>
+        <w:spacing w:line="276" w:lineRule="auto"/>
+        <w:ind w:left="708"/>
+        <w:rPr>
+          <w:rFonts w:asciiTheme="majorHAnsi" w:eastAsiaTheme="majorHAnsi" w:hAnsiTheme="majorHAnsi"/>
+          <w:sz w:val="22"/>
+        </w:rPr>
+      </w:pPr>
+      <w:r>
+        <w:rPr>
+          <w:rFonts w:asciiTheme="majorHAnsi" w:eastAsiaTheme="majorHAnsi" w:hAnsiTheme="majorHAnsi" w:hint="eastAsia"/>
+          <w:sz w:val="22"/>
+        </w:rPr>
+        <w:t>1</w:t>
+      </w:r>
+      <w:r>
+        <w:rPr>
+          <w:rFonts w:asciiTheme="majorHAnsi" w:eastAsiaTheme="majorHAnsi" w:hAnsiTheme="majorHAnsi"/>
+          <w:sz w:val="22"/>
+        </w:rPr>
+        <w:t>4</w:t>
+      </w:r>
+      <w:r>
+        <w:rPr>
+          <w:rFonts w:asciiTheme="majorHAnsi" w:eastAsiaTheme="majorHAnsi" w:hAnsiTheme="majorHAnsi" w:hint="eastAsia"/>
+          <w:sz w:val="22"/>
+        </w:rPr>
+        <w:t>번 정답:</w:t>
+      </w:r>
+      <w:r>
+        <w:rPr>
+          <w:rFonts w:asciiTheme="majorHAnsi" w:eastAsiaTheme="majorHAnsi" w:hAnsiTheme="majorHAnsi"/>
+          <w:sz w:val="22"/>
+        </w:rPr>
+        <w:t xml:space="preserve"> 2</w:t>
+      </w:r>
+    </w:p>
+    <w:p>
+      <w:pPr>
+        <w:pStyle w:val="a3"/>
+        <w:spacing w:line="276" w:lineRule="auto"/>
+        <w:ind w:left="708"/>
+        <w:rPr>
+          <w:rFonts w:asciiTheme="majorHAnsi" w:eastAsiaTheme="majorHAnsi" w:hAnsiTheme="majorHAnsi"/>
+          <w:sz w:val="22"/>
+        </w:rPr>
+      </w:pPr>
+      <w:r>
+        <w:rPr>
+          <w:rFonts w:asciiTheme="majorHAnsi" w:eastAsiaTheme="majorHAnsi" w:hAnsiTheme="majorHAnsi" w:hint="eastAsia"/>
+          <w:sz w:val="22"/>
+        </w:rPr>
+        <w:lastRenderedPageBreak/>
+        <w:t>정답 해설:</w:t>
+      </w:r>
+      <w:r>
+        <w:rPr>
+          <w:rFonts w:asciiTheme="majorHAnsi" w:eastAsiaTheme="majorHAnsi" w:hAnsiTheme="majorHAnsi"/>
+          <w:sz w:val="22"/>
+        </w:rPr>
+        <w:t xml:space="preserve"> </w:t>
+      </w:r>
+      <w:r>
+        <w:rPr>
+          <w:rFonts w:asciiTheme="majorHAnsi" w:eastAsiaTheme="majorHAnsi" w:hAnsiTheme="majorHAnsi" w:hint="eastAsia"/>
+          <w:sz w:val="22"/>
+        </w:rPr>
+        <w:t>ⓐ의</w:t>
+      </w:r>
+      <w:r>
+        <w:rPr>
+          <w:rFonts w:asciiTheme="majorHAnsi" w:eastAsiaTheme="majorHAnsi" w:hAnsiTheme="majorHAnsi" w:hint="eastAsia"/>
+          <w:sz w:val="22"/>
+        </w:rPr>
+        <w:t xml:space="preserve"> 다음 이어지는 내용으로 </w:t>
+      </w:r>
+      <w:r>
+        <w:rPr>
+          <w:rFonts w:asciiTheme="majorHAnsi" w:eastAsiaTheme="majorHAnsi" w:hAnsiTheme="majorHAnsi"/>
+          <w:sz w:val="22"/>
+        </w:rPr>
+        <w:t xml:space="preserve">‘serve it to me and my friends’ </w:t>
+      </w:r>
+      <w:r>
+        <w:rPr>
+          <w:rFonts w:asciiTheme="majorHAnsi" w:eastAsiaTheme="majorHAnsi" w:hAnsiTheme="majorHAnsi" w:hint="eastAsia"/>
+          <w:sz w:val="22"/>
+        </w:rPr>
+        <w:t xml:space="preserve">가 나오는데 여기서 </w:t>
+      </w:r>
+      <w:r>
+        <w:rPr>
+          <w:rFonts w:asciiTheme="majorHAnsi" w:eastAsiaTheme="majorHAnsi" w:hAnsiTheme="majorHAnsi"/>
+          <w:sz w:val="22"/>
+        </w:rPr>
+        <w:t>it</w:t>
+      </w:r>
+      <w:r>
+        <w:rPr>
+          <w:rFonts w:asciiTheme="majorHAnsi" w:eastAsiaTheme="majorHAnsi" w:hAnsiTheme="majorHAnsi" w:hint="eastAsia"/>
+          <w:sz w:val="22"/>
+        </w:rPr>
+        <w:t xml:space="preserve">은 </w:t>
+      </w:r>
+      <w:r>
+        <w:rPr>
+          <w:rFonts w:asciiTheme="majorHAnsi" w:eastAsiaTheme="majorHAnsi" w:hAnsiTheme="majorHAnsi"/>
+          <w:sz w:val="22"/>
+        </w:rPr>
+        <w:t>ⓐ의</w:t>
+      </w:r>
+      <w:r>
+        <w:rPr>
+          <w:rFonts w:asciiTheme="majorHAnsi" w:eastAsiaTheme="majorHAnsi" w:hAnsiTheme="majorHAnsi" w:hint="eastAsia"/>
+          <w:sz w:val="22"/>
+        </w:rPr>
+        <w:t xml:space="preserve"> 내용을 의미한다.</w:t>
+      </w:r>
+      <w:r>
+        <w:rPr>
+          <w:rFonts w:asciiTheme="majorHAnsi" w:eastAsiaTheme="majorHAnsi" w:hAnsiTheme="majorHAnsi"/>
+          <w:sz w:val="22"/>
+        </w:rPr>
+        <w:t xml:space="preserve"> </w:t>
+      </w:r>
+      <w:r>
+        <w:rPr>
+          <w:rFonts w:asciiTheme="majorHAnsi" w:eastAsiaTheme="majorHAnsi" w:hAnsiTheme="majorHAnsi" w:hint="eastAsia"/>
+          <w:sz w:val="22"/>
+        </w:rPr>
+        <w:t>보기</w:t>
+      </w:r>
+      <w:r>
+        <w:rPr>
+          <w:rFonts w:asciiTheme="majorHAnsi" w:eastAsiaTheme="majorHAnsi" w:hAnsiTheme="majorHAnsi" w:hint="eastAsia"/>
+          <w:sz w:val="22"/>
+        </w:rPr>
+        <w:t>의 내용</w:t>
+      </w:r>
+      <w:r>
+        <w:rPr>
+          <w:rFonts w:asciiTheme="majorHAnsi" w:eastAsiaTheme="majorHAnsi" w:hAnsiTheme="majorHAnsi" w:hint="eastAsia"/>
+          <w:sz w:val="22"/>
+        </w:rPr>
+        <w:t xml:space="preserve"> 중 나와 내 친구에게 대접할 수 있는 것은 </w:t>
+      </w:r>
+      <w:r>
+        <w:rPr>
+          <w:rFonts w:asciiTheme="majorHAnsi" w:eastAsiaTheme="majorHAnsi" w:hAnsiTheme="majorHAnsi"/>
+          <w:sz w:val="22"/>
+        </w:rPr>
+        <w:t>special meal</w:t>
+      </w:r>
+      <w:r>
+        <w:rPr>
+          <w:rFonts w:asciiTheme="majorHAnsi" w:eastAsiaTheme="majorHAnsi" w:hAnsiTheme="majorHAnsi" w:hint="eastAsia"/>
+          <w:sz w:val="22"/>
+        </w:rPr>
+        <w:t xml:space="preserve">이므로 </w:t>
+      </w:r>
+      <w:r>
+        <w:rPr>
+          <w:rFonts w:asciiTheme="majorHAnsi" w:eastAsiaTheme="majorHAnsi" w:hAnsiTheme="majorHAnsi"/>
+          <w:sz w:val="22"/>
+        </w:rPr>
+        <w:t>2</w:t>
+      </w:r>
+      <w:r>
+        <w:rPr>
+          <w:rFonts w:asciiTheme="majorHAnsi" w:eastAsiaTheme="majorHAnsi" w:hAnsiTheme="majorHAnsi" w:hint="eastAsia"/>
+          <w:sz w:val="22"/>
+        </w:rPr>
+        <w:t>번이 정답이다.</w:t>
       </w:r>
     </w:p>
     <w:p>
@@ -7821,9 +8587,315 @@
       <w:pPr>
         <w:pStyle w:val="a3"/>
         <w:spacing w:line="276" w:lineRule="auto"/>
-        <w:ind w:left="1068"/>
-        <w:rPr>
-          <w:rFonts w:asciiTheme="majorHAnsi" w:eastAsiaTheme="majorHAnsi" w:hAnsiTheme="majorHAnsi"/>
+        <w:ind w:left="708"/>
+        <w:rPr>
+          <w:rFonts w:asciiTheme="majorHAnsi" w:eastAsiaTheme="majorHAnsi" w:hAnsiTheme="majorHAnsi"/>
+          <w:sz w:val="22"/>
+        </w:rPr>
+      </w:pPr>
+    </w:p>
+    <w:p>
+      <w:pPr>
+        <w:pStyle w:val="a3"/>
+        <w:spacing w:line="276" w:lineRule="auto"/>
+        <w:ind w:left="708"/>
+        <w:rPr>
+          <w:rFonts w:asciiTheme="majorHAnsi" w:eastAsiaTheme="majorHAnsi" w:hAnsiTheme="majorHAnsi"/>
+          <w:sz w:val="22"/>
+        </w:rPr>
+      </w:pPr>
+      <w:r>
+        <w:rPr>
+          <w:rFonts w:asciiTheme="majorHAnsi" w:eastAsiaTheme="majorHAnsi" w:hAnsiTheme="majorHAnsi" w:hint="eastAsia"/>
+          <w:sz w:val="22"/>
+        </w:rPr>
+        <w:t>1</w:t>
+      </w:r>
+      <w:r>
+        <w:rPr>
+          <w:rFonts w:asciiTheme="majorHAnsi" w:eastAsiaTheme="majorHAnsi" w:hAnsiTheme="majorHAnsi"/>
+          <w:sz w:val="22"/>
+        </w:rPr>
+        <w:t>5</w:t>
+      </w:r>
+      <w:r>
+        <w:rPr>
+          <w:rFonts w:asciiTheme="majorHAnsi" w:eastAsiaTheme="majorHAnsi" w:hAnsiTheme="majorHAnsi" w:hint="eastAsia"/>
+          <w:sz w:val="22"/>
+        </w:rPr>
+        <w:t>번 정답:</w:t>
+      </w:r>
+      <w:r>
+        <w:rPr>
+          <w:rFonts w:asciiTheme="majorHAnsi" w:eastAsiaTheme="majorHAnsi" w:hAnsiTheme="majorHAnsi"/>
+          <w:sz w:val="22"/>
+        </w:rPr>
+        <w:t xml:space="preserve"> 1</w:t>
+      </w:r>
+    </w:p>
+    <w:p>
+      <w:pPr>
+        <w:pStyle w:val="a3"/>
+        <w:spacing w:line="276" w:lineRule="auto"/>
+        <w:ind w:left="708"/>
+        <w:rPr>
+          <w:rFonts w:asciiTheme="majorHAnsi" w:eastAsiaTheme="majorHAnsi" w:hAnsiTheme="majorHAnsi" w:hint="eastAsia"/>
+          <w:sz w:val="22"/>
+        </w:rPr>
+      </w:pPr>
+      <w:r>
+        <w:rPr>
+          <w:rFonts w:asciiTheme="majorHAnsi" w:eastAsiaTheme="majorHAnsi" w:hAnsiTheme="majorHAnsi" w:hint="eastAsia"/>
+          <w:sz w:val="22"/>
+        </w:rPr>
+        <w:t>정답 해설:</w:t>
+      </w:r>
+      <w:r>
+        <w:rPr>
+          <w:rFonts w:asciiTheme="majorHAnsi" w:eastAsiaTheme="majorHAnsi" w:hAnsiTheme="majorHAnsi"/>
+          <w:sz w:val="22"/>
+        </w:rPr>
+        <w:t xml:space="preserve"> </w:t>
+      </w:r>
+      <w:r>
+        <w:rPr>
+          <w:rFonts w:asciiTheme="majorHAnsi" w:eastAsiaTheme="majorHAnsi" w:hAnsiTheme="majorHAnsi" w:hint="eastAsia"/>
+          <w:sz w:val="22"/>
+        </w:rPr>
+        <w:t>ⓑ</w:t>
+      </w:r>
+      <w:r>
+        <w:rPr>
+          <w:rFonts w:asciiTheme="majorHAnsi" w:eastAsiaTheme="majorHAnsi" w:hAnsiTheme="majorHAnsi" w:hint="eastAsia"/>
+          <w:sz w:val="22"/>
+        </w:rPr>
+        <w:t xml:space="preserve">앞의 </w:t>
+      </w:r>
+      <w:r>
+        <w:rPr>
+          <w:rFonts w:asciiTheme="majorHAnsi" w:eastAsiaTheme="majorHAnsi" w:hAnsiTheme="majorHAnsi"/>
+          <w:sz w:val="22"/>
+        </w:rPr>
+        <w:t>that</w:t>
+      </w:r>
+      <w:r>
+        <w:rPr>
+          <w:rFonts w:asciiTheme="majorHAnsi" w:eastAsiaTheme="majorHAnsi" w:hAnsiTheme="majorHAnsi" w:hint="eastAsia"/>
+          <w:sz w:val="22"/>
+        </w:rPr>
+        <w:t>은 그 앞에 있는</w:t>
+      </w:r>
+      <w:r>
+        <w:rPr>
+          <w:rFonts w:asciiTheme="majorHAnsi" w:eastAsiaTheme="majorHAnsi" w:hAnsiTheme="majorHAnsi" w:hint="eastAsia"/>
+          <w:sz w:val="22"/>
+        </w:rPr>
+        <w:t xml:space="preserve"> 복수 명사</w:t>
+      </w:r>
+      <w:r>
+        <w:rPr>
+          <w:rFonts w:asciiTheme="majorHAnsi" w:eastAsiaTheme="majorHAnsi" w:hAnsiTheme="majorHAnsi" w:hint="eastAsia"/>
+          <w:sz w:val="22"/>
+        </w:rPr>
+        <w:t xml:space="preserve"> </w:t>
+      </w:r>
+      <w:r>
+        <w:rPr>
+          <w:rFonts w:asciiTheme="majorHAnsi" w:eastAsiaTheme="majorHAnsi" w:hAnsiTheme="majorHAnsi"/>
+          <w:sz w:val="22"/>
+        </w:rPr>
+        <w:t>‘things’</w:t>
+      </w:r>
+      <w:r>
+        <w:rPr>
+          <w:rFonts w:asciiTheme="majorHAnsi" w:eastAsiaTheme="majorHAnsi" w:hAnsiTheme="majorHAnsi" w:hint="eastAsia"/>
+          <w:sz w:val="22"/>
+        </w:rPr>
+        <w:t>를 수식하는 관계대명사이</w:t>
+      </w:r>
+      <w:r>
+        <w:rPr>
+          <w:rFonts w:asciiTheme="majorHAnsi" w:eastAsiaTheme="majorHAnsi" w:hAnsiTheme="majorHAnsi" w:hint="eastAsia"/>
+          <w:sz w:val="22"/>
+        </w:rPr>
+        <w:t>기 때문에</w:t>
+      </w:r>
+      <w:r>
+        <w:rPr>
+          <w:rFonts w:asciiTheme="majorHAnsi" w:eastAsiaTheme="majorHAnsi" w:hAnsiTheme="majorHAnsi" w:hint="eastAsia"/>
+          <w:sz w:val="22"/>
+        </w:rPr>
+        <w:t xml:space="preserve"> </w:t>
+      </w:r>
+      <w:r>
+        <w:rPr>
+          <w:rFonts w:asciiTheme="majorHAnsi" w:eastAsiaTheme="majorHAnsi" w:hAnsiTheme="majorHAnsi"/>
+          <w:sz w:val="22"/>
+        </w:rPr>
+        <w:t xml:space="preserve">that </w:t>
+      </w:r>
+      <w:r>
+        <w:rPr>
+          <w:rFonts w:asciiTheme="majorHAnsi" w:eastAsiaTheme="majorHAnsi" w:hAnsiTheme="majorHAnsi" w:hint="eastAsia"/>
+          <w:sz w:val="22"/>
+        </w:rPr>
+        <w:t>뒤에</w:t>
+      </w:r>
+      <w:r>
+        <w:rPr>
+          <w:rFonts w:asciiTheme="majorHAnsi" w:eastAsiaTheme="majorHAnsi" w:hAnsiTheme="majorHAnsi" w:hint="eastAsia"/>
+          <w:sz w:val="22"/>
+        </w:rPr>
+        <w:t xml:space="preserve">는 동사가 나와야 하므로 보기 </w:t>
+      </w:r>
+      <w:r>
+        <w:rPr>
+          <w:rFonts w:asciiTheme="majorHAnsi" w:eastAsiaTheme="majorHAnsi" w:hAnsiTheme="majorHAnsi"/>
+          <w:sz w:val="22"/>
+        </w:rPr>
+        <w:t>3</w:t>
+      </w:r>
+      <w:r>
+        <w:rPr>
+          <w:rFonts w:asciiTheme="majorHAnsi" w:eastAsiaTheme="majorHAnsi" w:hAnsiTheme="majorHAnsi" w:hint="eastAsia"/>
+          <w:sz w:val="22"/>
+        </w:rPr>
+        <w:t xml:space="preserve">과 보기 </w:t>
+      </w:r>
+      <w:r>
+        <w:rPr>
+          <w:rFonts w:asciiTheme="majorHAnsi" w:eastAsiaTheme="majorHAnsi" w:hAnsiTheme="majorHAnsi"/>
+          <w:sz w:val="22"/>
+        </w:rPr>
+        <w:t>4</w:t>
+      </w:r>
+      <w:r>
+        <w:rPr>
+          <w:rFonts w:asciiTheme="majorHAnsi" w:eastAsiaTheme="majorHAnsi" w:hAnsiTheme="majorHAnsi" w:hint="eastAsia"/>
+          <w:sz w:val="22"/>
+        </w:rPr>
+        <w:t>는 답이 아니다.</w:t>
+      </w:r>
+      <w:r>
+        <w:rPr>
+          <w:rFonts w:asciiTheme="majorHAnsi" w:eastAsiaTheme="majorHAnsi" w:hAnsiTheme="majorHAnsi" w:hint="eastAsia"/>
+          <w:sz w:val="22"/>
+        </w:rPr>
+        <w:t xml:space="preserve"> </w:t>
+      </w:r>
+      <w:r>
+        <w:rPr>
+          <w:rFonts w:asciiTheme="majorHAnsi" w:eastAsiaTheme="majorHAnsi" w:hAnsiTheme="majorHAnsi" w:hint="eastAsia"/>
+          <w:sz w:val="22"/>
+        </w:rPr>
+        <w:t xml:space="preserve">복수형인 </w:t>
+      </w:r>
+      <w:r>
+        <w:rPr>
+          <w:rFonts w:asciiTheme="majorHAnsi" w:eastAsiaTheme="majorHAnsi" w:hAnsiTheme="majorHAnsi"/>
+          <w:sz w:val="22"/>
+        </w:rPr>
+        <w:t>‘things’</w:t>
+      </w:r>
+      <w:r>
+        <w:rPr>
+          <w:rFonts w:asciiTheme="majorHAnsi" w:eastAsiaTheme="majorHAnsi" w:hAnsiTheme="majorHAnsi" w:hint="eastAsia"/>
+          <w:sz w:val="22"/>
+        </w:rPr>
+        <w:t xml:space="preserve">를 받아주기 위해서는 </w:t>
+      </w:r>
+      <w:r>
+        <w:rPr>
+          <w:rFonts w:asciiTheme="majorHAnsi" w:eastAsiaTheme="majorHAnsi" w:hAnsiTheme="majorHAnsi"/>
+          <w:sz w:val="22"/>
+        </w:rPr>
+        <w:t>interest</w:t>
+      </w:r>
+      <w:r>
+        <w:rPr>
+          <w:rFonts w:asciiTheme="majorHAnsi" w:eastAsiaTheme="majorHAnsi" w:hAnsiTheme="majorHAnsi" w:hint="eastAsia"/>
+          <w:sz w:val="22"/>
+        </w:rPr>
+        <w:t>의</w:t>
+      </w:r>
+      <w:r>
+        <w:rPr>
+          <w:rFonts w:asciiTheme="majorHAnsi" w:eastAsiaTheme="majorHAnsi" w:hAnsiTheme="majorHAnsi" w:hint="eastAsia"/>
+          <w:sz w:val="22"/>
+        </w:rPr>
+        <w:t xml:space="preserve"> </w:t>
+      </w:r>
+      <w:r>
+        <w:rPr>
+          <w:rFonts w:asciiTheme="majorHAnsi" w:eastAsiaTheme="majorHAnsi" w:hAnsiTheme="majorHAnsi"/>
+          <w:sz w:val="22"/>
+        </w:rPr>
+        <w:t>3</w:t>
+      </w:r>
+      <w:r>
+        <w:rPr>
+          <w:rFonts w:asciiTheme="majorHAnsi" w:eastAsiaTheme="majorHAnsi" w:hAnsiTheme="majorHAnsi" w:hint="eastAsia"/>
+          <w:sz w:val="22"/>
+        </w:rPr>
+        <w:t xml:space="preserve">인칭 복수형의 형태인 </w:t>
+      </w:r>
+      <w:r>
+        <w:rPr>
+          <w:rFonts w:asciiTheme="majorHAnsi" w:eastAsiaTheme="majorHAnsi" w:hAnsiTheme="majorHAnsi"/>
+          <w:sz w:val="22"/>
+        </w:rPr>
+        <w:t>interest</w:t>
+      </w:r>
+      <w:r>
+        <w:rPr>
+          <w:rFonts w:asciiTheme="majorHAnsi" w:eastAsiaTheme="majorHAnsi" w:hAnsiTheme="majorHAnsi" w:hint="eastAsia"/>
+          <w:sz w:val="22"/>
+        </w:rPr>
+        <w:t>가 사용되어야</w:t>
+      </w:r>
+      <w:r>
+        <w:rPr>
+          <w:rFonts w:asciiTheme="majorHAnsi" w:eastAsiaTheme="majorHAnsi" w:hAnsiTheme="majorHAnsi" w:hint="eastAsia"/>
+          <w:sz w:val="22"/>
+        </w:rPr>
+        <w:t xml:space="preserve">기 때문에 </w:t>
+      </w:r>
+      <w:r>
+        <w:rPr>
+          <w:rFonts w:asciiTheme="majorHAnsi" w:eastAsiaTheme="majorHAnsi" w:hAnsiTheme="majorHAnsi"/>
+          <w:sz w:val="22"/>
+        </w:rPr>
+        <w:t>1</w:t>
+      </w:r>
+      <w:r>
+        <w:rPr>
+          <w:rFonts w:asciiTheme="majorHAnsi" w:eastAsiaTheme="majorHAnsi" w:hAnsiTheme="majorHAnsi" w:hint="eastAsia"/>
+          <w:sz w:val="22"/>
+        </w:rPr>
+        <w:t>번이 답이</w:t>
+      </w:r>
+      <w:r>
+        <w:rPr>
+          <w:rFonts w:asciiTheme="majorHAnsi" w:eastAsiaTheme="majorHAnsi" w:hAnsiTheme="majorHAnsi" w:hint="eastAsia"/>
+          <w:sz w:val="22"/>
+        </w:rPr>
+        <w:t>다.</w:t>
+      </w:r>
+      <w:r>
+        <w:rPr>
+          <w:rFonts w:asciiTheme="majorHAnsi" w:eastAsiaTheme="majorHAnsi" w:hAnsiTheme="majorHAnsi"/>
+          <w:sz w:val="22"/>
+        </w:rPr>
+        <w:t xml:space="preserve"> </w:t>
+      </w:r>
+    </w:p>
+    <w:p>
+      <w:pPr>
+        <w:pStyle w:val="a3"/>
+        <w:spacing w:line="276" w:lineRule="auto"/>
+        <w:ind w:left="708"/>
+        <w:rPr>
+          <w:rFonts w:asciiTheme="majorHAnsi" w:eastAsiaTheme="majorHAnsi" w:hAnsiTheme="majorHAnsi" w:hint="eastAsia"/>
           <w:sz w:val="22"/>
         </w:rPr>
       </w:pPr>
@@ -7862,7 +8934,7 @@
         <w:spacing w:line="276" w:lineRule="auto"/>
         <w:ind w:left="760"/>
         <w:rPr>
-          <w:rFonts w:asciiTheme="majorHAnsi" w:eastAsiaTheme="majorHAnsi" w:hAnsiTheme="majorHAnsi" w:hint="eastAsia"/>
+          <w:rFonts w:asciiTheme="majorHAnsi" w:eastAsiaTheme="majorHAnsi" w:hAnsiTheme="majorHAnsi"/>
           <w:sz w:val="22"/>
         </w:rPr>
       </w:pPr>
@@ -8011,14 +9083,7 @@
           <w:rFonts w:asciiTheme="majorHAnsi" w:eastAsiaTheme="majorHAnsi" w:hAnsiTheme="majorHAnsi"/>
           <w:sz w:val="22"/>
         </w:rPr>
-        <w:t xml:space="preserve">I need that </w:t>
-      </w:r>
-      <w:r>
-        <w:rPr>
-          <w:rFonts w:asciiTheme="majorHAnsi" w:eastAsiaTheme="majorHAnsi" w:hAnsiTheme="majorHAnsi"/>
-          <w:sz w:val="22"/>
-        </w:rPr>
-        <w:t>sometimes</w:t>
+        <w:t>I need that sometimes</w:t>
       </w:r>
     </w:p>
     <w:p>
@@ -8047,6 +9112,366 @@
           <w:rFonts w:asciiTheme="majorHAnsi" w:eastAsiaTheme="majorHAnsi" w:hAnsiTheme="majorHAnsi" w:hint="eastAsia"/>
           <w:sz w:val="22"/>
         </w:rPr>
+        <w:t>지문 해석:</w:t>
+      </w:r>
+      <w:r>
+        <w:rPr>
+          <w:rFonts w:asciiTheme="majorHAnsi" w:eastAsiaTheme="majorHAnsi" w:hAnsiTheme="majorHAnsi"/>
+          <w:sz w:val="22"/>
+        </w:rPr>
+        <w:t xml:space="preserve"> </w:t>
+      </w:r>
+      <w:r>
+        <w:rPr>
+          <w:rFonts w:asciiTheme="majorHAnsi" w:eastAsiaTheme="majorHAnsi" w:hAnsiTheme="majorHAnsi" w:hint="eastAsia"/>
+          <w:sz w:val="22"/>
+        </w:rPr>
+        <w:t xml:space="preserve">그리고 </w:t>
+      </w:r>
+      <w:r>
+        <w:rPr>
+          <w:rFonts w:asciiTheme="majorHAnsi" w:eastAsiaTheme="majorHAnsi" w:hAnsiTheme="majorHAnsi" w:hint="eastAsia"/>
+          <w:sz w:val="22"/>
+        </w:rPr>
+        <w:t>내가</w:t>
+      </w:r>
+      <w:r>
+        <w:rPr>
+          <w:rFonts w:asciiTheme="majorHAnsi" w:eastAsiaTheme="majorHAnsi" w:hAnsiTheme="majorHAnsi" w:hint="eastAsia"/>
+          <w:sz w:val="22"/>
+        </w:rPr>
+        <w:t xml:space="preserve"> </w:t>
+      </w:r>
+      <w:r>
+        <w:rPr>
+          <w:rFonts w:asciiTheme="majorHAnsi" w:eastAsiaTheme="majorHAnsi" w:hAnsiTheme="majorHAnsi" w:hint="eastAsia"/>
+          <w:sz w:val="22"/>
+        </w:rPr>
+        <w:t xml:space="preserve">때때로 </w:t>
+      </w:r>
+      <w:r>
+        <w:rPr>
+          <w:rFonts w:asciiTheme="majorHAnsi" w:eastAsiaTheme="majorHAnsi" w:hAnsiTheme="majorHAnsi" w:hint="eastAsia"/>
+          <w:sz w:val="22"/>
+        </w:rPr>
+        <w:t>외박이 필요하다는 것을 아는 아내를 원한다</w:t>
+      </w:r>
+      <w:r>
+        <w:rPr>
+          <w:rFonts w:asciiTheme="majorHAnsi" w:eastAsiaTheme="majorHAnsi" w:hAnsiTheme="majorHAnsi"/>
+          <w:sz w:val="22"/>
+        </w:rPr>
+        <w:t>.</w:t>
+      </w:r>
+    </w:p>
+    <w:p>
+      <w:pPr>
+        <w:pStyle w:val="a3"/>
+        <w:spacing w:line="276" w:lineRule="auto"/>
+        <w:ind w:left="708"/>
+        <w:rPr>
+          <w:rFonts w:asciiTheme="majorHAnsi" w:eastAsiaTheme="majorHAnsi" w:hAnsiTheme="majorHAnsi"/>
+          <w:sz w:val="22"/>
+        </w:rPr>
+      </w:pPr>
+      <w:r>
+        <w:rPr>
+          <w:rFonts w:asciiTheme="majorHAnsi" w:eastAsiaTheme="majorHAnsi" w:hAnsiTheme="majorHAnsi" w:hint="eastAsia"/>
+          <w:sz w:val="22"/>
+        </w:rPr>
+        <w:t>1</w:t>
+      </w:r>
+      <w:r>
+        <w:rPr>
+          <w:rFonts w:asciiTheme="majorHAnsi" w:eastAsiaTheme="majorHAnsi" w:hAnsiTheme="majorHAnsi"/>
+          <w:sz w:val="22"/>
+        </w:rPr>
+        <w:t>6</w:t>
+      </w:r>
+      <w:r>
+        <w:rPr>
+          <w:rFonts w:asciiTheme="majorHAnsi" w:eastAsiaTheme="majorHAnsi" w:hAnsiTheme="majorHAnsi" w:hint="eastAsia"/>
+          <w:sz w:val="22"/>
+        </w:rPr>
+        <w:t>번 정답:</w:t>
+      </w:r>
+      <w:r>
+        <w:rPr>
+          <w:rFonts w:asciiTheme="majorHAnsi" w:eastAsiaTheme="majorHAnsi" w:hAnsiTheme="majorHAnsi"/>
+          <w:sz w:val="22"/>
+        </w:rPr>
+        <w:t xml:space="preserve"> 2</w:t>
+      </w:r>
+    </w:p>
+    <w:p>
+      <w:pPr>
+        <w:pStyle w:val="a3"/>
+        <w:spacing w:line="276" w:lineRule="auto"/>
+        <w:ind w:left="708"/>
+        <w:rPr>
+          <w:rFonts w:asciiTheme="majorHAnsi" w:eastAsiaTheme="majorHAnsi" w:hAnsiTheme="majorHAnsi" w:hint="eastAsia"/>
+          <w:sz w:val="22"/>
+        </w:rPr>
+      </w:pPr>
+      <w:r>
+        <w:rPr>
+          <w:rFonts w:asciiTheme="majorHAnsi" w:eastAsiaTheme="majorHAnsi" w:hAnsiTheme="majorHAnsi" w:hint="eastAsia"/>
+          <w:sz w:val="22"/>
+        </w:rPr>
+        <w:t>정답 해설:</w:t>
+      </w:r>
+      <w:r>
+        <w:rPr>
+          <w:rFonts w:asciiTheme="majorHAnsi" w:eastAsiaTheme="majorHAnsi" w:hAnsiTheme="majorHAnsi"/>
+          <w:sz w:val="22"/>
+        </w:rPr>
+        <w:t xml:space="preserve"> </w:t>
+      </w:r>
+      <w:r>
+        <w:rPr>
+          <w:rFonts w:asciiTheme="majorHAnsi" w:eastAsiaTheme="majorHAnsi" w:hAnsiTheme="majorHAnsi" w:hint="eastAsia"/>
+          <w:sz w:val="22"/>
+        </w:rPr>
+        <w:t>w</w:t>
+      </w:r>
+      <w:r>
+        <w:rPr>
+          <w:rFonts w:asciiTheme="majorHAnsi" w:eastAsiaTheme="majorHAnsi" w:hAnsiTheme="majorHAnsi"/>
+          <w:sz w:val="22"/>
+        </w:rPr>
+        <w:t xml:space="preserve">ho knows </w:t>
+      </w:r>
+      <w:r>
+        <w:rPr>
+          <w:rFonts w:asciiTheme="majorHAnsi" w:eastAsiaTheme="majorHAnsi" w:hAnsiTheme="majorHAnsi" w:hint="eastAsia"/>
+          <w:sz w:val="22"/>
+        </w:rPr>
+        <w:t xml:space="preserve">뒤에 목적어가 </w:t>
+      </w:r>
+      <w:r>
+        <w:rPr>
+          <w:rFonts w:asciiTheme="majorHAnsi" w:eastAsiaTheme="majorHAnsi" w:hAnsiTheme="majorHAnsi" w:hint="eastAsia"/>
+          <w:sz w:val="22"/>
+        </w:rPr>
+        <w:t>없으</w:t>
+      </w:r>
+      <w:r>
+        <w:rPr>
+          <w:rFonts w:asciiTheme="majorHAnsi" w:eastAsiaTheme="majorHAnsi" w:hAnsiTheme="majorHAnsi" w:hint="eastAsia"/>
+          <w:sz w:val="22"/>
+        </w:rPr>
+        <w:t xml:space="preserve">므로 </w:t>
+      </w:r>
+      <w:r>
+        <w:rPr>
+          <w:rFonts w:asciiTheme="majorHAnsi" w:eastAsiaTheme="majorHAnsi" w:hAnsiTheme="majorHAnsi"/>
+          <w:sz w:val="22"/>
+        </w:rPr>
+        <w:t>ⓐ</w:t>
+      </w:r>
+      <w:r>
+        <w:rPr>
+          <w:rFonts w:asciiTheme="majorHAnsi" w:eastAsiaTheme="majorHAnsi" w:hAnsiTheme="majorHAnsi" w:hint="eastAsia"/>
+          <w:sz w:val="22"/>
+        </w:rPr>
+        <w:t xml:space="preserve">자리에는 접속사 </w:t>
+      </w:r>
+      <w:r>
+        <w:rPr>
+          <w:rFonts w:asciiTheme="majorHAnsi" w:eastAsiaTheme="majorHAnsi" w:hAnsiTheme="majorHAnsi"/>
+          <w:sz w:val="22"/>
+        </w:rPr>
+        <w:t>that</w:t>
+      </w:r>
+      <w:r>
+        <w:rPr>
+          <w:rFonts w:asciiTheme="majorHAnsi" w:eastAsiaTheme="majorHAnsi" w:hAnsiTheme="majorHAnsi" w:hint="eastAsia"/>
+          <w:sz w:val="22"/>
+        </w:rPr>
+        <w:t>과 그 뒤를 이어 완전한 문장을 만들 수 있는 동사</w:t>
+      </w:r>
+      <w:r>
+        <w:rPr>
+          <w:rFonts w:asciiTheme="majorHAnsi" w:eastAsiaTheme="majorHAnsi" w:hAnsiTheme="majorHAnsi" w:hint="eastAsia"/>
+          <w:sz w:val="22"/>
+        </w:rPr>
+        <w:t>와</w:t>
+      </w:r>
+      <w:r>
+        <w:rPr>
+          <w:rFonts w:asciiTheme="majorHAnsi" w:eastAsiaTheme="majorHAnsi" w:hAnsiTheme="majorHAnsi"/>
+          <w:sz w:val="22"/>
+        </w:rPr>
+        <w:t xml:space="preserve"> </w:t>
+      </w:r>
+      <w:r>
+        <w:rPr>
+          <w:rFonts w:asciiTheme="majorHAnsi" w:eastAsiaTheme="majorHAnsi" w:hAnsiTheme="majorHAnsi" w:hint="eastAsia"/>
+          <w:sz w:val="22"/>
+        </w:rPr>
+        <w:t xml:space="preserve">주어가 </w:t>
+      </w:r>
+      <w:r>
+        <w:rPr>
+          <w:rFonts w:asciiTheme="majorHAnsi" w:eastAsiaTheme="majorHAnsi" w:hAnsiTheme="majorHAnsi" w:hint="eastAsia"/>
+          <w:sz w:val="22"/>
+        </w:rPr>
+        <w:t xml:space="preserve">순서대로 </w:t>
+      </w:r>
+      <w:r>
+        <w:rPr>
+          <w:rFonts w:asciiTheme="majorHAnsi" w:eastAsiaTheme="majorHAnsi" w:hAnsiTheme="majorHAnsi" w:hint="eastAsia"/>
+          <w:sz w:val="22"/>
+        </w:rPr>
+        <w:t>따라와야 한다.</w:t>
+      </w:r>
+      <w:r>
+        <w:rPr>
+          <w:rFonts w:asciiTheme="majorHAnsi" w:eastAsiaTheme="majorHAnsi" w:hAnsiTheme="majorHAnsi"/>
+          <w:sz w:val="22"/>
+        </w:rPr>
+        <w:t xml:space="preserve"> </w:t>
+      </w:r>
+      <w:r>
+        <w:rPr>
+          <w:rFonts w:asciiTheme="majorHAnsi" w:eastAsiaTheme="majorHAnsi" w:hAnsiTheme="majorHAnsi" w:hint="eastAsia"/>
+          <w:sz w:val="22"/>
+        </w:rPr>
+        <w:t xml:space="preserve">그러므로 </w:t>
+      </w:r>
+      <w:r>
+        <w:rPr>
+          <w:rFonts w:asciiTheme="majorHAnsi" w:eastAsiaTheme="majorHAnsi" w:hAnsiTheme="majorHAnsi" w:hint="eastAsia"/>
+          <w:sz w:val="22"/>
+        </w:rPr>
+        <w:t xml:space="preserve">접속사 </w:t>
+      </w:r>
+      <w:r>
+        <w:rPr>
+          <w:rFonts w:asciiTheme="majorHAnsi" w:eastAsiaTheme="majorHAnsi" w:hAnsiTheme="majorHAnsi"/>
+          <w:sz w:val="22"/>
+        </w:rPr>
+        <w:t>that</w:t>
+      </w:r>
+      <w:r>
+        <w:rPr>
+          <w:rFonts w:asciiTheme="majorHAnsi" w:eastAsiaTheme="majorHAnsi" w:hAnsiTheme="majorHAnsi" w:hint="eastAsia"/>
+          <w:sz w:val="22"/>
+        </w:rPr>
+        <w:t xml:space="preserve">이 먼저 나오고 그 뒤에 주어 </w:t>
+      </w:r>
+      <w:r>
+        <w:rPr>
+          <w:rFonts w:asciiTheme="majorHAnsi" w:eastAsiaTheme="majorHAnsi" w:hAnsiTheme="majorHAnsi"/>
+          <w:sz w:val="22"/>
+        </w:rPr>
+        <w:t>I</w:t>
+      </w:r>
+      <w:r>
+        <w:rPr>
+          <w:rFonts w:asciiTheme="majorHAnsi" w:eastAsiaTheme="majorHAnsi" w:hAnsiTheme="majorHAnsi" w:hint="eastAsia"/>
+          <w:sz w:val="22"/>
+        </w:rPr>
+        <w:t xml:space="preserve">와 동사 </w:t>
+      </w:r>
+      <w:r>
+        <w:rPr>
+          <w:rFonts w:asciiTheme="majorHAnsi" w:eastAsiaTheme="majorHAnsi" w:hAnsiTheme="majorHAnsi"/>
+          <w:sz w:val="22"/>
+        </w:rPr>
+        <w:t>need</w:t>
+      </w:r>
+      <w:r>
+        <w:rPr>
+          <w:rFonts w:asciiTheme="majorHAnsi" w:eastAsiaTheme="majorHAnsi" w:hAnsiTheme="majorHAnsi" w:hint="eastAsia"/>
+          <w:sz w:val="22"/>
+        </w:rPr>
+        <w:t xml:space="preserve">가 따라오는 </w:t>
+      </w:r>
+      <w:r>
+        <w:rPr>
+          <w:rFonts w:asciiTheme="majorHAnsi" w:eastAsiaTheme="majorHAnsi" w:hAnsiTheme="majorHAnsi"/>
+          <w:sz w:val="22"/>
+        </w:rPr>
+        <w:t>2</w:t>
+      </w:r>
+      <w:r>
+        <w:rPr>
+          <w:rFonts w:asciiTheme="majorHAnsi" w:eastAsiaTheme="majorHAnsi" w:hAnsiTheme="majorHAnsi" w:hint="eastAsia"/>
+          <w:sz w:val="22"/>
+        </w:rPr>
+        <w:t>번</w:t>
+      </w:r>
+      <w:r>
+        <w:rPr>
+          <w:rFonts w:asciiTheme="majorHAnsi" w:eastAsiaTheme="majorHAnsi" w:hAnsiTheme="majorHAnsi" w:hint="eastAsia"/>
+          <w:sz w:val="22"/>
+        </w:rPr>
+        <w:t xml:space="preserve"> 보기가</w:t>
+      </w:r>
+      <w:r>
+        <w:rPr>
+          <w:rFonts w:asciiTheme="majorHAnsi" w:eastAsiaTheme="majorHAnsi" w:hAnsiTheme="majorHAnsi" w:hint="eastAsia"/>
+          <w:sz w:val="22"/>
+        </w:rPr>
+        <w:t xml:space="preserve"> 적절하다.</w:t>
+      </w:r>
+      <w:r>
+        <w:rPr>
+          <w:rFonts w:asciiTheme="majorHAnsi" w:eastAsiaTheme="majorHAnsi" w:hAnsiTheme="majorHAnsi"/>
+          <w:sz w:val="22"/>
+        </w:rPr>
+        <w:t xml:space="preserve"> </w:t>
+      </w:r>
+      <w:r>
+        <w:rPr>
+          <w:rFonts w:asciiTheme="majorHAnsi" w:eastAsiaTheme="majorHAnsi" w:hAnsiTheme="majorHAnsi" w:hint="eastAsia"/>
+          <w:sz w:val="22"/>
+        </w:rPr>
+        <w:t>부사는 어순에서 비교적 자유스럽기 때문에 t</w:t>
+      </w:r>
+      <w:r>
+        <w:rPr>
+          <w:rFonts w:asciiTheme="majorHAnsi" w:eastAsiaTheme="majorHAnsi" w:hAnsiTheme="majorHAnsi"/>
+          <w:sz w:val="22"/>
+        </w:rPr>
+        <w:t xml:space="preserve">hat </w:t>
+      </w:r>
+      <w:r>
+        <w:rPr>
+          <w:rFonts w:asciiTheme="majorHAnsi" w:eastAsiaTheme="majorHAnsi" w:hAnsiTheme="majorHAnsi" w:hint="eastAsia"/>
+          <w:sz w:val="22"/>
+        </w:rPr>
+        <w:t>뒤에 나오기만 한다면 큰 지장이 없다.</w:t>
+      </w:r>
+    </w:p>
+    <w:p>
+      <w:pPr>
+        <w:pStyle w:val="a3"/>
+        <w:spacing w:line="276" w:lineRule="auto"/>
+        <w:ind w:left="708"/>
+        <w:rPr>
+          <w:rFonts w:asciiTheme="majorHAnsi" w:eastAsiaTheme="majorHAnsi" w:hAnsiTheme="majorHAnsi"/>
+          <w:sz w:val="22"/>
+        </w:rPr>
+      </w:pPr>
+    </w:p>
+    <w:p>
+      <w:pPr>
+        <w:pStyle w:val="a3"/>
+        <w:spacing w:line="276" w:lineRule="auto"/>
+        <w:ind w:left="708"/>
+        <w:rPr>
+          <w:rFonts w:asciiTheme="majorHAnsi" w:eastAsiaTheme="majorHAnsi" w:hAnsiTheme="majorHAnsi"/>
+          <w:sz w:val="22"/>
+        </w:rPr>
+      </w:pPr>
+      <w:r>
+        <w:rPr>
+          <w:rFonts w:asciiTheme="majorHAnsi" w:eastAsiaTheme="majorHAnsi" w:hAnsiTheme="majorHAnsi" w:hint="eastAsia"/>
+          <w:sz w:val="22"/>
+        </w:rPr>
+        <w:lastRenderedPageBreak/>
         <w:t>다음</w:t>
       </w:r>
       <w:r>
@@ -8054,17 +9479,15 @@
           <w:rFonts w:asciiTheme="majorHAnsi" w:eastAsiaTheme="majorHAnsi" w:hAnsiTheme="majorHAnsi"/>
           <w:sz w:val="22"/>
         </w:rPr>
-        <w:t xml:space="preserve"> 지문을 읽고 물음에 </w:t>
-      </w:r>
-      <w:proofErr w:type="spellStart"/>
-      <w:r>
-        <w:rPr>
-          <w:rFonts w:asciiTheme="majorHAnsi" w:eastAsiaTheme="majorHAnsi" w:hAnsiTheme="majorHAnsi"/>
-          <w:sz w:val="22"/>
-        </w:rPr>
-        <w:t>답하시오</w:t>
-      </w:r>
-      <w:proofErr w:type="spellEnd"/>
+        <w:t xml:space="preserve"> 지문을 읽고 물음에 답하</w:t>
+      </w:r>
+      <w:r>
+        <w:rPr>
+          <w:rFonts w:asciiTheme="majorHAnsi" w:eastAsiaTheme="majorHAnsi" w:hAnsiTheme="majorHAnsi" w:hint="eastAsia"/>
+          <w:sz w:val="22"/>
+        </w:rPr>
+        <w:t>라</w:t>
+      </w:r>
       <w:r>
         <w:rPr>
           <w:rFonts w:asciiTheme="majorHAnsi" w:eastAsiaTheme="majorHAnsi" w:hAnsiTheme="majorHAnsi"/>
@@ -8107,7 +9530,7 @@
         <w:spacing w:line="276" w:lineRule="auto"/>
         <w:ind w:left="400" w:firstLine="308"/>
         <w:rPr>
-          <w:rFonts w:asciiTheme="majorHAnsi" w:eastAsiaTheme="majorHAnsi" w:hAnsiTheme="majorHAnsi" w:hint="eastAsia"/>
+          <w:rFonts w:asciiTheme="majorHAnsi" w:eastAsiaTheme="majorHAnsi" w:hAnsiTheme="majorHAnsi"/>
           <w:sz w:val="22"/>
         </w:rPr>
       </w:pPr>
@@ -8218,15 +9641,7 @@
           <w:rFonts w:asciiTheme="majorHAnsi" w:eastAsiaTheme="majorHAnsi" w:hAnsiTheme="majorHAnsi"/>
           <w:sz w:val="22"/>
         </w:rPr>
-        <w:t xml:space="preserve"> ), because I </w:t>
-      </w:r>
-      <w:r>
-        <w:rPr>
-          <w:rFonts w:asciiTheme="majorHAnsi" w:eastAsiaTheme="majorHAnsi" w:hAnsiTheme="majorHAnsi"/>
-          <w:sz w:val="22"/>
-        </w:rPr>
-        <w:lastRenderedPageBreak/>
-        <w:t>do not want more children.</w:t>
+        <w:t xml:space="preserve"> ), because I do not want more children.</w:t>
       </w:r>
     </w:p>
     <w:p>
@@ -8359,6 +9774,218 @@
       <w:pPr>
         <w:pStyle w:val="a3"/>
         <w:spacing w:line="276" w:lineRule="auto"/>
+        <w:ind w:left="760"/>
+        <w:rPr>
+          <w:rFonts w:asciiTheme="majorHAnsi" w:eastAsiaTheme="majorHAnsi" w:hAnsiTheme="majorHAnsi"/>
+          <w:sz w:val="22"/>
+        </w:rPr>
+      </w:pPr>
+    </w:p>
+    <w:p>
+      <w:pPr>
+        <w:pStyle w:val="a3"/>
+        <w:spacing w:line="276" w:lineRule="auto"/>
+        <w:ind w:left="760"/>
+        <w:rPr>
+          <w:rFonts w:asciiTheme="majorHAnsi" w:eastAsiaTheme="majorHAnsi" w:hAnsiTheme="majorHAnsi"/>
+          <w:sz w:val="22"/>
+        </w:rPr>
+      </w:pPr>
+      <w:r>
+        <w:rPr>
+          <w:rFonts w:asciiTheme="majorHAnsi" w:eastAsiaTheme="majorHAnsi" w:hAnsiTheme="majorHAnsi" w:hint="eastAsia"/>
+          <w:sz w:val="22"/>
+        </w:rPr>
+        <w:t>지문 해석:</w:t>
+      </w:r>
+      <w:r>
+        <w:rPr>
+          <w:rFonts w:asciiTheme="majorHAnsi" w:eastAsiaTheme="majorHAnsi" w:hAnsiTheme="majorHAnsi"/>
+          <w:sz w:val="22"/>
+        </w:rPr>
+        <w:t xml:space="preserve"> </w:t>
+      </w:r>
+      <w:r>
+        <w:rPr>
+          <w:rFonts w:asciiTheme="majorHAnsi" w:eastAsiaTheme="majorHAnsi" w:hAnsiTheme="majorHAnsi" w:hint="eastAsia"/>
+          <w:sz w:val="22"/>
+        </w:rPr>
+        <w:t>그리고 물론 나는 내가 그럴</w:t>
+      </w:r>
+      <w:r>
+        <w:rPr>
+          <w:rFonts w:asciiTheme="majorHAnsi" w:eastAsiaTheme="majorHAnsi" w:hAnsiTheme="majorHAnsi" w:hint="eastAsia"/>
+          <w:sz w:val="22"/>
+        </w:rPr>
+        <w:t xml:space="preserve"> </w:t>
+      </w:r>
+      <w:r>
+        <w:rPr>
+          <w:rFonts w:asciiTheme="majorHAnsi" w:eastAsiaTheme="majorHAnsi" w:hAnsiTheme="majorHAnsi" w:hint="eastAsia"/>
+          <w:sz w:val="22"/>
+        </w:rPr>
+        <w:t>만한 분위기가 아닐 때 나에게 성적 관심을 요구하지 않는 아내를 원한다.</w:t>
+      </w:r>
+      <w:r>
+        <w:rPr>
+          <w:rFonts w:asciiTheme="majorHAnsi" w:eastAsiaTheme="majorHAnsi" w:hAnsiTheme="majorHAnsi"/>
+          <w:sz w:val="22"/>
+        </w:rPr>
+        <w:t xml:space="preserve"> </w:t>
+      </w:r>
+      <w:r>
+        <w:rPr>
+          <w:rFonts w:asciiTheme="majorHAnsi" w:eastAsiaTheme="majorHAnsi" w:hAnsiTheme="majorHAnsi" w:hint="eastAsia"/>
+          <w:sz w:val="22"/>
+        </w:rPr>
+        <w:t>난</w:t>
+      </w:r>
+      <w:r>
+        <w:rPr>
+          <w:rFonts w:asciiTheme="majorHAnsi" w:eastAsiaTheme="majorHAnsi" w:hAnsiTheme="majorHAnsi"/>
+          <w:sz w:val="22"/>
+        </w:rPr>
+        <w:t xml:space="preserve"> </w:t>
+      </w:r>
+      <w:r>
+        <w:rPr>
+          <w:rFonts w:asciiTheme="majorHAnsi" w:eastAsiaTheme="majorHAnsi" w:hAnsiTheme="majorHAnsi" w:hint="eastAsia"/>
+          <w:sz w:val="22"/>
+        </w:rPr>
+        <w:t>더 이상 아이를 가지기 원하지 않기 때문에 피임을 완벽하게 책임질 아내가 필요하다.</w:t>
+      </w:r>
+    </w:p>
+    <w:p>
+      <w:pPr>
+        <w:pStyle w:val="a3"/>
+        <w:spacing w:line="276" w:lineRule="auto"/>
+        <w:ind w:left="760"/>
+        <w:rPr>
+          <w:rFonts w:asciiTheme="majorHAnsi" w:eastAsiaTheme="majorHAnsi" w:hAnsiTheme="majorHAnsi"/>
+          <w:sz w:val="22"/>
+        </w:rPr>
+      </w:pPr>
+      <w:r>
+        <w:rPr>
+          <w:rFonts w:asciiTheme="majorHAnsi" w:eastAsiaTheme="majorHAnsi" w:hAnsiTheme="majorHAnsi"/>
+          <w:sz w:val="22"/>
+        </w:rPr>
+        <w:t>17</w:t>
+      </w:r>
+      <w:r>
+        <w:rPr>
+          <w:rFonts w:asciiTheme="majorHAnsi" w:eastAsiaTheme="majorHAnsi" w:hAnsiTheme="majorHAnsi" w:hint="eastAsia"/>
+          <w:sz w:val="22"/>
+        </w:rPr>
+        <w:t>번 정답:</w:t>
+      </w:r>
+      <w:r>
+        <w:rPr>
+          <w:rFonts w:asciiTheme="majorHAnsi" w:eastAsiaTheme="majorHAnsi" w:hAnsiTheme="majorHAnsi"/>
+          <w:sz w:val="22"/>
+        </w:rPr>
+        <w:t xml:space="preserve"> </w:t>
+      </w:r>
+      <w:r>
+        <w:rPr>
+          <w:rFonts w:asciiTheme="majorHAnsi" w:eastAsiaTheme="majorHAnsi" w:hAnsiTheme="majorHAnsi"/>
+          <w:sz w:val="22"/>
+        </w:rPr>
+        <w:t>4</w:t>
+      </w:r>
+    </w:p>
+    <w:p>
+      <w:pPr>
+        <w:pStyle w:val="a3"/>
+        <w:spacing w:line="276" w:lineRule="auto"/>
+        <w:ind w:left="760"/>
+        <w:rPr>
+          <w:rFonts w:asciiTheme="majorHAnsi" w:eastAsiaTheme="majorHAnsi" w:hAnsiTheme="majorHAnsi" w:hint="eastAsia"/>
+          <w:sz w:val="22"/>
+        </w:rPr>
+      </w:pPr>
+      <w:r>
+        <w:rPr>
+          <w:rFonts w:asciiTheme="majorHAnsi" w:eastAsiaTheme="majorHAnsi" w:hAnsiTheme="majorHAnsi" w:hint="eastAsia"/>
+          <w:sz w:val="22"/>
+        </w:rPr>
+        <w:t>정답 해설:</w:t>
+      </w:r>
+      <w:r>
+        <w:rPr>
+          <w:rFonts w:asciiTheme="majorHAnsi" w:eastAsiaTheme="majorHAnsi" w:hAnsiTheme="majorHAnsi"/>
+          <w:sz w:val="22"/>
+        </w:rPr>
+        <w:t xml:space="preserve"> 1, 2, 3</w:t>
+      </w:r>
+      <w:r>
+        <w:rPr>
+          <w:rFonts w:asciiTheme="majorHAnsi" w:eastAsiaTheme="majorHAnsi" w:hAnsiTheme="majorHAnsi" w:hint="eastAsia"/>
+          <w:sz w:val="22"/>
+        </w:rPr>
+        <w:t xml:space="preserve">번 보기의 단어는 동사로 쓰였지만 </w:t>
+      </w:r>
+      <w:r>
+        <w:rPr>
+          <w:rFonts w:asciiTheme="majorHAnsi" w:eastAsiaTheme="majorHAnsi" w:hAnsiTheme="majorHAnsi"/>
+          <w:sz w:val="22"/>
+        </w:rPr>
+        <w:t>4</w:t>
+      </w:r>
+      <w:r>
+        <w:rPr>
+          <w:rFonts w:asciiTheme="majorHAnsi" w:eastAsiaTheme="majorHAnsi" w:hAnsiTheme="majorHAnsi" w:hint="eastAsia"/>
+          <w:sz w:val="22"/>
+        </w:rPr>
+        <w:t xml:space="preserve">번의 </w:t>
+      </w:r>
+      <w:r>
+        <w:rPr>
+          <w:rFonts w:asciiTheme="majorHAnsi" w:eastAsiaTheme="majorHAnsi" w:hAnsiTheme="majorHAnsi"/>
+          <w:sz w:val="22"/>
+        </w:rPr>
+        <w:t>complete</w:t>
+      </w:r>
+      <w:r>
+        <w:rPr>
+          <w:rFonts w:asciiTheme="majorHAnsi" w:eastAsiaTheme="majorHAnsi" w:hAnsiTheme="majorHAnsi" w:hint="eastAsia"/>
+          <w:sz w:val="22"/>
+        </w:rPr>
+        <w:t>는 동사</w:t>
+      </w:r>
+      <w:r>
+        <w:rPr>
+          <w:rFonts w:asciiTheme="majorHAnsi" w:eastAsiaTheme="majorHAnsi" w:hAnsiTheme="majorHAnsi" w:hint="eastAsia"/>
+          <w:sz w:val="22"/>
+        </w:rPr>
+        <w:t xml:space="preserve"> 및 명사 형태도</w:t>
+      </w:r>
+      <w:r>
+        <w:rPr>
+          <w:rFonts w:asciiTheme="majorHAnsi" w:eastAsiaTheme="majorHAnsi" w:hAnsiTheme="majorHAnsi" w:hint="eastAsia"/>
+          <w:sz w:val="22"/>
+        </w:rPr>
+        <w:t xml:space="preserve"> 있지만 지문에서는 따라오는 </w:t>
+      </w:r>
+      <w:r>
+        <w:rPr>
+          <w:rFonts w:asciiTheme="majorHAnsi" w:eastAsiaTheme="majorHAnsi" w:hAnsiTheme="majorHAnsi"/>
+          <w:sz w:val="22"/>
+        </w:rPr>
+        <w:t>responsibility</w:t>
+      </w:r>
+      <w:r>
+        <w:rPr>
+          <w:rFonts w:asciiTheme="majorHAnsi" w:eastAsiaTheme="majorHAnsi" w:hAnsiTheme="majorHAnsi" w:hint="eastAsia"/>
+          <w:sz w:val="22"/>
+        </w:rPr>
+        <w:t>를 수식하는 완전한이라는 의미의 형용사로 사용되었다.</w:t>
+      </w:r>
+    </w:p>
+    <w:p>
+      <w:pPr>
+        <w:pStyle w:val="a3"/>
+        <w:spacing w:line="276" w:lineRule="auto"/>
         <w:ind w:left="708"/>
         <w:rPr>
           <w:rFonts w:asciiTheme="majorHAnsi" w:eastAsiaTheme="majorHAnsi" w:hAnsiTheme="majorHAnsi"/>
@@ -8510,9 +10137,154 @@
       <w:pPr>
         <w:pStyle w:val="a3"/>
         <w:spacing w:line="276" w:lineRule="auto"/>
+        <w:ind w:left="760"/>
+        <w:rPr>
+          <w:rFonts w:asciiTheme="majorHAnsi" w:eastAsiaTheme="majorHAnsi" w:hAnsiTheme="majorHAnsi"/>
+          <w:sz w:val="22"/>
+        </w:rPr>
+      </w:pPr>
+    </w:p>
+    <w:p>
+      <w:pPr>
+        <w:pStyle w:val="a3"/>
+        <w:spacing w:line="276" w:lineRule="auto"/>
+        <w:ind w:left="760"/>
+        <w:rPr>
+          <w:rFonts w:asciiTheme="majorHAnsi" w:eastAsiaTheme="majorHAnsi" w:hAnsiTheme="majorHAnsi"/>
+          <w:sz w:val="22"/>
+        </w:rPr>
+      </w:pPr>
+      <w:r>
+        <w:rPr>
+          <w:rFonts w:asciiTheme="majorHAnsi" w:eastAsiaTheme="majorHAnsi" w:hAnsiTheme="majorHAnsi" w:hint="eastAsia"/>
+          <w:sz w:val="22"/>
+        </w:rPr>
+        <w:t>1</w:t>
+      </w:r>
+      <w:r>
+        <w:rPr>
+          <w:rFonts w:asciiTheme="majorHAnsi" w:eastAsiaTheme="majorHAnsi" w:hAnsiTheme="majorHAnsi"/>
+          <w:sz w:val="22"/>
+        </w:rPr>
+        <w:t>8</w:t>
+      </w:r>
+      <w:r>
+        <w:rPr>
+          <w:rFonts w:asciiTheme="majorHAnsi" w:eastAsiaTheme="majorHAnsi" w:hAnsiTheme="majorHAnsi" w:hint="eastAsia"/>
+          <w:sz w:val="22"/>
+        </w:rPr>
+        <w:t>번 정답:</w:t>
+      </w:r>
+      <w:r>
+        <w:rPr>
+          <w:rFonts w:asciiTheme="majorHAnsi" w:eastAsiaTheme="majorHAnsi" w:hAnsiTheme="majorHAnsi"/>
+          <w:sz w:val="22"/>
+        </w:rPr>
+        <w:t xml:space="preserve"> 3</w:t>
+      </w:r>
+    </w:p>
+    <w:p>
+      <w:pPr>
+        <w:pStyle w:val="a3"/>
+        <w:spacing w:line="276" w:lineRule="auto"/>
+        <w:ind w:left="760"/>
+        <w:rPr>
+          <w:rFonts w:asciiTheme="majorHAnsi" w:eastAsiaTheme="majorHAnsi" w:hAnsiTheme="majorHAnsi" w:hint="eastAsia"/>
+          <w:sz w:val="22"/>
+        </w:rPr>
+      </w:pPr>
+      <w:r>
+        <w:rPr>
+          <w:rFonts w:asciiTheme="majorHAnsi" w:eastAsiaTheme="majorHAnsi" w:hAnsiTheme="majorHAnsi" w:hint="eastAsia"/>
+          <w:sz w:val="22"/>
+        </w:rPr>
+        <w:t>정답 해설:</w:t>
+      </w:r>
+      <w:r>
+        <w:rPr>
+          <w:rFonts w:asciiTheme="majorHAnsi" w:eastAsiaTheme="majorHAnsi" w:hAnsiTheme="majorHAnsi"/>
+          <w:sz w:val="22"/>
+        </w:rPr>
+        <w:t xml:space="preserve"> </w:t>
+      </w:r>
+      <w:r>
+        <w:rPr>
+          <w:rFonts w:asciiTheme="majorHAnsi" w:eastAsiaTheme="majorHAnsi" w:hAnsiTheme="majorHAnsi"/>
+          <w:sz w:val="22"/>
+        </w:rPr>
+        <w:t>ⓐ의</w:t>
+      </w:r>
+      <w:r>
+        <w:rPr>
+          <w:rFonts w:asciiTheme="majorHAnsi" w:eastAsiaTheme="majorHAnsi" w:hAnsiTheme="majorHAnsi" w:hint="eastAsia"/>
+          <w:sz w:val="22"/>
+        </w:rPr>
+        <w:t xml:space="preserve"> 다음에 따라오는 내용은 </w:t>
+      </w:r>
+      <w:r>
+        <w:rPr>
+          <w:rFonts w:asciiTheme="majorHAnsi" w:eastAsiaTheme="majorHAnsi" w:hAnsiTheme="majorHAnsi"/>
+          <w:sz w:val="22"/>
+        </w:rPr>
+        <w:t>‘</w:t>
+      </w:r>
+      <w:r>
+        <w:rPr>
+          <w:rFonts w:asciiTheme="majorHAnsi" w:eastAsiaTheme="majorHAnsi" w:hAnsiTheme="majorHAnsi" w:hint="eastAsia"/>
+          <w:sz w:val="22"/>
+        </w:rPr>
+        <w:t>왜냐하면 난 더 이상 아이를 가지기 원하지 않기 때문에</w:t>
+      </w:r>
+      <w:r>
+        <w:rPr>
+          <w:rFonts w:asciiTheme="majorHAnsi" w:eastAsiaTheme="majorHAnsi" w:hAnsiTheme="majorHAnsi"/>
+          <w:sz w:val="22"/>
+        </w:rPr>
+        <w:t>’</w:t>
+      </w:r>
+      <w:r>
+        <w:rPr>
+          <w:rFonts w:asciiTheme="majorHAnsi" w:eastAsiaTheme="majorHAnsi" w:hAnsiTheme="majorHAnsi"/>
+          <w:sz w:val="22"/>
+        </w:rPr>
+        <w:t xml:space="preserve"> </w:t>
+      </w:r>
+      <w:r>
+        <w:rPr>
+          <w:rFonts w:asciiTheme="majorHAnsi" w:eastAsiaTheme="majorHAnsi" w:hAnsiTheme="majorHAnsi" w:hint="eastAsia"/>
+          <w:sz w:val="22"/>
+        </w:rPr>
+        <w:t xml:space="preserve">라고 하고 있기 때문에 아이를 가지지 않는 것과 관련된 </w:t>
+      </w:r>
+      <w:r>
+        <w:rPr>
+          <w:rFonts w:asciiTheme="majorHAnsi" w:eastAsiaTheme="majorHAnsi" w:hAnsiTheme="majorHAnsi" w:hint="eastAsia"/>
+          <w:sz w:val="22"/>
+        </w:rPr>
+        <w:t xml:space="preserve">피임이라는 의미를 가진 </w:t>
+      </w:r>
+      <w:r>
+        <w:rPr>
+          <w:rFonts w:asciiTheme="majorHAnsi" w:eastAsiaTheme="majorHAnsi" w:hAnsiTheme="majorHAnsi"/>
+          <w:sz w:val="22"/>
+        </w:rPr>
+        <w:t>birth control</w:t>
+      </w:r>
+      <w:r>
+        <w:rPr>
+          <w:rFonts w:asciiTheme="majorHAnsi" w:eastAsiaTheme="majorHAnsi" w:hAnsiTheme="majorHAnsi" w:hint="eastAsia"/>
+          <w:sz w:val="22"/>
+        </w:rPr>
+        <w:t>이 적절하다.</w:t>
+      </w:r>
+    </w:p>
+    <w:p>
+      <w:pPr>
+        <w:pStyle w:val="a3"/>
+        <w:spacing w:line="276" w:lineRule="auto"/>
         <w:ind w:left="1068"/>
         <w:rPr>
-          <w:rFonts w:asciiTheme="majorHAnsi" w:eastAsiaTheme="majorHAnsi" w:hAnsiTheme="majorHAnsi" w:hint="eastAsia"/>
+          <w:rFonts w:asciiTheme="majorHAnsi" w:eastAsiaTheme="majorHAnsi" w:hAnsiTheme="majorHAnsi"/>
           <w:sz w:val="22"/>
         </w:rPr>
       </w:pPr>
@@ -8539,17 +10311,15 @@
           <w:rFonts w:asciiTheme="majorHAnsi" w:eastAsiaTheme="majorHAnsi" w:hAnsiTheme="majorHAnsi"/>
           <w:sz w:val="22"/>
         </w:rPr>
-        <w:t xml:space="preserve"> 지문을 읽고 물음에 </w:t>
-      </w:r>
-      <w:proofErr w:type="spellStart"/>
-      <w:r>
-        <w:rPr>
-          <w:rFonts w:asciiTheme="majorHAnsi" w:eastAsiaTheme="majorHAnsi" w:hAnsiTheme="majorHAnsi"/>
-          <w:sz w:val="22"/>
-        </w:rPr>
-        <w:t>답하시오</w:t>
-      </w:r>
-      <w:proofErr w:type="spellEnd"/>
+        <w:t xml:space="preserve"> 지문을 읽고 물음에 답하</w:t>
+      </w:r>
+      <w:r>
+        <w:rPr>
+          <w:rFonts w:asciiTheme="majorHAnsi" w:eastAsiaTheme="majorHAnsi" w:hAnsiTheme="majorHAnsi" w:hint="eastAsia"/>
+          <w:sz w:val="22"/>
+        </w:rPr>
+        <w:t>라</w:t>
+      </w:r>
       <w:r>
         <w:rPr>
           <w:rFonts w:asciiTheme="majorHAnsi" w:eastAsiaTheme="majorHAnsi" w:hAnsiTheme="majorHAnsi"/>
@@ -8601,6 +10371,7 @@
           <w:rFonts w:asciiTheme="majorHAnsi" w:eastAsiaTheme="majorHAnsi" w:hAnsiTheme="majorHAnsi" w:hint="eastAsia"/>
           <w:sz w:val="22"/>
         </w:rPr>
+        <w:lastRenderedPageBreak/>
         <w:t>I</w:t>
       </w:r>
       <w:r>
@@ -8777,6 +10548,253 @@
       <w:pPr>
         <w:pStyle w:val="a3"/>
         <w:spacing w:line="276" w:lineRule="auto"/>
+        <w:ind w:left="760"/>
+        <w:rPr>
+          <w:rFonts w:asciiTheme="majorHAnsi" w:eastAsiaTheme="majorHAnsi" w:hAnsiTheme="majorHAnsi"/>
+          <w:sz w:val="22"/>
+        </w:rPr>
+      </w:pPr>
+    </w:p>
+    <w:p>
+      <w:pPr>
+        <w:pStyle w:val="a3"/>
+        <w:spacing w:line="276" w:lineRule="auto"/>
+        <w:ind w:left="760"/>
+        <w:rPr>
+          <w:rFonts w:asciiTheme="majorHAnsi" w:eastAsiaTheme="majorHAnsi" w:hAnsiTheme="majorHAnsi"/>
+          <w:sz w:val="22"/>
+        </w:rPr>
+      </w:pPr>
+      <w:r>
+        <w:rPr>
+          <w:rFonts w:asciiTheme="majorHAnsi" w:eastAsiaTheme="majorHAnsi" w:hAnsiTheme="majorHAnsi" w:hint="eastAsia"/>
+          <w:sz w:val="22"/>
+        </w:rPr>
+        <w:t>지문 해석:</w:t>
+      </w:r>
+      <w:r>
+        <w:rPr>
+          <w:rFonts w:asciiTheme="majorHAnsi" w:eastAsiaTheme="majorHAnsi" w:hAnsiTheme="majorHAnsi"/>
+          <w:sz w:val="22"/>
+        </w:rPr>
+        <w:t xml:space="preserve"> </w:t>
+      </w:r>
+      <w:r>
+        <w:rPr>
+          <w:rFonts w:asciiTheme="majorHAnsi" w:eastAsiaTheme="majorHAnsi" w:hAnsiTheme="majorHAnsi" w:hint="eastAsia"/>
+          <w:sz w:val="22"/>
+        </w:rPr>
+        <w:t>나는 내 지적 생활이 질투로 인해 흐려지지 않게끔 나에게 성적으로 충실할 아내를 원한다.</w:t>
+      </w:r>
+      <w:r>
+        <w:rPr>
+          <w:rFonts w:asciiTheme="majorHAnsi" w:eastAsiaTheme="majorHAnsi" w:hAnsiTheme="majorHAnsi"/>
+          <w:sz w:val="22"/>
+        </w:rPr>
+        <w:t xml:space="preserve"> </w:t>
+      </w:r>
+      <w:r>
+        <w:rPr>
+          <w:rFonts w:asciiTheme="majorHAnsi" w:eastAsiaTheme="majorHAnsi" w:hAnsiTheme="majorHAnsi" w:hint="eastAsia"/>
+          <w:sz w:val="22"/>
+        </w:rPr>
+        <w:t>그리고 나는 내 성적 필요는 엄격한 일부일처제를 넘어설 수도 있다는 것을 이해하는 아내를 원한다.</w:t>
+      </w:r>
+    </w:p>
+    <w:p>
+      <w:pPr>
+        <w:pStyle w:val="a3"/>
+        <w:spacing w:line="276" w:lineRule="auto"/>
+        <w:ind w:left="760"/>
+        <w:rPr>
+          <w:rFonts w:asciiTheme="majorHAnsi" w:eastAsiaTheme="majorHAnsi" w:hAnsiTheme="majorHAnsi"/>
+          <w:sz w:val="22"/>
+        </w:rPr>
+      </w:pPr>
+      <w:r>
+        <w:rPr>
+          <w:rFonts w:asciiTheme="majorHAnsi" w:eastAsiaTheme="majorHAnsi" w:hAnsiTheme="majorHAnsi" w:hint="eastAsia"/>
+          <w:sz w:val="22"/>
+        </w:rPr>
+        <w:t>1</w:t>
+      </w:r>
+      <w:r>
+        <w:rPr>
+          <w:rFonts w:asciiTheme="majorHAnsi" w:eastAsiaTheme="majorHAnsi" w:hAnsiTheme="majorHAnsi"/>
+          <w:sz w:val="22"/>
+        </w:rPr>
+        <w:t>9</w:t>
+      </w:r>
+      <w:r>
+        <w:rPr>
+          <w:rFonts w:asciiTheme="majorHAnsi" w:eastAsiaTheme="majorHAnsi" w:hAnsiTheme="majorHAnsi" w:hint="eastAsia"/>
+          <w:sz w:val="22"/>
+        </w:rPr>
+        <w:t>번 정답:</w:t>
+      </w:r>
+      <w:r>
+        <w:rPr>
+          <w:rFonts w:asciiTheme="majorHAnsi" w:eastAsiaTheme="majorHAnsi" w:hAnsiTheme="majorHAnsi"/>
+          <w:sz w:val="22"/>
+        </w:rPr>
+        <w:t xml:space="preserve"> 1</w:t>
+      </w:r>
+    </w:p>
+    <w:p>
+      <w:pPr>
+        <w:pStyle w:val="a3"/>
+        <w:spacing w:line="276" w:lineRule="auto"/>
+        <w:ind w:left="760"/>
+        <w:rPr>
+          <w:rFonts w:asciiTheme="majorHAnsi" w:eastAsiaTheme="majorHAnsi" w:hAnsiTheme="majorHAnsi" w:hint="eastAsia"/>
+          <w:sz w:val="22"/>
+        </w:rPr>
+      </w:pPr>
+      <w:r>
+        <w:rPr>
+          <w:rFonts w:asciiTheme="majorHAnsi" w:eastAsiaTheme="majorHAnsi" w:hAnsiTheme="majorHAnsi" w:hint="eastAsia"/>
+          <w:sz w:val="22"/>
+        </w:rPr>
+        <w:t>정답 해설:</w:t>
+      </w:r>
+      <w:r>
+        <w:rPr>
+          <w:rFonts w:asciiTheme="majorHAnsi" w:eastAsiaTheme="majorHAnsi" w:hAnsiTheme="majorHAnsi"/>
+          <w:sz w:val="22"/>
+        </w:rPr>
+        <w:t xml:space="preserve"> ‘</w:t>
+      </w:r>
+      <w:r>
+        <w:rPr>
+          <w:rFonts w:asciiTheme="majorHAnsi" w:eastAsiaTheme="majorHAnsi" w:hAnsiTheme="majorHAnsi" w:hint="eastAsia"/>
+          <w:sz w:val="22"/>
+        </w:rPr>
+        <w:t>흐리게</w:t>
+      </w:r>
+      <w:r>
+        <w:rPr>
+          <w:rFonts w:asciiTheme="majorHAnsi" w:eastAsiaTheme="majorHAnsi" w:hAnsiTheme="majorHAnsi" w:hint="eastAsia"/>
+          <w:sz w:val="22"/>
+        </w:rPr>
+        <w:t xml:space="preserve"> </w:t>
+      </w:r>
+      <w:r>
+        <w:rPr>
+          <w:rFonts w:asciiTheme="majorHAnsi" w:eastAsiaTheme="majorHAnsi" w:hAnsiTheme="majorHAnsi" w:hint="eastAsia"/>
+          <w:sz w:val="22"/>
+        </w:rPr>
+        <w:t>하다</w:t>
+      </w:r>
+      <w:r>
+        <w:rPr>
+          <w:rFonts w:asciiTheme="majorHAnsi" w:eastAsiaTheme="majorHAnsi" w:hAnsiTheme="majorHAnsi"/>
+          <w:sz w:val="22"/>
+        </w:rPr>
+        <w:t>’</w:t>
+      </w:r>
+      <w:r>
+        <w:rPr>
+          <w:rFonts w:asciiTheme="majorHAnsi" w:eastAsiaTheme="majorHAnsi" w:hAnsiTheme="majorHAnsi" w:hint="eastAsia"/>
+          <w:sz w:val="22"/>
+        </w:rPr>
+        <w:t xml:space="preserve">라는 의미로 사용될 수 있는 </w:t>
+      </w:r>
+      <w:r>
+        <w:rPr>
+          <w:rFonts w:asciiTheme="majorHAnsi" w:eastAsiaTheme="majorHAnsi" w:hAnsiTheme="majorHAnsi"/>
+          <w:sz w:val="22"/>
+        </w:rPr>
+        <w:t>cloud</w:t>
+      </w:r>
+      <w:r>
+        <w:rPr>
+          <w:rFonts w:asciiTheme="majorHAnsi" w:eastAsiaTheme="majorHAnsi" w:hAnsiTheme="majorHAnsi" w:hint="eastAsia"/>
+          <w:sz w:val="22"/>
+        </w:rPr>
+        <w:t xml:space="preserve">라는 동사가 </w:t>
+      </w:r>
+      <w:r>
+        <w:rPr>
+          <w:rFonts w:asciiTheme="majorHAnsi" w:eastAsiaTheme="majorHAnsi" w:hAnsiTheme="majorHAnsi"/>
+          <w:sz w:val="22"/>
+        </w:rPr>
+        <w:t>clutter up</w:t>
+      </w:r>
+      <w:r>
+        <w:rPr>
+          <w:rFonts w:asciiTheme="majorHAnsi" w:eastAsiaTheme="majorHAnsi" w:hAnsiTheme="majorHAnsi" w:hint="eastAsia"/>
+          <w:sz w:val="22"/>
+        </w:rPr>
+        <w:t>을 대체할 수 있다.</w:t>
+      </w:r>
+      <w:r>
+        <w:rPr>
+          <w:rFonts w:asciiTheme="majorHAnsi" w:eastAsiaTheme="majorHAnsi" w:hAnsiTheme="majorHAnsi"/>
+          <w:sz w:val="22"/>
+        </w:rPr>
+        <w:t xml:space="preserve"> </w:t>
+      </w:r>
+      <w:r>
+        <w:rPr>
+          <w:rFonts w:asciiTheme="majorHAnsi" w:eastAsiaTheme="majorHAnsi" w:hAnsiTheme="majorHAnsi"/>
+          <w:sz w:val="22"/>
+        </w:rPr>
+        <w:t>clear up</w:t>
+      </w:r>
+      <w:r>
+        <w:rPr>
+          <w:rFonts w:asciiTheme="majorHAnsi" w:eastAsiaTheme="majorHAnsi" w:hAnsiTheme="majorHAnsi" w:hint="eastAsia"/>
+          <w:sz w:val="22"/>
+        </w:rPr>
+        <w:t>은 명확히 하다,</w:t>
+      </w:r>
+      <w:r>
+        <w:rPr>
+          <w:rFonts w:asciiTheme="majorHAnsi" w:eastAsiaTheme="majorHAnsi" w:hAnsiTheme="majorHAnsi"/>
+          <w:sz w:val="22"/>
+        </w:rPr>
+        <w:t xml:space="preserve"> fall down</w:t>
+      </w:r>
+      <w:r>
+        <w:rPr>
+          <w:rFonts w:asciiTheme="majorHAnsi" w:eastAsiaTheme="majorHAnsi" w:hAnsiTheme="majorHAnsi" w:hint="eastAsia"/>
+          <w:sz w:val="22"/>
+        </w:rPr>
+        <w:t>은 넘어지다,</w:t>
+      </w:r>
+      <w:r>
+        <w:rPr>
+          <w:rFonts w:asciiTheme="majorHAnsi" w:eastAsiaTheme="majorHAnsi" w:hAnsiTheme="majorHAnsi"/>
+          <w:sz w:val="22"/>
+        </w:rPr>
+        <w:t xml:space="preserve"> ambush</w:t>
+      </w:r>
+      <w:r>
+        <w:rPr>
+          <w:rFonts w:asciiTheme="majorHAnsi" w:eastAsiaTheme="majorHAnsi" w:hAnsiTheme="majorHAnsi" w:hint="eastAsia"/>
+          <w:sz w:val="22"/>
+        </w:rPr>
+        <w:t xml:space="preserve">는 급습하다라는 뜻의 단어로 지문의 </w:t>
+      </w:r>
+      <w:r>
+        <w:rPr>
+          <w:rFonts w:asciiTheme="majorHAnsi" w:eastAsiaTheme="majorHAnsi" w:hAnsiTheme="majorHAnsi"/>
+          <w:sz w:val="22"/>
+        </w:rPr>
+        <w:t>ⓐ</w:t>
+      </w:r>
+      <w:r>
+        <w:rPr>
+          <w:rFonts w:asciiTheme="majorHAnsi" w:eastAsiaTheme="majorHAnsi" w:hAnsiTheme="majorHAnsi" w:hint="eastAsia"/>
+          <w:sz w:val="22"/>
+        </w:rPr>
+        <w:t>자리에는 어울리지 않는다.</w:t>
+      </w:r>
+    </w:p>
+    <w:p>
+      <w:pPr>
+        <w:pStyle w:val="a3"/>
+        <w:spacing w:line="276" w:lineRule="auto"/>
         <w:ind w:left="708"/>
         <w:rPr>
           <w:rFonts w:asciiTheme="majorHAnsi" w:eastAsiaTheme="majorHAnsi" w:hAnsiTheme="majorHAnsi"/>
@@ -8818,6 +10836,13 @@
           <w:sz w:val="22"/>
         </w:rPr>
       </w:pPr>
+      <w:r>
+        <w:rPr>
+          <w:rFonts w:asciiTheme="majorHAnsi" w:eastAsiaTheme="majorHAnsi" w:hAnsiTheme="majorHAnsi" w:hint="eastAsia"/>
+          <w:sz w:val="22"/>
+        </w:rPr>
+        <w:t>화자는 자신에게 성적으로 충실한 아내를 원한다.</w:t>
+      </w:r>
     </w:p>
     <w:p>
       <w:pPr>
@@ -8832,6 +10857,13 @@
           <w:sz w:val="22"/>
         </w:rPr>
       </w:pPr>
+      <w:r>
+        <w:rPr>
+          <w:rFonts w:asciiTheme="majorHAnsi" w:eastAsiaTheme="majorHAnsi" w:hAnsiTheme="majorHAnsi" w:hint="eastAsia"/>
+          <w:sz w:val="22"/>
+        </w:rPr>
+        <w:t>화자는 자신의 지적 생활이 질투로 흐려지기를 원치 않는다.</w:t>
+      </w:r>
     </w:p>
     <w:p>
       <w:pPr>
@@ -8846,6 +10878,13 @@
           <w:sz w:val="22"/>
         </w:rPr>
       </w:pPr>
+      <w:r>
+        <w:rPr>
+          <w:rFonts w:asciiTheme="majorHAnsi" w:eastAsiaTheme="majorHAnsi" w:hAnsiTheme="majorHAnsi" w:hint="eastAsia"/>
+          <w:sz w:val="22"/>
+        </w:rPr>
+        <w:t>화자의 자신의 성적 필요가 아내에만 국한되기를 원한다.</w:t>
+      </w:r>
     </w:p>
     <w:p>
       <w:pPr>
@@ -8862,56 +10901,96 @@
       </w:pPr>
       <w:r>
         <w:rPr>
-          <w:rFonts w:asciiTheme="majorHAnsi" w:eastAsiaTheme="majorHAnsi" w:hAnsiTheme="majorHAnsi"/>
+          <w:rFonts w:asciiTheme="majorHAnsi" w:eastAsiaTheme="majorHAnsi" w:hAnsiTheme="majorHAnsi" w:hint="eastAsia"/>
+          <w:sz w:val="22"/>
+        </w:rPr>
+        <w:t>화자는 아내가 자신을 이해해</w:t>
+      </w:r>
+      <w:r>
+        <w:rPr>
+          <w:rFonts w:asciiTheme="majorHAnsi" w:eastAsiaTheme="majorHAnsi" w:hAnsiTheme="majorHAnsi" w:hint="eastAsia"/>
           <w:sz w:val="22"/>
         </w:rPr>
         <w:t xml:space="preserve"> </w:t>
       </w:r>
-    </w:p>
-    <w:p>
-      <w:pPr>
-        <w:pStyle w:val="a3"/>
-        <w:spacing w:line="276" w:lineRule="auto"/>
-        <w:rPr>
-          <w:rFonts w:asciiTheme="majorHAnsi" w:eastAsiaTheme="majorHAnsi" w:hAnsiTheme="majorHAnsi"/>
-          <w:sz w:val="22"/>
-        </w:rPr>
-      </w:pPr>
-    </w:p>
-    <w:p>
-      <w:pPr>
-        <w:pStyle w:val="a3"/>
-        <w:spacing w:line="276" w:lineRule="auto"/>
-        <w:rPr>
-          <w:rFonts w:asciiTheme="majorHAnsi" w:eastAsiaTheme="majorHAnsi" w:hAnsiTheme="majorHAnsi"/>
-          <w:sz w:val="22"/>
-        </w:rPr>
-      </w:pPr>
-      <w:r>
-        <w:rPr>
-          <w:rFonts w:asciiTheme="majorHAnsi" w:eastAsiaTheme="majorHAnsi" w:hAnsiTheme="majorHAnsi" w:hint="eastAsia"/>
-          <w:sz w:val="22"/>
-        </w:rPr>
-        <w:t>먼저</w:t>
-      </w:r>
-      <w:r>
-        <w:rPr>
-          <w:rFonts w:asciiTheme="majorHAnsi" w:eastAsiaTheme="majorHAnsi" w:hAnsiTheme="majorHAnsi"/>
-          <w:sz w:val="22"/>
-        </w:rPr>
-        <w:t xml:space="preserve"> 교재 Unit 15 “Why I Want a Wife”를 매체강의를 들어가며 꼼꼼하게 읽고, 학생 본인이 시</w:t>
-      </w:r>
-      <w:r>
-        <w:rPr>
-          <w:rFonts w:asciiTheme="majorHAnsi" w:eastAsiaTheme="majorHAnsi" w:hAnsiTheme="majorHAnsi"/>
-          <w:sz w:val="22"/>
-        </w:rPr>
-        <w:lastRenderedPageBreak/>
-        <w:t>험</w:t>
-      </w:r>
-      <w:r>
-        <w:rPr>
-          <w:rFonts w:asciiTheme="majorHAnsi" w:eastAsiaTheme="majorHAnsi" w:hAnsiTheme="majorHAnsi" w:hint="eastAsia"/>
+      <w:r>
+        <w:rPr>
+          <w:rFonts w:asciiTheme="majorHAnsi" w:eastAsiaTheme="majorHAnsi" w:hAnsiTheme="majorHAnsi" w:hint="eastAsia"/>
+          <w:sz w:val="22"/>
+        </w:rPr>
+        <w:t>주길 원한다.</w:t>
+      </w:r>
+    </w:p>
+    <w:p>
+      <w:pPr>
+        <w:pStyle w:val="a3"/>
+        <w:spacing w:line="276" w:lineRule="auto"/>
+        <w:ind w:left="708"/>
+        <w:rPr>
+          <w:rFonts w:asciiTheme="majorHAnsi" w:eastAsiaTheme="majorHAnsi" w:hAnsiTheme="majorHAnsi"/>
+          <w:sz w:val="22"/>
+        </w:rPr>
+      </w:pPr>
+    </w:p>
+    <w:p>
+      <w:pPr>
+        <w:pStyle w:val="a3"/>
+        <w:spacing w:line="276" w:lineRule="auto"/>
+        <w:ind w:left="708"/>
+        <w:rPr>
+          <w:rFonts w:asciiTheme="majorHAnsi" w:eastAsiaTheme="majorHAnsi" w:hAnsiTheme="majorHAnsi"/>
+          <w:sz w:val="22"/>
+        </w:rPr>
+      </w:pPr>
+      <w:r>
+        <w:rPr>
+          <w:rFonts w:asciiTheme="majorHAnsi" w:eastAsiaTheme="majorHAnsi" w:hAnsiTheme="majorHAnsi" w:hint="eastAsia"/>
+          <w:sz w:val="22"/>
+        </w:rPr>
+        <w:t>2</w:t>
+      </w:r>
+      <w:r>
+        <w:rPr>
+          <w:rFonts w:asciiTheme="majorHAnsi" w:eastAsiaTheme="majorHAnsi" w:hAnsiTheme="majorHAnsi"/>
+          <w:sz w:val="22"/>
+        </w:rPr>
+        <w:t>0</w:t>
+      </w:r>
+      <w:r>
+        <w:rPr>
+          <w:rFonts w:asciiTheme="majorHAnsi" w:eastAsiaTheme="majorHAnsi" w:hAnsiTheme="majorHAnsi" w:hint="eastAsia"/>
+          <w:sz w:val="22"/>
+        </w:rPr>
+        <w:t>번 정답:</w:t>
+      </w:r>
+      <w:r>
+        <w:rPr>
+          <w:rFonts w:asciiTheme="majorHAnsi" w:eastAsiaTheme="majorHAnsi" w:hAnsiTheme="majorHAnsi"/>
+          <w:sz w:val="22"/>
+        </w:rPr>
+        <w:t xml:space="preserve"> 3</w:t>
+      </w:r>
+    </w:p>
+    <w:p>
+      <w:pPr>
+        <w:pStyle w:val="a3"/>
+        <w:spacing w:line="276" w:lineRule="auto"/>
+        <w:ind w:left="708"/>
+        <w:rPr>
+          <w:rFonts w:asciiTheme="majorHAnsi" w:eastAsiaTheme="majorHAnsi" w:hAnsiTheme="majorHAnsi" w:hint="eastAsia"/>
+          <w:sz w:val="22"/>
+        </w:rPr>
+      </w:pPr>
+      <w:r>
+        <w:rPr>
+          <w:rFonts w:asciiTheme="majorHAnsi" w:eastAsiaTheme="majorHAnsi" w:hAnsiTheme="majorHAnsi" w:hint="eastAsia"/>
+          <w:sz w:val="22"/>
+        </w:rPr>
+        <w:t>정답 해설:</w:t>
+      </w:r>
+      <w:r>
+        <w:rPr>
+          <w:rFonts w:asciiTheme="majorHAnsi" w:eastAsiaTheme="majorHAnsi" w:hAnsiTheme="majorHAnsi"/>
           <w:sz w:val="22"/>
         </w:rPr>
         <w:t xml:space="preserve"> </w:t>
@@ -8921,203 +11000,7 @@
           <w:rFonts w:asciiTheme="majorHAnsi" w:eastAsiaTheme="majorHAnsi" w:hAnsiTheme="majorHAnsi" w:hint="eastAsia"/>
           <w:sz w:val="22"/>
         </w:rPr>
-        <w:t>문항</w:t>
-      </w:r>
-      <w:r>
-        <w:rPr>
-          <w:rFonts w:asciiTheme="majorHAnsi" w:eastAsiaTheme="majorHAnsi" w:hAnsiTheme="majorHAnsi"/>
-          <w:sz w:val="22"/>
-        </w:rPr>
-        <w:t xml:space="preserve"> 출제자가 되어 이 unit의 내용 및 영어구문을 제대로 이해하고 있는 지를 골고루 평가하는 객관</w:t>
-      </w:r>
-      <w:r>
-        <w:rPr>
-          <w:rFonts w:asciiTheme="majorHAnsi" w:eastAsiaTheme="majorHAnsi" w:hAnsiTheme="majorHAnsi" w:hint="eastAsia"/>
-          <w:sz w:val="22"/>
-        </w:rPr>
-        <w:t>식</w:t>
-      </w:r>
-      <w:r>
-        <w:rPr>
-          <w:rFonts w:asciiTheme="majorHAnsi" w:eastAsiaTheme="majorHAnsi" w:hAnsiTheme="majorHAnsi"/>
-          <w:sz w:val="22"/>
-        </w:rPr>
-        <w:t xml:space="preserve"> 시험 문제를 20문항 출제하고 그 답안에 대한 적절한 해설 쓰기</w:t>
-      </w:r>
-    </w:p>
-    <w:p>
-      <w:pPr>
-        <w:pStyle w:val="a3"/>
-        <w:spacing w:line="276" w:lineRule="auto"/>
-        <w:rPr>
-          <w:rFonts w:asciiTheme="majorHAnsi" w:eastAsiaTheme="majorHAnsi" w:hAnsiTheme="majorHAnsi"/>
-          <w:sz w:val="22"/>
-        </w:rPr>
-      </w:pPr>
-      <w:r>
-        <w:rPr>
-          <w:rFonts w:asciiTheme="majorHAnsi" w:eastAsiaTheme="majorHAnsi" w:hAnsiTheme="majorHAnsi"/>
-          <w:sz w:val="22"/>
-        </w:rPr>
-        <w:t>(*다음 지시사항은 과제 C. 에만 해당)</w:t>
-      </w:r>
-    </w:p>
-    <w:p>
-      <w:pPr>
-        <w:pStyle w:val="a3"/>
-        <w:spacing w:line="276" w:lineRule="auto"/>
-        <w:rPr>
-          <w:rFonts w:asciiTheme="majorHAnsi" w:eastAsiaTheme="majorHAnsi" w:hAnsiTheme="majorHAnsi"/>
-          <w:sz w:val="22"/>
-        </w:rPr>
-      </w:pPr>
-      <w:r>
-        <w:rPr>
-          <w:rFonts w:asciiTheme="majorHAnsi" w:eastAsiaTheme="majorHAnsi" w:hAnsiTheme="majorHAnsi"/>
-          <w:sz w:val="22"/>
-        </w:rPr>
-        <w:t>1. 문항의 지문(문제에서 주어진 문장)을 한국어로 해석할 것.</w:t>
-      </w:r>
-    </w:p>
-    <w:p>
-      <w:pPr>
-        <w:pStyle w:val="a3"/>
-        <w:spacing w:line="276" w:lineRule="auto"/>
-        <w:rPr>
-          <w:rFonts w:asciiTheme="majorHAnsi" w:eastAsiaTheme="majorHAnsi" w:hAnsiTheme="majorHAnsi"/>
-          <w:sz w:val="22"/>
-        </w:rPr>
-      </w:pPr>
-      <w:r>
-        <w:rPr>
-          <w:rFonts w:asciiTheme="majorHAnsi" w:eastAsiaTheme="majorHAnsi" w:hAnsiTheme="majorHAnsi"/>
-          <w:sz w:val="22"/>
-        </w:rPr>
-        <w:t>2. 하나의 지문에서 1문항, 혹은 최대 2문항의 문제만을 출제할 것.(3문항 출제하면 감점)</w:t>
-      </w:r>
-    </w:p>
-    <w:p>
-      <w:pPr>
-        <w:pStyle w:val="a3"/>
-        <w:spacing w:line="276" w:lineRule="auto"/>
-        <w:rPr>
-          <w:rFonts w:asciiTheme="majorHAnsi" w:eastAsiaTheme="majorHAnsi" w:hAnsiTheme="majorHAnsi"/>
-          <w:sz w:val="22"/>
-        </w:rPr>
-      </w:pPr>
-      <w:r>
-        <w:rPr>
-          <w:rFonts w:asciiTheme="majorHAnsi" w:eastAsiaTheme="majorHAnsi" w:hAnsiTheme="majorHAnsi"/>
-          <w:sz w:val="22"/>
-        </w:rPr>
-        <w:t xml:space="preserve">3. 답안의 보기를 4개로 구성하여 정답을 선택하는 문항(4지 </w:t>
-      </w:r>
-      <w:proofErr w:type="spellStart"/>
-      <w:r>
-        <w:rPr>
-          <w:rFonts w:asciiTheme="majorHAnsi" w:eastAsiaTheme="majorHAnsi" w:hAnsiTheme="majorHAnsi"/>
-          <w:sz w:val="22"/>
-        </w:rPr>
-        <w:t>택</w:t>
-      </w:r>
-      <w:proofErr w:type="spellEnd"/>
-      <w:r>
-        <w:rPr>
-          <w:rFonts w:asciiTheme="majorHAnsi" w:eastAsiaTheme="majorHAnsi" w:hAnsiTheme="majorHAnsi"/>
-          <w:sz w:val="22"/>
-        </w:rPr>
-        <w:t>1형)으로 구성할 것</w:t>
-      </w:r>
-    </w:p>
-    <w:p>
-      <w:pPr>
-        <w:pStyle w:val="a3"/>
-        <w:spacing w:line="276" w:lineRule="auto"/>
-        <w:rPr>
-          <w:rFonts w:asciiTheme="majorHAnsi" w:eastAsiaTheme="majorHAnsi" w:hAnsiTheme="majorHAnsi"/>
-          <w:sz w:val="22"/>
-        </w:rPr>
-      </w:pPr>
-      <w:r>
-        <w:rPr>
-          <w:rFonts w:asciiTheme="majorHAnsi" w:eastAsiaTheme="majorHAnsi" w:hAnsiTheme="majorHAnsi"/>
-          <w:sz w:val="22"/>
-        </w:rPr>
-        <w:t>4. 각 문항의 정답 해설은 3줄 ~ 5줄로 할 것(부족하거나 지나치게 길면 감점)</w:t>
-      </w:r>
-    </w:p>
-    <w:p>
-      <w:pPr>
-        <w:pStyle w:val="a3"/>
-        <w:spacing w:line="276" w:lineRule="auto"/>
-        <w:rPr>
-          <w:rFonts w:asciiTheme="majorHAnsi" w:eastAsiaTheme="majorHAnsi" w:hAnsiTheme="majorHAnsi"/>
-          <w:sz w:val="22"/>
-        </w:rPr>
-      </w:pPr>
-      <w:r>
-        <w:rPr>
-          <w:rFonts w:asciiTheme="majorHAnsi" w:eastAsiaTheme="majorHAnsi" w:hAnsiTheme="majorHAnsi"/>
-          <w:sz w:val="22"/>
-        </w:rPr>
-        <w:t>5. 다른 학생 혹은 인터넷상의 문항을 표절할 경우, 분량에 상관없이 0점 처리</w:t>
-      </w:r>
-    </w:p>
-    <w:p>
-      <w:pPr>
-        <w:pStyle w:val="a3"/>
-        <w:spacing w:line="276" w:lineRule="auto"/>
-        <w:rPr>
-          <w:rFonts w:asciiTheme="majorHAnsi" w:eastAsiaTheme="majorHAnsi" w:hAnsiTheme="majorHAnsi"/>
-          <w:sz w:val="22"/>
-        </w:rPr>
-      </w:pPr>
-      <w:r>
-        <w:rPr>
-          <w:rFonts w:asciiTheme="majorHAnsi" w:eastAsiaTheme="majorHAnsi" w:hAnsiTheme="majorHAnsi" w:hint="eastAsia"/>
-          <w:sz w:val="22"/>
-        </w:rPr>
-        <w:t>예시</w:t>
-      </w:r>
-      <w:r>
-        <w:rPr>
-          <w:rFonts w:asciiTheme="majorHAnsi" w:eastAsiaTheme="majorHAnsi" w:hAnsiTheme="majorHAnsi"/>
-          <w:sz w:val="22"/>
-        </w:rPr>
-        <w:t xml:space="preserve">: 다음 지문을 읽고 물음에 </w:t>
-      </w:r>
-      <w:proofErr w:type="spellStart"/>
-      <w:r>
-        <w:rPr>
-          <w:rFonts w:asciiTheme="majorHAnsi" w:eastAsiaTheme="majorHAnsi" w:hAnsiTheme="majorHAnsi"/>
-          <w:sz w:val="22"/>
-        </w:rPr>
-        <w:t>답하시오</w:t>
-      </w:r>
-      <w:proofErr w:type="spellEnd"/>
-      <w:r>
-        <w:rPr>
-          <w:rFonts w:asciiTheme="majorHAnsi" w:eastAsiaTheme="majorHAnsi" w:hAnsiTheme="majorHAnsi"/>
-          <w:sz w:val="22"/>
-        </w:rPr>
-        <w:t>. (1～2)</w:t>
-      </w:r>
-    </w:p>
-    <w:p>
-      <w:pPr>
-        <w:pStyle w:val="a3"/>
-        <w:spacing w:line="276" w:lineRule="auto"/>
-        <w:rPr>
-          <w:rFonts w:asciiTheme="majorHAnsi" w:eastAsiaTheme="majorHAnsi" w:hAnsiTheme="majorHAnsi"/>
-          <w:sz w:val="22"/>
-        </w:rPr>
-      </w:pPr>
-      <w:r>
-        <w:rPr>
-          <w:rFonts w:asciiTheme="majorHAnsi" w:eastAsiaTheme="majorHAnsi" w:hAnsiTheme="majorHAnsi"/>
-          <w:sz w:val="22"/>
-        </w:rPr>
-        <w:t>My wife must arrange to lose time at work and not lose</w:t>
+        <w:t>화자는 자신의 성적 필요가 엄격한 일부일처제를 넘어서서,</w:t>
       </w:r>
       <w:r>
         <w:rPr>
@@ -9128,10 +11011,10 @@
       </w:r>
       <w:r>
         <w:rPr>
-          <w:rFonts w:asciiTheme="majorHAnsi" w:eastAsiaTheme="majorHAnsi" w:hAnsiTheme="majorHAnsi"/>
-          <w:sz w:val="22"/>
-        </w:rPr>
-        <w:t>the job. It may mean a small cut in my wife’s income</w:t>
+          <w:rFonts w:asciiTheme="majorHAnsi" w:eastAsiaTheme="majorHAnsi" w:hAnsiTheme="majorHAnsi" w:hint="eastAsia"/>
+          <w:sz w:val="22"/>
+        </w:rPr>
+        <w:t>즉</w:t>
       </w:r>
       <w:r>
         <w:rPr>
@@ -9142,329 +11025,10 @@
       </w:r>
       <w:r>
         <w:rPr>
-          <w:rFonts w:asciiTheme="majorHAnsi" w:eastAsiaTheme="majorHAnsi" w:hAnsiTheme="majorHAnsi"/>
-          <w:sz w:val="22"/>
-        </w:rPr>
-        <w:t>from time to time, but I guess ( ⓐ ).</w:t>
-      </w:r>
-    </w:p>
-    <w:p>
-      <w:pPr>
-        <w:pStyle w:val="a3"/>
-        <w:spacing w:line="276" w:lineRule="auto"/>
-        <w:rPr>
-          <w:rFonts w:asciiTheme="majorHAnsi" w:eastAsiaTheme="majorHAnsi" w:hAnsiTheme="majorHAnsi"/>
-          <w:sz w:val="22"/>
-        </w:rPr>
-      </w:pPr>
-      <w:r>
-        <w:rPr>
-          <w:rFonts w:asciiTheme="majorHAnsi" w:eastAsiaTheme="majorHAnsi" w:hAnsiTheme="majorHAnsi"/>
-          <w:sz w:val="22"/>
-        </w:rPr>
-        <w:t>1. 위의 내용으로 보기 어려운 것은?</w:t>
-      </w:r>
-    </w:p>
-    <w:p>
-      <w:pPr>
-        <w:pStyle w:val="a3"/>
-        <w:spacing w:line="276" w:lineRule="auto"/>
-        <w:rPr>
-          <w:rFonts w:asciiTheme="majorHAnsi" w:eastAsiaTheme="majorHAnsi" w:hAnsiTheme="majorHAnsi"/>
-          <w:sz w:val="22"/>
-        </w:rPr>
-      </w:pPr>
-      <w:r>
-        <w:rPr>
-          <w:rFonts w:asciiTheme="majorHAnsi" w:eastAsiaTheme="majorHAnsi" w:hAnsiTheme="majorHAnsi" w:hint="eastAsia"/>
-          <w:sz w:val="22"/>
-        </w:rPr>
-        <w:t>①</w:t>
-      </w:r>
-      <w:r>
-        <w:rPr>
-          <w:rFonts w:asciiTheme="majorHAnsi" w:eastAsiaTheme="majorHAnsi" w:hAnsiTheme="majorHAnsi"/>
-          <w:sz w:val="22"/>
-        </w:rPr>
-        <w:t xml:space="preserve"> 아내가 직장에서 일하는 시간을 줄여야 한다.</w:t>
-      </w:r>
-    </w:p>
-    <w:p>
-      <w:pPr>
-        <w:pStyle w:val="a3"/>
-        <w:spacing w:line="276" w:lineRule="auto"/>
-        <w:rPr>
-          <w:rFonts w:asciiTheme="majorHAnsi" w:eastAsiaTheme="majorHAnsi" w:hAnsiTheme="majorHAnsi"/>
-          <w:sz w:val="22"/>
-        </w:rPr>
-      </w:pPr>
-      <w:r>
-        <w:rPr>
-          <w:rFonts w:asciiTheme="majorHAnsi" w:eastAsiaTheme="majorHAnsi" w:hAnsiTheme="majorHAnsi" w:hint="eastAsia"/>
-          <w:sz w:val="22"/>
-        </w:rPr>
-        <w:t>②</w:t>
-      </w:r>
-      <w:r>
-        <w:rPr>
-          <w:rFonts w:asciiTheme="majorHAnsi" w:eastAsiaTheme="majorHAnsi" w:hAnsiTheme="majorHAnsi"/>
-          <w:sz w:val="22"/>
-        </w:rPr>
-        <w:t xml:space="preserve"> 아내가 직장을 그만 둘 수도 있어야 한다.</w:t>
-      </w:r>
-    </w:p>
-    <w:p>
-      <w:pPr>
-        <w:pStyle w:val="a3"/>
-        <w:spacing w:line="276" w:lineRule="auto"/>
-        <w:rPr>
-          <w:rFonts w:asciiTheme="majorHAnsi" w:eastAsiaTheme="majorHAnsi" w:hAnsiTheme="majorHAnsi"/>
-          <w:sz w:val="22"/>
-        </w:rPr>
-      </w:pPr>
-      <w:r>
-        <w:rPr>
-          <w:rFonts w:asciiTheme="majorHAnsi" w:eastAsiaTheme="majorHAnsi" w:hAnsiTheme="majorHAnsi" w:hint="eastAsia"/>
-          <w:sz w:val="22"/>
-        </w:rPr>
-        <w:t>③</w:t>
-      </w:r>
-      <w:r>
-        <w:rPr>
-          <w:rFonts w:asciiTheme="majorHAnsi" w:eastAsiaTheme="majorHAnsi" w:hAnsiTheme="majorHAnsi"/>
-          <w:sz w:val="22"/>
-        </w:rPr>
-        <w:t xml:space="preserve"> 아내의 수입이 줄어들 수도 있을 것이다.</w:t>
-      </w:r>
-    </w:p>
-    <w:p>
-      <w:pPr>
-        <w:pStyle w:val="a3"/>
-        <w:spacing w:line="276" w:lineRule="auto"/>
-        <w:rPr>
-          <w:rFonts w:asciiTheme="majorHAnsi" w:eastAsiaTheme="majorHAnsi" w:hAnsiTheme="majorHAnsi"/>
-          <w:sz w:val="22"/>
-        </w:rPr>
-      </w:pPr>
-      <w:r>
-        <w:rPr>
-          <w:rFonts w:asciiTheme="majorHAnsi" w:eastAsiaTheme="majorHAnsi" w:hAnsiTheme="majorHAnsi" w:hint="eastAsia"/>
-          <w:sz w:val="22"/>
-        </w:rPr>
-        <w:t>④</w:t>
-      </w:r>
-      <w:r>
-        <w:rPr>
-          <w:rFonts w:asciiTheme="majorHAnsi" w:eastAsiaTheme="majorHAnsi" w:hAnsiTheme="majorHAnsi"/>
-          <w:sz w:val="22"/>
-        </w:rPr>
-        <w:t xml:space="preserve"> 아내의 수입이 항상 줄어드는 것은 아닐 것이다.</w:t>
-      </w:r>
-    </w:p>
-    <w:p>
-      <w:pPr>
-        <w:pStyle w:val="a3"/>
-        <w:spacing w:line="276" w:lineRule="auto"/>
-        <w:rPr>
-          <w:rFonts w:asciiTheme="majorHAnsi" w:eastAsiaTheme="majorHAnsi" w:hAnsiTheme="majorHAnsi"/>
-          <w:sz w:val="22"/>
-        </w:rPr>
-      </w:pPr>
-      <w:r>
-        <w:rPr>
-          <w:rFonts w:asciiTheme="majorHAnsi" w:eastAsiaTheme="majorHAnsi" w:hAnsiTheme="majorHAnsi"/>
-          <w:sz w:val="22"/>
-        </w:rPr>
-        <w:t>2. 위의 빈칸 ⓐ에 적절한 것은?</w:t>
-      </w:r>
-    </w:p>
-    <w:p>
-      <w:pPr>
-        <w:pStyle w:val="a3"/>
-        <w:spacing w:line="276" w:lineRule="auto"/>
-        <w:rPr>
-          <w:rFonts w:asciiTheme="majorHAnsi" w:eastAsiaTheme="majorHAnsi" w:hAnsiTheme="majorHAnsi"/>
-          <w:sz w:val="22"/>
-        </w:rPr>
-      </w:pPr>
-      <w:r>
-        <w:rPr>
-          <w:rFonts w:asciiTheme="majorHAnsi" w:eastAsiaTheme="majorHAnsi" w:hAnsiTheme="majorHAnsi" w:hint="eastAsia"/>
-          <w:sz w:val="22"/>
-        </w:rPr>
-        <w:t>①</w:t>
-      </w:r>
-      <w:r>
-        <w:rPr>
-          <w:rFonts w:asciiTheme="majorHAnsi" w:eastAsiaTheme="majorHAnsi" w:hAnsiTheme="majorHAnsi"/>
-          <w:sz w:val="22"/>
-        </w:rPr>
-        <w:t xml:space="preserve"> I can’t understand that</w:t>
-      </w:r>
-    </w:p>
-    <w:p>
-      <w:pPr>
-        <w:pStyle w:val="a3"/>
-        <w:spacing w:line="276" w:lineRule="auto"/>
-        <w:rPr>
-          <w:rFonts w:asciiTheme="majorHAnsi" w:eastAsiaTheme="majorHAnsi" w:hAnsiTheme="majorHAnsi"/>
-          <w:sz w:val="22"/>
-        </w:rPr>
-      </w:pPr>
-      <w:r>
-        <w:rPr>
-          <w:rFonts w:asciiTheme="majorHAnsi" w:eastAsiaTheme="majorHAnsi" w:hAnsiTheme="majorHAnsi" w:hint="eastAsia"/>
-          <w:sz w:val="22"/>
-        </w:rPr>
-        <w:t>②</w:t>
-      </w:r>
-      <w:r>
-        <w:rPr>
-          <w:rFonts w:asciiTheme="majorHAnsi" w:eastAsiaTheme="majorHAnsi" w:hAnsiTheme="majorHAnsi"/>
-          <w:sz w:val="22"/>
-        </w:rPr>
-        <w:t xml:space="preserve"> I can tolerate that</w:t>
-      </w:r>
-    </w:p>
-    <w:p>
-      <w:pPr>
-        <w:pStyle w:val="a3"/>
-        <w:spacing w:line="276" w:lineRule="auto"/>
-        <w:rPr>
-          <w:rFonts w:asciiTheme="majorHAnsi" w:eastAsiaTheme="majorHAnsi" w:hAnsiTheme="majorHAnsi"/>
-          <w:sz w:val="22"/>
-        </w:rPr>
-      </w:pPr>
-      <w:r>
-        <w:rPr>
-          <w:rFonts w:asciiTheme="majorHAnsi" w:eastAsiaTheme="majorHAnsi" w:hAnsiTheme="majorHAnsi" w:hint="eastAsia"/>
-          <w:sz w:val="22"/>
-        </w:rPr>
-        <w:t>③</w:t>
-      </w:r>
-      <w:r>
-        <w:rPr>
-          <w:rFonts w:asciiTheme="majorHAnsi" w:eastAsiaTheme="majorHAnsi" w:hAnsiTheme="majorHAnsi"/>
-          <w:sz w:val="22"/>
-        </w:rPr>
-        <w:t xml:space="preserve"> I belong to that classification of wives</w:t>
-      </w:r>
-    </w:p>
-    <w:p>
-      <w:pPr>
-        <w:pStyle w:val="a3"/>
-        <w:spacing w:line="276" w:lineRule="auto"/>
-        <w:rPr>
-          <w:rFonts w:asciiTheme="majorHAnsi" w:eastAsiaTheme="majorHAnsi" w:hAnsiTheme="majorHAnsi"/>
-          <w:sz w:val="22"/>
-        </w:rPr>
-      </w:pPr>
-      <w:r>
-        <w:rPr>
-          <w:rFonts w:asciiTheme="majorHAnsi" w:eastAsiaTheme="majorHAnsi" w:hAnsiTheme="majorHAnsi" w:hint="eastAsia"/>
-          <w:sz w:val="22"/>
-        </w:rPr>
-        <w:t>④</w:t>
-      </w:r>
-      <w:r>
-        <w:rPr>
-          <w:rFonts w:asciiTheme="majorHAnsi" w:eastAsiaTheme="majorHAnsi" w:hAnsiTheme="majorHAnsi"/>
-          <w:sz w:val="22"/>
-        </w:rPr>
-        <w:t xml:space="preserve"> I can keep track of my appointments</w:t>
-      </w:r>
-    </w:p>
-    <w:p>
-      <w:pPr>
-        <w:pStyle w:val="a3"/>
-        <w:spacing w:line="276" w:lineRule="auto"/>
-        <w:rPr>
-          <w:rFonts w:asciiTheme="majorHAnsi" w:eastAsiaTheme="majorHAnsi" w:hAnsiTheme="majorHAnsi"/>
-          <w:sz w:val="22"/>
-        </w:rPr>
-      </w:pPr>
-      <w:r>
-        <w:rPr>
-          <w:rFonts w:asciiTheme="majorHAnsi" w:eastAsiaTheme="majorHAnsi" w:hAnsiTheme="majorHAnsi" w:hint="eastAsia"/>
-          <w:sz w:val="22"/>
-        </w:rPr>
-        <w:t>지문</w:t>
-      </w:r>
-      <w:r>
-        <w:rPr>
-          <w:rFonts w:asciiTheme="majorHAnsi" w:eastAsiaTheme="majorHAnsi" w:hAnsiTheme="majorHAnsi"/>
-          <w:sz w:val="22"/>
-        </w:rPr>
-        <w:t xml:space="preserve"> 해석: 내 아내는 직장에서 시간을 줄이도록 해야 하지만 직업을 잃어서는 안된다. 그것이 아내의 수</w:t>
-      </w:r>
-      <w:r>
-        <w:rPr>
-          <w:rFonts w:asciiTheme="majorHAnsi" w:eastAsiaTheme="majorHAnsi" w:hAnsiTheme="majorHAnsi" w:hint="eastAsia"/>
-          <w:sz w:val="22"/>
-        </w:rPr>
-        <w:t>입에</w:t>
-      </w:r>
-      <w:r>
-        <w:rPr>
-          <w:rFonts w:asciiTheme="majorHAnsi" w:eastAsiaTheme="majorHAnsi" w:hAnsiTheme="majorHAnsi"/>
-          <w:sz w:val="22"/>
-        </w:rPr>
-        <w:t xml:space="preserve"> 있어서 이따금 약간의 감소를 의미할 수도 있겠지만, 내 생각에 나는 그것을 참아낼 수 있을 것 같</w:t>
-      </w:r>
-      <w:r>
-        <w:rPr>
-          <w:rFonts w:asciiTheme="majorHAnsi" w:eastAsiaTheme="majorHAnsi" w:hAnsiTheme="majorHAnsi" w:hint="eastAsia"/>
-          <w:sz w:val="22"/>
-        </w:rPr>
-        <w:t>다</w:t>
-      </w:r>
-      <w:r>
-        <w:rPr>
-          <w:rFonts w:asciiTheme="majorHAnsi" w:eastAsiaTheme="majorHAnsi" w:hAnsiTheme="majorHAnsi"/>
-          <w:sz w:val="22"/>
-        </w:rPr>
-        <w:t>.</w:t>
-      </w:r>
-    </w:p>
-    <w:p>
-      <w:pPr>
-        <w:pStyle w:val="a3"/>
-        <w:spacing w:line="276" w:lineRule="auto"/>
-        <w:rPr>
-          <w:rFonts w:asciiTheme="majorHAnsi" w:eastAsiaTheme="majorHAnsi" w:hAnsiTheme="majorHAnsi"/>
-          <w:sz w:val="22"/>
-        </w:rPr>
-      </w:pPr>
-      <w:r>
-        <w:rPr>
-          <w:rFonts w:asciiTheme="majorHAnsi" w:eastAsiaTheme="majorHAnsi" w:hAnsiTheme="majorHAnsi"/>
-          <w:sz w:val="22"/>
-        </w:rPr>
-        <w:t>1번 정답: ②</w:t>
-      </w:r>
-    </w:p>
-    <w:p>
-      <w:pPr>
-        <w:pStyle w:val="a3"/>
-        <w:spacing w:line="276" w:lineRule="auto"/>
-        <w:rPr>
-          <w:rFonts w:asciiTheme="majorHAnsi" w:eastAsiaTheme="majorHAnsi" w:hAnsiTheme="majorHAnsi"/>
-          <w:sz w:val="22"/>
-        </w:rPr>
-      </w:pPr>
-      <w:r>
-        <w:rPr>
-          <w:rFonts w:asciiTheme="majorHAnsi" w:eastAsiaTheme="majorHAnsi" w:hAnsiTheme="majorHAnsi" w:hint="eastAsia"/>
-          <w:sz w:val="22"/>
-        </w:rPr>
-        <w:t>정답</w:t>
-      </w:r>
-      <w:r>
-        <w:rPr>
-          <w:rFonts w:asciiTheme="majorHAnsi" w:eastAsiaTheme="majorHAnsi" w:hAnsiTheme="majorHAnsi"/>
-          <w:sz w:val="22"/>
-        </w:rPr>
-        <w:t xml:space="preserve"> 해설: 지문 해석에서 보듯이, (남편을 위해 쓸 시간을 내기 위해) 아내가 직장에서 시간을 빼고</w:t>
+          <w:rFonts w:asciiTheme="majorHAnsi" w:eastAsiaTheme="majorHAnsi" w:hAnsiTheme="majorHAnsi" w:hint="eastAsia"/>
+          <w:sz w:val="22"/>
+        </w:rPr>
+        <w:t>필요하다면 아내가 아닌 다른 사람들에게</w:t>
       </w:r>
       <w:r>
         <w:rPr>
@@ -9478,164 +11042,35 @@
           <w:rFonts w:asciiTheme="majorHAnsi" w:eastAsiaTheme="majorHAnsi" w:hAnsiTheme="majorHAnsi" w:hint="eastAsia"/>
           <w:sz w:val="22"/>
         </w:rPr>
-        <w:t>그래서</w:t>
-      </w:r>
-      <w:r>
-        <w:rPr>
-          <w:rFonts w:asciiTheme="majorHAnsi" w:eastAsiaTheme="majorHAnsi" w:hAnsiTheme="majorHAnsi"/>
-          <w:sz w:val="22"/>
-        </w:rPr>
-        <w:t xml:space="preserve"> 수입이 약간 줄어도—물론 ‘may’라는 추측의 조동사를 쓴 것으로 볼 때, 그런다고 수입이 항상</w:t>
-      </w:r>
-      <w:r>
-        <w:rPr>
-          <w:rFonts w:asciiTheme="majorHAnsi" w:eastAsiaTheme="majorHAnsi" w:hAnsiTheme="majorHAnsi" w:hint="eastAsia"/>
-          <w:sz w:val="22"/>
-        </w:rPr>
-        <w:t xml:space="preserve"> </w:t>
-      </w:r>
-      <w:r>
-        <w:rPr>
-          <w:rFonts w:asciiTheme="majorHAnsi" w:eastAsiaTheme="majorHAnsi" w:hAnsiTheme="majorHAnsi" w:hint="eastAsia"/>
-          <w:sz w:val="22"/>
-        </w:rPr>
-        <w:t>줄어들지는</w:t>
-      </w:r>
-      <w:r>
-        <w:rPr>
-          <w:rFonts w:asciiTheme="majorHAnsi" w:eastAsiaTheme="majorHAnsi" w:hAnsiTheme="majorHAnsi"/>
-          <w:sz w:val="22"/>
-        </w:rPr>
-        <w:t xml:space="preserve"> 않을 수도 있는데--그 정도는 감수할 수 있다는 내용이 들어 있다. 하지만 직장 자체를 그만</w:t>
-      </w:r>
-      <w:r>
-        <w:rPr>
-          <w:rFonts w:asciiTheme="majorHAnsi" w:eastAsiaTheme="majorHAnsi" w:hAnsiTheme="majorHAnsi" w:hint="eastAsia"/>
-          <w:sz w:val="22"/>
-        </w:rPr>
-        <w:t xml:space="preserve"> </w:t>
-      </w:r>
-      <w:r>
-        <w:rPr>
-          <w:rFonts w:asciiTheme="majorHAnsi" w:eastAsiaTheme="majorHAnsi" w:hAnsiTheme="majorHAnsi" w:hint="eastAsia"/>
-          <w:sz w:val="22"/>
-        </w:rPr>
-        <w:t>둘</w:t>
-      </w:r>
-      <w:r>
-        <w:rPr>
-          <w:rFonts w:asciiTheme="majorHAnsi" w:eastAsiaTheme="majorHAnsi" w:hAnsiTheme="majorHAnsi"/>
-          <w:sz w:val="22"/>
-        </w:rPr>
-        <w:t xml:space="preserve"> 수도 있다는 내용은 없다.</w:t>
-      </w:r>
-    </w:p>
-    <w:p>
-      <w:pPr>
-        <w:pStyle w:val="a3"/>
-        <w:spacing w:line="276" w:lineRule="auto"/>
-        <w:rPr>
-          <w:rFonts w:asciiTheme="majorHAnsi" w:eastAsiaTheme="majorHAnsi" w:hAnsiTheme="majorHAnsi"/>
-          <w:sz w:val="22"/>
-        </w:rPr>
-      </w:pPr>
-      <w:r>
-        <w:rPr>
-          <w:rFonts w:asciiTheme="majorHAnsi" w:eastAsiaTheme="majorHAnsi" w:hAnsiTheme="majorHAnsi"/>
-          <w:sz w:val="22"/>
-        </w:rPr>
-        <w:t>2번 정답: ②</w:t>
-      </w:r>
-    </w:p>
-    <w:p>
-      <w:pPr>
-        <w:pStyle w:val="a3"/>
-        <w:spacing w:line="276" w:lineRule="auto"/>
-        <w:rPr>
-          <w:rFonts w:asciiTheme="majorHAnsi" w:eastAsiaTheme="majorHAnsi" w:hAnsiTheme="majorHAnsi"/>
-          <w:sz w:val="22"/>
-        </w:rPr>
-      </w:pPr>
-      <w:r>
-        <w:rPr>
-          <w:rFonts w:asciiTheme="majorHAnsi" w:eastAsiaTheme="majorHAnsi" w:hAnsiTheme="majorHAnsi" w:hint="eastAsia"/>
-          <w:sz w:val="22"/>
-        </w:rPr>
-        <w:lastRenderedPageBreak/>
-        <w:t>정답</w:t>
-      </w:r>
-      <w:r>
-        <w:rPr>
-          <w:rFonts w:asciiTheme="majorHAnsi" w:eastAsiaTheme="majorHAnsi" w:hAnsiTheme="majorHAnsi"/>
-          <w:sz w:val="22"/>
-        </w:rPr>
-        <w:t xml:space="preserve"> 해설: 바로 앞에 나온 ‘a small cut in my wife’s income from time to time‘ (이따금 아내</w:t>
-      </w:r>
-    </w:p>
-    <w:p>
-      <w:pPr>
-        <w:pStyle w:val="a3"/>
-        <w:spacing w:line="276" w:lineRule="auto"/>
-        <w:rPr>
-          <w:rFonts w:asciiTheme="majorHAnsi" w:eastAsiaTheme="majorHAnsi" w:hAnsiTheme="majorHAnsi"/>
-          <w:sz w:val="22"/>
-        </w:rPr>
-      </w:pPr>
-      <w:r>
-        <w:rPr>
-          <w:rFonts w:asciiTheme="majorHAnsi" w:eastAsiaTheme="majorHAnsi" w:hAnsiTheme="majorHAnsi" w:hint="eastAsia"/>
-          <w:sz w:val="22"/>
-        </w:rPr>
-        <w:t>의</w:t>
-      </w:r>
-      <w:r>
-        <w:rPr>
-          <w:rFonts w:asciiTheme="majorHAnsi" w:eastAsiaTheme="majorHAnsi" w:hAnsiTheme="majorHAnsi"/>
-          <w:sz w:val="22"/>
-        </w:rPr>
-        <w:t xml:space="preserve"> 수입에서 약간의 축소가 생긴다는 것)이라는 현상에 대해 남편이 어떤 태도를 취하는 지, 맥락에 적절</w:t>
-      </w:r>
-      <w:r>
-        <w:rPr>
-          <w:rFonts w:asciiTheme="majorHAnsi" w:eastAsiaTheme="majorHAnsi" w:hAnsiTheme="majorHAnsi" w:hint="eastAsia"/>
-          <w:sz w:val="22"/>
-        </w:rPr>
-        <w:t>한</w:t>
-      </w:r>
-      <w:r>
-        <w:rPr>
-          <w:rFonts w:asciiTheme="majorHAnsi" w:eastAsiaTheme="majorHAnsi" w:hAnsiTheme="majorHAnsi"/>
-          <w:sz w:val="22"/>
-        </w:rPr>
-        <w:t xml:space="preserve"> 것을 찾는 문제이다. tolerate는 인내하다, 감수하다는 뜻이므로 ②가 맥락에 가장 적절하다. ①의 이</w:t>
-      </w:r>
-      <w:r>
-        <w:rPr>
-          <w:rFonts w:asciiTheme="majorHAnsi" w:eastAsiaTheme="majorHAnsi" w:hAnsiTheme="majorHAnsi" w:hint="eastAsia"/>
-          <w:sz w:val="22"/>
-        </w:rPr>
-        <w:t>해할</w:t>
-      </w:r>
-      <w:r>
-        <w:rPr>
-          <w:rFonts w:asciiTheme="majorHAnsi" w:eastAsiaTheme="majorHAnsi" w:hAnsiTheme="majorHAnsi"/>
-          <w:sz w:val="22"/>
-        </w:rPr>
-        <w:t xml:space="preserve"> 수 없다는 내용은 맥락에 부합하지 않으며, 다른 보기는 위 글 전체에서 다른 대목에 들어갈 내용</w:t>
-      </w:r>
-      <w:r>
-        <w:rPr>
-          <w:rFonts w:asciiTheme="majorHAnsi" w:eastAsiaTheme="majorHAnsi" w:hAnsiTheme="majorHAnsi" w:hint="eastAsia"/>
-          <w:sz w:val="22"/>
-        </w:rPr>
-        <w:t>이다</w:t>
-      </w:r>
-      <w:r>
-        <w:rPr>
-          <w:rFonts w:asciiTheme="majorHAnsi" w:eastAsiaTheme="majorHAnsi" w:hAnsiTheme="majorHAnsi"/>
-          <w:sz w:val="22"/>
-        </w:rPr>
-        <w:t>.</w:t>
+        <w:t xml:space="preserve">까지도 </w:t>
+      </w:r>
+      <w:r>
+        <w:rPr>
+          <w:rFonts w:asciiTheme="majorHAnsi" w:eastAsiaTheme="majorHAnsi" w:hAnsiTheme="majorHAnsi" w:hint="eastAsia"/>
+          <w:sz w:val="22"/>
+        </w:rPr>
+        <w:t xml:space="preserve">광범위하게 </w:t>
+      </w:r>
+      <w:r>
+        <w:rPr>
+          <w:rFonts w:asciiTheme="majorHAnsi" w:eastAsiaTheme="majorHAnsi" w:hAnsiTheme="majorHAnsi" w:hint="eastAsia"/>
+          <w:sz w:val="22"/>
+        </w:rPr>
+        <w:t xml:space="preserve">적용될 수 있고, </w:t>
+      </w:r>
+      <w:r>
+        <w:rPr>
+          <w:rFonts w:asciiTheme="majorHAnsi" w:eastAsiaTheme="majorHAnsi" w:hAnsiTheme="majorHAnsi" w:hint="eastAsia"/>
+          <w:sz w:val="22"/>
+        </w:rPr>
+        <w:t xml:space="preserve">그래도 </w:t>
+      </w:r>
+      <w:r>
+        <w:rPr>
+          <w:rFonts w:asciiTheme="majorHAnsi" w:eastAsiaTheme="majorHAnsi" w:hAnsiTheme="majorHAnsi" w:hint="eastAsia"/>
+          <w:sz w:val="22"/>
+        </w:rPr>
+        <w:t>아내가 그것을 이해해주기를 원한다.</w:t>
       </w:r>
     </w:p>
     <w:sectPr>
